--- a/2-calidad/2-procedimientos/PROCEDIMIENTOS INTERNOS/PI 8.6 - 4 LIMPIEZA.docx
+++ b/2-calidad/2-procedimientos/PROCEDIMIENTOS INTERNOS/PI 8.6 - 4 LIMPIEZA.docx
@@ -8983,59 +8983,31 @@
           </w:p>
           <w:p>
             <w:pPr>
-              <w:rPr>
-                <w:sz w:val="16"/>
-                <w:szCs w:val="16"/>
+              <w:ind w:left="360"/>
+              <w:jc w:val="both"/>
+              <w:rPr>
+                <w:rFonts w:ascii="Calibri" w:hAnsi="Calibri" w:cs="Arial"/>
+                <w:i/>
               </w:rPr>
             </w:pPr>
-          </w:p>
-          <w:p>
-            <w:pPr>
-              <w:rPr>
-                <w:sz w:val="16"/>
-                <w:szCs w:val="16"/>
-              </w:rPr>
-            </w:pPr>
-          </w:p>
-          <w:p>
-            <w:pPr>
-              <w:rPr>
-                <w:sz w:val="16"/>
-                <w:szCs w:val="16"/>
-              </w:rPr>
-            </w:pPr>
-          </w:p>
-          <w:p>
-            <w:pPr>
-              <w:rPr>
-                <w:sz w:val="16"/>
-                <w:szCs w:val="16"/>
-              </w:rPr>
-            </w:pPr>
-          </w:p>
-          <w:p>
-            <w:pPr>
-              <w:rPr>
-                <w:sz w:val="16"/>
-                <w:szCs w:val="16"/>
-              </w:rPr>
-            </w:pPr>
-          </w:p>
-          <w:p>
-            <w:pPr>
-              <w:rPr>
-                <w:sz w:val="16"/>
-                <w:szCs w:val="16"/>
-              </w:rPr>
-            </w:pPr>
-          </w:p>
-          <w:p>
-            <w:pPr>
-              <w:rPr>
-                <w:sz w:val="16"/>
-                <w:szCs w:val="16"/>
-              </w:rPr>
-            </w:pPr>
+            <w:r>
+              <w:rPr>
+                <w:rFonts w:ascii="Calibri" w:hAnsi="Calibri"/>
+              </w:rPr>
+              <w:t>La cobertura horaria de</w:t>
+            </w:r>
+            <w:r>
+              <w:rPr>
+                <w:rFonts w:ascii="Calibri" w:hAnsi="Calibri"/>
+              </w:rPr>
+              <w:t xml:space="preserve"> L</w:t>
+            </w:r>
+            <w:r>
+              <w:rPr>
+                <w:rFonts w:ascii="Calibri" w:hAnsi="Calibri"/>
+              </w:rPr>
+              <w:t>impieza es la prevista para el Centro cultural de 07hs a 24hs. Cualquier gestión que sea necesario realizar fuera de este horario deberá ser comunicada con anticipación a la Coordinación Técnica Operativa.</w:t>
+            </w:r>
           </w:p>
           <w:p>
             <w:pPr>
@@ -13746,7 +13718,11 @@
           </w:p>
           <w:p>
             <w:pPr>
-              <w:rPr>
+              <w:ind w:left="360"/>
+              <w:jc w:val="both"/>
+              <w:rPr>
+                <w:rFonts w:ascii="Calibri" w:hAnsi="Calibri" w:cs="Arial"/>
+                <w:i/>
                 <w:sz w:val="16"/>
                 <w:szCs w:val="16"/>
               </w:rPr>
@@ -13834,6 +13810,21 @@
                 <w:szCs w:val="16"/>
               </w:rPr>
               <w:t>.</w:t>
+            </w:r>
+            <w:r>
+              <w:rPr>
+                <w:sz w:val="16"/>
+                <w:szCs w:val="16"/>
+              </w:rPr>
+              <w:t xml:space="preserve"> </w:t>
+            </w:r>
+            <w:r>
+              <w:rPr>
+                <w:rFonts w:ascii="Calibri" w:hAnsi="Calibri"/>
+                <w:sz w:val="16"/>
+                <w:szCs w:val="16"/>
+              </w:rPr>
+              <w:t>La cobertura horaria de Limpieza es la prevista para el Centro cultural de 07hs a 24hs. Cualquier gestión que sea necesario realizar fuera de este horario deberá ser comunicada con anticipación a la Coordinación Técnica Operativa.</w:t>
             </w:r>
           </w:p>
           <w:p>
@@ -14561,7 +14552,7 @@
                 <w:szCs w:val="16"/>
                 <w:highlight w:val="yellow"/>
               </w:rPr>
-              <w:t>mensualmente los resultados de los indicadores de gestión, Estado y Resultado por el Servicio de Limpieza y Fumigación según corresponda.</w:t>
+              <w:t>los resultados de los indicadores de gestión, Estado y Resultado por el Servicio de Limpieza y Fumigación según corresponda.</w:t>
             </w:r>
             <w:r>
               <w:rPr>
@@ -14578,6 +14569,16 @@
               </w:rPr>
               <w:t xml:space="preserve"> </w:t>
             </w:r>
+          </w:p>
+          <w:p>
+            <w:pPr>
+              <w:ind w:left="360"/>
+              <w:jc w:val="both"/>
+              <w:rPr>
+                <w:sz w:val="16"/>
+                <w:szCs w:val="16"/>
+              </w:rPr>
+            </w:pPr>
           </w:p>
         </w:tc>
       </w:tr>
@@ -14788,38 +14789,30 @@
               <w:rPr>
                 <w:sz w:val="16"/>
                 <w:szCs w:val="16"/>
+              </w:rPr>
+            </w:pPr>
+            <w:r>
+              <w:rPr>
+                <w:sz w:val="16"/>
+                <w:szCs w:val="16"/>
                 <w:u w:val="single"/>
               </w:rPr>
-            </w:pPr>
+              <w:t xml:space="preserve">Áreas de Aplicación: </w:t>
+            </w:r>
+            <w:r>
+              <w:rPr>
+                <w:sz w:val="16"/>
+                <w:szCs w:val="16"/>
+              </w:rPr>
+              <w:t>Todo el Edificio del Centro Cultural Kirchner</w:t>
+            </w:r>
           </w:p>
           <w:p>
             <w:pPr>
               <w:rPr>
                 <w:sz w:val="16"/>
                 <w:szCs w:val="16"/>
-              </w:rPr>
-            </w:pPr>
-            <w:r>
-              <w:rPr>
-                <w:sz w:val="16"/>
-                <w:szCs w:val="16"/>
                 <w:u w:val="single"/>
-              </w:rPr>
-              <w:t xml:space="preserve">Áreas de Aplicación: </w:t>
-            </w:r>
-            <w:r>
-              <w:rPr>
-                <w:sz w:val="16"/>
-                <w:szCs w:val="16"/>
-              </w:rPr>
-              <w:t>Todo el Edificio del Centro Cultural Kirchner</w:t>
-            </w:r>
-          </w:p>
-          <w:p>
-            <w:pPr>
-              <w:rPr>
-                <w:sz w:val="16"/>
-                <w:szCs w:val="16"/>
               </w:rPr>
             </w:pPr>
           </w:p>
@@ -15087,7 +15080,17 @@
           <w:szCs w:val="16"/>
           <w:highlight w:val="yellow"/>
         </w:rPr>
-        <w:t>para facilitar la visualización:</w:t>
+        <w:t>para facilitar la visualiz</w:t>
+      </w:r>
+      <w:bookmarkStart w:id="3" w:name="_GoBack"/>
+      <w:bookmarkEnd w:id="3"/>
+      <w:r>
+        <w:rPr>
+          <w:sz w:val="16"/>
+          <w:szCs w:val="16"/>
+          <w:highlight w:val="yellow"/>
+        </w:rPr>
+        <w:t>ación:</w:t>
       </w:r>
     </w:p>
     <w:p>
@@ -17561,7 +17564,7 @@
       <w:pPr>
         <w:pStyle w:val="Ttulo2"/>
       </w:pPr>
-      <w:bookmarkStart w:id="3" w:name="_Toc446920540"/>
+      <w:bookmarkStart w:id="4" w:name="_Toc446920540"/>
       <w:r>
         <w:rPr>
           <w:highlight w:val="yellow"/>
@@ -17584,7 +17587,7 @@
         </w:rPr>
         <w:t>USO PLANILLA CONTROL LIMPIEZA EN AREAS DE SERVICIOS</w:t>
       </w:r>
-      <w:bookmarkEnd w:id="3"/>
+      <w:bookmarkEnd w:id="4"/>
     </w:p>
     <w:p/>
     <w:p>
@@ -18180,7 +18183,7 @@
           <w:lang w:val="es-ES_tradnl"/>
         </w:rPr>
       </w:pPr>
-      <w:bookmarkStart w:id="4" w:name="_Toc446920548"/>
+      <w:bookmarkStart w:id="5" w:name="_Toc446920548"/>
       <w:r>
         <w:lastRenderedPageBreak/>
         <w:t xml:space="preserve">INSTRUCTIVO </w:t>
@@ -18200,7 +18203,7 @@
         </w:rPr>
         <w:t>LIMPIEZA DE TANQUES</w:t>
       </w:r>
-      <w:bookmarkEnd w:id="4"/>
+      <w:bookmarkEnd w:id="5"/>
     </w:p>
     <w:p>
       <w:pPr>
@@ -18808,7 +18811,7 @@
           <w:lang w:val="es-ES_tradnl"/>
         </w:rPr>
       </w:pPr>
-      <w:bookmarkStart w:id="5" w:name="_Toc446920549"/>
+      <w:bookmarkStart w:id="6" w:name="_Toc446920549"/>
       <w:r>
         <w:rPr>
           <w:lang w:val="es-ES_tradnl"/>
@@ -18830,7 +18833,7 @@
         </w:rPr>
         <w:t xml:space="preserve"> LIMPIEZA EN ALTURA</w:t>
       </w:r>
-      <w:bookmarkEnd w:id="5"/>
+      <w:bookmarkEnd w:id="6"/>
     </w:p>
     <w:p>
       <w:pPr>
@@ -19407,7 +19410,7 @@
           <w:lang w:val="es-ES_tradnl"/>
         </w:rPr>
       </w:pPr>
-      <w:bookmarkStart w:id="6" w:name="_Toc446920550"/>
+      <w:bookmarkStart w:id="7" w:name="_Toc446920550"/>
       <w:r>
         <w:lastRenderedPageBreak/>
         <w:t xml:space="preserve">INSTRUCTIVO 4 </w:t>
@@ -19422,7 +19425,7 @@
         </w:rPr>
         <w:t>DE OBRAS DE ARTE</w:t>
       </w:r>
-      <w:bookmarkEnd w:id="6"/>
+      <w:bookmarkEnd w:id="7"/>
       <w:r>
         <w:rPr>
           <w:lang w:val="es-ES_tradnl"/>
@@ -19458,8 +19461,6 @@
           <w:lang w:eastAsia="es-AR"/>
         </w:rPr>
       </w:pPr>
-      <w:bookmarkStart w:id="7" w:name="_GoBack"/>
-      <w:bookmarkEnd w:id="7"/>
     </w:p>
     <w:p>
       <w:pPr>
@@ -23103,7 +23104,7 @@
         <w:noProof/>
         <w:lang w:val="es-ES"/>
       </w:rPr>
-      <w:t>8</w:t>
+      <w:t>5</w:t>
     </w:r>
     <w:r>
       <w:rPr>
@@ -23251,7 +23252,7 @@
           <v:imagedata r:id="rId1" o:title=""/>
           <w10:wrap anchorx="page" anchory="page"/>
         </v:shape>
-        <o:OLEObject Type="Embed" ProgID="Word.Picture.8" ShapeID="_x0000_s2049" DrawAspect="Content" ObjectID="_1524910312" r:id="rId2"/>
+        <o:OLEObject Type="Embed" ProgID="Word.Picture.8" ShapeID="_x0000_s2049" DrawAspect="Content" ObjectID="_1525598217" r:id="rId2"/>
       </w:pict>
     </w:r>
   </w:p>
@@ -27816,6 +27817,7 @@
       <w:spacing w:after="0" w:line="240" w:lineRule="auto"/>
     </w:pPr>
     <w:tblPr>
+      <w:tblInd w:w="0" w:type="dxa"/>
       <w:tblBorders>
         <w:top w:val="single" w:sz="4" w:space="0" w:color="auto"/>
         <w:left w:val="single" w:sz="4" w:space="0" w:color="auto"/>
@@ -27824,6 +27826,12 @@
         <w:insideH w:val="single" w:sz="4" w:space="0" w:color="auto"/>
         <w:insideV w:val="single" w:sz="4" w:space="0" w:color="auto"/>
       </w:tblBorders>
+      <w:tblCellMar>
+        <w:top w:w="0" w:type="dxa"/>
+        <w:left w:w="108" w:type="dxa"/>
+        <w:bottom w:w="0" w:type="dxa"/>
+        <w:right w:w="108" w:type="dxa"/>
+      </w:tblCellMar>
     </w:tblPr>
   </w:style>
   <w:style w:type="paragraph" w:styleId="Prrafodelista">
@@ -28046,6 +28054,7 @@
       <w:rFonts w:ascii="Calibri" w:eastAsia="Calibri" w:hAnsi="Calibri" w:cs="Times New Roman"/>
     </w:rPr>
     <w:tblPr>
+      <w:tblInd w:w="0" w:type="dxa"/>
       <w:tblBorders>
         <w:top w:val="single" w:sz="4" w:space="0" w:color="auto"/>
         <w:left w:val="single" w:sz="4" w:space="0" w:color="auto"/>
@@ -28054,6 +28063,12 @@
         <w:insideH w:val="single" w:sz="4" w:space="0" w:color="auto"/>
         <w:insideV w:val="single" w:sz="4" w:space="0" w:color="auto"/>
       </w:tblBorders>
+      <w:tblCellMar>
+        <w:top w:w="0" w:type="dxa"/>
+        <w:left w:w="108" w:type="dxa"/>
+        <w:bottom w:w="0" w:type="dxa"/>
+        <w:right w:w="108" w:type="dxa"/>
+      </w:tblCellMar>
     </w:tblPr>
   </w:style>
   <w:style w:type="character" w:customStyle="1" w:styleId="apple-converted-space">
@@ -28425,6 +28440,7 @@
       <w:spacing w:after="0" w:line="240" w:lineRule="auto"/>
     </w:pPr>
     <w:tblPr>
+      <w:tblInd w:w="0" w:type="dxa"/>
       <w:tblBorders>
         <w:top w:val="single" w:sz="4" w:space="0" w:color="auto"/>
         <w:left w:val="single" w:sz="4" w:space="0" w:color="auto"/>
@@ -28433,6 +28449,12 @@
         <w:insideH w:val="single" w:sz="4" w:space="0" w:color="auto"/>
         <w:insideV w:val="single" w:sz="4" w:space="0" w:color="auto"/>
       </w:tblBorders>
+      <w:tblCellMar>
+        <w:top w:w="0" w:type="dxa"/>
+        <w:left w:w="108" w:type="dxa"/>
+        <w:bottom w:w="0" w:type="dxa"/>
+        <w:right w:w="108" w:type="dxa"/>
+      </w:tblCellMar>
     </w:tblPr>
   </w:style>
   <w:style w:type="paragraph" w:styleId="Prrafodelista">
@@ -28655,6 +28677,7 @@
       <w:rFonts w:ascii="Calibri" w:eastAsia="Calibri" w:hAnsi="Calibri" w:cs="Times New Roman"/>
     </w:rPr>
     <w:tblPr>
+      <w:tblInd w:w="0" w:type="dxa"/>
       <w:tblBorders>
         <w:top w:val="single" w:sz="4" w:space="0" w:color="auto"/>
         <w:left w:val="single" w:sz="4" w:space="0" w:color="auto"/>
@@ -28663,6 +28686,12 @@
         <w:insideH w:val="single" w:sz="4" w:space="0" w:color="auto"/>
         <w:insideV w:val="single" w:sz="4" w:space="0" w:color="auto"/>
       </w:tblBorders>
+      <w:tblCellMar>
+        <w:top w:w="0" w:type="dxa"/>
+        <w:left w:w="108" w:type="dxa"/>
+        <w:bottom w:w="0" w:type="dxa"/>
+        <w:right w:w="108" w:type="dxa"/>
+      </w:tblCellMar>
     </w:tblPr>
   </w:style>
   <w:style w:type="character" w:customStyle="1" w:styleId="apple-converted-space">
@@ -29058,7 +29087,7 @@
 </file>
 
 <file path=customXml/itemProps1.xml><?xml version="1.0" encoding="utf-8"?>
-<ds:datastoreItem xmlns:ds="http://schemas.openxmlformats.org/officeDocument/2006/customXml" ds:itemID="{8AA4B04B-649F-49DC-AD8A-A7DCFE847B95}">
+<ds:datastoreItem xmlns:ds="http://schemas.openxmlformats.org/officeDocument/2006/customXml" ds:itemID="{01632036-D2A0-4607-85A9-1C85C91BBAA4}">
   <ds:schemaRefs>
     <ds:schemaRef ds:uri="http://schemas.openxmlformats.org/officeDocument/2006/bibliography"/>
   </ds:schemaRefs>

--- a/2-calidad/2-procedimientos/PROCEDIMIENTOS INTERNOS/PI 8.6 - 4 LIMPIEZA.docx
+++ b/2-calidad/2-procedimientos/PROCEDIMIENTOS INTERNOS/PI 8.6 - 4 LIMPIEZA.docx
@@ -13,6 +13,8 @@
           <w:szCs w:val="40"/>
         </w:rPr>
       </w:pPr>
+      <w:bookmarkStart w:id="0" w:name="_GoBack"/>
+      <w:bookmarkEnd w:id="0"/>
     </w:p>
     <w:p>
       <w:pPr>
@@ -1000,7 +1002,7 @@
       <w:pPr>
         <w:pStyle w:val="Ttulo2"/>
       </w:pPr>
-      <w:bookmarkStart w:id="0" w:name="_Toc446920534"/>
+      <w:bookmarkStart w:id="1" w:name="_Toc446920534"/>
       <w:r>
         <w:lastRenderedPageBreak/>
         <w:t xml:space="preserve">PI 8.6 </w:t>
@@ -1038,7 +1040,7 @@
       <w:r>
         <w:t>Y FUMIGACION</w:t>
       </w:r>
-      <w:bookmarkEnd w:id="0"/>
+      <w:bookmarkEnd w:id="1"/>
     </w:p>
     <w:tbl>
       <w:tblPr>
@@ -10430,12 +10432,12 @@
       <w:pPr>
         <w:pStyle w:val="Ttulo2"/>
       </w:pPr>
-      <w:bookmarkStart w:id="1" w:name="_Toc446920535"/>
+      <w:bookmarkStart w:id="2" w:name="_Toc446920535"/>
       <w:r>
         <w:lastRenderedPageBreak/>
         <w:t>INSTRUCTIVO DE INSPECCION</w:t>
       </w:r>
-      <w:bookmarkEnd w:id="1"/>
+      <w:bookmarkEnd w:id="2"/>
     </w:p>
     <w:tbl>
       <w:tblPr>
@@ -14916,7 +14918,7 @@
       <w:pPr>
         <w:pStyle w:val="Ttulo2"/>
       </w:pPr>
-      <w:bookmarkStart w:id="2" w:name="_Toc446920537"/>
+      <w:bookmarkStart w:id="3" w:name="_Toc446920537"/>
       <w:r>
         <w:rPr>
           <w:highlight w:val="yellow"/>
@@ -14930,7 +14932,7 @@
         </w:rPr>
         <w:t>INSTRUCTIVO DE ORDENES DE TRABAJO</w:t>
       </w:r>
-      <w:bookmarkEnd w:id="2"/>
+      <w:bookmarkEnd w:id="3"/>
       <w:r>
         <w:t xml:space="preserve"> (próximo a eliminarse por uso de Ticket)</w:t>
       </w:r>
@@ -15080,17 +15082,7 @@
           <w:szCs w:val="16"/>
           <w:highlight w:val="yellow"/>
         </w:rPr>
-        <w:t>para facilitar la visualiz</w:t>
-      </w:r>
-      <w:bookmarkStart w:id="3" w:name="_GoBack"/>
-      <w:bookmarkEnd w:id="3"/>
-      <w:r>
-        <w:rPr>
-          <w:sz w:val="16"/>
-          <w:szCs w:val="16"/>
-          <w:highlight w:val="yellow"/>
-        </w:rPr>
-        <w:t>ación:</w:t>
+        <w:t>para facilitar la visualización:</w:t>
       </w:r>
     </w:p>
     <w:p>
@@ -23104,7 +23096,7 @@
         <w:noProof/>
         <w:lang w:val="es-ES"/>
       </w:rPr>
-      <w:t>5</w:t>
+      <w:t>11</w:t>
     </w:r>
     <w:r>
       <w:rPr>
@@ -23252,7 +23244,7 @@
           <v:imagedata r:id="rId1" o:title=""/>
           <w10:wrap anchorx="page" anchory="page"/>
         </v:shape>
-        <o:OLEObject Type="Embed" ProgID="Word.Picture.8" ShapeID="_x0000_s2049" DrawAspect="Content" ObjectID="_1525598217" r:id="rId2"/>
+        <o:OLEObject Type="Embed" ProgID="Word.Picture.8" ShapeID="_x0000_s2049" DrawAspect="Content" ObjectID="_1525601956" r:id="rId2"/>
       </w:pict>
     </w:r>
   </w:p>
@@ -29087,7 +29079,7 @@
 </file>
 
 <file path=customXml/itemProps1.xml><?xml version="1.0" encoding="utf-8"?>
-<ds:datastoreItem xmlns:ds="http://schemas.openxmlformats.org/officeDocument/2006/customXml" ds:itemID="{01632036-D2A0-4607-85A9-1C85C91BBAA4}">
+<ds:datastoreItem xmlns:ds="http://schemas.openxmlformats.org/officeDocument/2006/customXml" ds:itemID="{270B4491-E4D5-47C5-B313-7B437B3CDA88}">
   <ds:schemaRefs>
     <ds:schemaRef ds:uri="http://schemas.openxmlformats.org/officeDocument/2006/bibliography"/>
   </ds:schemaRefs>

--- a/2-calidad/2-procedimientos/PROCEDIMIENTOS INTERNOS/PI 8.6 - 4 LIMPIEZA.docx
+++ b/2-calidad/2-procedimientos/PROCEDIMIENTOS INTERNOS/PI 8.6 - 4 LIMPIEZA.docx
@@ -13,8 +13,6 @@
           <w:szCs w:val="40"/>
         </w:rPr>
       </w:pPr>
-      <w:bookmarkStart w:id="0" w:name="_GoBack"/>
-      <w:bookmarkEnd w:id="0"/>
     </w:p>
     <w:p>
       <w:pPr>
@@ -1002,7 +1000,7 @@
       <w:pPr>
         <w:pStyle w:val="Ttulo2"/>
       </w:pPr>
-      <w:bookmarkStart w:id="1" w:name="_Toc446920534"/>
+      <w:bookmarkStart w:id="0" w:name="_Toc446920534"/>
       <w:r>
         <w:lastRenderedPageBreak/>
         <w:t xml:space="preserve">PI 8.6 </w:t>
@@ -1040,7 +1038,7 @@
       <w:r>
         <w:t>Y FUMIGACION</w:t>
       </w:r>
-      <w:bookmarkEnd w:id="1"/>
+      <w:bookmarkEnd w:id="0"/>
     </w:p>
     <w:tbl>
       <w:tblPr>
@@ -8104,6 +8102,16 @@
                     </w:rPr>
                     <w:t>.</w:t>
                   </w:r>
+                  <w:r>
+                    <w:rPr>
+                      <w:rFonts w:ascii="Calibri" w:eastAsia="Times New Roman" w:hAnsi="Calibri" w:cs="Calibri"/>
+                      <w:color w:val="000000"/>
+                      <w:sz w:val="16"/>
+                      <w:szCs w:val="16"/>
+                      <w:lang w:eastAsia="es-AR"/>
+                    </w:rPr>
+                    <w:t xml:space="preserve"> (1)</w:t>
+                  </w:r>
                 </w:p>
                 <w:p>
                   <w:pPr>
@@ -8253,7 +8261,7 @@
                       <w:szCs w:val="16"/>
                       <w:lang w:eastAsia="es-AR"/>
                     </w:rPr>
-                    <w:t xml:space="preserve"> el Plan de Limpieza del día.</w:t>
+                    <w:t xml:space="preserve"> el Plan de Limpieza del día (1)</w:t>
                   </w:r>
                 </w:p>
                 <w:p>
@@ -8791,6 +8799,64 @@
               </w:rPr>
               <w:t xml:space="preserve"> (1) </w:t>
             </w:r>
+            <w:r>
+              <w:rPr>
+                <w:sz w:val="16"/>
+                <w:szCs w:val="16"/>
+              </w:rPr>
+              <w:t xml:space="preserve">para </w:t>
+            </w:r>
+            <w:r>
+              <w:rPr>
+                <w:sz w:val="16"/>
+                <w:szCs w:val="16"/>
+              </w:rPr>
+              <w:t>reportar per</w:t>
+            </w:r>
+            <w:r>
+              <w:rPr>
+                <w:sz w:val="16"/>
+                <w:szCs w:val="16"/>
+              </w:rPr>
+              <w:t xml:space="preserve">iódicamente </w:t>
+            </w:r>
+            <w:r>
+              <w:rPr>
+                <w:sz w:val="16"/>
+                <w:szCs w:val="16"/>
+              </w:rPr>
+              <w:t>indicadores de gestión y resultado por</w:t>
+            </w:r>
+            <w:r>
+              <w:rPr>
+                <w:sz w:val="16"/>
+                <w:szCs w:val="16"/>
+              </w:rPr>
+              <w:t xml:space="preserve"> </w:t>
+            </w:r>
+            <w:r>
+              <w:rPr>
+                <w:sz w:val="16"/>
+                <w:szCs w:val="16"/>
+              </w:rPr>
+              <w:t>el servicio</w:t>
+            </w:r>
+            <w:r>
+              <w:rPr>
+                <w:sz w:val="16"/>
+                <w:szCs w:val="16"/>
+              </w:rPr>
+              <w:t>.</w:t>
+            </w:r>
+          </w:p>
+          <w:p>
+            <w:pPr>
+              <w:pStyle w:val="Prrafodelista"/>
+              <w:rPr>
+                <w:sz w:val="16"/>
+                <w:szCs w:val="16"/>
+              </w:rPr>
+            </w:pPr>
           </w:p>
           <w:p>
             <w:pPr>
@@ -8809,42 +8875,21 @@
                 <w:sz w:val="16"/>
                 <w:szCs w:val="16"/>
               </w:rPr>
-              <w:t>Periódicamente s</w:t>
-            </w:r>
-            <w:r>
-              <w:rPr>
-                <w:sz w:val="16"/>
-                <w:szCs w:val="16"/>
-              </w:rPr>
-              <w:t>e</w:t>
-            </w:r>
-            <w:r>
-              <w:rPr>
-                <w:sz w:val="16"/>
-                <w:szCs w:val="16"/>
-              </w:rPr>
-              <w:t xml:space="preserve"> requerirá la validación y satisfacción correspondiente por el servicio prestado (</w:t>
-            </w:r>
-            <w:r>
-              <w:rPr>
-                <w:sz w:val="16"/>
-                <w:szCs w:val="16"/>
-              </w:rPr>
-              <w:t>2</w:t>
-            </w:r>
-            <w:r>
-              <w:rPr>
-                <w:sz w:val="16"/>
-                <w:szCs w:val="16"/>
-              </w:rPr>
-              <w:t>)</w:t>
-            </w:r>
-            <w:r>
-              <w:rPr>
-                <w:sz w:val="16"/>
-                <w:szCs w:val="16"/>
-              </w:rPr>
-              <w:t xml:space="preserve"> según </w:t>
+              <w:t>S</w:t>
+            </w:r>
+            <w:r>
+              <w:rPr>
+                <w:sz w:val="16"/>
+                <w:szCs w:val="16"/>
+              </w:rPr>
+              <w:t xml:space="preserve">e requerirá periódicamente y a discreción del responsable de SH la validación por la satisfacción de los usuarios </w:t>
+            </w:r>
+            <w:r>
+              <w:rPr>
+                <w:sz w:val="16"/>
+                <w:szCs w:val="16"/>
+              </w:rPr>
+              <w:t xml:space="preserve">según </w:t>
             </w:r>
             <w:r>
               <w:rPr>
@@ -8853,127 +8898,17 @@
                 <w:sz w:val="16"/>
                 <w:szCs w:val="16"/>
               </w:rPr>
-              <w:t>Instructivo Satisfacción Limpieza</w:t>
-            </w:r>
-          </w:p>
-          <w:p>
-            <w:pPr>
-              <w:rPr>
-                <w:sz w:val="16"/>
-                <w:szCs w:val="16"/>
-              </w:rPr>
-            </w:pPr>
-          </w:p>
-          <w:p>
-            <w:pPr>
-              <w:rPr>
-                <w:sz w:val="16"/>
-                <w:szCs w:val="16"/>
-              </w:rPr>
-            </w:pPr>
-            <w:r>
-              <w:rPr>
-                <w:sz w:val="16"/>
-                <w:szCs w:val="16"/>
-              </w:rPr>
-              <w:t>Ver también:</w:t>
-            </w:r>
-          </w:p>
-          <w:p>
-            <w:pPr>
-              <w:pStyle w:val="Prrafodelista"/>
-              <w:numPr>
-                <w:ilvl w:val="0"/>
-                <w:numId w:val="15"/>
-              </w:numPr>
-              <w:rPr>
-                <w:sz w:val="16"/>
-                <w:szCs w:val="16"/>
-              </w:rPr>
-            </w:pPr>
-            <w:r>
-              <w:rPr>
-                <w:rFonts w:cstheme="minorHAnsi"/>
-                <w:sz w:val="16"/>
-                <w:szCs w:val="16"/>
-              </w:rPr>
-              <w:t>Instructivo para el tratamiento de residuos y su reciclaje</w:t>
-            </w:r>
-            <w:r>
-              <w:rPr>
-                <w:sz w:val="16"/>
-                <w:szCs w:val="16"/>
-              </w:rPr>
-              <w:t xml:space="preserve"> </w:t>
-            </w:r>
-          </w:p>
-          <w:p>
-            <w:pPr>
-              <w:pStyle w:val="Prrafodelista"/>
-              <w:numPr>
-                <w:ilvl w:val="0"/>
-                <w:numId w:val="15"/>
-              </w:numPr>
-              <w:rPr>
-                <w:sz w:val="16"/>
-                <w:szCs w:val="16"/>
-              </w:rPr>
-            </w:pPr>
-            <w:r>
-              <w:rPr>
-                <w:sz w:val="16"/>
-                <w:szCs w:val="16"/>
-              </w:rPr>
-              <w:t>Instructivo uso planilla control limpieza en áreas de servicios</w:t>
-            </w:r>
-          </w:p>
-          <w:p>
-            <w:pPr>
-              <w:pStyle w:val="Prrafodelista"/>
-              <w:numPr>
-                <w:ilvl w:val="0"/>
-                <w:numId w:val="15"/>
-              </w:numPr>
-              <w:rPr>
-                <w:sz w:val="16"/>
-                <w:szCs w:val="16"/>
-              </w:rPr>
-            </w:pPr>
-            <w:r>
-              <w:rPr>
-                <w:sz w:val="16"/>
-                <w:szCs w:val="16"/>
-              </w:rPr>
-              <w:t>Instructivo Limpieza de Tanques de Agua</w:t>
-            </w:r>
-          </w:p>
-          <w:p>
-            <w:pPr>
-              <w:pStyle w:val="Prrafodelista"/>
-              <w:numPr>
-                <w:ilvl w:val="0"/>
-                <w:numId w:val="15"/>
-              </w:numPr>
-              <w:rPr>
-                <w:sz w:val="16"/>
-                <w:szCs w:val="16"/>
-              </w:rPr>
-            </w:pPr>
-            <w:r>
-              <w:rPr>
-                <w:sz w:val="16"/>
-                <w:szCs w:val="16"/>
-              </w:rPr>
-              <w:t>Instructivo Limpieza en Altura</w:t>
-            </w:r>
-          </w:p>
-          <w:p>
-            <w:pPr>
-              <w:rPr>
-                <w:sz w:val="16"/>
-                <w:szCs w:val="16"/>
-              </w:rPr>
-            </w:pPr>
+              <w:t>Procedimiento vigente</w:t>
+            </w:r>
+            <w:r>
+              <w:rPr>
+                <w:b/>
+                <w:i/>
+                <w:sz w:val="16"/>
+                <w:szCs w:val="16"/>
+              </w:rPr>
+              <w:t xml:space="preserve"> (2)</w:t>
+            </w:r>
           </w:p>
           <w:p>
             <w:pPr>
@@ -9034,7 +8969,6 @@
               <w:rPr>
                 <w:u w:val="single"/>
               </w:rPr>
-              <w:lastRenderedPageBreak/>
               <w:t>Definición</w:t>
             </w:r>
             <w:r>
@@ -9085,7 +9019,15 @@
                 <w:sz w:val="16"/>
                 <w:szCs w:val="16"/>
               </w:rPr>
-              <w:t xml:space="preserve"> con referencia a la línea de tiempos graficada en días</w:t>
+              <w:t xml:space="preserve"> con referencia a la </w:t>
+            </w:r>
+            <w:r>
+              <w:rPr>
+                <w:sz w:val="16"/>
+                <w:szCs w:val="16"/>
+              </w:rPr>
+              <w:lastRenderedPageBreak/>
+              <w:t>línea de tiempos graficada en días</w:t>
             </w:r>
             <w:r>
               <w:rPr>
@@ -10008,7 +9950,14 @@
                 <w:sz w:val="16"/>
                 <w:szCs w:val="16"/>
               </w:rPr>
-              <w:t>(2)</w:t>
+              <w:t>(7</w:t>
+            </w:r>
+            <w:r>
+              <w:rPr>
+                <w:sz w:val="16"/>
+                <w:szCs w:val="16"/>
+              </w:rPr>
+              <w:t>)</w:t>
             </w:r>
             <w:r>
               <w:rPr>
@@ -10266,8 +10215,17 @@
                 <w:sz w:val="16"/>
                 <w:szCs w:val="16"/>
               </w:rPr>
-              <w:t xml:space="preserve">7. CTO/SG/Equipo Inspección  </w:t>
-            </w:r>
+              <w:t>7. CTO/</w:t>
+            </w:r>
+            <w:proofErr w:type="spellStart"/>
+            <w:r>
+              <w:rPr>
+                <w:sz w:val="16"/>
+                <w:szCs w:val="16"/>
+              </w:rPr>
+              <w:t>Administracion</w:t>
+            </w:r>
+            <w:proofErr w:type="spellEnd"/>
           </w:p>
         </w:tc>
         <w:tc>
@@ -10432,12 +10390,12 @@
       <w:pPr>
         <w:pStyle w:val="Ttulo2"/>
       </w:pPr>
-      <w:bookmarkStart w:id="2" w:name="_Toc446920535"/>
+      <w:bookmarkStart w:id="1" w:name="_Toc446920535"/>
       <w:r>
         <w:lastRenderedPageBreak/>
         <w:t>INSTRUCTIVO DE INSPECCION</w:t>
       </w:r>
-      <w:bookmarkEnd w:id="2"/>
+      <w:bookmarkEnd w:id="1"/>
     </w:p>
     <w:tbl>
       <w:tblPr>
@@ -14410,6 +14368,8 @@
                 <w:szCs w:val="16"/>
               </w:rPr>
             </w:pPr>
+            <w:bookmarkStart w:id="2" w:name="_GoBack"/>
+            <w:bookmarkEnd w:id="2"/>
           </w:p>
           <w:p>
             <w:pPr>
@@ -14817,15 +14777,6 @@
                 <w:u w:val="single"/>
               </w:rPr>
             </w:pPr>
-          </w:p>
-          <w:p>
-            <w:pPr>
-              <w:rPr>
-                <w:sz w:val="16"/>
-                <w:szCs w:val="16"/>
-                <w:u w:val="single"/>
-              </w:rPr>
-            </w:pPr>
             <w:r>
               <w:rPr>
                 <w:sz w:val="16"/>
@@ -14904,12 +14855,83 @@
           </w:p>
           <w:p>
             <w:pPr>
-              <w:pStyle w:val="Prrafodelista"/>
               <w:rPr>
                 <w:sz w:val="16"/>
                 <w:szCs w:val="16"/>
               </w:rPr>
             </w:pPr>
+            <w:r>
+              <w:rPr>
+                <w:sz w:val="16"/>
+                <w:szCs w:val="16"/>
+              </w:rPr>
+              <w:t>Ver también:</w:t>
+            </w:r>
+            <w:r>
+              <w:rPr>
+                <w:sz w:val="16"/>
+                <w:szCs w:val="16"/>
+              </w:rPr>
+              <w:t xml:space="preserve"> </w:t>
+            </w:r>
+            <w:r>
+              <w:rPr>
+                <w:rFonts w:cstheme="minorHAnsi"/>
+                <w:sz w:val="16"/>
+                <w:szCs w:val="16"/>
+              </w:rPr>
+              <w:t>Instructivo para el tratamiento de residuos y su reciclaje</w:t>
+            </w:r>
+            <w:r>
+              <w:rPr>
+                <w:rFonts w:cstheme="minorHAnsi"/>
+                <w:sz w:val="16"/>
+                <w:szCs w:val="16"/>
+              </w:rPr>
+              <w:t xml:space="preserve">, </w:t>
+            </w:r>
+            <w:r>
+              <w:rPr>
+                <w:sz w:val="16"/>
+                <w:szCs w:val="16"/>
+              </w:rPr>
+              <w:t>Instructivo uso planilla control limpieza en áreas de servicios</w:t>
+            </w:r>
+            <w:r>
+              <w:rPr>
+                <w:sz w:val="16"/>
+                <w:szCs w:val="16"/>
+              </w:rPr>
+              <w:t xml:space="preserve">, </w:t>
+            </w:r>
+            <w:r>
+              <w:rPr>
+                <w:sz w:val="16"/>
+                <w:szCs w:val="16"/>
+              </w:rPr>
+              <w:t>Instructivo Limpieza de Tanques de Agua</w:t>
+            </w:r>
+            <w:r>
+              <w:rPr>
+                <w:sz w:val="16"/>
+                <w:szCs w:val="16"/>
+              </w:rPr>
+              <w:t xml:space="preserve">, </w:t>
+            </w:r>
+            <w:r>
+              <w:rPr>
+                <w:sz w:val="16"/>
+                <w:szCs w:val="16"/>
+              </w:rPr>
+              <w:t>Instructivo Limpieza en Altura</w:t>
+            </w:r>
+            <w:r>
+              <w:rPr>
+                <w:sz w:val="16"/>
+                <w:szCs w:val="16"/>
+              </w:rPr>
+              <w:t>, de corresponder.</w:t>
+            </w:r>
           </w:p>
         </w:tc>
       </w:tr>
@@ -23096,7 +23118,7 @@
         <w:noProof/>
         <w:lang w:val="es-ES"/>
       </w:rPr>
-      <w:t>11</w:t>
+      <w:t>4</w:t>
     </w:r>
     <w:r>
       <w:rPr>
@@ -23244,7 +23266,7 @@
           <v:imagedata r:id="rId1" o:title=""/>
           <w10:wrap anchorx="page" anchory="page"/>
         </v:shape>
-        <o:OLEObject Type="Embed" ProgID="Word.Picture.8" ShapeID="_x0000_s2049" DrawAspect="Content" ObjectID="_1525601956" r:id="rId2"/>
+        <o:OLEObject Type="Embed" ProgID="Word.Picture.8" ShapeID="_x0000_s2049" DrawAspect="Content" ObjectID="_1527340034" r:id="rId2"/>
       </w:pict>
     </w:r>
   </w:p>
@@ -29079,7 +29101,7 @@
 </file>
 
 <file path=customXml/itemProps1.xml><?xml version="1.0" encoding="utf-8"?>
-<ds:datastoreItem xmlns:ds="http://schemas.openxmlformats.org/officeDocument/2006/customXml" ds:itemID="{270B4491-E4D5-47C5-B313-7B437B3CDA88}">
+<ds:datastoreItem xmlns:ds="http://schemas.openxmlformats.org/officeDocument/2006/customXml" ds:itemID="{6C5201ED-B5C3-4901-BC72-588BBD0BD7C6}">
   <ds:schemaRefs>
     <ds:schemaRef ds:uri="http://schemas.openxmlformats.org/officeDocument/2006/bibliography"/>
   </ds:schemaRefs>

--- a/2-calidad/2-procedimientos/PROCEDIMIENTOS INTERNOS/PI 8.6 - 4 LIMPIEZA.docx
+++ b/2-calidad/2-procedimientos/PROCEDIMIENTOS INTERNOS/PI 8.6 - 4 LIMPIEZA.docx
@@ -7427,6 +7427,7 @@
                       <w:color w:val="000000"/>
                       <w:sz w:val="16"/>
                       <w:szCs w:val="16"/>
+                      <w:highlight w:val="red"/>
                       <w:lang w:eastAsia="es-AR"/>
                     </w:rPr>
                   </w:pPr>
@@ -7480,7 +7481,7 @@
                       <w:szCs w:val="16"/>
                       <w:lang w:eastAsia="es-AR"/>
                     </w:rPr>
-                    <w:t xml:space="preserve">(SG) lo </w:t>
+                    <w:t xml:space="preserve">(SG) </w:t>
                   </w:r>
                   <w:r>
                     <w:rPr>
@@ -7488,9 +7489,10 @@
                       <w:color w:val="000000"/>
                       <w:sz w:val="16"/>
                       <w:szCs w:val="16"/>
+                      <w:highlight w:val="red"/>
                       <w:lang w:eastAsia="es-AR"/>
                     </w:rPr>
-                    <w:t>c</w:t>
+                    <w:t xml:space="preserve">lo </w:t>
                   </w:r>
                   <w:r>
                     <w:rPr>
@@ -7498,9 +7500,10 @@
                       <w:color w:val="000000"/>
                       <w:sz w:val="16"/>
                       <w:szCs w:val="16"/>
+                      <w:highlight w:val="red"/>
                       <w:lang w:eastAsia="es-AR"/>
                     </w:rPr>
-                    <w:t>ompartir</w:t>
+                    <w:t xml:space="preserve">compartirá </w:t>
                   </w:r>
                   <w:r>
                     <w:rPr>
@@ -7508,26 +7511,7 @@
                       <w:color w:val="000000"/>
                       <w:sz w:val="16"/>
                       <w:szCs w:val="16"/>
-                      <w:lang w:eastAsia="es-AR"/>
-                    </w:rPr>
-                    <w:t>á</w:t>
-                  </w:r>
-                  <w:r>
-                    <w:rPr>
-                      <w:rFonts w:ascii="Calibri" w:eastAsia="Times New Roman" w:hAnsi="Calibri" w:cs="Calibri"/>
-                      <w:color w:val="000000"/>
-                      <w:sz w:val="16"/>
-                      <w:szCs w:val="16"/>
-                      <w:lang w:eastAsia="es-AR"/>
-                    </w:rPr>
-                    <w:t xml:space="preserve"> </w:t>
-                  </w:r>
-                  <w:r>
-                    <w:rPr>
-                      <w:rFonts w:ascii="Calibri" w:eastAsia="Times New Roman" w:hAnsi="Calibri" w:cs="Calibri"/>
-                      <w:color w:val="000000"/>
-                      <w:sz w:val="16"/>
-                      <w:szCs w:val="16"/>
+                      <w:highlight w:val="red"/>
                       <w:lang w:eastAsia="es-AR"/>
                     </w:rPr>
                     <w:t xml:space="preserve">diariamente </w:t>
@@ -7550,6 +7534,7 @@
                       <w:color w:val="000000"/>
                       <w:sz w:val="16"/>
                       <w:szCs w:val="16"/>
+                      <w:highlight w:val="red"/>
                       <w:lang w:eastAsia="es-AR"/>
                     </w:rPr>
                     <w:t>con Espacios</w:t>
@@ -7560,6 +7545,7 @@
                       <w:color w:val="000000"/>
                       <w:sz w:val="16"/>
                       <w:szCs w:val="16"/>
+                      <w:highlight w:val="red"/>
                       <w:lang w:eastAsia="es-AR"/>
                     </w:rPr>
                     <w:t xml:space="preserve"> </w:t>
@@ -7570,29 +7556,10 @@
                       <w:color w:val="000000"/>
                       <w:sz w:val="16"/>
                       <w:szCs w:val="16"/>
+                      <w:highlight w:val="red"/>
                       <w:lang w:eastAsia="es-AR"/>
                     </w:rPr>
-                    <w:t xml:space="preserve">Físicos </w:t>
-                  </w:r>
-                  <w:r>
-                    <w:rPr>
-                      <w:rFonts w:ascii="Calibri" w:eastAsia="Times New Roman" w:hAnsi="Calibri" w:cs="Calibri"/>
-                      <w:color w:val="000000"/>
-                      <w:sz w:val="16"/>
-                      <w:szCs w:val="16"/>
-                      <w:lang w:eastAsia="es-AR"/>
-                    </w:rPr>
-                    <w:t>(EF) y Seguridad</w:t>
-                  </w:r>
-                  <w:r>
-                    <w:rPr>
-                      <w:rFonts w:ascii="Calibri" w:eastAsia="Times New Roman" w:hAnsi="Calibri" w:cs="Calibri"/>
-                      <w:color w:val="000000"/>
-                      <w:sz w:val="16"/>
-                      <w:szCs w:val="16"/>
-                      <w:lang w:eastAsia="es-AR"/>
-                    </w:rPr>
-                    <w:t xml:space="preserve"> </w:t>
+                    <w:t xml:space="preserve">Físicos (EF) y Seguridad </w:t>
                   </w:r>
                   <w:r>
                     <w:rPr>
@@ -7601,6 +7568,7 @@
                       <w:color w:val="000000"/>
                       <w:sz w:val="16"/>
                       <w:szCs w:val="16"/>
+                      <w:highlight w:val="red"/>
                       <w:lang w:eastAsia="es-AR"/>
                     </w:rPr>
                     <w:t>2</w:t>
@@ -7612,6 +7580,7 @@
                       <w:color w:val="000000"/>
                       <w:sz w:val="16"/>
                       <w:szCs w:val="16"/>
+                      <w:highlight w:val="red"/>
                       <w:lang w:eastAsia="es-AR"/>
                     </w:rPr>
                     <w:t>4</w:t>
@@ -7623,6 +7592,7 @@
                       <w:color w:val="000000"/>
                       <w:sz w:val="16"/>
                       <w:szCs w:val="16"/>
+                      <w:highlight w:val="red"/>
                       <w:lang w:eastAsia="es-AR"/>
                     </w:rPr>
                     <w:t>hs antes</w:t>
@@ -7633,9 +7603,10 @@
                       <w:color w:val="000000"/>
                       <w:sz w:val="16"/>
                       <w:szCs w:val="16"/>
+                      <w:highlight w:val="red"/>
                       <w:lang w:eastAsia="es-AR"/>
                     </w:rPr>
-                    <w:t xml:space="preserve"> de su efectiva</w:t>
+                    <w:t xml:space="preserve"> de su efectiva puesta en marcha</w:t>
                   </w:r>
                   <w:r>
                     <w:rPr>
@@ -7645,7 +7616,7 @@
                       <w:szCs w:val="16"/>
                       <w:lang w:eastAsia="es-AR"/>
                     </w:rPr>
-                    <w:t xml:space="preserve"> puesta en marcha.</w:t>
+                    <w:t>.</w:t>
                   </w:r>
                   <w:r>
                     <w:rPr>
@@ -8261,7 +8232,19 @@
                       <w:szCs w:val="16"/>
                       <w:lang w:eastAsia="es-AR"/>
                     </w:rPr>
-                    <w:t xml:space="preserve"> el Plan de Limpieza del día (1)</w:t>
+                    <w:t xml:space="preserve"> el Plan de Limpieza </w:t>
+                  </w:r>
+                  <w:bookmarkStart w:id="1" w:name="_GoBack"/>
+                  <w:bookmarkEnd w:id="1"/>
+                  <w:r>
+                    <w:rPr>
+                      <w:rFonts w:ascii="Calibri" w:eastAsia="Times New Roman" w:hAnsi="Calibri" w:cs="Calibri"/>
+                      <w:color w:val="000000"/>
+                      <w:sz w:val="16"/>
+                      <w:szCs w:val="16"/>
+                      <w:lang w:eastAsia="es-AR"/>
+                    </w:rPr>
+                    <w:t>del día (1)</w:t>
                   </w:r>
                 </w:p>
                 <w:p>
@@ -10390,12 +10373,12 @@
       <w:pPr>
         <w:pStyle w:val="Ttulo2"/>
       </w:pPr>
-      <w:bookmarkStart w:id="1" w:name="_Toc446920535"/>
+      <w:bookmarkStart w:id="2" w:name="_Toc446920535"/>
       <w:r>
         <w:lastRenderedPageBreak/>
         <w:t>INSTRUCTIVO DE INSPECCION</w:t>
       </w:r>
-      <w:bookmarkEnd w:id="1"/>
+      <w:bookmarkEnd w:id="2"/>
     </w:p>
     <w:tbl>
       <w:tblPr>
@@ -14368,8 +14351,6 @@
                 <w:szCs w:val="16"/>
               </w:rPr>
             </w:pPr>
-            <w:bookmarkStart w:id="2" w:name="_GoBack"/>
-            <w:bookmarkEnd w:id="2"/>
           </w:p>
           <w:p>
             <w:pPr>
@@ -14865,14 +14846,7 @@
                 <w:sz w:val="16"/>
                 <w:szCs w:val="16"/>
               </w:rPr>
-              <w:t>Ver también:</w:t>
-            </w:r>
-            <w:r>
-              <w:rPr>
-                <w:sz w:val="16"/>
-                <w:szCs w:val="16"/>
-              </w:rPr>
-              <w:t xml:space="preserve"> </w:t>
+              <w:t xml:space="preserve">Ver también: </w:t>
             </w:r>
             <w:r>
               <w:rPr>
@@ -14902,35 +14876,7 @@
                 <w:sz w:val="16"/>
                 <w:szCs w:val="16"/>
               </w:rPr>
-              <w:t xml:space="preserve">, </w:t>
-            </w:r>
-            <w:r>
-              <w:rPr>
-                <w:sz w:val="16"/>
-                <w:szCs w:val="16"/>
-              </w:rPr>
-              <w:t>Instructivo Limpieza de Tanques de Agua</w:t>
-            </w:r>
-            <w:r>
-              <w:rPr>
-                <w:sz w:val="16"/>
-                <w:szCs w:val="16"/>
-              </w:rPr>
-              <w:t xml:space="preserve">, </w:t>
-            </w:r>
-            <w:r>
-              <w:rPr>
-                <w:sz w:val="16"/>
-                <w:szCs w:val="16"/>
-              </w:rPr>
-              <w:t>Instructivo Limpieza en Altura</w:t>
-            </w:r>
-            <w:r>
-              <w:rPr>
-                <w:sz w:val="16"/>
-                <w:szCs w:val="16"/>
-              </w:rPr>
-              <w:t>, de corresponder.</w:t>
+              <w:t>, Instructivo Limpieza de Tanques de Agua, Instructivo Limpieza en Altura, de corresponder.</w:t>
             </w:r>
           </w:p>
         </w:tc>
@@ -23118,7 +23064,7 @@
         <w:noProof/>
         <w:lang w:val="es-ES"/>
       </w:rPr>
-      <w:t>4</w:t>
+      <w:t>2</w:t>
     </w:r>
     <w:r>
       <w:rPr>
@@ -23266,7 +23212,7 @@
           <v:imagedata r:id="rId1" o:title=""/>
           <w10:wrap anchorx="page" anchory="page"/>
         </v:shape>
-        <o:OLEObject Type="Embed" ProgID="Word.Picture.8" ShapeID="_x0000_s2049" DrawAspect="Content" ObjectID="_1527340034" r:id="rId2"/>
+        <o:OLEObject Type="Embed" ProgID="Word.Picture.8" ShapeID="_x0000_s2049" DrawAspect="Content" ObjectID="_1530024704" r:id="rId2"/>
       </w:pict>
     </w:r>
   </w:p>
@@ -29101,7 +29047,7 @@
 </file>
 
 <file path=customXml/itemProps1.xml><?xml version="1.0" encoding="utf-8"?>
-<ds:datastoreItem xmlns:ds="http://schemas.openxmlformats.org/officeDocument/2006/customXml" ds:itemID="{6C5201ED-B5C3-4901-BC72-588BBD0BD7C6}">
+<ds:datastoreItem xmlns:ds="http://schemas.openxmlformats.org/officeDocument/2006/customXml" ds:itemID="{EC2FAB71-DC1C-4E42-B5E2-C4E2A9E1CBCA}">
   <ds:schemaRefs>
     <ds:schemaRef ds:uri="http://schemas.openxmlformats.org/officeDocument/2006/bibliography"/>
   </ds:schemaRefs>

--- a/2-calidad/2-procedimientos/PROCEDIMIENTOS INTERNOS/PI 8.6 - 4 LIMPIEZA.docx
+++ b/2-calidad/2-procedimientos/PROCEDIMIENTOS INTERNOS/PI 8.6 - 4 LIMPIEZA.docx
@@ -1048,16 +1048,21 @@
         <w:tblLook w:val="04A0" w:firstRow="1" w:lastRow="0" w:firstColumn="1" w:lastColumn="0" w:noHBand="0" w:noVBand="1"/>
       </w:tblPr>
       <w:tblGrid>
-        <w:gridCol w:w="6912"/>
+        <w:gridCol w:w="6573"/>
+        <w:gridCol w:w="339"/>
         <w:gridCol w:w="5954"/>
+        <w:gridCol w:w="280"/>
       </w:tblGrid>
       <w:tr>
         <w:trPr>
+          <w:gridAfter w:val="1"/>
+          <w:wAfter w:w="280" w:type="dxa"/>
           <w:trHeight w:val="420"/>
         </w:trPr>
         <w:tc>
           <w:tcPr>
             <w:tcW w:w="6912" w:type="dxa"/>
+            <w:gridSpan w:val="2"/>
           </w:tcPr>
           <w:p>
             <w:pPr>
@@ -1078,7 +1083,7 @@
               <mc:AlternateContent>
                 <mc:Choice Requires="wps">
                   <w:drawing>
-                    <wp:anchor distT="0" distB="0" distL="114300" distR="114300" simplePos="0" relativeHeight="251726848" behindDoc="0" locked="0" layoutInCell="1" allowOverlap="1" wp14:anchorId="6FA776FB" wp14:editId="068C7A7E">
+                    <wp:anchor distT="0" distB="0" distL="114300" distR="114300" simplePos="0" relativeHeight="251726848" behindDoc="0" locked="0" layoutInCell="1" allowOverlap="1" wp14:anchorId="5D8FA7EB" wp14:editId="6B29C221">
                       <wp:simplePos x="0" y="0"/>
                       <wp:positionH relativeFrom="column">
                         <wp:posOffset>2907030</wp:posOffset>
@@ -1179,7 +1184,7 @@
               <mc:AlternateContent>
                 <mc:Choice Requires="wps">
                   <w:drawing>
-                    <wp:anchor distT="0" distB="0" distL="114300" distR="114300" simplePos="0" relativeHeight="251727872" behindDoc="0" locked="0" layoutInCell="1" allowOverlap="1" wp14:anchorId="5643D843" wp14:editId="03CC6DCA">
+                    <wp:anchor distT="0" distB="0" distL="114300" distR="114300" simplePos="0" relativeHeight="251727872" behindDoc="0" locked="0" layoutInCell="1" allowOverlap="1" wp14:anchorId="3C095689" wp14:editId="4D49AAFF">
                       <wp:simplePos x="0" y="0"/>
                       <wp:positionH relativeFrom="column">
                         <wp:posOffset>48895</wp:posOffset>
@@ -1247,7 +1252,7 @@
               <mc:AlternateContent>
                 <mc:Choice Requires="wps">
                   <w:drawing>
-                    <wp:anchor distT="0" distB="0" distL="114300" distR="114300" simplePos="0" relativeHeight="251737088" behindDoc="0" locked="0" layoutInCell="1" allowOverlap="1" wp14:anchorId="549CA3FE" wp14:editId="184C174D">
+                    <wp:anchor distT="0" distB="0" distL="114300" distR="114300" simplePos="0" relativeHeight="251737088" behindDoc="0" locked="0" layoutInCell="1" allowOverlap="1" wp14:anchorId="1E31E1B0" wp14:editId="7AABE9BC">
                       <wp:simplePos x="0" y="0"/>
                       <wp:positionH relativeFrom="column">
                         <wp:posOffset>48895</wp:posOffset>
@@ -1309,7 +1314,7 @@
               <mc:AlternateContent>
                 <mc:Choice Requires="wps">
                   <w:drawing>
-                    <wp:anchor distT="0" distB="0" distL="114300" distR="114300" simplePos="0" relativeHeight="251731968" behindDoc="0" locked="0" layoutInCell="1" allowOverlap="1" wp14:anchorId="3A269826" wp14:editId="75A7C5F7">
+                    <wp:anchor distT="0" distB="0" distL="114300" distR="114300" simplePos="0" relativeHeight="251731968" behindDoc="0" locked="0" layoutInCell="1" allowOverlap="1" wp14:anchorId="3032D878" wp14:editId="29A74125">
                       <wp:simplePos x="0" y="0"/>
                       <wp:positionH relativeFrom="column">
                         <wp:posOffset>4214495</wp:posOffset>
@@ -1374,7 +1379,7 @@
               <mc:AlternateContent>
                 <mc:Choice Requires="wps">
                   <w:drawing>
-                    <wp:anchor distT="0" distB="0" distL="114300" distR="114300" simplePos="0" relativeHeight="251736064" behindDoc="0" locked="0" layoutInCell="1" allowOverlap="1" wp14:anchorId="40627E9B" wp14:editId="1D9FCD1D">
+                    <wp:anchor distT="0" distB="0" distL="114300" distR="114300" simplePos="0" relativeHeight="251736064" behindDoc="0" locked="0" layoutInCell="1" allowOverlap="1" wp14:anchorId="107B0235" wp14:editId="5A1075F5">
                       <wp:simplePos x="0" y="0"/>
                       <wp:positionH relativeFrom="column">
                         <wp:posOffset>3963934</wp:posOffset>
@@ -1445,7 +1450,7 @@
               <mc:AlternateContent>
                 <mc:Choice Requires="wps">
                   <w:drawing>
-                    <wp:anchor distT="0" distB="0" distL="114300" distR="114300" simplePos="0" relativeHeight="251732992" behindDoc="0" locked="0" layoutInCell="1" allowOverlap="1" wp14:anchorId="168C8BFB" wp14:editId="28E2E9BC">
+                    <wp:anchor distT="0" distB="0" distL="114300" distR="114300" simplePos="0" relativeHeight="251732992" behindDoc="0" locked="0" layoutInCell="1" allowOverlap="1" wp14:anchorId="448A1584" wp14:editId="006836CF">
                       <wp:simplePos x="0" y="0"/>
                       <wp:positionH relativeFrom="column">
                         <wp:posOffset>4215669</wp:posOffset>
@@ -1512,7 +1517,7 @@
               <mc:AlternateContent>
                 <mc:Choice Requires="wps">
                   <w:drawing>
-                    <wp:anchor distT="0" distB="0" distL="114300" distR="114300" simplePos="0" relativeHeight="251659264" behindDoc="0" locked="0" layoutInCell="1" allowOverlap="1" wp14:anchorId="242DAB10" wp14:editId="07084F85">
+                    <wp:anchor distT="0" distB="0" distL="114300" distR="114300" simplePos="0" relativeHeight="251659264" behindDoc="0" locked="0" layoutInCell="1" allowOverlap="1" wp14:anchorId="390B4C1C" wp14:editId="0173AEC3">
                       <wp:simplePos x="0" y="0"/>
                       <wp:positionH relativeFrom="column">
                         <wp:posOffset>358775</wp:posOffset>
@@ -1611,7 +1616,7 @@
               <mc:AlternateContent>
                 <mc:Choice Requires="wps">
                   <w:drawing>
-                    <wp:anchor distT="0" distB="0" distL="114300" distR="114300" simplePos="0" relativeHeight="251740160" behindDoc="0" locked="0" layoutInCell="1" allowOverlap="1" wp14:anchorId="64DF5876" wp14:editId="67519B14">
+                    <wp:anchor distT="0" distB="0" distL="114300" distR="114300" simplePos="0" relativeHeight="251740160" behindDoc="0" locked="0" layoutInCell="1" allowOverlap="1" wp14:anchorId="4E040F82" wp14:editId="0CD3CF90">
                       <wp:simplePos x="0" y="0"/>
                       <wp:positionH relativeFrom="column">
                         <wp:posOffset>3439160</wp:posOffset>
@@ -1684,7 +1689,7 @@
               <mc:AlternateContent>
                 <mc:Choice Requires="wps">
                   <w:drawing>
-                    <wp:anchor distT="0" distB="0" distL="114300" distR="114300" simplePos="0" relativeHeight="251665408" behindDoc="0" locked="0" layoutInCell="1" allowOverlap="1" wp14:anchorId="40B743E7" wp14:editId="51B4D580">
+                    <wp:anchor distT="0" distB="0" distL="114300" distR="114300" simplePos="0" relativeHeight="251665408" behindDoc="0" locked="0" layoutInCell="1" allowOverlap="1" wp14:anchorId="34CE8461" wp14:editId="71B95880">
                       <wp:simplePos x="0" y="0"/>
                       <wp:positionH relativeFrom="column">
                         <wp:posOffset>1816100</wp:posOffset>
@@ -1786,7 +1791,7 @@
               <mc:AlternateContent>
                 <mc:Choice Requires="wps">
                   <w:drawing>
-                    <wp:anchor distT="0" distB="0" distL="114300" distR="114300" simplePos="0" relativeHeight="251738112" behindDoc="0" locked="0" layoutInCell="1" allowOverlap="1" wp14:anchorId="216F6E83" wp14:editId="4AEF575A">
+                    <wp:anchor distT="0" distB="0" distL="114300" distR="114300" simplePos="0" relativeHeight="251738112" behindDoc="0" locked="0" layoutInCell="1" allowOverlap="1" wp14:anchorId="6E85097A" wp14:editId="00C98B94">
                       <wp:simplePos x="0" y="0"/>
                       <wp:positionH relativeFrom="column">
                         <wp:posOffset>48895</wp:posOffset>
@@ -1853,7 +1858,7 @@
               <mc:AlternateContent>
                 <mc:Choice Requires="wps">
                   <w:drawing>
-                    <wp:anchor distT="0" distB="0" distL="114300" distR="114300" simplePos="0" relativeHeight="251663360" behindDoc="0" locked="0" layoutInCell="1" allowOverlap="1" wp14:anchorId="5AF707A3" wp14:editId="51ECE04A">
+                    <wp:anchor distT="0" distB="0" distL="114300" distR="114300" simplePos="0" relativeHeight="251663360" behindDoc="0" locked="0" layoutInCell="1" allowOverlap="1" wp14:anchorId="4EFC62CA" wp14:editId="4366B7CD">
                       <wp:simplePos x="0" y="0"/>
                       <wp:positionH relativeFrom="column">
                         <wp:posOffset>687465</wp:posOffset>
@@ -1926,7 +1931,7 @@
               <mc:AlternateContent>
                 <mc:Choice Requires="wps">
                   <w:drawing>
-                    <wp:anchor distT="0" distB="0" distL="114300" distR="114300" simplePos="0" relativeHeight="251739136" behindDoc="0" locked="0" layoutInCell="1" allowOverlap="1" wp14:anchorId="07655C31" wp14:editId="568E6717">
+                    <wp:anchor distT="0" distB="0" distL="114300" distR="114300" simplePos="0" relativeHeight="251739136" behindDoc="0" locked="0" layoutInCell="1" allowOverlap="1" wp14:anchorId="56A5FF4D" wp14:editId="393FFFEB">
                       <wp:simplePos x="0" y="0"/>
                       <wp:positionH relativeFrom="column">
                         <wp:posOffset>2961376</wp:posOffset>
@@ -2090,7 +2095,7 @@
               <mc:AlternateContent>
                 <mc:Choice Requires="wps">
                   <w:drawing>
-                    <wp:anchor distT="0" distB="0" distL="114300" distR="114300" simplePos="0" relativeHeight="251684864" behindDoc="0" locked="0" layoutInCell="1" allowOverlap="1" wp14:anchorId="3015CC67" wp14:editId="4F4F463C">
+                    <wp:anchor distT="0" distB="0" distL="114300" distR="114300" simplePos="0" relativeHeight="251684864" behindDoc="0" locked="0" layoutInCell="1" allowOverlap="1" wp14:anchorId="6749B721" wp14:editId="12036840">
                       <wp:simplePos x="0" y="0"/>
                       <wp:positionH relativeFrom="column">
                         <wp:posOffset>687465</wp:posOffset>
@@ -2159,7 +2164,7 @@
               <mc:AlternateContent>
                 <mc:Choice Requires="wps">
                   <w:drawing>
-                    <wp:anchor distT="0" distB="0" distL="114300" distR="114300" simplePos="0" relativeHeight="251661312" behindDoc="0" locked="0" layoutInCell="1" allowOverlap="1" wp14:anchorId="2F465C31" wp14:editId="394B88F6">
+                    <wp:anchor distT="0" distB="0" distL="114300" distR="114300" simplePos="0" relativeHeight="251661312" behindDoc="0" locked="0" layoutInCell="1" allowOverlap="1" wp14:anchorId="27C30B03" wp14:editId="008A2891">
                       <wp:simplePos x="0" y="0"/>
                       <wp:positionH relativeFrom="column">
                         <wp:posOffset>1126861</wp:posOffset>
@@ -2216,7 +2221,7 @@
                                       <w:sz w:val="14"/>
                                       <w:szCs w:val="16"/>
                                     </w:rPr>
-                                    <w:t>Impresión OT y entrega al Contratista</w:t>
+                                    <w:t xml:space="preserve"> Entrega del Plan al Contratista Limpieza </w:t>
                                   </w:r>
                                 </w:p>
                               </w:txbxContent>
@@ -2235,6 +2240,17 @@
                 </mc:Choice>
                 <mc:Fallback>
                   <w:pict>
+                    <v:shapetype id="_x0000_t15" coordsize="21600,21600" o:spt="15" adj="16200" path="m@0,l,,,21600@0,21600,21600,10800xe">
+                      <v:stroke joinstyle="miter"/>
+                      <v:formulas>
+                        <v:f eqn="val #0"/>
+                        <v:f eqn="prod #0 1 2"/>
+                      </v:formulas>
+                      <v:path gradientshapeok="t" o:connecttype="custom" o:connectlocs="@1,0;0,10800;@1,21600;21600,10800" o:connectangles="270,180,90,0" textboxrect="0,0,10800,21600;0,0,16200,21600;0,0,21600,21600"/>
+                      <v:handles>
+                        <v:h position="#0,topLeft" xrange="0,21600"/>
+                      </v:handles>
+                    </v:shapetype>
                     <v:shape id="4 Pentágono" o:spid="_x0000_s1028" type="#_x0000_t15" style="position:absolute;margin-left:88.75pt;margin-top:.15pt;width:77pt;height:38.15pt;z-index:251661312;visibility:visible;mso-wrap-style:square;mso-wrap-distance-left:9pt;mso-wrap-distance-top:0;mso-wrap-distance-right:9pt;mso-wrap-distance-bottom:0;mso-position-horizontal:absolute;mso-position-horizontal-relative:text;mso-position-vertical:absolute;mso-position-vertical-relative:text;v-text-anchor:middle" o:gfxdata="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" adj="16249" fillcolor="#4f81bd [3204]" strokecolor="#243f60 [1604]" strokeweight="2pt">
                       <v:textbox>
                         <w:txbxContent>
@@ -2251,7 +2267,7 @@
                                 <w:sz w:val="14"/>
                                 <w:szCs w:val="16"/>
                               </w:rPr>
-                              <w:t>Impresión OT y entrega al Contratista</w:t>
+                              <w:t xml:space="preserve"> Entrega del Plan al Contratista Limpieza </w:t>
                             </w:r>
                           </w:p>
                         </w:txbxContent>
@@ -2271,7 +2287,7 @@
               <mc:AlternateContent>
                 <mc:Choice Requires="wps">
                   <w:drawing>
-                    <wp:anchor distT="0" distB="0" distL="114300" distR="114300" simplePos="0" relativeHeight="251685888" behindDoc="0" locked="0" layoutInCell="1" allowOverlap="1" wp14:anchorId="21D211F2" wp14:editId="13073CD2">
+                    <wp:anchor distT="0" distB="0" distL="114300" distR="114300" simplePos="0" relativeHeight="251685888" behindDoc="0" locked="0" layoutInCell="1" allowOverlap="1" wp14:anchorId="4F42F82D" wp14:editId="5737A459">
                       <wp:simplePos x="0" y="0"/>
                       <wp:positionH relativeFrom="column">
                         <wp:posOffset>687465</wp:posOffset>
@@ -2356,7 +2372,7 @@
               <mc:AlternateContent>
                 <mc:Choice Requires="wps">
                   <w:drawing>
-                    <wp:anchor distT="0" distB="0" distL="114300" distR="114300" simplePos="0" relativeHeight="251662336" behindDoc="0" locked="0" layoutInCell="1" allowOverlap="1" wp14:anchorId="17B4F7D8" wp14:editId="1494CBC0">
+                    <wp:anchor distT="0" distB="0" distL="114300" distR="114300" simplePos="0" relativeHeight="251662336" behindDoc="0" locked="0" layoutInCell="1" allowOverlap="1" wp14:anchorId="0CA8D303" wp14:editId="43B3C40D">
                       <wp:simplePos x="0" y="0"/>
                       <wp:positionH relativeFrom="column">
                         <wp:posOffset>937631</wp:posOffset>
@@ -2464,7 +2480,7 @@
               <mc:AlternateContent>
                 <mc:Choice Requires="wps">
                   <w:drawing>
-                    <wp:anchor distT="0" distB="0" distL="114300" distR="114300" simplePos="0" relativeHeight="251677696" behindDoc="0" locked="0" layoutInCell="1" allowOverlap="1" wp14:anchorId="2B5933A8" wp14:editId="181F82A2">
+                    <wp:anchor distT="0" distB="0" distL="114300" distR="114300" simplePos="0" relativeHeight="251677696" behindDoc="0" locked="0" layoutInCell="1" allowOverlap="1" wp14:anchorId="6274F5C5" wp14:editId="3C05789C">
                       <wp:simplePos x="0" y="0"/>
                       <wp:positionH relativeFrom="column">
                         <wp:posOffset>1727200</wp:posOffset>
@@ -2542,7 +2558,7 @@
               <mc:AlternateContent>
                 <mc:Choice Requires="wps">
                   <w:drawing>
-                    <wp:anchor distT="0" distB="0" distL="114300" distR="114300" simplePos="0" relativeHeight="251682816" behindDoc="0" locked="0" layoutInCell="1" allowOverlap="1" wp14:anchorId="0BE34916" wp14:editId="2977885E">
+                    <wp:anchor distT="0" distB="0" distL="114300" distR="114300" simplePos="0" relativeHeight="251682816" behindDoc="0" locked="0" layoutInCell="1" allowOverlap="1" wp14:anchorId="38F0BDAE" wp14:editId="06A9A138">
                       <wp:simplePos x="0" y="0"/>
                       <wp:positionH relativeFrom="column">
                         <wp:posOffset>3801889</wp:posOffset>
@@ -2604,7 +2620,7 @@
               <mc:AlternateContent>
                 <mc:Choice Requires="wps">
                   <w:drawing>
-                    <wp:anchor distT="0" distB="0" distL="114300" distR="114300" simplePos="0" relativeHeight="251681792" behindDoc="0" locked="0" layoutInCell="1" allowOverlap="1" wp14:anchorId="69B73A8A" wp14:editId="354DA968">
+                    <wp:anchor distT="0" distB="0" distL="114300" distR="114300" simplePos="0" relativeHeight="251681792" behindDoc="0" locked="0" layoutInCell="1" allowOverlap="1" wp14:anchorId="349A8F20" wp14:editId="287197CB">
                       <wp:simplePos x="0" y="0"/>
                       <wp:positionH relativeFrom="column">
                         <wp:posOffset>3085201</wp:posOffset>
@@ -2666,7 +2682,7 @@
               <mc:AlternateContent>
                 <mc:Choice Requires="wps">
                   <w:drawing>
-                    <wp:anchor distT="0" distB="0" distL="114300" distR="114300" simplePos="0" relativeHeight="251679744" behindDoc="0" locked="0" layoutInCell="1" allowOverlap="1" wp14:anchorId="7F68DC7C" wp14:editId="74DF7BDA">
+                    <wp:anchor distT="0" distB="0" distL="114300" distR="114300" simplePos="0" relativeHeight="251679744" behindDoc="0" locked="0" layoutInCell="1" allowOverlap="1" wp14:anchorId="28D90011" wp14:editId="27E4644B">
                       <wp:simplePos x="0" y="0"/>
                       <wp:positionH relativeFrom="column">
                         <wp:posOffset>-37153</wp:posOffset>
@@ -2728,7 +2744,7 @@
               <mc:AlternateContent>
                 <mc:Choice Requires="wps">
                   <w:drawing>
-                    <wp:anchor distT="0" distB="0" distL="114300" distR="114300" simplePos="0" relativeHeight="251678720" behindDoc="0" locked="0" layoutInCell="1" allowOverlap="1" wp14:anchorId="3C9F4F4F" wp14:editId="46B25FF1">
+                    <wp:anchor distT="0" distB="0" distL="114300" distR="114300" simplePos="0" relativeHeight="251678720" behindDoc="0" locked="0" layoutInCell="1" allowOverlap="1" wp14:anchorId="7FE85C19" wp14:editId="10221688">
                       <wp:simplePos x="0" y="0"/>
                       <wp:positionH relativeFrom="column">
                         <wp:posOffset>-37153</wp:posOffset>
@@ -2790,7 +2806,7 @@
               <mc:AlternateContent>
                 <mc:Choice Requires="wps">
                   <w:drawing>
-                    <wp:anchor distT="0" distB="0" distL="114300" distR="114300" simplePos="0" relativeHeight="251676672" behindDoc="0" locked="0" layoutInCell="1" allowOverlap="1" wp14:anchorId="44177D03" wp14:editId="5423BB79">
+                    <wp:anchor distT="0" distB="0" distL="114300" distR="114300" simplePos="0" relativeHeight="251676672" behindDoc="0" locked="0" layoutInCell="1" allowOverlap="1" wp14:anchorId="06C7252B" wp14:editId="20E99A38">
                       <wp:simplePos x="0" y="0"/>
                       <wp:positionH relativeFrom="column">
                         <wp:posOffset>1929669</wp:posOffset>
@@ -2857,7 +2873,7 @@
               <mc:AlternateContent>
                 <mc:Choice Requires="wps">
                   <w:drawing>
-                    <wp:anchor distT="0" distB="0" distL="114300" distR="114300" simplePos="0" relativeHeight="251675648" behindDoc="0" locked="0" layoutInCell="1" allowOverlap="1" wp14:anchorId="79DBF38F" wp14:editId="061BB6A7">
+                    <wp:anchor distT="0" distB="0" distL="114300" distR="114300" simplePos="0" relativeHeight="251675648" behindDoc="0" locked="0" layoutInCell="1" allowOverlap="1" wp14:anchorId="3CCE27A4" wp14:editId="4BD39B7D">
                       <wp:simplePos x="0" y="0"/>
                       <wp:positionH relativeFrom="column">
                         <wp:posOffset>1929669</wp:posOffset>
@@ -2924,7 +2940,7 @@
               <mc:AlternateContent>
                 <mc:Choice Requires="wps">
                   <w:drawing>
-                    <wp:anchor distT="0" distB="0" distL="114300" distR="114300" simplePos="0" relativeHeight="251674624" behindDoc="0" locked="0" layoutInCell="1" allowOverlap="1" wp14:anchorId="703AE853" wp14:editId="1EEFB92E">
+                    <wp:anchor distT="0" distB="0" distL="114300" distR="114300" simplePos="0" relativeHeight="251674624" behindDoc="0" locked="0" layoutInCell="1" allowOverlap="1" wp14:anchorId="1000ED3E" wp14:editId="0E9A2D68">
                       <wp:simplePos x="0" y="0"/>
                       <wp:positionH relativeFrom="column">
                         <wp:posOffset>1929406</wp:posOffset>
@@ -2991,7 +3007,7 @@
               <mc:AlternateContent>
                 <mc:Choice Requires="wps">
                   <w:drawing>
-                    <wp:anchor distT="0" distB="0" distL="114300" distR="114300" simplePos="0" relativeHeight="251673600" behindDoc="0" locked="0" layoutInCell="1" allowOverlap="1" wp14:anchorId="6D9FEB75" wp14:editId="2B18C7DD">
+                    <wp:anchor distT="0" distB="0" distL="114300" distR="114300" simplePos="0" relativeHeight="251673600" behindDoc="0" locked="0" layoutInCell="1" allowOverlap="1" wp14:anchorId="4BCCA601" wp14:editId="05094930">
                       <wp:simplePos x="0" y="0"/>
                       <wp:positionH relativeFrom="column">
                         <wp:posOffset>1127413</wp:posOffset>
@@ -3058,7 +3074,7 @@
               <mc:AlternateContent>
                 <mc:Choice Requires="wps">
                   <w:drawing>
-                    <wp:anchor distT="0" distB="0" distL="114300" distR="114300" simplePos="0" relativeHeight="251672576" behindDoc="0" locked="0" layoutInCell="1" allowOverlap="1" wp14:anchorId="70B83389" wp14:editId="659E0F32">
+                    <wp:anchor distT="0" distB="0" distL="114300" distR="114300" simplePos="0" relativeHeight="251672576" behindDoc="0" locked="0" layoutInCell="1" allowOverlap="1" wp14:anchorId="50495B3A" wp14:editId="293DA107">
                       <wp:simplePos x="0" y="0"/>
                       <wp:positionH relativeFrom="column">
                         <wp:posOffset>1023896</wp:posOffset>
@@ -3139,7 +3155,7 @@
               <mc:AlternateContent>
                 <mc:Choice Requires="wps">
                   <w:drawing>
-                    <wp:anchor distT="0" distB="0" distL="114300" distR="114300" simplePos="0" relativeHeight="251671552" behindDoc="0" locked="0" layoutInCell="1" allowOverlap="1" wp14:anchorId="7BB9D7E3" wp14:editId="239C20CB">
+                    <wp:anchor distT="0" distB="0" distL="114300" distR="114300" simplePos="0" relativeHeight="251671552" behindDoc="0" locked="0" layoutInCell="1" allowOverlap="1" wp14:anchorId="3C576508" wp14:editId="7FCBB56D">
                       <wp:simplePos x="0" y="0"/>
                       <wp:positionH relativeFrom="column">
                         <wp:posOffset>2645410</wp:posOffset>
@@ -3261,7 +3277,7 @@
               <mc:AlternateContent>
                 <mc:Choice Requires="wps">
                   <w:drawing>
-                    <wp:anchor distT="0" distB="0" distL="114300" distR="114300" simplePos="0" relativeHeight="251668480" behindDoc="0" locked="0" layoutInCell="1" allowOverlap="1" wp14:anchorId="37A2D301" wp14:editId="7C859D3C">
+                    <wp:anchor distT="0" distB="0" distL="114300" distR="114300" simplePos="0" relativeHeight="251668480" behindDoc="0" locked="0" layoutInCell="1" allowOverlap="1" wp14:anchorId="44FC086A" wp14:editId="13DBA10E">
                       <wp:simplePos x="0" y="0"/>
                       <wp:positionH relativeFrom="column">
                         <wp:posOffset>212725</wp:posOffset>
@@ -3379,7 +3395,7 @@
               <mc:AlternateContent>
                 <mc:Choice Requires="wps">
                   <w:drawing>
-                    <wp:anchor distT="0" distB="0" distL="114300" distR="114300" simplePos="0" relativeHeight="251667456" behindDoc="0" locked="0" layoutInCell="1" allowOverlap="1" wp14:anchorId="2CEDF8C4" wp14:editId="406D3552">
+                    <wp:anchor distT="0" distB="0" distL="114300" distR="114300" simplePos="0" relativeHeight="251667456" behindDoc="0" locked="0" layoutInCell="1" allowOverlap="1" wp14:anchorId="6BBE41B1" wp14:editId="7CEB188F">
                       <wp:simplePos x="0" y="0"/>
                       <wp:positionH relativeFrom="column">
                         <wp:posOffset>2645410</wp:posOffset>
@@ -3528,7 +3544,7 @@
               <mc:AlternateContent>
                 <mc:Choice Requires="wps">
                   <w:drawing>
-                    <wp:anchor distT="0" distB="0" distL="114300" distR="114300" simplePos="0" relativeHeight="251670528" behindDoc="0" locked="0" layoutInCell="1" allowOverlap="1" wp14:anchorId="38A35485" wp14:editId="6CEE41F6">
+                    <wp:anchor distT="0" distB="0" distL="114300" distR="114300" simplePos="0" relativeHeight="251670528" behindDoc="0" locked="0" layoutInCell="1" allowOverlap="1" wp14:anchorId="621A307D" wp14:editId="21C32612">
                       <wp:simplePos x="0" y="0"/>
                       <wp:positionH relativeFrom="column">
                         <wp:posOffset>1651264</wp:posOffset>
@@ -3680,7 +3696,7 @@
               <mc:AlternateContent>
                 <mc:Choice Requires="wps">
                   <w:drawing>
-                    <wp:anchor distT="0" distB="0" distL="114300" distR="114300" simplePos="0" relativeHeight="251669504" behindDoc="0" locked="0" layoutInCell="1" allowOverlap="1" wp14:anchorId="0B657DCC" wp14:editId="4F979F4D">
+                    <wp:anchor distT="0" distB="0" distL="114300" distR="114300" simplePos="0" relativeHeight="251669504" behindDoc="0" locked="0" layoutInCell="1" allowOverlap="1" wp14:anchorId="56984147" wp14:editId="2A0D183C">
                       <wp:simplePos x="0" y="0"/>
                       <wp:positionH relativeFrom="column">
                         <wp:posOffset>114036</wp:posOffset>
@@ -3835,7 +3851,7 @@
               <mc:AlternateContent>
                 <mc:Choice Requires="wps">
                   <w:drawing>
-                    <wp:anchor distT="0" distB="0" distL="114300" distR="114300" simplePos="0" relativeHeight="251666432" behindDoc="0" locked="0" layoutInCell="1" allowOverlap="1" wp14:anchorId="06C71C8D" wp14:editId="1F9EFCF4">
+                    <wp:anchor distT="0" distB="0" distL="114300" distR="114300" simplePos="0" relativeHeight="251666432" behindDoc="0" locked="0" layoutInCell="1" allowOverlap="1" wp14:anchorId="53678EA9" wp14:editId="46D8D391">
                       <wp:simplePos x="0" y="0"/>
                       <wp:positionH relativeFrom="column">
                         <wp:posOffset>1459865</wp:posOffset>
@@ -3892,7 +3908,7 @@
                                       <w:sz w:val="16"/>
                                       <w:szCs w:val="16"/>
                                     </w:rPr>
-                                    <w:t>Datos al Sistema</w:t>
+                                    <w:t>Reporte Indicadores</w:t>
                                   </w:r>
                                 </w:p>
                               </w:txbxContent>
@@ -3937,7 +3953,7 @@
                                 <w:sz w:val="16"/>
                                 <w:szCs w:val="16"/>
                               </w:rPr>
-                              <w:t>Datos al Sistema</w:t>
+                              <w:t>Reporte Indicadores</w:t>
                             </w:r>
                           </w:p>
                         </w:txbxContent>
@@ -3968,7 +3984,7 @@
               <mc:AlternateContent>
                 <mc:Choice Requires="wps">
                   <w:drawing>
-                    <wp:anchor distT="0" distB="0" distL="114300" distR="114300" simplePos="0" relativeHeight="251788288" behindDoc="0" locked="0" layoutInCell="1" allowOverlap="1" wp14:anchorId="315AEB2B" wp14:editId="07FC91E3">
+                    <wp:anchor distT="0" distB="0" distL="114300" distR="114300" simplePos="0" relativeHeight="251788288" behindDoc="0" locked="0" layoutInCell="1" allowOverlap="1" wp14:anchorId="07394A48" wp14:editId="3BE34F26">
                       <wp:simplePos x="0" y="0"/>
                       <wp:positionH relativeFrom="column">
                         <wp:posOffset>2895600</wp:posOffset>
@@ -4090,7 +4106,7 @@
               <mc:AlternateContent>
                 <mc:Choice Requires="wps">
                   <w:drawing>
-                    <wp:anchor distT="0" distB="0" distL="114300" distR="114300" simplePos="0" relativeHeight="251683840" behindDoc="0" locked="0" layoutInCell="1" allowOverlap="1" wp14:anchorId="7F756CF4" wp14:editId="56E1D562">
+                    <wp:anchor distT="0" distB="0" distL="114300" distR="114300" simplePos="0" relativeHeight="251683840" behindDoc="0" locked="0" layoutInCell="1" allowOverlap="1" wp14:anchorId="1A6037FA" wp14:editId="78503D1F">
                       <wp:simplePos x="0" y="0"/>
                       <wp:positionH relativeFrom="column">
                         <wp:posOffset>2360991</wp:posOffset>
@@ -4163,7 +4179,7 @@
               <mc:AlternateContent>
                 <mc:Choice Requires="wps">
                   <w:drawing>
-                    <wp:anchor distT="0" distB="0" distL="114300" distR="114300" simplePos="0" relativeHeight="251680768" behindDoc="0" locked="0" layoutInCell="1" allowOverlap="1" wp14:anchorId="30C3FD79" wp14:editId="69DFE1DF">
+                    <wp:anchor distT="0" distB="0" distL="114300" distR="114300" simplePos="0" relativeHeight="251680768" behindDoc="0" locked="0" layoutInCell="1" allowOverlap="1" wp14:anchorId="3945BD28" wp14:editId="43767AC7">
                       <wp:simplePos x="0" y="0"/>
                       <wp:positionH relativeFrom="column">
                         <wp:posOffset>-37465</wp:posOffset>
@@ -4236,7 +4252,7 @@
               <mc:AlternateContent>
                 <mc:Choice Requires="wps">
                   <w:drawing>
-                    <wp:anchor distT="0" distB="0" distL="114300" distR="114300" simplePos="0" relativeHeight="251735040" behindDoc="0" locked="0" layoutInCell="1" allowOverlap="1" wp14:anchorId="4CE91CD3" wp14:editId="2603AB50">
+                    <wp:anchor distT="0" distB="0" distL="114300" distR="114300" simplePos="0" relativeHeight="251735040" behindDoc="0" locked="0" layoutInCell="1" allowOverlap="1" wp14:anchorId="3350F691" wp14:editId="440FDD16">
                       <wp:simplePos x="0" y="0"/>
                       <wp:positionH relativeFrom="column">
                         <wp:posOffset>1886537</wp:posOffset>
@@ -4309,7 +4325,7 @@
               <mc:AlternateContent>
                 <mc:Choice Requires="wps">
                   <w:drawing>
-                    <wp:anchor distT="0" distB="0" distL="114300" distR="114300" simplePos="0" relativeHeight="251730944" behindDoc="0" locked="0" layoutInCell="1" allowOverlap="1" wp14:anchorId="75CFDBAC" wp14:editId="422B5DDB">
+                    <wp:anchor distT="0" distB="0" distL="114300" distR="114300" simplePos="0" relativeHeight="251730944" behindDoc="0" locked="0" layoutInCell="1" allowOverlap="1" wp14:anchorId="2FA1689D" wp14:editId="5E371DC9">
                       <wp:simplePos x="0" y="0"/>
                       <wp:positionH relativeFrom="column">
                         <wp:posOffset>1885950</wp:posOffset>
@@ -4474,7 +4490,7 @@
               <mc:AlternateContent>
                 <mc:Choice Requires="wps">
                   <w:drawing>
-                    <wp:anchor distT="0" distB="0" distL="114300" distR="114300" simplePos="0" relativeHeight="251719680" behindDoc="0" locked="0" layoutInCell="1" allowOverlap="1" wp14:anchorId="14BC6484" wp14:editId="1A68DA25">
+                    <wp:anchor distT="0" distB="0" distL="114300" distR="114300" simplePos="0" relativeHeight="251719680" behindDoc="0" locked="0" layoutInCell="1" allowOverlap="1" wp14:anchorId="037E7E31" wp14:editId="26BBCCEF">
                       <wp:simplePos x="0" y="0"/>
                       <wp:positionH relativeFrom="column">
                         <wp:posOffset>2195830</wp:posOffset>
@@ -4621,7 +4637,7 @@
               <mc:AlternateContent>
                 <mc:Choice Requires="wps">
                   <w:drawing>
-                    <wp:anchor distT="0" distB="0" distL="114300" distR="114300" simplePos="0" relativeHeight="251742208" behindDoc="0" locked="0" layoutInCell="1" allowOverlap="1" wp14:anchorId="43858E24" wp14:editId="75AAC69A">
+                    <wp:anchor distT="0" distB="0" distL="114300" distR="114300" simplePos="0" relativeHeight="251742208" behindDoc="0" locked="0" layoutInCell="1" allowOverlap="1" wp14:anchorId="0DB1A9F8" wp14:editId="73D24AF5">
                       <wp:simplePos x="0" y="0"/>
                       <wp:positionH relativeFrom="column">
                         <wp:posOffset>2987675</wp:posOffset>
@@ -4744,7 +4760,7 @@
               <mc:AlternateContent>
                 <mc:Choice Requires="wps">
                   <w:drawing>
-                    <wp:anchor distT="0" distB="0" distL="114300" distR="114300" simplePos="0" relativeHeight="251696128" behindDoc="0" locked="0" layoutInCell="1" allowOverlap="1" wp14:anchorId="339205BF" wp14:editId="03F33759">
+                    <wp:anchor distT="0" distB="0" distL="114300" distR="114300" simplePos="0" relativeHeight="251696128" behindDoc="0" locked="0" layoutInCell="1" allowOverlap="1" wp14:anchorId="65929E39" wp14:editId="44CCEF69">
                       <wp:simplePos x="0" y="0"/>
                       <wp:positionH relativeFrom="column">
                         <wp:posOffset>892175</wp:posOffset>
@@ -4922,7 +4938,7 @@
               <mc:AlternateContent>
                 <mc:Choice Requires="wps">
                   <w:drawing>
-                    <wp:anchor distT="0" distB="0" distL="114300" distR="114300" simplePos="0" relativeHeight="251720704" behindDoc="0" locked="0" layoutInCell="1" allowOverlap="1" wp14:anchorId="249F0556" wp14:editId="039C69F8">
+                    <wp:anchor distT="0" distB="0" distL="114300" distR="114300" simplePos="0" relativeHeight="251720704" behindDoc="0" locked="0" layoutInCell="1" allowOverlap="1" wp14:anchorId="05096EE8" wp14:editId="55F07300">
                       <wp:simplePos x="0" y="0"/>
                       <wp:positionH relativeFrom="column">
                         <wp:posOffset>1833245</wp:posOffset>
@@ -4990,7 +5006,7 @@
               <mc:AlternateContent>
                 <mc:Choice Requires="wps">
                   <w:drawing>
-                    <wp:anchor distT="0" distB="0" distL="114300" distR="114300" simplePos="0" relativeHeight="251783168" behindDoc="0" locked="0" layoutInCell="1" allowOverlap="1" wp14:anchorId="229A0BA3" wp14:editId="0ABD3D11">
+                    <wp:anchor distT="0" distB="0" distL="114300" distR="114300" simplePos="0" relativeHeight="251783168" behindDoc="0" locked="0" layoutInCell="1" allowOverlap="1" wp14:anchorId="0478B419" wp14:editId="25A1E88B">
                       <wp:simplePos x="0" y="0"/>
                       <wp:positionH relativeFrom="column">
                         <wp:posOffset>1152920</wp:posOffset>
@@ -5061,7 +5077,7 @@
               <mc:AlternateContent>
                 <mc:Choice Requires="wps">
                   <w:drawing>
-                    <wp:anchor distT="0" distB="0" distL="114300" distR="114300" simplePos="0" relativeHeight="251701248" behindDoc="0" locked="0" layoutInCell="1" allowOverlap="1" wp14:anchorId="18DC6848" wp14:editId="5A9940FC">
+                    <wp:anchor distT="0" distB="0" distL="114300" distR="114300" simplePos="0" relativeHeight="251701248" behindDoc="0" locked="0" layoutInCell="1" allowOverlap="1" wp14:anchorId="4F62DE95" wp14:editId="1F01DBEA">
                       <wp:simplePos x="0" y="0"/>
                       <wp:positionH relativeFrom="column">
                         <wp:posOffset>894080</wp:posOffset>
@@ -5175,7 +5191,7 @@
               <mc:AlternateContent>
                 <mc:Choice Requires="wps">
                   <w:drawing>
-                    <wp:anchor distT="0" distB="0" distL="114300" distR="114300" simplePos="0" relativeHeight="251743232" behindDoc="0" locked="0" layoutInCell="1" allowOverlap="1" wp14:anchorId="445EF18B" wp14:editId="09652DDA">
+                    <wp:anchor distT="0" distB="0" distL="114300" distR="114300" simplePos="0" relativeHeight="251743232" behindDoc="0" locked="0" layoutInCell="1" allowOverlap="1" wp14:anchorId="255E550F" wp14:editId="2EF1EB01">
                       <wp:simplePos x="0" y="0"/>
                       <wp:positionH relativeFrom="column">
                         <wp:posOffset>3658606</wp:posOffset>
@@ -5263,7 +5279,7 @@
               <mc:AlternateContent>
                 <mc:Choice Requires="wps">
                   <w:drawing>
-                    <wp:anchor distT="0" distB="0" distL="114300" distR="114300" simplePos="0" relativeHeight="251723776" behindDoc="0" locked="0" layoutInCell="1" allowOverlap="1" wp14:anchorId="099CBB32" wp14:editId="5CC62D14">
+                    <wp:anchor distT="0" distB="0" distL="114300" distR="114300" simplePos="0" relativeHeight="251723776" behindDoc="0" locked="0" layoutInCell="1" allowOverlap="1" wp14:anchorId="11D154F1" wp14:editId="26B45148">
                       <wp:simplePos x="0" y="0"/>
                       <wp:positionH relativeFrom="column">
                         <wp:posOffset>2326005</wp:posOffset>
@@ -5337,7 +5353,7 @@
               <mc:AlternateContent>
                 <mc:Choice Requires="wps">
                   <w:drawing>
-                    <wp:anchor distT="0" distB="0" distL="114300" distR="114300" simplePos="0" relativeHeight="251721728" behindDoc="0" locked="0" layoutInCell="1" allowOverlap="1" wp14:anchorId="39BC2FC8" wp14:editId="0381EB7E">
+                    <wp:anchor distT="0" distB="0" distL="114300" distR="114300" simplePos="0" relativeHeight="251721728" behindDoc="0" locked="0" layoutInCell="1" allowOverlap="1" wp14:anchorId="6E9F05AE" wp14:editId="65A9CBD6">
                       <wp:simplePos x="0" y="0"/>
                       <wp:positionH relativeFrom="column">
                         <wp:posOffset>1860550</wp:posOffset>
@@ -5411,7 +5427,7 @@
               <mc:AlternateContent>
                 <mc:Choice Requires="wps">
                   <w:drawing>
-                    <wp:anchor distT="0" distB="0" distL="114300" distR="114300" simplePos="0" relativeHeight="251702272" behindDoc="0" locked="0" layoutInCell="1" allowOverlap="1" wp14:anchorId="2A340077" wp14:editId="280297D8">
+                    <wp:anchor distT="0" distB="0" distL="114300" distR="114300" simplePos="0" relativeHeight="251702272" behindDoc="0" locked="0" layoutInCell="1" allowOverlap="1" wp14:anchorId="3DFDB2AD" wp14:editId="48BC59D5">
                       <wp:simplePos x="0" y="0"/>
                       <wp:positionH relativeFrom="column">
                         <wp:posOffset>1982099</wp:posOffset>
@@ -5539,7 +5555,7 @@
               <mc:AlternateContent>
                 <mc:Choice Requires="wps">
                   <w:drawing>
-                    <wp:anchor distT="0" distB="0" distL="114300" distR="114300" simplePos="0" relativeHeight="251711488" behindDoc="0" locked="0" layoutInCell="1" allowOverlap="1" wp14:anchorId="0687FF4E" wp14:editId="2A5A11E7">
+                    <wp:anchor distT="0" distB="0" distL="114300" distR="114300" simplePos="0" relativeHeight="251711488" behindDoc="0" locked="0" layoutInCell="1" allowOverlap="1" wp14:anchorId="7CCF290D" wp14:editId="3266CE69">
                       <wp:simplePos x="0" y="0"/>
                       <wp:positionH relativeFrom="column">
                         <wp:posOffset>-166550</wp:posOffset>
@@ -5652,7 +5668,7 @@
               <mc:AlternateContent>
                 <mc:Choice Requires="wps">
                   <w:drawing>
-                    <wp:anchor distT="0" distB="0" distL="114300" distR="114300" simplePos="0" relativeHeight="251718656" behindDoc="0" locked="0" layoutInCell="1" allowOverlap="1" wp14:anchorId="5C6D9818" wp14:editId="7370AE00">
+                    <wp:anchor distT="0" distB="0" distL="114300" distR="114300" simplePos="0" relativeHeight="251718656" behindDoc="0" locked="0" layoutInCell="1" allowOverlap="1" wp14:anchorId="2D096132" wp14:editId="5BE286D7">
                       <wp:simplePos x="0" y="0"/>
                       <wp:positionH relativeFrom="column">
                         <wp:posOffset>4180840</wp:posOffset>
@@ -5718,7 +5734,7 @@
               <mc:AlternateContent>
                 <mc:Choice Requires="wps">
                   <w:drawing>
-                    <wp:anchor distT="0" distB="0" distL="114300" distR="114300" simplePos="0" relativeHeight="251724800" behindDoc="0" locked="0" layoutInCell="1" allowOverlap="1" wp14:anchorId="44D03BAC" wp14:editId="038E1120">
+                    <wp:anchor distT="0" distB="0" distL="114300" distR="114300" simplePos="0" relativeHeight="251724800" behindDoc="0" locked="0" layoutInCell="1" allowOverlap="1" wp14:anchorId="1C5BD17B" wp14:editId="09801A54">
                       <wp:simplePos x="0" y="0"/>
                       <wp:positionH relativeFrom="column">
                         <wp:posOffset>3715325</wp:posOffset>
@@ -5786,7 +5802,7 @@
               <mc:AlternateContent>
                 <mc:Choice Requires="wps">
                   <w:drawing>
-                    <wp:anchor distT="0" distB="0" distL="114300" distR="114300" simplePos="0" relativeHeight="251717632" behindDoc="0" locked="0" layoutInCell="1" allowOverlap="1" wp14:anchorId="7C33B1B8" wp14:editId="6635C96A">
+                    <wp:anchor distT="0" distB="0" distL="114300" distR="114300" simplePos="0" relativeHeight="251717632" behindDoc="0" locked="0" layoutInCell="1" allowOverlap="1" wp14:anchorId="127EB64D" wp14:editId="22245AC7">
                       <wp:simplePos x="0" y="0"/>
                       <wp:positionH relativeFrom="column">
                         <wp:posOffset>3852761</wp:posOffset>
@@ -5849,7 +5865,7 @@
               <mc:AlternateContent>
                 <mc:Choice Requires="wps">
                   <w:drawing>
-                    <wp:anchor distT="0" distB="0" distL="114300" distR="114300" simplePos="0" relativeHeight="251716608" behindDoc="0" locked="0" layoutInCell="1" allowOverlap="1" wp14:anchorId="387CE52A" wp14:editId="2A704730">
+                    <wp:anchor distT="0" distB="0" distL="114300" distR="114300" simplePos="0" relativeHeight="251716608" behindDoc="0" locked="0" layoutInCell="1" allowOverlap="1" wp14:anchorId="67BB3D9C" wp14:editId="15378827">
                       <wp:simplePos x="0" y="0"/>
                       <wp:positionH relativeFrom="column">
                         <wp:posOffset>601010</wp:posOffset>
@@ -5912,7 +5928,7 @@
               <mc:AlternateContent>
                 <mc:Choice Requires="wps">
                   <w:drawing>
-                    <wp:anchor distT="0" distB="0" distL="114300" distR="114300" simplePos="0" relativeHeight="251715584" behindDoc="0" locked="0" layoutInCell="1" allowOverlap="1" wp14:anchorId="3067C87E" wp14:editId="18834B43">
+                    <wp:anchor distT="0" distB="0" distL="114300" distR="114300" simplePos="0" relativeHeight="251715584" behindDoc="0" locked="0" layoutInCell="1" allowOverlap="1" wp14:anchorId="0E6F0B06" wp14:editId="5506AA43">
                       <wp:simplePos x="0" y="0"/>
                       <wp:positionH relativeFrom="column">
                         <wp:posOffset>2792994</wp:posOffset>
@@ -6042,7 +6058,7 @@
               <mc:AlternateContent>
                 <mc:Choice Requires="wps">
                   <w:drawing>
-                    <wp:anchor distT="0" distB="0" distL="114300" distR="114300" simplePos="0" relativeHeight="251714560" behindDoc="0" locked="0" layoutInCell="1" allowOverlap="1" wp14:anchorId="7FEB19BC" wp14:editId="79473DAD">
+                    <wp:anchor distT="0" distB="0" distL="114300" distR="114300" simplePos="0" relativeHeight="251714560" behindDoc="0" locked="0" layoutInCell="1" allowOverlap="1" wp14:anchorId="7BBEB84F" wp14:editId="5EB1A516">
                       <wp:simplePos x="0" y="0"/>
                       <wp:positionH relativeFrom="column">
                         <wp:posOffset>2141220</wp:posOffset>
@@ -6120,7 +6136,7 @@
               <mc:AlternateContent>
                 <mc:Choice Requires="wps">
                   <w:drawing>
-                    <wp:anchor distT="0" distB="0" distL="114300" distR="114300" simplePos="0" relativeHeight="251712512" behindDoc="0" locked="0" layoutInCell="1" allowOverlap="1" wp14:anchorId="3D1603C5" wp14:editId="109B6207">
+                    <wp:anchor distT="0" distB="0" distL="114300" distR="114300" simplePos="0" relativeHeight="251712512" behindDoc="0" locked="0" layoutInCell="1" allowOverlap="1" wp14:anchorId="60171688" wp14:editId="70C83B91">
                       <wp:simplePos x="0" y="0"/>
                       <wp:positionH relativeFrom="column">
                         <wp:posOffset>885454</wp:posOffset>
@@ -6259,7 +6275,7 @@
               <mc:AlternateContent>
                 <mc:Choice Requires="wps">
                   <w:drawing>
-                    <wp:anchor distT="0" distB="0" distL="114300" distR="114300" simplePos="0" relativeHeight="251704320" behindDoc="0" locked="0" layoutInCell="1" allowOverlap="1" wp14:anchorId="340C68A1" wp14:editId="5B16CA45">
+                    <wp:anchor distT="0" distB="0" distL="114300" distR="114300" simplePos="0" relativeHeight="251704320" behindDoc="0" locked="0" layoutInCell="1" allowOverlap="1" wp14:anchorId="4CA2138D" wp14:editId="00D4D507">
                       <wp:simplePos x="0" y="0"/>
                       <wp:positionH relativeFrom="column">
                         <wp:posOffset>-159385</wp:posOffset>
@@ -6370,7 +6386,7 @@
               <mc:AlternateContent>
                 <mc:Choice Requires="wps">
                   <w:drawing>
-                    <wp:anchor distT="0" distB="0" distL="114300" distR="114300" simplePos="0" relativeHeight="251709440" behindDoc="0" locked="0" layoutInCell="1" allowOverlap="1" wp14:anchorId="145A947B" wp14:editId="71FEFD3C">
+                    <wp:anchor distT="0" distB="0" distL="114300" distR="114300" simplePos="0" relativeHeight="251709440" behindDoc="0" locked="0" layoutInCell="1" allowOverlap="1" wp14:anchorId="7FFD27FC" wp14:editId="2DF3E277">
                       <wp:simplePos x="0" y="0"/>
                       <wp:positionH relativeFrom="column">
                         <wp:posOffset>592575</wp:posOffset>
@@ -6433,7 +6449,7 @@
               <mc:AlternateContent>
                 <mc:Choice Requires="wps">
                   <w:drawing>
-                    <wp:anchor distT="0" distB="0" distL="114300" distR="114300" simplePos="0" relativeHeight="251708416" behindDoc="0" locked="0" layoutInCell="1" allowOverlap="1" wp14:anchorId="5E45DCBC" wp14:editId="3931EE8A">
+                    <wp:anchor distT="0" distB="0" distL="114300" distR="114300" simplePos="0" relativeHeight="251708416" behindDoc="0" locked="0" layoutInCell="1" allowOverlap="1" wp14:anchorId="0043AE40" wp14:editId="3F807783">
                       <wp:simplePos x="0" y="0"/>
                       <wp:positionH relativeFrom="column">
                         <wp:posOffset>592575</wp:posOffset>
@@ -6499,7 +6515,7 @@
               <mc:AlternateContent>
                 <mc:Choice Requires="wps">
                   <w:drawing>
-                    <wp:anchor distT="0" distB="0" distL="114300" distR="114300" simplePos="0" relativeHeight="251707392" behindDoc="0" locked="0" layoutInCell="1" allowOverlap="1" wp14:anchorId="4B990098" wp14:editId="47B8A69A">
+                    <wp:anchor distT="0" distB="0" distL="114300" distR="114300" simplePos="0" relativeHeight="251707392" behindDoc="0" locked="0" layoutInCell="1" allowOverlap="1" wp14:anchorId="3E75A127" wp14:editId="41B41EBF">
                       <wp:simplePos x="0" y="0"/>
                       <wp:positionH relativeFrom="column">
                         <wp:posOffset>592575</wp:posOffset>
@@ -6565,7 +6581,7 @@
               <mc:AlternateContent>
                 <mc:Choice Requires="wps">
                   <w:drawing>
-                    <wp:anchor distT="0" distB="0" distL="114300" distR="114300" simplePos="0" relativeHeight="251706368" behindDoc="0" locked="0" layoutInCell="1" allowOverlap="1" wp14:anchorId="11DC448E" wp14:editId="4A3EB08F">
+                    <wp:anchor distT="0" distB="0" distL="114300" distR="114300" simplePos="0" relativeHeight="251706368" behindDoc="0" locked="0" layoutInCell="1" allowOverlap="1" wp14:anchorId="360C6D77" wp14:editId="15D02D2C">
                       <wp:simplePos x="0" y="0"/>
                       <wp:positionH relativeFrom="column">
                         <wp:posOffset>575130</wp:posOffset>
@@ -6628,7 +6644,7 @@
               <mc:AlternateContent>
                 <mc:Choice Requires="wps">
                   <w:drawing>
-                    <wp:anchor distT="0" distB="0" distL="114300" distR="114300" simplePos="0" relativeHeight="251705344" behindDoc="0" locked="0" layoutInCell="1" allowOverlap="1" wp14:anchorId="620847E5" wp14:editId="72BB163F">
+                    <wp:anchor distT="0" distB="0" distL="114300" distR="114300" simplePos="0" relativeHeight="251705344" behindDoc="0" locked="0" layoutInCell="1" allowOverlap="1" wp14:anchorId="6E61BAA3" wp14:editId="3641EE42">
                       <wp:simplePos x="0" y="0"/>
                       <wp:positionH relativeFrom="column">
                         <wp:posOffset>871220</wp:posOffset>
@@ -6732,7 +6748,7 @@
               <mc:AlternateContent>
                 <mc:Choice Requires="wps">
                   <w:drawing>
-                    <wp:anchor distT="0" distB="0" distL="114300" distR="114300" simplePos="0" relativeHeight="251699200" behindDoc="0" locked="0" layoutInCell="1" allowOverlap="1" wp14:anchorId="0E516AF9" wp14:editId="64817E23">
+                    <wp:anchor distT="0" distB="0" distL="114300" distR="114300" simplePos="0" relativeHeight="251699200" behindDoc="0" locked="0" layoutInCell="1" allowOverlap="1" wp14:anchorId="1A5E3B50" wp14:editId="2C161DAB">
                       <wp:simplePos x="0" y="0"/>
                       <wp:positionH relativeFrom="column">
                         <wp:posOffset>891804</wp:posOffset>
@@ -6872,7 +6888,7 @@
               <mc:AlternateContent>
                 <mc:Choice Requires="wps">
                   <w:drawing>
-                    <wp:anchor distT="0" distB="0" distL="114300" distR="114300" simplePos="0" relativeHeight="251693056" behindDoc="0" locked="0" layoutInCell="1" allowOverlap="1" wp14:anchorId="56D100F2" wp14:editId="2B1E23E6">
+                    <wp:anchor distT="0" distB="0" distL="114300" distR="114300" simplePos="0" relativeHeight="251693056" behindDoc="0" locked="0" layoutInCell="1" allowOverlap="1" wp14:anchorId="677CE609" wp14:editId="3D91DAF6">
                       <wp:simplePos x="0" y="0"/>
                       <wp:positionH relativeFrom="column">
                         <wp:posOffset>-166370</wp:posOffset>
@@ -6991,7 +7007,7 @@
               <mc:AlternateContent>
                 <mc:Choice Requires="wps">
                   <w:drawing>
-                    <wp:anchor distT="0" distB="0" distL="114300" distR="114300" simplePos="0" relativeHeight="251695104" behindDoc="0" locked="0" layoutInCell="1" allowOverlap="1" wp14:anchorId="3E53FC2E" wp14:editId="36FE5172">
+                    <wp:anchor distT="0" distB="0" distL="114300" distR="114300" simplePos="0" relativeHeight="251695104" behindDoc="0" locked="0" layoutInCell="1" allowOverlap="1" wp14:anchorId="1F89D43B" wp14:editId="059F8C24">
                       <wp:simplePos x="0" y="0"/>
                       <wp:positionH relativeFrom="column">
                         <wp:posOffset>-164201</wp:posOffset>
@@ -7110,7 +7126,7 @@
               <mc:AlternateContent>
                 <mc:Choice Requires="wps">
                   <w:drawing>
-                    <wp:anchor distT="0" distB="0" distL="114300" distR="114300" simplePos="0" relativeHeight="251691008" behindDoc="0" locked="0" layoutInCell="1" allowOverlap="1" wp14:anchorId="558748FF" wp14:editId="42083C86">
+                    <wp:anchor distT="0" distB="0" distL="114300" distR="114300" simplePos="0" relativeHeight="251691008" behindDoc="0" locked="0" layoutInCell="1" allowOverlap="1" wp14:anchorId="54CFF71A" wp14:editId="494778DC">
                       <wp:simplePos x="0" y="0"/>
                       <wp:positionH relativeFrom="column">
                         <wp:posOffset>-179441</wp:posOffset>
@@ -7229,7 +7245,7 @@
               <mc:AlternateContent>
                 <mc:Choice Requires="wps">
                   <w:drawing>
-                    <wp:anchor distT="0" distB="0" distL="114300" distR="114300" simplePos="0" relativeHeight="251687936" behindDoc="0" locked="0" layoutInCell="1" allowOverlap="1" wp14:anchorId="5106AB02" wp14:editId="07DB4CC3">
+                    <wp:anchor distT="0" distB="0" distL="114300" distR="114300" simplePos="0" relativeHeight="251687936" behindDoc="0" locked="0" layoutInCell="1" allowOverlap="1" wp14:anchorId="55F476A6" wp14:editId="1E789945">
                       <wp:simplePos x="0" y="0"/>
                       <wp:positionH relativeFrom="column">
                         <wp:posOffset>274691</wp:posOffset>
@@ -7427,7 +7443,6 @@
                       <w:color w:val="000000"/>
                       <w:sz w:val="16"/>
                       <w:szCs w:val="16"/>
-                      <w:highlight w:val="red"/>
                       <w:lang w:eastAsia="es-AR"/>
                     </w:rPr>
                   </w:pPr>
@@ -7489,7 +7504,6 @@
                       <w:color w:val="000000"/>
                       <w:sz w:val="16"/>
                       <w:szCs w:val="16"/>
-                      <w:highlight w:val="red"/>
                       <w:lang w:eastAsia="es-AR"/>
                     </w:rPr>
                     <w:t xml:space="preserve">lo </w:t>
@@ -7500,7 +7514,6 @@
                       <w:color w:val="000000"/>
                       <w:sz w:val="16"/>
                       <w:szCs w:val="16"/>
-                      <w:highlight w:val="red"/>
                       <w:lang w:eastAsia="es-AR"/>
                     </w:rPr>
                     <w:t xml:space="preserve">compartirá </w:t>
@@ -7511,7 +7524,6 @@
                       <w:color w:val="000000"/>
                       <w:sz w:val="16"/>
                       <w:szCs w:val="16"/>
-                      <w:highlight w:val="red"/>
                       <w:lang w:eastAsia="es-AR"/>
                     </w:rPr>
                     <w:t xml:space="preserve">diariamente </w:t>
@@ -7534,7 +7546,6 @@
                       <w:color w:val="000000"/>
                       <w:sz w:val="16"/>
                       <w:szCs w:val="16"/>
-                      <w:highlight w:val="red"/>
                       <w:lang w:eastAsia="es-AR"/>
                     </w:rPr>
                     <w:t>con Espacios</w:t>
@@ -7545,7 +7556,6 @@
                       <w:color w:val="000000"/>
                       <w:sz w:val="16"/>
                       <w:szCs w:val="16"/>
-                      <w:highlight w:val="red"/>
                       <w:lang w:eastAsia="es-AR"/>
                     </w:rPr>
                     <w:t xml:space="preserve"> </w:t>
@@ -7556,7 +7566,6 @@
                       <w:color w:val="000000"/>
                       <w:sz w:val="16"/>
                       <w:szCs w:val="16"/>
-                      <w:highlight w:val="red"/>
                       <w:lang w:eastAsia="es-AR"/>
                     </w:rPr>
                     <w:t xml:space="preserve">Físicos (EF) y Seguridad </w:t>
@@ -7568,7 +7577,6 @@
                       <w:color w:val="000000"/>
                       <w:sz w:val="16"/>
                       <w:szCs w:val="16"/>
-                      <w:highlight w:val="red"/>
                       <w:lang w:eastAsia="es-AR"/>
                     </w:rPr>
                     <w:t>2</w:t>
@@ -7580,7 +7588,6 @@
                       <w:color w:val="000000"/>
                       <w:sz w:val="16"/>
                       <w:szCs w:val="16"/>
-                      <w:highlight w:val="red"/>
                       <w:lang w:eastAsia="es-AR"/>
                     </w:rPr>
                     <w:t>4</w:t>
@@ -7592,7 +7599,6 @@
                       <w:color w:val="000000"/>
                       <w:sz w:val="16"/>
                       <w:szCs w:val="16"/>
-                      <w:highlight w:val="red"/>
                       <w:lang w:eastAsia="es-AR"/>
                     </w:rPr>
                     <w:t>hs antes</w:t>
@@ -7603,7 +7609,6 @@
                       <w:color w:val="000000"/>
                       <w:sz w:val="16"/>
                       <w:szCs w:val="16"/>
-                      <w:highlight w:val="red"/>
                       <w:lang w:eastAsia="es-AR"/>
                     </w:rPr>
                     <w:t xml:space="preserve"> de su efectiva puesta en marcha</w:t>
@@ -7643,15 +7648,17 @@
                 </w:p>
                 <w:p>
                   <w:pPr>
+                    <w:pStyle w:val="Prrafodelista"/>
+                    <w:numPr>
+                      <w:ilvl w:val="0"/>
+                      <w:numId w:val="5"/>
+                    </w:numPr>
                     <w:spacing w:after="0" w:line="240" w:lineRule="auto"/>
                     <w:rPr>
                       <w:rFonts w:ascii="Calibri" w:eastAsia="Times New Roman" w:hAnsi="Calibri" w:cs="Calibri"/>
-                      <w:b/>
-                      <w:i/>
                       <w:color w:val="000000"/>
                       <w:sz w:val="16"/>
                       <w:szCs w:val="16"/>
-                      <w:highlight w:val="yellow"/>
                       <w:lang w:eastAsia="es-AR"/>
                     </w:rPr>
                   </w:pPr>
@@ -7703,8 +7710,9 @@
                       <w:szCs w:val="16"/>
                       <w:lang w:eastAsia="es-AR"/>
                     </w:rPr>
-                    <w:t>os</w:t>
+                    <w:t xml:space="preserve">a apertura de los espacios según </w:t>
                   </w:r>
+                  <w:proofErr w:type="spellStart"/>
                   <w:r>
                     <w:rPr>
                       <w:rFonts w:ascii="Calibri" w:eastAsia="Times New Roman" w:hAnsi="Calibri" w:cs="Calibri"/>
@@ -7713,8 +7721,9 @@
                       <w:szCs w:val="16"/>
                       <w:lang w:eastAsia="es-AR"/>
                     </w:rPr>
-                    <w:t xml:space="preserve"> </w:t>
+                    <w:t>cronogra</w:t>
                   </w:r>
+                  <w:proofErr w:type="spellEnd"/>
                   <w:r>
                     <w:rPr>
                       <w:rFonts w:ascii="Calibri" w:eastAsia="Times New Roman" w:hAnsi="Calibri" w:cs="Calibri"/>
@@ -7723,56 +7732,7 @@
                       <w:szCs w:val="16"/>
                       <w:lang w:eastAsia="es-AR"/>
                     </w:rPr>
-                    <w:t>accesos</w:t>
-                  </w:r>
-                  <w:r>
-                    <w:rPr>
-                      <w:rFonts w:ascii="Calibri" w:eastAsia="Times New Roman" w:hAnsi="Calibri" w:cs="Calibri"/>
-                      <w:color w:val="000000"/>
-                      <w:sz w:val="16"/>
-                      <w:szCs w:val="16"/>
-                      <w:lang w:eastAsia="es-AR"/>
-                    </w:rPr>
-                    <w:t xml:space="preserve"> según </w:t>
-                  </w:r>
-                  <w:r>
-                    <w:rPr>
-                      <w:rFonts w:ascii="Calibri" w:eastAsia="Times New Roman" w:hAnsi="Calibri" w:cs="Calibri"/>
-                      <w:b/>
-                      <w:i/>
-                      <w:color w:val="000000"/>
-                      <w:sz w:val="16"/>
-                      <w:szCs w:val="16"/>
-                      <w:highlight w:val="yellow"/>
-                      <w:lang w:eastAsia="es-AR"/>
-                    </w:rPr>
-                    <w:t>P</w:t>
-                  </w:r>
-                  <w:r>
-                    <w:rPr>
-                      <w:rFonts w:ascii="Calibri" w:eastAsia="Times New Roman" w:hAnsi="Calibri" w:cs="Calibri"/>
-                      <w:b/>
-                      <w:i/>
-                      <w:color w:val="000000"/>
-                      <w:sz w:val="16"/>
-                      <w:szCs w:val="16"/>
-                      <w:highlight w:val="yellow"/>
-                      <w:lang w:eastAsia="es-AR"/>
-                    </w:rPr>
-                    <w:t xml:space="preserve">I 8.6 – 3 </w:t>
-                  </w:r>
-                  <w:r>
-                    <w:rPr>
-                      <w:rFonts w:ascii="Calibri" w:eastAsia="Times New Roman" w:hAnsi="Calibri" w:cs="Calibri"/>
-                      <w:b/>
-                      <w:i/>
-                      <w:color w:val="000000"/>
-                      <w:sz w:val="16"/>
-                      <w:szCs w:val="16"/>
-                      <w:highlight w:val="yellow"/>
-                      <w:lang w:eastAsia="es-AR"/>
-                    </w:rPr>
-                    <w:t xml:space="preserve">Tratamiento de </w:t>
+                    <w:t>-</w:t>
                   </w:r>
                 </w:p>
                 <w:p>
@@ -7785,45 +7745,33 @@
                       <w:color w:val="000000"/>
                       <w:sz w:val="16"/>
                       <w:szCs w:val="16"/>
+                      <w:highlight w:val="yellow"/>
                       <w:lang w:eastAsia="es-AR"/>
                     </w:rPr>
                   </w:pPr>
-                  <w:r>
-                    <w:rPr>
-                      <w:rFonts w:ascii="Calibri" w:eastAsia="Times New Roman" w:hAnsi="Calibri" w:cs="Calibri"/>
-                      <w:b/>
-                      <w:i/>
-                      <w:color w:val="000000"/>
-                      <w:sz w:val="16"/>
-                      <w:szCs w:val="16"/>
-                      <w:highlight w:val="yellow"/>
-                      <w:lang w:eastAsia="es-AR"/>
-                    </w:rPr>
-                    <w:t>Llaves y Aperturas</w:t>
-                  </w:r>
-                  <w:r>
-                    <w:rPr>
-                      <w:rFonts w:ascii="Calibri" w:eastAsia="Times New Roman" w:hAnsi="Calibri" w:cs="Calibri"/>
-                      <w:b/>
-                      <w:i/>
-                      <w:color w:val="000000"/>
-                      <w:sz w:val="16"/>
-                      <w:szCs w:val="16"/>
-                      <w:highlight w:val="yellow"/>
-                      <w:lang w:eastAsia="es-AR"/>
-                    </w:rPr>
-                    <w:t xml:space="preserve"> de Espacios </w:t>
-                  </w:r>
+                  <w:proofErr w:type="spellStart"/>
+                  <w:proofErr w:type="gramStart"/>
                   <w:r>
                     <w:rPr>
                       <w:rFonts w:ascii="Calibri" w:eastAsia="Times New Roman" w:hAnsi="Calibri" w:cs="Calibri"/>
                       <w:color w:val="000000"/>
                       <w:sz w:val="16"/>
                       <w:szCs w:val="16"/>
-                      <w:highlight w:val="yellow"/>
                       <w:lang w:eastAsia="es-AR"/>
                     </w:rPr>
-                    <w:t>(4)</w:t>
+                    <w:t>ma</w:t>
+                  </w:r>
+                  <w:proofErr w:type="spellEnd"/>
+                  <w:proofErr w:type="gramEnd"/>
+                  <w:r>
+                    <w:rPr>
+                      <w:rFonts w:ascii="Calibri" w:eastAsia="Times New Roman" w:hAnsi="Calibri" w:cs="Calibri"/>
+                      <w:color w:val="000000"/>
+                      <w:sz w:val="16"/>
+                      <w:szCs w:val="16"/>
+                      <w:lang w:eastAsia="es-AR"/>
+                    </w:rPr>
+                    <w:t xml:space="preserve"> de limpieza y requerimientos específicos.</w:t>
                   </w:r>
                 </w:p>
                 <w:p>
@@ -7964,124 +7912,6 @@
                       <w:lang w:eastAsia="es-AR"/>
                     </w:rPr>
                     <w:t xml:space="preserve">de este PI </w:t>
-                  </w:r>
-                  <w:r>
-                    <w:rPr>
-                      <w:rFonts w:ascii="Calibri" w:eastAsia="Times New Roman" w:hAnsi="Calibri" w:cs="Calibri"/>
-                      <w:color w:val="000000"/>
-                      <w:sz w:val="16"/>
-                      <w:szCs w:val="16"/>
-                      <w:lang w:eastAsia="es-AR"/>
-                    </w:rPr>
-                    <w:t>y requerirá l</w:t>
-                  </w:r>
-                  <w:r>
-                    <w:rPr>
-                      <w:rFonts w:ascii="Calibri" w:eastAsia="Times New Roman" w:hAnsi="Calibri" w:cs="Calibri"/>
-                      <w:color w:val="000000"/>
-                      <w:sz w:val="16"/>
-                      <w:szCs w:val="16"/>
-                      <w:highlight w:val="yellow"/>
-                      <w:lang w:eastAsia="es-AR"/>
-                    </w:rPr>
-                    <w:t>o</w:t>
-                  </w:r>
-                  <w:r>
-                    <w:rPr>
-                      <w:rFonts w:ascii="Calibri" w:eastAsia="Times New Roman" w:hAnsi="Calibri" w:cs="Calibri"/>
-                      <w:color w:val="000000"/>
-                      <w:sz w:val="16"/>
-                      <w:szCs w:val="16"/>
-                      <w:highlight w:val="yellow"/>
-                      <w:lang w:eastAsia="es-AR"/>
-                    </w:rPr>
-                    <w:t>s</w:t>
-                  </w:r>
-                  <w:r>
-                    <w:rPr>
-                      <w:rFonts w:ascii="Calibri" w:eastAsia="Times New Roman" w:hAnsi="Calibri" w:cs="Calibri"/>
-                      <w:color w:val="000000"/>
-                      <w:sz w:val="16"/>
-                      <w:szCs w:val="16"/>
-                      <w:highlight w:val="yellow"/>
-                      <w:lang w:eastAsia="es-AR"/>
-                    </w:rPr>
-                    <w:t xml:space="preserve"> </w:t>
-                  </w:r>
-                </w:p>
-                <w:p>
-                  <w:pPr>
-                    <w:spacing w:after="0" w:line="240" w:lineRule="auto"/>
-                    <w:rPr>
-                      <w:rFonts w:ascii="Calibri" w:eastAsia="Times New Roman" w:hAnsi="Calibri" w:cs="Calibri"/>
-                      <w:color w:val="000000"/>
-                      <w:sz w:val="16"/>
-                      <w:szCs w:val="16"/>
-                      <w:lang w:eastAsia="es-AR"/>
-                    </w:rPr>
-                  </w:pPr>
-                  <w:r>
-                    <w:rPr>
-                      <w:rFonts w:ascii="Calibri" w:eastAsia="Times New Roman" w:hAnsi="Calibri" w:cs="Calibri"/>
-                      <w:color w:val="000000"/>
-                      <w:sz w:val="16"/>
-                      <w:szCs w:val="16"/>
-                      <w:highlight w:val="yellow"/>
-                      <w:lang w:eastAsia="es-AR"/>
-                    </w:rPr>
-                    <w:t>Ticket</w:t>
-                  </w:r>
-                  <w:r>
-                    <w:rPr>
-                      <w:rFonts w:ascii="Calibri" w:eastAsia="Times New Roman" w:hAnsi="Calibri" w:cs="Calibri"/>
-                      <w:color w:val="000000"/>
-                      <w:sz w:val="16"/>
-                      <w:szCs w:val="16"/>
-                      <w:lang w:eastAsia="es-AR"/>
-                    </w:rPr>
-                    <w:t xml:space="preserve"> </w:t>
-                  </w:r>
-                  <w:r>
-                    <w:rPr>
-                      <w:rFonts w:ascii="Calibri" w:eastAsia="Times New Roman" w:hAnsi="Calibri" w:cs="Calibri"/>
-                      <w:color w:val="000000"/>
-                      <w:sz w:val="16"/>
-                      <w:szCs w:val="16"/>
-                      <w:lang w:eastAsia="es-AR"/>
-                    </w:rPr>
-                    <w:t xml:space="preserve">de </w:t>
-                  </w:r>
-                  <w:proofErr w:type="gramStart"/>
-                  <w:r>
-                    <w:rPr>
-                      <w:rFonts w:ascii="Calibri" w:eastAsia="Times New Roman" w:hAnsi="Calibri" w:cs="Calibri"/>
-                      <w:color w:val="000000"/>
-                      <w:sz w:val="16"/>
-                      <w:szCs w:val="16"/>
-                      <w:lang w:eastAsia="es-AR"/>
-                    </w:rPr>
-                    <w:t>limpieza necesarios</w:t>
-                  </w:r>
-                  <w:proofErr w:type="gramEnd"/>
-                  <w:r>
-                    <w:rPr>
-                      <w:rFonts w:ascii="Calibri" w:eastAsia="Times New Roman" w:hAnsi="Calibri" w:cs="Calibri"/>
-                      <w:color w:val="000000"/>
-                      <w:sz w:val="16"/>
-                      <w:szCs w:val="16"/>
-                      <w:lang w:eastAsia="es-AR"/>
-                    </w:rPr>
-                    <w:t>.</w:t>
-                  </w:r>
-                  <w:r>
-                    <w:rPr>
-                      <w:rFonts w:ascii="Calibri" w:eastAsia="Times New Roman" w:hAnsi="Calibri" w:cs="Calibri"/>
-                      <w:color w:val="000000"/>
-                      <w:sz w:val="16"/>
-                      <w:szCs w:val="16"/>
-                      <w:lang w:eastAsia="es-AR"/>
-                    </w:rPr>
-                    <w:t xml:space="preserve"> (1)</w:t>
                   </w:r>
                 </w:p>
                 <w:p>
@@ -8232,10 +8062,8 @@
                       <w:szCs w:val="16"/>
                       <w:lang w:eastAsia="es-AR"/>
                     </w:rPr>
-                    <w:t xml:space="preserve"> el Plan de Limpieza </w:t>
+                    <w:t xml:space="preserve"> el Plan de Limpieza del </w:t>
                   </w:r>
-                  <w:bookmarkStart w:id="1" w:name="_GoBack"/>
-                  <w:bookmarkEnd w:id="1"/>
                   <w:r>
                     <w:rPr>
                       <w:rFonts w:ascii="Calibri" w:eastAsia="Times New Roman" w:hAnsi="Calibri" w:cs="Calibri"/>
@@ -8244,12 +8072,9 @@
                       <w:szCs w:val="16"/>
                       <w:lang w:eastAsia="es-AR"/>
                     </w:rPr>
-                    <w:t>del día (1)</w:t>
+                    <w:t>día (</w:t>
                   </w:r>
-                </w:p>
-                <w:p>
-                  <w:pPr>
-                    <w:spacing w:after="0" w:line="240" w:lineRule="auto"/>
+                  <w:r>
                     <w:rPr>
                       <w:rFonts w:ascii="Calibri" w:eastAsia="Times New Roman" w:hAnsi="Calibri" w:cs="Calibri"/>
                       <w:color w:val="000000"/>
@@ -8257,223 +8082,7 @@
                       <w:szCs w:val="16"/>
                       <w:lang w:eastAsia="es-AR"/>
                     </w:rPr>
-                  </w:pPr>
-                </w:p>
-                <w:p>
-                  <w:pPr>
-                    <w:pStyle w:val="Prrafodelista"/>
-                    <w:numPr>
-                      <w:ilvl w:val="0"/>
-                      <w:numId w:val="5"/>
-                    </w:numPr>
-                    <w:spacing w:after="0" w:line="240" w:lineRule="auto"/>
-                    <w:rPr>
-                      <w:rFonts w:ascii="Calibri" w:eastAsia="Times New Roman" w:hAnsi="Calibri" w:cs="Calibri"/>
-                      <w:color w:val="000000"/>
-                      <w:sz w:val="16"/>
-                      <w:szCs w:val="16"/>
-                      <w:highlight w:val="yellow"/>
-                      <w:lang w:eastAsia="es-AR"/>
-                    </w:rPr>
-                  </w:pPr>
-                  <w:r>
-                    <w:rPr>
-                      <w:rFonts w:ascii="Calibri" w:eastAsia="Times New Roman" w:hAnsi="Calibri" w:cs="Calibri"/>
-                      <w:color w:val="000000"/>
-                      <w:sz w:val="16"/>
-                      <w:szCs w:val="16"/>
-                      <w:highlight w:val="yellow"/>
-                      <w:lang w:eastAsia="es-AR"/>
-                    </w:rPr>
-                    <w:t xml:space="preserve">Mesa de Ayuda </w:t>
-                  </w:r>
-                  <w:r>
-                    <w:rPr>
-                      <w:rFonts w:ascii="Calibri" w:eastAsia="Times New Roman" w:hAnsi="Calibri" w:cs="Calibri"/>
-                      <w:color w:val="000000"/>
-                      <w:sz w:val="16"/>
-                      <w:szCs w:val="16"/>
-                      <w:highlight w:val="yellow"/>
-                      <w:lang w:eastAsia="es-AR"/>
-                    </w:rPr>
-                    <w:t xml:space="preserve"> emitirá </w:t>
-                  </w:r>
-                  <w:r>
-                    <w:rPr>
-                      <w:rFonts w:ascii="Calibri" w:eastAsia="Times New Roman" w:hAnsi="Calibri" w:cs="Calibri"/>
-                      <w:color w:val="000000"/>
-                      <w:sz w:val="16"/>
-                      <w:szCs w:val="16"/>
-                      <w:highlight w:val="yellow"/>
-                      <w:lang w:eastAsia="es-AR"/>
-                    </w:rPr>
-                    <w:t>Ticket</w:t>
-                  </w:r>
-                  <w:r>
-                    <w:rPr>
-                      <w:rFonts w:ascii="Calibri" w:eastAsia="Times New Roman" w:hAnsi="Calibri" w:cs="Calibri"/>
-                      <w:color w:val="000000"/>
-                      <w:sz w:val="16"/>
-                      <w:szCs w:val="16"/>
-                      <w:highlight w:val="yellow"/>
-                      <w:lang w:eastAsia="es-AR"/>
-                    </w:rPr>
-                    <w:t xml:space="preserve"> </w:t>
-                  </w:r>
-                  <w:r>
-                    <w:rPr>
-                      <w:rFonts w:ascii="Calibri" w:eastAsia="Times New Roman" w:hAnsi="Calibri" w:cs="Calibri"/>
-                      <w:color w:val="000000"/>
-                      <w:sz w:val="16"/>
-                      <w:szCs w:val="16"/>
-                      <w:highlight w:val="yellow"/>
-                      <w:lang w:eastAsia="es-AR"/>
-                    </w:rPr>
-                    <w:t>Correctivo</w:t>
-                  </w:r>
-                  <w:r>
-                    <w:rPr>
-                      <w:rFonts w:ascii="Calibri" w:eastAsia="Times New Roman" w:hAnsi="Calibri" w:cs="Calibri"/>
-                      <w:color w:val="000000"/>
-                      <w:sz w:val="16"/>
-                      <w:szCs w:val="16"/>
-                      <w:highlight w:val="yellow"/>
-                      <w:lang w:eastAsia="es-AR"/>
-                    </w:rPr>
-                    <w:t xml:space="preserve"> </w:t>
-                  </w:r>
-                  <w:r>
-                    <w:rPr>
-                      <w:rFonts w:ascii="Calibri" w:eastAsia="Times New Roman" w:hAnsi="Calibri" w:cs="Calibri"/>
-                      <w:color w:val="000000"/>
-                      <w:sz w:val="16"/>
-                      <w:szCs w:val="16"/>
-                      <w:highlight w:val="yellow"/>
-                      <w:lang w:eastAsia="es-AR"/>
-                    </w:rPr>
-                    <w:t>(</w:t>
-                  </w:r>
-                  <w:r>
-                    <w:rPr>
-                      <w:rFonts w:ascii="Calibri" w:eastAsia="Times New Roman" w:hAnsi="Calibri" w:cs="Calibri"/>
-                      <w:color w:val="000000"/>
-                      <w:sz w:val="16"/>
-                      <w:szCs w:val="16"/>
-                      <w:highlight w:val="yellow"/>
-                      <w:lang w:eastAsia="es-AR"/>
-                    </w:rPr>
-                    <w:t>re</w:t>
-                  </w:r>
-                  <w:r>
-                    <w:rPr>
-                      <w:rFonts w:ascii="Calibri" w:eastAsia="Times New Roman" w:hAnsi="Calibri" w:cs="Calibri"/>
-                      <w:color w:val="000000"/>
-                      <w:sz w:val="16"/>
-                      <w:szCs w:val="16"/>
-                      <w:highlight w:val="yellow"/>
-                      <w:lang w:eastAsia="es-AR"/>
-                    </w:rPr>
-                    <w:t>-</w:t>
-                  </w:r>
-                  <w:r>
-                    <w:rPr>
-                      <w:rFonts w:ascii="Calibri" w:eastAsia="Times New Roman" w:hAnsi="Calibri" w:cs="Calibri"/>
-                      <w:color w:val="000000"/>
-                      <w:sz w:val="16"/>
-                      <w:szCs w:val="16"/>
-                      <w:highlight w:val="yellow"/>
-                      <w:lang w:eastAsia="es-AR"/>
-                    </w:rPr>
-                    <w:t>trabajos</w:t>
-                  </w:r>
-                  <w:r>
-                    <w:rPr>
-                      <w:rFonts w:ascii="Calibri" w:eastAsia="Times New Roman" w:hAnsi="Calibri" w:cs="Calibri"/>
-                      <w:color w:val="000000"/>
-                      <w:sz w:val="16"/>
-                      <w:szCs w:val="16"/>
-                      <w:highlight w:val="yellow"/>
-                      <w:lang w:eastAsia="es-AR"/>
-                    </w:rPr>
-                    <w:t xml:space="preserve"> y a solicitud del Equipo</w:t>
-                  </w:r>
-                </w:p>
-                <w:p>
-                  <w:pPr>
-                    <w:spacing w:after="0" w:line="240" w:lineRule="auto"/>
-                    <w:rPr>
-                      <w:rFonts w:ascii="Calibri" w:eastAsia="Times New Roman" w:hAnsi="Calibri" w:cs="Calibri"/>
-                      <w:color w:val="000000"/>
-                      <w:sz w:val="16"/>
-                      <w:szCs w:val="16"/>
-                      <w:lang w:eastAsia="es-AR"/>
-                    </w:rPr>
-                  </w:pPr>
-                  <w:r>
-                    <w:rPr>
-                      <w:rFonts w:ascii="Calibri" w:eastAsia="Times New Roman" w:hAnsi="Calibri" w:cs="Calibri"/>
-                      <w:color w:val="000000"/>
-                      <w:sz w:val="16"/>
-                      <w:szCs w:val="16"/>
-                      <w:highlight w:val="yellow"/>
-                      <w:lang w:eastAsia="es-AR"/>
-                    </w:rPr>
-                    <w:t xml:space="preserve"> de Inspecciones </w:t>
-                  </w:r>
-                  <w:r>
-                    <w:rPr>
-                      <w:rFonts w:ascii="Calibri" w:eastAsia="Times New Roman" w:hAnsi="Calibri" w:cs="Calibri"/>
-                      <w:color w:val="000000"/>
-                      <w:sz w:val="16"/>
-                      <w:szCs w:val="16"/>
-                      <w:highlight w:val="yellow"/>
-                      <w:lang w:eastAsia="es-AR"/>
-                    </w:rPr>
-                    <w:t xml:space="preserve">) </w:t>
-                  </w:r>
-                  <w:r>
-                    <w:rPr>
-                      <w:rFonts w:ascii="Calibri" w:eastAsia="Times New Roman" w:hAnsi="Calibri" w:cs="Calibri"/>
-                      <w:color w:val="000000"/>
-                      <w:sz w:val="16"/>
-                      <w:szCs w:val="16"/>
-                      <w:highlight w:val="yellow"/>
-                      <w:lang w:eastAsia="es-AR"/>
-                    </w:rPr>
-                    <w:t>o modificativas</w:t>
-                  </w:r>
-                  <w:r>
-                    <w:rPr>
-                      <w:rFonts w:ascii="Calibri" w:eastAsia="Times New Roman" w:hAnsi="Calibri" w:cs="Calibri"/>
-                      <w:color w:val="000000"/>
-                      <w:sz w:val="16"/>
-                      <w:szCs w:val="16"/>
-                      <w:highlight w:val="yellow"/>
-                      <w:lang w:eastAsia="es-AR"/>
-                    </w:rPr>
-                    <w:t xml:space="preserve"> (a demanda</w:t>
-                  </w:r>
-                  <w:r>
-                    <w:rPr>
-                      <w:rFonts w:ascii="Calibri" w:eastAsia="Times New Roman" w:hAnsi="Calibri" w:cs="Calibri"/>
-                      <w:color w:val="000000"/>
-                      <w:sz w:val="16"/>
-                      <w:szCs w:val="16"/>
-                      <w:highlight w:val="yellow"/>
-                      <w:lang w:eastAsia="es-AR"/>
-                    </w:rPr>
-                    <w:t xml:space="preserve"> y solicitadas por cualquier área</w:t>
-                  </w:r>
-                  <w:r>
-                    <w:rPr>
-                      <w:rFonts w:ascii="Calibri" w:eastAsia="Times New Roman" w:hAnsi="Calibri" w:cs="Calibri"/>
-                      <w:color w:val="000000"/>
-                      <w:sz w:val="16"/>
-                      <w:szCs w:val="16"/>
-                      <w:highlight w:val="yellow"/>
-                      <w:lang w:eastAsia="es-AR"/>
-                    </w:rPr>
-                    <w:t>)</w:t>
+                    <w:t>1)</w:t>
                   </w:r>
                 </w:p>
               </w:tc>
@@ -8563,7 +8172,47 @@
                       <w:szCs w:val="16"/>
                       <w:lang w:eastAsia="es-AR"/>
                     </w:rPr>
-                    <w:t xml:space="preserve">ealiza la tarea </w:t>
+                    <w:t>ealiza la</w:t>
+                  </w:r>
+                  <w:r>
+                    <w:rPr>
+                      <w:rFonts w:ascii="Calibri" w:eastAsia="Times New Roman" w:hAnsi="Calibri" w:cs="Calibri"/>
+                      <w:color w:val="000000"/>
+                      <w:sz w:val="16"/>
+                      <w:szCs w:val="16"/>
+                      <w:lang w:eastAsia="es-AR"/>
+                    </w:rPr>
+                    <w:t>s</w:t>
+                  </w:r>
+                  <w:r>
+                    <w:rPr>
+                      <w:rFonts w:ascii="Calibri" w:eastAsia="Times New Roman" w:hAnsi="Calibri" w:cs="Calibri"/>
+                      <w:color w:val="000000"/>
+                      <w:sz w:val="16"/>
+                      <w:szCs w:val="16"/>
+                      <w:lang w:eastAsia="es-AR"/>
+                    </w:rPr>
+                    <w:t xml:space="preserve"> tarea</w:t>
+                  </w:r>
+                  <w:r>
+                    <w:rPr>
+                      <w:rFonts w:ascii="Calibri" w:eastAsia="Times New Roman" w:hAnsi="Calibri" w:cs="Calibri"/>
+                      <w:color w:val="000000"/>
+                      <w:sz w:val="16"/>
+                      <w:szCs w:val="16"/>
+                      <w:lang w:eastAsia="es-AR"/>
+                    </w:rPr>
+                    <w:t>s</w:t>
+                  </w:r>
+                  <w:r>
+                    <w:rPr>
+                      <w:rFonts w:ascii="Calibri" w:eastAsia="Times New Roman" w:hAnsi="Calibri" w:cs="Calibri"/>
+                      <w:color w:val="000000"/>
+                      <w:sz w:val="16"/>
+                      <w:szCs w:val="16"/>
+                      <w:lang w:eastAsia="es-AR"/>
+                    </w:rPr>
+                    <w:t xml:space="preserve"> </w:t>
                   </w:r>
                   <w:r>
                     <w:rPr>
@@ -8583,17 +8232,7 @@
                       <w:szCs w:val="16"/>
                       <w:lang w:eastAsia="es-AR"/>
                     </w:rPr>
-                    <w:t xml:space="preserve"> de Limpieza</w:t>
-                  </w:r>
-                  <w:r>
-                    <w:rPr>
-                      <w:rFonts w:ascii="Calibri" w:eastAsia="Times New Roman" w:hAnsi="Calibri" w:cs="Calibri"/>
-                      <w:color w:val="000000"/>
-                      <w:sz w:val="16"/>
-                      <w:szCs w:val="16"/>
-                      <w:lang w:eastAsia="es-AR"/>
-                    </w:rPr>
-                    <w:t xml:space="preserve">, </w:t>
+                    <w:t xml:space="preserve">ificadas del día </w:t>
                   </w:r>
                   <w:r>
                     <w:rPr>
@@ -8707,6 +8346,114 @@
                     </w:rPr>
                     <w:t xml:space="preserve"> en su turno.</w:t>
                   </w:r>
+                  <w:r>
+                    <w:rPr>
+                      <w:rFonts w:ascii="Calibri" w:eastAsia="Times New Roman" w:hAnsi="Calibri" w:cs="Calibri"/>
+                      <w:color w:val="000000"/>
+                      <w:sz w:val="16"/>
+                      <w:szCs w:val="16"/>
+                      <w:lang w:eastAsia="es-AR"/>
+                    </w:rPr>
+                    <w:t xml:space="preserve"> </w:t>
+                  </w:r>
+                </w:p>
+                <w:p>
+                  <w:pPr>
+                    <w:spacing w:after="0" w:line="240" w:lineRule="auto"/>
+                    <w:rPr>
+                      <w:rFonts w:ascii="Calibri" w:eastAsia="Times New Roman" w:hAnsi="Calibri" w:cs="Calibri"/>
+                      <w:color w:val="000000"/>
+                      <w:sz w:val="16"/>
+                      <w:szCs w:val="16"/>
+                      <w:lang w:eastAsia="es-AR"/>
+                    </w:rPr>
+                  </w:pPr>
+                  <w:r>
+                    <w:rPr>
+                      <w:rFonts w:ascii="Calibri" w:eastAsia="Times New Roman" w:hAnsi="Calibri" w:cs="Calibri"/>
+                      <w:color w:val="000000"/>
+                      <w:sz w:val="16"/>
+                      <w:szCs w:val="16"/>
+                      <w:lang w:eastAsia="es-AR"/>
+                    </w:rPr>
+                    <w:t>Se emitirán las Ordenes Correctivas (re-trabajos y a solicitud del Equipo</w:t>
+                  </w:r>
+                </w:p>
+                <w:p>
+                  <w:pPr>
+                    <w:spacing w:after="0" w:line="240" w:lineRule="auto"/>
+                    <w:rPr>
+                      <w:rFonts w:ascii="Calibri" w:eastAsia="Times New Roman" w:hAnsi="Calibri" w:cs="Calibri"/>
+                      <w:color w:val="000000"/>
+                      <w:sz w:val="16"/>
+                      <w:szCs w:val="16"/>
+                      <w:lang w:eastAsia="es-AR"/>
+                    </w:rPr>
+                  </w:pPr>
+                  <w:r>
+                    <w:rPr>
+                      <w:rFonts w:ascii="Calibri" w:eastAsia="Times New Roman" w:hAnsi="Calibri" w:cs="Calibri"/>
+                      <w:color w:val="000000"/>
+                      <w:sz w:val="16"/>
+                      <w:szCs w:val="16"/>
+                      <w:lang w:eastAsia="es-AR"/>
+                    </w:rPr>
+                    <w:t xml:space="preserve"> de Inspecciones ) o modificativas (a demanda y solicitadas por cualquier área)</w:t>
+                  </w:r>
+                  <w:r>
+                    <w:rPr>
+                      <w:rFonts w:ascii="Calibri" w:eastAsia="Times New Roman" w:hAnsi="Calibri" w:cs="Calibri"/>
+                      <w:color w:val="000000"/>
+                      <w:sz w:val="16"/>
+                      <w:szCs w:val="16"/>
+                      <w:lang w:eastAsia="es-AR"/>
+                    </w:rPr>
+                    <w:t xml:space="preserve"> que el </w:t>
+                  </w:r>
+                </w:p>
+                <w:p>
+                  <w:pPr>
+                    <w:spacing w:after="0" w:line="240" w:lineRule="auto"/>
+                    <w:rPr>
+                      <w:rFonts w:ascii="Calibri" w:eastAsia="Times New Roman" w:hAnsi="Calibri" w:cs="Calibri"/>
+                      <w:color w:val="000000"/>
+                      <w:sz w:val="16"/>
+                      <w:szCs w:val="16"/>
+                      <w:lang w:eastAsia="es-AR"/>
+                    </w:rPr>
+                  </w:pPr>
+                  <w:r>
+                    <w:rPr>
+                      <w:rFonts w:ascii="Calibri" w:eastAsia="Times New Roman" w:hAnsi="Calibri" w:cs="Calibri"/>
+                      <w:color w:val="000000"/>
+                      <w:sz w:val="16"/>
+                      <w:szCs w:val="16"/>
+                      <w:lang w:eastAsia="es-AR"/>
+                    </w:rPr>
+                    <w:t>Contratista deberá completar según los datos requeridos por el formulario y devolver</w:t>
+                  </w:r>
+                </w:p>
+                <w:p>
+                  <w:pPr>
+                    <w:spacing w:after="0" w:line="240" w:lineRule="auto"/>
+                    <w:rPr>
+                      <w:rFonts w:ascii="Calibri" w:eastAsia="Times New Roman" w:hAnsi="Calibri" w:cs="Calibri"/>
+                      <w:color w:val="000000"/>
+                      <w:sz w:val="16"/>
+                      <w:szCs w:val="16"/>
+                      <w:lang w:eastAsia="es-AR"/>
+                    </w:rPr>
+                  </w:pPr>
+                  <w:r>
+                    <w:rPr>
+                      <w:rFonts w:ascii="Calibri" w:eastAsia="Times New Roman" w:hAnsi="Calibri" w:cs="Calibri"/>
+                      <w:color w:val="000000"/>
+                      <w:sz w:val="16"/>
+                      <w:szCs w:val="16"/>
+                      <w:lang w:eastAsia="es-AR"/>
+                    </w:rPr>
+                    <w:t>Firmada para control y registro de SG</w:t>
+                  </w:r>
                 </w:p>
                 <w:p>
                   <w:pPr>
@@ -8787,14 +8534,7 @@
                 <w:sz w:val="16"/>
                 <w:szCs w:val="16"/>
               </w:rPr>
-              <w:t xml:space="preserve">para </w:t>
-            </w:r>
-            <w:r>
-              <w:rPr>
-                <w:sz w:val="16"/>
-                <w:szCs w:val="16"/>
-              </w:rPr>
-              <w:t>reportar per</w:t>
+              <w:t>para reportar per</w:t>
             </w:r>
             <w:r>
               <w:rPr>
@@ -8808,14 +8548,7 @@
                 <w:sz w:val="16"/>
                 <w:szCs w:val="16"/>
               </w:rPr>
-              <w:t>indicadores de gestión y resultado por</w:t>
-            </w:r>
-            <w:r>
-              <w:rPr>
-                <w:sz w:val="16"/>
-                <w:szCs w:val="16"/>
-              </w:rPr>
-              <w:t xml:space="preserve"> </w:t>
+              <w:t xml:space="preserve">indicadores de gestión y resultado por </w:t>
             </w:r>
             <w:r>
               <w:rPr>
@@ -8858,14 +8591,7 @@
                 <w:sz w:val="16"/>
                 <w:szCs w:val="16"/>
               </w:rPr>
-              <w:t>S</w:t>
-            </w:r>
-            <w:r>
-              <w:rPr>
-                <w:sz w:val="16"/>
-                <w:szCs w:val="16"/>
-              </w:rPr>
-              <w:t xml:space="preserve">e requerirá periódicamente y a discreción del responsable de SH la validación por la satisfacción de los usuarios </w:t>
+              <w:t xml:space="preserve">Se requerirá periódicamente y a discreción del responsable de SH la validación por la satisfacción de los usuarios </w:t>
             </w:r>
             <w:r>
               <w:rPr>
@@ -8881,16 +8607,7 @@
                 <w:sz w:val="16"/>
                 <w:szCs w:val="16"/>
               </w:rPr>
-              <w:t>Procedimiento vigente</w:t>
-            </w:r>
-            <w:r>
-              <w:rPr>
-                <w:b/>
-                <w:i/>
-                <w:sz w:val="16"/>
-                <w:szCs w:val="16"/>
-              </w:rPr>
-              <w:t xml:space="preserve"> (2)</w:t>
+              <w:t>Procedimiento vigente (2)</w:t>
             </w:r>
           </w:p>
           <w:p>
@@ -8926,8 +8643,52 @@
               <w:rPr>
                 <w:rFonts w:ascii="Calibri" w:hAnsi="Calibri"/>
               </w:rPr>
-              <w:t>impieza es la prevista para el Centro cultural de 07hs a 24hs. Cualquier gestión que sea necesario realizar fuera de este horario deberá ser comunicada con anticipación a la Coordinación Técnica Operativa.</w:t>
-            </w:r>
+              <w:t>impieza es la prevista para el Centro cultural de 0</w:t>
+            </w:r>
+            <w:r>
+              <w:rPr>
+                <w:rFonts w:ascii="Calibri" w:hAnsi="Calibri"/>
+              </w:rPr>
+              <w:t>6</w:t>
+            </w:r>
+            <w:r>
+              <w:rPr>
+                <w:rFonts w:ascii="Calibri" w:hAnsi="Calibri"/>
+              </w:rPr>
+              <w:t>hs a 24hs. Cualquier gestión que sea necesario realizar fuera de este horario deberá ser comunicada con anticipación a la Coordinación Técnica Operativa.</w:t>
+            </w:r>
+          </w:p>
+          <w:p>
+            <w:pPr>
+              <w:rPr>
+                <w:sz w:val="16"/>
+                <w:szCs w:val="16"/>
+              </w:rPr>
+            </w:pPr>
+          </w:p>
+          <w:p>
+            <w:pPr>
+              <w:rPr>
+                <w:sz w:val="16"/>
+                <w:szCs w:val="16"/>
+              </w:rPr>
+            </w:pPr>
+          </w:p>
+          <w:p>
+            <w:pPr>
+              <w:rPr>
+                <w:sz w:val="16"/>
+                <w:szCs w:val="16"/>
+              </w:rPr>
+            </w:pPr>
+          </w:p>
+          <w:p>
+            <w:pPr>
+              <w:rPr>
+                <w:sz w:val="16"/>
+                <w:szCs w:val="16"/>
+              </w:rPr>
+            </w:pPr>
           </w:p>
           <w:p>
             <w:pPr>
@@ -8952,6 +8713,7 @@
               <w:rPr>
                 <w:u w:val="single"/>
               </w:rPr>
+              <w:lastRenderedPageBreak/>
               <w:t>Definición</w:t>
             </w:r>
             <w:r>
@@ -9002,15 +8764,7 @@
                 <w:sz w:val="16"/>
                 <w:szCs w:val="16"/>
               </w:rPr>
-              <w:t xml:space="preserve"> con referencia a la </w:t>
-            </w:r>
-            <w:r>
-              <w:rPr>
-                <w:sz w:val="16"/>
-                <w:szCs w:val="16"/>
-              </w:rPr>
-              <w:lastRenderedPageBreak/>
-              <w:t>línea de tiempos graficada en días</w:t>
+              <w:t xml:space="preserve"> con referencia a la línea de tiempos graficada en días</w:t>
             </w:r>
             <w:r>
               <w:rPr>
@@ -9119,28 +8873,35 @@
                 <w:sz w:val="16"/>
                 <w:szCs w:val="16"/>
               </w:rPr>
-              <w:t>d</w:t>
-            </w:r>
-            <w:r>
-              <w:rPr>
-                <w:sz w:val="16"/>
-                <w:szCs w:val="16"/>
-              </w:rPr>
-              <w:t>e</w:t>
-            </w:r>
-            <w:r>
-              <w:rPr>
-                <w:sz w:val="16"/>
-                <w:szCs w:val="16"/>
-              </w:rPr>
-              <w:t>tallado y completo de</w:t>
-            </w:r>
-            <w:r>
-              <w:rPr>
-                <w:sz w:val="16"/>
-                <w:szCs w:val="16"/>
-              </w:rPr>
-              <w:t xml:space="preserve"> fumigación/desratización </w:t>
+              <w:t xml:space="preserve">mensualmente </w:t>
+            </w:r>
+            <w:r>
+              <w:rPr>
+                <w:sz w:val="16"/>
+                <w:szCs w:val="16"/>
+              </w:rPr>
+              <w:t>de</w:t>
+            </w:r>
+            <w:r>
+              <w:rPr>
+                <w:sz w:val="16"/>
+                <w:szCs w:val="16"/>
+              </w:rPr>
+              <w:t xml:space="preserve"> fumigación/desratización</w:t>
+            </w:r>
+            <w:r>
+              <w:rPr>
+                <w:sz w:val="16"/>
+                <w:szCs w:val="16"/>
+              </w:rPr>
+              <w:t xml:space="preserve"> y como mínimo </w:t>
+            </w:r>
+            <w:r>
+              <w:rPr>
+                <w:sz w:val="16"/>
+                <w:szCs w:val="16"/>
+              </w:rPr>
+              <w:t xml:space="preserve"> </w:t>
             </w:r>
             <w:r>
               <w:rPr>
@@ -9421,15 +9182,13 @@
               </w:rPr>
               <w:t xml:space="preserve"> y al </w:t>
             </w:r>
-            <w:proofErr w:type="spellStart"/>
-            <w:r>
-              <w:rPr>
-                <w:sz w:val="16"/>
-                <w:szCs w:val="16"/>
-              </w:rPr>
-              <w:t>Area</w:t>
-            </w:r>
-            <w:proofErr w:type="spellEnd"/>
+            <w:r>
+              <w:rPr>
+                <w:sz w:val="16"/>
+                <w:szCs w:val="16"/>
+              </w:rPr>
+              <w:t>Área</w:t>
+            </w:r>
             <w:r>
               <w:rPr>
                 <w:sz w:val="16"/>
@@ -9442,56 +9201,7 @@
                 <w:sz w:val="16"/>
                 <w:szCs w:val="16"/>
               </w:rPr>
-              <w:t xml:space="preserve"> para que procure</w:t>
-            </w:r>
-            <w:r>
-              <w:rPr>
-                <w:sz w:val="16"/>
-                <w:szCs w:val="16"/>
-              </w:rPr>
-              <w:t>n</w:t>
-            </w:r>
-            <w:r>
-              <w:rPr>
-                <w:sz w:val="16"/>
-                <w:szCs w:val="16"/>
-              </w:rPr>
-              <w:t xml:space="preserve"> la</w:t>
-            </w:r>
-            <w:r>
-              <w:rPr>
-                <w:sz w:val="16"/>
-                <w:szCs w:val="16"/>
-              </w:rPr>
-              <w:t xml:space="preserve"> aplicación </w:t>
-            </w:r>
-            <w:r>
-              <w:rPr>
-                <w:sz w:val="16"/>
-                <w:szCs w:val="16"/>
-                <w:highlight w:val="yellow"/>
-              </w:rPr>
-              <w:t>del</w:t>
-            </w:r>
-            <w:r>
-              <w:rPr>
-                <w:sz w:val="16"/>
-                <w:szCs w:val="16"/>
-                <w:highlight w:val="yellow"/>
-              </w:rPr>
               <w:t xml:space="preserve"> </w:t>
-            </w:r>
-            <w:r>
-              <w:rPr>
-                <w:rFonts w:ascii="Calibri" w:eastAsia="Times New Roman" w:hAnsi="Calibri" w:cs="Calibri"/>
-                <w:b/>
-                <w:i/>
-                <w:color w:val="000000"/>
-                <w:sz w:val="16"/>
-                <w:szCs w:val="16"/>
-                <w:lang w:eastAsia="es-AR"/>
-              </w:rPr>
-              <w:t>PI 8.6 – 3 de Tratamiento de Llaves y Apertura de espacios</w:t>
             </w:r>
             <w:r>
               <w:rPr>
@@ -9501,7 +9211,7 @@
                 <w:szCs w:val="16"/>
                 <w:lang w:eastAsia="es-AR"/>
               </w:rPr>
-              <w:t xml:space="preserve"> (1)</w:t>
+              <w:t>para garantizar la</w:t>
             </w:r>
             <w:r>
               <w:rPr>
@@ -9511,7 +9221,17 @@
                 <w:szCs w:val="16"/>
                 <w:lang w:eastAsia="es-AR"/>
               </w:rPr>
-              <w:t xml:space="preserve"> para garantizar la realización efectiva del servicio.</w:t>
+              <w:t xml:space="preserve"> apertura de espacios para la </w:t>
+            </w:r>
+            <w:r>
+              <w:rPr>
+                <w:rFonts w:ascii="Calibri" w:eastAsia="Times New Roman" w:hAnsi="Calibri" w:cs="Calibri"/>
+                <w:color w:val="000000"/>
+                <w:sz w:val="16"/>
+                <w:szCs w:val="16"/>
+                <w:lang w:eastAsia="es-AR"/>
+              </w:rPr>
+              <w:t xml:space="preserve"> realización efectiva del servicio.</w:t>
             </w:r>
           </w:p>
           <w:p>
@@ -9962,9 +9682,14 @@
         </w:tc>
       </w:tr>
       <w:tr>
+        <w:trPr>
+          <w:gridAfter w:val="1"/>
+          <w:wAfter w:w="280" w:type="dxa"/>
+        </w:trPr>
         <w:tc>
           <w:tcPr>
             <w:tcW w:w="6912" w:type="dxa"/>
+            <w:gridSpan w:val="2"/>
           </w:tcPr>
           <w:p>
             <w:pPr>
@@ -10368,28 +10093,6 @@
           </w:p>
         </w:tc>
       </w:tr>
-    </w:tbl>
-    <w:p>
-      <w:pPr>
-        <w:pStyle w:val="Ttulo2"/>
-      </w:pPr>
-      <w:bookmarkStart w:id="2" w:name="_Toc446920535"/>
-      <w:r>
-        <w:lastRenderedPageBreak/>
-        <w:t>INSTRUCTIVO DE INSPECCION</w:t>
-      </w:r>
-      <w:bookmarkEnd w:id="2"/>
-    </w:p>
-    <w:tbl>
-      <w:tblPr>
-        <w:tblStyle w:val="Tablaconcuadrcula"/>
-        <w:tblW w:w="0" w:type="auto"/>
-        <w:tblLook w:val="04A0" w:firstRow="1" w:lastRow="0" w:firstColumn="1" w:lastColumn="0" w:noHBand="0" w:noVBand="1"/>
-      </w:tblPr>
-      <w:tblGrid>
-        <w:gridCol w:w="6573"/>
-        <w:gridCol w:w="6573"/>
-      </w:tblGrid>
       <w:tr>
         <w:trPr>
           <w:trHeight w:val="6565"/>
@@ -10409,10 +10112,11 @@
                 <w:noProof/>
                 <w:lang w:val="es-ES" w:eastAsia="es-ES"/>
               </w:rPr>
+              <w:lastRenderedPageBreak/>
               <mc:AlternateContent>
                 <mc:Choice Requires="wps">
                   <w:drawing>
-                    <wp:anchor distT="0" distB="0" distL="114300" distR="114300" simplePos="0" relativeHeight="251758592" behindDoc="0" locked="0" layoutInCell="1" allowOverlap="1" wp14:anchorId="5AB4ADD0" wp14:editId="607CEE36">
+                    <wp:anchor distT="0" distB="0" distL="114300" distR="114300" simplePos="0" relativeHeight="251758592" behindDoc="0" locked="0" layoutInCell="1" allowOverlap="1" wp14:anchorId="6C09873E" wp14:editId="44963F2C">
                       <wp:simplePos x="0" y="0"/>
                       <wp:positionH relativeFrom="column">
                         <wp:posOffset>2179834</wp:posOffset>
@@ -10560,7 +10264,7 @@
               <mc:AlternateContent>
                 <mc:Choice Requires="wps">
                   <w:drawing>
-                    <wp:anchor distT="0" distB="0" distL="114300" distR="114300" simplePos="0" relativeHeight="251770880" behindDoc="0" locked="0" layoutInCell="1" allowOverlap="1" wp14:anchorId="33CB6BCE" wp14:editId="1DF37DAD">
+                    <wp:anchor distT="0" distB="0" distL="114300" distR="114300" simplePos="0" relativeHeight="251770880" behindDoc="0" locked="0" layoutInCell="1" allowOverlap="1" wp14:anchorId="53025951" wp14:editId="1C296C91">
                       <wp:simplePos x="0" y="0"/>
                       <wp:positionH relativeFrom="column">
                         <wp:posOffset>1262380</wp:posOffset>
@@ -10654,7 +10358,7 @@
               <mc:AlternateContent>
                 <mc:Choice Requires="wps">
                   <w:drawing>
-                    <wp:anchor distT="0" distB="0" distL="114300" distR="114300" simplePos="0" relativeHeight="251773952" behindDoc="0" locked="0" layoutInCell="1" allowOverlap="1" wp14:anchorId="21292666" wp14:editId="42B2D4A5">
+                    <wp:anchor distT="0" distB="0" distL="114300" distR="114300" simplePos="0" relativeHeight="251773952" behindDoc="0" locked="0" layoutInCell="1" allowOverlap="1" wp14:anchorId="7C36BEFA" wp14:editId="5B4987E3">
                       <wp:simplePos x="0" y="0"/>
                       <wp:positionH relativeFrom="column">
                         <wp:posOffset>1083945</wp:posOffset>
@@ -10719,7 +10423,7 @@
               <mc:AlternateContent>
                 <mc:Choice Requires="wps">
                   <w:drawing>
-                    <wp:anchor distT="0" distB="0" distL="114300" distR="114300" simplePos="0" relativeHeight="251774976" behindDoc="0" locked="0" layoutInCell="1" allowOverlap="1" wp14:anchorId="6194A39E" wp14:editId="1E55D0E6">
+                    <wp:anchor distT="0" distB="0" distL="114300" distR="114300" simplePos="0" relativeHeight="251774976" behindDoc="0" locked="0" layoutInCell="1" allowOverlap="1" wp14:anchorId="2EEEEE1A" wp14:editId="1F311EBC">
                       <wp:simplePos x="0" y="0"/>
                       <wp:positionH relativeFrom="column">
                         <wp:posOffset>1084280</wp:posOffset>
@@ -10788,7 +10492,7 @@
               <mc:AlternateContent>
                 <mc:Choice Requires="wps">
                   <w:drawing>
-                    <wp:anchor distT="0" distB="0" distL="114300" distR="114300" simplePos="0" relativeHeight="251782144" behindDoc="0" locked="0" layoutInCell="1" allowOverlap="1" wp14:anchorId="5D3BBBA1" wp14:editId="5799F28B">
+                    <wp:anchor distT="0" distB="0" distL="114300" distR="114300" simplePos="0" relativeHeight="251782144" behindDoc="0" locked="0" layoutInCell="1" allowOverlap="1" wp14:anchorId="3A74CA1E" wp14:editId="2D7AC71A">
                       <wp:simplePos x="0" y="0"/>
                       <wp:positionH relativeFrom="column">
                         <wp:posOffset>3887865</wp:posOffset>
@@ -10858,7 +10562,7 @@
               <mc:AlternateContent>
                 <mc:Choice Requires="wps">
                   <w:drawing>
-                    <wp:anchor distT="0" distB="0" distL="114300" distR="114300" simplePos="0" relativeHeight="251779072" behindDoc="0" locked="0" layoutInCell="1" allowOverlap="1" wp14:anchorId="47FA9D48" wp14:editId="7470A460">
+                    <wp:anchor distT="0" distB="0" distL="114300" distR="114300" simplePos="0" relativeHeight="251779072" behindDoc="0" locked="0" layoutInCell="1" allowOverlap="1" wp14:anchorId="5A3500FE" wp14:editId="3E73F43A">
                       <wp:simplePos x="0" y="0"/>
                       <wp:positionH relativeFrom="column">
                         <wp:posOffset>3458845</wp:posOffset>
@@ -10930,7 +10634,7 @@
               <mc:AlternateContent>
                 <mc:Choice Requires="wps">
                   <w:drawing>
-                    <wp:anchor distT="0" distB="0" distL="114300" distR="114300" simplePos="0" relativeHeight="251744256" behindDoc="0" locked="0" layoutInCell="1" allowOverlap="1" wp14:anchorId="205EF32F" wp14:editId="75A412BC">
+                    <wp:anchor distT="0" distB="0" distL="114300" distR="114300" simplePos="0" relativeHeight="251744256" behindDoc="0" locked="0" layoutInCell="1" allowOverlap="1" wp14:anchorId="016D3AC1" wp14:editId="56739DE2">
                       <wp:simplePos x="0" y="0"/>
                       <wp:positionH relativeFrom="column">
                         <wp:posOffset>316230</wp:posOffset>
@@ -11171,7 +10875,7 @@
               <mc:AlternateContent>
                 <mc:Choice Requires="wps">
                   <w:drawing>
-                    <wp:anchor distT="0" distB="0" distL="114300" distR="114300" simplePos="0" relativeHeight="251772928" behindDoc="0" locked="0" layoutInCell="1" allowOverlap="1" wp14:anchorId="326FAD22" wp14:editId="0151CE7E">
+                    <wp:anchor distT="0" distB="0" distL="114300" distR="114300" simplePos="0" relativeHeight="251772928" behindDoc="0" locked="0" layoutInCell="1" allowOverlap="1" wp14:anchorId="2C7CC18B" wp14:editId="4919B9A7">
                       <wp:simplePos x="0" y="0"/>
                       <wp:positionH relativeFrom="column">
                         <wp:posOffset>1083945</wp:posOffset>
@@ -11235,7 +10939,7 @@
               <mc:AlternateContent>
                 <mc:Choice Requires="wps">
                   <w:drawing>
-                    <wp:anchor distT="0" distB="0" distL="114300" distR="114300" simplePos="0" relativeHeight="251780096" behindDoc="0" locked="0" layoutInCell="1" allowOverlap="1" wp14:anchorId="3A6B62C8" wp14:editId="44B97689">
+                    <wp:anchor distT="0" distB="0" distL="114300" distR="114300" simplePos="0" relativeHeight="251780096" behindDoc="0" locked="0" layoutInCell="1" allowOverlap="1" wp14:anchorId="7AF4126F" wp14:editId="00741334">
                       <wp:simplePos x="0" y="0"/>
                       <wp:positionH relativeFrom="column">
                         <wp:posOffset>3629073</wp:posOffset>
@@ -11434,7 +11138,7 @@
               <mc:AlternateContent>
                 <mc:Choice Requires="wps">
                   <w:drawing>
-                    <wp:anchor distT="0" distB="0" distL="114300" distR="114300" simplePos="0" relativeHeight="251745280" behindDoc="0" locked="0" layoutInCell="1" allowOverlap="1" wp14:anchorId="1A054FF2" wp14:editId="58D8B926">
+                    <wp:anchor distT="0" distB="0" distL="114300" distR="114300" simplePos="0" relativeHeight="251745280" behindDoc="0" locked="0" layoutInCell="1" allowOverlap="1" wp14:anchorId="00117482" wp14:editId="38AF3EB3">
                       <wp:simplePos x="0" y="0"/>
                       <wp:positionH relativeFrom="column">
                         <wp:posOffset>273050</wp:posOffset>
@@ -11556,7 +11260,7 @@
               <mc:AlternateContent>
                 <mc:Choice Requires="wps">
                   <w:drawing>
-                    <wp:anchor distT="0" distB="0" distL="114300" distR="114300" simplePos="0" relativeHeight="251747328" behindDoc="0" locked="0" layoutInCell="1" allowOverlap="1" wp14:anchorId="0D43D687" wp14:editId="7E89A5D9">
+                    <wp:anchor distT="0" distB="0" distL="114300" distR="114300" simplePos="0" relativeHeight="251747328" behindDoc="0" locked="0" layoutInCell="1" allowOverlap="1" wp14:anchorId="36052318" wp14:editId="7E2016AC">
                       <wp:simplePos x="0" y="0"/>
                       <wp:positionH relativeFrom="column">
                         <wp:posOffset>1626606</wp:posOffset>
@@ -11715,7 +11419,7 @@
               <mc:AlternateContent>
                 <mc:Choice Requires="wps">
                   <w:drawing>
-                    <wp:anchor distT="0" distB="0" distL="114300" distR="114300" simplePos="0" relativeHeight="251752448" behindDoc="0" locked="0" layoutInCell="1" allowOverlap="1" wp14:anchorId="01AC6781" wp14:editId="4E0B621B">
+                    <wp:anchor distT="0" distB="0" distL="114300" distR="114300" simplePos="0" relativeHeight="251752448" behindDoc="0" locked="0" layoutInCell="1" allowOverlap="1" wp14:anchorId="3012C536" wp14:editId="5B2484DA">
                       <wp:simplePos x="0" y="0"/>
                       <wp:positionH relativeFrom="column">
                         <wp:posOffset>2159371</wp:posOffset>
@@ -11806,7 +11510,7 @@
               <mc:AlternateContent>
                 <mc:Choice Requires="wps">
                   <w:drawing>
-                    <wp:anchor distT="0" distB="0" distL="114300" distR="114300" simplePos="0" relativeHeight="251750400" behindDoc="0" locked="0" layoutInCell="1" allowOverlap="1" wp14:anchorId="25BF8007" wp14:editId="3E9F4B55">
+                    <wp:anchor distT="0" distB="0" distL="114300" distR="114300" simplePos="0" relativeHeight="251750400" behindDoc="0" locked="0" layoutInCell="1" allowOverlap="1" wp14:anchorId="2309900A" wp14:editId="40E7983D">
                       <wp:simplePos x="0" y="0"/>
                       <wp:positionH relativeFrom="column">
                         <wp:posOffset>528955</wp:posOffset>
@@ -11881,7 +11585,7 @@
               <mc:AlternateContent>
                 <mc:Choice Requires="wps">
                   <w:drawing>
-                    <wp:anchor distT="0" distB="0" distL="114300" distR="114300" simplePos="0" relativeHeight="251763712" behindDoc="0" locked="0" layoutInCell="1" allowOverlap="1" wp14:anchorId="0019DDF7" wp14:editId="7B64F749">
+                    <wp:anchor distT="0" distB="0" distL="114300" distR="114300" simplePos="0" relativeHeight="251763712" behindDoc="0" locked="0" layoutInCell="1" allowOverlap="1" wp14:anchorId="0FC83661" wp14:editId="0EDACF07">
                       <wp:simplePos x="0" y="0"/>
                       <wp:positionH relativeFrom="column">
                         <wp:posOffset>2322171</wp:posOffset>
@@ -11959,7 +11663,7 @@
               <mc:AlternateContent>
                 <mc:Choice Requires="wps">
                   <w:drawing>
-                    <wp:anchor distT="0" distB="0" distL="114300" distR="114300" simplePos="0" relativeHeight="251781120" behindDoc="0" locked="0" layoutInCell="1" allowOverlap="1" wp14:anchorId="6B6FB251" wp14:editId="3718AC36">
+                    <wp:anchor distT="0" distB="0" distL="114300" distR="114300" simplePos="0" relativeHeight="251781120" behindDoc="0" locked="0" layoutInCell="1" allowOverlap="1" wp14:anchorId="7B450453" wp14:editId="21C3DA9E">
                       <wp:simplePos x="0" y="0"/>
                       <wp:positionH relativeFrom="column">
                         <wp:posOffset>3887865</wp:posOffset>
@@ -12023,7 +11727,7 @@
               <mc:AlternateContent>
                 <mc:Choice Requires="wps">
                   <w:drawing>
-                    <wp:anchor distT="0" distB="0" distL="114300" distR="114300" simplePos="0" relativeHeight="251754496" behindDoc="0" locked="0" layoutInCell="1" allowOverlap="1" wp14:anchorId="489364EA" wp14:editId="599341EB">
+                    <wp:anchor distT="0" distB="0" distL="114300" distR="114300" simplePos="0" relativeHeight="251754496" behindDoc="0" locked="0" layoutInCell="1" allowOverlap="1" wp14:anchorId="71A6999D" wp14:editId="1F602169">
                       <wp:simplePos x="0" y="0"/>
                       <wp:positionH relativeFrom="column">
                         <wp:posOffset>14605</wp:posOffset>
@@ -12525,7 +12229,7 @@
               <mc:AlternateContent>
                 <mc:Choice Requires="wps">
                   <w:drawing>
-                    <wp:anchor distT="0" distB="0" distL="114300" distR="114300" simplePos="0" relativeHeight="251759616" behindDoc="0" locked="0" layoutInCell="1" allowOverlap="1" wp14:anchorId="0154B735" wp14:editId="2A050FC6">
+                    <wp:anchor distT="0" distB="0" distL="114300" distR="114300" simplePos="0" relativeHeight="251759616" behindDoc="0" locked="0" layoutInCell="1" allowOverlap="1" wp14:anchorId="45EE78E9" wp14:editId="68A14C39">
                       <wp:simplePos x="0" y="0"/>
                       <wp:positionH relativeFrom="column">
                         <wp:posOffset>1720215</wp:posOffset>
@@ -12760,7 +12464,7 @@
               <mc:AlternateContent>
                 <mc:Choice Requires="wps">
                   <w:drawing>
-                    <wp:anchor distT="0" distB="0" distL="114300" distR="114300" simplePos="0" relativeHeight="251762688" behindDoc="0" locked="0" layoutInCell="1" allowOverlap="1" wp14:anchorId="1F3AD628" wp14:editId="2F36767D">
+                    <wp:anchor distT="0" distB="0" distL="114300" distR="114300" simplePos="0" relativeHeight="251762688" behindDoc="0" locked="0" layoutInCell="1" allowOverlap="1" wp14:anchorId="0EF60EC9" wp14:editId="10A1F3F6">
                       <wp:simplePos x="0" y="0"/>
                       <wp:positionH relativeFrom="column">
                         <wp:posOffset>2714625</wp:posOffset>
@@ -12873,7 +12577,7 @@
               <mc:AlternateContent>
                 <mc:Choice Requires="wps">
                   <w:drawing>
-                    <wp:anchor distT="0" distB="0" distL="114300" distR="114300" simplePos="0" relativeHeight="251764736" behindDoc="0" locked="0" layoutInCell="1" allowOverlap="1" wp14:anchorId="576C7336" wp14:editId="768CBFFC">
+                    <wp:anchor distT="0" distB="0" distL="114300" distR="114300" simplePos="0" relativeHeight="251764736" behindDoc="0" locked="0" layoutInCell="1" allowOverlap="1" wp14:anchorId="3018EE06" wp14:editId="477024DC">
                       <wp:simplePos x="0" y="0"/>
                       <wp:positionH relativeFrom="column">
                         <wp:posOffset>2248847</wp:posOffset>
@@ -12941,7 +12645,7 @@
               <mc:AlternateContent>
                 <mc:Choice Requires="wps">
                   <w:drawing>
-                    <wp:anchor distT="0" distB="0" distL="114300" distR="114300" simplePos="0" relativeHeight="251778048" behindDoc="0" locked="0" layoutInCell="1" allowOverlap="1" wp14:anchorId="10AE1525" wp14:editId="016DE3D1">
+                    <wp:anchor distT="0" distB="0" distL="114300" distR="114300" simplePos="0" relativeHeight="251778048" behindDoc="0" locked="0" layoutInCell="1" allowOverlap="1" wp14:anchorId="3442ED1B" wp14:editId="068EEED7">
                       <wp:simplePos x="0" y="0"/>
                       <wp:positionH relativeFrom="column">
                         <wp:posOffset>3301269</wp:posOffset>
@@ -13006,7 +12710,7 @@
               <mc:AlternateContent>
                 <mc:Choice Requires="wps">
                   <w:drawing>
-                    <wp:anchor distT="0" distB="0" distL="114300" distR="114300" simplePos="0" relativeHeight="251760640" behindDoc="0" locked="0" layoutInCell="1" allowOverlap="1" wp14:anchorId="6FC98551" wp14:editId="210C5DB4">
+                    <wp:anchor distT="0" distB="0" distL="114300" distR="114300" simplePos="0" relativeHeight="251760640" behindDoc="0" locked="0" layoutInCell="1" allowOverlap="1" wp14:anchorId="346D7344" wp14:editId="65EBC447">
                       <wp:simplePos x="0" y="0"/>
                       <wp:positionH relativeFrom="column">
                         <wp:posOffset>2425065</wp:posOffset>
@@ -13122,7 +12826,7 @@
               <mc:AlternateContent>
                 <mc:Choice Requires="wps">
                   <w:drawing>
-                    <wp:anchor distT="0" distB="0" distL="114300" distR="114300" simplePos="0" relativeHeight="251761664" behindDoc="0" locked="0" layoutInCell="1" allowOverlap="1" wp14:anchorId="72738958" wp14:editId="5568F5B2">
+                    <wp:anchor distT="0" distB="0" distL="114300" distR="114300" simplePos="0" relativeHeight="251761664" behindDoc="0" locked="0" layoutInCell="1" allowOverlap="1" wp14:anchorId="20D5CA10" wp14:editId="44B57B5D">
                       <wp:simplePos x="0" y="0"/>
                       <wp:positionH relativeFrom="column">
                         <wp:posOffset>1433195</wp:posOffset>
@@ -13260,7 +12964,7 @@
               <mc:AlternateContent>
                 <mc:Choice Requires="wps">
                   <w:drawing>
-                    <wp:anchor distT="0" distB="0" distL="114300" distR="114300" simplePos="0" relativeHeight="251768832" behindDoc="0" locked="0" layoutInCell="1" allowOverlap="1" wp14:anchorId="36A689E7" wp14:editId="2E052D66">
+                    <wp:anchor distT="0" distB="0" distL="114300" distR="114300" simplePos="0" relativeHeight="251768832" behindDoc="0" locked="0" layoutInCell="1" allowOverlap="1" wp14:anchorId="014A776E" wp14:editId="20D465DE">
                       <wp:simplePos x="0" y="0"/>
                       <wp:positionH relativeFrom="column">
                         <wp:posOffset>2499013</wp:posOffset>
@@ -13327,7 +13031,7 @@
               <mc:AlternateContent>
                 <mc:Choice Requires="wps">
                   <w:drawing>
-                    <wp:anchor distT="0" distB="0" distL="114300" distR="114300" simplePos="0" relativeHeight="251767808" behindDoc="0" locked="0" layoutInCell="1" allowOverlap="1" wp14:anchorId="17AB6AAA" wp14:editId="2627AF9C">
+                    <wp:anchor distT="0" distB="0" distL="114300" distR="114300" simplePos="0" relativeHeight="251767808" behindDoc="0" locked="0" layoutInCell="1" allowOverlap="1" wp14:anchorId="0F54C441" wp14:editId="41F99EFC">
                       <wp:simplePos x="0" y="0"/>
                       <wp:positionH relativeFrom="column">
                         <wp:posOffset>1679131</wp:posOffset>
@@ -13394,7 +13098,7 @@
               <mc:AlternateContent>
                 <mc:Choice Requires="wps">
                   <w:drawing>
-                    <wp:anchor distT="0" distB="0" distL="114300" distR="114300" simplePos="0" relativeHeight="251766784" behindDoc="0" locked="0" layoutInCell="1" allowOverlap="1" wp14:anchorId="5B88C1D2" wp14:editId="28808070">
+                    <wp:anchor distT="0" distB="0" distL="114300" distR="114300" simplePos="0" relativeHeight="251766784" behindDoc="0" locked="0" layoutInCell="1" allowOverlap="1" wp14:anchorId="2054EF92" wp14:editId="757770E1">
                       <wp:simplePos x="0" y="0"/>
                       <wp:positionH relativeFrom="column">
                         <wp:posOffset>2499001</wp:posOffset>
@@ -13456,7 +13160,7 @@
               <mc:AlternateContent>
                 <mc:Choice Requires="wps">
                   <w:drawing>
-                    <wp:anchor distT="0" distB="0" distL="114300" distR="114300" simplePos="0" relativeHeight="251765760" behindDoc="0" locked="0" layoutInCell="1" allowOverlap="1" wp14:anchorId="64CC18C9" wp14:editId="04DFB788">
+                    <wp:anchor distT="0" distB="0" distL="114300" distR="114300" simplePos="0" relativeHeight="251765760" behindDoc="0" locked="0" layoutInCell="1" allowOverlap="1" wp14:anchorId="02325477" wp14:editId="5FDEFBEC">
                       <wp:simplePos x="0" y="0"/>
                       <wp:positionH relativeFrom="column">
                         <wp:posOffset>1670877</wp:posOffset>
@@ -13531,7 +13235,7 @@
               <mc:AlternateContent>
                 <mc:Choice Requires="wps">
                   <w:drawing>
-                    <wp:anchor distT="0" distB="0" distL="114300" distR="114300" simplePos="0" relativeHeight="251776000" behindDoc="0" locked="0" layoutInCell="1" allowOverlap="1" wp14:anchorId="15908E16" wp14:editId="65A7A5E0">
+                    <wp:anchor distT="0" distB="0" distL="114300" distR="114300" simplePos="0" relativeHeight="251776000" behindDoc="0" locked="0" layoutInCell="1" allowOverlap="1" wp14:anchorId="08736A67" wp14:editId="4EC5977B">
                       <wp:simplePos x="0" y="0"/>
                       <wp:positionH relativeFrom="column">
                         <wp:posOffset>3645535</wp:posOffset>
@@ -13623,6 +13327,7 @@
         <w:tc>
           <w:tcPr>
             <w:tcW w:w="6573" w:type="dxa"/>
+            <w:gridSpan w:val="3"/>
           </w:tcPr>
           <w:p>
             <w:pPr>
@@ -14037,48 +13742,28 @@
                 <w:sz w:val="16"/>
                 <w:szCs w:val="16"/>
               </w:rPr>
+              <w:t xml:space="preserve">de espacios </w:t>
+            </w:r>
+            <w:r>
+              <w:rPr>
+                <w:sz w:val="16"/>
+                <w:szCs w:val="16"/>
+              </w:rPr>
               <w:t xml:space="preserve">según </w:t>
             </w:r>
             <w:r>
               <w:rPr>
-                <w:b/>
-                <w:i/>
-                <w:sz w:val="16"/>
-                <w:szCs w:val="16"/>
-              </w:rPr>
-              <w:t xml:space="preserve">Anexo </w:t>
-            </w:r>
-            <w:r>
-              <w:rPr>
-                <w:b/>
-                <w:i/>
-                <w:sz w:val="16"/>
-                <w:szCs w:val="16"/>
-              </w:rPr>
-              <w:t xml:space="preserve">I - </w:t>
-            </w:r>
-            <w:r>
-              <w:rPr>
-                <w:b/>
-                <w:i/>
-                <w:sz w:val="16"/>
-                <w:szCs w:val="16"/>
-              </w:rPr>
-              <w:t xml:space="preserve"> PLANILLA INSPECCION</w:t>
-            </w:r>
-            <w:r>
-              <w:rPr>
-                <w:sz w:val="16"/>
-                <w:szCs w:val="16"/>
-              </w:rPr>
-              <w:t xml:space="preserve"> de este instructivo.</w:t>
-            </w:r>
-            <w:r>
-              <w:rPr>
-                <w:sz w:val="16"/>
-                <w:szCs w:val="16"/>
-              </w:rPr>
-              <w:t xml:space="preserve"> (7)</w:t>
+                <w:sz w:val="16"/>
+                <w:szCs w:val="16"/>
+              </w:rPr>
+              <w:t xml:space="preserve">criterios definidos en el Plan de Limpieza y con asignación aleatoria de Inspectores con el propósito de evitar que el inspector responsable de la realización de las tareas sea el mismo que inspecciona </w:t>
+            </w:r>
+            <w:r>
+              <w:rPr>
+                <w:sz w:val="16"/>
+                <w:szCs w:val="16"/>
+              </w:rPr>
+              <w:t>(7)</w:t>
             </w:r>
           </w:p>
           <w:p>
@@ -14134,21 +13819,14 @@
                 <w:sz w:val="16"/>
                 <w:szCs w:val="16"/>
               </w:rPr>
-              <w:t xml:space="preserve">durante la </w:t>
-            </w:r>
-            <w:r>
-              <w:rPr>
-                <w:sz w:val="16"/>
-                <w:szCs w:val="16"/>
-              </w:rPr>
-              <w:t>misma</w:t>
-            </w:r>
-            <w:r>
-              <w:rPr>
-                <w:sz w:val="16"/>
-                <w:szCs w:val="16"/>
-              </w:rPr>
-              <w:t xml:space="preserve">, </w:t>
+              <w:t>durante el recorrido de inspección,</w:t>
+            </w:r>
+            <w:r>
+              <w:rPr>
+                <w:sz w:val="16"/>
+                <w:szCs w:val="16"/>
+              </w:rPr>
+              <w:t xml:space="preserve"> </w:t>
             </w:r>
             <w:r>
               <w:rPr>
@@ -14178,12 +13856,28 @@
               </w:rPr>
               <w:t xml:space="preserve"> la emisión de </w:t>
             </w:r>
-            <w:r>
-              <w:rPr>
-                <w:sz w:val="16"/>
-                <w:szCs w:val="16"/>
-              </w:rPr>
-              <w:t>Tickets</w:t>
+            <w:proofErr w:type="gramStart"/>
+            <w:r>
+              <w:rPr>
+                <w:sz w:val="16"/>
+                <w:szCs w:val="16"/>
+              </w:rPr>
+              <w:t>Ordenes</w:t>
+            </w:r>
+            <w:proofErr w:type="gramEnd"/>
+            <w:r>
+              <w:rPr>
+                <w:sz w:val="16"/>
+                <w:szCs w:val="16"/>
+              </w:rPr>
+              <w:t xml:space="preserve"> de Trabajo</w:t>
+            </w:r>
+            <w:r>
+              <w:rPr>
+                <w:sz w:val="16"/>
+                <w:szCs w:val="16"/>
+              </w:rPr>
+              <w:t>,</w:t>
             </w:r>
             <w:r>
               <w:rPr>
@@ -14197,34 +13891,6 @@
                 <w:sz w:val="16"/>
                 <w:szCs w:val="16"/>
               </w:rPr>
-              <w:t xml:space="preserve">(7) </w:t>
-            </w:r>
-            <w:r>
-              <w:rPr>
-                <w:sz w:val="16"/>
-                <w:szCs w:val="16"/>
-              </w:rPr>
-              <w:t>acorde a su origen</w:t>
-            </w:r>
-            <w:r>
-              <w:rPr>
-                <w:sz w:val="16"/>
-                <w:szCs w:val="16"/>
-              </w:rPr>
-              <w:t>,</w:t>
-            </w:r>
-            <w:r>
-              <w:rPr>
-                <w:sz w:val="16"/>
-                <w:szCs w:val="16"/>
-              </w:rPr>
-              <w:t xml:space="preserve"> </w:t>
-            </w:r>
-            <w:r>
-              <w:rPr>
-                <w:sz w:val="16"/>
-                <w:szCs w:val="16"/>
-              </w:rPr>
               <w:t xml:space="preserve">que </w:t>
             </w:r>
             <w:r>
@@ -14239,21 +13905,14 @@
                 <w:sz w:val="16"/>
                 <w:szCs w:val="16"/>
               </w:rPr>
-              <w:t>n vía</w:t>
-            </w:r>
-            <w:r>
-              <w:rPr>
-                <w:sz w:val="16"/>
-                <w:szCs w:val="16"/>
-              </w:rPr>
-              <w:t xml:space="preserve"> </w:t>
-            </w:r>
-            <w:r>
-              <w:rPr>
-                <w:sz w:val="16"/>
-                <w:szCs w:val="16"/>
-              </w:rPr>
-              <w:t>Mesa de Ayuda y según instructivo vigente.</w:t>
+              <w:t xml:space="preserve">n </w:t>
+            </w:r>
+            <w:r>
+              <w:rPr>
+                <w:sz w:val="16"/>
+                <w:szCs w:val="16"/>
+              </w:rPr>
+              <w:t>según instructivo vigente.</w:t>
             </w:r>
             <w:r>
               <w:rPr>
@@ -14369,49 +14028,39 @@
                 <w:sz w:val="16"/>
                 <w:szCs w:val="16"/>
               </w:rPr>
-              <w:t>L</w:t>
-            </w:r>
-            <w:r>
-              <w:rPr>
-                <w:sz w:val="16"/>
-                <w:szCs w:val="16"/>
-              </w:rPr>
-              <w:t>o</w:t>
-            </w:r>
-            <w:r>
-              <w:rPr>
-                <w:sz w:val="16"/>
-                <w:szCs w:val="16"/>
-              </w:rPr>
-              <w:t>s</w:t>
-            </w:r>
-            <w:r>
-              <w:rPr>
-                <w:sz w:val="16"/>
-                <w:szCs w:val="16"/>
-              </w:rPr>
-              <w:t xml:space="preserve"> Tickets serán notificados a Mesa como “resueltos” por quien haya realizado la inspección</w:t>
-            </w:r>
-            <w:r>
-              <w:rPr>
-                <w:sz w:val="16"/>
-                <w:szCs w:val="16"/>
-              </w:rPr>
-              <w:t xml:space="preserve"> </w:t>
-            </w:r>
-            <w:r>
-              <w:rPr>
-                <w:sz w:val="16"/>
-                <w:szCs w:val="16"/>
-              </w:rPr>
-              <w:t>correspondiente</w:t>
-            </w:r>
-            <w:r>
-              <w:rPr>
-                <w:sz w:val="16"/>
-                <w:szCs w:val="16"/>
-              </w:rPr>
-              <w:t>”</w:t>
+              <w:t xml:space="preserve">Se </w:t>
+            </w:r>
+            <w:proofErr w:type="spellStart"/>
+            <w:r>
+              <w:rPr>
+                <w:sz w:val="16"/>
+                <w:szCs w:val="16"/>
+              </w:rPr>
+              <w:t>dara</w:t>
+            </w:r>
+            <w:proofErr w:type="spellEnd"/>
+            <w:r>
+              <w:rPr>
+                <w:sz w:val="16"/>
+                <w:szCs w:val="16"/>
+              </w:rPr>
+              <w:t xml:space="preserve"> especial atención a las solicitudes recibidas </w:t>
+            </w:r>
+            <w:proofErr w:type="spellStart"/>
+            <w:r>
+              <w:rPr>
+                <w:sz w:val="16"/>
+                <w:szCs w:val="16"/>
+              </w:rPr>
+              <w:t>via</w:t>
+            </w:r>
+            <w:proofErr w:type="spellEnd"/>
+            <w:r>
+              <w:rPr>
+                <w:sz w:val="16"/>
+                <w:szCs w:val="16"/>
+              </w:rPr>
+              <w:t xml:space="preserve"> Tickets de Mesa para resolver a la brevedad posible</w:t>
             </w:r>
             <w:r>
               <w:rPr>
@@ -14726,6 +14375,7 @@
         <w:tc>
           <w:tcPr>
             <w:tcW w:w="6573" w:type="dxa"/>
+            <w:gridSpan w:val="3"/>
           </w:tcPr>
           <w:p>
             <w:pPr>
@@ -14886,7 +14536,7 @@
       <w:pPr>
         <w:pStyle w:val="Ttulo2"/>
       </w:pPr>
-      <w:bookmarkStart w:id="3" w:name="_Toc446920537"/>
+      <w:bookmarkStart w:id="1" w:name="_Toc446920537"/>
       <w:r>
         <w:rPr>
           <w:highlight w:val="yellow"/>
@@ -14900,7 +14550,7 @@
         </w:rPr>
         <w:t>INSTRUCTIVO DE ORDENES DE TRABAJO</w:t>
       </w:r>
-      <w:bookmarkEnd w:id="3"/>
+      <w:bookmarkEnd w:id="1"/>
       <w:r>
         <w:t xml:space="preserve"> (próximo a eliminarse por uso de Ticket)</w:t>
       </w:r>
@@ -14913,6 +14563,8 @@
           <w:highlight w:val="yellow"/>
         </w:rPr>
       </w:pPr>
+      <w:bookmarkStart w:id="2" w:name="_GoBack"/>
+      <w:bookmarkEnd w:id="2"/>
       <w:r>
         <w:rPr>
           <w:sz w:val="16"/>
@@ -17524,7 +17176,7 @@
       <w:pPr>
         <w:pStyle w:val="Ttulo2"/>
       </w:pPr>
-      <w:bookmarkStart w:id="4" w:name="_Toc446920540"/>
+      <w:bookmarkStart w:id="3" w:name="_Toc446920540"/>
       <w:r>
         <w:rPr>
           <w:highlight w:val="yellow"/>
@@ -17547,7 +17199,7 @@
         </w:rPr>
         <w:t>USO PLANILLA CONTROL LIMPIEZA EN AREAS DE SERVICIOS</w:t>
       </w:r>
-      <w:bookmarkEnd w:id="4"/>
+      <w:bookmarkEnd w:id="3"/>
     </w:p>
     <w:p/>
     <w:p>
@@ -18143,7 +17795,7 @@
           <w:lang w:val="es-ES_tradnl"/>
         </w:rPr>
       </w:pPr>
-      <w:bookmarkStart w:id="5" w:name="_Toc446920548"/>
+      <w:bookmarkStart w:id="4" w:name="_Toc446920548"/>
       <w:r>
         <w:lastRenderedPageBreak/>
         <w:t xml:space="preserve">INSTRUCTIVO </w:t>
@@ -18163,7 +17815,7 @@
         </w:rPr>
         <w:t>LIMPIEZA DE TANQUES</w:t>
       </w:r>
-      <w:bookmarkEnd w:id="5"/>
+      <w:bookmarkEnd w:id="4"/>
     </w:p>
     <w:p>
       <w:pPr>
@@ -18771,7 +18423,7 @@
           <w:lang w:val="es-ES_tradnl"/>
         </w:rPr>
       </w:pPr>
-      <w:bookmarkStart w:id="6" w:name="_Toc446920549"/>
+      <w:bookmarkStart w:id="5" w:name="_Toc446920549"/>
       <w:r>
         <w:rPr>
           <w:lang w:val="es-ES_tradnl"/>
@@ -18793,7 +18445,7 @@
         </w:rPr>
         <w:t xml:space="preserve"> LIMPIEZA EN ALTURA</w:t>
       </w:r>
-      <w:bookmarkEnd w:id="6"/>
+      <w:bookmarkEnd w:id="5"/>
     </w:p>
     <w:p>
       <w:pPr>
@@ -19370,7 +19022,7 @@
           <w:lang w:val="es-ES_tradnl"/>
         </w:rPr>
       </w:pPr>
-      <w:bookmarkStart w:id="7" w:name="_Toc446920550"/>
+      <w:bookmarkStart w:id="6" w:name="_Toc446920550"/>
       <w:r>
         <w:lastRenderedPageBreak/>
         <w:t xml:space="preserve">INSTRUCTIVO 4 </w:t>
@@ -19385,7 +19037,7 @@
         </w:rPr>
         <w:t>DE OBRAS DE ARTE</w:t>
       </w:r>
-      <w:bookmarkEnd w:id="7"/>
+      <w:bookmarkEnd w:id="6"/>
       <w:r>
         <w:rPr>
           <w:lang w:val="es-ES_tradnl"/>
@@ -19450,7 +19102,7 @@
           <w:lang w:val="es-ES_tradnl"/>
         </w:rPr>
       </w:pPr>
-      <w:bookmarkStart w:id="8" w:name="_Toc446920551"/>
+      <w:bookmarkStart w:id="7" w:name="_Toc446920551"/>
       <w:r>
         <w:rPr>
           <w:rFonts w:eastAsia="Times New Roman"/>
@@ -19476,7 +19128,7 @@
         </w:rPr>
         <w:t>:</w:t>
       </w:r>
-      <w:bookmarkEnd w:id="8"/>
+      <w:bookmarkEnd w:id="7"/>
     </w:p>
     <w:p>
       <w:pPr>
@@ -20931,7 +20583,7 @@
           <w:lang w:val="es-ES_tradnl"/>
         </w:rPr>
       </w:pPr>
-      <w:bookmarkStart w:id="9" w:name="_Toc446920552"/>
+      <w:bookmarkStart w:id="8" w:name="_Toc446920552"/>
       <w:r>
         <w:rPr>
           <w:rFonts w:cstheme="minorHAnsi"/>
@@ -20960,7 +20612,7 @@
         </w:rPr>
         <w:t xml:space="preserve"> </w:t>
       </w:r>
-      <w:bookmarkEnd w:id="9"/>
+      <w:bookmarkEnd w:id="8"/>
     </w:p>
     <w:p>
       <w:pPr>
@@ -21086,8 +20738,8 @@
                 <w:lang w:val="es-ES_tradnl" w:eastAsia="ar-SA"/>
               </w:rPr>
             </w:pPr>
-            <w:bookmarkStart w:id="10" w:name="h.gjdgxs" w:colFirst="0" w:colLast="0"/>
-            <w:bookmarkEnd w:id="10"/>
+            <w:bookmarkStart w:id="9" w:name="h.gjdgxs" w:colFirst="0" w:colLast="0"/>
+            <w:bookmarkEnd w:id="9"/>
             <w:r>
               <w:rPr>
                 <w:rFonts w:ascii="Times New Roman" w:eastAsia="Times New Roman" w:hAnsi="Times New Roman" w:cs="Times New Roman"/>
@@ -23015,7 +22667,6 @@
           <w:docPartUnique/>
         </w:docPartObj>
       </w:sdtPr>
-      <w:sdtEndPr/>
       <w:sdtContent>
         <w:r>
           <w:rPr>
@@ -23064,7 +22715,7 @@
         <w:noProof/>
         <w:lang w:val="es-ES"/>
       </w:rPr>
-      <w:t>2</w:t>
+      <w:t>5</w:t>
     </w:r>
     <w:r>
       <w:rPr>
@@ -23212,7 +22863,7 @@
           <v:imagedata r:id="rId1" o:title=""/>
           <w10:wrap anchorx="page" anchory="page"/>
         </v:shape>
-        <o:OLEObject Type="Embed" ProgID="Word.Picture.8" ShapeID="_x0000_s2049" DrawAspect="Content" ObjectID="_1530024704" r:id="rId2"/>
+        <o:OLEObject Type="Embed" ProgID="Word.Picture.8" ShapeID="_x0000_s2049" DrawAspect="Content" ObjectID="_1530457606" r:id="rId2"/>
       </w:pict>
     </w:r>
   </w:p>
@@ -26559,6 +26210,95 @@
     </w:lvl>
   </w:abstractNum>
   <w:abstractNum w:abstractNumId="32">
+    <w:nsid w:val="688C09BE"/>
+    <w:multiLevelType w:val="hybridMultilevel"/>
+    <w:tmpl w:val="E5A46444"/>
+    <w:lvl w:ilvl="0" w:tplc="2C0A0017">
+      <w:start w:val="1"/>
+      <w:numFmt w:val="lowerLetter"/>
+      <w:lvlText w:val="%1)"/>
+      <w:lvlJc w:val="left"/>
+      <w:pPr>
+        <w:ind w:left="720" w:hanging="360"/>
+      </w:pPr>
+      <w:rPr>
+        <w:rFonts w:hint="default"/>
+      </w:rPr>
+    </w:lvl>
+    <w:lvl w:ilvl="1" w:tplc="2C0A0019" w:tentative="1">
+      <w:start w:val="1"/>
+      <w:numFmt w:val="lowerLetter"/>
+      <w:lvlText w:val="%2."/>
+      <w:lvlJc w:val="left"/>
+      <w:pPr>
+        <w:ind w:left="1440" w:hanging="360"/>
+      </w:pPr>
+    </w:lvl>
+    <w:lvl w:ilvl="2" w:tplc="2C0A001B" w:tentative="1">
+      <w:start w:val="1"/>
+      <w:numFmt w:val="lowerRoman"/>
+      <w:lvlText w:val="%3."/>
+      <w:lvlJc w:val="right"/>
+      <w:pPr>
+        <w:ind w:left="2160" w:hanging="180"/>
+      </w:pPr>
+    </w:lvl>
+    <w:lvl w:ilvl="3" w:tplc="2C0A000F" w:tentative="1">
+      <w:start w:val="1"/>
+      <w:numFmt w:val="decimal"/>
+      <w:lvlText w:val="%4."/>
+      <w:lvlJc w:val="left"/>
+      <w:pPr>
+        <w:ind w:left="2880" w:hanging="360"/>
+      </w:pPr>
+    </w:lvl>
+    <w:lvl w:ilvl="4" w:tplc="2C0A0019" w:tentative="1">
+      <w:start w:val="1"/>
+      <w:numFmt w:val="lowerLetter"/>
+      <w:lvlText w:val="%5."/>
+      <w:lvlJc w:val="left"/>
+      <w:pPr>
+        <w:ind w:left="3600" w:hanging="360"/>
+      </w:pPr>
+    </w:lvl>
+    <w:lvl w:ilvl="5" w:tplc="2C0A001B" w:tentative="1">
+      <w:start w:val="1"/>
+      <w:numFmt w:val="lowerRoman"/>
+      <w:lvlText w:val="%6."/>
+      <w:lvlJc w:val="right"/>
+      <w:pPr>
+        <w:ind w:left="4320" w:hanging="180"/>
+      </w:pPr>
+    </w:lvl>
+    <w:lvl w:ilvl="6" w:tplc="2C0A000F" w:tentative="1">
+      <w:start w:val="1"/>
+      <w:numFmt w:val="decimal"/>
+      <w:lvlText w:val="%7."/>
+      <w:lvlJc w:val="left"/>
+      <w:pPr>
+        <w:ind w:left="5040" w:hanging="360"/>
+      </w:pPr>
+    </w:lvl>
+    <w:lvl w:ilvl="7" w:tplc="2C0A0019" w:tentative="1">
+      <w:start w:val="1"/>
+      <w:numFmt w:val="lowerLetter"/>
+      <w:lvlText w:val="%8."/>
+      <w:lvlJc w:val="left"/>
+      <w:pPr>
+        <w:ind w:left="5760" w:hanging="360"/>
+      </w:pPr>
+    </w:lvl>
+    <w:lvl w:ilvl="8" w:tplc="2C0A001B" w:tentative="1">
+      <w:start w:val="1"/>
+      <w:numFmt w:val="lowerRoman"/>
+      <w:lvlText w:val="%9."/>
+      <w:lvlJc w:val="right"/>
+      <w:pPr>
+        <w:ind w:left="6480" w:hanging="180"/>
+      </w:pPr>
+    </w:lvl>
+  </w:abstractNum>
+  <w:abstractNum w:abstractNumId="33">
     <w:nsid w:val="68D45AD7"/>
     <w:multiLevelType w:val="multilevel"/>
     <w:tmpl w:val="5E08E4BA"/>
@@ -26707,7 +26447,7 @@
       </w:rPr>
     </w:lvl>
   </w:abstractNum>
-  <w:abstractNum w:abstractNumId="33">
+  <w:abstractNum w:abstractNumId="34">
     <w:nsid w:val="69EF3C6E"/>
     <w:multiLevelType w:val="hybridMultilevel"/>
     <w:tmpl w:val="AC585660"/>
@@ -26820,7 +26560,7 @@
       </w:rPr>
     </w:lvl>
   </w:abstractNum>
-  <w:abstractNum w:abstractNumId="34">
+  <w:abstractNum w:abstractNumId="35">
     <w:nsid w:val="6B05772B"/>
     <w:multiLevelType w:val="hybridMultilevel"/>
     <w:tmpl w:val="21BEFAC6"/>
@@ -26933,7 +26673,7 @@
       </w:rPr>
     </w:lvl>
   </w:abstractNum>
-  <w:abstractNum w:abstractNumId="35">
+  <w:abstractNum w:abstractNumId="36">
     <w:nsid w:val="72254463"/>
     <w:multiLevelType w:val="hybridMultilevel"/>
     <w:tmpl w:val="B51EF13A"/>
@@ -27046,7 +26786,7 @@
       </w:rPr>
     </w:lvl>
   </w:abstractNum>
-  <w:abstractNum w:abstractNumId="36">
+  <w:abstractNum w:abstractNumId="37">
     <w:nsid w:val="732D54E2"/>
     <w:multiLevelType w:val="multilevel"/>
     <w:tmpl w:val="58DA13D8"/>
@@ -27161,7 +26901,7 @@
       </w:rPr>
     </w:lvl>
   </w:abstractNum>
-  <w:abstractNum w:abstractNumId="37">
+  <w:abstractNum w:abstractNumId="38">
     <w:nsid w:val="7C257D17"/>
     <w:multiLevelType w:val="hybridMultilevel"/>
     <w:tmpl w:val="3CCCB920"/>
@@ -27274,7 +27014,7 @@
       </w:rPr>
     </w:lvl>
   </w:abstractNum>
-  <w:abstractNum w:abstractNumId="38">
+  <w:abstractNum w:abstractNumId="39">
     <w:nsid w:val="7EB367AF"/>
     <w:multiLevelType w:val="hybridMultilevel"/>
     <w:tmpl w:val="3514B2E2"/>
@@ -27394,7 +27134,7 @@
     <w:abstractNumId w:val="5"/>
   </w:num>
   <w:num w:numId="3">
-    <w:abstractNumId w:val="33"/>
+    <w:abstractNumId w:val="34"/>
   </w:num>
   <w:num w:numId="4">
     <w:abstractNumId w:val="18"/>
@@ -27415,7 +27155,7 @@
     <w:abstractNumId w:val="16"/>
   </w:num>
   <w:num w:numId="10">
-    <w:abstractNumId w:val="38"/>
+    <w:abstractNumId w:val="39"/>
   </w:num>
   <w:num w:numId="11">
     <w:abstractNumId w:val="3"/>
@@ -27454,7 +27194,7 @@
     <w:abstractNumId w:val="25"/>
   </w:num>
   <w:num w:numId="23">
-    <w:abstractNumId w:val="36"/>
+    <w:abstractNumId w:val="37"/>
   </w:num>
   <w:num w:numId="24">
     <w:abstractNumId w:val="11"/>
@@ -27466,13 +27206,13 @@
     <w:abstractNumId w:val="20"/>
   </w:num>
   <w:num w:numId="27">
-    <w:abstractNumId w:val="32"/>
+    <w:abstractNumId w:val="33"/>
   </w:num>
   <w:num w:numId="28">
     <w:abstractNumId w:val="27"/>
   </w:num>
   <w:num w:numId="29">
-    <w:abstractNumId w:val="35"/>
+    <w:abstractNumId w:val="36"/>
   </w:num>
   <w:num w:numId="30">
     <w:abstractNumId w:val="21"/>
@@ -27484,7 +27224,7 @@
     <w:abstractNumId w:val="26"/>
   </w:num>
   <w:num w:numId="33">
-    <w:abstractNumId w:val="37"/>
+    <w:abstractNumId w:val="38"/>
   </w:num>
   <w:num w:numId="34">
     <w:abstractNumId w:val="31"/>
@@ -27502,10 +27242,13 @@
     <w:abstractNumId w:val="30"/>
   </w:num>
   <w:num w:numId="39">
-    <w:abstractNumId w:val="34"/>
+    <w:abstractNumId w:val="35"/>
   </w:num>
   <w:num w:numId="40">
     <w:abstractNumId w:val="14"/>
+  </w:num>
+  <w:num w:numId="41">
+    <w:abstractNumId w:val="32"/>
   </w:num>
   <w:numIdMacAtCleanup w:val="40"/>
 </w:numbering>
@@ -29047,7 +28790,7 @@
 </file>
 
 <file path=customXml/itemProps1.xml><?xml version="1.0" encoding="utf-8"?>
-<ds:datastoreItem xmlns:ds="http://schemas.openxmlformats.org/officeDocument/2006/customXml" ds:itemID="{EC2FAB71-DC1C-4E42-B5E2-C4E2A9E1CBCA}">
+<ds:datastoreItem xmlns:ds="http://schemas.openxmlformats.org/officeDocument/2006/customXml" ds:itemID="{2BC33A4D-2945-42C2-A8CC-9AE7D6C6BD64}">
   <ds:schemaRefs>
     <ds:schemaRef ds:uri="http://schemas.openxmlformats.org/officeDocument/2006/bibliography"/>
   </ds:schemaRefs>

--- a/2-calidad/2-procedimientos/PROCEDIMIENTOS INTERNOS/PI 8.6 - 4 LIMPIEZA.docx
+++ b/2-calidad/2-procedimientos/PROCEDIMIENTOS INTERNOS/PI 8.6 - 4 LIMPIEZA.docx
@@ -2240,17 +2240,6 @@
                 </mc:Choice>
                 <mc:Fallback>
                   <w:pict>
-                    <v:shapetype id="_x0000_t15" coordsize="21600,21600" o:spt="15" adj="16200" path="m@0,l,,,21600@0,21600,21600,10800xe">
-                      <v:stroke joinstyle="miter"/>
-                      <v:formulas>
-                        <v:f eqn="val #0"/>
-                        <v:f eqn="prod #0 1 2"/>
-                      </v:formulas>
-                      <v:path gradientshapeok="t" o:connecttype="custom" o:connectlocs="@1,0;0,10800;@1,21600;21600,10800" o:connectangles="270,180,90,0" textboxrect="0,0,10800,21600;0,0,16200,21600;0,0,21600,21600"/>
-                      <v:handles>
-                        <v:h position="#0,topLeft" xrange="0,21600"/>
-                      </v:handles>
-                    </v:shapetype>
                     <v:shape id="4 Pentágono" o:spid="_x0000_s1028" type="#_x0000_t15" style="position:absolute;margin-left:88.75pt;margin-top:.15pt;width:77pt;height:38.15pt;z-index:251661312;visibility:visible;mso-wrap-style:square;mso-wrap-distance-left:9pt;mso-wrap-distance-top:0;mso-wrap-distance-right:9pt;mso-wrap-distance-bottom:0;mso-position-horizontal:absolute;mso-position-horizontal-relative:text;mso-position-vertical:absolute;mso-position-vertical-relative:text;v-text-anchor:middle" o:gfxdata="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" adj="16249" fillcolor="#4f81bd [3204]" strokecolor="#243f60 [1604]" strokeweight="2pt">
                       <v:textbox>
                         <w:txbxContent>
@@ -2543,6 +2532,27 @@
                 </mc:Choice>
                 <mc:Fallback>
                   <w:pict>
+                    <v:shapetype id="_x0000_t87" coordsize="21600,21600" o:spt="87" adj="1800,10800" path="m21600,qx10800@0l10800@2qy0@11,10800@3l10800@1qy21600,21600e" filled="f">
+                      <v:formulas>
+                        <v:f eqn="val #0"/>
+                        <v:f eqn="sum 21600 0 #0"/>
+                        <v:f eqn="sum #1 0 #0"/>
+                        <v:f eqn="sum #1 #0 0"/>
+                        <v:f eqn="prod #0 9598 32768"/>
+                        <v:f eqn="sum 21600 0 @4"/>
+                        <v:f eqn="sum 21600 0 #1"/>
+                        <v:f eqn="min #1 @6"/>
+                        <v:f eqn="prod @7 1 2"/>
+                        <v:f eqn="prod #0 2 1"/>
+                        <v:f eqn="sum 21600 0 @9"/>
+                        <v:f eqn="val #1"/>
+                      </v:formulas>
+                      <v:path arrowok="t" o:connecttype="custom" o:connectlocs="21600,0;0,10800;21600,21600" textboxrect="13963,@4,21600,@5"/>
+                      <v:handles>
+                        <v:h position="center,#0" yrange="0,@8"/>
+                        <v:h position="topLeft,#1" yrange="@9,@10"/>
+                      </v:handles>
+                    </v:shapetype>
                     <v:shape id="29 Abrir llave" o:spid="_x0000_s1026" type="#_x0000_t87" style="position:absolute;margin-left:136pt;margin-top:.2pt;width:17.6pt;height:275pt;rotation:-90;z-index:251677696;visibility:visible;mso-wrap-style:square;mso-width-percent:0;mso-height-percent:0;mso-wrap-distance-left:9pt;mso-wrap-distance-top:0;mso-wrap-distance-right:9pt;mso-wrap-distance-bottom:0;mso-position-horizontal:absolute;mso-position-horizontal-relative:text;mso-position-vertical:absolute;mso-position-vertical-relative:text;mso-width-percent:0;mso-height-percent:0;mso-width-relative:margin;mso-height-relative:margin;v-text-anchor:middle" o:gfxdata="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" adj="278,11098" strokecolor="#4579b8 [3044]"/>
                   </w:pict>
                 </mc:Fallback>
@@ -2550,254 +2560,6 @@
             </w:r>
           </w:p>
           <w:p>
-            <w:r>
-              <w:rPr>
-                <w:noProof/>
-                <w:lang w:val="es-ES" w:eastAsia="es-ES"/>
-              </w:rPr>
-              <mc:AlternateContent>
-                <mc:Choice Requires="wps">
-                  <w:drawing>
-                    <wp:anchor distT="0" distB="0" distL="114300" distR="114300" simplePos="0" relativeHeight="251682816" behindDoc="0" locked="0" layoutInCell="1" allowOverlap="1" wp14:anchorId="38F0BDAE" wp14:editId="06A9A138">
-                      <wp:simplePos x="0" y="0"/>
-                      <wp:positionH relativeFrom="column">
-                        <wp:posOffset>3801889</wp:posOffset>
-                      </wp:positionH>
-                      <wp:positionV relativeFrom="paragraph">
-                        <wp:posOffset>35177</wp:posOffset>
-                      </wp:positionV>
-                      <wp:extent cx="0" cy="2216988"/>
-                      <wp:effectExtent l="0" t="0" r="19050" b="12065"/>
-                      <wp:wrapNone/>
-                      <wp:docPr id="17" name="17 Conector recto"/>
-                      <wp:cNvGraphicFramePr/>
-                      <a:graphic xmlns:a="http://schemas.openxmlformats.org/drawingml/2006/main">
-                        <a:graphicData uri="http://schemas.microsoft.com/office/word/2010/wordprocessingShape">
-                          <wps:wsp>
-                            <wps:cNvCnPr/>
-                            <wps:spPr>
-                              <a:xfrm>
-                                <a:off x="0" y="0"/>
-                                <a:ext cx="0" cy="2216988"/>
-                              </a:xfrm>
-                              <a:prstGeom prst="line">
-                                <a:avLst/>
-                              </a:prstGeom>
-                            </wps:spPr>
-                            <wps:style>
-                              <a:lnRef idx="1">
-                                <a:schemeClr val="accent1"/>
-                              </a:lnRef>
-                              <a:fillRef idx="0">
-                                <a:schemeClr val="accent1"/>
-                              </a:fillRef>
-                              <a:effectRef idx="0">
-                                <a:schemeClr val="accent1"/>
-                              </a:effectRef>
-                              <a:fontRef idx="minor">
-                                <a:schemeClr val="tx1"/>
-                              </a:fontRef>
-                            </wps:style>
-                            <wps:bodyPr/>
-                          </wps:wsp>
-                        </a:graphicData>
-                      </a:graphic>
-                    </wp:anchor>
-                  </w:drawing>
-                </mc:Choice>
-                <mc:Fallback>
-                  <w:pict>
-                    <v:line id="17 Conector recto" o:spid="_x0000_s1026" style="position:absolute;z-index:251682816;visibility:visible;mso-wrap-style:square;mso-wrap-distance-left:9pt;mso-wrap-distance-top:0;mso-wrap-distance-right:9pt;mso-wrap-distance-bottom:0;mso-position-horizontal:absolute;mso-position-horizontal-relative:text;mso-position-vertical:absolute;mso-position-vertical-relative:text" from="299.35pt,2.75pt" to="299.35pt,177.3pt" o:gfxdata="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" strokecolor="#4579b8 [3044]"/>
-                  </w:pict>
-                </mc:Fallback>
-              </mc:AlternateContent>
-            </w:r>
-            <w:r>
-              <w:rPr>
-                <w:noProof/>
-                <w:lang w:val="es-ES" w:eastAsia="es-ES"/>
-              </w:rPr>
-              <mc:AlternateContent>
-                <mc:Choice Requires="wps">
-                  <w:drawing>
-                    <wp:anchor distT="0" distB="0" distL="114300" distR="114300" simplePos="0" relativeHeight="251681792" behindDoc="0" locked="0" layoutInCell="1" allowOverlap="1" wp14:anchorId="349A8F20" wp14:editId="287197CB">
-                      <wp:simplePos x="0" y="0"/>
-                      <wp:positionH relativeFrom="column">
-                        <wp:posOffset>3085201</wp:posOffset>
-                      </wp:positionH>
-                      <wp:positionV relativeFrom="paragraph">
-                        <wp:posOffset>35177</wp:posOffset>
-                      </wp:positionV>
-                      <wp:extent cx="716400" cy="0"/>
-                      <wp:effectExtent l="0" t="0" r="26670" b="19050"/>
-                      <wp:wrapNone/>
-                      <wp:docPr id="16" name="16 Conector recto"/>
-                      <wp:cNvGraphicFramePr/>
-                      <a:graphic xmlns:a="http://schemas.openxmlformats.org/drawingml/2006/main">
-                        <a:graphicData uri="http://schemas.microsoft.com/office/word/2010/wordprocessingShape">
-                          <wps:wsp>
-                            <wps:cNvCnPr/>
-                            <wps:spPr>
-                              <a:xfrm>
-                                <a:off x="0" y="0"/>
-                                <a:ext cx="716400" cy="0"/>
-                              </a:xfrm>
-                              <a:prstGeom prst="line">
-                                <a:avLst/>
-                              </a:prstGeom>
-                            </wps:spPr>
-                            <wps:style>
-                              <a:lnRef idx="1">
-                                <a:schemeClr val="accent1"/>
-                              </a:lnRef>
-                              <a:fillRef idx="0">
-                                <a:schemeClr val="accent1"/>
-                              </a:fillRef>
-                              <a:effectRef idx="0">
-                                <a:schemeClr val="accent1"/>
-                              </a:effectRef>
-                              <a:fontRef idx="minor">
-                                <a:schemeClr val="tx1"/>
-                              </a:fontRef>
-                            </wps:style>
-                            <wps:bodyPr/>
-                          </wps:wsp>
-                        </a:graphicData>
-                      </a:graphic>
-                    </wp:anchor>
-                  </w:drawing>
-                </mc:Choice>
-                <mc:Fallback>
-                  <w:pict>
-                    <v:line id="16 Conector recto" o:spid="_x0000_s1026" style="position:absolute;z-index:251681792;visibility:visible;mso-wrap-style:square;mso-wrap-distance-left:9pt;mso-wrap-distance-top:0;mso-wrap-distance-right:9pt;mso-wrap-distance-bottom:0;mso-position-horizontal:absolute;mso-position-horizontal-relative:text;mso-position-vertical:absolute;mso-position-vertical-relative:text" from="242.95pt,2.75pt" to="299.35pt,2.75pt" o:gfxdata="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" strokecolor="#4579b8 [3044]"/>
-                  </w:pict>
-                </mc:Fallback>
-              </mc:AlternateContent>
-            </w:r>
-            <w:r>
-              <w:rPr>
-                <w:noProof/>
-                <w:lang w:val="es-ES" w:eastAsia="es-ES"/>
-              </w:rPr>
-              <mc:AlternateContent>
-                <mc:Choice Requires="wps">
-                  <w:drawing>
-                    <wp:anchor distT="0" distB="0" distL="114300" distR="114300" simplePos="0" relativeHeight="251679744" behindDoc="0" locked="0" layoutInCell="1" allowOverlap="1" wp14:anchorId="28D90011" wp14:editId="27E4644B">
-                      <wp:simplePos x="0" y="0"/>
-                      <wp:positionH relativeFrom="column">
-                        <wp:posOffset>-37153</wp:posOffset>
-                      </wp:positionH>
-                      <wp:positionV relativeFrom="paragraph">
-                        <wp:posOffset>34805</wp:posOffset>
-                      </wp:positionV>
-                      <wp:extent cx="0" cy="2217360"/>
-                      <wp:effectExtent l="0" t="0" r="19050" b="12065"/>
-                      <wp:wrapNone/>
-                      <wp:docPr id="8" name="8 Conector recto"/>
-                      <wp:cNvGraphicFramePr/>
-                      <a:graphic xmlns:a="http://schemas.openxmlformats.org/drawingml/2006/main">
-                        <a:graphicData uri="http://schemas.microsoft.com/office/word/2010/wordprocessingShape">
-                          <wps:wsp>
-                            <wps:cNvCnPr/>
-                            <wps:spPr>
-                              <a:xfrm>
-                                <a:off x="0" y="0"/>
-                                <a:ext cx="0" cy="2217360"/>
-                              </a:xfrm>
-                              <a:prstGeom prst="line">
-                                <a:avLst/>
-                              </a:prstGeom>
-                            </wps:spPr>
-                            <wps:style>
-                              <a:lnRef idx="1">
-                                <a:schemeClr val="accent1"/>
-                              </a:lnRef>
-                              <a:fillRef idx="0">
-                                <a:schemeClr val="accent1"/>
-                              </a:fillRef>
-                              <a:effectRef idx="0">
-                                <a:schemeClr val="accent1"/>
-                              </a:effectRef>
-                              <a:fontRef idx="minor">
-                                <a:schemeClr val="tx1"/>
-                              </a:fontRef>
-                            </wps:style>
-                            <wps:bodyPr/>
-                          </wps:wsp>
-                        </a:graphicData>
-                      </a:graphic>
-                    </wp:anchor>
-                  </w:drawing>
-                </mc:Choice>
-                <mc:Fallback>
-                  <w:pict>
-                    <v:line id="8 Conector recto" o:spid="_x0000_s1026" style="position:absolute;z-index:251679744;visibility:visible;mso-wrap-style:square;mso-wrap-distance-left:9pt;mso-wrap-distance-top:0;mso-wrap-distance-right:9pt;mso-wrap-distance-bottom:0;mso-position-horizontal:absolute;mso-position-horizontal-relative:text;mso-position-vertical:absolute;mso-position-vertical-relative:text" from="-2.95pt,2.75pt" to="-2.95pt,177.35pt" o:gfxdata="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" strokecolor="#4579b8 [3044]"/>
-                  </w:pict>
-                </mc:Fallback>
-              </mc:AlternateContent>
-            </w:r>
-            <w:r>
-              <w:rPr>
-                <w:noProof/>
-                <w:lang w:val="es-ES" w:eastAsia="es-ES"/>
-              </w:rPr>
-              <mc:AlternateContent>
-                <mc:Choice Requires="wps">
-                  <w:drawing>
-                    <wp:anchor distT="0" distB="0" distL="114300" distR="114300" simplePos="0" relativeHeight="251678720" behindDoc="0" locked="0" layoutInCell="1" allowOverlap="1" wp14:anchorId="7FE85C19" wp14:editId="10221688">
-                      <wp:simplePos x="0" y="0"/>
-                      <wp:positionH relativeFrom="column">
-                        <wp:posOffset>-37153</wp:posOffset>
-                      </wp:positionH>
-                      <wp:positionV relativeFrom="paragraph">
-                        <wp:posOffset>26550</wp:posOffset>
-                      </wp:positionV>
-                      <wp:extent cx="974784" cy="8627"/>
-                      <wp:effectExtent l="0" t="0" r="15875" b="29845"/>
-                      <wp:wrapNone/>
-                      <wp:docPr id="7" name="7 Conector recto"/>
-                      <wp:cNvGraphicFramePr/>
-                      <a:graphic xmlns:a="http://schemas.openxmlformats.org/drawingml/2006/main">
-                        <a:graphicData uri="http://schemas.microsoft.com/office/word/2010/wordprocessingShape">
-                          <wps:wsp>
-                            <wps:cNvCnPr/>
-                            <wps:spPr>
-                              <a:xfrm flipH="1">
-                                <a:off x="0" y="0"/>
-                                <a:ext cx="974784" cy="8627"/>
-                              </a:xfrm>
-                              <a:prstGeom prst="line">
-                                <a:avLst/>
-                              </a:prstGeom>
-                            </wps:spPr>
-                            <wps:style>
-                              <a:lnRef idx="1">
-                                <a:schemeClr val="accent1"/>
-                              </a:lnRef>
-                              <a:fillRef idx="0">
-                                <a:schemeClr val="accent1"/>
-                              </a:fillRef>
-                              <a:effectRef idx="0">
-                                <a:schemeClr val="accent1"/>
-                              </a:effectRef>
-                              <a:fontRef idx="minor">
-                                <a:schemeClr val="tx1"/>
-                              </a:fontRef>
-                            </wps:style>
-                            <wps:bodyPr/>
-                          </wps:wsp>
-                        </a:graphicData>
-                      </a:graphic>
-                    </wp:anchor>
-                  </w:drawing>
-                </mc:Choice>
-                <mc:Fallback>
-                  <w:pict>
-                    <v:line id="7 Conector recto" o:spid="_x0000_s1026" style="position:absolute;flip:x;z-index:251678720;visibility:visible;mso-wrap-style:square;mso-wrap-distance-left:9pt;mso-wrap-distance-top:0;mso-wrap-distance-right:9pt;mso-wrap-distance-bottom:0;mso-position-horizontal:absolute;mso-position-horizontal-relative:text;mso-position-vertical:absolute;mso-position-vertical-relative:text" from="-2.95pt,2.1pt" to="73.8pt,2.8pt" o:gfxdata="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" strokecolor="#4579b8 [3044]"/>
-                  </w:pict>
-                </mc:Fallback>
-              </mc:AlternateContent>
-            </w:r>
             <w:r>
               <w:rPr>
                 <w:noProof/>
@@ -2858,6 +2620,10 @@
                 </mc:Choice>
                 <mc:Fallback>
                   <w:pict>
+                    <v:shapetype id="_x0000_t32" coordsize="21600,21600" o:spt="32" o:oned="t" path="m,l21600,21600e" filled="f">
+                      <v:path arrowok="t" fillok="f" o:connecttype="none"/>
+                      <o:lock v:ext="edit" shapetype="t"/>
+                    </v:shapetype>
                     <v:shape id="27 Conector recto de flecha" o:spid="_x0000_s1026" type="#_x0000_t32" style="position:absolute;margin-left:151.95pt;margin-top:10.4pt;width:52.3pt;height:30.55pt;z-index:251676672;visibility:visible;mso-wrap-style:square;mso-wrap-distance-left:9pt;mso-wrap-distance-top:0;mso-wrap-distance-right:9pt;mso-wrap-distance-bottom:0;mso-position-horizontal:absolute;mso-position-horizontal-relative:text;mso-position-vertical:absolute;mso-position-vertical-relative:text" o:gfxdata="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" strokecolor="#4579b8 [3044]">
                       <v:stroke endarrow="open"/>
                     </v:shape>
@@ -3835,14 +3601,7 @@
               <w:t xml:space="preserve">                             (3)</w:t>
             </w:r>
           </w:p>
-          <w:p/>
           <w:p>
-            <w:pPr>
-              <w:rPr>
-                <w:sz w:val="20"/>
-                <w:szCs w:val="20"/>
-              </w:rPr>
-            </w:pPr>
             <w:r>
               <w:rPr>
                 <w:noProof/>
@@ -3851,16 +3610,241 @@
               <mc:AlternateContent>
                 <mc:Choice Requires="wps">
                   <w:drawing>
-                    <wp:anchor distT="0" distB="0" distL="114300" distR="114300" simplePos="0" relativeHeight="251666432" behindDoc="0" locked="0" layoutInCell="1" allowOverlap="1" wp14:anchorId="53678EA9" wp14:editId="46D8D391">
+                    <wp:anchor distT="0" distB="0" distL="114300" distR="114300" simplePos="0" relativeHeight="251809792" behindDoc="0" locked="0" layoutInCell="1" allowOverlap="1" wp14:anchorId="3FBA1C98" wp14:editId="61E7C2F1">
                       <wp:simplePos x="0" y="0"/>
                       <wp:positionH relativeFrom="column">
-                        <wp:posOffset>1459865</wp:posOffset>
+                        <wp:posOffset>1101533</wp:posOffset>
                       </wp:positionH>
                       <wp:positionV relativeFrom="paragraph">
-                        <wp:posOffset>33284</wp:posOffset>
+                        <wp:posOffset>151118</wp:posOffset>
                       </wp:positionV>
-                      <wp:extent cx="870585" cy="594360"/>
-                      <wp:effectExtent l="0" t="0" r="24765" b="15240"/>
+                      <wp:extent cx="1604514" cy="301625"/>
+                      <wp:effectExtent l="0" t="0" r="15240" b="22225"/>
+                      <wp:wrapNone/>
+                      <wp:docPr id="306" name="306 Rectángulo"/>
+                      <wp:cNvGraphicFramePr/>
+                      <a:graphic xmlns:a="http://schemas.openxmlformats.org/drawingml/2006/main">
+                        <a:graphicData uri="http://schemas.microsoft.com/office/word/2010/wordprocessingShape">
+                          <wps:wsp>
+                            <wps:cNvSpPr/>
+                            <wps:spPr>
+                              <a:xfrm>
+                                <a:off x="0" y="0"/>
+                                <a:ext cx="1604514" cy="301625"/>
+                              </a:xfrm>
+                              <a:prstGeom prst="rect">
+                                <a:avLst/>
+                              </a:prstGeom>
+                            </wps:spPr>
+                            <wps:style>
+                              <a:lnRef idx="2">
+                                <a:schemeClr val="accent1">
+                                  <a:shade val="50000"/>
+                                </a:schemeClr>
+                              </a:lnRef>
+                              <a:fillRef idx="1">
+                                <a:schemeClr val="accent1"/>
+                              </a:fillRef>
+                              <a:effectRef idx="0">
+                                <a:schemeClr val="accent1"/>
+                              </a:effectRef>
+                              <a:fontRef idx="minor">
+                                <a:schemeClr val="lt1"/>
+                              </a:fontRef>
+                            </wps:style>
+                            <wps:txbx>
+                              <w:txbxContent>
+                                <w:p>
+                                  <w:pPr>
+                                    <w:rPr>
+                                      <w:lang w:val="es-ES"/>
+                                    </w:rPr>
+                                  </w:pPr>
+                                  <w:r>
+                                    <w:rPr>
+                                      <w:lang w:val="es-ES"/>
+                                    </w:rPr>
+                                    <w:t xml:space="preserve">Servicios Generales (SG) </w:t>
+                                  </w:r>
+                                  <w:proofErr w:type="spellStart"/>
+                                  <w:r>
+                                    <w:rPr>
+                                      <w:lang w:val="es-ES"/>
+                                    </w:rPr>
+                                    <w:t>GgggGggGGeneraenerENERALES</w:t>
+                                  </w:r>
+                                  <w:proofErr w:type="spellEnd"/>
+                                  <w:r>
+                                    <w:rPr>
+                                      <w:lang w:val="es-ES"/>
+                                    </w:rPr>
+                                    <w:t xml:space="preserve"> (SG)</w:t>
+                                  </w:r>
+                                </w:p>
+                              </w:txbxContent>
+                            </wps:txbx>
+                            <wps:bodyPr rot="0" spcFirstLastPara="0" vertOverflow="overflow" horzOverflow="overflow" vert="horz" wrap="square" lIns="91440" tIns="45720" rIns="91440" bIns="45720" numCol="1" spcCol="0" rtlCol="0" fromWordArt="0" anchor="ctr" anchorCtr="0" forceAA="0" compatLnSpc="1">
+                              <a:prstTxWarp prst="textNoShape">
+                                <a:avLst/>
+                              </a:prstTxWarp>
+                              <a:noAutofit/>
+                            </wps:bodyPr>
+                          </wps:wsp>
+                        </a:graphicData>
+                      </a:graphic>
+                      <wp14:sizeRelH relativeFrom="margin">
+                        <wp14:pctWidth>0</wp14:pctWidth>
+                      </wp14:sizeRelH>
+                      <wp14:sizeRelV relativeFrom="margin">
+                        <wp14:pctHeight>0</wp14:pctHeight>
+                      </wp14:sizeRelV>
+                    </wp:anchor>
+                  </w:drawing>
+                </mc:Choice>
+                <mc:Fallback>
+                  <w:pict>
+                    <v:rect id="306 Rectángulo" o:spid="_x0000_s1035" style="position:absolute;margin-left:86.75pt;margin-top:11.9pt;width:126.35pt;height:23.75pt;z-index:251809792;visibility:visible;mso-wrap-style:square;mso-width-percent:0;mso-height-percent:0;mso-wrap-distance-left:9pt;mso-wrap-distance-top:0;mso-wrap-distance-right:9pt;mso-wrap-distance-bottom:0;mso-position-horizontal:absolute;mso-position-horizontal-relative:text;mso-position-vertical:absolute;mso-position-vertical-relative:text;mso-width-percent:0;mso-height-percent:0;mso-width-relative:margin;mso-height-relative:margin;v-text-anchor:middle" o:gfxdata="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" fillcolor="#4f81bd [3204]" strokecolor="#243f60 [1604]" strokeweight="2pt">
+                      <v:textbox>
+                        <w:txbxContent>
+                          <w:p>
+                            <w:pPr>
+                              <w:rPr>
+                                <w:lang w:val="es-ES"/>
+                              </w:rPr>
+                            </w:pPr>
+                            <w:r>
+                              <w:rPr>
+                                <w:lang w:val="es-ES"/>
+                              </w:rPr>
+                              <w:t xml:space="preserve">Servicios Generales (SG) </w:t>
+                            </w:r>
+                            <w:proofErr w:type="spellStart"/>
+                            <w:r>
+                              <w:rPr>
+                                <w:lang w:val="es-ES"/>
+                              </w:rPr>
+                              <w:t>GgggGggGGeneraenerENERALES</w:t>
+                            </w:r>
+                            <w:proofErr w:type="spellEnd"/>
+                            <w:r>
+                              <w:rPr>
+                                <w:lang w:val="es-ES"/>
+                              </w:rPr>
+                              <w:t xml:space="preserve"> (SG)</w:t>
+                            </w:r>
+                          </w:p>
+                        </w:txbxContent>
+                      </v:textbox>
+                    </v:rect>
+                  </w:pict>
+                </mc:Fallback>
+              </mc:AlternateContent>
+            </w:r>
+          </w:p>
+          <w:p>
+            <w:pPr>
+              <w:rPr>
+                <w:sz w:val="20"/>
+                <w:szCs w:val="20"/>
+              </w:rPr>
+            </w:pPr>
+            <w:r>
+              <w:rPr>
+                <w:sz w:val="16"/>
+                <w:szCs w:val="16"/>
+              </w:rPr>
+              <w:t xml:space="preserve">                                             </w:t>
+            </w:r>
+          </w:p>
+          <w:p/>
+          <w:p>
+            <w:r>
+              <w:rPr>
+                <w:noProof/>
+                <w:lang w:val="es-ES" w:eastAsia="es-ES"/>
+              </w:rPr>
+              <mc:AlternateContent>
+                <mc:Choice Requires="wps">
+                  <w:drawing>
+                    <wp:anchor distT="0" distB="0" distL="114300" distR="114300" simplePos="0" relativeHeight="251810816" behindDoc="0" locked="0" layoutInCell="1" allowOverlap="1" wp14:anchorId="132E7B95" wp14:editId="7947C969">
+                      <wp:simplePos x="0" y="0"/>
+                      <wp:positionH relativeFrom="column">
+                        <wp:posOffset>1928783</wp:posOffset>
+                      </wp:positionH>
+                      <wp:positionV relativeFrom="paragraph">
+                        <wp:posOffset>8866</wp:posOffset>
+                      </wp:positionV>
+                      <wp:extent cx="886" cy="215660"/>
+                      <wp:effectExtent l="95250" t="0" r="75565" b="51435"/>
+                      <wp:wrapNone/>
+                      <wp:docPr id="308" name="308 Conector recto de flecha"/>
+                      <wp:cNvGraphicFramePr/>
+                      <a:graphic xmlns:a="http://schemas.openxmlformats.org/drawingml/2006/main">
+                        <a:graphicData uri="http://schemas.microsoft.com/office/word/2010/wordprocessingShape">
+                          <wps:wsp>
+                            <wps:cNvCnPr/>
+                            <wps:spPr>
+                              <a:xfrm>
+                                <a:off x="0" y="0"/>
+                                <a:ext cx="886" cy="215660"/>
+                              </a:xfrm>
+                              <a:prstGeom prst="straightConnector1">
+                                <a:avLst/>
+                              </a:prstGeom>
+                              <a:ln>
+                                <a:tailEnd type="arrow"/>
+                              </a:ln>
+                            </wps:spPr>
+                            <wps:style>
+                              <a:lnRef idx="1">
+                                <a:schemeClr val="accent1"/>
+                              </a:lnRef>
+                              <a:fillRef idx="0">
+                                <a:schemeClr val="accent1"/>
+                              </a:fillRef>
+                              <a:effectRef idx="0">
+                                <a:schemeClr val="accent1"/>
+                              </a:effectRef>
+                              <a:fontRef idx="minor">
+                                <a:schemeClr val="tx1"/>
+                              </a:fontRef>
+                            </wps:style>
+                            <wps:bodyPr/>
+                          </wps:wsp>
+                        </a:graphicData>
+                      </a:graphic>
+                    </wp:anchor>
+                  </w:drawing>
+                </mc:Choice>
+                <mc:Fallback>
+                  <w:pict>
+                    <v:shape id="308 Conector recto de flecha" o:spid="_x0000_s1026" type="#_x0000_t32" style="position:absolute;margin-left:151.85pt;margin-top:.7pt;width:.05pt;height:17pt;z-index:251810816;visibility:visible;mso-wrap-style:square;mso-wrap-distance-left:9pt;mso-wrap-distance-top:0;mso-wrap-distance-right:9pt;mso-wrap-distance-bottom:0;mso-position-horizontal:absolute;mso-position-horizontal-relative:text;mso-position-vertical:absolute;mso-position-vertical-relative:text" o:gfxdata="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" strokecolor="#4579b8 [3044]">
+                      <v:stroke endarrow="open"/>
+                    </v:shape>
+                  </w:pict>
+                </mc:Fallback>
+              </mc:AlternateContent>
+            </w:r>
+          </w:p>
+          <w:p>
+            <w:r>
+              <w:rPr>
+                <w:noProof/>
+                <w:lang w:val="es-ES" w:eastAsia="es-ES"/>
+              </w:rPr>
+              <mc:AlternateContent>
+                <mc:Choice Requires="wps">
+                  <w:drawing>
+                    <wp:anchor distT="0" distB="0" distL="114300" distR="114300" simplePos="0" relativeHeight="251666432" behindDoc="0" locked="0" layoutInCell="1" allowOverlap="1" wp14:anchorId="5206A985" wp14:editId="64A22E34">
+                      <wp:simplePos x="0" y="0"/>
+                      <wp:positionH relativeFrom="column">
+                        <wp:posOffset>1446590</wp:posOffset>
+                      </wp:positionH>
+                      <wp:positionV relativeFrom="paragraph">
+                        <wp:posOffset>45085</wp:posOffset>
+                      </wp:positionV>
+                      <wp:extent cx="974090" cy="474453"/>
+                      <wp:effectExtent l="0" t="0" r="16510" b="20955"/>
                       <wp:wrapNone/>
                       <wp:docPr id="10" name="10 Tarjeta"/>
                       <wp:cNvGraphicFramePr/>
@@ -3871,7 +3855,7 @@
                             <wps:spPr>
                               <a:xfrm>
                                 <a:off x="0" y="0"/>
-                                <a:ext cx="870585" cy="594360"/>
+                                <a:ext cx="974090" cy="474453"/>
                               </a:xfrm>
                               <a:prstGeom prst="flowChartPunchedCard">
                                 <a:avLst/>
@@ -3937,7 +3921,7 @@
                       <v:stroke joinstyle="miter"/>
                       <v:path gradientshapeok="t" o:connecttype="rect" textboxrect="0,4321,21600,21600"/>
                     </v:shapetype>
-                    <v:shape id="10 Tarjeta" o:spid="_x0000_s1035" type="#_x0000_t121" style="position:absolute;margin-left:114.95pt;margin-top:2.6pt;width:68.55pt;height:46.8pt;z-index:251666432;visibility:visible;mso-wrap-style:square;mso-width-percent:0;mso-height-percent:0;mso-wrap-distance-left:9pt;mso-wrap-distance-top:0;mso-wrap-distance-right:9pt;mso-wrap-distance-bottom:0;mso-position-horizontal:absolute;mso-position-horizontal-relative:text;mso-position-vertical:absolute;mso-position-vertical-relative:text;mso-width-percent:0;mso-height-percent:0;mso-width-relative:margin;mso-height-relative:margin;v-text-anchor:middle" o:gfxdata="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" fillcolor="#4f81bd [3204]" strokecolor="#243f60 [1604]" strokeweight="2pt">
+                    <v:shape id="10 Tarjeta" o:spid="_x0000_s1036" type="#_x0000_t121" style="position:absolute;margin-left:113.9pt;margin-top:3.55pt;width:76.7pt;height:37.35pt;z-index:251666432;visibility:visible;mso-wrap-style:square;mso-width-percent:0;mso-height-percent:0;mso-wrap-distance-left:9pt;mso-wrap-distance-top:0;mso-wrap-distance-right:9pt;mso-wrap-distance-bottom:0;mso-position-horizontal:absolute;mso-position-horizontal-relative:text;mso-position-vertical:absolute;mso-position-vertical-relative:text;mso-width-percent:0;mso-height-percent:0;mso-width-relative:margin;mso-height-relative:margin;v-text-anchor:middle" o:gfxdata="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" fillcolor="#4f81bd [3204]" strokecolor="#243f60 [1604]" strokeweight="2pt">
                       <v:textbox>
                         <w:txbxContent>
                           <w:p>
@@ -3965,17 +3949,6 @@
             </w:r>
             <w:r>
               <w:rPr>
-                <w:sz w:val="16"/>
-                <w:szCs w:val="16"/>
-              </w:rPr>
-              <w:t xml:space="preserve">                                             </w:t>
-            </w:r>
-          </w:p>
-          <w:p/>
-          <w:p/>
-          <w:p>
-            <w:r>
-              <w:rPr>
                 <w:noProof/>
                 <w:sz w:val="20"/>
                 <w:szCs w:val="20"/>
@@ -3984,7 +3957,7 @@
               <mc:AlternateContent>
                 <mc:Choice Requires="wps">
                   <w:drawing>
-                    <wp:anchor distT="0" distB="0" distL="114300" distR="114300" simplePos="0" relativeHeight="251788288" behindDoc="0" locked="0" layoutInCell="1" allowOverlap="1" wp14:anchorId="07394A48" wp14:editId="3BE34F26">
+                    <wp:anchor distT="0" distB="0" distL="114300" distR="114300" simplePos="0" relativeHeight="251788288" behindDoc="0" locked="0" layoutInCell="1" allowOverlap="1" wp14:anchorId="3CD36765" wp14:editId="153253C1">
                       <wp:simplePos x="0" y="0"/>
                       <wp:positionH relativeFrom="column">
                         <wp:posOffset>2895600</wp:posOffset>
@@ -4069,7 +4042,7 @@
                 </mc:Choice>
                 <mc:Fallback>
                   <w:pict>
-                    <v:shape id="264 Estrella de 7 puntas" o:spid="_x0000_s1036" style="position:absolute;margin-left:228pt;margin-top:10.25pt;width:99.1pt;height:35.35pt;z-index:251788288;visibility:visible;mso-wrap-style:square;mso-width-percent:0;mso-height-percent:0;mso-wrap-distance-left:9pt;mso-wrap-distance-top:0;mso-wrap-distance-right:9pt;mso-wrap-distance-bottom:0;mso-position-horizontal:absolute;mso-position-horizontal-relative:text;mso-position-vertical:absolute;mso-position-vertical-relative:text;mso-width-percent:0;mso-height-percent:0;mso-width-relative:margin;mso-height-relative:margin;v-text-anchor:middle" coordsize="1258570,448945" o:spt="100" o:gfxdata="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" adj="-11796480,,5400" path="m-3,288720l193805,199800,124637,88919r310843,1l629285,,823090,88920r310843,-1l1064765,199800r193808,88920l978511,338066,909342,448947,629285,399600,349228,448947,280059,338066,-3,288720xe" fillcolor="#00b050" strokecolor="#243f60 [1604]" strokeweight="2pt">
+                    <v:shape id="264 Estrella de 7 puntas" o:spid="_x0000_s1037" style="position:absolute;margin-left:228pt;margin-top:10.25pt;width:99.1pt;height:35.35pt;z-index:251788288;visibility:visible;mso-wrap-style:square;mso-width-percent:0;mso-height-percent:0;mso-wrap-distance-left:9pt;mso-wrap-distance-top:0;mso-wrap-distance-right:9pt;mso-wrap-distance-bottom:0;mso-position-horizontal:absolute;mso-position-horizontal-relative:text;mso-position-vertical:absolute;mso-position-vertical-relative:text;mso-width-percent:0;mso-height-percent:0;mso-width-relative:margin;mso-height-relative:margin;v-text-anchor:middle" coordsize="1258570,448945" o:spt="100" o:gfxdata="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" adj="-11796480,,5400" path="m-3,288720l193805,199800,124637,88919r310843,1l629285,,823090,88920r310843,-1l1064765,199800r193808,88920l978511,338066,909342,448947,629285,399600,349228,448947,280059,338066,-3,288720xe" fillcolor="#00b050" strokecolor="#243f60 [1604]" strokeweight="2pt">
                       <v:stroke joinstyle="miter"/>
                       <v:formulas/>
                       <v:path arrowok="t" o:connecttype="custom" o:connectlocs="-3,288720;193805,199800;124637,88919;435480,88920;629285,0;823090,88920;1133933,88919;1064765,199800;1258573,288720;978511,338066;909342,448947;629285,399600;349228,448947;280059,338066;-3,288720" o:connectangles="0,0,0,0,0,0,0,0,0,0,0,0,0,0,0" textboxrect="0,0,1258570,448945"/>
@@ -4106,153 +4079,7 @@
               <mc:AlternateContent>
                 <mc:Choice Requires="wps">
                   <w:drawing>
-                    <wp:anchor distT="0" distB="0" distL="114300" distR="114300" simplePos="0" relativeHeight="251683840" behindDoc="0" locked="0" layoutInCell="1" allowOverlap="1" wp14:anchorId="1A6037FA" wp14:editId="78503D1F">
-                      <wp:simplePos x="0" y="0"/>
-                      <wp:positionH relativeFrom="column">
-                        <wp:posOffset>2360991</wp:posOffset>
-                      </wp:positionH>
-                      <wp:positionV relativeFrom="paragraph">
-                        <wp:posOffset>52801</wp:posOffset>
-                      </wp:positionV>
-                      <wp:extent cx="1431924" cy="0"/>
-                      <wp:effectExtent l="38100" t="76200" r="0" b="114300"/>
-                      <wp:wrapNone/>
-                      <wp:docPr id="18" name="18 Conector recto de flecha"/>
-                      <wp:cNvGraphicFramePr/>
-                      <a:graphic xmlns:a="http://schemas.openxmlformats.org/drawingml/2006/main">
-                        <a:graphicData uri="http://schemas.microsoft.com/office/word/2010/wordprocessingShape">
-                          <wps:wsp>
-                            <wps:cNvCnPr/>
-                            <wps:spPr>
-                              <a:xfrm flipH="1">
-                                <a:off x="0" y="0"/>
-                                <a:ext cx="1431924" cy="0"/>
-                              </a:xfrm>
-                              <a:prstGeom prst="straightConnector1">
-                                <a:avLst/>
-                              </a:prstGeom>
-                              <a:ln>
-                                <a:tailEnd type="arrow"/>
-                              </a:ln>
-                            </wps:spPr>
-                            <wps:style>
-                              <a:lnRef idx="1">
-                                <a:schemeClr val="accent1"/>
-                              </a:lnRef>
-                              <a:fillRef idx="0">
-                                <a:schemeClr val="accent1"/>
-                              </a:fillRef>
-                              <a:effectRef idx="0">
-                                <a:schemeClr val="accent1"/>
-                              </a:effectRef>
-                              <a:fontRef idx="minor">
-                                <a:schemeClr val="tx1"/>
-                              </a:fontRef>
-                            </wps:style>
-                            <wps:bodyPr/>
-                          </wps:wsp>
-                        </a:graphicData>
-                      </a:graphic>
-                      <wp14:sizeRelH relativeFrom="margin">
-                        <wp14:pctWidth>0</wp14:pctWidth>
-                      </wp14:sizeRelH>
-                      <wp14:sizeRelV relativeFrom="margin">
-                        <wp14:pctHeight>0</wp14:pctHeight>
-                      </wp14:sizeRelV>
-                    </wp:anchor>
-                  </w:drawing>
-                </mc:Choice>
-                <mc:Fallback>
-                  <w:pict>
-                    <v:shape id="18 Conector recto de flecha" o:spid="_x0000_s1026" type="#_x0000_t32" style="position:absolute;margin-left:185.9pt;margin-top:4.15pt;width:112.75pt;height:0;flip:x;z-index:251683840;visibility:visible;mso-wrap-style:square;mso-width-percent:0;mso-height-percent:0;mso-wrap-distance-left:9pt;mso-wrap-distance-top:0;mso-wrap-distance-right:9pt;mso-wrap-distance-bottom:0;mso-position-horizontal:absolute;mso-position-horizontal-relative:text;mso-position-vertical:absolute;mso-position-vertical-relative:text;mso-width-percent:0;mso-height-percent:0;mso-width-relative:margin;mso-height-relative:margin" o:gfxdata="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" strokecolor="#4579b8 [3044]">
-                      <v:stroke endarrow="open"/>
-                    </v:shape>
-                  </w:pict>
-                </mc:Fallback>
-              </mc:AlternateContent>
-            </w:r>
-            <w:r>
-              <w:rPr>
-                <w:noProof/>
-                <w:lang w:val="es-ES" w:eastAsia="es-ES"/>
-              </w:rPr>
-              <mc:AlternateContent>
-                <mc:Choice Requires="wps">
-                  <w:drawing>
-                    <wp:anchor distT="0" distB="0" distL="114300" distR="114300" simplePos="0" relativeHeight="251680768" behindDoc="0" locked="0" layoutInCell="1" allowOverlap="1" wp14:anchorId="3945BD28" wp14:editId="43767AC7">
-                      <wp:simplePos x="0" y="0"/>
-                      <wp:positionH relativeFrom="column">
-                        <wp:posOffset>-37465</wp:posOffset>
-                      </wp:positionH>
-                      <wp:positionV relativeFrom="paragraph">
-                        <wp:posOffset>43815</wp:posOffset>
-                      </wp:positionV>
-                      <wp:extent cx="1440180" cy="8255"/>
-                      <wp:effectExtent l="0" t="76200" r="7620" b="106045"/>
-                      <wp:wrapNone/>
-                      <wp:docPr id="15" name="15 Conector recto de flecha"/>
-                      <wp:cNvGraphicFramePr/>
-                      <a:graphic xmlns:a="http://schemas.openxmlformats.org/drawingml/2006/main">
-                        <a:graphicData uri="http://schemas.microsoft.com/office/word/2010/wordprocessingShape">
-                          <wps:wsp>
-                            <wps:cNvCnPr/>
-                            <wps:spPr>
-                              <a:xfrm>
-                                <a:off x="0" y="0"/>
-                                <a:ext cx="1440180" cy="8255"/>
-                              </a:xfrm>
-                              <a:prstGeom prst="straightConnector1">
-                                <a:avLst/>
-                              </a:prstGeom>
-                              <a:ln>
-                                <a:tailEnd type="arrow"/>
-                              </a:ln>
-                            </wps:spPr>
-                            <wps:style>
-                              <a:lnRef idx="1">
-                                <a:schemeClr val="accent1"/>
-                              </a:lnRef>
-                              <a:fillRef idx="0">
-                                <a:schemeClr val="accent1"/>
-                              </a:fillRef>
-                              <a:effectRef idx="0">
-                                <a:schemeClr val="accent1"/>
-                              </a:effectRef>
-                              <a:fontRef idx="minor">
-                                <a:schemeClr val="tx1"/>
-                              </a:fontRef>
-                            </wps:style>
-                            <wps:bodyPr/>
-                          </wps:wsp>
-                        </a:graphicData>
-                      </a:graphic>
-                      <wp14:sizeRelH relativeFrom="margin">
-                        <wp14:pctWidth>0</wp14:pctWidth>
-                      </wp14:sizeRelH>
-                      <wp14:sizeRelV relativeFrom="margin">
-                        <wp14:pctHeight>0</wp14:pctHeight>
-                      </wp14:sizeRelV>
-                    </wp:anchor>
-                  </w:drawing>
-                </mc:Choice>
-                <mc:Fallback>
-                  <w:pict>
-                    <v:shape id="15 Conector recto de flecha" o:spid="_x0000_s1026" type="#_x0000_t32" style="position:absolute;margin-left:-2.95pt;margin-top:3.45pt;width:113.4pt;height:.65pt;z-index:251680768;visibility:visible;mso-wrap-style:square;mso-width-percent:0;mso-height-percent:0;mso-wrap-distance-left:9pt;mso-wrap-distance-top:0;mso-wrap-distance-right:9pt;mso-wrap-distance-bottom:0;mso-position-horizontal:absolute;mso-position-horizontal-relative:text;mso-position-vertical:absolute;mso-position-vertical-relative:text;mso-width-percent:0;mso-height-percent:0;mso-width-relative:margin;mso-height-relative:margin" o:gfxdata="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" strokecolor="#4579b8 [3044]">
-                      <v:stroke endarrow="open"/>
-                    </v:shape>
-                  </w:pict>
-                </mc:Fallback>
-              </mc:AlternateContent>
-            </w:r>
-            <w:r>
-              <w:rPr>
-                <w:noProof/>
-                <w:lang w:val="es-ES" w:eastAsia="es-ES"/>
-              </w:rPr>
-              <mc:AlternateContent>
-                <mc:Choice Requires="wps">
-                  <w:drawing>
-                    <wp:anchor distT="0" distB="0" distL="114300" distR="114300" simplePos="0" relativeHeight="251735040" behindDoc="0" locked="0" layoutInCell="1" allowOverlap="1" wp14:anchorId="3350F691" wp14:editId="440FDD16">
+                    <wp:anchor distT="0" distB="0" distL="114300" distR="114300" simplePos="0" relativeHeight="251735040" behindDoc="0" locked="0" layoutInCell="1" allowOverlap="1" wp14:anchorId="6F70CBB9" wp14:editId="55447350">
                       <wp:simplePos x="0" y="0"/>
                       <wp:positionH relativeFrom="column">
                         <wp:posOffset>1886537</wp:posOffset>
@@ -4320,23 +4147,25 @@
             <w:r>
               <w:rPr>
                 <w:noProof/>
+                <w:sz w:val="20"/>
+                <w:szCs w:val="20"/>
                 <w:lang w:val="es-ES" w:eastAsia="es-ES"/>
               </w:rPr>
               <mc:AlternateContent>
                 <mc:Choice Requires="wps">
                   <w:drawing>
-                    <wp:anchor distT="0" distB="0" distL="114300" distR="114300" simplePos="0" relativeHeight="251730944" behindDoc="0" locked="0" layoutInCell="1" allowOverlap="1" wp14:anchorId="2FA1689D" wp14:editId="5E371DC9">
+                    <wp:anchor distT="0" distB="0" distL="114300" distR="114300" simplePos="0" relativeHeight="251811840" behindDoc="0" locked="0" layoutInCell="1" allowOverlap="1" wp14:anchorId="59F32015" wp14:editId="5F229F77">
                       <wp:simplePos x="0" y="0"/>
                       <wp:positionH relativeFrom="column">
-                        <wp:posOffset>1885950</wp:posOffset>
+                        <wp:posOffset>2481760</wp:posOffset>
                       </wp:positionH>
                       <wp:positionV relativeFrom="paragraph">
-                        <wp:posOffset>96784</wp:posOffset>
+                        <wp:posOffset>99192</wp:posOffset>
                       </wp:positionV>
-                      <wp:extent cx="2329132" cy="0"/>
-                      <wp:effectExtent l="0" t="0" r="14605" b="19050"/>
+                      <wp:extent cx="526211" cy="0"/>
+                      <wp:effectExtent l="0" t="76200" r="26670" b="114300"/>
                       <wp:wrapNone/>
-                      <wp:docPr id="259" name="259 Conector recto"/>
+                      <wp:docPr id="309" name="309 Conector recto de flecha"/>
                       <wp:cNvGraphicFramePr/>
                       <a:graphic xmlns:a="http://schemas.openxmlformats.org/drawingml/2006/main">
                         <a:graphicData uri="http://schemas.microsoft.com/office/word/2010/wordprocessingShape">
@@ -4345,11 +4174,14 @@
                             <wps:spPr>
                               <a:xfrm>
                                 <a:off x="0" y="0"/>
-                                <a:ext cx="2329132" cy="0"/>
+                                <a:ext cx="526211" cy="0"/>
                               </a:xfrm>
-                              <a:prstGeom prst="line">
+                              <a:prstGeom prst="straightConnector1">
                                 <a:avLst/>
                               </a:prstGeom>
+                              <a:ln>
+                                <a:tailEnd type="arrow"/>
+                              </a:ln>
                             </wps:spPr>
                             <wps:style>
                               <a:lnRef idx="1">
@@ -4369,12 +4201,20 @@
                           </wps:wsp>
                         </a:graphicData>
                       </a:graphic>
+                      <wp14:sizeRelH relativeFrom="margin">
+                        <wp14:pctWidth>0</wp14:pctWidth>
+                      </wp14:sizeRelH>
+                      <wp14:sizeRelV relativeFrom="margin">
+                        <wp14:pctHeight>0</wp14:pctHeight>
+                      </wp14:sizeRelV>
                     </wp:anchor>
                   </w:drawing>
                 </mc:Choice>
                 <mc:Fallback>
                   <w:pict>
-                    <v:line id="259 Conector recto" o:spid="_x0000_s1026" style="position:absolute;z-index:251730944;visibility:visible;mso-wrap-style:square;mso-wrap-distance-left:9pt;mso-wrap-distance-top:0;mso-wrap-distance-right:9pt;mso-wrap-distance-bottom:0;mso-position-horizontal:absolute;mso-position-horizontal-relative:text;mso-position-vertical:absolute;mso-position-vertical-relative:text" from="148.5pt,7.6pt" to="331.9pt,7.6pt" o:gfxdata="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" strokecolor="#4579b8 [3044]"/>
+                    <v:shape id="309 Conector recto de flecha" o:spid="_x0000_s1026" type="#_x0000_t32" style="position:absolute;margin-left:195.4pt;margin-top:7.8pt;width:41.45pt;height:0;z-index:251811840;visibility:visible;mso-wrap-style:square;mso-width-percent:0;mso-height-percent:0;mso-wrap-distance-left:9pt;mso-wrap-distance-top:0;mso-wrap-distance-right:9pt;mso-wrap-distance-bottom:0;mso-position-horizontal:absolute;mso-position-horizontal-relative:text;mso-position-vertical:absolute;mso-position-vertical-relative:text;mso-width-percent:0;mso-height-percent:0;mso-width-relative:margin;mso-height-relative:margin" o:gfxdata="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" strokecolor="#4579b8 [3044]">
+                      <v:stroke endarrow="open"/>
+                    </v:shape>
                   </w:pict>
                 </mc:Fallback>
               </mc:AlternateContent>
@@ -4460,46 +4300,24 @@
             </w:pPr>
             <w:r>
               <w:rPr>
-                <w:u w:val="single"/>
-              </w:rPr>
-              <w:lastRenderedPageBreak/>
-              <w:t>Flujo Fumigación</w:t>
-            </w:r>
-          </w:p>
-          <w:p>
-            <w:pPr>
-              <w:ind w:left="360"/>
-              <w:rPr>
-                <w:u w:val="single"/>
-              </w:rPr>
-            </w:pPr>
-          </w:p>
-          <w:p>
-            <w:pPr>
-              <w:rPr>
-                <w:sz w:val="16"/>
-                <w:szCs w:val="16"/>
-              </w:rPr>
-            </w:pPr>
-            <w:r>
-              <w:rPr>
                 <w:noProof/>
                 <w:u w:val="single"/>
                 <w:lang w:val="es-ES" w:eastAsia="es-ES"/>
               </w:rPr>
+              <w:lastRenderedPageBreak/>
               <mc:AlternateContent>
                 <mc:Choice Requires="wps">
                   <w:drawing>
-                    <wp:anchor distT="0" distB="0" distL="114300" distR="114300" simplePos="0" relativeHeight="251719680" behindDoc="0" locked="0" layoutInCell="1" allowOverlap="1" wp14:anchorId="037E7E31" wp14:editId="26BBCCEF">
+                    <wp:anchor distT="0" distB="0" distL="114300" distR="114300" simplePos="0" relativeHeight="251719680" behindDoc="0" locked="0" layoutInCell="1" allowOverlap="1" wp14:anchorId="38B97CD5" wp14:editId="3EF6D2A4">
                       <wp:simplePos x="0" y="0"/>
                       <wp:positionH relativeFrom="column">
-                        <wp:posOffset>2195830</wp:posOffset>
+                        <wp:posOffset>2145330</wp:posOffset>
                       </wp:positionH>
                       <wp:positionV relativeFrom="paragraph">
-                        <wp:posOffset>104775</wp:posOffset>
+                        <wp:posOffset>43575</wp:posOffset>
                       </wp:positionV>
-                      <wp:extent cx="1379855" cy="688975"/>
-                      <wp:effectExtent l="76200" t="76200" r="67945" b="92075"/>
+                      <wp:extent cx="1431613" cy="672861"/>
+                      <wp:effectExtent l="76200" t="76200" r="92710" b="89535"/>
                       <wp:wrapNone/>
                       <wp:docPr id="58" name="58 Elipse"/>
                       <wp:cNvGraphicFramePr/>
@@ -4510,7 +4328,7 @@
                             <wps:spPr>
                               <a:xfrm>
                                 <a:off x="0" y="0"/>
-                                <a:ext cx="1379855" cy="688975"/>
+                                <a:ext cx="1431613" cy="672861"/>
                               </a:xfrm>
                               <a:prstGeom prst="ellipse">
                                 <a:avLst/>
@@ -4586,7 +4404,7 @@
                 </mc:Choice>
                 <mc:Fallback>
                   <w:pict>
-                    <v:oval id="58 Elipse" o:spid="_x0000_s1037" style="position:absolute;margin-left:172.9pt;margin-top:8.25pt;width:108.65pt;height:54.25pt;z-index:251719680;visibility:visible;mso-wrap-style:square;mso-width-percent:0;mso-height-percent:0;mso-wrap-distance-left:9pt;mso-wrap-distance-top:0;mso-wrap-distance-right:9pt;mso-wrap-distance-bottom:0;mso-position-horizontal:absolute;mso-position-horizontal-relative:text;mso-position-vertical:absolute;mso-position-vertical-relative:text;mso-width-percent:0;mso-height-percent:0;mso-width-relative:margin;mso-height-relative:margin;v-text-anchor:middle" o:gfxdata="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" fillcolor="#00b050" strokecolor="#243f60 [1604]" strokeweight="2pt">
+                    <v:oval id="58 Elipse" o:spid="_x0000_s1038" style="position:absolute;left:0;text-align:left;margin-left:168.9pt;margin-top:3.45pt;width:112.75pt;height:53pt;z-index:251719680;visibility:visible;mso-wrap-style:square;mso-width-percent:0;mso-height-percent:0;mso-wrap-distance-left:9pt;mso-wrap-distance-top:0;mso-wrap-distance-right:9pt;mso-wrap-distance-bottom:0;mso-position-horizontal:absolute;mso-position-horizontal-relative:text;mso-position-vertical:absolute;mso-position-vertical-relative:text;mso-width-percent:0;mso-height-percent:0;mso-width-relative:margin;mso-height-relative:margin;v-text-anchor:middle" o:gfxdata="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" fillcolor="#00b050" strokecolor="#243f60 [1604]" strokeweight="2pt">
                       <v:stroke dashstyle="1 1"/>
                       <v:textbox>
                         <w:txbxContent>
@@ -4615,10 +4433,9 @@
             </w:r>
             <w:r>
               <w:rPr>
-                <w:sz w:val="16"/>
-                <w:szCs w:val="16"/>
-              </w:rPr>
-              <w:t>Días hábiles</w:t>
+                <w:u w:val="single"/>
+              </w:rPr>
+              <w:t>Flujo Fumigación</w:t>
             </w:r>
           </w:p>
           <w:p>
@@ -4628,6 +4445,161 @@
                 <w:u w:val="single"/>
               </w:rPr>
             </w:pPr>
+          </w:p>
+          <w:p>
+            <w:pPr>
+              <w:rPr>
+                <w:sz w:val="16"/>
+                <w:szCs w:val="16"/>
+              </w:rPr>
+            </w:pPr>
+            <w:r>
+              <w:rPr>
+                <w:noProof/>
+                <w:sz w:val="16"/>
+                <w:szCs w:val="16"/>
+                <w:lang w:val="es-ES" w:eastAsia="es-ES"/>
+              </w:rPr>
+              <mc:AlternateContent>
+                <mc:Choice Requires="wps">
+                  <w:drawing>
+                    <wp:anchor distT="0" distB="0" distL="114300" distR="114300" simplePos="0" relativeHeight="251804672" behindDoc="0" locked="0" layoutInCell="1" allowOverlap="1">
+                      <wp:simplePos x="0" y="0"/>
+                      <wp:positionH relativeFrom="column">
+                        <wp:posOffset>3576620</wp:posOffset>
+                      </wp:positionH>
+                      <wp:positionV relativeFrom="paragraph">
+                        <wp:posOffset>30384</wp:posOffset>
+                      </wp:positionV>
+                      <wp:extent cx="604543" cy="0"/>
+                      <wp:effectExtent l="38100" t="76200" r="0" b="114300"/>
+                      <wp:wrapNone/>
+                      <wp:docPr id="271" name="271 Conector recto de flecha"/>
+                      <wp:cNvGraphicFramePr/>
+                      <a:graphic xmlns:a="http://schemas.openxmlformats.org/drawingml/2006/main">
+                        <a:graphicData uri="http://schemas.microsoft.com/office/word/2010/wordprocessingShape">
+                          <wps:wsp>
+                            <wps:cNvCnPr/>
+                            <wps:spPr>
+                              <a:xfrm flipH="1">
+                                <a:off x="0" y="0"/>
+                                <a:ext cx="604543" cy="0"/>
+                              </a:xfrm>
+                              <a:prstGeom prst="straightConnector1">
+                                <a:avLst/>
+                              </a:prstGeom>
+                              <a:ln>
+                                <a:tailEnd type="arrow"/>
+                              </a:ln>
+                            </wps:spPr>
+                            <wps:style>
+                              <a:lnRef idx="1">
+                                <a:schemeClr val="accent1"/>
+                              </a:lnRef>
+                              <a:fillRef idx="0">
+                                <a:schemeClr val="accent1"/>
+                              </a:fillRef>
+                              <a:effectRef idx="0">
+                                <a:schemeClr val="accent1"/>
+                              </a:effectRef>
+                              <a:fontRef idx="minor">
+                                <a:schemeClr val="tx1"/>
+                              </a:fontRef>
+                            </wps:style>
+                            <wps:bodyPr/>
+                          </wps:wsp>
+                        </a:graphicData>
+                      </a:graphic>
+                    </wp:anchor>
+                  </w:drawing>
+                </mc:Choice>
+                <mc:Fallback>
+                  <w:pict>
+                    <v:shape id="271 Conector recto de flecha" o:spid="_x0000_s1026" type="#_x0000_t32" style="position:absolute;margin-left:281.6pt;margin-top:2.4pt;width:47.6pt;height:0;flip:x;z-index:251804672;visibility:visible;mso-wrap-style:square;mso-wrap-distance-left:9pt;mso-wrap-distance-top:0;mso-wrap-distance-right:9pt;mso-wrap-distance-bottom:0;mso-position-horizontal:absolute;mso-position-horizontal-relative:text;mso-position-vertical:absolute;mso-position-vertical-relative:text" o:gfxdata="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" strokecolor="#4579b8 [3044]">
+                      <v:stroke endarrow="open"/>
+                    </v:shape>
+                  </w:pict>
+                </mc:Fallback>
+              </mc:AlternateContent>
+            </w:r>
+            <w:r>
+              <w:rPr>
+                <w:noProof/>
+                <w:sz w:val="16"/>
+                <w:szCs w:val="16"/>
+                <w:lang w:val="es-ES" w:eastAsia="es-ES"/>
+              </w:rPr>
+              <mc:AlternateContent>
+                <mc:Choice Requires="wps">
+                  <w:drawing>
+                    <wp:anchor distT="0" distB="0" distL="114300" distR="114300" simplePos="0" relativeHeight="251803648" behindDoc="0" locked="0" layoutInCell="1" allowOverlap="1">
+                      <wp:simplePos x="0" y="0"/>
+                      <wp:positionH relativeFrom="column">
+                        <wp:posOffset>4181655</wp:posOffset>
+                      </wp:positionH>
+                      <wp:positionV relativeFrom="paragraph">
+                        <wp:posOffset>30384</wp:posOffset>
+                      </wp:positionV>
+                      <wp:extent cx="0" cy="2639683"/>
+                      <wp:effectExtent l="0" t="0" r="19050" b="27940"/>
+                      <wp:wrapNone/>
+                      <wp:docPr id="269" name="269 Conector recto"/>
+                      <wp:cNvGraphicFramePr/>
+                      <a:graphic xmlns:a="http://schemas.openxmlformats.org/drawingml/2006/main">
+                        <a:graphicData uri="http://schemas.microsoft.com/office/word/2010/wordprocessingShape">
+                          <wps:wsp>
+                            <wps:cNvCnPr/>
+                            <wps:spPr>
+                              <a:xfrm flipV="1">
+                                <a:off x="0" y="0"/>
+                                <a:ext cx="0" cy="2639683"/>
+                              </a:xfrm>
+                              <a:prstGeom prst="line">
+                                <a:avLst/>
+                              </a:prstGeom>
+                            </wps:spPr>
+                            <wps:style>
+                              <a:lnRef idx="1">
+                                <a:schemeClr val="accent1"/>
+                              </a:lnRef>
+                              <a:fillRef idx="0">
+                                <a:schemeClr val="accent1"/>
+                              </a:fillRef>
+                              <a:effectRef idx="0">
+                                <a:schemeClr val="accent1"/>
+                              </a:effectRef>
+                              <a:fontRef idx="minor">
+                                <a:schemeClr val="tx1"/>
+                              </a:fontRef>
+                            </wps:style>
+                            <wps:bodyPr/>
+                          </wps:wsp>
+                        </a:graphicData>
+                      </a:graphic>
+                    </wp:anchor>
+                  </w:drawing>
+                </mc:Choice>
+                <mc:Fallback>
+                  <w:pict>
+                    <v:line id="269 Conector recto" o:spid="_x0000_s1026" style="position:absolute;flip:y;z-index:251803648;visibility:visible;mso-wrap-style:square;mso-wrap-distance-left:9pt;mso-wrap-distance-top:0;mso-wrap-distance-right:9pt;mso-wrap-distance-bottom:0;mso-position-horizontal:absolute;mso-position-horizontal-relative:text;mso-position-vertical:absolute;mso-position-vertical-relative:text" from="329.25pt,2.4pt" to="329.25pt,210.25pt" o:gfxdata="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" strokecolor="#4579b8 [3044]"/>
+                  </w:pict>
+                </mc:Fallback>
+              </mc:AlternateContent>
+            </w:r>
+            <w:r>
+              <w:rPr>
+                <w:sz w:val="16"/>
+                <w:szCs w:val="16"/>
+              </w:rPr>
+              <w:t>Días hábiles</w:t>
+            </w:r>
+          </w:p>
+          <w:p>
+            <w:pPr>
+              <w:rPr>
+                <w:u w:val="single"/>
+              </w:rPr>
+            </w:pPr>
             <w:r>
               <w:rPr>
                 <w:noProof/>
@@ -4637,16 +4609,752 @@
               <mc:AlternateContent>
                 <mc:Choice Requires="wps">
                   <w:drawing>
-                    <wp:anchor distT="0" distB="0" distL="114300" distR="114300" simplePos="0" relativeHeight="251742208" behindDoc="0" locked="0" layoutInCell="1" allowOverlap="1" wp14:anchorId="0DB1A9F8" wp14:editId="73D24AF5">
+                    <wp:anchor distT="0" distB="0" distL="114300" distR="114300" simplePos="0" relativeHeight="251805696" behindDoc="0" locked="0" layoutInCell="1" allowOverlap="1" wp14:anchorId="618726F6" wp14:editId="18EE85E2">
                       <wp:simplePos x="0" y="0"/>
                       <wp:positionH relativeFrom="column">
-                        <wp:posOffset>2987675</wp:posOffset>
+                        <wp:posOffset>1205050</wp:posOffset>
                       </wp:positionH>
                       <wp:positionV relativeFrom="paragraph">
-                        <wp:posOffset>421269</wp:posOffset>
+                        <wp:posOffset>2287102</wp:posOffset>
                       </wp:positionV>
-                      <wp:extent cx="1129665" cy="439420"/>
-                      <wp:effectExtent l="0" t="0" r="13335" b="17780"/>
+                      <wp:extent cx="198408" cy="215673"/>
+                      <wp:effectExtent l="38100" t="0" r="30480" b="51435"/>
+                      <wp:wrapNone/>
+                      <wp:docPr id="276" name="276 Conector recto de flecha"/>
+                      <wp:cNvGraphicFramePr/>
+                      <a:graphic xmlns:a="http://schemas.openxmlformats.org/drawingml/2006/main">
+                        <a:graphicData uri="http://schemas.microsoft.com/office/word/2010/wordprocessingShape">
+                          <wps:wsp>
+                            <wps:cNvCnPr/>
+                            <wps:spPr>
+                              <a:xfrm flipH="1">
+                                <a:off x="0" y="0"/>
+                                <a:ext cx="198408" cy="215673"/>
+                              </a:xfrm>
+                              <a:prstGeom prst="straightConnector1">
+                                <a:avLst/>
+                              </a:prstGeom>
+                              <a:ln>
+                                <a:tailEnd type="arrow"/>
+                              </a:ln>
+                            </wps:spPr>
+                            <wps:style>
+                              <a:lnRef idx="1">
+                                <a:schemeClr val="accent1"/>
+                              </a:lnRef>
+                              <a:fillRef idx="0">
+                                <a:schemeClr val="accent1"/>
+                              </a:fillRef>
+                              <a:effectRef idx="0">
+                                <a:schemeClr val="accent1"/>
+                              </a:effectRef>
+                              <a:fontRef idx="minor">
+                                <a:schemeClr val="tx1"/>
+                              </a:fontRef>
+                            </wps:style>
+                            <wps:bodyPr/>
+                          </wps:wsp>
+                        </a:graphicData>
+                      </a:graphic>
+                      <wp14:sizeRelH relativeFrom="margin">
+                        <wp14:pctWidth>0</wp14:pctWidth>
+                      </wp14:sizeRelH>
+                      <wp14:sizeRelV relativeFrom="margin">
+                        <wp14:pctHeight>0</wp14:pctHeight>
+                      </wp14:sizeRelV>
+                    </wp:anchor>
+                  </w:drawing>
+                </mc:Choice>
+                <mc:Fallback>
+                  <w:pict>
+                    <v:shape id="276 Conector recto de flecha" o:spid="_x0000_s1026" type="#_x0000_t32" style="position:absolute;margin-left:94.9pt;margin-top:180.1pt;width:15.6pt;height:17pt;flip:x;z-index:251805696;visibility:visible;mso-wrap-style:square;mso-width-percent:0;mso-height-percent:0;mso-wrap-distance-left:9pt;mso-wrap-distance-top:0;mso-wrap-distance-right:9pt;mso-wrap-distance-bottom:0;mso-position-horizontal:absolute;mso-position-horizontal-relative:text;mso-position-vertical:absolute;mso-position-vertical-relative:text;mso-width-percent:0;mso-height-percent:0;mso-width-relative:margin;mso-height-relative:margin" o:gfxdata="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" strokecolor="#4579b8 [3044]">
+                      <v:stroke endarrow="open"/>
+                    </v:shape>
+                  </w:pict>
+                </mc:Fallback>
+              </mc:AlternateContent>
+            </w:r>
+            <w:r>
+              <w:rPr>
+                <w:noProof/>
+                <w:u w:val="single"/>
+                <w:lang w:val="es-ES" w:eastAsia="es-ES"/>
+              </w:rPr>
+              <mc:AlternateContent>
+                <mc:Choice Requires="wps">
+                  <w:drawing>
+                    <wp:anchor distT="0" distB="0" distL="114300" distR="114300" simplePos="0" relativeHeight="251705344" behindDoc="0" locked="0" layoutInCell="1" allowOverlap="1" wp14:anchorId="0D79BC25" wp14:editId="12339FD3">
+                      <wp:simplePos x="0" y="0"/>
+                      <wp:positionH relativeFrom="column">
+                        <wp:posOffset>896620</wp:posOffset>
+                      </wp:positionH>
+                      <wp:positionV relativeFrom="paragraph">
+                        <wp:posOffset>1954530</wp:posOffset>
+                      </wp:positionV>
+                      <wp:extent cx="2846705" cy="387985"/>
+                      <wp:effectExtent l="0" t="0" r="10795" b="12065"/>
+                      <wp:wrapNone/>
+                      <wp:docPr id="44" name="44 Elipse"/>
+                      <wp:cNvGraphicFramePr/>
+                      <a:graphic xmlns:a="http://schemas.openxmlformats.org/drawingml/2006/main">
+                        <a:graphicData uri="http://schemas.microsoft.com/office/word/2010/wordprocessingShape">
+                          <wps:wsp>
+                            <wps:cNvSpPr/>
+                            <wps:spPr>
+                              <a:xfrm>
+                                <a:off x="0" y="0"/>
+                                <a:ext cx="2846705" cy="387985"/>
+                              </a:xfrm>
+                              <a:prstGeom prst="ellipse">
+                                <a:avLst/>
+                              </a:prstGeom>
+                              <a:solidFill>
+                                <a:srgbClr val="FFC000"/>
+                              </a:solidFill>
+                            </wps:spPr>
+                            <wps:style>
+                              <a:lnRef idx="2">
+                                <a:schemeClr val="accent1">
+                                  <a:shade val="50000"/>
+                                </a:schemeClr>
+                              </a:lnRef>
+                              <a:fillRef idx="1">
+                                <a:schemeClr val="accent1"/>
+                              </a:fillRef>
+                              <a:effectRef idx="0">
+                                <a:schemeClr val="accent1"/>
+                              </a:effectRef>
+                              <a:fontRef idx="minor">
+                                <a:schemeClr val="lt1"/>
+                              </a:fontRef>
+                            </wps:style>
+                            <wps:txbx>
+                              <w:txbxContent>
+                                <w:p>
+                                  <w:pPr>
+                                    <w:jc w:val="center"/>
+                                  </w:pPr>
+                                  <w:r>
+                                    <w:t>FUMIGACION</w:t>
+                                  </w:r>
+                                </w:p>
+                              </w:txbxContent>
+                            </wps:txbx>
+                            <wps:bodyPr rot="0" spcFirstLastPara="0" vertOverflow="overflow" horzOverflow="overflow" vert="horz" wrap="square" lIns="91440" tIns="45720" rIns="91440" bIns="45720" numCol="1" spcCol="0" rtlCol="0" fromWordArt="0" anchor="ctr" anchorCtr="0" forceAA="0" compatLnSpc="1">
+                              <a:prstTxWarp prst="textNoShape">
+                                <a:avLst/>
+                              </a:prstTxWarp>
+                              <a:noAutofit/>
+                            </wps:bodyPr>
+                          </wps:wsp>
+                        </a:graphicData>
+                      </a:graphic>
+                      <wp14:sizeRelH relativeFrom="margin">
+                        <wp14:pctWidth>0</wp14:pctWidth>
+                      </wp14:sizeRelH>
+                      <wp14:sizeRelV relativeFrom="margin">
+                        <wp14:pctHeight>0</wp14:pctHeight>
+                      </wp14:sizeRelV>
+                    </wp:anchor>
+                  </w:drawing>
+                </mc:Choice>
+                <mc:Fallback>
+                  <w:pict>
+                    <v:oval id="44 Elipse" o:spid="_x0000_s1039" style="position:absolute;margin-left:70.6pt;margin-top:153.9pt;width:224.15pt;height:30.55pt;z-index:251705344;visibility:visible;mso-wrap-style:square;mso-width-percent:0;mso-height-percent:0;mso-wrap-distance-left:9pt;mso-wrap-distance-top:0;mso-wrap-distance-right:9pt;mso-wrap-distance-bottom:0;mso-position-horizontal:absolute;mso-position-horizontal-relative:text;mso-position-vertical:absolute;mso-position-vertical-relative:text;mso-width-percent:0;mso-height-percent:0;mso-width-relative:margin;mso-height-relative:margin;v-text-anchor:middle" o:gfxdata="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" fillcolor="#ffc000" strokecolor="#243f60 [1604]" strokeweight="2pt">
+                      <v:textbox>
+                        <w:txbxContent>
+                          <w:p>
+                            <w:pPr>
+                              <w:jc w:val="center"/>
+                            </w:pPr>
+                            <w:r>
+                              <w:t>FUMIGACION</w:t>
+                            </w:r>
+                          </w:p>
+                        </w:txbxContent>
+                      </v:textbox>
+                    </v:oval>
+                  </w:pict>
+                </mc:Fallback>
+              </mc:AlternateContent>
+            </w:r>
+            <w:r>
+              <w:rPr>
+                <w:noProof/>
+                <w:u w:val="single"/>
+                <w:lang w:val="es-ES" w:eastAsia="es-ES"/>
+              </w:rPr>
+              <mc:AlternateContent>
+                <mc:Choice Requires="wps">
+                  <w:drawing>
+                    <wp:anchor distT="0" distB="0" distL="114300" distR="114300" simplePos="0" relativeHeight="251717632" behindDoc="0" locked="0" layoutInCell="1" allowOverlap="1" wp14:anchorId="443817BE" wp14:editId="36F3B3B5">
+                      <wp:simplePos x="0" y="0"/>
+                      <wp:positionH relativeFrom="column">
+                        <wp:posOffset>3852545</wp:posOffset>
+                      </wp:positionH>
+                      <wp:positionV relativeFrom="paragraph">
+                        <wp:posOffset>2545715</wp:posOffset>
+                      </wp:positionV>
+                      <wp:extent cx="328295" cy="0"/>
+                      <wp:effectExtent l="0" t="0" r="14605" b="19050"/>
+                      <wp:wrapNone/>
+                      <wp:docPr id="55" name="55 Conector recto"/>
+                      <wp:cNvGraphicFramePr/>
+                      <a:graphic xmlns:a="http://schemas.openxmlformats.org/drawingml/2006/main">
+                        <a:graphicData uri="http://schemas.microsoft.com/office/word/2010/wordprocessingShape">
+                          <wps:wsp>
+                            <wps:cNvCnPr/>
+                            <wps:spPr>
+                              <a:xfrm>
+                                <a:off x="0" y="0"/>
+                                <a:ext cx="328295" cy="0"/>
+                              </a:xfrm>
+                              <a:prstGeom prst="line">
+                                <a:avLst/>
+                              </a:prstGeom>
+                            </wps:spPr>
+                            <wps:style>
+                              <a:lnRef idx="1">
+                                <a:schemeClr val="accent1"/>
+                              </a:lnRef>
+                              <a:fillRef idx="0">
+                                <a:schemeClr val="accent1"/>
+                              </a:fillRef>
+                              <a:effectRef idx="0">
+                                <a:schemeClr val="accent1"/>
+                              </a:effectRef>
+                              <a:fontRef idx="minor">
+                                <a:schemeClr val="tx1"/>
+                              </a:fontRef>
+                            </wps:style>
+                            <wps:bodyPr/>
+                          </wps:wsp>
+                        </a:graphicData>
+                      </a:graphic>
+                    </wp:anchor>
+                  </w:drawing>
+                </mc:Choice>
+                <mc:Fallback>
+                  <w:pict>
+                    <v:line id="55 Conector recto" o:spid="_x0000_s1026" style="position:absolute;z-index:251717632;visibility:visible;mso-wrap-style:square;mso-wrap-distance-left:9pt;mso-wrap-distance-top:0;mso-wrap-distance-right:9pt;mso-wrap-distance-bottom:0;mso-position-horizontal:absolute;mso-position-horizontal-relative:text;mso-position-vertical:absolute;mso-position-vertical-relative:text" from="303.35pt,200.45pt" to="329.2pt,200.45pt" o:gfxdata="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" strokecolor="#4579b8 [3044]"/>
+                  </w:pict>
+                </mc:Fallback>
+              </mc:AlternateContent>
+            </w:r>
+            <w:r>
+              <w:rPr>
+                <w:noProof/>
+                <w:u w:val="single"/>
+                <w:lang w:val="es-ES" w:eastAsia="es-ES"/>
+              </w:rPr>
+              <mc:AlternateContent>
+                <mc:Choice Requires="wps">
+                  <w:drawing>
+                    <wp:anchor distT="0" distB="0" distL="114300" distR="114300" simplePos="0" relativeHeight="251802624" behindDoc="0" locked="0" layoutInCell="1" allowOverlap="1" wp14:anchorId="3E41FEDF" wp14:editId="04DB7BDE">
+                      <wp:simplePos x="0" y="0"/>
+                      <wp:positionH relativeFrom="column">
+                        <wp:posOffset>3430270</wp:posOffset>
+                      </wp:positionH>
+                      <wp:positionV relativeFrom="paragraph">
+                        <wp:posOffset>96891</wp:posOffset>
+                      </wp:positionV>
+                      <wp:extent cx="634" cy="1931814"/>
+                      <wp:effectExtent l="95250" t="0" r="114300" b="49530"/>
+                      <wp:wrapNone/>
+                      <wp:docPr id="258" name="258 Conector recto de flecha"/>
+                      <wp:cNvGraphicFramePr/>
+                      <a:graphic xmlns:a="http://schemas.openxmlformats.org/drawingml/2006/main">
+                        <a:graphicData uri="http://schemas.microsoft.com/office/word/2010/wordprocessingShape">
+                          <wps:wsp>
+                            <wps:cNvCnPr/>
+                            <wps:spPr>
+                              <a:xfrm flipH="1">
+                                <a:off x="0" y="0"/>
+                                <a:ext cx="634" cy="1931814"/>
+                              </a:xfrm>
+                              <a:prstGeom prst="straightConnector1">
+                                <a:avLst/>
+                              </a:prstGeom>
+                              <a:ln>
+                                <a:tailEnd type="arrow"/>
+                              </a:ln>
+                            </wps:spPr>
+                            <wps:style>
+                              <a:lnRef idx="1">
+                                <a:schemeClr val="accent1"/>
+                              </a:lnRef>
+                              <a:fillRef idx="0">
+                                <a:schemeClr val="accent1"/>
+                              </a:fillRef>
+                              <a:effectRef idx="0">
+                                <a:schemeClr val="accent1"/>
+                              </a:effectRef>
+                              <a:fontRef idx="minor">
+                                <a:schemeClr val="tx1"/>
+                              </a:fontRef>
+                            </wps:style>
+                            <wps:bodyPr/>
+                          </wps:wsp>
+                        </a:graphicData>
+                      </a:graphic>
+                      <wp14:sizeRelH relativeFrom="margin">
+                        <wp14:pctWidth>0</wp14:pctWidth>
+                      </wp14:sizeRelH>
+                      <wp14:sizeRelV relativeFrom="margin">
+                        <wp14:pctHeight>0</wp14:pctHeight>
+                      </wp14:sizeRelV>
+                    </wp:anchor>
+                  </w:drawing>
+                </mc:Choice>
+                <mc:Fallback>
+                  <w:pict>
+                    <v:shape id="258 Conector recto de flecha" o:spid="_x0000_s1026" type="#_x0000_t32" style="position:absolute;margin-left:270.1pt;margin-top:7.65pt;width:.05pt;height:152.1pt;flip:x;z-index:251802624;visibility:visible;mso-wrap-style:square;mso-width-percent:0;mso-height-percent:0;mso-wrap-distance-left:9pt;mso-wrap-distance-top:0;mso-wrap-distance-right:9pt;mso-wrap-distance-bottom:0;mso-position-horizontal:absolute;mso-position-horizontal-relative:text;mso-position-vertical:absolute;mso-position-vertical-relative:text;mso-width-percent:0;mso-height-percent:0;mso-width-relative:margin;mso-height-relative:margin" o:gfxdata="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" strokecolor="#4579b8 [3044]">
+                      <v:stroke endarrow="open"/>
+                    </v:shape>
+                  </w:pict>
+                </mc:Fallback>
+              </mc:AlternateContent>
+            </w:r>
+            <w:r>
+              <w:rPr>
+                <w:noProof/>
+                <w:u w:val="single"/>
+                <w:lang w:val="es-ES" w:eastAsia="es-ES"/>
+              </w:rPr>
+              <mc:AlternateContent>
+                <mc:Choice Requires="wps">
+                  <w:drawing>
+                    <wp:anchor distT="0" distB="0" distL="114300" distR="114300" simplePos="0" relativeHeight="251800576" behindDoc="0" locked="0" layoutInCell="1" allowOverlap="1" wp14:anchorId="732BB8BB" wp14:editId="6F5AC9E7">
+                      <wp:simplePos x="0" y="0"/>
+                      <wp:positionH relativeFrom="column">
+                        <wp:posOffset>1886429</wp:posOffset>
+                      </wp:positionH>
+                      <wp:positionV relativeFrom="paragraph">
+                        <wp:posOffset>809925</wp:posOffset>
+                      </wp:positionV>
+                      <wp:extent cx="439947" cy="613482"/>
+                      <wp:effectExtent l="38100" t="0" r="17780" b="53340"/>
+                      <wp:wrapNone/>
+                      <wp:docPr id="59" name="59 Conector recto de flecha"/>
+                      <wp:cNvGraphicFramePr/>
+                      <a:graphic xmlns:a="http://schemas.openxmlformats.org/drawingml/2006/main">
+                        <a:graphicData uri="http://schemas.microsoft.com/office/word/2010/wordprocessingShape">
+                          <wps:wsp>
+                            <wps:cNvCnPr/>
+                            <wps:spPr>
+                              <a:xfrm flipH="1">
+                                <a:off x="0" y="0"/>
+                                <a:ext cx="439947" cy="613482"/>
+                              </a:xfrm>
+                              <a:prstGeom prst="straightConnector1">
+                                <a:avLst/>
+                              </a:prstGeom>
+                              <a:ln>
+                                <a:tailEnd type="arrow"/>
+                              </a:ln>
+                            </wps:spPr>
+                            <wps:style>
+                              <a:lnRef idx="1">
+                                <a:schemeClr val="accent1"/>
+                              </a:lnRef>
+                              <a:fillRef idx="0">
+                                <a:schemeClr val="accent1"/>
+                              </a:fillRef>
+                              <a:effectRef idx="0">
+                                <a:schemeClr val="accent1"/>
+                              </a:effectRef>
+                              <a:fontRef idx="minor">
+                                <a:schemeClr val="tx1"/>
+                              </a:fontRef>
+                            </wps:style>
+                            <wps:bodyPr/>
+                          </wps:wsp>
+                        </a:graphicData>
+                      </a:graphic>
+                    </wp:anchor>
+                  </w:drawing>
+                </mc:Choice>
+                <mc:Fallback>
+                  <w:pict>
+                    <v:shape id="59 Conector recto de flecha" o:spid="_x0000_s1026" type="#_x0000_t32" style="position:absolute;margin-left:148.55pt;margin-top:63.75pt;width:34.65pt;height:48.3pt;flip:x;z-index:251800576;visibility:visible;mso-wrap-style:square;mso-wrap-distance-left:9pt;mso-wrap-distance-top:0;mso-wrap-distance-right:9pt;mso-wrap-distance-bottom:0;mso-position-horizontal:absolute;mso-position-horizontal-relative:text;mso-position-vertical:absolute;mso-position-vertical-relative:text" o:gfxdata="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" strokecolor="#4579b8 [3044]">
+                      <v:stroke endarrow="open"/>
+                    </v:shape>
+                  </w:pict>
+                </mc:Fallback>
+              </mc:AlternateContent>
+            </w:r>
+            <w:r>
+              <w:rPr>
+                <w:noProof/>
+                <w:u w:val="single"/>
+                <w:lang w:val="es-ES" w:eastAsia="es-ES"/>
+              </w:rPr>
+              <mc:AlternateContent>
+                <mc:Choice Requires="wps">
+                  <w:drawing>
+                    <wp:anchor distT="0" distB="0" distL="114300" distR="114300" simplePos="0" relativeHeight="251723776" behindDoc="0" locked="0" layoutInCell="1" allowOverlap="1" wp14:anchorId="09009962" wp14:editId="7708FED1">
+                      <wp:simplePos x="0" y="0"/>
+                      <wp:positionH relativeFrom="column">
+                        <wp:posOffset>2540635</wp:posOffset>
+                      </wp:positionH>
+                      <wp:positionV relativeFrom="paragraph">
+                        <wp:posOffset>699770</wp:posOffset>
+                      </wp:positionV>
+                      <wp:extent cx="181610" cy="534670"/>
+                      <wp:effectExtent l="0" t="0" r="66040" b="55880"/>
+                      <wp:wrapNone/>
+                      <wp:docPr id="63" name="63 Conector recto de flecha"/>
+                      <wp:cNvGraphicFramePr/>
+                      <a:graphic xmlns:a="http://schemas.openxmlformats.org/drawingml/2006/main">
+                        <a:graphicData uri="http://schemas.microsoft.com/office/word/2010/wordprocessingShape">
+                          <wps:wsp>
+                            <wps:cNvCnPr/>
+                            <wps:spPr>
+                              <a:xfrm>
+                                <a:off x="0" y="0"/>
+                                <a:ext cx="181610" cy="534670"/>
+                              </a:xfrm>
+                              <a:prstGeom prst="straightConnector1">
+                                <a:avLst/>
+                              </a:prstGeom>
+                              <a:ln>
+                                <a:tailEnd type="arrow"/>
+                              </a:ln>
+                            </wps:spPr>
+                            <wps:style>
+                              <a:lnRef idx="1">
+                                <a:schemeClr val="accent1"/>
+                              </a:lnRef>
+                              <a:fillRef idx="0">
+                                <a:schemeClr val="accent1"/>
+                              </a:fillRef>
+                              <a:effectRef idx="0">
+                                <a:schemeClr val="accent1"/>
+                              </a:effectRef>
+                              <a:fontRef idx="minor">
+                                <a:schemeClr val="tx1"/>
+                              </a:fontRef>
+                            </wps:style>
+                            <wps:bodyPr/>
+                          </wps:wsp>
+                        </a:graphicData>
+                      </a:graphic>
+                      <wp14:sizeRelH relativeFrom="margin">
+                        <wp14:pctWidth>0</wp14:pctWidth>
+                      </wp14:sizeRelH>
+                      <wp14:sizeRelV relativeFrom="margin">
+                        <wp14:pctHeight>0</wp14:pctHeight>
+                      </wp14:sizeRelV>
+                    </wp:anchor>
+                  </w:drawing>
+                </mc:Choice>
+                <mc:Fallback>
+                  <w:pict>
+                    <v:shape id="63 Conector recto de flecha" o:spid="_x0000_s1026" type="#_x0000_t32" style="position:absolute;margin-left:200.05pt;margin-top:55.1pt;width:14.3pt;height:42.1pt;z-index:251723776;visibility:visible;mso-wrap-style:square;mso-width-percent:0;mso-height-percent:0;mso-wrap-distance-left:9pt;mso-wrap-distance-top:0;mso-wrap-distance-right:9pt;mso-wrap-distance-bottom:0;mso-position-horizontal:absolute;mso-position-horizontal-relative:text;mso-position-vertical:absolute;mso-position-vertical-relative:text;mso-width-percent:0;mso-height-percent:0;mso-width-relative:margin;mso-height-relative:margin" o:gfxdata="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" strokecolor="#4579b8 [3044]">
+                      <v:stroke endarrow="open"/>
+                    </v:shape>
+                  </w:pict>
+                </mc:Fallback>
+              </mc:AlternateContent>
+            </w:r>
+            <w:r>
+              <w:rPr>
+                <w:noProof/>
+                <w:u w:val="single"/>
+                <w:lang w:val="es-ES" w:eastAsia="es-ES"/>
+              </w:rPr>
+              <mc:AlternateContent>
+                <mc:Choice Requires="wps">
+                  <w:drawing>
+                    <wp:anchor distT="0" distB="0" distL="114300" distR="114300" simplePos="0" relativeHeight="251702272" behindDoc="0" locked="0" layoutInCell="1" allowOverlap="1" wp14:anchorId="2F249D4D" wp14:editId="2AB352BD">
+                      <wp:simplePos x="0" y="0"/>
+                      <wp:positionH relativeFrom="column">
+                        <wp:posOffset>2145330</wp:posOffset>
+                      </wp:positionH>
+                      <wp:positionV relativeFrom="paragraph">
+                        <wp:posOffset>1209148</wp:posOffset>
+                      </wp:positionV>
+                      <wp:extent cx="1069268" cy="654733"/>
+                      <wp:effectExtent l="0" t="0" r="17145" b="12065"/>
+                      <wp:wrapNone/>
+                      <wp:docPr id="42" name="42 Cinta perforada"/>
+                      <wp:cNvGraphicFramePr/>
+                      <a:graphic xmlns:a="http://schemas.openxmlformats.org/drawingml/2006/main">
+                        <a:graphicData uri="http://schemas.microsoft.com/office/word/2010/wordprocessingShape">
+                          <wps:wsp>
+                            <wps:cNvSpPr/>
+                            <wps:spPr>
+                              <a:xfrm>
+                                <a:off x="0" y="0"/>
+                                <a:ext cx="1069268" cy="654733"/>
+                              </a:xfrm>
+                              <a:prstGeom prst="flowChartPunchedTape">
+                                <a:avLst/>
+                              </a:prstGeom>
+                            </wps:spPr>
+                            <wps:style>
+                              <a:lnRef idx="2">
+                                <a:schemeClr val="accent1">
+                                  <a:shade val="50000"/>
+                                </a:schemeClr>
+                              </a:lnRef>
+                              <a:fillRef idx="1">
+                                <a:schemeClr val="accent1"/>
+                              </a:fillRef>
+                              <a:effectRef idx="0">
+                                <a:schemeClr val="accent1"/>
+                              </a:effectRef>
+                              <a:fontRef idx="minor">
+                                <a:schemeClr val="lt1"/>
+                              </a:fontRef>
+                            </wps:style>
+                            <wps:txbx>
+                              <w:txbxContent>
+                                <w:p>
+                                  <w:pPr>
+                                    <w:jc w:val="center"/>
+                                    <w:rPr>
+                                      <w:sz w:val="16"/>
+                                      <w:szCs w:val="16"/>
+                                    </w:rPr>
+                                  </w:pPr>
+                                  <w:r>
+                                    <w:rPr>
+                                      <w:sz w:val="16"/>
+                                      <w:szCs w:val="16"/>
+                                    </w:rPr>
+                                    <w:t xml:space="preserve">c) </w:t>
+                                  </w:r>
+                                  <w:r>
+                                    <w:rPr>
+                                      <w:sz w:val="16"/>
+                                      <w:szCs w:val="16"/>
+                                    </w:rPr>
+                                    <w:t>Comunicación Interna al Personal</w:t>
+                                  </w:r>
+                                </w:p>
+                              </w:txbxContent>
+                            </wps:txbx>
+                            <wps:bodyPr rot="0" spcFirstLastPara="0" vertOverflow="overflow" horzOverflow="overflow" vert="horz" wrap="square" lIns="91440" tIns="45720" rIns="91440" bIns="45720" numCol="1" spcCol="0" rtlCol="0" fromWordArt="0" anchor="ctr" anchorCtr="0" forceAA="0" compatLnSpc="1">
+                              <a:prstTxWarp prst="textNoShape">
+                                <a:avLst/>
+                              </a:prstTxWarp>
+                              <a:noAutofit/>
+                            </wps:bodyPr>
+                          </wps:wsp>
+                        </a:graphicData>
+                      </a:graphic>
+                      <wp14:sizeRelH relativeFrom="margin">
+                        <wp14:pctWidth>0</wp14:pctWidth>
+                      </wp14:sizeRelH>
+                      <wp14:sizeRelV relativeFrom="margin">
+                        <wp14:pctHeight>0</wp14:pctHeight>
+                      </wp14:sizeRelV>
+                    </wp:anchor>
+                  </w:drawing>
+                </mc:Choice>
+                <mc:Fallback>
+                  <w:pict>
+                    <v:shape id="42 Cinta perforada" o:spid="_x0000_s1040" type="#_x0000_t122" style="position:absolute;margin-left:168.9pt;margin-top:95.2pt;width:84.2pt;height:51.55pt;z-index:251702272;visibility:visible;mso-wrap-style:square;mso-width-percent:0;mso-height-percent:0;mso-wrap-distance-left:9pt;mso-wrap-distance-top:0;mso-wrap-distance-right:9pt;mso-wrap-distance-bottom:0;mso-position-horizontal:absolute;mso-position-horizontal-relative:text;mso-position-vertical:absolute;mso-position-vertical-relative:text;mso-width-percent:0;mso-height-percent:0;mso-width-relative:margin;mso-height-relative:margin;v-text-anchor:middle" o:gfxdata="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" fillcolor="#4f81bd [3204]" strokecolor="#243f60 [1604]" strokeweight="2pt">
+                      <v:textbox>
+                        <w:txbxContent>
+                          <w:p>
+                            <w:pPr>
+                              <w:jc w:val="center"/>
+                              <w:rPr>
+                                <w:sz w:val="16"/>
+                                <w:szCs w:val="16"/>
+                              </w:rPr>
+                            </w:pPr>
+                            <w:r>
+                              <w:rPr>
+                                <w:sz w:val="16"/>
+                                <w:szCs w:val="16"/>
+                              </w:rPr>
+                              <w:t xml:space="preserve">c) </w:t>
+                            </w:r>
+                            <w:r>
+                              <w:rPr>
+                                <w:sz w:val="16"/>
+                                <w:szCs w:val="16"/>
+                              </w:rPr>
+                              <w:t>Comunicación Interna al Personal</w:t>
+                            </w:r>
+                          </w:p>
+                        </w:txbxContent>
+                      </v:textbox>
+                    </v:shape>
+                  </w:pict>
+                </mc:Fallback>
+              </mc:AlternateContent>
+            </w:r>
+            <w:r>
+              <w:rPr>
+                <w:noProof/>
+                <w:u w:val="single"/>
+                <w:lang w:val="es-ES" w:eastAsia="es-ES"/>
+              </w:rPr>
+              <mc:AlternateContent>
+                <mc:Choice Requires="wps">
+                  <w:drawing>
+                    <wp:anchor distT="0" distB="0" distL="114300" distR="114300" simplePos="0" relativeHeight="251720704" behindDoc="0" locked="0" layoutInCell="1" allowOverlap="1" wp14:anchorId="3C79E63E" wp14:editId="2B829A3D">
+                      <wp:simplePos x="0" y="0"/>
+                      <wp:positionH relativeFrom="column">
+                        <wp:posOffset>1834515</wp:posOffset>
+                      </wp:positionH>
+                      <wp:positionV relativeFrom="paragraph">
+                        <wp:posOffset>69850</wp:posOffset>
+                      </wp:positionV>
+                      <wp:extent cx="396240" cy="292735"/>
+                      <wp:effectExtent l="0" t="38100" r="60960" b="31115"/>
+                      <wp:wrapNone/>
+                      <wp:docPr id="60" name="60 Conector recto de flecha"/>
+                      <wp:cNvGraphicFramePr/>
+                      <a:graphic xmlns:a="http://schemas.openxmlformats.org/drawingml/2006/main">
+                        <a:graphicData uri="http://schemas.microsoft.com/office/word/2010/wordprocessingShape">
+                          <wps:wsp>
+                            <wps:cNvCnPr/>
+                            <wps:spPr>
+                              <a:xfrm flipV="1">
+                                <a:off x="0" y="0"/>
+                                <a:ext cx="396240" cy="292735"/>
+                              </a:xfrm>
+                              <a:prstGeom prst="straightConnector1">
+                                <a:avLst/>
+                              </a:prstGeom>
+                              <a:ln>
+                                <a:tailEnd type="arrow"/>
+                              </a:ln>
+                            </wps:spPr>
+                            <wps:style>
+                              <a:lnRef idx="1">
+                                <a:schemeClr val="accent1"/>
+                              </a:lnRef>
+                              <a:fillRef idx="0">
+                                <a:schemeClr val="accent1"/>
+                              </a:fillRef>
+                              <a:effectRef idx="0">
+                                <a:schemeClr val="accent1"/>
+                              </a:effectRef>
+                              <a:fontRef idx="minor">
+                                <a:schemeClr val="tx1"/>
+                              </a:fontRef>
+                            </wps:style>
+                            <wps:bodyPr/>
+                          </wps:wsp>
+                        </a:graphicData>
+                      </a:graphic>
+                      <wp14:sizeRelH relativeFrom="margin">
+                        <wp14:pctWidth>0</wp14:pctWidth>
+                      </wp14:sizeRelH>
+                      <wp14:sizeRelV relativeFrom="margin">
+                        <wp14:pctHeight>0</wp14:pctHeight>
+                      </wp14:sizeRelV>
+                    </wp:anchor>
+                  </w:drawing>
+                </mc:Choice>
+                <mc:Fallback>
+                  <w:pict>
+                    <v:shape id="60 Conector recto de flecha" o:spid="_x0000_s1026" type="#_x0000_t32" style="position:absolute;margin-left:144.45pt;margin-top:5.5pt;width:31.2pt;height:23.05pt;flip:y;z-index:251720704;visibility:visible;mso-wrap-style:square;mso-width-percent:0;mso-height-percent:0;mso-wrap-distance-left:9pt;mso-wrap-distance-top:0;mso-wrap-distance-right:9pt;mso-wrap-distance-bottom:0;mso-position-horizontal:absolute;mso-position-horizontal-relative:text;mso-position-vertical:absolute;mso-position-vertical-relative:text;mso-width-percent:0;mso-height-percent:0;mso-width-relative:margin;mso-height-relative:margin" o:gfxdata="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" strokecolor="#4579b8 [3044]">
+                      <v:stroke endarrow="open"/>
+                    </v:shape>
+                  </w:pict>
+                </mc:Fallback>
+              </mc:AlternateContent>
+            </w:r>
+            <w:r>
+              <w:rPr>
+                <w:noProof/>
+                <w:u w:val="single"/>
+                <w:lang w:val="es-ES" w:eastAsia="es-ES"/>
+              </w:rPr>
+              <mc:AlternateContent>
+                <mc:Choice Requires="wps">
+                  <w:drawing>
+                    <wp:anchor distT="0" distB="0" distL="114300" distR="114300" simplePos="0" relativeHeight="251799552" behindDoc="0" locked="0" layoutInCell="1" allowOverlap="1" wp14:anchorId="4C63D519" wp14:editId="2CF3101A">
+                      <wp:simplePos x="0" y="0"/>
+                      <wp:positionH relativeFrom="column">
+                        <wp:posOffset>2792311</wp:posOffset>
+                      </wp:positionH>
+                      <wp:positionV relativeFrom="paragraph">
+                        <wp:posOffset>251616</wp:posOffset>
+                      </wp:positionV>
+                      <wp:extent cx="0" cy="215660"/>
+                      <wp:effectExtent l="95250" t="0" r="57150" b="51435"/>
+                      <wp:wrapNone/>
+                      <wp:docPr id="6" name="6 Conector recto de flecha"/>
+                      <wp:cNvGraphicFramePr/>
+                      <a:graphic xmlns:a="http://schemas.openxmlformats.org/drawingml/2006/main">
+                        <a:graphicData uri="http://schemas.microsoft.com/office/word/2010/wordprocessingShape">
+                          <wps:wsp>
+                            <wps:cNvCnPr/>
+                            <wps:spPr>
+                              <a:xfrm>
+                                <a:off x="0" y="0"/>
+                                <a:ext cx="0" cy="215660"/>
+                              </a:xfrm>
+                              <a:prstGeom prst="straightConnector1">
+                                <a:avLst/>
+                              </a:prstGeom>
+                              <a:ln>
+                                <a:tailEnd type="arrow"/>
+                              </a:ln>
+                            </wps:spPr>
+                            <wps:style>
+                              <a:lnRef idx="1">
+                                <a:schemeClr val="accent1"/>
+                              </a:lnRef>
+                              <a:fillRef idx="0">
+                                <a:schemeClr val="accent1"/>
+                              </a:fillRef>
+                              <a:effectRef idx="0">
+                                <a:schemeClr val="accent1"/>
+                              </a:effectRef>
+                              <a:fontRef idx="minor">
+                                <a:schemeClr val="tx1"/>
+                              </a:fontRef>
+                            </wps:style>
+                            <wps:bodyPr/>
+                          </wps:wsp>
+                        </a:graphicData>
+                      </a:graphic>
+                      <wp14:sizeRelH relativeFrom="margin">
+                        <wp14:pctWidth>0</wp14:pctWidth>
+                      </wp14:sizeRelH>
+                      <wp14:sizeRelV relativeFrom="margin">
+                        <wp14:pctHeight>0</wp14:pctHeight>
+                      </wp14:sizeRelV>
+                    </wp:anchor>
+                  </w:drawing>
+                </mc:Choice>
+                <mc:Fallback>
+                  <w:pict>
+                    <v:shape id="6 Conector recto de flecha" o:spid="_x0000_s1026" type="#_x0000_t32" style="position:absolute;margin-left:219.85pt;margin-top:19.8pt;width:0;height:17pt;z-index:251799552;visibility:visible;mso-wrap-style:square;mso-width-percent:0;mso-height-percent:0;mso-wrap-distance-left:9pt;mso-wrap-distance-top:0;mso-wrap-distance-right:9pt;mso-wrap-distance-bottom:0;mso-position-horizontal:absolute;mso-position-horizontal-relative:text;mso-position-vertical:absolute;mso-position-vertical-relative:text;mso-width-percent:0;mso-height-percent:0;mso-width-relative:margin;mso-height-relative:margin" o:gfxdata="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" strokecolor="#4579b8 [3044]">
+                      <v:stroke endarrow="open"/>
+                    </v:shape>
+                  </w:pict>
+                </mc:Fallback>
+              </mc:AlternateContent>
+            </w:r>
+            <w:r>
+              <w:rPr>
+                <w:noProof/>
+                <w:u w:val="single"/>
+                <w:lang w:val="es-ES" w:eastAsia="es-ES"/>
+              </w:rPr>
+              <mc:AlternateContent>
+                <mc:Choice Requires="wps">
+                  <w:drawing>
+                    <wp:anchor distT="0" distB="0" distL="114300" distR="114300" simplePos="0" relativeHeight="251742208" behindDoc="0" locked="0" layoutInCell="1" allowOverlap="1" wp14:anchorId="03BD7E21" wp14:editId="179C72CF">
+                      <wp:simplePos x="0" y="0"/>
+                      <wp:positionH relativeFrom="column">
+                        <wp:posOffset>2274726</wp:posOffset>
+                      </wp:positionH>
+                      <wp:positionV relativeFrom="paragraph">
+                        <wp:posOffset>398265</wp:posOffset>
+                      </wp:positionV>
+                      <wp:extent cx="1086928" cy="464820"/>
+                      <wp:effectExtent l="0" t="0" r="18415" b="11430"/>
                       <wp:wrapNone/>
                       <wp:docPr id="38" name="38 Cinta perforada"/>
                       <wp:cNvGraphicFramePr/>
@@ -4657,7 +5365,7 @@
                             <wps:spPr>
                               <a:xfrm>
                                 <a:off x="0" y="0"/>
-                                <a:ext cx="1129665" cy="439420"/>
+                                <a:ext cx="1086928" cy="464820"/>
                               </a:xfrm>
                               <a:prstGeom prst="flowChartPunchedTape">
                                 <a:avLst/>
@@ -4722,7 +5430,7 @@
                 </mc:Choice>
                 <mc:Fallback>
                   <w:pict>
-                    <v:shape id="38 Cinta perforada" o:spid="_x0000_s1038" type="#_x0000_t122" style="position:absolute;left:0;text-align:left;margin-left:235.25pt;margin-top:33.15pt;width:88.95pt;height:34.6pt;z-index:251742208;visibility:visible;mso-wrap-style:square;mso-width-percent:0;mso-height-percent:0;mso-wrap-distance-left:9pt;mso-wrap-distance-top:0;mso-wrap-distance-right:9pt;mso-wrap-distance-bottom:0;mso-position-horizontal:absolute;mso-position-horizontal-relative:text;mso-position-vertical:absolute;mso-position-vertical-relative:text;mso-width-percent:0;mso-height-percent:0;mso-width-relative:margin;mso-height-relative:margin;v-text-anchor:middle" o:gfxdata="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" fillcolor="#4f81bd [3204]" strokecolor="#243f60 [1604]" strokeweight="2pt">
+                    <v:shape id="38 Cinta perforada" o:spid="_x0000_s1041" type="#_x0000_t122" style="position:absolute;margin-left:179.1pt;margin-top:31.35pt;width:85.6pt;height:36.6pt;z-index:251742208;visibility:visible;mso-wrap-style:square;mso-width-percent:0;mso-height-percent:0;mso-wrap-distance-left:9pt;mso-wrap-distance-top:0;mso-wrap-distance-right:9pt;mso-wrap-distance-bottom:0;mso-position-horizontal:absolute;mso-position-horizontal-relative:text;mso-position-vertical:absolute;mso-position-vertical-relative:text;mso-width-percent:0;mso-height-percent:0;mso-width-relative:margin;mso-height-relative:margin;v-text-anchor:middle" o:gfxdata="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" fillcolor="#4f81bd [3204]" strokecolor="#243f60 [1604]" strokeweight="2pt">
                       <v:textbox>
                         <w:txbxContent>
                           <w:p>
@@ -4760,7 +5468,7 @@
               <mc:AlternateContent>
                 <mc:Choice Requires="wps">
                   <w:drawing>
-                    <wp:anchor distT="0" distB="0" distL="114300" distR="114300" simplePos="0" relativeHeight="251696128" behindDoc="0" locked="0" layoutInCell="1" allowOverlap="1" wp14:anchorId="65929E39" wp14:editId="44CCEF69">
+                    <wp:anchor distT="0" distB="0" distL="114300" distR="114300" simplePos="0" relativeHeight="251696128" behindDoc="0" locked="0" layoutInCell="1" allowOverlap="1" wp14:anchorId="67ED393A" wp14:editId="12B95198">
                       <wp:simplePos x="0" y="0"/>
                       <wp:positionH relativeFrom="column">
                         <wp:posOffset>892175</wp:posOffset>
@@ -4871,7 +5579,7 @@
                 </mc:Choice>
                 <mc:Fallback>
                   <w:pict>
-                    <v:shape id="36 Cinta perforada" o:spid="_x0000_s1039" type="#_x0000_t122" style="position:absolute;left:0;text-align:left;margin-left:70.25pt;margin-top:55.1pt;width:1in;height:50.9pt;z-index:251696128;visibility:visible;mso-wrap-style:square;mso-height-percent:0;mso-wrap-distance-left:9pt;mso-wrap-distance-top:0;mso-wrap-distance-right:9pt;mso-wrap-distance-bottom:0;mso-position-horizontal:absolute;mso-position-horizontal-relative:text;mso-position-vertical:absolute;mso-position-vertical-relative:text;mso-height-percent:0;mso-height-relative:margin;v-text-anchor:middle" o:gfxdata="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" fillcolor="#4f81bd [3204]" strokecolor="#243f60 [1604]" strokeweight="2pt">
+                    <v:shape id="36 Cinta perforada" o:spid="_x0000_s1042" type="#_x0000_t122" style="position:absolute;margin-left:70.25pt;margin-top:55.1pt;width:1in;height:50.9pt;z-index:251696128;visibility:visible;mso-wrap-style:square;mso-height-percent:0;mso-wrap-distance-left:9pt;mso-wrap-distance-top:0;mso-wrap-distance-right:9pt;mso-wrap-distance-bottom:0;mso-position-horizontal:absolute;mso-position-horizontal-relative:text;mso-position-vertical:absolute;mso-position-vertical-relative:text;mso-height-percent:0;mso-height-relative:margin;v-text-anchor:middle" o:gfxdata="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" fillcolor="#4f81bd [3204]" strokecolor="#243f60 [1604]" strokeweight="2pt">
                       <v:textbox>
                         <w:txbxContent>
                           <w:p>
@@ -4938,75 +5646,7 @@
               <mc:AlternateContent>
                 <mc:Choice Requires="wps">
                   <w:drawing>
-                    <wp:anchor distT="0" distB="0" distL="114300" distR="114300" simplePos="0" relativeHeight="251720704" behindDoc="0" locked="0" layoutInCell="1" allowOverlap="1" wp14:anchorId="05096EE8" wp14:editId="55F07300">
-                      <wp:simplePos x="0" y="0"/>
-                      <wp:positionH relativeFrom="column">
-                        <wp:posOffset>1833245</wp:posOffset>
-                      </wp:positionH>
-                      <wp:positionV relativeFrom="paragraph">
-                        <wp:posOffset>359781</wp:posOffset>
-                      </wp:positionV>
-                      <wp:extent cx="335915" cy="0"/>
-                      <wp:effectExtent l="0" t="76200" r="26035" b="114300"/>
-                      <wp:wrapNone/>
-                      <wp:docPr id="60" name="60 Conector recto de flecha"/>
-                      <wp:cNvGraphicFramePr/>
-                      <a:graphic xmlns:a="http://schemas.openxmlformats.org/drawingml/2006/main">
-                        <a:graphicData uri="http://schemas.microsoft.com/office/word/2010/wordprocessingShape">
-                          <wps:wsp>
-                            <wps:cNvCnPr/>
-                            <wps:spPr>
-                              <a:xfrm>
-                                <a:off x="0" y="0"/>
-                                <a:ext cx="335915" cy="0"/>
-                              </a:xfrm>
-                              <a:prstGeom prst="straightConnector1">
-                                <a:avLst/>
-                              </a:prstGeom>
-                              <a:ln>
-                                <a:tailEnd type="arrow"/>
-                              </a:ln>
-                            </wps:spPr>
-                            <wps:style>
-                              <a:lnRef idx="1">
-                                <a:schemeClr val="accent1"/>
-                              </a:lnRef>
-                              <a:fillRef idx="0">
-                                <a:schemeClr val="accent1"/>
-                              </a:fillRef>
-                              <a:effectRef idx="0">
-                                <a:schemeClr val="accent1"/>
-                              </a:effectRef>
-                              <a:fontRef idx="minor">
-                                <a:schemeClr val="tx1"/>
-                              </a:fontRef>
-                            </wps:style>
-                            <wps:bodyPr/>
-                          </wps:wsp>
-                        </a:graphicData>
-                      </a:graphic>
-                    </wp:anchor>
-                  </w:drawing>
-                </mc:Choice>
-                <mc:Fallback>
-                  <w:pict>
-                    <v:shape id="60 Conector recto de flecha" o:spid="_x0000_s1026" type="#_x0000_t32" style="position:absolute;margin-left:144.35pt;margin-top:28.35pt;width:26.45pt;height:0;z-index:251720704;visibility:visible;mso-wrap-style:square;mso-wrap-distance-left:9pt;mso-wrap-distance-top:0;mso-wrap-distance-right:9pt;mso-wrap-distance-bottom:0;mso-position-horizontal:absolute;mso-position-horizontal-relative:text;mso-position-vertical:absolute;mso-position-vertical-relative:text" o:gfxdata="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" strokecolor="#4579b8 [3044]">
-                      <v:stroke endarrow="open"/>
-                    </v:shape>
-                  </w:pict>
-                </mc:Fallback>
-              </mc:AlternateContent>
-            </w:r>
-            <w:r>
-              <w:rPr>
-                <w:noProof/>
-                <w:u w:val="single"/>
-                <w:lang w:val="es-ES" w:eastAsia="es-ES"/>
-              </w:rPr>
-              <mc:AlternateContent>
-                <mc:Choice Requires="wps">
-                  <w:drawing>
-                    <wp:anchor distT="0" distB="0" distL="114300" distR="114300" simplePos="0" relativeHeight="251783168" behindDoc="0" locked="0" layoutInCell="1" allowOverlap="1" wp14:anchorId="0478B419" wp14:editId="25A1E88B">
+                    <wp:anchor distT="0" distB="0" distL="114300" distR="114300" simplePos="0" relativeHeight="251783168" behindDoc="0" locked="0" layoutInCell="1" allowOverlap="1" wp14:anchorId="6A7C00CB" wp14:editId="32375E03">
                       <wp:simplePos x="0" y="0"/>
                       <wp:positionH relativeFrom="column">
                         <wp:posOffset>1152920</wp:posOffset>
@@ -5077,7 +5717,7 @@
               <mc:AlternateContent>
                 <mc:Choice Requires="wps">
                   <w:drawing>
-                    <wp:anchor distT="0" distB="0" distL="114300" distR="114300" simplePos="0" relativeHeight="251701248" behindDoc="0" locked="0" layoutInCell="1" allowOverlap="1" wp14:anchorId="4F62DE95" wp14:editId="1F01DBEA">
+                    <wp:anchor distT="0" distB="0" distL="114300" distR="114300" simplePos="0" relativeHeight="251701248" behindDoc="0" locked="0" layoutInCell="1" allowOverlap="1" wp14:anchorId="111E7302" wp14:editId="582EC601">
                       <wp:simplePos x="0" y="0"/>
                       <wp:positionH relativeFrom="column">
                         <wp:posOffset>894080</wp:posOffset>
@@ -5134,7 +5774,7 @@
                                       <w:sz w:val="16"/>
                                       <w:szCs w:val="16"/>
                                     </w:rPr>
-                                    <w:t xml:space="preserve">c) Alerta Seguridad </w:t>
+                                    <w:t xml:space="preserve">b) Alerta Seguridad </w:t>
                                   </w:r>
                                 </w:p>
                               </w:txbxContent>
@@ -5156,7 +5796,7 @@
                 </mc:Choice>
                 <mc:Fallback>
                   <w:pict>
-                    <v:shape id="40 Cinta perforada" o:spid="_x0000_s1040" type="#_x0000_t122" style="position:absolute;left:0;text-align:left;margin-left:70.4pt;margin-top:97.05pt;width:1in;height:49.55pt;z-index:251701248;visibility:visible;mso-wrap-style:square;mso-height-percent:0;mso-wrap-distance-left:9pt;mso-wrap-distance-top:0;mso-wrap-distance-right:9pt;mso-wrap-distance-bottom:0;mso-position-horizontal:absolute;mso-position-horizontal-relative:text;mso-position-vertical:absolute;mso-position-vertical-relative:text;mso-height-percent:0;mso-height-relative:margin;v-text-anchor:middle" o:gfxdata="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" fillcolor="#4f81bd [3204]" strokecolor="#243f60 [1604]" strokeweight="2pt">
+                    <v:shape id="40 Cinta perforada" o:spid="_x0000_s1043" type="#_x0000_t122" style="position:absolute;margin-left:70.4pt;margin-top:97.05pt;width:1in;height:49.55pt;z-index:251701248;visibility:visible;mso-wrap-style:square;mso-height-percent:0;mso-wrap-distance-left:9pt;mso-wrap-distance-top:0;mso-wrap-distance-right:9pt;mso-wrap-distance-bottom:0;mso-position-horizontal:absolute;mso-position-horizontal-relative:text;mso-position-vertical:absolute;mso-position-vertical-relative:text;mso-height-percent:0;mso-height-relative:margin;v-text-anchor:middle" o:gfxdata="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" fillcolor="#4f81bd [3204]" strokecolor="#243f60 [1604]" strokeweight="2pt">
                       <v:textbox>
                         <w:txbxContent>
                           <w:p>
@@ -5172,7 +5812,7 @@
                                 <w:sz w:val="16"/>
                                 <w:szCs w:val="16"/>
                               </w:rPr>
-                              <w:t xml:space="preserve">c) Alerta Seguridad </w:t>
+                              <w:t xml:space="preserve">b) Alerta Seguridad </w:t>
                             </w:r>
                           </w:p>
                         </w:txbxContent>
@@ -5191,169 +5831,7 @@
               <mc:AlternateContent>
                 <mc:Choice Requires="wps">
                   <w:drawing>
-                    <wp:anchor distT="0" distB="0" distL="114300" distR="114300" simplePos="0" relativeHeight="251743232" behindDoc="0" locked="0" layoutInCell="1" allowOverlap="1" wp14:anchorId="255E550F" wp14:editId="2EF1EB01">
-                      <wp:simplePos x="0" y="0"/>
-                      <wp:positionH relativeFrom="column">
-                        <wp:posOffset>3658606</wp:posOffset>
-                      </wp:positionH>
-                      <wp:positionV relativeFrom="paragraph">
-                        <wp:posOffset>397510</wp:posOffset>
-                      </wp:positionV>
-                      <wp:extent cx="258792" cy="250166"/>
-                      <wp:effectExtent l="99695" t="33655" r="88900" b="69850"/>
-                      <wp:wrapNone/>
-                      <wp:docPr id="31" name="31 Conector angular"/>
-                      <wp:cNvGraphicFramePr/>
-                      <a:graphic xmlns:a="http://schemas.openxmlformats.org/drawingml/2006/main">
-                        <a:graphicData uri="http://schemas.microsoft.com/office/word/2010/wordprocessingShape">
-                          <wps:wsp>
-                            <wps:cNvCnPr/>
-                            <wps:spPr>
-                              <a:xfrm rot="16200000" flipH="1">
-                                <a:off x="0" y="0"/>
-                                <a:ext cx="258792" cy="250166"/>
-                              </a:xfrm>
-                              <a:prstGeom prst="bentConnector3">
-                                <a:avLst>
-                                  <a:gd name="adj1" fmla="val 50000"/>
-                                </a:avLst>
-                              </a:prstGeom>
-                              <a:ln>
-                                <a:headEnd type="arrow"/>
-                                <a:tailEnd type="arrow"/>
-                              </a:ln>
-                            </wps:spPr>
-                            <wps:style>
-                              <a:lnRef idx="1">
-                                <a:schemeClr val="accent1"/>
-                              </a:lnRef>
-                              <a:fillRef idx="0">
-                                <a:schemeClr val="accent1"/>
-                              </a:fillRef>
-                              <a:effectRef idx="0">
-                                <a:schemeClr val="accent1"/>
-                              </a:effectRef>
-                              <a:fontRef idx="minor">
-                                <a:schemeClr val="tx1"/>
-                              </a:fontRef>
-                            </wps:style>
-                            <wps:bodyPr/>
-                          </wps:wsp>
-                        </a:graphicData>
-                      </a:graphic>
-                      <wp14:sizeRelH relativeFrom="margin">
-                        <wp14:pctWidth>0</wp14:pctWidth>
-                      </wp14:sizeRelH>
-                      <wp14:sizeRelV relativeFrom="margin">
-                        <wp14:pctHeight>0</wp14:pctHeight>
-                      </wp14:sizeRelV>
-                    </wp:anchor>
-                  </w:drawing>
-                </mc:Choice>
-                <mc:Fallback>
-                  <w:pict>
-                    <v:shapetype id="_x0000_t34" coordsize="21600,21600" o:spt="34" o:oned="t" adj="10800" path="m,l@0,0@0,21600,21600,21600e" filled="f">
-                      <v:stroke joinstyle="miter"/>
-                      <v:formulas>
-                        <v:f eqn="val #0"/>
-                      </v:formulas>
-                      <v:path arrowok="t" fillok="f" o:connecttype="none"/>
-                      <v:handles>
-                        <v:h position="#0,center"/>
-                      </v:handles>
-                      <o:lock v:ext="edit" shapetype="t"/>
-                    </v:shapetype>
-                    <v:shape id="31 Conector angular" o:spid="_x0000_s1026" type="#_x0000_t34" style="position:absolute;margin-left:288.1pt;margin-top:31.3pt;width:20.4pt;height:19.7pt;rotation:90;flip:x;z-index:251743232;visibility:visible;mso-wrap-style:square;mso-width-percent:0;mso-height-percent:0;mso-wrap-distance-left:9pt;mso-wrap-distance-top:0;mso-wrap-distance-right:9pt;mso-wrap-distance-bottom:0;mso-position-horizontal:absolute;mso-position-horizontal-relative:text;mso-position-vertical:absolute;mso-position-vertical-relative:text;mso-width-percent:0;mso-height-percent:0;mso-width-relative:margin;mso-height-relative:margin" o:gfxdata="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" strokecolor="#4579b8 [3044]">
-                      <v:stroke startarrow="open" endarrow="open"/>
-                    </v:shape>
-                  </w:pict>
-                </mc:Fallback>
-              </mc:AlternateContent>
-            </w:r>
-            <w:r>
-              <w:rPr>
-                <w:noProof/>
-                <w:u w:val="single"/>
-                <w:lang w:val="es-ES" w:eastAsia="es-ES"/>
-              </w:rPr>
-              <mc:AlternateContent>
-                <mc:Choice Requires="wps">
-                  <w:drawing>
-                    <wp:anchor distT="0" distB="0" distL="114300" distR="114300" simplePos="0" relativeHeight="251723776" behindDoc="0" locked="0" layoutInCell="1" allowOverlap="1" wp14:anchorId="11D154F1" wp14:editId="26B45148">
-                      <wp:simplePos x="0" y="0"/>
-                      <wp:positionH relativeFrom="column">
-                        <wp:posOffset>2326005</wp:posOffset>
-                      </wp:positionH>
-                      <wp:positionV relativeFrom="paragraph">
-                        <wp:posOffset>698500</wp:posOffset>
-                      </wp:positionV>
-                      <wp:extent cx="214630" cy="379730"/>
-                      <wp:effectExtent l="38100" t="0" r="33020" b="58420"/>
-                      <wp:wrapNone/>
-                      <wp:docPr id="63" name="63 Conector recto de flecha"/>
-                      <wp:cNvGraphicFramePr/>
-                      <a:graphic xmlns:a="http://schemas.openxmlformats.org/drawingml/2006/main">
-                        <a:graphicData uri="http://schemas.microsoft.com/office/word/2010/wordprocessingShape">
-                          <wps:wsp>
-                            <wps:cNvCnPr/>
-                            <wps:spPr>
-                              <a:xfrm flipH="1">
-                                <a:off x="0" y="0"/>
-                                <a:ext cx="214630" cy="379730"/>
-                              </a:xfrm>
-                              <a:prstGeom prst="straightConnector1">
-                                <a:avLst/>
-                              </a:prstGeom>
-                              <a:ln>
-                                <a:tailEnd type="arrow"/>
-                              </a:ln>
-                            </wps:spPr>
-                            <wps:style>
-                              <a:lnRef idx="1">
-                                <a:schemeClr val="accent1"/>
-                              </a:lnRef>
-                              <a:fillRef idx="0">
-                                <a:schemeClr val="accent1"/>
-                              </a:fillRef>
-                              <a:effectRef idx="0">
-                                <a:schemeClr val="accent1"/>
-                              </a:effectRef>
-                              <a:fontRef idx="minor">
-                                <a:schemeClr val="tx1"/>
-                              </a:fontRef>
-                            </wps:style>
-                            <wps:bodyPr/>
-                          </wps:wsp>
-                        </a:graphicData>
-                      </a:graphic>
-                      <wp14:sizeRelH relativeFrom="margin">
-                        <wp14:pctWidth>0</wp14:pctWidth>
-                      </wp14:sizeRelH>
-                      <wp14:sizeRelV relativeFrom="margin">
-                        <wp14:pctHeight>0</wp14:pctHeight>
-                      </wp14:sizeRelV>
-                    </wp:anchor>
-                  </w:drawing>
-                </mc:Choice>
-                <mc:Fallback>
-                  <w:pict>
-                    <v:shape id="63 Conector recto de flecha" o:spid="_x0000_s1026" type="#_x0000_t32" style="position:absolute;margin-left:183.15pt;margin-top:55pt;width:16.9pt;height:29.9pt;flip:x;z-index:251723776;visibility:visible;mso-wrap-style:square;mso-width-percent:0;mso-height-percent:0;mso-wrap-distance-left:9pt;mso-wrap-distance-top:0;mso-wrap-distance-right:9pt;mso-wrap-distance-bottom:0;mso-position-horizontal:absolute;mso-position-horizontal-relative:text;mso-position-vertical:absolute;mso-position-vertical-relative:text;mso-width-percent:0;mso-height-percent:0;mso-width-relative:margin;mso-height-relative:margin" o:gfxdata="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" strokecolor="#4579b8 [3044]">
-                      <v:stroke endarrow="open"/>
-                    </v:shape>
-                  </w:pict>
-                </mc:Fallback>
-              </mc:AlternateContent>
-            </w:r>
-            <w:r>
-              <w:rPr>
-                <w:noProof/>
-                <w:u w:val="single"/>
-                <w:lang w:val="es-ES" w:eastAsia="es-ES"/>
-              </w:rPr>
-              <mc:AlternateContent>
-                <mc:Choice Requires="wps">
-                  <w:drawing>
-                    <wp:anchor distT="0" distB="0" distL="114300" distR="114300" simplePos="0" relativeHeight="251721728" behindDoc="0" locked="0" layoutInCell="1" allowOverlap="1" wp14:anchorId="6E9F05AE" wp14:editId="65A9CBD6">
+                    <wp:anchor distT="0" distB="0" distL="114300" distR="114300" simplePos="0" relativeHeight="251721728" behindDoc="0" locked="0" layoutInCell="1" allowOverlap="1" wp14:anchorId="156EE9A2" wp14:editId="5B05BA73">
                       <wp:simplePos x="0" y="0"/>
                       <wp:positionH relativeFrom="column">
                         <wp:posOffset>1860550</wp:posOffset>
@@ -5427,135 +5905,7 @@
               <mc:AlternateContent>
                 <mc:Choice Requires="wps">
                   <w:drawing>
-                    <wp:anchor distT="0" distB="0" distL="114300" distR="114300" simplePos="0" relativeHeight="251702272" behindDoc="0" locked="0" layoutInCell="1" allowOverlap="1" wp14:anchorId="3DFDB2AD" wp14:editId="48BC59D5">
-                      <wp:simplePos x="0" y="0"/>
-                      <wp:positionH relativeFrom="column">
-                        <wp:posOffset>1982099</wp:posOffset>
-                      </wp:positionH>
-                      <wp:positionV relativeFrom="paragraph">
-                        <wp:posOffset>951230</wp:posOffset>
-                      </wp:positionV>
-                      <wp:extent cx="914400" cy="887730"/>
-                      <wp:effectExtent l="0" t="0" r="19050" b="26670"/>
-                      <wp:wrapNone/>
-                      <wp:docPr id="42" name="42 Cinta perforada"/>
-                      <wp:cNvGraphicFramePr/>
-                      <a:graphic xmlns:a="http://schemas.openxmlformats.org/drawingml/2006/main">
-                        <a:graphicData uri="http://schemas.microsoft.com/office/word/2010/wordprocessingShape">
-                          <wps:wsp>
-                            <wps:cNvSpPr/>
-                            <wps:spPr>
-                              <a:xfrm>
-                                <a:off x="0" y="0"/>
-                                <a:ext cx="914400" cy="887730"/>
-                              </a:xfrm>
-                              <a:prstGeom prst="flowChartPunchedTape">
-                                <a:avLst/>
-                              </a:prstGeom>
-                            </wps:spPr>
-                            <wps:style>
-                              <a:lnRef idx="2">
-                                <a:schemeClr val="accent1">
-                                  <a:shade val="50000"/>
-                                </a:schemeClr>
-                              </a:lnRef>
-                              <a:fillRef idx="1">
-                                <a:schemeClr val="accent1"/>
-                              </a:fillRef>
-                              <a:effectRef idx="0">
-                                <a:schemeClr val="accent1"/>
-                              </a:effectRef>
-                              <a:fontRef idx="minor">
-                                <a:schemeClr val="lt1"/>
-                              </a:fontRef>
-                            </wps:style>
-                            <wps:txbx>
-                              <w:txbxContent>
-                                <w:p>
-                                  <w:pPr>
-                                    <w:jc w:val="center"/>
-                                    <w:rPr>
-                                      <w:sz w:val="16"/>
-                                      <w:szCs w:val="16"/>
-                                    </w:rPr>
-                                  </w:pPr>
-                                  <w:r>
-                                    <w:rPr>
-                                      <w:sz w:val="16"/>
-                                      <w:szCs w:val="16"/>
-                                    </w:rPr>
-                                    <w:t xml:space="preserve">d) </w:t>
-                                  </w:r>
-                                  <w:r>
-                                    <w:rPr>
-                                      <w:sz w:val="16"/>
-                                      <w:szCs w:val="16"/>
-                                    </w:rPr>
-                                    <w:t>Comunicación Interna al Personal</w:t>
-                                  </w:r>
-                                </w:p>
-                              </w:txbxContent>
-                            </wps:txbx>
-                            <wps:bodyPr rot="0" spcFirstLastPara="0" vertOverflow="overflow" horzOverflow="overflow" vert="horz" wrap="square" lIns="91440" tIns="45720" rIns="91440" bIns="45720" numCol="1" spcCol="0" rtlCol="0" fromWordArt="0" anchor="ctr" anchorCtr="0" forceAA="0" compatLnSpc="1">
-                              <a:prstTxWarp prst="textNoShape">
-                                <a:avLst/>
-                              </a:prstTxWarp>
-                              <a:noAutofit/>
-                            </wps:bodyPr>
-                          </wps:wsp>
-                        </a:graphicData>
-                      </a:graphic>
-                      <wp14:sizeRelV relativeFrom="margin">
-                        <wp14:pctHeight>0</wp14:pctHeight>
-                      </wp14:sizeRelV>
-                    </wp:anchor>
-                  </w:drawing>
-                </mc:Choice>
-                <mc:Fallback>
-                  <w:pict>
-                    <v:shape id="42 Cinta perforada" o:spid="_x0000_s1041" type="#_x0000_t122" style="position:absolute;left:0;text-align:left;margin-left:156.05pt;margin-top:74.9pt;width:1in;height:69.9pt;z-index:251702272;visibility:visible;mso-wrap-style:square;mso-height-percent:0;mso-wrap-distance-left:9pt;mso-wrap-distance-top:0;mso-wrap-distance-right:9pt;mso-wrap-distance-bottom:0;mso-position-horizontal:absolute;mso-position-horizontal-relative:text;mso-position-vertical:absolute;mso-position-vertical-relative:text;mso-height-percent:0;mso-height-relative:margin;v-text-anchor:middle" o:gfxdata="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" fillcolor="#4f81bd [3204]" strokecolor="#243f60 [1604]" strokeweight="2pt">
-                      <v:textbox>
-                        <w:txbxContent>
-                          <w:p>
-                            <w:pPr>
-                              <w:jc w:val="center"/>
-                              <w:rPr>
-                                <w:sz w:val="16"/>
-                                <w:szCs w:val="16"/>
-                              </w:rPr>
-                            </w:pPr>
-                            <w:r>
-                              <w:rPr>
-                                <w:sz w:val="16"/>
-                                <w:szCs w:val="16"/>
-                              </w:rPr>
-                              <w:t xml:space="preserve">d) </w:t>
-                            </w:r>
-                            <w:r>
-                              <w:rPr>
-                                <w:sz w:val="16"/>
-                                <w:szCs w:val="16"/>
-                              </w:rPr>
-                              <w:t>Comunicación Interna al Personal</w:t>
-                            </w:r>
-                          </w:p>
-                        </w:txbxContent>
-                      </v:textbox>
-                    </v:shape>
-                  </w:pict>
-                </mc:Fallback>
-              </mc:AlternateContent>
-            </w:r>
-            <w:r>
-              <w:rPr>
-                <w:noProof/>
-                <w:u w:val="single"/>
-                <w:lang w:val="es-ES" w:eastAsia="es-ES"/>
-              </w:rPr>
-              <mc:AlternateContent>
-                <mc:Choice Requires="wps">
-                  <w:drawing>
-                    <wp:anchor distT="0" distB="0" distL="114300" distR="114300" simplePos="0" relativeHeight="251711488" behindDoc="0" locked="0" layoutInCell="1" allowOverlap="1" wp14:anchorId="7CCF290D" wp14:editId="3266CE69">
+                    <wp:anchor distT="0" distB="0" distL="114300" distR="114300" simplePos="0" relativeHeight="251711488" behindDoc="0" locked="0" layoutInCell="1" allowOverlap="1" wp14:anchorId="05CEBC60" wp14:editId="671D663F">
                       <wp:simplePos x="0" y="0"/>
                       <wp:positionH relativeFrom="column">
                         <wp:posOffset>-166550</wp:posOffset>
@@ -5634,7 +5984,7 @@
                       <v:stroke joinstyle="miter"/>
                       <v:path gradientshapeok="t" o:connecttype="rect"/>
                     </v:shapetype>
-                    <v:shape id="Cuadro de texto 2" o:spid="_x0000_s1042" type="#_x0000_t202" style="position:absolute;left:0;text-align:left;margin-left:-13.1pt;margin-top:194.4pt;width:60.4pt;height:20.35pt;z-index:251711488;visibility:visible;mso-wrap-style:square;mso-width-percent:0;mso-height-percent:0;mso-wrap-distance-left:9pt;mso-wrap-distance-top:0;mso-wrap-distance-right:9pt;mso-wrap-distance-bottom:0;mso-position-horizontal:absolute;mso-position-horizontal-relative:text;mso-position-vertical:absolute;mso-position-vertical-relative:text;mso-width-percent:0;mso-height-percent:0;mso-width-relative:margin;mso-height-relative:margin;v-text-anchor:top" o:gfxdata="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" filled="f">
+                    <v:shape id="Cuadro de texto 2" o:spid="_x0000_s1044" type="#_x0000_t202" style="position:absolute;margin-left:-13.1pt;margin-top:194.4pt;width:60.4pt;height:20.35pt;z-index:251711488;visibility:visible;mso-wrap-style:square;mso-width-percent:0;mso-height-percent:0;mso-wrap-distance-left:9pt;mso-wrap-distance-top:0;mso-wrap-distance-right:9pt;mso-wrap-distance-bottom:0;mso-position-horizontal:absolute;mso-position-horizontal-relative:text;mso-position-vertical:absolute;mso-position-vertical-relative:text;mso-width-percent:0;mso-height-percent:0;mso-width-relative:margin;mso-height-relative:margin;v-text-anchor:top" o:gfxdata="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" filled="f">
                       <v:textbox>
                         <w:txbxContent>
                           <w:p>
@@ -5668,204 +6018,7 @@
               <mc:AlternateContent>
                 <mc:Choice Requires="wps">
                   <w:drawing>
-                    <wp:anchor distT="0" distB="0" distL="114300" distR="114300" simplePos="0" relativeHeight="251718656" behindDoc="0" locked="0" layoutInCell="1" allowOverlap="1" wp14:anchorId="2D096132" wp14:editId="5BE286D7">
-                      <wp:simplePos x="0" y="0"/>
-                      <wp:positionH relativeFrom="column">
-                        <wp:posOffset>4180840</wp:posOffset>
-                      </wp:positionH>
-                      <wp:positionV relativeFrom="paragraph">
-                        <wp:posOffset>250825</wp:posOffset>
-                      </wp:positionV>
-                      <wp:extent cx="0" cy="2371725"/>
-                      <wp:effectExtent l="0" t="0" r="19050" b="9525"/>
-                      <wp:wrapNone/>
-                      <wp:docPr id="56" name="56 Conector recto"/>
-                      <wp:cNvGraphicFramePr/>
-                      <a:graphic xmlns:a="http://schemas.openxmlformats.org/drawingml/2006/main">
-                        <a:graphicData uri="http://schemas.microsoft.com/office/word/2010/wordprocessingShape">
-                          <wps:wsp>
-                            <wps:cNvCnPr/>
-                            <wps:spPr>
-                              <a:xfrm flipV="1">
-                                <a:off x="0" y="0"/>
-                                <a:ext cx="0" cy="2371725"/>
-                              </a:xfrm>
-                              <a:prstGeom prst="line">
-                                <a:avLst/>
-                              </a:prstGeom>
-                            </wps:spPr>
-                            <wps:style>
-                              <a:lnRef idx="1">
-                                <a:schemeClr val="accent1"/>
-                              </a:lnRef>
-                              <a:fillRef idx="0">
-                                <a:schemeClr val="accent1"/>
-                              </a:fillRef>
-                              <a:effectRef idx="0">
-                                <a:schemeClr val="accent1"/>
-                              </a:effectRef>
-                              <a:fontRef idx="minor">
-                                <a:schemeClr val="tx1"/>
-                              </a:fontRef>
-                            </wps:style>
-                            <wps:bodyPr/>
-                          </wps:wsp>
-                        </a:graphicData>
-                      </a:graphic>
-                      <wp14:sizeRelV relativeFrom="margin">
-                        <wp14:pctHeight>0</wp14:pctHeight>
-                      </wp14:sizeRelV>
-                    </wp:anchor>
-                  </w:drawing>
-                </mc:Choice>
-                <mc:Fallback>
-                  <w:pict>
-                    <v:line id="56 Conector recto" o:spid="_x0000_s1026" style="position:absolute;flip:y;z-index:251718656;visibility:visible;mso-wrap-style:square;mso-height-percent:0;mso-wrap-distance-left:9pt;mso-wrap-distance-top:0;mso-wrap-distance-right:9pt;mso-wrap-distance-bottom:0;mso-position-horizontal:absolute;mso-position-horizontal-relative:text;mso-position-vertical:absolute;mso-position-vertical-relative:text;mso-height-percent:0;mso-height-relative:margin" from="329.2pt,19.75pt" to="329.2pt,206.5pt" o:gfxdata="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" strokecolor="#4579b8 [3044]"/>
-                  </w:pict>
-                </mc:Fallback>
-              </mc:AlternateContent>
-            </w:r>
-            <w:r>
-              <w:rPr>
-                <w:noProof/>
-                <w:u w:val="single"/>
-                <w:lang w:val="es-ES" w:eastAsia="es-ES"/>
-              </w:rPr>
-              <mc:AlternateContent>
-                <mc:Choice Requires="wps">
-                  <w:drawing>
-                    <wp:anchor distT="0" distB="0" distL="114300" distR="114300" simplePos="0" relativeHeight="251724800" behindDoc="0" locked="0" layoutInCell="1" allowOverlap="1" wp14:anchorId="1C5BD17B" wp14:editId="09801A54">
-                      <wp:simplePos x="0" y="0"/>
-                      <wp:positionH relativeFrom="column">
-                        <wp:posOffset>3715325</wp:posOffset>
-                      </wp:positionH>
-                      <wp:positionV relativeFrom="paragraph">
-                        <wp:posOffset>242989</wp:posOffset>
-                      </wp:positionV>
-                      <wp:extent cx="465838" cy="8627"/>
-                      <wp:effectExtent l="38100" t="76200" r="0" b="106045"/>
-                      <wp:wrapNone/>
-                      <wp:docPr id="256" name="256 Conector recto de flecha"/>
-                      <wp:cNvGraphicFramePr/>
-                      <a:graphic xmlns:a="http://schemas.openxmlformats.org/drawingml/2006/main">
-                        <a:graphicData uri="http://schemas.microsoft.com/office/word/2010/wordprocessingShape">
-                          <wps:wsp>
-                            <wps:cNvCnPr/>
-                            <wps:spPr>
-                              <a:xfrm flipH="1">
-                                <a:off x="0" y="0"/>
-                                <a:ext cx="465838" cy="8627"/>
-                              </a:xfrm>
-                              <a:prstGeom prst="straightConnector1">
-                                <a:avLst/>
-                              </a:prstGeom>
-                              <a:ln>
-                                <a:tailEnd type="arrow"/>
-                              </a:ln>
-                            </wps:spPr>
-                            <wps:style>
-                              <a:lnRef idx="1">
-                                <a:schemeClr val="accent1"/>
-                              </a:lnRef>
-                              <a:fillRef idx="0">
-                                <a:schemeClr val="accent1"/>
-                              </a:fillRef>
-                              <a:effectRef idx="0">
-                                <a:schemeClr val="accent1"/>
-                              </a:effectRef>
-                              <a:fontRef idx="minor">
-                                <a:schemeClr val="tx1"/>
-                              </a:fontRef>
-                            </wps:style>
-                            <wps:bodyPr/>
-                          </wps:wsp>
-                        </a:graphicData>
-                      </a:graphic>
-                    </wp:anchor>
-                  </w:drawing>
-                </mc:Choice>
-                <mc:Fallback>
-                  <w:pict>
-                    <v:shape id="256 Conector recto de flecha" o:spid="_x0000_s1026" type="#_x0000_t32" style="position:absolute;margin-left:292.55pt;margin-top:19.15pt;width:36.7pt;height:.7pt;flip:x;z-index:251724800;visibility:visible;mso-wrap-style:square;mso-wrap-distance-left:9pt;mso-wrap-distance-top:0;mso-wrap-distance-right:9pt;mso-wrap-distance-bottom:0;mso-position-horizontal:absolute;mso-position-horizontal-relative:text;mso-position-vertical:absolute;mso-position-vertical-relative:text" o:gfxdata="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" strokecolor="#4579b8 [3044]">
-                      <v:stroke endarrow="open"/>
-                    </v:shape>
-                  </w:pict>
-                </mc:Fallback>
-              </mc:AlternateContent>
-            </w:r>
-            <w:r>
-              <w:rPr>
-                <w:noProof/>
-                <w:u w:val="single"/>
-                <w:lang w:val="es-ES" w:eastAsia="es-ES"/>
-              </w:rPr>
-              <mc:AlternateContent>
-                <mc:Choice Requires="wps">
-                  <w:drawing>
-                    <wp:anchor distT="0" distB="0" distL="114300" distR="114300" simplePos="0" relativeHeight="251717632" behindDoc="0" locked="0" layoutInCell="1" allowOverlap="1" wp14:anchorId="127EB64D" wp14:editId="22245AC7">
-                      <wp:simplePos x="0" y="0"/>
-                      <wp:positionH relativeFrom="column">
-                        <wp:posOffset>3852761</wp:posOffset>
-                      </wp:positionH>
-                      <wp:positionV relativeFrom="paragraph">
-                        <wp:posOffset>2623880</wp:posOffset>
-                      </wp:positionV>
-                      <wp:extent cx="328402" cy="0"/>
-                      <wp:effectExtent l="0" t="0" r="14605" b="19050"/>
-                      <wp:wrapNone/>
-                      <wp:docPr id="55" name="55 Conector recto"/>
-                      <wp:cNvGraphicFramePr/>
-                      <a:graphic xmlns:a="http://schemas.openxmlformats.org/drawingml/2006/main">
-                        <a:graphicData uri="http://schemas.microsoft.com/office/word/2010/wordprocessingShape">
-                          <wps:wsp>
-                            <wps:cNvCnPr/>
-                            <wps:spPr>
-                              <a:xfrm>
-                                <a:off x="0" y="0"/>
-                                <a:ext cx="328402" cy="0"/>
-                              </a:xfrm>
-                              <a:prstGeom prst="line">
-                                <a:avLst/>
-                              </a:prstGeom>
-                            </wps:spPr>
-                            <wps:style>
-                              <a:lnRef idx="1">
-                                <a:schemeClr val="accent1"/>
-                              </a:lnRef>
-                              <a:fillRef idx="0">
-                                <a:schemeClr val="accent1"/>
-                              </a:fillRef>
-                              <a:effectRef idx="0">
-                                <a:schemeClr val="accent1"/>
-                              </a:effectRef>
-                              <a:fontRef idx="minor">
-                                <a:schemeClr val="tx1"/>
-                              </a:fontRef>
-                            </wps:style>
-                            <wps:bodyPr/>
-                          </wps:wsp>
-                        </a:graphicData>
-                      </a:graphic>
-                    </wp:anchor>
-                  </w:drawing>
-                </mc:Choice>
-                <mc:Fallback>
-                  <w:pict>
-                    <v:line id="55 Conector recto" o:spid="_x0000_s1026" style="position:absolute;z-index:251717632;visibility:visible;mso-wrap-style:square;mso-wrap-distance-left:9pt;mso-wrap-distance-top:0;mso-wrap-distance-right:9pt;mso-wrap-distance-bottom:0;mso-position-horizontal:absolute;mso-position-horizontal-relative:text;mso-position-vertical:absolute;mso-position-vertical-relative:text" from="303.35pt,206.6pt" to="329.2pt,206.6pt" o:gfxdata="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" strokecolor="#4579b8 [3044]"/>
-                  </w:pict>
-                </mc:Fallback>
-              </mc:AlternateContent>
-            </w:r>
-            <w:r>
-              <w:rPr>
-                <w:noProof/>
-                <w:u w:val="single"/>
-                <w:lang w:val="es-ES" w:eastAsia="es-ES"/>
-              </w:rPr>
-              <mc:AlternateContent>
-                <mc:Choice Requires="wps">
-                  <w:drawing>
-                    <wp:anchor distT="0" distB="0" distL="114300" distR="114300" simplePos="0" relativeHeight="251716608" behindDoc="0" locked="0" layoutInCell="1" allowOverlap="1" wp14:anchorId="67BB3D9C" wp14:editId="15378827">
+                    <wp:anchor distT="0" distB="0" distL="114300" distR="114300" simplePos="0" relativeHeight="251716608" behindDoc="0" locked="0" layoutInCell="1" allowOverlap="1" wp14:anchorId="6DE861A4" wp14:editId="06F6B9DB">
                       <wp:simplePos x="0" y="0"/>
                       <wp:positionH relativeFrom="column">
                         <wp:posOffset>601010</wp:posOffset>
@@ -5928,7 +6081,7 @@
               <mc:AlternateContent>
                 <mc:Choice Requires="wps">
                   <w:drawing>
-                    <wp:anchor distT="0" distB="0" distL="114300" distR="114300" simplePos="0" relativeHeight="251715584" behindDoc="0" locked="0" layoutInCell="1" allowOverlap="1" wp14:anchorId="0E6F0B06" wp14:editId="5506AA43">
+                    <wp:anchor distT="0" distB="0" distL="114300" distR="114300" simplePos="0" relativeHeight="251715584" behindDoc="0" locked="0" layoutInCell="1" allowOverlap="1" wp14:anchorId="4244C1FA" wp14:editId="62D26F3B">
                       <wp:simplePos x="0" y="0"/>
                       <wp:positionH relativeFrom="column">
                         <wp:posOffset>2792994</wp:posOffset>
@@ -5984,7 +6137,7 @@
                                       <w:sz w:val="16"/>
                                       <w:szCs w:val="16"/>
                                     </w:rPr>
-                                    <w:t xml:space="preserve">f) </w:t>
+                                    <w:t xml:space="preserve">e) </w:t>
                                   </w:r>
                                   <w:r>
                                     <w:rPr>
@@ -6017,7 +6170,7 @@
                       <v:stroke joinstyle="miter"/>
                       <v:path o:extrusionok="f" o:connecttype="custom" o:connectlocs="10800,0;0,10800;10800,19890;21600,10800" textboxrect="0,3675,18595,18022"/>
                     </v:shapetype>
-                    <v:shape id="52 Multidocumento" o:spid="_x0000_s1043" type="#_x0000_t115" style="position:absolute;left:0;text-align:left;margin-left:219.9pt;margin-top:188pt;width:83.5pt;height:53.1pt;z-index:251715584;visibility:visible;mso-wrap-style:square;mso-height-percent:0;mso-wrap-distance-left:9pt;mso-wrap-distance-top:0;mso-wrap-distance-right:9pt;mso-wrap-distance-bottom:0;mso-position-horizontal:absolute;mso-position-horizontal-relative:text;mso-position-vertical:absolute;mso-position-vertical-relative:text;mso-height-percent:0;mso-height-relative:margin;v-text-anchor:middle" o:gfxdata="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" fillcolor="#4f81bd [3204]" strokecolor="#243f60 [1604]" strokeweight="2pt">
+                    <v:shape id="52 Multidocumento" o:spid="_x0000_s1045" type="#_x0000_t115" style="position:absolute;margin-left:219.9pt;margin-top:188pt;width:83.5pt;height:53.1pt;z-index:251715584;visibility:visible;mso-wrap-style:square;mso-height-percent:0;mso-wrap-distance-left:9pt;mso-wrap-distance-top:0;mso-wrap-distance-right:9pt;mso-wrap-distance-bottom:0;mso-position-horizontal:absolute;mso-position-horizontal-relative:text;mso-position-vertical:absolute;mso-position-vertical-relative:text;mso-height-percent:0;mso-height-relative:margin;v-text-anchor:middle" o:gfxdata="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" fillcolor="#4f81bd [3204]" strokecolor="#243f60 [1604]" strokeweight="2pt">
                       <v:textbox>
                         <w:txbxContent>
                           <w:p>
@@ -6032,7 +6185,7 @@
                                 <w:sz w:val="16"/>
                                 <w:szCs w:val="16"/>
                               </w:rPr>
-                              <w:t xml:space="preserve">f) </w:t>
+                              <w:t xml:space="preserve">e) </w:t>
                             </w:r>
                             <w:r>
                               <w:rPr>
@@ -6058,7 +6211,7 @@
               <mc:AlternateContent>
                 <mc:Choice Requires="wps">
                   <w:drawing>
-                    <wp:anchor distT="0" distB="0" distL="114300" distR="114300" simplePos="0" relativeHeight="251714560" behindDoc="0" locked="0" layoutInCell="1" allowOverlap="1" wp14:anchorId="7BBEB84F" wp14:editId="5EB1A516">
+                    <wp:anchor distT="0" distB="0" distL="114300" distR="114300" simplePos="0" relativeHeight="251714560" behindDoc="0" locked="0" layoutInCell="1" allowOverlap="1" wp14:anchorId="3E021B5A" wp14:editId="71E01B44">
                       <wp:simplePos x="0" y="0"/>
                       <wp:positionH relativeFrom="column">
                         <wp:posOffset>2141220</wp:posOffset>
@@ -6136,7 +6289,7 @@
               <mc:AlternateContent>
                 <mc:Choice Requires="wps">
                   <w:drawing>
-                    <wp:anchor distT="0" distB="0" distL="114300" distR="114300" simplePos="0" relativeHeight="251712512" behindDoc="0" locked="0" layoutInCell="1" allowOverlap="1" wp14:anchorId="60171688" wp14:editId="70C83B91">
+                    <wp:anchor distT="0" distB="0" distL="114300" distR="114300" simplePos="0" relativeHeight="251712512" behindDoc="0" locked="0" layoutInCell="1" allowOverlap="1" wp14:anchorId="3D82FC29" wp14:editId="65107F7E">
                       <wp:simplePos x="0" y="0"/>
                       <wp:positionH relativeFrom="column">
                         <wp:posOffset>885454</wp:posOffset>
@@ -6193,7 +6346,7 @@
                                       <w:sz w:val="16"/>
                                       <w:szCs w:val="16"/>
                                     </w:rPr>
-                                    <w:t xml:space="preserve">e) </w:t>
+                                    <w:t xml:space="preserve">d) </w:t>
                                   </w:r>
                                   <w:r>
                                     <w:rPr>
@@ -6226,7 +6379,7 @@
                 </mc:Choice>
                 <mc:Fallback>
                   <w:pict>
-                    <v:shape id="50 Pentágono" o:spid="_x0000_s1044" type="#_x0000_t15" style="position:absolute;left:0;text-align:left;margin-left:69.7pt;margin-top:197.25pt;width:77.05pt;height:38.15pt;z-index:251712512;visibility:visible;mso-wrap-style:square;mso-wrap-distance-left:9pt;mso-wrap-distance-top:0;mso-wrap-distance-right:9pt;mso-wrap-distance-bottom:0;mso-position-horizontal:absolute;mso-position-horizontal-relative:text;mso-position-vertical:absolute;mso-position-vertical-relative:text;v-text-anchor:middle" o:gfxdata="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" adj="16250" fillcolor="#4f81bd [3204]" strokecolor="#243f60 [1604]" strokeweight="2pt">
+                    <v:shape id="50 Pentágono" o:spid="_x0000_s1046" type="#_x0000_t15" style="position:absolute;margin-left:69.7pt;margin-top:197.25pt;width:77.05pt;height:38.15pt;z-index:251712512;visibility:visible;mso-wrap-style:square;mso-wrap-distance-left:9pt;mso-wrap-distance-top:0;mso-wrap-distance-right:9pt;mso-wrap-distance-bottom:0;mso-position-horizontal:absolute;mso-position-horizontal-relative:text;mso-position-vertical:absolute;mso-position-vertical-relative:text;v-text-anchor:middle" o:gfxdata="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" adj="16250" fillcolor="#4f81bd [3204]" strokecolor="#243f60 [1604]" strokeweight="2pt">
                       <v:textbox>
                         <w:txbxContent>
                           <w:p>
@@ -6242,7 +6395,7 @@
                                 <w:sz w:val="16"/>
                                 <w:szCs w:val="16"/>
                               </w:rPr>
-                              <w:t xml:space="preserve">e) </w:t>
+                              <w:t xml:space="preserve">d) </w:t>
                             </w:r>
                             <w:r>
                               <w:rPr>
@@ -6275,7 +6428,7 @@
               <mc:AlternateContent>
                 <mc:Choice Requires="wps">
                   <w:drawing>
-                    <wp:anchor distT="0" distB="0" distL="114300" distR="114300" simplePos="0" relativeHeight="251704320" behindDoc="0" locked="0" layoutInCell="1" allowOverlap="1" wp14:anchorId="4CA2138D" wp14:editId="00D4D507">
+                    <wp:anchor distT="0" distB="0" distL="114300" distR="114300" simplePos="0" relativeHeight="251704320" behindDoc="0" locked="0" layoutInCell="1" allowOverlap="1" wp14:anchorId="44F7F35E" wp14:editId="77403AE1">
                       <wp:simplePos x="0" y="0"/>
                       <wp:positionH relativeFrom="column">
                         <wp:posOffset>-159385</wp:posOffset>
@@ -6351,7 +6504,7 @@
                 </mc:Choice>
                 <mc:Fallback>
                   <w:pict>
-                    <v:shape id="_x0000_s1045" type="#_x0000_t202" style="position:absolute;left:0;text-align:left;margin-left:-12.55pt;margin-top:159.8pt;width:58.4pt;height:20.35pt;z-index:251704320;visibility:visible;mso-wrap-style:square;mso-width-percent:0;mso-height-percent:0;mso-wrap-distance-left:9pt;mso-wrap-distance-top:0;mso-wrap-distance-right:9pt;mso-wrap-distance-bottom:0;mso-position-horizontal:absolute;mso-position-horizontal-relative:text;mso-position-vertical:absolute;mso-position-vertical-relative:text;mso-width-percent:0;mso-height-percent:0;mso-width-relative:margin;mso-height-relative:margin;v-text-anchor:top" o:gfxdata="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" filled="f">
+                    <v:shape id="_x0000_s1047" type="#_x0000_t202" style="position:absolute;margin-left:-12.55pt;margin-top:159.8pt;width:58.4pt;height:20.35pt;z-index:251704320;visibility:visible;mso-wrap-style:square;mso-width-percent:0;mso-height-percent:0;mso-wrap-distance-left:9pt;mso-wrap-distance-top:0;mso-wrap-distance-right:9pt;mso-wrap-distance-bottom:0;mso-position-horizontal:absolute;mso-position-horizontal-relative:text;mso-position-vertical:absolute;mso-position-vertical-relative:text;mso-width-percent:0;mso-height-percent:0;mso-width-relative:margin;mso-height-relative:margin;v-text-anchor:top" o:gfxdata="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" filled="f">
                       <v:textbox>
                         <w:txbxContent>
                           <w:p>
@@ -6386,7 +6539,7 @@
               <mc:AlternateContent>
                 <mc:Choice Requires="wps">
                   <w:drawing>
-                    <wp:anchor distT="0" distB="0" distL="114300" distR="114300" simplePos="0" relativeHeight="251709440" behindDoc="0" locked="0" layoutInCell="1" allowOverlap="1" wp14:anchorId="7FFD27FC" wp14:editId="2DF3E277">
+                    <wp:anchor distT="0" distB="0" distL="114300" distR="114300" simplePos="0" relativeHeight="251709440" behindDoc="0" locked="0" layoutInCell="1" allowOverlap="1" wp14:anchorId="761FD2DB" wp14:editId="3DE904FC">
                       <wp:simplePos x="0" y="0"/>
                       <wp:positionH relativeFrom="column">
                         <wp:posOffset>592575</wp:posOffset>
@@ -6449,7 +6602,7 @@
               <mc:AlternateContent>
                 <mc:Choice Requires="wps">
                   <w:drawing>
-                    <wp:anchor distT="0" distB="0" distL="114300" distR="114300" simplePos="0" relativeHeight="251708416" behindDoc="0" locked="0" layoutInCell="1" allowOverlap="1" wp14:anchorId="0043AE40" wp14:editId="3F807783">
+                    <wp:anchor distT="0" distB="0" distL="114300" distR="114300" simplePos="0" relativeHeight="251708416" behindDoc="0" locked="0" layoutInCell="1" allowOverlap="1" wp14:anchorId="2F7100E7" wp14:editId="1D3C7117">
                       <wp:simplePos x="0" y="0"/>
                       <wp:positionH relativeFrom="column">
                         <wp:posOffset>592575</wp:posOffset>
@@ -6515,7 +6668,7 @@
               <mc:AlternateContent>
                 <mc:Choice Requires="wps">
                   <w:drawing>
-                    <wp:anchor distT="0" distB="0" distL="114300" distR="114300" simplePos="0" relativeHeight="251707392" behindDoc="0" locked="0" layoutInCell="1" allowOverlap="1" wp14:anchorId="3E75A127" wp14:editId="41B41EBF">
+                    <wp:anchor distT="0" distB="0" distL="114300" distR="114300" simplePos="0" relativeHeight="251707392" behindDoc="0" locked="0" layoutInCell="1" allowOverlap="1" wp14:anchorId="32CB4AA9" wp14:editId="3BFBFDED">
                       <wp:simplePos x="0" y="0"/>
                       <wp:positionH relativeFrom="column">
                         <wp:posOffset>592575</wp:posOffset>
@@ -6581,7 +6734,7 @@
               <mc:AlternateContent>
                 <mc:Choice Requires="wps">
                   <w:drawing>
-                    <wp:anchor distT="0" distB="0" distL="114300" distR="114300" simplePos="0" relativeHeight="251706368" behindDoc="0" locked="0" layoutInCell="1" allowOverlap="1" wp14:anchorId="360C6D77" wp14:editId="15D02D2C">
+                    <wp:anchor distT="0" distB="0" distL="114300" distR="114300" simplePos="0" relativeHeight="251706368" behindDoc="0" locked="0" layoutInCell="1" allowOverlap="1" wp14:anchorId="4D494058" wp14:editId="0E36423E">
                       <wp:simplePos x="0" y="0"/>
                       <wp:positionH relativeFrom="column">
                         <wp:posOffset>575130</wp:posOffset>
@@ -6644,111 +6797,7 @@
               <mc:AlternateContent>
                 <mc:Choice Requires="wps">
                   <w:drawing>
-                    <wp:anchor distT="0" distB="0" distL="114300" distR="114300" simplePos="0" relativeHeight="251705344" behindDoc="0" locked="0" layoutInCell="1" allowOverlap="1" wp14:anchorId="6E61BAA3" wp14:editId="3641EE42">
-                      <wp:simplePos x="0" y="0"/>
-                      <wp:positionH relativeFrom="column">
-                        <wp:posOffset>871220</wp:posOffset>
-                      </wp:positionH>
-                      <wp:positionV relativeFrom="paragraph">
-                        <wp:posOffset>1963684</wp:posOffset>
-                      </wp:positionV>
-                      <wp:extent cx="2846717" cy="388188"/>
-                      <wp:effectExtent l="0" t="0" r="10795" b="12065"/>
-                      <wp:wrapNone/>
-                      <wp:docPr id="44" name="44 Elipse"/>
-                      <wp:cNvGraphicFramePr/>
-                      <a:graphic xmlns:a="http://schemas.openxmlformats.org/drawingml/2006/main">
-                        <a:graphicData uri="http://schemas.microsoft.com/office/word/2010/wordprocessingShape">
-                          <wps:wsp>
-                            <wps:cNvSpPr/>
-                            <wps:spPr>
-                              <a:xfrm>
-                                <a:off x="0" y="0"/>
-                                <a:ext cx="2846717" cy="388188"/>
-                              </a:xfrm>
-                              <a:prstGeom prst="ellipse">
-                                <a:avLst/>
-                              </a:prstGeom>
-                              <a:solidFill>
-                                <a:srgbClr val="FFC000"/>
-                              </a:solidFill>
-                            </wps:spPr>
-                            <wps:style>
-                              <a:lnRef idx="2">
-                                <a:schemeClr val="accent1">
-                                  <a:shade val="50000"/>
-                                </a:schemeClr>
-                              </a:lnRef>
-                              <a:fillRef idx="1">
-                                <a:schemeClr val="accent1"/>
-                              </a:fillRef>
-                              <a:effectRef idx="0">
-                                <a:schemeClr val="accent1"/>
-                              </a:effectRef>
-                              <a:fontRef idx="minor">
-                                <a:schemeClr val="lt1"/>
-                              </a:fontRef>
-                            </wps:style>
-                            <wps:txbx>
-                              <w:txbxContent>
-                                <w:p>
-                                  <w:pPr>
-                                    <w:jc w:val="center"/>
-                                  </w:pPr>
-                                  <w:r>
-                                    <w:t>FUMIGACION</w:t>
-                                  </w:r>
-                                </w:p>
-                              </w:txbxContent>
-                            </wps:txbx>
-                            <wps:bodyPr rot="0" spcFirstLastPara="0" vertOverflow="overflow" horzOverflow="overflow" vert="horz" wrap="square" lIns="91440" tIns="45720" rIns="91440" bIns="45720" numCol="1" spcCol="0" rtlCol="0" fromWordArt="0" anchor="ctr" anchorCtr="0" forceAA="0" compatLnSpc="1">
-                              <a:prstTxWarp prst="textNoShape">
-                                <a:avLst/>
-                              </a:prstTxWarp>
-                              <a:noAutofit/>
-                            </wps:bodyPr>
-                          </wps:wsp>
-                        </a:graphicData>
-                      </a:graphic>
-                      <wp14:sizeRelH relativeFrom="margin">
-                        <wp14:pctWidth>0</wp14:pctWidth>
-                      </wp14:sizeRelH>
-                      <wp14:sizeRelV relativeFrom="margin">
-                        <wp14:pctHeight>0</wp14:pctHeight>
-                      </wp14:sizeRelV>
-                    </wp:anchor>
-                  </w:drawing>
-                </mc:Choice>
-                <mc:Fallback>
-                  <w:pict>
-                    <v:oval id="44 Elipse" o:spid="_x0000_s1046" style="position:absolute;left:0;text-align:left;margin-left:68.6pt;margin-top:154.6pt;width:224.15pt;height:30.55pt;z-index:251705344;visibility:visible;mso-wrap-style:square;mso-width-percent:0;mso-height-percent:0;mso-wrap-distance-left:9pt;mso-wrap-distance-top:0;mso-wrap-distance-right:9pt;mso-wrap-distance-bottom:0;mso-position-horizontal:absolute;mso-position-horizontal-relative:text;mso-position-vertical:absolute;mso-position-vertical-relative:text;mso-width-percent:0;mso-height-percent:0;mso-width-relative:margin;mso-height-relative:margin;v-text-anchor:middle" o:gfxdata="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" fillcolor="#ffc000" strokecolor="#243f60 [1604]" strokeweight="2pt">
-                      <v:textbox>
-                        <w:txbxContent>
-                          <w:p>
-                            <w:pPr>
-                              <w:jc w:val="center"/>
-                            </w:pPr>
-                            <w:r>
-                              <w:t>FUMIGACION</w:t>
-                            </w:r>
-                          </w:p>
-                        </w:txbxContent>
-                      </v:textbox>
-                    </v:oval>
-                  </w:pict>
-                </mc:Fallback>
-              </mc:AlternateContent>
-            </w:r>
-            <w:r>
-              <w:rPr>
-                <w:noProof/>
-                <w:u w:val="single"/>
-                <w:lang w:val="es-ES" w:eastAsia="es-ES"/>
-              </w:rPr>
-              <mc:AlternateContent>
-                <mc:Choice Requires="wps">
-                  <w:drawing>
-                    <wp:anchor distT="0" distB="0" distL="114300" distR="114300" simplePos="0" relativeHeight="251699200" behindDoc="0" locked="0" layoutInCell="1" allowOverlap="1" wp14:anchorId="1A5E3B50" wp14:editId="2C161DAB">
+                    <wp:anchor distT="0" distB="0" distL="114300" distR="114300" simplePos="0" relativeHeight="251699200" behindDoc="0" locked="0" layoutInCell="1" allowOverlap="1" wp14:anchorId="146EA367" wp14:editId="737F716B">
                       <wp:simplePos x="0" y="0"/>
                       <wp:positionH relativeFrom="column">
                         <wp:posOffset>891804</wp:posOffset>
@@ -6840,7 +6889,7 @@
                 </mc:Choice>
                 <mc:Fallback>
                   <w:pict>
-                    <v:shape id="39 Cinta perforada" o:spid="_x0000_s1047" type="#_x0000_t122" style="position:absolute;left:0;text-align:left;margin-left:70.2pt;margin-top:14.75pt;width:1in;height:34.6pt;z-index:251699200;visibility:visible;mso-wrap-style:square;mso-height-percent:0;mso-wrap-distance-left:9pt;mso-wrap-distance-top:0;mso-wrap-distance-right:9pt;mso-wrap-distance-bottom:0;mso-position-horizontal:absolute;mso-position-horizontal-relative:text;mso-position-vertical:absolute;mso-position-vertical-relative:text;mso-height-percent:0;mso-height-relative:margin;v-text-anchor:middle" o:gfxdata="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" fillcolor="#4f81bd [3204]" strokecolor="#243f60 [1604]" strokeweight="2pt">
+                    <v:shape id="39 Cinta perforada" o:spid="_x0000_s1048" type="#_x0000_t122" style="position:absolute;margin-left:70.2pt;margin-top:14.75pt;width:1in;height:34.6pt;z-index:251699200;visibility:visible;mso-wrap-style:square;mso-height-percent:0;mso-wrap-distance-left:9pt;mso-wrap-distance-top:0;mso-wrap-distance-right:9pt;mso-wrap-distance-bottom:0;mso-position-horizontal:absolute;mso-position-horizontal-relative:text;mso-position-vertical:absolute;mso-position-vertical-relative:text;mso-height-percent:0;mso-height-relative:margin;v-text-anchor:middle" o:gfxdata="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" fillcolor="#4f81bd [3204]" strokecolor="#243f60 [1604]" strokeweight="2pt">
                       <v:textbox>
                         <w:txbxContent>
                           <w:p>
@@ -6888,7 +6937,7 @@
               <mc:AlternateContent>
                 <mc:Choice Requires="wps">
                   <w:drawing>
-                    <wp:anchor distT="0" distB="0" distL="114300" distR="114300" simplePos="0" relativeHeight="251693056" behindDoc="0" locked="0" layoutInCell="1" allowOverlap="1" wp14:anchorId="677CE609" wp14:editId="3D91DAF6">
+                    <wp:anchor distT="0" distB="0" distL="114300" distR="114300" simplePos="0" relativeHeight="251693056" behindDoc="0" locked="0" layoutInCell="1" allowOverlap="1" wp14:anchorId="7B2F0F40" wp14:editId="57691457">
                       <wp:simplePos x="0" y="0"/>
                       <wp:positionH relativeFrom="column">
                         <wp:posOffset>-166370</wp:posOffset>
@@ -6968,7 +7017,7 @@
                 </mc:Choice>
                 <mc:Fallback>
                   <w:pict>
-                    <v:shape id="_x0000_s1048" type="#_x0000_t202" style="position:absolute;left:0;text-align:left;margin-left:-13.1pt;margin-top:61.45pt;width:58.4pt;height:20.35pt;z-index:251693056;visibility:visible;mso-wrap-style:square;mso-width-percent:0;mso-height-percent:0;mso-wrap-distance-left:9pt;mso-wrap-distance-top:0;mso-wrap-distance-right:9pt;mso-wrap-distance-bottom:0;mso-position-horizontal:absolute;mso-position-horizontal-relative:text;mso-position-vertical:absolute;mso-position-vertical-relative:text;mso-width-percent:0;mso-height-percent:0;mso-width-relative:margin;mso-height-relative:margin;v-text-anchor:top" o:gfxdata="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" filled="f">
+                    <v:shape id="_x0000_s1049" type="#_x0000_t202" style="position:absolute;margin-left:-13.1pt;margin-top:61.45pt;width:58.4pt;height:20.35pt;z-index:251693056;visibility:visible;mso-wrap-style:square;mso-width-percent:0;mso-height-percent:0;mso-wrap-distance-left:9pt;mso-wrap-distance-top:0;mso-wrap-distance-right:9pt;mso-wrap-distance-bottom:0;mso-position-horizontal:absolute;mso-position-horizontal-relative:text;mso-position-vertical:absolute;mso-position-vertical-relative:text;mso-width-percent:0;mso-height-percent:0;mso-width-relative:margin;mso-height-relative:margin;v-text-anchor:top" o:gfxdata="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" filled="f">
                       <v:textbox>
                         <w:txbxContent>
                           <w:p>
@@ -7007,7 +7056,7 @@
               <mc:AlternateContent>
                 <mc:Choice Requires="wps">
                   <w:drawing>
-                    <wp:anchor distT="0" distB="0" distL="114300" distR="114300" simplePos="0" relativeHeight="251695104" behindDoc="0" locked="0" layoutInCell="1" allowOverlap="1" wp14:anchorId="1F89D43B" wp14:editId="059F8C24">
+                    <wp:anchor distT="0" distB="0" distL="114300" distR="114300" simplePos="0" relativeHeight="251695104" behindDoc="0" locked="0" layoutInCell="1" allowOverlap="1" wp14:anchorId="753E44D0" wp14:editId="70E2DF63">
                       <wp:simplePos x="0" y="0"/>
                       <wp:positionH relativeFrom="column">
                         <wp:posOffset>-164201</wp:posOffset>
@@ -7087,7 +7136,7 @@
                 </mc:Choice>
                 <mc:Fallback>
                   <w:pict>
-                    <v:shape id="_x0000_s1049" type="#_x0000_t202" style="position:absolute;left:0;text-align:left;margin-left:-12.95pt;margin-top:91.9pt;width:58.4pt;height:20.4pt;z-index:251695104;visibility:visible;mso-wrap-style:square;mso-width-percent:0;mso-height-percent:0;mso-wrap-distance-left:9pt;mso-wrap-distance-top:0;mso-wrap-distance-right:9pt;mso-wrap-distance-bottom:0;mso-position-horizontal:absolute;mso-position-horizontal-relative:text;mso-position-vertical:absolute;mso-position-vertical-relative:text;mso-width-percent:0;mso-height-percent:0;mso-width-relative:margin;mso-height-relative:margin;v-text-anchor:top" o:gfxdata="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" filled="f">
+                    <v:shape id="_x0000_s1050" type="#_x0000_t202" style="position:absolute;margin-left:-12.95pt;margin-top:91.9pt;width:58.4pt;height:20.4pt;z-index:251695104;visibility:visible;mso-wrap-style:square;mso-width-percent:0;mso-height-percent:0;mso-wrap-distance-left:9pt;mso-wrap-distance-top:0;mso-wrap-distance-right:9pt;mso-wrap-distance-bottom:0;mso-position-horizontal:absolute;mso-position-horizontal-relative:text;mso-position-vertical:absolute;mso-position-vertical-relative:text;mso-width-percent:0;mso-height-percent:0;mso-width-relative:margin;mso-height-relative:margin;v-text-anchor:top" o:gfxdata="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" filled="f">
                       <v:textbox>
                         <w:txbxContent>
                           <w:p>
@@ -7126,7 +7175,7 @@
               <mc:AlternateContent>
                 <mc:Choice Requires="wps">
                   <w:drawing>
-                    <wp:anchor distT="0" distB="0" distL="114300" distR="114300" simplePos="0" relativeHeight="251691008" behindDoc="0" locked="0" layoutInCell="1" allowOverlap="1" wp14:anchorId="54CFF71A" wp14:editId="494778DC">
+                    <wp:anchor distT="0" distB="0" distL="114300" distR="114300" simplePos="0" relativeHeight="251691008" behindDoc="0" locked="0" layoutInCell="1" allowOverlap="1" wp14:anchorId="4AA0D4AC" wp14:editId="170BA021">
                       <wp:simplePos x="0" y="0"/>
                       <wp:positionH relativeFrom="column">
                         <wp:posOffset>-179441</wp:posOffset>
@@ -7206,7 +7255,7 @@
                 </mc:Choice>
                 <mc:Fallback>
                   <w:pict>
-                    <v:shape id="_x0000_s1050" type="#_x0000_t202" style="position:absolute;left:0;text-align:left;margin-left:-14.15pt;margin-top:29.25pt;width:58.4pt;height:20.4pt;z-index:251691008;visibility:visible;mso-wrap-style:square;mso-width-percent:0;mso-height-percent:0;mso-wrap-distance-left:9pt;mso-wrap-distance-top:0;mso-wrap-distance-right:9pt;mso-wrap-distance-bottom:0;mso-position-horizontal:absolute;mso-position-horizontal-relative:text;mso-position-vertical:absolute;mso-position-vertical-relative:text;mso-width-percent:0;mso-height-percent:0;mso-width-relative:margin;mso-height-relative:margin;v-text-anchor:top" o:gfxdata="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" filled="f">
+                    <v:shape id="_x0000_s1051" type="#_x0000_t202" style="position:absolute;margin-left:-14.15pt;margin-top:29.25pt;width:58.4pt;height:20.4pt;z-index:251691008;visibility:visible;mso-wrap-style:square;mso-width-percent:0;mso-height-percent:0;mso-wrap-distance-left:9pt;mso-wrap-distance-top:0;mso-wrap-distance-right:9pt;mso-wrap-distance-bottom:0;mso-position-horizontal:absolute;mso-position-horizontal-relative:text;mso-position-vertical:absolute;mso-position-vertical-relative:text;mso-width-percent:0;mso-height-percent:0;mso-width-relative:margin;mso-height-relative:margin;v-text-anchor:top" o:gfxdata="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" filled="f">
                       <v:textbox>
                         <w:txbxContent>
                           <w:p>
@@ -7245,7 +7294,7 @@
               <mc:AlternateContent>
                 <mc:Choice Requires="wps">
                   <w:drawing>
-                    <wp:anchor distT="0" distB="0" distL="114300" distR="114300" simplePos="0" relativeHeight="251687936" behindDoc="0" locked="0" layoutInCell="1" allowOverlap="1" wp14:anchorId="55F476A6" wp14:editId="1E789945">
+                    <wp:anchor distT="0" distB="0" distL="114300" distR="114300" simplePos="0" relativeHeight="251687936" behindDoc="0" locked="0" layoutInCell="1" allowOverlap="1" wp14:anchorId="340ADD11" wp14:editId="1FCFAF2B">
                       <wp:simplePos x="0" y="0"/>
                       <wp:positionH relativeFrom="column">
                         <wp:posOffset>274691</wp:posOffset>
@@ -7710,7 +7759,17 @@
                       <w:szCs w:val="16"/>
                       <w:lang w:eastAsia="es-AR"/>
                     </w:rPr>
-                    <w:t xml:space="preserve">a apertura de los espacios según </w:t>
+                    <w:t xml:space="preserve">a apertura de los sectores </w:t>
+                  </w:r>
+                  <w:r>
+                    <w:rPr>
+                      <w:rFonts w:ascii="Calibri" w:eastAsia="Times New Roman" w:hAnsi="Calibri" w:cs="Calibri"/>
+                      <w:color w:val="000000"/>
+                      <w:sz w:val="16"/>
+                      <w:szCs w:val="16"/>
+                      <w:lang w:eastAsia="es-AR"/>
+                    </w:rPr>
+                    <w:t xml:space="preserve">según </w:t>
                   </w:r>
                   <w:proofErr w:type="spellStart"/>
                   <w:r>
@@ -7771,7 +7830,27 @@
                       <w:szCs w:val="16"/>
                       <w:lang w:eastAsia="es-AR"/>
                     </w:rPr>
-                    <w:t xml:space="preserve"> de limpieza y requerimientos específicos.</w:t>
+                    <w:t xml:space="preserve"> de limpieza y </w:t>
+                  </w:r>
+                  <w:r>
+                    <w:rPr>
+                      <w:rFonts w:ascii="Calibri" w:eastAsia="Times New Roman" w:hAnsi="Calibri" w:cs="Calibri"/>
+                      <w:color w:val="000000"/>
+                      <w:sz w:val="16"/>
+                      <w:szCs w:val="16"/>
+                      <w:lang w:eastAsia="es-AR"/>
+                    </w:rPr>
+                    <w:t xml:space="preserve">los </w:t>
+                  </w:r>
+                  <w:r>
+                    <w:rPr>
+                      <w:rFonts w:ascii="Calibri" w:eastAsia="Times New Roman" w:hAnsi="Calibri" w:cs="Calibri"/>
+                      <w:color w:val="000000"/>
+                      <w:sz w:val="16"/>
+                      <w:szCs w:val="16"/>
+                      <w:lang w:eastAsia="es-AR"/>
+                    </w:rPr>
+                    <w:t>requerimientos específicos.</w:t>
                   </w:r>
                 </w:p>
                 <w:p>
@@ -7832,7 +7911,27 @@
                       <w:szCs w:val="16"/>
                       <w:lang w:eastAsia="es-AR"/>
                     </w:rPr>
-                    <w:t xml:space="preserve">realizara </w:t>
+                    <w:t>realizar</w:t>
+                  </w:r>
+                  <w:r>
+                    <w:rPr>
+                      <w:rFonts w:ascii="Calibri" w:eastAsia="Times New Roman" w:hAnsi="Calibri" w:cs="Calibri"/>
+                      <w:color w:val="000000"/>
+                      <w:sz w:val="16"/>
+                      <w:szCs w:val="16"/>
+                      <w:lang w:eastAsia="es-AR"/>
+                    </w:rPr>
+                    <w:t>á</w:t>
+                  </w:r>
+                  <w:r>
+                    <w:rPr>
+                      <w:rFonts w:ascii="Calibri" w:eastAsia="Times New Roman" w:hAnsi="Calibri" w:cs="Calibri"/>
+                      <w:color w:val="000000"/>
+                      <w:sz w:val="16"/>
+                      <w:szCs w:val="16"/>
+                      <w:lang w:eastAsia="es-AR"/>
+                    </w:rPr>
+                    <w:t xml:space="preserve"> </w:t>
                   </w:r>
                   <w:r>
                     <w:rPr>
@@ -7865,7 +7964,17 @@
                       <w:szCs w:val="16"/>
                       <w:lang w:eastAsia="es-AR"/>
                     </w:rPr>
-                    <w:t xml:space="preserve">Correspondiente según </w:t>
+                    <w:t>c</w:t>
+                  </w:r>
+                  <w:r>
+                    <w:rPr>
+                      <w:rFonts w:ascii="Calibri" w:eastAsia="Times New Roman" w:hAnsi="Calibri" w:cs="Calibri"/>
+                      <w:color w:val="000000"/>
+                      <w:sz w:val="16"/>
+                      <w:szCs w:val="16"/>
+                      <w:lang w:eastAsia="es-AR"/>
+                    </w:rPr>
+                    <w:t xml:space="preserve">orrespondiente según </w:t>
                   </w:r>
                   <w:r>
                     <w:rPr>
@@ -7939,6 +8048,7 @@
                       <w:color w:val="000000"/>
                       <w:sz w:val="16"/>
                       <w:szCs w:val="16"/>
+                      <w:highlight w:val="green"/>
                       <w:lang w:eastAsia="es-AR"/>
                     </w:rPr>
                   </w:pPr>
@@ -7948,6 +8058,7 @@
                       <w:color w:val="000000"/>
                       <w:sz w:val="16"/>
                       <w:szCs w:val="16"/>
+                      <w:highlight w:val="green"/>
                       <w:lang w:eastAsia="es-AR"/>
                     </w:rPr>
                     <w:t xml:space="preserve">Encargado de </w:t>
@@ -7958,6 +8069,7 @@
                       <w:color w:val="000000"/>
                       <w:sz w:val="16"/>
                       <w:szCs w:val="16"/>
+                      <w:highlight w:val="green"/>
                       <w:lang w:eastAsia="es-AR"/>
                     </w:rPr>
                     <w:t>Inspecciones</w:t>
@@ -7968,6 +8080,7 @@
                       <w:color w:val="000000"/>
                       <w:sz w:val="16"/>
                       <w:szCs w:val="16"/>
+                      <w:highlight w:val="green"/>
                       <w:lang w:eastAsia="es-AR"/>
                     </w:rPr>
                     <w:t xml:space="preserve"> </w:t>
@@ -7978,6 +8091,7 @@
                       <w:color w:val="000000"/>
                       <w:sz w:val="16"/>
                       <w:szCs w:val="16"/>
+                      <w:highlight w:val="green"/>
                       <w:lang w:eastAsia="es-AR"/>
                     </w:rPr>
                     <w:t>(tareas preventivas y normativas)</w:t>
@@ -7988,6 +8102,7 @@
                       <w:color w:val="000000"/>
                       <w:sz w:val="16"/>
                       <w:szCs w:val="16"/>
+                      <w:highlight w:val="green"/>
                       <w:lang w:eastAsia="es-AR"/>
                     </w:rPr>
                     <w:t xml:space="preserve"> </w:t>
@@ -7998,9 +8113,10 @@
                       <w:color w:val="000000"/>
                       <w:sz w:val="16"/>
                       <w:szCs w:val="16"/>
+                      <w:highlight w:val="green"/>
                       <w:lang w:eastAsia="es-AR"/>
                     </w:rPr>
-                    <w:t xml:space="preserve">delegara </w:t>
+                    <w:t>delegar</w:t>
                   </w:r>
                   <w:r>
                     <w:rPr>
@@ -8008,6 +8124,29 @@
                       <w:color w:val="000000"/>
                       <w:sz w:val="16"/>
                       <w:szCs w:val="16"/>
+                      <w:highlight w:val="green"/>
+                      <w:lang w:eastAsia="es-AR"/>
+                    </w:rPr>
+                    <w:t>á</w:t>
+                  </w:r>
+                  <w:r>
+                    <w:rPr>
+                      <w:rFonts w:ascii="Calibri" w:eastAsia="Times New Roman" w:hAnsi="Calibri" w:cs="Calibri"/>
+                      <w:color w:val="000000"/>
+                      <w:sz w:val="16"/>
+                      <w:szCs w:val="16"/>
+                      <w:highlight w:val="green"/>
+                      <w:lang w:eastAsia="es-AR"/>
+                    </w:rPr>
+                    <w:t xml:space="preserve"> </w:t>
+                  </w:r>
+                  <w:r>
+                    <w:rPr>
+                      <w:rFonts w:ascii="Calibri" w:eastAsia="Times New Roman" w:hAnsi="Calibri" w:cs="Calibri"/>
+                      <w:color w:val="000000"/>
+                      <w:sz w:val="16"/>
+                      <w:szCs w:val="16"/>
+                      <w:highlight w:val="green"/>
                       <w:lang w:eastAsia="es-AR"/>
                     </w:rPr>
                     <w:t>al</w:t>
@@ -8030,6 +8169,7 @@
                       <w:color w:val="000000"/>
                       <w:sz w:val="16"/>
                       <w:szCs w:val="16"/>
+                      <w:highlight w:val="green"/>
                       <w:lang w:eastAsia="es-AR"/>
                     </w:rPr>
                     <w:t xml:space="preserve">Contratista </w:t>
@@ -8040,9 +8180,10 @@
                       <w:color w:val="000000"/>
                       <w:sz w:val="16"/>
                       <w:szCs w:val="16"/>
+                      <w:highlight w:val="green"/>
                       <w:lang w:eastAsia="es-AR"/>
                     </w:rPr>
-                    <w:t>su</w:t>
+                    <w:t>la</w:t>
                   </w:r>
                   <w:r>
                     <w:rPr>
@@ -8050,6 +8191,7 @@
                       <w:color w:val="000000"/>
                       <w:sz w:val="16"/>
                       <w:szCs w:val="16"/>
+                      <w:highlight w:val="green"/>
                       <w:lang w:eastAsia="es-AR"/>
                     </w:rPr>
                     <w:t xml:space="preserve"> implementación</w:t>
@@ -8060,9 +8202,10 @@
                       <w:color w:val="000000"/>
                       <w:sz w:val="16"/>
                       <w:szCs w:val="16"/>
+                      <w:highlight w:val="green"/>
                       <w:lang w:eastAsia="es-AR"/>
                     </w:rPr>
-                    <w:t xml:space="preserve"> el Plan de Limpieza del </w:t>
+                    <w:t xml:space="preserve"> d</w:t>
                   </w:r>
                   <w:r>
                     <w:rPr>
@@ -8070,6 +8213,18 @@
                       <w:color w:val="000000"/>
                       <w:sz w:val="16"/>
                       <w:szCs w:val="16"/>
+                      <w:highlight w:val="green"/>
+                      <w:lang w:eastAsia="es-AR"/>
+                    </w:rPr>
+                    <w:t xml:space="preserve">el Plan de Limpieza del </w:t>
+                  </w:r>
+                  <w:r>
+                    <w:rPr>
+                      <w:rFonts w:ascii="Calibri" w:eastAsia="Times New Roman" w:hAnsi="Calibri" w:cs="Calibri"/>
+                      <w:color w:val="000000"/>
+                      <w:sz w:val="16"/>
+                      <w:szCs w:val="16"/>
+                      <w:highlight w:val="green"/>
                       <w:lang w:eastAsia="es-AR"/>
                     </w:rPr>
                     <w:t>día (</w:t>
@@ -8080,6 +8235,7 @@
                       <w:color w:val="000000"/>
                       <w:sz w:val="16"/>
                       <w:szCs w:val="16"/>
+                      <w:highlight w:val="green"/>
                       <w:lang w:eastAsia="es-AR"/>
                     </w:rPr>
                     <w:t>1)</w:t>
@@ -8222,7 +8378,7 @@
                       <w:szCs w:val="16"/>
                       <w:lang w:eastAsia="es-AR"/>
                     </w:rPr>
-                    <w:t>Plan</w:t>
+                    <w:t>p</w:t>
                   </w:r>
                   <w:r>
                     <w:rPr>
@@ -8232,7 +8388,7 @@
                       <w:szCs w:val="16"/>
                       <w:lang w:eastAsia="es-AR"/>
                     </w:rPr>
-                    <w:t xml:space="preserve">ificadas del día </w:t>
+                    <w:t>lan</w:t>
                   </w:r>
                   <w:r>
                     <w:rPr>
@@ -8242,7 +8398,47 @@
                       <w:szCs w:val="16"/>
                       <w:lang w:eastAsia="es-AR"/>
                     </w:rPr>
-                    <w:t xml:space="preserve"> atendiendo a los </w:t>
+                    <w:t>ificadas del día</w:t>
+                  </w:r>
+                  <w:r>
+                    <w:rPr>
+                      <w:rFonts w:ascii="Calibri" w:eastAsia="Times New Roman" w:hAnsi="Calibri" w:cs="Calibri"/>
+                      <w:color w:val="000000"/>
+                      <w:sz w:val="16"/>
+                      <w:szCs w:val="16"/>
+                      <w:lang w:eastAsia="es-AR"/>
+                    </w:rPr>
+                    <w:t>,</w:t>
+                  </w:r>
+                  <w:r>
+                    <w:rPr>
+                      <w:rFonts w:ascii="Calibri" w:eastAsia="Times New Roman" w:hAnsi="Calibri" w:cs="Calibri"/>
+                      <w:color w:val="000000"/>
+                      <w:sz w:val="16"/>
+                      <w:szCs w:val="16"/>
+                      <w:lang w:eastAsia="es-AR"/>
+                    </w:rPr>
+                    <w:t xml:space="preserve"> </w:t>
+                  </w:r>
+                  <w:r>
+                    <w:rPr>
+                      <w:rFonts w:ascii="Calibri" w:eastAsia="Times New Roman" w:hAnsi="Calibri" w:cs="Calibri"/>
+                      <w:color w:val="000000"/>
+                      <w:sz w:val="16"/>
+                      <w:szCs w:val="16"/>
+                      <w:lang w:eastAsia="es-AR"/>
+                    </w:rPr>
+                    <w:t>atendiendo</w:t>
+                  </w:r>
+                  <w:r>
+                    <w:rPr>
+                      <w:rFonts w:ascii="Calibri" w:eastAsia="Times New Roman" w:hAnsi="Calibri" w:cs="Calibri"/>
+                      <w:color w:val="000000"/>
+                      <w:sz w:val="16"/>
+                      <w:szCs w:val="16"/>
+                      <w:lang w:eastAsia="es-AR"/>
+                    </w:rPr>
+                    <w:t xml:space="preserve"> los </w:t>
                   </w:r>
                 </w:p>
                 <w:p>
@@ -8376,7 +8572,47 @@
                       <w:szCs w:val="16"/>
                       <w:lang w:eastAsia="es-AR"/>
                     </w:rPr>
-                    <w:t>Se emitirán las Ordenes Correctivas (re-trabajos y a solicitud del Equipo</w:t>
+                    <w:t>Se em</w:t>
+                  </w:r>
+                  <w:r>
+                    <w:rPr>
+                      <w:rFonts w:ascii="Calibri" w:eastAsia="Times New Roman" w:hAnsi="Calibri" w:cs="Calibri"/>
+                      <w:color w:val="000000"/>
+                      <w:sz w:val="16"/>
+                      <w:szCs w:val="16"/>
+                      <w:lang w:eastAsia="es-AR"/>
+                    </w:rPr>
+                    <w:t>itirán las Ordenes Correctivas: R</w:t>
+                  </w:r>
+                  <w:r>
+                    <w:rPr>
+                      <w:rFonts w:ascii="Calibri" w:eastAsia="Times New Roman" w:hAnsi="Calibri" w:cs="Calibri"/>
+                      <w:color w:val="000000"/>
+                      <w:sz w:val="16"/>
+                      <w:szCs w:val="16"/>
+                      <w:lang w:eastAsia="es-AR"/>
+                    </w:rPr>
+                    <w:t xml:space="preserve">e-trabajos </w:t>
+                  </w:r>
+                  <w:r>
+                    <w:rPr>
+                      <w:rFonts w:ascii="Calibri" w:eastAsia="Times New Roman" w:hAnsi="Calibri" w:cs="Calibri"/>
+                      <w:color w:val="000000"/>
+                      <w:sz w:val="16"/>
+                      <w:szCs w:val="16"/>
+                      <w:lang w:eastAsia="es-AR"/>
+                    </w:rPr>
+                    <w:t>(</w:t>
+                  </w:r>
+                  <w:r>
+                    <w:rPr>
+                      <w:rFonts w:ascii="Calibri" w:eastAsia="Times New Roman" w:hAnsi="Calibri" w:cs="Calibri"/>
+                      <w:color w:val="000000"/>
+                      <w:sz w:val="16"/>
+                      <w:szCs w:val="16"/>
+                      <w:lang w:eastAsia="es-AR"/>
+                    </w:rPr>
+                    <w:t>a solicitud del Equipo</w:t>
                   </w:r>
                 </w:p>
                 <w:p>
@@ -8398,7 +8634,29 @@
                       <w:szCs w:val="16"/>
                       <w:lang w:eastAsia="es-AR"/>
                     </w:rPr>
-                    <w:t xml:space="preserve"> de Inspecciones ) o modificativas (a demanda y solicitadas por cualquier área)</w:t>
+                    <w:t xml:space="preserve"> </w:t>
+                  </w:r>
+                  <w:proofErr w:type="gramStart"/>
+                  <w:r>
+                    <w:rPr>
+                      <w:rFonts w:ascii="Calibri" w:eastAsia="Times New Roman" w:hAnsi="Calibri" w:cs="Calibri"/>
+                      <w:color w:val="000000"/>
+                      <w:sz w:val="16"/>
+                      <w:szCs w:val="16"/>
+                      <w:lang w:eastAsia="es-AR"/>
+                    </w:rPr>
+                    <w:t>de</w:t>
+                  </w:r>
+                  <w:proofErr w:type="gramEnd"/>
+                  <w:r>
+                    <w:rPr>
+                      <w:rFonts w:ascii="Calibri" w:eastAsia="Times New Roman" w:hAnsi="Calibri" w:cs="Calibri"/>
+                      <w:color w:val="000000"/>
+                      <w:sz w:val="16"/>
+                      <w:szCs w:val="16"/>
+                      <w:lang w:eastAsia="es-AR"/>
+                    </w:rPr>
+                    <w:t xml:space="preserve"> Inspecciones ) o M</w:t>
                   </w:r>
                   <w:r>
                     <w:rPr>
@@ -8408,7 +8666,27 @@
                       <w:szCs w:val="16"/>
                       <w:lang w:eastAsia="es-AR"/>
                     </w:rPr>
-                    <w:t xml:space="preserve"> que el </w:t>
+                    <w:t>odificativas (a demanda y solicitadas por cualquier área)</w:t>
+                  </w:r>
+                  <w:r>
+                    <w:rPr>
+                      <w:rFonts w:ascii="Calibri" w:eastAsia="Times New Roman" w:hAnsi="Calibri" w:cs="Calibri"/>
+                      <w:color w:val="000000"/>
+                      <w:sz w:val="16"/>
+                      <w:szCs w:val="16"/>
+                      <w:lang w:eastAsia="es-AR"/>
+                    </w:rPr>
+                    <w:t>. Los</w:t>
+                  </w:r>
+                  <w:r>
+                    <w:rPr>
+                      <w:rFonts w:ascii="Calibri" w:eastAsia="Times New Roman" w:hAnsi="Calibri" w:cs="Calibri"/>
+                      <w:color w:val="000000"/>
+                      <w:sz w:val="16"/>
+                      <w:szCs w:val="16"/>
+                      <w:lang w:eastAsia="es-AR"/>
+                    </w:rPr>
+                    <w:t xml:space="preserve"> </w:t>
                   </w:r>
                 </w:p>
                 <w:p>
@@ -8430,7 +8708,37 @@
                       <w:szCs w:val="16"/>
                       <w:lang w:eastAsia="es-AR"/>
                     </w:rPr>
-                    <w:t>Contratista deberá completar según los datos requeridos por el formulario y devolver</w:t>
+                    <w:t>Contratista deberá</w:t>
+                  </w:r>
+                  <w:r>
+                    <w:rPr>
+                      <w:rFonts w:ascii="Calibri" w:eastAsia="Times New Roman" w:hAnsi="Calibri" w:cs="Calibri"/>
+                      <w:color w:val="000000"/>
+                      <w:sz w:val="16"/>
+                      <w:szCs w:val="16"/>
+                      <w:lang w:eastAsia="es-AR"/>
+                    </w:rPr>
+                    <w:t>n cumplimentar las órdenes correctivas y</w:t>
+                  </w:r>
+                  <w:r>
+                    <w:rPr>
+                      <w:rFonts w:ascii="Calibri" w:eastAsia="Times New Roman" w:hAnsi="Calibri" w:cs="Calibri"/>
+                      <w:color w:val="000000"/>
+                      <w:sz w:val="16"/>
+                      <w:szCs w:val="16"/>
+                      <w:lang w:eastAsia="es-AR"/>
+                    </w:rPr>
+                    <w:t xml:space="preserve"> completar los datos requeridos por el formulario y devolver</w:t>
+                  </w:r>
+                  <w:r>
+                    <w:rPr>
+                      <w:rFonts w:ascii="Calibri" w:eastAsia="Times New Roman" w:hAnsi="Calibri" w:cs="Calibri"/>
+                      <w:color w:val="000000"/>
+                      <w:sz w:val="16"/>
+                      <w:szCs w:val="16"/>
+                      <w:lang w:eastAsia="es-AR"/>
+                    </w:rPr>
+                    <w:t>lo</w:t>
                   </w:r>
                 </w:p>
                 <w:p>
@@ -8452,7 +8760,37 @@
                       <w:szCs w:val="16"/>
                       <w:lang w:eastAsia="es-AR"/>
                     </w:rPr>
-                    <w:t>Firmada para control y registro de SG</w:t>
+                    <w:t>f</w:t>
+                  </w:r>
+                  <w:r>
+                    <w:rPr>
+                      <w:rFonts w:ascii="Calibri" w:eastAsia="Times New Roman" w:hAnsi="Calibri" w:cs="Calibri"/>
+                      <w:color w:val="000000"/>
+                      <w:sz w:val="16"/>
+                      <w:szCs w:val="16"/>
+                      <w:lang w:eastAsia="es-AR"/>
+                    </w:rPr>
+                    <w:t>irmad</w:t>
+                  </w:r>
+                  <w:r>
+                    <w:rPr>
+                      <w:rFonts w:ascii="Calibri" w:eastAsia="Times New Roman" w:hAnsi="Calibri" w:cs="Calibri"/>
+                      <w:color w:val="000000"/>
+                      <w:sz w:val="16"/>
+                      <w:szCs w:val="16"/>
+                      <w:lang w:eastAsia="es-AR"/>
+                    </w:rPr>
+                    <w:t>o</w:t>
+                  </w:r>
+                  <w:r>
+                    <w:rPr>
+                      <w:rFonts w:ascii="Calibri" w:eastAsia="Times New Roman" w:hAnsi="Calibri" w:cs="Calibri"/>
+                      <w:color w:val="000000"/>
+                      <w:sz w:val="16"/>
+                      <w:szCs w:val="16"/>
+                      <w:lang w:eastAsia="es-AR"/>
+                    </w:rPr>
+                    <w:t xml:space="preserve"> para control y registro de SG</w:t>
                   </w:r>
                 </w:p>
                 <w:p>
@@ -8562,6 +8900,13 @@
                 <w:sz w:val="16"/>
                 <w:szCs w:val="16"/>
               </w:rPr>
+              <w:t xml:space="preserve"> realizado</w:t>
+            </w:r>
+            <w:r>
+              <w:rPr>
+                <w:sz w:val="16"/>
+                <w:szCs w:val="16"/>
+              </w:rPr>
               <w:t>.</w:t>
             </w:r>
           </w:p>
@@ -8625,38 +8970,82 @@
               <w:rPr>
                 <w:rFonts w:ascii="Calibri" w:hAnsi="Calibri" w:cs="Arial"/>
                 <w:i/>
+                <w:sz w:val="16"/>
+                <w:szCs w:val="16"/>
               </w:rPr>
             </w:pPr>
             <w:r>
               <w:rPr>
                 <w:rFonts w:ascii="Calibri" w:hAnsi="Calibri"/>
+                <w:sz w:val="16"/>
+                <w:szCs w:val="16"/>
               </w:rPr>
               <w:t>La cobertura horaria de</w:t>
             </w:r>
             <w:r>
               <w:rPr>
                 <w:rFonts w:ascii="Calibri" w:hAnsi="Calibri"/>
+                <w:sz w:val="16"/>
+                <w:szCs w:val="16"/>
               </w:rPr>
               <w:t xml:space="preserve"> L</w:t>
             </w:r>
             <w:r>
               <w:rPr>
                 <w:rFonts w:ascii="Calibri" w:hAnsi="Calibri"/>
+                <w:sz w:val="16"/>
+                <w:szCs w:val="16"/>
               </w:rPr>
               <w:t>impieza es la prevista para el Centro cultural de 0</w:t>
             </w:r>
             <w:r>
               <w:rPr>
                 <w:rFonts w:ascii="Calibri" w:hAnsi="Calibri"/>
+                <w:sz w:val="16"/>
+                <w:szCs w:val="16"/>
               </w:rPr>
               <w:t>6</w:t>
             </w:r>
             <w:r>
               <w:rPr>
                 <w:rFonts w:ascii="Calibri" w:hAnsi="Calibri"/>
+                <w:sz w:val="16"/>
+                <w:szCs w:val="16"/>
               </w:rPr>
               <w:t>hs a 24hs. Cualquier gestión que sea necesario realizar fuera de este horario deberá ser comunicada con anticipación a la Coordinación Técnica Operativa.</w:t>
             </w:r>
+          </w:p>
+          <w:p>
+            <w:pPr>
+              <w:rPr>
+                <w:sz w:val="16"/>
+                <w:szCs w:val="16"/>
+              </w:rPr>
+            </w:pPr>
+          </w:p>
+          <w:p>
+            <w:pPr>
+              <w:rPr>
+                <w:sz w:val="16"/>
+                <w:szCs w:val="16"/>
+              </w:rPr>
+            </w:pPr>
+          </w:p>
+          <w:p>
+            <w:pPr>
+              <w:rPr>
+                <w:sz w:val="16"/>
+                <w:szCs w:val="16"/>
+              </w:rPr>
+            </w:pPr>
+          </w:p>
+          <w:p>
+            <w:pPr>
+              <w:rPr>
+                <w:sz w:val="16"/>
+                <w:szCs w:val="16"/>
+              </w:rPr>
+            </w:pPr>
           </w:p>
           <w:p>
             <w:pPr>
@@ -8748,37 +9137,21 @@
                 <w:sz w:val="16"/>
                 <w:szCs w:val="16"/>
               </w:rPr>
-              <w:t xml:space="preserve">El flujo y definiciones del procedimiento de fumigación se </w:t>
-            </w:r>
-            <w:proofErr w:type="gramStart"/>
-            <w:r>
-              <w:rPr>
-                <w:sz w:val="16"/>
-                <w:szCs w:val="16"/>
-              </w:rPr>
-              <w:t>muestra</w:t>
-            </w:r>
-            <w:proofErr w:type="gramEnd"/>
-            <w:r>
-              <w:rPr>
-                <w:sz w:val="16"/>
-                <w:szCs w:val="16"/>
-              </w:rPr>
-              <w:t xml:space="preserve"> con referencia a la línea de tiempos graficada en días</w:t>
-            </w:r>
-            <w:r>
-              <w:rPr>
-                <w:sz w:val="16"/>
-                <w:szCs w:val="16"/>
-              </w:rPr>
-              <w:t xml:space="preserve"> sobre el margen izquierdo</w:t>
-            </w:r>
-            <w:r>
-              <w:rPr>
-                <w:sz w:val="16"/>
-                <w:szCs w:val="16"/>
-              </w:rPr>
-              <w:t xml:space="preserve"> del flujo</w:t>
+              <w:t xml:space="preserve">El flujo y definiciones </w:t>
+            </w:r>
+            <w:r>
+              <w:rPr>
+                <w:sz w:val="16"/>
+                <w:szCs w:val="16"/>
+              </w:rPr>
+              <w:t>del procedimiento de fumigación referencia, en su margen izquierdo,</w:t>
+            </w:r>
+            <w:r>
+              <w:rPr>
+                <w:sz w:val="16"/>
+                <w:szCs w:val="16"/>
+              </w:rPr>
+              <w:t xml:space="preserve"> la línea de tiempo graficada en días</w:t>
             </w:r>
             <w:r>
               <w:rPr>
@@ -8790,7 +9163,6 @@
           </w:p>
           <w:p>
             <w:pPr>
-              <w:pStyle w:val="Prrafodelista"/>
               <w:rPr>
                 <w:sz w:val="16"/>
                 <w:szCs w:val="16"/>
@@ -8845,7 +9217,21 @@
                 <w:sz w:val="16"/>
                 <w:szCs w:val="16"/>
               </w:rPr>
-              <w:t>rmar a</w:t>
+              <w:t>rmar</w:t>
+            </w:r>
+            <w:r>
+              <w:rPr>
+                <w:sz w:val="16"/>
+                <w:szCs w:val="16"/>
+              </w:rPr>
+              <w:t xml:space="preserve"> mensualmente</w:t>
+            </w:r>
+            <w:r>
+              <w:rPr>
+                <w:sz w:val="16"/>
+                <w:szCs w:val="16"/>
+              </w:rPr>
+              <w:t xml:space="preserve"> a</w:t>
             </w:r>
             <w:r>
               <w:rPr>
@@ -8873,13 +9259,6 @@
                 <w:sz w:val="16"/>
                 <w:szCs w:val="16"/>
               </w:rPr>
-              <w:t xml:space="preserve">mensualmente </w:t>
-            </w:r>
-            <w:r>
-              <w:rPr>
-                <w:sz w:val="16"/>
-                <w:szCs w:val="16"/>
-              </w:rPr>
               <w:t>de</w:t>
             </w:r>
             <w:r>
@@ -8894,7 +9273,44 @@
                 <w:sz w:val="16"/>
                 <w:szCs w:val="16"/>
               </w:rPr>
-              <w:t xml:space="preserve"> y como mínimo </w:t>
+              <w:t>. El plazo mínimo para informar la fecha de</w:t>
+            </w:r>
+            <w:r>
+              <w:rPr>
+                <w:sz w:val="16"/>
+                <w:szCs w:val="16"/>
+              </w:rPr>
+              <w:t xml:space="preserve"> efectivizar el procedimiento no puede ser inferior a </w:t>
+            </w:r>
+            <w:r>
+              <w:rPr>
+                <w:b/>
+                <w:sz w:val="16"/>
+                <w:szCs w:val="16"/>
+              </w:rPr>
+              <w:t>5 días hábiles</w:t>
+            </w:r>
+            <w:r>
+              <w:rPr>
+                <w:b/>
+                <w:sz w:val="16"/>
+                <w:szCs w:val="16"/>
+              </w:rPr>
+              <w:t>,</w:t>
+            </w:r>
+            <w:r>
+              <w:rPr>
+                <w:sz w:val="16"/>
+                <w:szCs w:val="16"/>
+              </w:rPr>
+              <w:t xml:space="preserve"> detallando</w:t>
+            </w:r>
+            <w:r>
+              <w:rPr>
+                <w:sz w:val="16"/>
+                <w:szCs w:val="16"/>
+              </w:rPr>
+              <w:t xml:space="preserve"> los</w:t>
             </w:r>
             <w:r>
               <w:rPr>
@@ -8905,26 +9321,17 @@
             </w:r>
             <w:r>
               <w:rPr>
-                <w:b/>
-                <w:sz w:val="16"/>
-                <w:szCs w:val="16"/>
-              </w:rPr>
-              <w:t>5 días hábiles an</w:t>
-            </w:r>
-            <w:r>
-              <w:rPr>
-                <w:b/>
-                <w:sz w:val="16"/>
-                <w:szCs w:val="16"/>
-              </w:rPr>
-              <w:t>tes de la realización del mismo</w:t>
-            </w:r>
-            <w:r>
-              <w:rPr>
-                <w:sz w:val="16"/>
-                <w:szCs w:val="16"/>
-              </w:rPr>
-              <w:t xml:space="preserve"> detallando</w:t>
+                <w:sz w:val="16"/>
+                <w:szCs w:val="16"/>
+              </w:rPr>
+              <w:t>productos a utilizar</w:t>
+            </w:r>
+            <w:r>
+              <w:rPr>
+                <w:sz w:val="16"/>
+                <w:szCs w:val="16"/>
+              </w:rPr>
+              <w:t>,</w:t>
             </w:r>
             <w:r>
               <w:rPr>
@@ -8938,6 +9345,55 @@
                 <w:sz w:val="16"/>
                 <w:szCs w:val="16"/>
               </w:rPr>
+              <w:t xml:space="preserve"> espacios a cubrir, </w:t>
+            </w:r>
+            <w:r>
+              <w:rPr>
+                <w:sz w:val="16"/>
+                <w:szCs w:val="16"/>
+              </w:rPr>
+              <w:t xml:space="preserve">el </w:t>
+            </w:r>
+            <w:r>
+              <w:rPr>
+                <w:sz w:val="16"/>
+                <w:szCs w:val="16"/>
+              </w:rPr>
+              <w:t xml:space="preserve">horario de inicio y </w:t>
+            </w:r>
+            <w:r>
+              <w:rPr>
+                <w:sz w:val="16"/>
+                <w:szCs w:val="16"/>
+              </w:rPr>
+              <w:t xml:space="preserve">el </w:t>
+            </w:r>
+            <w:r>
+              <w:rPr>
+                <w:sz w:val="16"/>
+                <w:szCs w:val="16"/>
+              </w:rPr>
+              <w:t>tiempo estimado para</w:t>
+            </w:r>
+            <w:r>
+              <w:rPr>
+                <w:sz w:val="16"/>
+                <w:szCs w:val="16"/>
+              </w:rPr>
+              <w:t xml:space="preserve"> la</w:t>
+            </w:r>
+            <w:r>
+              <w:rPr>
+                <w:sz w:val="16"/>
+                <w:szCs w:val="16"/>
+              </w:rPr>
+              <w:t xml:space="preserve"> finalizar la tarea</w:t>
+            </w:r>
+            <w:r>
+              <w:rPr>
+                <w:sz w:val="16"/>
+                <w:szCs w:val="16"/>
+              </w:rPr>
               <w:t xml:space="preserve"> </w:t>
             </w:r>
             <w:r>
@@ -8945,76 +9401,6 @@
                 <w:sz w:val="16"/>
                 <w:szCs w:val="16"/>
               </w:rPr>
-              <w:t>productos a utilizar</w:t>
-            </w:r>
-            <w:r>
-              <w:rPr>
-                <w:sz w:val="16"/>
-                <w:szCs w:val="16"/>
-              </w:rPr>
-              <w:t>,</w:t>
-            </w:r>
-            <w:r>
-              <w:rPr>
-                <w:sz w:val="16"/>
-                <w:szCs w:val="16"/>
-              </w:rPr>
-              <w:t xml:space="preserve"> los</w:t>
-            </w:r>
-            <w:r>
-              <w:rPr>
-                <w:sz w:val="16"/>
-                <w:szCs w:val="16"/>
-              </w:rPr>
-              <w:t xml:space="preserve"> espacios a cubrir, </w:t>
-            </w:r>
-            <w:r>
-              <w:rPr>
-                <w:sz w:val="16"/>
-                <w:szCs w:val="16"/>
-              </w:rPr>
-              <w:t xml:space="preserve">el </w:t>
-            </w:r>
-            <w:r>
-              <w:rPr>
-                <w:sz w:val="16"/>
-                <w:szCs w:val="16"/>
-              </w:rPr>
-              <w:t xml:space="preserve">horario de inicio y </w:t>
-            </w:r>
-            <w:r>
-              <w:rPr>
-                <w:sz w:val="16"/>
-                <w:szCs w:val="16"/>
-              </w:rPr>
-              <w:t xml:space="preserve">el </w:t>
-            </w:r>
-            <w:r>
-              <w:rPr>
-                <w:sz w:val="16"/>
-                <w:szCs w:val="16"/>
-              </w:rPr>
-              <w:t>tiempo estimado para</w:t>
-            </w:r>
-            <w:r>
-              <w:rPr>
-                <w:sz w:val="16"/>
-                <w:szCs w:val="16"/>
-              </w:rPr>
-              <w:t xml:space="preserve"> la</w:t>
-            </w:r>
-            <w:r>
-              <w:rPr>
-                <w:sz w:val="16"/>
-                <w:szCs w:val="16"/>
-              </w:rPr>
-              <w:t xml:space="preserve"> finalizar la tarea</w:t>
-            </w:r>
-            <w:r>
-              <w:rPr>
-                <w:sz w:val="16"/>
-                <w:szCs w:val="16"/>
-              </w:rPr>
               <w:t xml:space="preserve"> </w:t>
             </w:r>
             <w:r>
@@ -9022,6 +9408,48 @@
                 <w:sz w:val="16"/>
                 <w:szCs w:val="16"/>
               </w:rPr>
+              <w:t>(3</w:t>
+            </w:r>
+            <w:r>
+              <w:rPr>
+                <w:sz w:val="16"/>
+                <w:szCs w:val="16"/>
+              </w:rPr>
+              <w:t>)</w:t>
+            </w:r>
+            <w:r>
+              <w:rPr>
+                <w:sz w:val="16"/>
+                <w:szCs w:val="16"/>
+              </w:rPr>
+              <w:t>.</w:t>
+            </w:r>
+            <w:r>
+              <w:rPr>
+                <w:sz w:val="16"/>
+                <w:szCs w:val="16"/>
+              </w:rPr>
+              <w:t xml:space="preserve"> S</w:t>
+            </w:r>
+            <w:r>
+              <w:rPr>
+                <w:sz w:val="16"/>
+                <w:szCs w:val="16"/>
+              </w:rPr>
+              <w:t>G</w:t>
+            </w:r>
+            <w:r>
+              <w:rPr>
+                <w:sz w:val="16"/>
+                <w:szCs w:val="16"/>
+              </w:rPr>
+              <w:t xml:space="preserve"> comunicará</w:t>
+            </w:r>
+            <w:r>
+              <w:rPr>
+                <w:sz w:val="16"/>
+                <w:szCs w:val="16"/>
+              </w:rPr>
               <w:t xml:space="preserve"> </w:t>
             </w:r>
             <w:r>
@@ -9029,56 +9457,14 @@
                 <w:sz w:val="16"/>
                 <w:szCs w:val="16"/>
               </w:rPr>
-              <w:t>(3</w:t>
-            </w:r>
-            <w:r>
-              <w:rPr>
-                <w:sz w:val="16"/>
-                <w:szCs w:val="16"/>
-              </w:rPr>
-              <w:t xml:space="preserve">) </w:t>
-            </w:r>
-            <w:r>
-              <w:rPr>
-                <w:sz w:val="16"/>
-                <w:szCs w:val="16"/>
-              </w:rPr>
-              <w:t xml:space="preserve"> </w:t>
-            </w:r>
-            <w:r>
-              <w:rPr>
-                <w:sz w:val="16"/>
-                <w:szCs w:val="16"/>
-              </w:rPr>
-              <w:t>y S</w:t>
-            </w:r>
-            <w:r>
-              <w:rPr>
-                <w:sz w:val="16"/>
-                <w:szCs w:val="16"/>
-              </w:rPr>
-              <w:t>G</w:t>
-            </w:r>
-            <w:r>
-              <w:rPr>
-                <w:sz w:val="16"/>
-                <w:szCs w:val="16"/>
-              </w:rPr>
-              <w:t xml:space="preserve"> comunicara </w:t>
-            </w:r>
-            <w:r>
-              <w:rPr>
-                <w:sz w:val="16"/>
-                <w:szCs w:val="16"/>
-              </w:rPr>
-              <w:t>inmediatamente el</w:t>
-            </w:r>
-            <w:r>
-              <w:rPr>
-                <w:sz w:val="16"/>
-                <w:szCs w:val="16"/>
-              </w:rPr>
-              <w:t xml:space="preserve"> mismo a</w:t>
+              <w:t xml:space="preserve">inmediatamente </w:t>
+            </w:r>
+            <w:r>
+              <w:rPr>
+                <w:sz w:val="16"/>
+                <w:szCs w:val="16"/>
+              </w:rPr>
+              <w:t>a</w:t>
             </w:r>
             <w:r>
               <w:rPr>
@@ -9093,6 +9479,13 @@
                 <w:szCs w:val="16"/>
               </w:rPr>
               <w:t xml:space="preserve"> (SH) (1)</w:t>
+            </w:r>
+            <w:r>
+              <w:rPr>
+                <w:sz w:val="16"/>
+                <w:szCs w:val="16"/>
+              </w:rPr>
+              <w:t>.</w:t>
             </w:r>
           </w:p>
           <w:p>
@@ -9201,7 +9594,7 @@
                 <w:sz w:val="16"/>
                 <w:szCs w:val="16"/>
               </w:rPr>
-              <w:t xml:space="preserve"> </w:t>
+              <w:t>, garantizando</w:t>
             </w:r>
             <w:r>
               <w:rPr>
@@ -9211,7 +9604,7 @@
                 <w:szCs w:val="16"/>
                 <w:lang w:eastAsia="es-AR"/>
               </w:rPr>
-              <w:t>para garantizar la</w:t>
+              <w:t xml:space="preserve"> la</w:t>
             </w:r>
             <w:r>
               <w:rPr>
@@ -9221,7 +9614,7 @@
                 <w:szCs w:val="16"/>
                 <w:lang w:eastAsia="es-AR"/>
               </w:rPr>
-              <w:t xml:space="preserve"> apertura de espacios para la </w:t>
+              <w:t xml:space="preserve"> apertura de espacios para la</w:t>
             </w:r>
             <w:r>
               <w:rPr>
@@ -9277,7 +9670,21 @@
                 <w:sz w:val="16"/>
                 <w:szCs w:val="16"/>
               </w:rPr>
-              <w:t>es de la Fumigación efectiva, SG</w:t>
+              <w:t>es de la Fumigación</w:t>
+            </w:r>
+            <w:r>
+              <w:rPr>
+                <w:sz w:val="16"/>
+                <w:szCs w:val="16"/>
+              </w:rPr>
+              <w:t xml:space="preserve">/Desratización </w:t>
+            </w:r>
+            <w:r>
+              <w:rPr>
+                <w:sz w:val="16"/>
+                <w:szCs w:val="16"/>
+              </w:rPr>
+              <w:t xml:space="preserve"> efectiva, SG</w:t>
             </w:r>
             <w:r>
               <w:rPr>
@@ -9333,6 +9740,13 @@
                 <w:sz w:val="16"/>
                 <w:szCs w:val="16"/>
               </w:rPr>
+              <w:t>/desratizar</w:t>
+            </w:r>
+            <w:r>
+              <w:rPr>
+                <w:sz w:val="16"/>
+                <w:szCs w:val="16"/>
+              </w:rPr>
               <w:t xml:space="preserve">, </w:t>
             </w:r>
             <w:r>
@@ -9340,7 +9754,14 @@
                 <w:sz w:val="16"/>
                 <w:szCs w:val="16"/>
               </w:rPr>
-              <w:t xml:space="preserve"> a fin de </w:t>
+              <w:t>con el</w:t>
+            </w:r>
+            <w:r>
+              <w:rPr>
+                <w:sz w:val="16"/>
+                <w:szCs w:val="16"/>
+              </w:rPr>
+              <w:t xml:space="preserve"> fin  </w:t>
             </w:r>
             <w:r>
               <w:rPr>
@@ -9354,7 +9775,42 @@
                 <w:sz w:val="16"/>
                 <w:szCs w:val="16"/>
               </w:rPr>
-              <w:t>cada persona tome los recaudos de cuidado necesario por sus efectos personales</w:t>
+              <w:t>cada persona tome los recaudos de cuidado necesario</w:t>
+            </w:r>
+            <w:r>
+              <w:rPr>
+                <w:sz w:val="16"/>
+                <w:szCs w:val="16"/>
+              </w:rPr>
+              <w:t>s</w:t>
+            </w:r>
+            <w:r>
+              <w:rPr>
+                <w:sz w:val="16"/>
+                <w:szCs w:val="16"/>
+              </w:rPr>
+              <w:t xml:space="preserve"> p</w:t>
+            </w:r>
+            <w:r>
+              <w:rPr>
+                <w:sz w:val="16"/>
+                <w:szCs w:val="16"/>
+              </w:rPr>
+              <w:t>ara preservar</w:t>
+            </w:r>
+            <w:r>
+              <w:rPr>
+                <w:sz w:val="16"/>
+                <w:szCs w:val="16"/>
+              </w:rPr>
+              <w:t xml:space="preserve"> sus efectos personales</w:t>
+            </w:r>
+            <w:r>
+              <w:rPr>
+                <w:sz w:val="16"/>
+                <w:szCs w:val="16"/>
+              </w:rPr>
+              <w:t>.</w:t>
             </w:r>
             <w:r>
               <w:rPr>
@@ -9400,7 +9856,21 @@
                 <w:sz w:val="16"/>
                 <w:szCs w:val="16"/>
               </w:rPr>
-              <w:t xml:space="preserve"> controlara que las condiciones</w:t>
+              <w:t xml:space="preserve"> controlar</w:t>
+            </w:r>
+            <w:r>
+              <w:rPr>
+                <w:sz w:val="16"/>
+                <w:szCs w:val="16"/>
+              </w:rPr>
+              <w:t>á</w:t>
+            </w:r>
+            <w:r>
+              <w:rPr>
+                <w:sz w:val="16"/>
+                <w:szCs w:val="16"/>
+              </w:rPr>
+              <w:t xml:space="preserve"> que las condiciones</w:t>
             </w:r>
             <w:r>
               <w:rPr>
@@ -9442,7 +9912,14 @@
                 <w:sz w:val="16"/>
                 <w:szCs w:val="16"/>
               </w:rPr>
-              <w:t>ra</w:t>
+              <w:t>r</w:t>
+            </w:r>
+            <w:r>
+              <w:rPr>
+                <w:sz w:val="16"/>
+                <w:szCs w:val="16"/>
+              </w:rPr>
+              <w:t>á</w:t>
             </w:r>
             <w:r>
               <w:rPr>
@@ -9480,7 +9957,14 @@
                 <w:sz w:val="16"/>
                 <w:szCs w:val="16"/>
               </w:rPr>
-              <w:t xml:space="preserve">e) </w:t>
+              <w:t>d</w:t>
+            </w:r>
+            <w:r>
+              <w:rPr>
+                <w:sz w:val="16"/>
+                <w:szCs w:val="16"/>
+              </w:rPr>
+              <w:t xml:space="preserve">) </w:t>
             </w:r>
             <w:r>
               <w:rPr>
@@ -9494,7 +9978,21 @@
                 <w:sz w:val="16"/>
                 <w:szCs w:val="16"/>
               </w:rPr>
-              <w:t>o el servicio de Fumigación, SG</w:t>
+              <w:t>o el servicio de Fumigación</w:t>
+            </w:r>
+            <w:r>
+              <w:rPr>
+                <w:sz w:val="16"/>
+                <w:szCs w:val="16"/>
+              </w:rPr>
+              <w:t>/Desratización</w:t>
+            </w:r>
+            <w:r>
+              <w:rPr>
+                <w:sz w:val="16"/>
+                <w:szCs w:val="16"/>
+              </w:rPr>
+              <w:t>, SG</w:t>
             </w:r>
             <w:r>
               <w:rPr>
@@ -9522,7 +10020,14 @@
                 <w:sz w:val="16"/>
                 <w:szCs w:val="16"/>
               </w:rPr>
-              <w:t>a a</w:t>
+              <w:t>á</w:t>
+            </w:r>
+            <w:r>
+              <w:rPr>
+                <w:sz w:val="16"/>
+                <w:szCs w:val="16"/>
+              </w:rPr>
+              <w:t xml:space="preserve"> a</w:t>
             </w:r>
             <w:r>
               <w:rPr>
@@ -9611,7 +10116,14 @@
                 <w:sz w:val="16"/>
                 <w:szCs w:val="16"/>
               </w:rPr>
-              <w:t xml:space="preserve">f) </w:t>
+              <w:t>e</w:t>
+            </w:r>
+            <w:r>
+              <w:rPr>
+                <w:sz w:val="16"/>
+                <w:szCs w:val="16"/>
+              </w:rPr>
+              <w:t xml:space="preserve">) </w:t>
             </w:r>
             <w:r>
               <w:rPr>
@@ -10216,7 +10728,7 @@
                       <v:stroke joinstyle="miter"/>
                       <v:path o:connecttype="custom" o:connectlocs="10800,0;0,10800;10800,20400;21600,10800" textboxrect="0,0,21600,17322"/>
                     </v:shapetype>
-                    <v:shape id="270 Documento" o:spid="_x0000_s1051" type="#_x0000_t114" style="position:absolute;margin-left:171.65pt;margin-top:12.6pt;width:141.95pt;height:33.25pt;z-index:251758592;visibility:visible;mso-wrap-style:square;mso-width-percent:0;mso-height-percent:0;mso-wrap-distance-left:9pt;mso-wrap-distance-top:0;mso-wrap-distance-right:9pt;mso-wrap-distance-bottom:0;mso-position-horizontal:absolute;mso-position-horizontal-relative:text;mso-position-vertical:absolute;mso-position-vertical-relative:text;mso-width-percent:0;mso-height-percent:0;mso-width-relative:margin;mso-height-relative:margin;v-text-anchor:middle" o:gfxdata="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" fillcolor="#4f81bd [3204]" strokecolor="#243f60 [1604]" strokeweight="2pt">
+                    <v:shape id="270 Documento" o:spid="_x0000_s1052" type="#_x0000_t114" style="position:absolute;margin-left:171.65pt;margin-top:12.6pt;width:141.95pt;height:33.25pt;z-index:251758592;visibility:visible;mso-wrap-style:square;mso-width-percent:0;mso-height-percent:0;mso-wrap-distance-left:9pt;mso-wrap-distance-top:0;mso-wrap-distance-right:9pt;mso-wrap-distance-bottom:0;mso-position-horizontal:absolute;mso-position-horizontal-relative:text;mso-position-vertical:absolute;mso-position-vertical-relative:text;mso-width-percent:0;mso-height-percent:0;mso-width-relative:margin;mso-height-relative:margin;v-text-anchor:middle" o:gfxdata="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" fillcolor="#4f81bd [3204]" strokecolor="#243f60 [1604]" strokeweight="2pt">
                       <v:textbox>
                         <w:txbxContent>
                           <w:p>
@@ -10748,7 +11260,7 @@
                       <v:stroke joinstyle="miter"/>
                       <v:path o:connecttype="rect" textboxrect="3163,3163,18437,18437"/>
                     </v:shapetype>
-                    <v:shape id="35 Almacenamiento de acceso secuencial" o:spid="_x0000_s1052" type="#_x0000_t131" style="position:absolute;margin-left:24.9pt;margin-top:1.5pt;width:116.85pt;height:33.3pt;z-index:251744256;visibility:visible;mso-wrap-style:square;mso-width-percent:0;mso-height-percent:0;mso-wrap-distance-left:9pt;mso-wrap-distance-top:0;mso-wrap-distance-right:9pt;mso-wrap-distance-bottom:0;mso-position-horizontal:absolute;mso-position-horizontal-relative:text;mso-position-vertical:absolute;mso-position-vertical-relative:text;mso-width-percent:0;mso-height-percent:0;mso-width-relative:margin;mso-height-relative:margin;v-text-anchor:middle" o:gfxdata="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" fillcolor="#4f81bd [3204]" strokecolor="#243f60 [1604]" strokeweight="2pt">
+                    <v:shape id="35 Almacenamiento de acceso secuencial" o:spid="_x0000_s1053" type="#_x0000_t131" style="position:absolute;margin-left:24.9pt;margin-top:1.5pt;width:116.85pt;height:33.3pt;z-index:251744256;visibility:visible;mso-wrap-style:square;mso-width-percent:0;mso-height-percent:0;mso-wrap-distance-left:9pt;mso-wrap-distance-top:0;mso-wrap-distance-right:9pt;mso-wrap-distance-bottom:0;mso-position-horizontal:absolute;mso-position-horizontal-relative:text;mso-position-vertical:absolute;mso-position-vertical-relative:text;mso-width-percent:0;mso-height-percent:0;mso-width-relative:margin;mso-height-relative:margin;v-text-anchor:middle" o:gfxdata="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" fillcolor="#4f81bd [3204]" strokecolor="#243f60 [1604]" strokeweight="2pt">
                       <v:textbox>
                         <w:txbxContent>
                           <w:p>
@@ -11072,7 +11584,7 @@
                       </v:handles>
                       <o:complex v:ext="view"/>
                     </v:shapetype>
-                    <v:shape id="294 Pergamino vertical" o:spid="_x0000_s1053" type="#_x0000_t97" style="position:absolute;margin-left:285.75pt;margin-top:4.45pt;width:35.25pt;height:54.35pt;z-index:251780096;visibility:visible;mso-wrap-style:square;mso-width-percent:0;mso-height-percent:0;mso-wrap-distance-left:9pt;mso-wrap-distance-top:0;mso-wrap-distance-right:9pt;mso-wrap-distance-bottom:0;mso-position-horizontal:absolute;mso-position-horizontal-relative:text;mso-position-vertical:absolute;mso-position-vertical-relative:text;mso-width-percent:0;mso-height-percent:0;mso-width-relative:margin;mso-height-relative:margin;v-text-anchor:middle" o:gfxdata="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" fillcolor="#ffc000" strokecolor="#243f60 [1604]" strokeweight="2pt">
+                    <v:shape id="294 Pergamino vertical" o:spid="_x0000_s1054" type="#_x0000_t97" style="position:absolute;margin-left:285.75pt;margin-top:4.45pt;width:35.25pt;height:54.35pt;z-index:251780096;visibility:visible;mso-wrap-style:square;mso-width-percent:0;mso-height-percent:0;mso-wrap-distance-left:9pt;mso-wrap-distance-top:0;mso-wrap-distance-right:9pt;mso-wrap-distance-bottom:0;mso-position-horizontal:absolute;mso-position-horizontal-relative:text;mso-position-vertical:absolute;mso-position-vertical-relative:text;mso-width-percent:0;mso-height-percent:0;mso-width-relative:margin;mso-height-relative:margin;v-text-anchor:middle" o:gfxdata="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" fillcolor="#ffc000" strokecolor="#243f60 [1604]" strokeweight="2pt">
                       <v:textbox>
                         <w:txbxContent>
                           <w:p>
@@ -11233,7 +11745,7 @@
                       </v:handles>
                       <o:callout v:ext="edit" type="threeSegment" on="t" textborder="f"/>
                     </v:shapetype>
-                    <v:shape id="53 Llamada con línea 3 (sin borde)" o:spid="_x0000_s1054" type="#_x0000_t43" style="position:absolute;margin-left:21.5pt;margin-top:7.4pt;width:55.65pt;height:25.1pt;z-index:251745280;visibility:visible;mso-wrap-style:square;mso-width-percent:0;mso-height-percent:0;mso-wrap-distance-left:9pt;mso-wrap-distance-top:0;mso-wrap-distance-right:9pt;mso-wrap-distance-bottom:0;mso-position-horizontal:absolute;mso-position-horizontal-relative:text;mso-position-vertical:absolute;mso-position-vertical-relative:text;mso-width-percent:0;mso-height-percent:0;mso-width-relative:margin;mso-height-relative:margin;v-text-anchor:middle" o:gfxdata="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" adj="-1800,,-3600,,-3600,,-1800" fillcolor="#4f81bd [3204]" strokecolor="#243f60 [1604]" strokeweight="2pt">
+                    <v:shape id="53 Llamada con línea 3 (sin borde)" o:spid="_x0000_s1055" type="#_x0000_t43" style="position:absolute;margin-left:21.5pt;margin-top:7.4pt;width:55.65pt;height:25.1pt;z-index:251745280;visibility:visible;mso-wrap-style:square;mso-width-percent:0;mso-height-percent:0;mso-wrap-distance-left:9pt;mso-wrap-distance-top:0;mso-wrap-distance-right:9pt;mso-wrap-distance-bottom:0;mso-position-horizontal:absolute;mso-position-horizontal-relative:text;mso-position-vertical:absolute;mso-position-vertical-relative:text;mso-width-percent:0;mso-height-percent:0;mso-width-relative:margin;mso-height-relative:margin;v-text-anchor:middle" o:gfxdata="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" adj="-1800,,-3600,,-3600,,-1800" fillcolor="#4f81bd [3204]" strokecolor="#243f60 [1604]" strokeweight="2pt">
                       <v:textbox>
                         <w:txbxContent>
                           <w:p>
@@ -11334,7 +11846,7 @@
                 </mc:Choice>
                 <mc:Fallback>
                   <w:pict>
-                    <v:shape id="57 Llamada con línea 3 (sin borde)" o:spid="_x0000_s1055" type="#_x0000_t43" style="position:absolute;margin-left:128.1pt;margin-top:5.25pt;width:55.65pt;height:25.1pt;z-index:251747328;visibility:visible;mso-wrap-style:square;mso-width-percent:0;mso-height-percent:0;mso-wrap-distance-left:9pt;mso-wrap-distance-top:0;mso-wrap-distance-right:9pt;mso-wrap-distance-bottom:0;mso-position-horizontal:absolute;mso-position-horizontal-relative:text;mso-position-vertical:absolute;mso-position-vertical-relative:text;mso-width-percent:0;mso-height-percent:0;mso-width-relative:margin;mso-height-relative:margin;v-text-anchor:middle" o:gfxdata="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" adj="-1800,,-3600,,-3600,,-1800" fillcolor="#4f81bd [3204]" strokecolor="#243f60 [1604]" strokeweight="2pt">
+                    <v:shape id="57 Llamada con línea 3 (sin borde)" o:spid="_x0000_s1056" type="#_x0000_t43" style="position:absolute;margin-left:128.1pt;margin-top:5.25pt;width:55.65pt;height:25.1pt;z-index:251747328;visibility:visible;mso-wrap-style:square;mso-width-percent:0;mso-height-percent:0;mso-wrap-distance-left:9pt;mso-wrap-distance-top:0;mso-wrap-distance-right:9pt;mso-wrap-distance-bottom:0;mso-position-horizontal:absolute;mso-position-horizontal-relative:text;mso-position-vertical:absolute;mso-position-vertical-relative:text;mso-width-percent:0;mso-height-percent:0;mso-width-relative:margin;mso-height-relative:margin;v-text-anchor:middle" o:gfxdata="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" adj="-1800,,-3600,,-3600,,-1800" fillcolor="#4f81bd [3204]" strokecolor="#243f60 [1604]" strokeweight="2pt">
                       <v:textbox>
                         <w:txbxContent>
                           <w:p>
@@ -11578,79 +12090,6 @@
               </mc:AlternateContent>
             </w:r>
             <w:r>
-              <w:rPr>
-                <w:noProof/>
-                <w:lang w:val="es-ES" w:eastAsia="es-ES"/>
-              </w:rPr>
-              <mc:AlternateContent>
-                <mc:Choice Requires="wps">
-                  <w:drawing>
-                    <wp:anchor distT="0" distB="0" distL="114300" distR="114300" simplePos="0" relativeHeight="251763712" behindDoc="0" locked="0" layoutInCell="1" allowOverlap="1" wp14:anchorId="0FC83661" wp14:editId="0EDACF07">
-                      <wp:simplePos x="0" y="0"/>
-                      <wp:positionH relativeFrom="column">
-                        <wp:posOffset>2322171</wp:posOffset>
-                      </wp:positionH>
-                      <wp:positionV relativeFrom="paragraph">
-                        <wp:posOffset>98030</wp:posOffset>
-                      </wp:positionV>
-                      <wp:extent cx="95508" cy="2035216"/>
-                      <wp:effectExtent l="1587" t="0" r="20638" b="20637"/>
-                      <wp:wrapNone/>
-                      <wp:docPr id="278" name="278 Abrir corchete"/>
-                      <wp:cNvGraphicFramePr/>
-                      <a:graphic xmlns:a="http://schemas.openxmlformats.org/drawingml/2006/main">
-                        <a:graphicData uri="http://schemas.microsoft.com/office/word/2010/wordprocessingShape">
-                          <wps:wsp>
-                            <wps:cNvSpPr/>
-                            <wps:spPr>
-                              <a:xfrm rot="5400000">
-                                <a:off x="0" y="0"/>
-                                <a:ext cx="95508" cy="2035216"/>
-                              </a:xfrm>
-                              <a:prstGeom prst="leftBracket">
-                                <a:avLst/>
-                              </a:prstGeom>
-                            </wps:spPr>
-                            <wps:style>
-                              <a:lnRef idx="1">
-                                <a:schemeClr val="accent1"/>
-                              </a:lnRef>
-                              <a:fillRef idx="0">
-                                <a:schemeClr val="accent1"/>
-                              </a:fillRef>
-                              <a:effectRef idx="0">
-                                <a:schemeClr val="accent1"/>
-                              </a:effectRef>
-                              <a:fontRef idx="minor">
-                                <a:schemeClr val="tx1"/>
-                              </a:fontRef>
-                            </wps:style>
-                            <wps:bodyPr rot="0" spcFirstLastPara="0" vertOverflow="overflow" horzOverflow="overflow" vert="horz" wrap="square" lIns="91440" tIns="45720" rIns="91440" bIns="45720" numCol="1" spcCol="0" rtlCol="0" fromWordArt="0" anchor="ctr" anchorCtr="0" forceAA="0" compatLnSpc="1">
-                              <a:prstTxWarp prst="textNoShape">
-                                <a:avLst/>
-                              </a:prstTxWarp>
-                              <a:noAutofit/>
-                            </wps:bodyPr>
-                          </wps:wsp>
-                        </a:graphicData>
-                      </a:graphic>
-                      <wp14:sizeRelH relativeFrom="margin">
-                        <wp14:pctWidth>0</wp14:pctWidth>
-                      </wp14:sizeRelH>
-                      <wp14:sizeRelV relativeFrom="margin">
-                        <wp14:pctHeight>0</wp14:pctHeight>
-                      </wp14:sizeRelV>
-                    </wp:anchor>
-                  </w:drawing>
-                </mc:Choice>
-                <mc:Fallback>
-                  <w:pict>
-                    <v:shape id="278 Abrir corchete" o:spid="_x0000_s1026" type="#_x0000_t85" style="position:absolute;margin-left:182.85pt;margin-top:7.7pt;width:7.5pt;height:160.25pt;rotation:90;z-index:251763712;visibility:visible;mso-wrap-style:square;mso-width-percent:0;mso-height-percent:0;mso-wrap-distance-left:9pt;mso-wrap-distance-top:0;mso-wrap-distance-right:9pt;mso-wrap-distance-bottom:0;mso-position-horizontal:absolute;mso-position-horizontal-relative:text;mso-position-vertical:absolute;mso-position-vertical-relative:text;mso-width-percent:0;mso-height-percent:0;mso-width-relative:margin;mso-height-relative:margin;v-text-anchor:middle" o:gfxdata="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" adj="84" strokecolor="#4579b8 [3044]"/>
-                  </w:pict>
-                </mc:Fallback>
-              </mc:AlternateContent>
-            </w:r>
-            <w:r>
               <w:t xml:space="preserve">                                                                    </w:t>
             </w:r>
           </w:p>
@@ -11727,7 +12166,141 @@
               <mc:AlternateContent>
                 <mc:Choice Requires="wps">
                   <w:drawing>
-                    <wp:anchor distT="0" distB="0" distL="114300" distR="114300" simplePos="0" relativeHeight="251754496" behindDoc="0" locked="0" layoutInCell="1" allowOverlap="1" wp14:anchorId="71A6999D" wp14:editId="1F602169">
+                    <wp:anchor distT="0" distB="0" distL="114300" distR="114300" simplePos="0" relativeHeight="251759616" behindDoc="0" locked="0" layoutInCell="1" allowOverlap="1" wp14:anchorId="7C9EBF30" wp14:editId="71198E6B">
+                      <wp:simplePos x="0" y="0"/>
+                      <wp:positionH relativeFrom="column">
+                        <wp:posOffset>1722635</wp:posOffset>
+                      </wp:positionH>
+                      <wp:positionV relativeFrom="paragraph">
+                        <wp:posOffset>91452</wp:posOffset>
+                      </wp:positionV>
+                      <wp:extent cx="1017905" cy="448657"/>
+                      <wp:effectExtent l="0" t="0" r="10795" b="27940"/>
+                      <wp:wrapNone/>
+                      <wp:docPr id="272" name="272 Elipse"/>
+                      <wp:cNvGraphicFramePr/>
+                      <a:graphic xmlns:a="http://schemas.openxmlformats.org/drawingml/2006/main">
+                        <a:graphicData uri="http://schemas.microsoft.com/office/word/2010/wordprocessingShape">
+                          <wps:wsp>
+                            <wps:cNvSpPr/>
+                            <wps:spPr>
+                              <a:xfrm>
+                                <a:off x="0" y="0"/>
+                                <a:ext cx="1017905" cy="448657"/>
+                              </a:xfrm>
+                              <a:prstGeom prst="ellipse">
+                                <a:avLst/>
+                              </a:prstGeom>
+                              <a:solidFill>
+                                <a:srgbClr val="00B050"/>
+                              </a:solidFill>
+                              <a:ln>
+                                <a:solidFill>
+                                  <a:srgbClr val="FFC000"/>
+                                </a:solidFill>
+                              </a:ln>
+                            </wps:spPr>
+                            <wps:style>
+                              <a:lnRef idx="2">
+                                <a:schemeClr val="accent1">
+                                  <a:shade val="50000"/>
+                                </a:schemeClr>
+                              </a:lnRef>
+                              <a:fillRef idx="1">
+                                <a:schemeClr val="accent1"/>
+                              </a:fillRef>
+                              <a:effectRef idx="0">
+                                <a:schemeClr val="accent1"/>
+                              </a:effectRef>
+                              <a:fontRef idx="minor">
+                                <a:schemeClr val="lt1"/>
+                              </a:fontRef>
+                            </wps:style>
+                            <wps:txbx>
+                              <w:txbxContent>
+                                <w:p>
+                                  <w:pPr>
+                                    <w:rPr>
+                                      <w:b/>
+                                      <w:i/>
+                                      <w:color w:val="000000" w:themeColor="text1"/>
+                                      <w:sz w:val="18"/>
+                                      <w:szCs w:val="18"/>
+                                    </w:rPr>
+                                  </w:pPr>
+                                  <w:r>
+                                    <w:rPr>
+                                      <w:b/>
+                                      <w:i/>
+                                      <w:color w:val="000000" w:themeColor="text1"/>
+                                      <w:sz w:val="18"/>
+                                      <w:szCs w:val="18"/>
+                                    </w:rPr>
+                                    <w:t>Inspección</w:t>
+                                  </w:r>
+                                </w:p>
+                              </w:txbxContent>
+                            </wps:txbx>
+                            <wps:bodyPr rot="0" spcFirstLastPara="0" vertOverflow="overflow" horzOverflow="overflow" vert="horz" wrap="square" lIns="91440" tIns="45720" rIns="91440" bIns="45720" numCol="1" spcCol="0" rtlCol="0" fromWordArt="0" anchor="ctr" anchorCtr="0" forceAA="0" compatLnSpc="1">
+                              <a:prstTxWarp prst="textNoShape">
+                                <a:avLst/>
+                              </a:prstTxWarp>
+                              <a:noAutofit/>
+                            </wps:bodyPr>
+                          </wps:wsp>
+                        </a:graphicData>
+                      </a:graphic>
+                      <wp14:sizeRelH relativeFrom="margin">
+                        <wp14:pctWidth>0</wp14:pctWidth>
+                      </wp14:sizeRelH>
+                      <wp14:sizeRelV relativeFrom="margin">
+                        <wp14:pctHeight>0</wp14:pctHeight>
+                      </wp14:sizeRelV>
+                    </wp:anchor>
+                  </w:drawing>
+                </mc:Choice>
+                <mc:Fallback>
+                  <w:pict>
+                    <v:oval id="272 Elipse" o:spid="_x0000_s1057" style="position:absolute;margin-left:135.65pt;margin-top:7.2pt;width:80.15pt;height:35.35pt;z-index:251759616;visibility:visible;mso-wrap-style:square;mso-width-percent:0;mso-height-percent:0;mso-wrap-distance-left:9pt;mso-wrap-distance-top:0;mso-wrap-distance-right:9pt;mso-wrap-distance-bottom:0;mso-position-horizontal:absolute;mso-position-horizontal-relative:text;mso-position-vertical:absolute;mso-position-vertical-relative:text;mso-width-percent:0;mso-height-percent:0;mso-width-relative:margin;mso-height-relative:margin;v-text-anchor:middle" o:gfxdata="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" fillcolor="#00b050" strokecolor="#ffc000" strokeweight="2pt">
+                      <v:textbox>
+                        <w:txbxContent>
+                          <w:p>
+                            <w:pPr>
+                              <w:rPr>
+                                <w:b/>
+                                <w:i/>
+                                <w:color w:val="000000" w:themeColor="text1"/>
+                                <w:sz w:val="18"/>
+                                <w:szCs w:val="18"/>
+                              </w:rPr>
+                            </w:pPr>
+                            <w:r>
+                              <w:rPr>
+                                <w:b/>
+                                <w:i/>
+                                <w:color w:val="000000" w:themeColor="text1"/>
+                                <w:sz w:val="18"/>
+                                <w:szCs w:val="18"/>
+                              </w:rPr>
+                              <w:t>Inspección</w:t>
+                            </w:r>
+                          </w:p>
+                        </w:txbxContent>
+                      </v:textbox>
+                    </v:oval>
+                  </w:pict>
+                </mc:Fallback>
+              </mc:AlternateContent>
+            </w:r>
+            <w:r>
+              <w:rPr>
+                <w:noProof/>
+                <w:lang w:val="es-ES" w:eastAsia="es-ES"/>
+              </w:rPr>
+              <mc:AlternateContent>
+                <mc:Choice Requires="wps">
+                  <w:drawing>
+                    <wp:anchor distT="0" distB="0" distL="114300" distR="114300" simplePos="0" relativeHeight="251754496" behindDoc="0" locked="0" layoutInCell="1" allowOverlap="1" wp14:anchorId="2B2E3D8A" wp14:editId="27FBA968">
                       <wp:simplePos x="0" y="0"/>
                       <wp:positionH relativeFrom="column">
                         <wp:posOffset>14605</wp:posOffset>
@@ -12000,7 +12573,7 @@
                 </mc:Choice>
                 <mc:Fallback>
                   <w:pict>
-                    <v:shape id="_x0000_s1056" type="#_x0000_t202" style="position:absolute;margin-left:1.15pt;margin-top:10.3pt;width:99.65pt;height:135.85pt;z-index:251754496;visibility:visible;mso-wrap-style:square;mso-width-percent:0;mso-height-percent:0;mso-wrap-distance-left:9pt;mso-wrap-distance-top:0;mso-wrap-distance-right:9pt;mso-wrap-distance-bottom:0;mso-position-horizontal:absolute;mso-position-horizontal-relative:text;mso-position-vertical:absolute;mso-position-vertical-relative:text;mso-width-percent:0;mso-height-percent:0;mso-width-relative:margin;mso-height-relative:margin;v-text-anchor:top" o:gfxdata="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">
+                    <v:shape id="_x0000_s1058" type="#_x0000_t202" style="position:absolute;margin-left:1.15pt;margin-top:10.3pt;width:99.65pt;height:135.85pt;z-index:251754496;visibility:visible;mso-wrap-style:square;mso-width-percent:0;mso-height-percent:0;mso-wrap-distance-left:9pt;mso-wrap-distance-top:0;mso-wrap-distance-right:9pt;mso-wrap-distance-bottom:0;mso-position-horizontal:absolute;mso-position-horizontal-relative:text;mso-position-vertical:absolute;mso-position-vertical-relative:text;mso-width-percent:0;mso-height-percent:0;mso-width-relative:margin;mso-height-relative:margin;v-text-anchor:top" o:gfxdata="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">
                       <v:textbox>
                         <w:txbxContent>
                           <w:p>
@@ -12221,140 +12794,6 @@
                 </mc:Fallback>
               </mc:AlternateContent>
             </w:r>
-            <w:r>
-              <w:rPr>
-                <w:noProof/>
-                <w:lang w:val="es-ES" w:eastAsia="es-ES"/>
-              </w:rPr>
-              <mc:AlternateContent>
-                <mc:Choice Requires="wps">
-                  <w:drawing>
-                    <wp:anchor distT="0" distB="0" distL="114300" distR="114300" simplePos="0" relativeHeight="251759616" behindDoc="0" locked="0" layoutInCell="1" allowOverlap="1" wp14:anchorId="45EE78E9" wp14:editId="68A14C39">
-                      <wp:simplePos x="0" y="0"/>
-                      <wp:positionH relativeFrom="column">
-                        <wp:posOffset>1720215</wp:posOffset>
-                      </wp:positionH>
-                      <wp:positionV relativeFrom="paragraph">
-                        <wp:posOffset>75829</wp:posOffset>
-                      </wp:positionV>
-                      <wp:extent cx="1017917" cy="457200"/>
-                      <wp:effectExtent l="0" t="0" r="10795" b="19050"/>
-                      <wp:wrapNone/>
-                      <wp:docPr id="272" name="272 Elipse"/>
-                      <wp:cNvGraphicFramePr/>
-                      <a:graphic xmlns:a="http://schemas.openxmlformats.org/drawingml/2006/main">
-                        <a:graphicData uri="http://schemas.microsoft.com/office/word/2010/wordprocessingShape">
-                          <wps:wsp>
-                            <wps:cNvSpPr/>
-                            <wps:spPr>
-                              <a:xfrm>
-                                <a:off x="0" y="0"/>
-                                <a:ext cx="1017917" cy="457200"/>
-                              </a:xfrm>
-                              <a:prstGeom prst="ellipse">
-                                <a:avLst/>
-                              </a:prstGeom>
-                              <a:solidFill>
-                                <a:srgbClr val="00B050"/>
-                              </a:solidFill>
-                              <a:ln>
-                                <a:solidFill>
-                                  <a:srgbClr val="FFC000"/>
-                                </a:solidFill>
-                              </a:ln>
-                            </wps:spPr>
-                            <wps:style>
-                              <a:lnRef idx="2">
-                                <a:schemeClr val="accent1">
-                                  <a:shade val="50000"/>
-                                </a:schemeClr>
-                              </a:lnRef>
-                              <a:fillRef idx="1">
-                                <a:schemeClr val="accent1"/>
-                              </a:fillRef>
-                              <a:effectRef idx="0">
-                                <a:schemeClr val="accent1"/>
-                              </a:effectRef>
-                              <a:fontRef idx="minor">
-                                <a:schemeClr val="lt1"/>
-                              </a:fontRef>
-                            </wps:style>
-                            <wps:txbx>
-                              <w:txbxContent>
-                                <w:p>
-                                  <w:pPr>
-                                    <w:rPr>
-                                      <w:b/>
-                                      <w:i/>
-                                      <w:color w:val="000000" w:themeColor="text1"/>
-                                      <w:sz w:val="18"/>
-                                      <w:szCs w:val="18"/>
-                                    </w:rPr>
-                                  </w:pPr>
-                                  <w:r>
-                                    <w:rPr>
-                                      <w:b/>
-                                      <w:i/>
-                                      <w:color w:val="000000" w:themeColor="text1"/>
-                                      <w:sz w:val="18"/>
-                                      <w:szCs w:val="18"/>
-                                    </w:rPr>
-                                    <w:t>Inspección</w:t>
-                                  </w:r>
-                                </w:p>
-                              </w:txbxContent>
-                            </wps:txbx>
-                            <wps:bodyPr rot="0" spcFirstLastPara="0" vertOverflow="overflow" horzOverflow="overflow" vert="horz" wrap="square" lIns="91440" tIns="45720" rIns="91440" bIns="45720" numCol="1" spcCol="0" rtlCol="0" fromWordArt="0" anchor="ctr" anchorCtr="0" forceAA="0" compatLnSpc="1">
-                              <a:prstTxWarp prst="textNoShape">
-                                <a:avLst/>
-                              </a:prstTxWarp>
-                              <a:noAutofit/>
-                            </wps:bodyPr>
-                          </wps:wsp>
-                        </a:graphicData>
-                      </a:graphic>
-                      <wp14:sizeRelH relativeFrom="margin">
-                        <wp14:pctWidth>0</wp14:pctWidth>
-                      </wp14:sizeRelH>
-                      <wp14:sizeRelV relativeFrom="margin">
-                        <wp14:pctHeight>0</wp14:pctHeight>
-                      </wp14:sizeRelV>
-                    </wp:anchor>
-                  </w:drawing>
-                </mc:Choice>
-                <mc:Fallback>
-                  <w:pict>
-                    <v:oval id="272 Elipse" o:spid="_x0000_s1057" style="position:absolute;margin-left:135.45pt;margin-top:5.95pt;width:80.15pt;height:36pt;z-index:251759616;visibility:visible;mso-wrap-style:square;mso-width-percent:0;mso-height-percent:0;mso-wrap-distance-left:9pt;mso-wrap-distance-top:0;mso-wrap-distance-right:9pt;mso-wrap-distance-bottom:0;mso-position-horizontal:absolute;mso-position-horizontal-relative:text;mso-position-vertical:absolute;mso-position-vertical-relative:text;mso-width-percent:0;mso-height-percent:0;mso-width-relative:margin;mso-height-relative:margin;v-text-anchor:middle" o:gfxdata="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" fillcolor="#00b050" strokecolor="#ffc000" strokeweight="2pt">
-                      <v:textbox>
-                        <w:txbxContent>
-                          <w:p>
-                            <w:pPr>
-                              <w:rPr>
-                                <w:b/>
-                                <w:i/>
-                                <w:color w:val="000000" w:themeColor="text1"/>
-                                <w:sz w:val="18"/>
-                                <w:szCs w:val="18"/>
-                              </w:rPr>
-                            </w:pPr>
-                            <w:r>
-                              <w:rPr>
-                                <w:b/>
-                                <w:i/>
-                                <w:color w:val="000000" w:themeColor="text1"/>
-                                <w:sz w:val="18"/>
-                                <w:szCs w:val="18"/>
-                              </w:rPr>
-                              <w:t>Inspección</w:t>
-                            </w:r>
-                          </w:p>
-                        </w:txbxContent>
-                      </v:textbox>
-                    </v:oval>
-                  </w:pict>
-                </mc:Fallback>
-              </mc:AlternateContent>
-            </w:r>
           </w:p>
           <w:p>
             <w:pPr>
@@ -12543,7 +12982,7 @@
                 </mc:Choice>
                 <mc:Fallback>
                   <w:pict>
-                    <v:shape id="275 Disco magnético" o:spid="_x0000_s1058" type="#_x0000_t132" style="position:absolute;left:0;text-align:left;margin-left:213.75pt;margin-top:87.55pt;width:1in;height:57.7pt;z-index:251762688;visibility:visible;mso-wrap-style:square;mso-height-percent:0;mso-wrap-distance-left:9pt;mso-wrap-distance-top:0;mso-wrap-distance-right:9pt;mso-wrap-distance-bottom:0;mso-position-horizontal:absolute;mso-position-horizontal-relative:text;mso-position-vertical:absolute;mso-position-vertical-relative:text;mso-height-percent:0;mso-height-relative:margin;v-text-anchor:middle" o:gfxdata="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" fillcolor="#4f81bd [3204]" strokecolor="#243f60 [1604]" strokeweight="2pt">
+                    <v:shape id="275 Disco magnético" o:spid="_x0000_s1059" type="#_x0000_t132" style="position:absolute;left:0;text-align:left;margin-left:213.75pt;margin-top:87.55pt;width:1in;height:57.7pt;z-index:251762688;visibility:visible;mso-wrap-style:square;mso-height-percent:0;mso-wrap-distance-left:9pt;mso-wrap-distance-top:0;mso-wrap-distance-right:9pt;mso-wrap-distance-bottom:0;mso-position-horizontal:absolute;mso-position-horizontal-relative:text;mso-position-vertical:absolute;mso-position-vertical-relative:text;mso-height-percent:0;mso-height-relative:margin;v-text-anchor:middle" o:gfxdata="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" fillcolor="#4f81bd [3204]" strokecolor="#243f60 [1604]" strokeweight="2pt">
                       <v:textbox>
                         <w:txbxContent>
                           <w:p>
@@ -12577,75 +13016,7 @@
               <mc:AlternateContent>
                 <mc:Choice Requires="wps">
                   <w:drawing>
-                    <wp:anchor distT="0" distB="0" distL="114300" distR="114300" simplePos="0" relativeHeight="251764736" behindDoc="0" locked="0" layoutInCell="1" allowOverlap="1" wp14:anchorId="3018EE06" wp14:editId="477024DC">
-                      <wp:simplePos x="0" y="0"/>
-                      <wp:positionH relativeFrom="column">
-                        <wp:posOffset>2248847</wp:posOffset>
-                      </wp:positionH>
-                      <wp:positionV relativeFrom="paragraph">
-                        <wp:posOffset>258792</wp:posOffset>
-                      </wp:positionV>
-                      <wp:extent cx="0" cy="162824"/>
-                      <wp:effectExtent l="0" t="0" r="19050" b="27940"/>
-                      <wp:wrapNone/>
-                      <wp:docPr id="279" name="279 Conector recto"/>
-                      <wp:cNvGraphicFramePr/>
-                      <a:graphic xmlns:a="http://schemas.openxmlformats.org/drawingml/2006/main">
-                        <a:graphicData uri="http://schemas.microsoft.com/office/word/2010/wordprocessingShape">
-                          <wps:wsp>
-                            <wps:cNvCnPr/>
-                            <wps:spPr>
-                              <a:xfrm>
-                                <a:off x="0" y="0"/>
-                                <a:ext cx="0" cy="162824"/>
-                              </a:xfrm>
-                              <a:prstGeom prst="line">
-                                <a:avLst/>
-                              </a:prstGeom>
-                            </wps:spPr>
-                            <wps:style>
-                              <a:lnRef idx="1">
-                                <a:schemeClr val="accent1"/>
-                              </a:lnRef>
-                              <a:fillRef idx="0">
-                                <a:schemeClr val="accent1"/>
-                              </a:fillRef>
-                              <a:effectRef idx="0">
-                                <a:schemeClr val="accent1"/>
-                              </a:effectRef>
-                              <a:fontRef idx="minor">
-                                <a:schemeClr val="tx1"/>
-                              </a:fontRef>
-                            </wps:style>
-                            <wps:bodyPr/>
-                          </wps:wsp>
-                        </a:graphicData>
-                      </a:graphic>
-                      <wp14:sizeRelH relativeFrom="margin">
-                        <wp14:pctWidth>0</wp14:pctWidth>
-                      </wp14:sizeRelH>
-                      <wp14:sizeRelV relativeFrom="margin">
-                        <wp14:pctHeight>0</wp14:pctHeight>
-                      </wp14:sizeRelV>
-                    </wp:anchor>
-                  </w:drawing>
-                </mc:Choice>
-                <mc:Fallback>
-                  <w:pict>
-                    <v:line id="279 Conector recto" o:spid="_x0000_s1026" style="position:absolute;z-index:251764736;visibility:visible;mso-wrap-style:square;mso-width-percent:0;mso-height-percent:0;mso-wrap-distance-left:9pt;mso-wrap-distance-top:0;mso-wrap-distance-right:9pt;mso-wrap-distance-bottom:0;mso-position-horizontal:absolute;mso-position-horizontal-relative:text;mso-position-vertical:absolute;mso-position-vertical-relative:text;mso-width-percent:0;mso-height-percent:0;mso-width-relative:margin;mso-height-relative:margin" from="177.05pt,20.4pt" to="177.05pt,33.2pt" o:gfxdata="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" strokecolor="#4579b8 [3044]"/>
-                  </w:pict>
-                </mc:Fallback>
-              </mc:AlternateContent>
-            </w:r>
-            <w:r>
-              <w:rPr>
-                <w:noProof/>
-                <w:lang w:val="es-ES" w:eastAsia="es-ES"/>
-              </w:rPr>
-              <mc:AlternateContent>
-                <mc:Choice Requires="wps">
-                  <w:drawing>
-                    <wp:anchor distT="0" distB="0" distL="114300" distR="114300" simplePos="0" relativeHeight="251778048" behindDoc="0" locked="0" layoutInCell="1" allowOverlap="1" wp14:anchorId="3442ED1B" wp14:editId="068EEED7">
+                    <wp:anchor distT="0" distB="0" distL="114300" distR="114300" simplePos="0" relativeHeight="251778048" behindDoc="0" locked="0" layoutInCell="1" allowOverlap="1" wp14:anchorId="32192CA0" wp14:editId="0AD1B897">
                       <wp:simplePos x="0" y="0"/>
                       <wp:positionH relativeFrom="column">
                         <wp:posOffset>3301269</wp:posOffset>
@@ -12703,6 +13074,11 @@
               </mc:AlternateContent>
             </w:r>
             <w:r>
+              <w:t xml:space="preserve">                               </w:t>
+            </w:r>
+          </w:p>
+          <w:p>
+            <w:r>
               <w:rPr>
                 <w:noProof/>
                 <w:lang w:val="es-ES" w:eastAsia="es-ES"/>
@@ -12710,74 +13086,50 @@
               <mc:AlternateContent>
                 <mc:Choice Requires="wps">
                   <w:drawing>
-                    <wp:anchor distT="0" distB="0" distL="114300" distR="114300" simplePos="0" relativeHeight="251760640" behindDoc="0" locked="0" layoutInCell="1" allowOverlap="1" wp14:anchorId="346D7344" wp14:editId="65EBC447">
+                    <wp:anchor distT="0" distB="0" distL="114300" distR="114300" simplePos="0" relativeHeight="251806720" behindDoc="0" locked="0" layoutInCell="1" allowOverlap="1" wp14:anchorId="4A342F34" wp14:editId="4F03C404">
                       <wp:simplePos x="0" y="0"/>
                       <wp:positionH relativeFrom="column">
-                        <wp:posOffset>2425065</wp:posOffset>
+                        <wp:posOffset>1955548</wp:posOffset>
                       </wp:positionH>
                       <wp:positionV relativeFrom="paragraph">
-                        <wp:posOffset>482971</wp:posOffset>
+                        <wp:posOffset>74762</wp:posOffset>
                       </wp:positionV>
-                      <wp:extent cx="878840" cy="586105"/>
-                      <wp:effectExtent l="0" t="0" r="16510" b="23495"/>
+                      <wp:extent cx="0" cy="250166"/>
+                      <wp:effectExtent l="95250" t="0" r="57150" b="55245"/>
                       <wp:wrapNone/>
-                      <wp:docPr id="273" name="273 Multidocumento"/>
+                      <wp:docPr id="285" name="285 Conector recto de flecha"/>
                       <wp:cNvGraphicFramePr/>
                       <a:graphic xmlns:a="http://schemas.openxmlformats.org/drawingml/2006/main">
                         <a:graphicData uri="http://schemas.microsoft.com/office/word/2010/wordprocessingShape">
                           <wps:wsp>
-                            <wps:cNvSpPr/>
+                            <wps:cNvCnPr/>
                             <wps:spPr>
                               <a:xfrm>
                                 <a:off x="0" y="0"/>
-                                <a:ext cx="878840" cy="586105"/>
+                                <a:ext cx="0" cy="250166"/>
                               </a:xfrm>
-                              <a:prstGeom prst="flowChartMultidocument">
+                              <a:prstGeom prst="straightConnector1">
                                 <a:avLst/>
                               </a:prstGeom>
+                              <a:ln>
+                                <a:tailEnd type="arrow"/>
+                              </a:ln>
                             </wps:spPr>
                             <wps:style>
-                              <a:lnRef idx="2">
-                                <a:schemeClr val="accent1">
-                                  <a:shade val="50000"/>
-                                </a:schemeClr>
+                              <a:lnRef idx="1">
+                                <a:schemeClr val="accent1"/>
                               </a:lnRef>
-                              <a:fillRef idx="1">
+                              <a:fillRef idx="0">
                                 <a:schemeClr val="accent1"/>
                               </a:fillRef>
                               <a:effectRef idx="0">
                                 <a:schemeClr val="accent1"/>
                               </a:effectRef>
                               <a:fontRef idx="minor">
-                                <a:schemeClr val="lt1"/>
+                                <a:schemeClr val="tx1"/>
                               </a:fontRef>
                             </wps:style>
-                            <wps:txbx>
-                              <w:txbxContent>
-                                <w:p>
-                                  <w:pPr>
-                                    <w:jc w:val="center"/>
-                                    <w:rPr>
-                                      <w:sz w:val="16"/>
-                                      <w:szCs w:val="16"/>
-                                    </w:rPr>
-                                  </w:pPr>
-                                  <w:r>
-                                    <w:rPr>
-                                      <w:sz w:val="16"/>
-                                      <w:szCs w:val="16"/>
-                                    </w:rPr>
-                                    <w:t>d) O. de Trabajo (7)</w:t>
-                                  </w:r>
-                                </w:p>
-                              </w:txbxContent>
-                            </wps:txbx>
-                            <wps:bodyPr rot="0" spcFirstLastPara="0" vertOverflow="overflow" horzOverflow="overflow" vert="horz" wrap="square" lIns="91440" tIns="45720" rIns="91440" bIns="45720" numCol="1" spcCol="0" rtlCol="0" fromWordArt="0" anchor="ctr" anchorCtr="0" forceAA="0" compatLnSpc="1">
-                              <a:prstTxWarp prst="textNoShape">
-                                <a:avLst/>
-                              </a:prstTxWarp>
-                              <a:noAutofit/>
-                            </wps:bodyPr>
+                            <wps:bodyPr/>
                           </wps:wsp>
                         </a:graphicData>
                       </a:graphic>
@@ -12792,32 +13144,15 @@
                 </mc:Choice>
                 <mc:Fallback>
                   <w:pict>
-                    <v:shape id="273 Multidocumento" o:spid="_x0000_s1059" type="#_x0000_t115" style="position:absolute;left:0;text-align:left;margin-left:190.95pt;margin-top:38.05pt;width:69.2pt;height:46.15pt;z-index:251760640;visibility:visible;mso-wrap-style:square;mso-width-percent:0;mso-height-percent:0;mso-wrap-distance-left:9pt;mso-wrap-distance-top:0;mso-wrap-distance-right:9pt;mso-wrap-distance-bottom:0;mso-position-horizontal:absolute;mso-position-horizontal-relative:text;mso-position-vertical:absolute;mso-position-vertical-relative:text;mso-width-percent:0;mso-height-percent:0;mso-width-relative:margin;mso-height-relative:margin;v-text-anchor:middle" o:gfxdata="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" fillcolor="#4f81bd [3204]" strokecolor="#243f60 [1604]" strokeweight="2pt">
-                      <v:textbox>
-                        <w:txbxContent>
-                          <w:p>
-                            <w:pPr>
-                              <w:jc w:val="center"/>
-                              <w:rPr>
-                                <w:sz w:val="16"/>
-                                <w:szCs w:val="16"/>
-                              </w:rPr>
-                            </w:pPr>
-                            <w:r>
-                              <w:rPr>
-                                <w:sz w:val="16"/>
-                                <w:szCs w:val="16"/>
-                              </w:rPr>
-                              <w:t>d) O. de Trabajo (7)</w:t>
-                            </w:r>
-                          </w:p>
-                        </w:txbxContent>
-                      </v:textbox>
+                    <v:shape id="285 Conector recto de flecha" o:spid="_x0000_s1026" type="#_x0000_t32" style="position:absolute;margin-left:154pt;margin-top:5.9pt;width:0;height:19.7pt;z-index:251806720;visibility:visible;mso-wrap-style:square;mso-width-percent:0;mso-height-percent:0;mso-wrap-distance-left:9pt;mso-wrap-distance-top:0;mso-wrap-distance-right:9pt;mso-wrap-distance-bottom:0;mso-position-horizontal:absolute;mso-position-horizontal-relative:text;mso-position-vertical:absolute;mso-position-vertical-relative:text;mso-width-percent:0;mso-height-percent:0;mso-width-relative:margin;mso-height-relative:margin" o:gfxdata="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" strokecolor="#4579b8 [3044]">
+                      <v:stroke endarrow="open"/>
                     </v:shape>
                   </w:pict>
                 </mc:Fallback>
               </mc:AlternateContent>
             </w:r>
+          </w:p>
+          <w:p>
             <w:r>
               <w:rPr>
                 <w:noProof/>
@@ -12826,13 +13161,13 @@
               <mc:AlternateContent>
                 <mc:Choice Requires="wps">
                   <w:drawing>
-                    <wp:anchor distT="0" distB="0" distL="114300" distR="114300" simplePos="0" relativeHeight="251761664" behindDoc="0" locked="0" layoutInCell="1" allowOverlap="1" wp14:anchorId="20D5CA10" wp14:editId="44B57B5D">
+                    <wp:anchor distT="0" distB="0" distL="114300" distR="114300" simplePos="0" relativeHeight="251761664" behindDoc="0" locked="0" layoutInCell="1" allowOverlap="1" wp14:anchorId="67968C88" wp14:editId="159A319F">
                       <wp:simplePos x="0" y="0"/>
                       <wp:positionH relativeFrom="column">
-                        <wp:posOffset>1433195</wp:posOffset>
+                        <wp:posOffset>1428750</wp:posOffset>
                       </wp:positionH>
                       <wp:positionV relativeFrom="paragraph">
-                        <wp:posOffset>499481</wp:posOffset>
+                        <wp:posOffset>154305</wp:posOffset>
                       </wp:positionV>
                       <wp:extent cx="914400" cy="612140"/>
                       <wp:effectExtent l="0" t="0" r="19050" b="16510"/>
@@ -12883,7 +13218,14 @@
                                       <w:sz w:val="16"/>
                                       <w:szCs w:val="16"/>
                                     </w:rPr>
-                                    <w:t xml:space="preserve">e) </w:t>
+                                    <w:t>c</w:t>
+                                  </w:r>
+                                  <w:r>
+                                    <w:rPr>
+                                      <w:sz w:val="16"/>
+                                      <w:szCs w:val="16"/>
+                                    </w:rPr>
+                                    <w:t xml:space="preserve">) </w:t>
                                   </w:r>
                                   <w:r>
                                     <w:rPr>
@@ -12916,7 +13258,7 @@
                 </mc:Choice>
                 <mc:Fallback>
                   <w:pict>
-                    <v:shape id="274 Documento" o:spid="_x0000_s1060" type="#_x0000_t114" style="position:absolute;left:0;text-align:left;margin-left:112.85pt;margin-top:39.35pt;width:1in;height:48.2pt;z-index:251761664;visibility:visible;mso-wrap-style:square;mso-wrap-distance-left:9pt;mso-wrap-distance-top:0;mso-wrap-distance-right:9pt;mso-wrap-distance-bottom:0;mso-position-horizontal:absolute;mso-position-horizontal-relative:text;mso-position-vertical:absolute;mso-position-vertical-relative:text;v-text-anchor:middle" o:gfxdata="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" fillcolor="#4f81bd [3204]" strokecolor="#243f60 [1604]" strokeweight="2pt">
+                    <v:shape id="274 Documento" o:spid="_x0000_s1060" type="#_x0000_t114" style="position:absolute;margin-left:112.5pt;margin-top:12.15pt;width:1in;height:48.2pt;z-index:251761664;visibility:visible;mso-wrap-style:square;mso-wrap-distance-left:9pt;mso-wrap-distance-top:0;mso-wrap-distance-right:9pt;mso-wrap-distance-bottom:0;mso-position-horizontal:absolute;mso-position-horizontal-relative:text;mso-position-vertical:absolute;mso-position-vertical-relative:text;v-text-anchor:middle" o:gfxdata="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" fillcolor="#4f81bd [3204]" strokecolor="#243f60 [1604]" strokeweight="2pt">
                       <v:textbox>
                         <w:txbxContent>
                           <w:p>
@@ -12932,7 +13274,14 @@
                                 <w:sz w:val="16"/>
                                 <w:szCs w:val="16"/>
                               </w:rPr>
-                              <w:t xml:space="preserve">e) </w:t>
+                              <w:t>c</w:t>
+                            </w:r>
+                            <w:r>
+                              <w:rPr>
+                                <w:sz w:val="16"/>
+                                <w:szCs w:val="16"/>
+                              </w:rPr>
+                              <w:t xml:space="preserve">) </w:t>
                             </w:r>
                             <w:r>
                               <w:rPr>
@@ -12964,18 +13313,151 @@
               <mc:AlternateContent>
                 <mc:Choice Requires="wps">
                   <w:drawing>
-                    <wp:anchor distT="0" distB="0" distL="114300" distR="114300" simplePos="0" relativeHeight="251768832" behindDoc="0" locked="0" layoutInCell="1" allowOverlap="1" wp14:anchorId="014A776E" wp14:editId="20D465DE">
+                    <wp:anchor distT="0" distB="0" distL="114300" distR="114300" simplePos="0" relativeHeight="251760640" behindDoc="0" locked="0" layoutInCell="1" allowOverlap="1" wp14:anchorId="3F206D0B" wp14:editId="5A041E87">
                       <wp:simplePos x="0" y="0"/>
                       <wp:positionH relativeFrom="column">
-                        <wp:posOffset>2499013</wp:posOffset>
+                        <wp:posOffset>2542145</wp:posOffset>
                       </wp:positionH>
                       <wp:positionV relativeFrom="paragraph">
-                        <wp:posOffset>1327234</wp:posOffset>
+                        <wp:posOffset>137495</wp:posOffset>
                       </wp:positionV>
-                      <wp:extent cx="207285" cy="0"/>
-                      <wp:effectExtent l="0" t="76200" r="21590" b="114300"/>
+                      <wp:extent cx="836175" cy="586105"/>
+                      <wp:effectExtent l="0" t="0" r="21590" b="23495"/>
                       <wp:wrapNone/>
-                      <wp:docPr id="283" name="283 Conector recto de flecha"/>
+                      <wp:docPr id="273" name="273 Multidocumento"/>
+                      <wp:cNvGraphicFramePr/>
+                      <a:graphic xmlns:a="http://schemas.openxmlformats.org/drawingml/2006/main">
+                        <a:graphicData uri="http://schemas.microsoft.com/office/word/2010/wordprocessingShape">
+                          <wps:wsp>
+                            <wps:cNvSpPr/>
+                            <wps:spPr>
+                              <a:xfrm>
+                                <a:off x="0" y="0"/>
+                                <a:ext cx="836175" cy="586105"/>
+                              </a:xfrm>
+                              <a:prstGeom prst="flowChartMultidocument">
+                                <a:avLst/>
+                              </a:prstGeom>
+                            </wps:spPr>
+                            <wps:style>
+                              <a:lnRef idx="2">
+                                <a:schemeClr val="accent1">
+                                  <a:shade val="50000"/>
+                                </a:schemeClr>
+                              </a:lnRef>
+                              <a:fillRef idx="1">
+                                <a:schemeClr val="accent1"/>
+                              </a:fillRef>
+                              <a:effectRef idx="0">
+                                <a:schemeClr val="accent1"/>
+                              </a:effectRef>
+                              <a:fontRef idx="minor">
+                                <a:schemeClr val="lt1"/>
+                              </a:fontRef>
+                            </wps:style>
+                            <wps:txbx>
+                              <w:txbxContent>
+                                <w:p>
+                                  <w:pPr>
+                                    <w:jc w:val="center"/>
+                                    <w:rPr>
+                                      <w:sz w:val="16"/>
+                                      <w:szCs w:val="16"/>
+                                    </w:rPr>
+                                  </w:pPr>
+                                  <w:r>
+                                    <w:rPr>
+                                      <w:sz w:val="16"/>
+                                      <w:szCs w:val="16"/>
+                                    </w:rPr>
+                                    <w:t>d</w:t>
+                                  </w:r>
+                                  <w:r>
+                                    <w:rPr>
+                                      <w:sz w:val="16"/>
+                                      <w:szCs w:val="16"/>
+                                    </w:rPr>
+                                    <w:t>) O. de Trabajo (7)</w:t>
+                                  </w:r>
+                                </w:p>
+                              </w:txbxContent>
+                            </wps:txbx>
+                            <wps:bodyPr rot="0" spcFirstLastPara="0" vertOverflow="overflow" horzOverflow="overflow" vert="horz" wrap="square" lIns="91440" tIns="45720" rIns="91440" bIns="45720" numCol="1" spcCol="0" rtlCol="0" fromWordArt="0" anchor="ctr" anchorCtr="0" forceAA="0" compatLnSpc="1">
+                              <a:prstTxWarp prst="textNoShape">
+                                <a:avLst/>
+                              </a:prstTxWarp>
+                              <a:noAutofit/>
+                            </wps:bodyPr>
+                          </wps:wsp>
+                        </a:graphicData>
+                      </a:graphic>
+                      <wp14:sizeRelH relativeFrom="margin">
+                        <wp14:pctWidth>0</wp14:pctWidth>
+                      </wp14:sizeRelH>
+                      <wp14:sizeRelV relativeFrom="margin">
+                        <wp14:pctHeight>0</wp14:pctHeight>
+                      </wp14:sizeRelV>
+                    </wp:anchor>
+                  </w:drawing>
+                </mc:Choice>
+                <mc:Fallback>
+                  <w:pict>
+                    <v:shape id="273 Multidocumento" o:spid="_x0000_s1061" type="#_x0000_t115" style="position:absolute;margin-left:200.15pt;margin-top:10.85pt;width:65.85pt;height:46.15pt;z-index:251760640;visibility:visible;mso-wrap-style:square;mso-width-percent:0;mso-height-percent:0;mso-wrap-distance-left:9pt;mso-wrap-distance-top:0;mso-wrap-distance-right:9pt;mso-wrap-distance-bottom:0;mso-position-horizontal:absolute;mso-position-horizontal-relative:text;mso-position-vertical:absolute;mso-position-vertical-relative:text;mso-width-percent:0;mso-height-percent:0;mso-width-relative:margin;mso-height-relative:margin;v-text-anchor:middle" o:gfxdata="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" fillcolor="#4f81bd [3204]" strokecolor="#243f60 [1604]" strokeweight="2pt">
+                      <v:textbox>
+                        <w:txbxContent>
+                          <w:p>
+                            <w:pPr>
+                              <w:jc w:val="center"/>
+                              <w:rPr>
+                                <w:sz w:val="16"/>
+                                <w:szCs w:val="16"/>
+                              </w:rPr>
+                            </w:pPr>
+                            <w:r>
+                              <w:rPr>
+                                <w:sz w:val="16"/>
+                                <w:szCs w:val="16"/>
+                              </w:rPr>
+                              <w:t>d</w:t>
+                            </w:r>
+                            <w:r>
+                              <w:rPr>
+                                <w:sz w:val="16"/>
+                                <w:szCs w:val="16"/>
+                              </w:rPr>
+                              <w:t>) O. de Trabajo (7)</w:t>
+                            </w:r>
+                          </w:p>
+                        </w:txbxContent>
+                      </v:textbox>
+                    </v:shape>
+                  </w:pict>
+                </mc:Fallback>
+              </mc:AlternateContent>
+            </w:r>
+          </w:p>
+          <w:p/>
+          <w:p>
+            <w:r>
+              <w:rPr>
+                <w:noProof/>
+                <w:lang w:val="es-ES" w:eastAsia="es-ES"/>
+              </w:rPr>
+              <mc:AlternateContent>
+                <mc:Choice Requires="wps">
+                  <w:drawing>
+                    <wp:anchor distT="0" distB="0" distL="114300" distR="114300" simplePos="0" relativeHeight="251807744" behindDoc="0" locked="0" layoutInCell="1" allowOverlap="1" wp14:anchorId="6B141195" wp14:editId="7BF37A96">
+                      <wp:simplePos x="0" y="0"/>
+                      <wp:positionH relativeFrom="column">
+                        <wp:posOffset>2352076</wp:posOffset>
+                      </wp:positionH>
+                      <wp:positionV relativeFrom="paragraph">
+                        <wp:posOffset>132931</wp:posOffset>
+                      </wp:positionV>
+                      <wp:extent cx="189577" cy="0"/>
+                      <wp:effectExtent l="0" t="76200" r="20320" b="114300"/>
+                      <wp:wrapNone/>
+                      <wp:docPr id="304" name="304 Conector recto de flecha"/>
                       <wp:cNvGraphicFramePr/>
                       <a:graphic xmlns:a="http://schemas.openxmlformats.org/drawingml/2006/main">
                         <a:graphicData uri="http://schemas.microsoft.com/office/word/2010/wordprocessingShape">
@@ -12984,7 +13466,7 @@
                             <wps:spPr>
                               <a:xfrm>
                                 <a:off x="0" y="0"/>
-                                <a:ext cx="207285" cy="0"/>
+                                <a:ext cx="189577" cy="0"/>
                               </a:xfrm>
                               <a:prstGeom prst="straightConnector1">
                                 <a:avLst/>
@@ -13011,18 +13493,27 @@
                           </wps:wsp>
                         </a:graphicData>
                       </a:graphic>
+                      <wp14:sizeRelH relativeFrom="margin">
+                        <wp14:pctWidth>0</wp14:pctWidth>
+                      </wp14:sizeRelH>
+                      <wp14:sizeRelV relativeFrom="margin">
+                        <wp14:pctHeight>0</wp14:pctHeight>
+                      </wp14:sizeRelV>
                     </wp:anchor>
                   </w:drawing>
                 </mc:Choice>
                 <mc:Fallback>
                   <w:pict>
-                    <v:shape id="283 Conector recto de flecha" o:spid="_x0000_s1026" type="#_x0000_t32" style="position:absolute;margin-left:196.75pt;margin-top:104.5pt;width:16.3pt;height:0;z-index:251768832;visibility:visible;mso-wrap-style:square;mso-wrap-distance-left:9pt;mso-wrap-distance-top:0;mso-wrap-distance-right:9pt;mso-wrap-distance-bottom:0;mso-position-horizontal:absolute;mso-position-horizontal-relative:text;mso-position-vertical:absolute;mso-position-vertical-relative:text" o:gfxdata="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" strokecolor="#4579b8 [3044]">
+                    <v:shape id="304 Conector recto de flecha" o:spid="_x0000_s1026" type="#_x0000_t32" style="position:absolute;margin-left:185.2pt;margin-top:10.45pt;width:14.95pt;height:0;z-index:251807744;visibility:visible;mso-wrap-style:square;mso-width-percent:0;mso-height-percent:0;mso-wrap-distance-left:9pt;mso-wrap-distance-top:0;mso-wrap-distance-right:9pt;mso-wrap-distance-bottom:0;mso-position-horizontal:absolute;mso-position-horizontal-relative:text;mso-position-vertical:absolute;mso-position-vertical-relative:text;mso-width-percent:0;mso-height-percent:0;mso-width-relative:margin;mso-height-relative:margin" o:gfxdata="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" strokecolor="#4579b8 [3044]">
                       <v:stroke endarrow="open"/>
                     </v:shape>
                   </w:pict>
                 </mc:Fallback>
               </mc:AlternateContent>
             </w:r>
+          </w:p>
+          <w:p/>
+          <w:p>
             <w:r>
               <w:rPr>
                 <w:noProof/>
@@ -13031,18 +13522,18 @@
               <mc:AlternateContent>
                 <mc:Choice Requires="wps">
                   <w:drawing>
-                    <wp:anchor distT="0" distB="0" distL="114300" distR="114300" simplePos="0" relativeHeight="251767808" behindDoc="0" locked="0" layoutInCell="1" allowOverlap="1" wp14:anchorId="0F54C441" wp14:editId="41F99EFC">
+                    <wp:anchor distT="0" distB="0" distL="114300" distR="114300" simplePos="0" relativeHeight="251808768" behindDoc="0" locked="0" layoutInCell="1" allowOverlap="1">
                       <wp:simplePos x="0" y="0"/>
                       <wp:positionH relativeFrom="column">
-                        <wp:posOffset>1679131</wp:posOffset>
+                        <wp:posOffset>1903790</wp:posOffset>
                       </wp:positionH>
                       <wp:positionV relativeFrom="paragraph">
-                        <wp:posOffset>1559704</wp:posOffset>
+                        <wp:posOffset>85234</wp:posOffset>
                       </wp:positionV>
-                      <wp:extent cx="1026915" cy="0"/>
-                      <wp:effectExtent l="0" t="76200" r="20955" b="114300"/>
+                      <wp:extent cx="801873" cy="388188"/>
+                      <wp:effectExtent l="0" t="0" r="55880" b="69215"/>
                       <wp:wrapNone/>
-                      <wp:docPr id="282" name="282 Conector recto de flecha"/>
+                      <wp:docPr id="305" name="305 Conector recto de flecha"/>
                       <wp:cNvGraphicFramePr/>
                       <a:graphic xmlns:a="http://schemas.openxmlformats.org/drawingml/2006/main">
                         <a:graphicData uri="http://schemas.microsoft.com/office/word/2010/wordprocessingShape">
@@ -13051,7 +13542,7 @@
                             <wps:spPr>
                               <a:xfrm>
                                 <a:off x="0" y="0"/>
-                                <a:ext cx="1026915" cy="0"/>
+                                <a:ext cx="801873" cy="388188"/>
                               </a:xfrm>
                               <a:prstGeom prst="straightConnector1">
                                 <a:avLst/>
@@ -13078,12 +13569,18 @@
                           </wps:wsp>
                         </a:graphicData>
                       </a:graphic>
+                      <wp14:sizeRelH relativeFrom="margin">
+                        <wp14:pctWidth>0</wp14:pctWidth>
+                      </wp14:sizeRelH>
+                      <wp14:sizeRelV relativeFrom="margin">
+                        <wp14:pctHeight>0</wp14:pctHeight>
+                      </wp14:sizeRelV>
                     </wp:anchor>
                   </w:drawing>
                 </mc:Choice>
                 <mc:Fallback>
                   <w:pict>
-                    <v:shape id="282 Conector recto de flecha" o:spid="_x0000_s1026" type="#_x0000_t32" style="position:absolute;margin-left:132.2pt;margin-top:122.8pt;width:80.85pt;height:0;z-index:251767808;visibility:visible;mso-wrap-style:square;mso-wrap-distance-left:9pt;mso-wrap-distance-top:0;mso-wrap-distance-right:9pt;mso-wrap-distance-bottom:0;mso-position-horizontal:absolute;mso-position-horizontal-relative:text;mso-position-vertical:absolute;mso-position-vertical-relative:text" o:gfxdata="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" strokecolor="#4579b8 [3044]">
+                    <v:shape id="305 Conector recto de flecha" o:spid="_x0000_s1026" type="#_x0000_t32" style="position:absolute;margin-left:149.9pt;margin-top:6.7pt;width:63.15pt;height:30.55pt;z-index:251808768;visibility:visible;mso-wrap-style:square;mso-width-percent:0;mso-height-percent:0;mso-wrap-distance-left:9pt;mso-wrap-distance-top:0;mso-wrap-distance-right:9pt;mso-wrap-distance-bottom:0;mso-position-horizontal:absolute;mso-position-horizontal-relative:text;mso-position-vertical:absolute;mso-position-vertical-relative:text;mso-width-percent:0;mso-height-percent:0;mso-width-relative:margin;mso-height-relative:margin" o:gfxdata="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" strokecolor="#4579b8 [3044]">
                       <v:stroke endarrow="open"/>
                     </v:shape>
                   </w:pict>
@@ -13098,16 +13595,16 @@
               <mc:AlternateContent>
                 <mc:Choice Requires="wps">
                   <w:drawing>
-                    <wp:anchor distT="0" distB="0" distL="114300" distR="114300" simplePos="0" relativeHeight="251766784" behindDoc="0" locked="0" layoutInCell="1" allowOverlap="1" wp14:anchorId="2054EF92" wp14:editId="757770E1">
+                    <wp:anchor distT="0" distB="0" distL="114300" distR="114300" simplePos="0" relativeHeight="251766784" behindDoc="0" locked="0" layoutInCell="1" allowOverlap="1" wp14:anchorId="46B2B744" wp14:editId="512D7F66">
                       <wp:simplePos x="0" y="0"/>
                       <wp:positionH relativeFrom="column">
-                        <wp:posOffset>2499001</wp:posOffset>
+                        <wp:posOffset>2592310</wp:posOffset>
                       </wp:positionH>
                       <wp:positionV relativeFrom="paragraph">
-                        <wp:posOffset>1041628</wp:posOffset>
+                        <wp:posOffset>42102</wp:posOffset>
                       </wp:positionV>
-                      <wp:extent cx="0" cy="285163"/>
-                      <wp:effectExtent l="0" t="0" r="19050" b="19685"/>
+                      <wp:extent cx="1" cy="266700"/>
+                      <wp:effectExtent l="0" t="0" r="19050" b="19050"/>
                       <wp:wrapNone/>
                       <wp:docPr id="281" name="281 Conector recto"/>
                       <wp:cNvGraphicFramePr/>
@@ -13116,9 +13613,9 @@
                           <wps:wsp>
                             <wps:cNvCnPr/>
                             <wps:spPr>
-                              <a:xfrm>
+                              <a:xfrm flipH="1">
                                 <a:off x="0" y="0"/>
-                                <a:ext cx="0" cy="285163"/>
+                                <a:ext cx="1" cy="266700"/>
                               </a:xfrm>
                               <a:prstGeom prst="line">
                                 <a:avLst/>
@@ -13142,16 +13639,24 @@
                           </wps:wsp>
                         </a:graphicData>
                       </a:graphic>
+                      <wp14:sizeRelH relativeFrom="margin">
+                        <wp14:pctWidth>0</wp14:pctWidth>
+                      </wp14:sizeRelH>
+                      <wp14:sizeRelV relativeFrom="margin">
+                        <wp14:pctHeight>0</wp14:pctHeight>
+                      </wp14:sizeRelV>
                     </wp:anchor>
                   </w:drawing>
                 </mc:Choice>
                 <mc:Fallback>
                   <w:pict>
-                    <v:line id="281 Conector recto" o:spid="_x0000_s1026" style="position:absolute;z-index:251766784;visibility:visible;mso-wrap-style:square;mso-wrap-distance-left:9pt;mso-wrap-distance-top:0;mso-wrap-distance-right:9pt;mso-wrap-distance-bottom:0;mso-position-horizontal:absolute;mso-position-horizontal-relative:text;mso-position-vertical:absolute;mso-position-vertical-relative:text" from="196.75pt,82pt" to="196.75pt,104.45pt" o:gfxdata="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" strokecolor="#4579b8 [3044]"/>
+                    <v:line id="281 Conector recto" o:spid="_x0000_s1026" style="position:absolute;flip:x;z-index:251766784;visibility:visible;mso-wrap-style:square;mso-width-percent:0;mso-height-percent:0;mso-wrap-distance-left:9pt;mso-wrap-distance-top:0;mso-wrap-distance-right:9pt;mso-wrap-distance-bottom:0;mso-position-horizontal:absolute;mso-position-horizontal-relative:text;mso-position-vertical:absolute;mso-position-vertical-relative:text;mso-width-percent:0;mso-height-percent:0;mso-width-relative:margin;mso-height-relative:margin" from="204.1pt,3.3pt" to="204.1pt,24.3pt" o:gfxdata="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" strokecolor="#4579b8 [3044]"/>
                   </w:pict>
                 </mc:Fallback>
               </mc:AlternateContent>
             </w:r>
+          </w:p>
+          <w:p>
             <w:r>
               <w:rPr>
                 <w:noProof/>
@@ -13160,31 +13665,34 @@
               <mc:AlternateContent>
                 <mc:Choice Requires="wps">
                   <w:drawing>
-                    <wp:anchor distT="0" distB="0" distL="114300" distR="114300" simplePos="0" relativeHeight="251765760" behindDoc="0" locked="0" layoutInCell="1" allowOverlap="1" wp14:anchorId="02325477" wp14:editId="5FDEFBEC">
+                    <wp:anchor distT="0" distB="0" distL="114300" distR="114300" simplePos="0" relativeHeight="251768832" behindDoc="0" locked="0" layoutInCell="1" allowOverlap="1" wp14:anchorId="656257DE" wp14:editId="08D1DAAF">
                       <wp:simplePos x="0" y="0"/>
                       <wp:positionH relativeFrom="column">
-                        <wp:posOffset>1670877</wp:posOffset>
+                        <wp:posOffset>2593340</wp:posOffset>
                       </wp:positionH>
                       <wp:positionV relativeFrom="paragraph">
-                        <wp:posOffset>1102504</wp:posOffset>
+                        <wp:posOffset>138430</wp:posOffset>
                       </wp:positionV>
-                      <wp:extent cx="8626" cy="457200"/>
-                      <wp:effectExtent l="0" t="0" r="29845" b="19050"/>
+                      <wp:extent cx="111760" cy="0"/>
+                      <wp:effectExtent l="0" t="76200" r="21590" b="114300"/>
                       <wp:wrapNone/>
-                      <wp:docPr id="280" name="280 Conector recto"/>
+                      <wp:docPr id="283" name="283 Conector recto de flecha"/>
                       <wp:cNvGraphicFramePr/>
                       <a:graphic xmlns:a="http://schemas.openxmlformats.org/drawingml/2006/main">
                         <a:graphicData uri="http://schemas.microsoft.com/office/word/2010/wordprocessingShape">
                           <wps:wsp>
                             <wps:cNvCnPr/>
                             <wps:spPr>
-                              <a:xfrm flipH="1">
+                              <a:xfrm>
                                 <a:off x="0" y="0"/>
-                                <a:ext cx="8626" cy="457200"/>
+                                <a:ext cx="111760" cy="0"/>
                               </a:xfrm>
-                              <a:prstGeom prst="line">
+                              <a:prstGeom prst="straightConnector1">
                                 <a:avLst/>
                               </a:prstGeom>
+                              <a:ln>
+                                <a:tailEnd type="arrow"/>
+                              </a:ln>
                             </wps:spPr>
                             <wps:style>
                               <a:lnRef idx="1">
@@ -13204,28 +13712,22 @@
                           </wps:wsp>
                         </a:graphicData>
                       </a:graphic>
+                      <wp14:sizeRelH relativeFrom="margin">
+                        <wp14:pctWidth>0</wp14:pctWidth>
+                      </wp14:sizeRelH>
                     </wp:anchor>
                   </w:drawing>
                 </mc:Choice>
                 <mc:Fallback>
                   <w:pict>
-                    <v:line id="280 Conector recto" o:spid="_x0000_s1026" style="position:absolute;flip:x;z-index:251765760;visibility:visible;mso-wrap-style:square;mso-wrap-distance-left:9pt;mso-wrap-distance-top:0;mso-wrap-distance-right:9pt;mso-wrap-distance-bottom:0;mso-position-horizontal:absolute;mso-position-horizontal-relative:text;mso-position-vertical:absolute;mso-position-vertical-relative:text" from="131.55pt,86.8pt" to="132.25pt,122.8pt" o:gfxdata="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" strokecolor="#4579b8 [3044]"/>
+                    <v:shape id="283 Conector recto de flecha" o:spid="_x0000_s1026" type="#_x0000_t32" style="position:absolute;margin-left:204.2pt;margin-top:10.9pt;width:8.8pt;height:0;z-index:251768832;visibility:visible;mso-wrap-style:square;mso-width-percent:0;mso-wrap-distance-left:9pt;mso-wrap-distance-top:0;mso-wrap-distance-right:9pt;mso-wrap-distance-bottom:0;mso-position-horizontal:absolute;mso-position-horizontal-relative:text;mso-position-vertical:absolute;mso-position-vertical-relative:text;mso-width-percent:0;mso-width-relative:margin" o:gfxdata="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" strokecolor="#4579b8 [3044]">
+                      <v:stroke endarrow="open"/>
+                    </v:shape>
                   </w:pict>
                 </mc:Fallback>
               </mc:AlternateContent>
             </w:r>
-            <w:r>
-              <w:t xml:space="preserve">                               </w:t>
-            </w:r>
           </w:p>
-          <w:p/>
-          <w:p/>
-          <w:p/>
-          <w:p/>
-          <w:p/>
-          <w:p/>
-          <w:p/>
-          <w:p/>
           <w:p>
             <w:r>
               <w:rPr>
@@ -13472,7 +13974,55 @@
                 <w:sz w:val="16"/>
                 <w:szCs w:val="16"/>
               </w:rPr>
-              <w:t>La cobertura horaria de Limpieza es la prevista para el Centro cultural de 07hs a 24hs. Cualquier gestión que sea necesario realizar fuera de este horario deberá ser comunicada con anticipación a la Coordinación Técnica Operativa.</w:t>
+              <w:t xml:space="preserve">La cobertura horaria de </w:t>
+            </w:r>
+            <w:r>
+              <w:rPr>
+                <w:rFonts w:ascii="Calibri" w:hAnsi="Calibri"/>
+                <w:sz w:val="16"/>
+                <w:szCs w:val="16"/>
+              </w:rPr>
+              <w:t>l</w:t>
+            </w:r>
+            <w:r>
+              <w:rPr>
+                <w:rFonts w:ascii="Calibri" w:hAnsi="Calibri"/>
+                <w:sz w:val="16"/>
+                <w:szCs w:val="16"/>
+              </w:rPr>
+              <w:t>impieza</w:t>
+            </w:r>
+            <w:r>
+              <w:rPr>
+                <w:rFonts w:ascii="Calibri" w:hAnsi="Calibri"/>
+                <w:sz w:val="16"/>
+                <w:szCs w:val="16"/>
+              </w:rPr>
+              <w:t xml:space="preserve"> es la prevista para el Centro C</w:t>
+            </w:r>
+            <w:r>
+              <w:rPr>
+                <w:rFonts w:ascii="Calibri" w:hAnsi="Calibri"/>
+                <w:sz w:val="16"/>
+                <w:szCs w:val="16"/>
+              </w:rPr>
+              <w:t>ultural</w:t>
+            </w:r>
+            <w:r>
+              <w:rPr>
+                <w:rFonts w:ascii="Calibri" w:hAnsi="Calibri"/>
+                <w:sz w:val="16"/>
+                <w:szCs w:val="16"/>
+              </w:rPr>
+              <w:t>,</w:t>
+            </w:r>
+            <w:r>
+              <w:rPr>
+                <w:rFonts w:ascii="Calibri" w:hAnsi="Calibri"/>
+                <w:sz w:val="16"/>
+                <w:szCs w:val="16"/>
+              </w:rPr>
+              <w:t xml:space="preserve"> de 07hs a 24hs. Cualquier gestión que sea necesario realizar fuera de este horario deberá ser comunicada con anticipación a la Coordinación Técnica Operativa.</w:t>
             </w:r>
           </w:p>
           <w:p>
@@ -13644,7 +14194,49 @@
                 <w:sz w:val="16"/>
                 <w:szCs w:val="16"/>
               </w:rPr>
-              <w:t>, Escalera Mecánica y Ascensores panorámicos</w:t>
+              <w:t>, Escalera</w:t>
+            </w:r>
+            <w:r>
+              <w:rPr>
+                <w:sz w:val="16"/>
+                <w:szCs w:val="16"/>
+              </w:rPr>
+              <w:t>s</w:t>
+            </w:r>
+            <w:r>
+              <w:rPr>
+                <w:sz w:val="16"/>
+                <w:szCs w:val="16"/>
+              </w:rPr>
+              <w:t xml:space="preserve"> Mecánica</w:t>
+            </w:r>
+            <w:r>
+              <w:rPr>
+                <w:sz w:val="16"/>
+                <w:szCs w:val="16"/>
+              </w:rPr>
+              <w:t>s,</w:t>
+            </w:r>
+            <w:r>
+              <w:rPr>
+                <w:sz w:val="16"/>
+                <w:szCs w:val="16"/>
+              </w:rPr>
+              <w:t xml:space="preserve"> Ascen</w:t>
+            </w:r>
+            <w:r>
+              <w:rPr>
+                <w:sz w:val="16"/>
+                <w:szCs w:val="16"/>
+              </w:rPr>
+              <w:t>sores P</w:t>
+            </w:r>
+            <w:r>
+              <w:rPr>
+                <w:sz w:val="16"/>
+                <w:szCs w:val="16"/>
+              </w:rPr>
+              <w:t>anorámicos</w:t>
             </w:r>
             <w:r>
               <w:rPr>
@@ -13658,7 +14250,21 @@
                 <w:sz w:val="16"/>
                 <w:szCs w:val="16"/>
               </w:rPr>
-              <w:t xml:space="preserve">y otros según indicaciones de </w:t>
+              <w:t>y otros</w:t>
+            </w:r>
+            <w:r>
+              <w:rPr>
+                <w:sz w:val="16"/>
+                <w:szCs w:val="16"/>
+              </w:rPr>
+              <w:t>,</w:t>
+            </w:r>
+            <w:r>
+              <w:rPr>
+                <w:sz w:val="16"/>
+                <w:szCs w:val="16"/>
+              </w:rPr>
+              <w:t xml:space="preserve"> según indicaciones de </w:t>
             </w:r>
             <w:r>
               <w:rPr>
@@ -13735,7 +14341,14 @@
                 <w:sz w:val="16"/>
                 <w:szCs w:val="16"/>
               </w:rPr>
-              <w:t xml:space="preserve">stado y grado de limpieza </w:t>
+              <w:t xml:space="preserve">stado y grado de </w:t>
+            </w:r>
+            <w:r>
+              <w:rPr>
+                <w:sz w:val="16"/>
+                <w:szCs w:val="16"/>
+              </w:rPr>
+              <w:t xml:space="preserve">limpieza </w:t>
             </w:r>
             <w:r>
               <w:rPr>
@@ -13756,7 +14369,29 @@
                 <w:sz w:val="16"/>
                 <w:szCs w:val="16"/>
               </w:rPr>
-              <w:t xml:space="preserve">criterios definidos en el Plan de Limpieza y con asignación aleatoria de Inspectores con el propósito de evitar que el inspector responsable de la realización de las tareas sea el mismo que inspecciona </w:t>
+              <w:t>criterios definidos en el Plan de Limpieza y con asignación</w:t>
+            </w:r>
+            <w:r>
+              <w:rPr>
+                <w:i/>
+                <w:sz w:val="16"/>
+                <w:szCs w:val="16"/>
+              </w:rPr>
+              <w:t xml:space="preserve"> </w:t>
+            </w:r>
+            <w:r>
+              <w:rPr>
+                <w:sz w:val="16"/>
+                <w:szCs w:val="16"/>
+              </w:rPr>
+              <w:t>aleatoria d</w:t>
+            </w:r>
+            <w:r>
+              <w:rPr>
+                <w:sz w:val="16"/>
+                <w:szCs w:val="16"/>
+              </w:rPr>
+              <w:t xml:space="preserve">e Inspectores con el propósito de evitar que el inspector responsable de la realización de las tareas sea el mismo que inspecciona </w:t>
             </w:r>
             <w:r>
               <w:rPr>
@@ -13764,6 +14399,36 @@
                 <w:szCs w:val="16"/>
               </w:rPr>
               <w:t>(7)</w:t>
+            </w:r>
+            <w:r>
+              <w:rPr>
+                <w:sz w:val="16"/>
+                <w:szCs w:val="16"/>
+              </w:rPr>
+              <w:t>.</w:t>
+            </w:r>
+            <w:r>
+              <w:rPr>
+                <w:sz w:val="16"/>
+                <w:szCs w:val="16"/>
+              </w:rPr>
+              <w:t>Tal inspección se hará en función de una muestra aleatoria y al azar elaborada por el equipo de Control y Planificación, que determinará la cantidad de casos a inspeccionar y los  pisos donde se aplicará. La m</w:t>
+            </w:r>
+            <w:r>
+              <w:rPr>
+                <w:sz w:val="16"/>
+                <w:szCs w:val="16"/>
+              </w:rPr>
+              <w:t>isma se realizará una vez al día.</w:t>
+            </w:r>
+            <w:bookmarkStart w:id="1" w:name="_GoBack"/>
+            <w:bookmarkEnd w:id="1"/>
+            <w:r>
+              <w:rPr>
+                <w:sz w:val="16"/>
+                <w:szCs w:val="16"/>
+              </w:rPr>
+              <w:t>.</w:t>
             </w:r>
           </w:p>
           <w:p>
@@ -13847,7 +14512,14 @@
                 <w:sz w:val="16"/>
                 <w:szCs w:val="16"/>
               </w:rPr>
-              <w:t>ra</w:t>
+              <w:t>r</w:t>
+            </w:r>
+            <w:r>
+              <w:rPr>
+                <w:sz w:val="16"/>
+                <w:szCs w:val="16"/>
+              </w:rPr>
+              <w:t>á</w:t>
             </w:r>
             <w:r>
               <w:rPr>
@@ -13856,21 +14528,19 @@
               </w:rPr>
               <w:t xml:space="preserve"> la emisión de </w:t>
             </w:r>
-            <w:proofErr w:type="gramStart"/>
-            <w:r>
-              <w:rPr>
-                <w:sz w:val="16"/>
-                <w:szCs w:val="16"/>
-              </w:rPr>
-              <w:t>Ordenes</w:t>
-            </w:r>
-            <w:proofErr w:type="gramEnd"/>
-            <w:r>
-              <w:rPr>
-                <w:sz w:val="16"/>
-                <w:szCs w:val="16"/>
-              </w:rPr>
-              <w:t xml:space="preserve"> de Trabajo</w:t>
+            <w:r>
+              <w:rPr>
+                <w:sz w:val="16"/>
+                <w:szCs w:val="16"/>
+              </w:rPr>
+              <w:t>Ó</w:t>
+            </w:r>
+            <w:r>
+              <w:rPr>
+                <w:sz w:val="16"/>
+                <w:szCs w:val="16"/>
+              </w:rPr>
+              <w:t>rdenes de Trabajo</w:t>
             </w:r>
             <w:r>
               <w:rPr>
@@ -13898,7 +14568,7 @@
                 <w:sz w:val="16"/>
                 <w:szCs w:val="16"/>
               </w:rPr>
-              <w:t>cursara</w:t>
+              <w:t>cursará</w:t>
             </w:r>
             <w:r>
               <w:rPr>
@@ -13983,7 +14653,23 @@
                 <w:szCs w:val="16"/>
                 <w:highlight w:val="yellow"/>
               </w:rPr>
-              <w:t>cargaran los resultados en el archivo de s</w:t>
+              <w:t>cargar</w:t>
+            </w:r>
+            <w:r>
+              <w:rPr>
+                <w:sz w:val="16"/>
+                <w:szCs w:val="16"/>
+                <w:highlight w:val="yellow"/>
+              </w:rPr>
+              <w:t>á</w:t>
+            </w:r>
+            <w:r>
+              <w:rPr>
+                <w:sz w:val="16"/>
+                <w:szCs w:val="16"/>
+                <w:highlight w:val="yellow"/>
+              </w:rPr>
+              <w:t>n los resultados en el archivo de s</w:t>
             </w:r>
             <w:r>
               <w:rPr>
@@ -14027,54 +14713,56 @@
               <w:rPr>
                 <w:sz w:val="16"/>
                 <w:szCs w:val="16"/>
-              </w:rPr>
-              <w:t xml:space="preserve">Se </w:t>
-            </w:r>
-            <w:proofErr w:type="spellStart"/>
-            <w:r>
-              <w:rPr>
-                <w:sz w:val="16"/>
-                <w:szCs w:val="16"/>
-              </w:rPr>
-              <w:t>dara</w:t>
-            </w:r>
-            <w:proofErr w:type="spellEnd"/>
-            <w:r>
-              <w:rPr>
-                <w:sz w:val="16"/>
-                <w:szCs w:val="16"/>
-              </w:rPr>
-              <w:t xml:space="preserve"> especial atención a las solicitudes recibidas </w:t>
-            </w:r>
-            <w:proofErr w:type="spellStart"/>
-            <w:r>
-              <w:rPr>
-                <w:sz w:val="16"/>
-                <w:szCs w:val="16"/>
-              </w:rPr>
-              <w:t>via</w:t>
-            </w:r>
-            <w:proofErr w:type="spellEnd"/>
-            <w:r>
-              <w:rPr>
-                <w:sz w:val="16"/>
-                <w:szCs w:val="16"/>
-              </w:rPr>
-              <w:t xml:space="preserve"> Tickets de Mesa para resolver a la brevedad posible</w:t>
-            </w:r>
-            <w:r>
-              <w:rPr>
-                <w:sz w:val="16"/>
-                <w:szCs w:val="16"/>
-              </w:rPr>
-              <w:t xml:space="preserve"> </w:t>
-            </w:r>
-            <w:r>
-              <w:rPr>
-                <w:sz w:val="16"/>
-                <w:szCs w:val="16"/>
-              </w:rPr>
-              <w:t>(7)</w:t>
+                <w:highlight w:val="green"/>
+              </w:rPr>
+              <w:t>Se dará</w:t>
+            </w:r>
+            <w:r>
+              <w:rPr>
+                <w:sz w:val="16"/>
+                <w:szCs w:val="16"/>
+                <w:highlight w:val="green"/>
+              </w:rPr>
+              <w:t xml:space="preserve"> especial atenció</w:t>
+            </w:r>
+            <w:r>
+              <w:rPr>
+                <w:sz w:val="16"/>
+                <w:szCs w:val="16"/>
+                <w:highlight w:val="green"/>
+              </w:rPr>
+              <w:t>n a las solicitudes recibidas ví</w:t>
+            </w:r>
+            <w:r>
+              <w:rPr>
+                <w:sz w:val="16"/>
+                <w:szCs w:val="16"/>
+                <w:highlight w:val="green"/>
+              </w:rPr>
+              <w:t>a Tickets de M</w:t>
+            </w:r>
+            <w:r>
+              <w:rPr>
+                <w:sz w:val="16"/>
+                <w:szCs w:val="16"/>
+                <w:highlight w:val="green"/>
+              </w:rPr>
+              <w:t>esa para resolver a la brevedad.</w:t>
+            </w:r>
+            <w:r>
+              <w:rPr>
+                <w:sz w:val="16"/>
+                <w:szCs w:val="16"/>
+                <w:highlight w:val="green"/>
+              </w:rPr>
+              <w:t>(</w:t>
+            </w:r>
+            <w:r>
+              <w:rPr>
+                <w:sz w:val="16"/>
+                <w:szCs w:val="16"/>
+              </w:rPr>
+              <w:t>7)</w:t>
             </w:r>
           </w:p>
           <w:p>
@@ -14136,7 +14824,7 @@
                 <w:szCs w:val="16"/>
                 <w:highlight w:val="yellow"/>
               </w:rPr>
-              <w:t xml:space="preserve">eportara </w:t>
+              <w:t>eportar</w:t>
             </w:r>
             <w:r>
               <w:rPr>
@@ -14144,7 +14832,71 @@
                 <w:szCs w:val="16"/>
                 <w:highlight w:val="yellow"/>
               </w:rPr>
-              <w:t>los resultados de los indicadores de gestión, Estado y Resultado por el Servicio de Limpieza y Fumigación según corresponda.</w:t>
+              <w:t>á</w:t>
+            </w:r>
+            <w:r>
+              <w:rPr>
+                <w:sz w:val="16"/>
+                <w:szCs w:val="16"/>
+                <w:highlight w:val="yellow"/>
+              </w:rPr>
+              <w:t xml:space="preserve"> </w:t>
+            </w:r>
+            <w:r>
+              <w:rPr>
+                <w:sz w:val="16"/>
+                <w:szCs w:val="16"/>
+                <w:highlight w:val="yellow"/>
+              </w:rPr>
+              <w:t xml:space="preserve">los resultados </w:t>
+            </w:r>
+            <w:r>
+              <w:rPr>
+                <w:sz w:val="16"/>
+                <w:szCs w:val="16"/>
+                <w:highlight w:val="yellow"/>
+              </w:rPr>
+              <w:t>de los Indicadores de Gestión, E</w:t>
+            </w:r>
+            <w:r>
+              <w:rPr>
+                <w:sz w:val="16"/>
+                <w:szCs w:val="16"/>
+                <w:highlight w:val="yellow"/>
+              </w:rPr>
+              <w:t xml:space="preserve">stado y Resultado </w:t>
+            </w:r>
+            <w:r>
+              <w:rPr>
+                <w:sz w:val="16"/>
+                <w:szCs w:val="16"/>
+                <w:highlight w:val="yellow"/>
+              </w:rPr>
+              <w:t xml:space="preserve">generados </w:t>
+            </w:r>
+            <w:r>
+              <w:rPr>
+                <w:sz w:val="16"/>
+                <w:szCs w:val="16"/>
+                <w:highlight w:val="yellow"/>
+              </w:rPr>
+              <w:t>por el Servicio de Limpieza y Fumigación</w:t>
+            </w:r>
+            <w:r>
+              <w:rPr>
+                <w:sz w:val="16"/>
+                <w:szCs w:val="16"/>
+                <w:highlight w:val="yellow"/>
+              </w:rPr>
+              <w:t>,</w:t>
+            </w:r>
+            <w:r>
+              <w:rPr>
+                <w:sz w:val="16"/>
+                <w:szCs w:val="16"/>
+                <w:highlight w:val="yellow"/>
+              </w:rPr>
+              <w:t xml:space="preserve"> según corresponda.</w:t>
             </w:r>
             <w:r>
               <w:rPr>
@@ -14310,6 +15062,7 @@
                 <w:sz w:val="16"/>
                 <w:szCs w:val="16"/>
               </w:rPr>
+              <w:lastRenderedPageBreak/>
               <w:t xml:space="preserve">5: </w:t>
             </w:r>
             <w:r>
@@ -14390,6 +15143,7 @@
                 <w:szCs w:val="16"/>
                 <w:u w:val="single"/>
               </w:rPr>
+              <w:lastRenderedPageBreak/>
               <w:t xml:space="preserve">Áreas de Aplicación: </w:t>
             </w:r>
             <w:r>
@@ -14496,6 +15250,7 @@
                 <w:sz w:val="16"/>
                 <w:szCs w:val="16"/>
               </w:rPr>
+              <w:lastRenderedPageBreak/>
               <w:t xml:space="preserve">Ver también: </w:t>
             </w:r>
             <w:r>
@@ -14536,7 +15291,7 @@
       <w:pPr>
         <w:pStyle w:val="Ttulo2"/>
       </w:pPr>
-      <w:bookmarkStart w:id="1" w:name="_Toc446920537"/>
+      <w:bookmarkStart w:id="2" w:name="_Toc446920537"/>
       <w:r>
         <w:rPr>
           <w:highlight w:val="yellow"/>
@@ -14550,7 +15305,7 @@
         </w:rPr>
         <w:t>INSTRUCTIVO DE ORDENES DE TRABAJO</w:t>
       </w:r>
-      <w:bookmarkEnd w:id="1"/>
+      <w:bookmarkEnd w:id="2"/>
       <w:r>
         <w:t xml:space="preserve"> (próximo a eliminarse por uso de Ticket)</w:t>
       </w:r>
@@ -14563,8 +15318,6 @@
           <w:highlight w:val="yellow"/>
         </w:rPr>
       </w:pPr>
-      <w:bookmarkStart w:id="2" w:name="_GoBack"/>
-      <w:bookmarkEnd w:id="2"/>
       <w:r>
         <w:rPr>
           <w:sz w:val="16"/>
@@ -16959,6 +17712,7 @@
                 <w:szCs w:val="16"/>
                 <w:highlight w:val="yellow"/>
               </w:rPr>
+              <w:lastRenderedPageBreak/>
               <w:t>5: CTO/Seguridad</w:t>
             </w:r>
           </w:p>
@@ -17106,6 +17860,7 @@
                 <w:szCs w:val="16"/>
                 <w:highlight w:val="yellow"/>
               </w:rPr>
+              <w:lastRenderedPageBreak/>
               <w:t>Pliego de Adjudicación del Servicio (de corresponder)</w:t>
             </w:r>
           </w:p>
@@ -17169,6 +17924,7 @@
         <w:rPr>
           <w:highlight w:val="yellow"/>
         </w:rPr>
+        <w:lastRenderedPageBreak/>
         <w:br w:type="page"/>
       </w:r>
     </w:p>
@@ -17282,7 +18038,10 @@
         </w:numPr>
       </w:pPr>
       <w:r>
-        <w:t xml:space="preserve">Sera responsabilidad del Supervisor de la empresa contratista/usuario o Responsable Operativo, </w:t>
+        <w:t>Será</w:t>
+      </w:r>
+      <w:r>
+        <w:t xml:space="preserve"> responsabilidad del Supervisor de la empresa contratista/usuario o Responsable Operativo, </w:t>
       </w:r>
       <w:proofErr w:type="spellStart"/>
       <w:r>
@@ -17296,7 +18055,7 @@
         <w:t>las “Fichas”</w:t>
       </w:r>
       <w:r>
-        <w:t xml:space="preserve"> según definidas como Anexos de este PI,</w:t>
+        <w:t xml:space="preserve"> definidas como Anexos de este PI,</w:t>
       </w:r>
       <w:r>
         <w:t xml:space="preserve"> </w:t>
@@ -17320,7 +18079,10 @@
         <w:t xml:space="preserve"> </w:t>
       </w:r>
       <w:r>
-        <w:t>Sera responsabilidad del Supervisor de la empresa contratista/usuario o Responsable Operativo</w:t>
+        <w:t>Será</w:t>
+      </w:r>
+      <w:r>
+        <w:t xml:space="preserve"> responsabilidad del Supervisor de la empresa contratista/usuario o Responsable Operativo</w:t>
       </w:r>
       <w:r>
         <w:t>,</w:t>
@@ -17347,7 +18109,13 @@
         </w:numPr>
       </w:pPr>
       <w:r>
-        <w:t>El equipo de Inspección, relevara los datos necesarios para la generación de registros y reportes de gestión (7)</w:t>
+        <w:t>El equipo de Inspección, relevar</w:t>
+      </w:r>
+      <w:r>
+        <w:t>á</w:t>
+      </w:r>
+      <w:r>
+        <w:t xml:space="preserve"> los datos necesarios para la generación de registros y reportes de gestión (7)</w:t>
       </w:r>
     </w:p>
     <w:p>
@@ -17395,13 +18163,31 @@
         </w:numPr>
       </w:pPr>
       <w:r>
-        <w:t xml:space="preserve">Servicios Generales revisara que </w:t>
+        <w:t>Servicios Generales revisará</w:t>
+      </w:r>
+      <w:r>
+        <w:t xml:space="preserve"> que </w:t>
       </w:r>
       <w:r>
         <w:t xml:space="preserve">las “Planillas” </w:t>
       </w:r>
       <w:r>
-        <w:t>estén debidamente completas, reportara necesidades de revisión al El análisis de la información relevada con este documento</w:t>
+        <w:t>estén debidamente completa</w:t>
+      </w:r>
+      <w:r>
+        <w:t>das; reportará las</w:t>
+      </w:r>
+      <w:r>
+        <w:t xml:space="preserve"> necesidades de revisión</w:t>
+      </w:r>
+      <w:r>
+        <w:t xml:space="preserve"> y el</w:t>
+      </w:r>
+      <w:r>
+        <w:t xml:space="preserve"> análisis de la información relevada con </w:t>
+      </w:r>
+      <w:r>
+        <w:t>el instrumento correspondiente.</w:t>
       </w:r>
       <w:r>
         <w:t xml:space="preserve"> (1)</w:t>
@@ -17416,10 +18202,27 @@
         </w:numPr>
       </w:pPr>
       <w:r>
-        <w:t xml:space="preserve">Control y Planificación Coordinara el Tratamiento de No Conformidades para garantizar la </w:t>
-      </w:r>
-      <w:r>
-        <w:t>mejora continua del Servicio de Limpieza y según Procedimiento General para el Tratamiento de No Conformidades (2)</w:t>
+        <w:t>Control y Planificación coordinará</w:t>
+      </w:r>
+      <w:r>
+        <w:t xml:space="preserve"> el Tratamiento de No Conformidades para garantizar la </w:t>
+      </w:r>
+      <w:r>
+        <w:t xml:space="preserve">mejora continua del Servicio de Limpieza </w:t>
+      </w:r>
+      <w:r>
+        <w:t xml:space="preserve">de acuerdo </w:t>
+      </w:r>
+      <w:proofErr w:type="spellStart"/>
+      <w:r>
+        <w:t>al</w:t>
+      </w:r>
+      <w:r>
+        <w:t>n</w:t>
+      </w:r>
+      <w:proofErr w:type="spellEnd"/>
+      <w:r>
+        <w:t xml:space="preserve"> Procedimiento General para el Tratamiento de No Conformidades (2)</w:t>
       </w:r>
     </w:p>
     <w:p>
@@ -17834,13 +18637,31 @@
         <w:rPr>
           <w:lang w:val="es-ES_tradnl"/>
         </w:rPr>
-        <w:t xml:space="preserve">No se estima necesaria la emisión </w:t>
+        <w:t>No se estima necesari</w:t>
       </w:r>
       <w:r>
         <w:rPr>
           <w:lang w:val="es-ES_tradnl"/>
         </w:rPr>
-        <w:t xml:space="preserve">de un instructivo especial para la Limpieza de Tanques por cuanto se </w:t>
+        <w:t>o</w:t>
+      </w:r>
+      <w:r>
+        <w:rPr>
+          <w:lang w:val="es-ES_tradnl"/>
+        </w:rPr>
+        <w:t xml:space="preserve"> la emisión </w:t>
+      </w:r>
+      <w:r>
+        <w:rPr>
+          <w:lang w:val="es-ES_tradnl"/>
+        </w:rPr>
+        <w:t xml:space="preserve">de un instructivo especial para la Limpieza de Tanques por cuanto la prestación del servicio </w:t>
+      </w:r>
+      <w:r>
+        <w:rPr>
+          <w:lang w:val="es-ES_tradnl"/>
+        </w:rPr>
+        <w:t xml:space="preserve">se </w:t>
       </w:r>
       <w:proofErr w:type="spellStart"/>
       <w:r>
@@ -17854,7 +18675,7 @@
         <w:rPr>
           <w:lang w:val="es-ES_tradnl"/>
         </w:rPr>
-        <w:t xml:space="preserve"> la prestación del servicio en empresas especializadas en la materia. </w:t>
+        <w:t xml:space="preserve"> </w:t>
       </w:r>
     </w:p>
     <w:p>
@@ -17863,11 +18684,38 @@
           <w:lang w:val="es-ES_tradnl"/>
         </w:rPr>
       </w:pPr>
+      <w:proofErr w:type="gramStart"/>
       <w:r>
         <w:rPr>
           <w:lang w:val="es-ES_tradnl"/>
         </w:rPr>
-        <w:t>Sin embargo, se deja establecido lo siguiente:</w:t>
+        <w:t>con</w:t>
+      </w:r>
+      <w:proofErr w:type="gramEnd"/>
+      <w:r>
+        <w:rPr>
+          <w:lang w:val="es-ES_tradnl"/>
+        </w:rPr>
+        <w:t xml:space="preserve"> empresas especializadas en la materia. </w:t>
+      </w:r>
+    </w:p>
+    <w:p>
+      <w:pPr>
+        <w:rPr>
+          <w:lang w:val="es-ES_tradnl"/>
+        </w:rPr>
+      </w:pPr>
+      <w:r>
+        <w:rPr>
+          <w:lang w:val="es-ES_tradnl"/>
+        </w:rPr>
+        <w:t>Sin embargo, se deja establecido</w:t>
+      </w:r>
+      <w:r>
+        <w:rPr>
+          <w:lang w:val="es-ES_tradnl"/>
+        </w:rPr>
+        <w:t xml:space="preserve"> que:</w:t>
       </w:r>
     </w:p>
     <w:p>
@@ -17893,6 +18741,12 @@
         </w:rPr>
         <w:t>(1)</w:t>
       </w:r>
+      <w:r>
+        <w:rPr>
+          <w:lang w:val="es-ES_tradnl"/>
+        </w:rPr>
+        <w:t>.</w:t>
+      </w:r>
     </w:p>
     <w:p>
       <w:pPr>
@@ -17909,7 +18763,31 @@
         <w:rPr>
           <w:lang w:val="es-ES_tradnl"/>
         </w:rPr>
-        <w:t xml:space="preserve">Será mandatorio el requerimiento del análisis del agua post-limpieza de tanques (1) </w:t>
+        <w:t xml:space="preserve">Será </w:t>
+      </w:r>
+      <w:r>
+        <w:rPr>
+          <w:lang w:val="es-ES_tradnl"/>
+        </w:rPr>
+        <w:t>imprescindible</w:t>
+      </w:r>
+      <w:r>
+        <w:rPr>
+          <w:lang w:val="es-ES_tradnl"/>
+        </w:rPr>
+        <w:t xml:space="preserve"> el requerimiento del análisis del agua post-limpieza de tanques (1)</w:t>
+      </w:r>
+      <w:r>
+        <w:rPr>
+          <w:lang w:val="es-ES_tradnl"/>
+        </w:rPr>
+        <w:t>.</w:t>
+      </w:r>
+      <w:r>
+        <w:rPr>
+          <w:lang w:val="es-ES_tradnl"/>
+        </w:rPr>
+        <w:t xml:space="preserve"> </w:t>
       </w:r>
     </w:p>
     <w:p>
@@ -17975,7 +18853,43 @@
         <w:rPr>
           <w:lang w:val="es-ES_tradnl"/>
         </w:rPr>
-        <w:t>y por lo mismo dicho documento se deberá archivar por fecha como constancia. (1)</w:t>
+        <w:t xml:space="preserve">y por lo </w:t>
+      </w:r>
+      <w:r>
+        <w:rPr>
+          <w:lang w:val="es-ES_tradnl"/>
+        </w:rPr>
+        <w:t xml:space="preserve">tanto </w:t>
+      </w:r>
+      <w:r>
+        <w:rPr>
+          <w:lang w:val="es-ES_tradnl"/>
+        </w:rPr>
+        <w:t xml:space="preserve">dicho documento </w:t>
+      </w:r>
+      <w:r>
+        <w:rPr>
+          <w:lang w:val="es-ES_tradnl"/>
+        </w:rPr>
+        <w:t xml:space="preserve">será una constancia que </w:t>
+      </w:r>
+      <w:r>
+        <w:rPr>
+          <w:lang w:val="es-ES_tradnl"/>
+        </w:rPr>
+        <w:t>se archivar</w:t>
+      </w:r>
+      <w:r>
+        <w:rPr>
+          <w:lang w:val="es-ES_tradnl"/>
+        </w:rPr>
+        <w:t>á</w:t>
+      </w:r>
+      <w:r>
+        <w:rPr>
+          <w:lang w:val="es-ES_tradnl"/>
+        </w:rPr>
+        <w:t xml:space="preserve"> por fecha. (1)</w:t>
       </w:r>
     </w:p>
     <w:p>
@@ -18007,6 +18921,12 @@
         </w:rPr>
         <w:t xml:space="preserve"> los resultados de los mismos a la Coordinación de CTO y a Control y Planificación (1)</w:t>
       </w:r>
+      <w:r>
+        <w:rPr>
+          <w:lang w:val="es-ES_tradnl"/>
+        </w:rPr>
+        <w:t>.</w:t>
+      </w:r>
     </w:p>
     <w:p>
       <w:pPr>
@@ -18016,17 +18936,20 @@
           <w:numId w:val="2"/>
         </w:numPr>
         <w:rPr>
+          <w:highlight w:val="green"/>
           <w:lang w:val="es-ES_tradnl"/>
         </w:rPr>
       </w:pPr>
       <w:r>
         <w:rPr>
+          <w:highlight w:val="green"/>
           <w:lang w:val="es-ES_tradnl"/>
         </w:rPr>
         <w:t>Relevara los datos informados por Servicios Generales para alimentar los indicadores de Gestión tanto como de Resultado (2) del Área.</w:t>
       </w:r>
       <w:r>
         <w:rPr>
+          <w:highlight w:val="green"/>
           <w:lang w:val="es-ES_tradnl"/>
         </w:rPr>
         <w:t xml:space="preserve">   </w:t>
@@ -21250,7 +22173,7 @@
           </mc:Choice>
           <mc:Fallback>
             <w:pict>
-              <v:shape id="Redondear rectángulo de esquina sencilla 303" o:spid="_x0000_s1061" style="position:absolute;margin-left:99pt;margin-top:13.25pt;width:12pt;height:7pt;z-index:251791360;visibility:visible;mso-wrap-style:square;mso-width-percent:0;mso-height-percent:0;mso-wrap-distance-left:9pt;mso-wrap-distance-top:0;mso-wrap-distance-right:9pt;mso-wrap-distance-bottom:0;mso-position-horizontal:absolute;mso-position-horizontal-relative:margin;mso-position-vertical:absolute;mso-position-vertical-relative:text;mso-width-percent:0;mso-height-percent:0;mso-width-relative:page;mso-height-relative:page;v-text-anchor:middle" coordsize="152400,88900" o:spt="100" o:gfxdata="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" o:allowincell="f" adj="-11796480,,5400" path="m,l137583,v8183,,14817,6634,14817,14817l152400,88900,,88900,,xe" fillcolor="#4f81bd" strokecolor="#42719b" strokeweight="1pt">
+              <v:shape id="Redondear rectángulo de esquina sencilla 303" o:spid="_x0000_s1062" style="position:absolute;margin-left:99pt;margin-top:13.25pt;width:12pt;height:7pt;z-index:251791360;visibility:visible;mso-wrap-style:square;mso-width-percent:0;mso-height-percent:0;mso-wrap-distance-left:9pt;mso-wrap-distance-top:0;mso-wrap-distance-right:9pt;mso-wrap-distance-bottom:0;mso-position-horizontal:absolute;mso-position-horizontal-relative:margin;mso-position-vertical:absolute;mso-position-vertical-relative:text;mso-width-percent:0;mso-height-percent:0;mso-width-relative:page;mso-height-relative:page;v-text-anchor:middle" coordsize="152400,88900" o:spt="100" o:gfxdata="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" o:allowincell="f" adj="-11796480,,5400" path="m,l137583,v8183,,14817,6634,14817,14817l152400,88900,,88900,,xe" fillcolor="#4f81bd" strokecolor="#42719b" strokeweight="1pt">
                 <v:stroke joinstyle="miter"/>
                 <v:formulas/>
                 <v:path arrowok="t" o:connecttype="custom" o:connectlocs="0,0;137583,0;152400,14817;152400,88900;0,88900;0,0" o:connectangles="0,0,0,0,0,0" textboxrect="0,0,152400,88900"/>
@@ -21350,7 +22273,7 @@
           </mc:Choice>
           <mc:Fallback>
             <w:pict>
-              <v:shape id="Redondear rectángulo de esquina sencilla 302" o:spid="_x0000_s1062" style="position:absolute;margin-left:248.75pt;margin-top:14pt;width:12pt;height:7pt;z-index:251790336;visibility:visible;mso-wrap-style:square;mso-width-percent:0;mso-height-percent:0;mso-wrap-distance-left:9pt;mso-wrap-distance-top:0;mso-wrap-distance-right:9pt;mso-wrap-distance-bottom:0;mso-position-horizontal:absolute;mso-position-horizontal-relative:margin;mso-position-vertical:absolute;mso-position-vertical-relative:text;mso-width-percent:0;mso-height-percent:0;mso-width-relative:page;mso-height-relative:page;v-text-anchor:middle" coordsize="152400,88900" o:spt="100" o:gfxdata="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" o:allowincell="f" adj="-11796480,,5400" path="m,l137583,v8183,,14817,6634,14817,14817l152400,88900,,88900,,xe" fillcolor="#4f81bd" strokecolor="#42719b" strokeweight="1pt">
+              <v:shape id="Redondear rectángulo de esquina sencilla 302" o:spid="_x0000_s1063" style="position:absolute;margin-left:248.75pt;margin-top:14pt;width:12pt;height:7pt;z-index:251790336;visibility:visible;mso-wrap-style:square;mso-width-percent:0;mso-height-percent:0;mso-wrap-distance-left:9pt;mso-wrap-distance-top:0;mso-wrap-distance-right:9pt;mso-wrap-distance-bottom:0;mso-position-horizontal:absolute;mso-position-horizontal-relative:margin;mso-position-vertical:absolute;mso-position-vertical-relative:text;mso-width-percent:0;mso-height-percent:0;mso-width-relative:page;mso-height-relative:page;v-text-anchor:middle" coordsize="152400,88900" o:spt="100" o:gfxdata="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" o:allowincell="f" adj="-11796480,,5400" path="m,l137583,v8183,,14817,6634,14817,14817l152400,88900,,88900,,xe" fillcolor="#4f81bd" strokecolor="#42719b" strokeweight="1pt">
                 <v:stroke joinstyle="miter"/>
                 <v:formulas/>
                 <v:path arrowok="t" o:connecttype="custom" o:connectlocs="0,0;137583,0;152400,14817;152400,88900;0,88900;0,0" o:connectangles="0,0,0,0,0,0" textboxrect="0,0,152400,88900"/>
@@ -22106,7 +23029,7 @@
           </mc:Choice>
           <mc:Fallback>
             <w:pict>
-              <v:shape id="Redondear rectángulo de esquina sencilla 301" o:spid="_x0000_s1063" style="position:absolute;left:0;text-align:left;margin-left:251pt;margin-top:2pt;width:12pt;height:7pt;z-index:251792384;visibility:visible;mso-wrap-style:square;mso-width-percent:0;mso-height-percent:0;mso-wrap-distance-left:9pt;mso-wrap-distance-top:0;mso-wrap-distance-right:9pt;mso-wrap-distance-bottom:0;mso-position-horizontal:absolute;mso-position-horizontal-relative:margin;mso-position-vertical:absolute;mso-position-vertical-relative:text;mso-width-percent:0;mso-height-percent:0;mso-width-relative:page;mso-height-relative:page;v-text-anchor:middle" coordsize="152400,88900" o:spt="100" o:gfxdata="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" o:allowincell="f" adj="-11796480,,5400" path="m,l137583,v8183,,14817,6634,14817,14817l152400,88900,,88900,,xe" fillcolor="#4f81bd" strokecolor="#42719b" strokeweight="1pt">
+              <v:shape id="Redondear rectángulo de esquina sencilla 301" o:spid="_x0000_s1064" style="position:absolute;left:0;text-align:left;margin-left:251pt;margin-top:2pt;width:12pt;height:7pt;z-index:251792384;visibility:visible;mso-wrap-style:square;mso-width-percent:0;mso-height-percent:0;mso-wrap-distance-left:9pt;mso-wrap-distance-top:0;mso-wrap-distance-right:9pt;mso-wrap-distance-bottom:0;mso-position-horizontal:absolute;mso-position-horizontal-relative:margin;mso-position-vertical:absolute;mso-position-vertical-relative:text;mso-width-percent:0;mso-height-percent:0;mso-width-relative:page;mso-height-relative:page;v-text-anchor:middle" coordsize="152400,88900" o:spt="100" o:gfxdata="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" o:allowincell="f" adj="-11796480,,5400" path="m,l137583,v8183,,14817,6634,14817,14817l152400,88900,,88900,,xe" fillcolor="#4f81bd" strokecolor="#42719b" strokeweight="1pt">
                 <v:stroke joinstyle="miter"/>
                 <v:formulas/>
                 <v:path arrowok="t" o:connecttype="custom" o:connectlocs="0,0;137583,0;152400,14817;152400,88900;0,88900;0,0" o:connectangles="0,0,0,0,0,0" textboxrect="0,0,152400,88900"/>
@@ -22206,7 +23129,7 @@
           </mc:Choice>
           <mc:Fallback>
             <w:pict>
-              <v:shape id="Redondear rectángulo de esquina sencilla 300" o:spid="_x0000_s1064" style="position:absolute;left:0;text-align:left;margin-left:93pt;margin-top:2pt;width:12pt;height:7pt;z-index:251793408;visibility:visible;mso-wrap-style:square;mso-width-percent:0;mso-height-percent:0;mso-wrap-distance-left:9pt;mso-wrap-distance-top:0;mso-wrap-distance-right:9pt;mso-wrap-distance-bottom:0;mso-position-horizontal:absolute;mso-position-horizontal-relative:margin;mso-position-vertical:absolute;mso-position-vertical-relative:text;mso-width-percent:0;mso-height-percent:0;mso-width-relative:page;mso-height-relative:page;v-text-anchor:middle" coordsize="152400,88900" o:spt="100" o:gfxdata="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" o:allowincell="f" adj="-11796480,,5400" path="m,l137583,v8183,,14817,6634,14817,14817l152400,88900,,88900,,xe" fillcolor="#4f81bd" strokecolor="#42719b" strokeweight="1pt">
+              <v:shape id="Redondear rectángulo de esquina sencilla 300" o:spid="_x0000_s1065" style="position:absolute;left:0;text-align:left;margin-left:93pt;margin-top:2pt;width:12pt;height:7pt;z-index:251793408;visibility:visible;mso-wrap-style:square;mso-width-percent:0;mso-height-percent:0;mso-wrap-distance-left:9pt;mso-wrap-distance-top:0;mso-wrap-distance-right:9pt;mso-wrap-distance-bottom:0;mso-position-horizontal:absolute;mso-position-horizontal-relative:margin;mso-position-vertical:absolute;mso-position-vertical-relative:text;mso-width-percent:0;mso-height-percent:0;mso-width-relative:page;mso-height-relative:page;v-text-anchor:middle" coordsize="152400,88900" o:spt="100" o:gfxdata="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" o:allowincell="f" adj="-11796480,,5400" path="m,l137583,v8183,,14817,6634,14817,14817l152400,88900,,88900,,xe" fillcolor="#4f81bd" strokecolor="#42719b" strokeweight="1pt">
                 <v:stroke joinstyle="miter"/>
                 <v:formulas/>
                 <v:path arrowok="t" o:connecttype="custom" o:connectlocs="0,0;137583,0;152400,14817;152400,88900;0,88900;0,0" o:connectangles="0,0,0,0,0,0" textboxrect="0,0,152400,88900"/>
@@ -22667,6 +23590,7 @@
           <w:docPartUnique/>
         </w:docPartObj>
       </w:sdtPr>
+      <w:sdtEndPr/>
       <w:sdtContent>
         <w:r>
           <w:rPr>
@@ -22715,7 +23639,7 @@
         <w:noProof/>
         <w:lang w:val="es-ES"/>
       </w:rPr>
-      <w:t>5</w:t>
+      <w:t>4</w:t>
     </w:r>
     <w:r>
       <w:rPr>
@@ -22863,7 +23787,7 @@
           <v:imagedata r:id="rId1" o:title=""/>
           <w10:wrap anchorx="page" anchory="page"/>
         </v:shape>
-        <o:OLEObject Type="Embed" ProgID="Word.Picture.8" ShapeID="_x0000_s2049" DrawAspect="Content" ObjectID="_1530457606" r:id="rId2"/>
+        <o:OLEObject Type="Embed" ProgID="Word.Picture.8" ShapeID="_x0000_s2049" DrawAspect="Content" ObjectID="_1532165035" r:id="rId2"/>
       </w:pict>
     </w:r>
   </w:p>
@@ -27520,7 +28444,6 @@
       <w:spacing w:after="0" w:line="240" w:lineRule="auto"/>
     </w:pPr>
     <w:tblPr>
-      <w:tblInd w:w="0" w:type="dxa"/>
       <w:tblBorders>
         <w:top w:val="single" w:sz="4" w:space="0" w:color="auto"/>
         <w:left w:val="single" w:sz="4" w:space="0" w:color="auto"/>
@@ -27529,12 +28452,6 @@
         <w:insideH w:val="single" w:sz="4" w:space="0" w:color="auto"/>
         <w:insideV w:val="single" w:sz="4" w:space="0" w:color="auto"/>
       </w:tblBorders>
-      <w:tblCellMar>
-        <w:top w:w="0" w:type="dxa"/>
-        <w:left w:w="108" w:type="dxa"/>
-        <w:bottom w:w="0" w:type="dxa"/>
-        <w:right w:w="108" w:type="dxa"/>
-      </w:tblCellMar>
     </w:tblPr>
   </w:style>
   <w:style w:type="paragraph" w:styleId="Prrafodelista">
@@ -27757,7 +28674,6 @@
       <w:rFonts w:ascii="Calibri" w:eastAsia="Calibri" w:hAnsi="Calibri" w:cs="Times New Roman"/>
     </w:rPr>
     <w:tblPr>
-      <w:tblInd w:w="0" w:type="dxa"/>
       <w:tblBorders>
         <w:top w:val="single" w:sz="4" w:space="0" w:color="auto"/>
         <w:left w:val="single" w:sz="4" w:space="0" w:color="auto"/>
@@ -27766,12 +28682,6 @@
         <w:insideH w:val="single" w:sz="4" w:space="0" w:color="auto"/>
         <w:insideV w:val="single" w:sz="4" w:space="0" w:color="auto"/>
       </w:tblBorders>
-      <w:tblCellMar>
-        <w:top w:w="0" w:type="dxa"/>
-        <w:left w:w="108" w:type="dxa"/>
-        <w:bottom w:w="0" w:type="dxa"/>
-        <w:right w:w="108" w:type="dxa"/>
-      </w:tblCellMar>
     </w:tblPr>
   </w:style>
   <w:style w:type="character" w:customStyle="1" w:styleId="apple-converted-space">
@@ -28143,7 +29053,6 @@
       <w:spacing w:after="0" w:line="240" w:lineRule="auto"/>
     </w:pPr>
     <w:tblPr>
-      <w:tblInd w:w="0" w:type="dxa"/>
       <w:tblBorders>
         <w:top w:val="single" w:sz="4" w:space="0" w:color="auto"/>
         <w:left w:val="single" w:sz="4" w:space="0" w:color="auto"/>
@@ -28152,12 +29061,6 @@
         <w:insideH w:val="single" w:sz="4" w:space="0" w:color="auto"/>
         <w:insideV w:val="single" w:sz="4" w:space="0" w:color="auto"/>
       </w:tblBorders>
-      <w:tblCellMar>
-        <w:top w:w="0" w:type="dxa"/>
-        <w:left w:w="108" w:type="dxa"/>
-        <w:bottom w:w="0" w:type="dxa"/>
-        <w:right w:w="108" w:type="dxa"/>
-      </w:tblCellMar>
     </w:tblPr>
   </w:style>
   <w:style w:type="paragraph" w:styleId="Prrafodelista">
@@ -28380,7 +29283,6 @@
       <w:rFonts w:ascii="Calibri" w:eastAsia="Calibri" w:hAnsi="Calibri" w:cs="Times New Roman"/>
     </w:rPr>
     <w:tblPr>
-      <w:tblInd w:w="0" w:type="dxa"/>
       <w:tblBorders>
         <w:top w:val="single" w:sz="4" w:space="0" w:color="auto"/>
         <w:left w:val="single" w:sz="4" w:space="0" w:color="auto"/>
@@ -28389,12 +29291,6 @@
         <w:insideH w:val="single" w:sz="4" w:space="0" w:color="auto"/>
         <w:insideV w:val="single" w:sz="4" w:space="0" w:color="auto"/>
       </w:tblBorders>
-      <w:tblCellMar>
-        <w:top w:w="0" w:type="dxa"/>
-        <w:left w:w="108" w:type="dxa"/>
-        <w:bottom w:w="0" w:type="dxa"/>
-        <w:right w:w="108" w:type="dxa"/>
-      </w:tblCellMar>
     </w:tblPr>
   </w:style>
   <w:style w:type="character" w:customStyle="1" w:styleId="apple-converted-space">
@@ -28790,7 +29686,7 @@
 </file>
 
 <file path=customXml/itemProps1.xml><?xml version="1.0" encoding="utf-8"?>
-<ds:datastoreItem xmlns:ds="http://schemas.openxmlformats.org/officeDocument/2006/customXml" ds:itemID="{2BC33A4D-2945-42C2-A8CC-9AE7D6C6BD64}">
+<ds:datastoreItem xmlns:ds="http://schemas.openxmlformats.org/officeDocument/2006/customXml" ds:itemID="{0426B194-675D-4FD1-B50B-329FB0955683}">
   <ds:schemaRefs>
     <ds:schemaRef ds:uri="http://schemas.openxmlformats.org/officeDocument/2006/bibliography"/>
   </ds:schemaRefs>

--- a/2-calidad/2-procedimientos/PROCEDIMIENTOS INTERNOS/PI 8.6 - 4 LIMPIEZA.docx
+++ b/2-calidad/2-procedimientos/PROCEDIMIENTOS INTERNOS/PI 8.6 - 4 LIMPIEZA.docx
@@ -978,29 +978,21 @@
     </w:p>
     <w:p>
       <w:pPr>
-        <w:spacing w:line="240" w:lineRule="auto"/>
-        <w:ind w:left="2832"/>
-        <w:jc w:val="right"/>
-        <w:rPr>
-          <w:rFonts w:ascii="Gotham Light" w:eastAsia="Gotham Light" w:hAnsi="Gotham Light" w:cs="Gotham Light"/>
-          <w:sz w:val="24"/>
-          <w:szCs w:val="24"/>
-        </w:rPr>
-      </w:pPr>
+        <w:rPr>
+          <w:b/>
+        </w:rPr>
+      </w:pPr>
+      <w:bookmarkStart w:id="0" w:name="_Toc446920534"/>
+      <w:r>
+        <w:rPr>
+          <w:b/>
+        </w:rPr>
+        <w:t xml:space="preserve">            </w:t>
+      </w:r>
+      <w:bookmarkStart w:id="1" w:name="_GoBack"/>
+      <w:bookmarkEnd w:id="1"/>
     </w:p>
     <w:p>
-      <w:r>
-        <w:rPr>
-          <w:b/>
-        </w:rPr>
-        <w:t xml:space="preserve">                            </w:t>
-      </w:r>
-    </w:p>
-    <w:p>
-      <w:pPr>
-        <w:pStyle w:val="Ttulo2"/>
-      </w:pPr>
-      <w:bookmarkStart w:id="0" w:name="_Toc446920534"/>
       <w:r>
         <w:lastRenderedPageBreak/>
         <w:t xml:space="preserve">PI 8.6 </w:t>
@@ -4261,14 +4253,7 @@
               <w:t>)</w:t>
             </w:r>
           </w:p>
-          <w:p>
-            <w:pPr>
-              <w:rPr>
-                <w:sz w:val="20"/>
-                <w:szCs w:val="20"/>
-              </w:rPr>
-            </w:pPr>
-          </w:p>
+          <w:p/>
           <w:p>
             <w:pPr>
               <w:rPr>
@@ -4304,7 +4289,6 @@
                 <w:u w:val="single"/>
                 <w:lang w:val="es-ES" w:eastAsia="es-ES"/>
               </w:rPr>
-              <w:lastRenderedPageBreak/>
               <mc:AlternateContent>
                 <mc:Choice Requires="wps">
                   <w:drawing>
@@ -7362,7 +7346,11 @@
                 <w:numId w:val="1"/>
               </w:numPr>
               <w:rPr>
-                <w:u w:val="single"/>
+                <w:rFonts w:ascii="Calibri" w:eastAsia="Times New Roman" w:hAnsi="Calibri" w:cs="Calibri"/>
+                <w:color w:val="000000"/>
+                <w:sz w:val="16"/>
+                <w:szCs w:val="16"/>
+                <w:lang w:eastAsia="es-AR"/>
               </w:rPr>
             </w:pPr>
             <w:r>
@@ -7384,17 +7372,6 @@
               </w:rPr>
               <w:t>:</w:t>
             </w:r>
-          </w:p>
-          <w:p>
-            <w:pPr>
-              <w:rPr>
-                <w:rFonts w:ascii="Calibri" w:eastAsia="Times New Roman" w:hAnsi="Calibri" w:cs="Calibri"/>
-                <w:color w:val="000000"/>
-                <w:sz w:val="16"/>
-                <w:szCs w:val="16"/>
-                <w:lang w:eastAsia="es-AR"/>
-              </w:rPr>
-            </w:pPr>
           </w:p>
           <w:p>
             <w:pPr>
@@ -9065,9 +9042,38 @@
           </w:p>
           <w:p>
             <w:pPr>
-              <w:rPr>
-                <w:sz w:val="16"/>
-                <w:szCs w:val="16"/>
+              <w:pStyle w:val="Prrafodelista"/>
+              <w:numPr>
+                <w:ilvl w:val="0"/>
+                <w:numId w:val="1"/>
+              </w:numPr>
+              <w:rPr>
+                <w:u w:val="single"/>
+              </w:rPr>
+            </w:pPr>
+            <w:r>
+              <w:rPr>
+                <w:u w:val="single"/>
+              </w:rPr>
+              <w:t>Definición</w:t>
+            </w:r>
+            <w:r>
+              <w:rPr>
+                <w:u w:val="single"/>
+              </w:rPr>
+              <w:t xml:space="preserve"> Fumigación</w:t>
+            </w:r>
+            <w:r>
+              <w:rPr>
+                <w:u w:val="single"/>
+              </w:rPr>
+              <w:t>:</w:t>
+            </w:r>
+          </w:p>
+          <w:p>
+            <w:pPr>
+              <w:rPr>
+                <w:u w:val="single"/>
               </w:rPr>
             </w:pPr>
           </w:p>
@@ -9078,6 +9084,34 @@
                 <w:szCs w:val="16"/>
               </w:rPr>
             </w:pPr>
+            <w:r>
+              <w:rPr>
+                <w:sz w:val="16"/>
+                <w:szCs w:val="16"/>
+              </w:rPr>
+              <w:t xml:space="preserve">El flujo y definiciones </w:t>
+            </w:r>
+            <w:r>
+              <w:rPr>
+                <w:sz w:val="16"/>
+                <w:szCs w:val="16"/>
+              </w:rPr>
+              <w:t>del procedimiento de fumigación referencia, en su margen izquierdo,</w:t>
+            </w:r>
+            <w:r>
+              <w:rPr>
+                <w:sz w:val="16"/>
+                <w:szCs w:val="16"/>
+              </w:rPr>
+              <w:t xml:space="preserve"> la línea de tiempo graficada en días</w:t>
+            </w:r>
+            <w:r>
+              <w:rPr>
+                <w:sz w:val="16"/>
+                <w:szCs w:val="16"/>
+              </w:rPr>
+              <w:t>.</w:t>
+            </w:r>
           </w:p>
           <w:p>
             <w:pPr>
@@ -9090,79 +9124,325 @@
           <w:p>
             <w:pPr>
               <w:pStyle w:val="Prrafodelista"/>
-              <w:numPr>
-                <w:ilvl w:val="0"/>
-                <w:numId w:val="1"/>
-              </w:numPr>
-              <w:rPr>
-                <w:u w:val="single"/>
+              <w:rPr>
+                <w:sz w:val="16"/>
+                <w:szCs w:val="16"/>
               </w:rPr>
             </w:pPr>
             <w:r>
               <w:rPr>
-                <w:u w:val="single"/>
-              </w:rPr>
-              <w:lastRenderedPageBreak/>
-              <w:t>Definición</w:t>
-            </w:r>
-            <w:r>
-              <w:rPr>
-                <w:u w:val="single"/>
-              </w:rPr>
-              <w:t xml:space="preserve"> Fumigación</w:t>
-            </w:r>
-            <w:r>
-              <w:rPr>
-                <w:u w:val="single"/>
-              </w:rPr>
-              <w:t>:</w:t>
+                <w:sz w:val="16"/>
+                <w:szCs w:val="16"/>
+              </w:rPr>
+              <w:t xml:space="preserve">a) </w:t>
+            </w:r>
+            <w:r>
+              <w:rPr>
+                <w:sz w:val="16"/>
+                <w:szCs w:val="16"/>
+              </w:rPr>
+              <w:t xml:space="preserve">El Contratista </w:t>
+            </w:r>
+            <w:r>
+              <w:rPr>
+                <w:sz w:val="16"/>
+                <w:szCs w:val="16"/>
+              </w:rPr>
+              <w:t>deberá</w:t>
+            </w:r>
+            <w:r>
+              <w:rPr>
+                <w:sz w:val="16"/>
+                <w:szCs w:val="16"/>
+              </w:rPr>
+              <w:t xml:space="preserve"> </w:t>
+            </w:r>
+            <w:r>
+              <w:rPr>
+                <w:sz w:val="16"/>
+                <w:szCs w:val="16"/>
+              </w:rPr>
+              <w:t>confi</w:t>
+            </w:r>
+            <w:r>
+              <w:rPr>
+                <w:sz w:val="16"/>
+                <w:szCs w:val="16"/>
+              </w:rPr>
+              <w:t>rmar</w:t>
+            </w:r>
+            <w:r>
+              <w:rPr>
+                <w:sz w:val="16"/>
+                <w:szCs w:val="16"/>
+              </w:rPr>
+              <w:t xml:space="preserve"> mensualmente</w:t>
+            </w:r>
+            <w:r>
+              <w:rPr>
+                <w:sz w:val="16"/>
+                <w:szCs w:val="16"/>
+              </w:rPr>
+              <w:t xml:space="preserve"> a</w:t>
+            </w:r>
+            <w:r>
+              <w:rPr>
+                <w:sz w:val="16"/>
+                <w:szCs w:val="16"/>
+              </w:rPr>
+              <w:t xml:space="preserve"> SG</w:t>
+            </w:r>
+            <w:r>
+              <w:rPr>
+                <w:sz w:val="16"/>
+                <w:szCs w:val="16"/>
+              </w:rPr>
+              <w:t xml:space="preserve"> el C</w:t>
+            </w:r>
+            <w:r>
+              <w:rPr>
+                <w:sz w:val="16"/>
+                <w:szCs w:val="16"/>
+              </w:rPr>
+              <w:t xml:space="preserve">ronograma </w:t>
+            </w:r>
+            <w:r>
+              <w:rPr>
+                <w:sz w:val="16"/>
+                <w:szCs w:val="16"/>
+              </w:rPr>
+              <w:t>de</w:t>
+            </w:r>
+            <w:r>
+              <w:rPr>
+                <w:sz w:val="16"/>
+                <w:szCs w:val="16"/>
+              </w:rPr>
+              <w:t xml:space="preserve"> fumigación/desratización</w:t>
+            </w:r>
+            <w:r>
+              <w:rPr>
+                <w:sz w:val="16"/>
+                <w:szCs w:val="16"/>
+              </w:rPr>
+              <w:t>. El plazo mínimo para informar la fecha de</w:t>
+            </w:r>
+            <w:r>
+              <w:rPr>
+                <w:sz w:val="16"/>
+                <w:szCs w:val="16"/>
+              </w:rPr>
+              <w:t xml:space="preserve"> efectivizar el procedimiento no puede ser inferior a </w:t>
+            </w:r>
+            <w:r>
+              <w:rPr>
+                <w:b/>
+                <w:sz w:val="16"/>
+                <w:szCs w:val="16"/>
+              </w:rPr>
+              <w:t>5 días hábiles</w:t>
+            </w:r>
+            <w:r>
+              <w:rPr>
+                <w:b/>
+                <w:sz w:val="16"/>
+                <w:szCs w:val="16"/>
+              </w:rPr>
+              <w:t>,</w:t>
+            </w:r>
+            <w:r>
+              <w:rPr>
+                <w:sz w:val="16"/>
+                <w:szCs w:val="16"/>
+              </w:rPr>
+              <w:t xml:space="preserve"> detallando</w:t>
+            </w:r>
+            <w:r>
+              <w:rPr>
+                <w:sz w:val="16"/>
+                <w:szCs w:val="16"/>
+              </w:rPr>
+              <w:t xml:space="preserve"> los</w:t>
+            </w:r>
+            <w:r>
+              <w:rPr>
+                <w:sz w:val="16"/>
+                <w:szCs w:val="16"/>
+              </w:rPr>
+              <w:t xml:space="preserve"> </w:t>
+            </w:r>
+            <w:r>
+              <w:rPr>
+                <w:sz w:val="16"/>
+                <w:szCs w:val="16"/>
+              </w:rPr>
+              <w:t>productos a utilizar</w:t>
+            </w:r>
+            <w:r>
+              <w:rPr>
+                <w:sz w:val="16"/>
+                <w:szCs w:val="16"/>
+              </w:rPr>
+              <w:t>,</w:t>
+            </w:r>
+            <w:r>
+              <w:rPr>
+                <w:sz w:val="16"/>
+                <w:szCs w:val="16"/>
+              </w:rPr>
+              <w:t xml:space="preserve"> los</w:t>
+            </w:r>
+            <w:r>
+              <w:rPr>
+                <w:sz w:val="16"/>
+                <w:szCs w:val="16"/>
+              </w:rPr>
+              <w:t xml:space="preserve"> espacios a cubrir, </w:t>
+            </w:r>
+            <w:r>
+              <w:rPr>
+                <w:sz w:val="16"/>
+                <w:szCs w:val="16"/>
+              </w:rPr>
+              <w:t xml:space="preserve">el </w:t>
+            </w:r>
+            <w:r>
+              <w:rPr>
+                <w:sz w:val="16"/>
+                <w:szCs w:val="16"/>
+              </w:rPr>
+              <w:t xml:space="preserve">horario de inicio y </w:t>
+            </w:r>
+            <w:r>
+              <w:rPr>
+                <w:sz w:val="16"/>
+                <w:szCs w:val="16"/>
+              </w:rPr>
+              <w:t xml:space="preserve">el </w:t>
+            </w:r>
+            <w:r>
+              <w:rPr>
+                <w:sz w:val="16"/>
+                <w:szCs w:val="16"/>
+              </w:rPr>
+              <w:t>tiempo estimado para</w:t>
+            </w:r>
+            <w:r>
+              <w:rPr>
+                <w:sz w:val="16"/>
+                <w:szCs w:val="16"/>
+              </w:rPr>
+              <w:t xml:space="preserve"> la</w:t>
+            </w:r>
+            <w:r>
+              <w:rPr>
+                <w:sz w:val="16"/>
+                <w:szCs w:val="16"/>
+              </w:rPr>
+              <w:t xml:space="preserve"> finalizar la tarea</w:t>
+            </w:r>
+            <w:r>
+              <w:rPr>
+                <w:sz w:val="16"/>
+                <w:szCs w:val="16"/>
+              </w:rPr>
+              <w:t xml:space="preserve"> </w:t>
+            </w:r>
+            <w:r>
+              <w:rPr>
+                <w:sz w:val="16"/>
+                <w:szCs w:val="16"/>
+              </w:rPr>
+              <w:t xml:space="preserve"> </w:t>
+            </w:r>
+            <w:r>
+              <w:rPr>
+                <w:sz w:val="16"/>
+                <w:szCs w:val="16"/>
+              </w:rPr>
+              <w:t>(3</w:t>
+            </w:r>
+            <w:r>
+              <w:rPr>
+                <w:sz w:val="16"/>
+                <w:szCs w:val="16"/>
+              </w:rPr>
+              <w:t>)</w:t>
+            </w:r>
+            <w:r>
+              <w:rPr>
+                <w:sz w:val="16"/>
+                <w:szCs w:val="16"/>
+              </w:rPr>
+              <w:t>.</w:t>
+            </w:r>
+            <w:r>
+              <w:rPr>
+                <w:sz w:val="16"/>
+                <w:szCs w:val="16"/>
+              </w:rPr>
+              <w:t xml:space="preserve"> S</w:t>
+            </w:r>
+            <w:r>
+              <w:rPr>
+                <w:sz w:val="16"/>
+                <w:szCs w:val="16"/>
+              </w:rPr>
+              <w:t>G</w:t>
+            </w:r>
+            <w:r>
+              <w:rPr>
+                <w:sz w:val="16"/>
+                <w:szCs w:val="16"/>
+              </w:rPr>
+              <w:t xml:space="preserve"> comunicará</w:t>
+            </w:r>
+            <w:r>
+              <w:rPr>
+                <w:sz w:val="16"/>
+                <w:szCs w:val="16"/>
+              </w:rPr>
+              <w:t xml:space="preserve"> </w:t>
+            </w:r>
+            <w:r>
+              <w:rPr>
+                <w:sz w:val="16"/>
+                <w:szCs w:val="16"/>
+              </w:rPr>
+              <w:t xml:space="preserve">inmediatamente </w:t>
+            </w:r>
+            <w:r>
+              <w:rPr>
+                <w:sz w:val="16"/>
+                <w:szCs w:val="16"/>
+              </w:rPr>
+              <w:t>a</w:t>
+            </w:r>
+            <w:r>
+              <w:rPr>
+                <w:sz w:val="16"/>
+                <w:szCs w:val="16"/>
+              </w:rPr>
+              <w:t xml:space="preserve"> Seguridad e Higiene</w:t>
+            </w:r>
+            <w:r>
+              <w:rPr>
+                <w:sz w:val="16"/>
+                <w:szCs w:val="16"/>
+              </w:rPr>
+              <w:t xml:space="preserve"> (SH) (1)</w:t>
+            </w:r>
+            <w:r>
+              <w:rPr>
+                <w:sz w:val="16"/>
+                <w:szCs w:val="16"/>
+              </w:rPr>
+              <w:t>.</w:t>
             </w:r>
           </w:p>
           <w:p>
             <w:pPr>
-              <w:rPr>
-                <w:u w:val="single"/>
-              </w:rPr>
-            </w:pPr>
-          </w:p>
-          <w:p>
-            <w:pPr>
-              <w:rPr>
-                <w:sz w:val="16"/>
-                <w:szCs w:val="16"/>
-              </w:rPr>
-            </w:pPr>
-            <w:r>
-              <w:rPr>
-                <w:sz w:val="16"/>
-                <w:szCs w:val="16"/>
-              </w:rPr>
-              <w:t xml:space="preserve">El flujo y definiciones </w:t>
-            </w:r>
-            <w:r>
-              <w:rPr>
-                <w:sz w:val="16"/>
-                <w:szCs w:val="16"/>
-              </w:rPr>
-              <w:t>del procedimiento de fumigación referencia, en su margen izquierdo,</w:t>
-            </w:r>
-            <w:r>
-              <w:rPr>
-                <w:sz w:val="16"/>
-                <w:szCs w:val="16"/>
-              </w:rPr>
-              <w:t xml:space="preserve"> la línea de tiempo graficada en días</w:t>
-            </w:r>
-            <w:r>
-              <w:rPr>
-                <w:sz w:val="16"/>
-                <w:szCs w:val="16"/>
-              </w:rPr>
-              <w:t>.</w:t>
-            </w:r>
-          </w:p>
-          <w:p>
-            <w:pPr>
+              <w:pStyle w:val="Prrafodelista"/>
               <w:rPr>
                 <w:sz w:val="16"/>
                 <w:szCs w:val="16"/>
@@ -9182,21 +9462,7 @@
                 <w:sz w:val="16"/>
                 <w:szCs w:val="16"/>
               </w:rPr>
-              <w:t xml:space="preserve">a) </w:t>
-            </w:r>
-            <w:r>
-              <w:rPr>
-                <w:sz w:val="16"/>
-                <w:szCs w:val="16"/>
-              </w:rPr>
-              <w:t xml:space="preserve">El Contratista </w:t>
-            </w:r>
-            <w:r>
-              <w:rPr>
-                <w:sz w:val="16"/>
-                <w:szCs w:val="16"/>
-              </w:rPr>
-              <w:t>deberá</w:t>
+              <w:t>b)</w:t>
             </w:r>
             <w:r>
               <w:rPr>
@@ -9210,107 +9476,14 @@
                 <w:sz w:val="16"/>
                 <w:szCs w:val="16"/>
               </w:rPr>
-              <w:t>confi</w:t>
-            </w:r>
-            <w:r>
-              <w:rPr>
-                <w:sz w:val="16"/>
-                <w:szCs w:val="16"/>
-              </w:rPr>
-              <w:t>rmar</w:t>
-            </w:r>
-            <w:r>
-              <w:rPr>
-                <w:sz w:val="16"/>
-                <w:szCs w:val="16"/>
-              </w:rPr>
-              <w:t xml:space="preserve"> mensualmente</w:t>
-            </w:r>
-            <w:r>
-              <w:rPr>
-                <w:sz w:val="16"/>
-                <w:szCs w:val="16"/>
-              </w:rPr>
-              <w:t xml:space="preserve"> a</w:t>
-            </w:r>
-            <w:r>
-              <w:rPr>
-                <w:sz w:val="16"/>
-                <w:szCs w:val="16"/>
-              </w:rPr>
-              <w:t xml:space="preserve"> SG</w:t>
-            </w:r>
-            <w:r>
-              <w:rPr>
-                <w:sz w:val="16"/>
-                <w:szCs w:val="16"/>
-              </w:rPr>
-              <w:t xml:space="preserve"> el C</w:t>
-            </w:r>
-            <w:r>
-              <w:rPr>
-                <w:sz w:val="16"/>
-                <w:szCs w:val="16"/>
-              </w:rPr>
-              <w:t xml:space="preserve">ronograma </w:t>
-            </w:r>
-            <w:r>
-              <w:rPr>
-                <w:sz w:val="16"/>
-                <w:szCs w:val="16"/>
-              </w:rPr>
-              <w:t>de</w:t>
-            </w:r>
-            <w:r>
-              <w:rPr>
-                <w:sz w:val="16"/>
-                <w:szCs w:val="16"/>
-              </w:rPr>
-              <w:t xml:space="preserve"> fumigación/desratización</w:t>
-            </w:r>
-            <w:r>
-              <w:rPr>
-                <w:sz w:val="16"/>
-                <w:szCs w:val="16"/>
-              </w:rPr>
-              <w:t>. El plazo mínimo para informar la fecha de</w:t>
-            </w:r>
-            <w:r>
-              <w:rPr>
-                <w:sz w:val="16"/>
-                <w:szCs w:val="16"/>
-              </w:rPr>
-              <w:t xml:space="preserve"> efectivizar el procedimiento no puede ser inferior a </w:t>
-            </w:r>
-            <w:r>
-              <w:rPr>
-                <w:b/>
-                <w:sz w:val="16"/>
-                <w:szCs w:val="16"/>
-              </w:rPr>
-              <w:t>5 días hábiles</w:t>
-            </w:r>
-            <w:r>
-              <w:rPr>
-                <w:b/>
-                <w:sz w:val="16"/>
-                <w:szCs w:val="16"/>
-              </w:rPr>
-              <w:t>,</w:t>
-            </w:r>
-            <w:r>
-              <w:rPr>
-                <w:sz w:val="16"/>
-                <w:szCs w:val="16"/>
-              </w:rPr>
-              <w:t xml:space="preserve"> detallando</w:t>
-            </w:r>
-            <w:r>
-              <w:rPr>
-                <w:sz w:val="16"/>
-                <w:szCs w:val="16"/>
-              </w:rPr>
-              <w:t xml:space="preserve"> los</w:t>
+              <w:t>C</w:t>
+            </w:r>
+            <w:r>
+              <w:rPr>
+                <w:sz w:val="16"/>
+                <w:szCs w:val="16"/>
+              </w:rPr>
+              <w:t xml:space="preserve">on 72hs de anticipación </w:t>
             </w:r>
             <w:r>
               <w:rPr>
@@ -9324,168 +9497,86 @@
                 <w:sz w:val="16"/>
                 <w:szCs w:val="16"/>
               </w:rPr>
-              <w:t>productos a utilizar</w:t>
-            </w:r>
-            <w:r>
-              <w:rPr>
-                <w:sz w:val="16"/>
-                <w:szCs w:val="16"/>
-              </w:rPr>
-              <w:t>,</w:t>
-            </w:r>
-            <w:r>
-              <w:rPr>
-                <w:sz w:val="16"/>
-                <w:szCs w:val="16"/>
-              </w:rPr>
-              <w:t xml:space="preserve"> los</w:t>
-            </w:r>
-            <w:r>
-              <w:rPr>
-                <w:sz w:val="16"/>
-                <w:szCs w:val="16"/>
-              </w:rPr>
-              <w:t xml:space="preserve"> espacios a cubrir, </w:t>
-            </w:r>
-            <w:r>
-              <w:rPr>
-                <w:sz w:val="16"/>
-                <w:szCs w:val="16"/>
-              </w:rPr>
-              <w:t xml:space="preserve">el </w:t>
-            </w:r>
-            <w:r>
-              <w:rPr>
-                <w:sz w:val="16"/>
-                <w:szCs w:val="16"/>
-              </w:rPr>
-              <w:t xml:space="preserve">horario de inicio y </w:t>
-            </w:r>
-            <w:r>
-              <w:rPr>
-                <w:sz w:val="16"/>
-                <w:szCs w:val="16"/>
-              </w:rPr>
-              <w:t xml:space="preserve">el </w:t>
-            </w:r>
-            <w:r>
-              <w:rPr>
-                <w:sz w:val="16"/>
-                <w:szCs w:val="16"/>
-              </w:rPr>
-              <w:t>tiempo estimado para</w:t>
-            </w:r>
-            <w:r>
-              <w:rPr>
-                <w:sz w:val="16"/>
-                <w:szCs w:val="16"/>
+              <w:t xml:space="preserve">SG </w:t>
+            </w:r>
+            <w:r>
+              <w:rPr>
+                <w:sz w:val="16"/>
+                <w:szCs w:val="16"/>
+              </w:rPr>
+              <w:t>compartirá el cronograma</w:t>
+            </w:r>
+            <w:r>
+              <w:rPr>
+                <w:sz w:val="16"/>
+                <w:szCs w:val="16"/>
+              </w:rPr>
+              <w:t xml:space="preserve"> al á</w:t>
+            </w:r>
+            <w:r>
+              <w:rPr>
+                <w:sz w:val="16"/>
+                <w:szCs w:val="16"/>
+              </w:rPr>
+              <w:t>rea de Espacios Físicos</w:t>
+            </w:r>
+            <w:r>
+              <w:rPr>
+                <w:sz w:val="16"/>
+                <w:szCs w:val="16"/>
+              </w:rPr>
+              <w:t xml:space="preserve"> y al </w:t>
+            </w:r>
+            <w:r>
+              <w:rPr>
+                <w:sz w:val="16"/>
+                <w:szCs w:val="16"/>
+              </w:rPr>
+              <w:t>Área</w:t>
+            </w:r>
+            <w:r>
+              <w:rPr>
+                <w:sz w:val="16"/>
+                <w:szCs w:val="16"/>
+              </w:rPr>
+              <w:t xml:space="preserve"> de Seguridad</w:t>
+            </w:r>
+            <w:r>
+              <w:rPr>
+                <w:sz w:val="16"/>
+                <w:szCs w:val="16"/>
+              </w:rPr>
+              <w:t>, garantizando</w:t>
+            </w:r>
+            <w:r>
+              <w:rPr>
+                <w:rFonts w:ascii="Calibri" w:eastAsia="Times New Roman" w:hAnsi="Calibri" w:cs="Calibri"/>
+                <w:color w:val="000000"/>
+                <w:sz w:val="16"/>
+                <w:szCs w:val="16"/>
+                <w:lang w:eastAsia="es-AR"/>
               </w:rPr>
               <w:t xml:space="preserve"> la</w:t>
             </w:r>
             <w:r>
               <w:rPr>
-                <w:sz w:val="16"/>
-                <w:szCs w:val="16"/>
-              </w:rPr>
-              <w:t xml:space="preserve"> finalizar la tarea</w:t>
-            </w:r>
-            <w:r>
-              <w:rPr>
-                <w:sz w:val="16"/>
-                <w:szCs w:val="16"/>
-              </w:rPr>
-              <w:t xml:space="preserve"> </w:t>
-            </w:r>
-            <w:r>
-              <w:rPr>
-                <w:sz w:val="16"/>
-                <w:szCs w:val="16"/>
-              </w:rPr>
-              <w:t xml:space="preserve"> </w:t>
-            </w:r>
-            <w:r>
-              <w:rPr>
-                <w:sz w:val="16"/>
-                <w:szCs w:val="16"/>
-              </w:rPr>
-              <w:t>(3</w:t>
-            </w:r>
-            <w:r>
-              <w:rPr>
-                <w:sz w:val="16"/>
-                <w:szCs w:val="16"/>
-              </w:rPr>
-              <w:t>)</w:t>
-            </w:r>
-            <w:r>
-              <w:rPr>
-                <w:sz w:val="16"/>
-                <w:szCs w:val="16"/>
-              </w:rPr>
-              <w:t>.</w:t>
-            </w:r>
-            <w:r>
-              <w:rPr>
-                <w:sz w:val="16"/>
-                <w:szCs w:val="16"/>
-              </w:rPr>
-              <w:t xml:space="preserve"> S</w:t>
-            </w:r>
-            <w:r>
-              <w:rPr>
-                <w:sz w:val="16"/>
-                <w:szCs w:val="16"/>
-              </w:rPr>
-              <w:t>G</w:t>
-            </w:r>
-            <w:r>
-              <w:rPr>
-                <w:sz w:val="16"/>
-                <w:szCs w:val="16"/>
-              </w:rPr>
-              <w:t xml:space="preserve"> comunicará</w:t>
-            </w:r>
-            <w:r>
-              <w:rPr>
-                <w:sz w:val="16"/>
-                <w:szCs w:val="16"/>
-              </w:rPr>
-              <w:t xml:space="preserve"> </w:t>
-            </w:r>
-            <w:r>
-              <w:rPr>
-                <w:sz w:val="16"/>
-                <w:szCs w:val="16"/>
-              </w:rPr>
-              <w:t xml:space="preserve">inmediatamente </w:t>
-            </w:r>
-            <w:r>
-              <w:rPr>
-                <w:sz w:val="16"/>
-                <w:szCs w:val="16"/>
-              </w:rPr>
-              <w:t>a</w:t>
-            </w:r>
-            <w:r>
-              <w:rPr>
-                <w:sz w:val="16"/>
-                <w:szCs w:val="16"/>
-              </w:rPr>
-              <w:t xml:space="preserve"> Seguridad e Higiene</w:t>
-            </w:r>
-            <w:r>
-              <w:rPr>
-                <w:sz w:val="16"/>
-                <w:szCs w:val="16"/>
-              </w:rPr>
-              <w:t xml:space="preserve"> (SH) (1)</w:t>
-            </w:r>
-            <w:r>
-              <w:rPr>
-                <w:sz w:val="16"/>
-                <w:szCs w:val="16"/>
-              </w:rPr>
-              <w:t>.</w:t>
+                <w:rFonts w:ascii="Calibri" w:eastAsia="Times New Roman" w:hAnsi="Calibri" w:cs="Calibri"/>
+                <w:color w:val="000000"/>
+                <w:sz w:val="16"/>
+                <w:szCs w:val="16"/>
+                <w:lang w:eastAsia="es-AR"/>
+              </w:rPr>
+              <w:t xml:space="preserve"> apertura de espacios para la</w:t>
+            </w:r>
+            <w:r>
+              <w:rPr>
+                <w:rFonts w:ascii="Calibri" w:eastAsia="Times New Roman" w:hAnsi="Calibri" w:cs="Calibri"/>
+                <w:color w:val="000000"/>
+                <w:sz w:val="16"/>
+                <w:szCs w:val="16"/>
+                <w:lang w:eastAsia="es-AR"/>
+              </w:rPr>
+              <w:t xml:space="preserve"> realización efectiva del servicio.</w:t>
             </w:r>
           </w:p>
           <w:p>
@@ -9510,121 +9601,175 @@
                 <w:sz w:val="16"/>
                 <w:szCs w:val="16"/>
               </w:rPr>
-              <w:t>b)</w:t>
-            </w:r>
-            <w:r>
-              <w:rPr>
-                <w:sz w:val="16"/>
-                <w:szCs w:val="16"/>
-              </w:rPr>
-              <w:t xml:space="preserve"> </w:t>
-            </w:r>
-            <w:r>
-              <w:rPr>
-                <w:sz w:val="16"/>
-                <w:szCs w:val="16"/>
-              </w:rPr>
-              <w:t>C</w:t>
-            </w:r>
-            <w:r>
-              <w:rPr>
-                <w:sz w:val="16"/>
-                <w:szCs w:val="16"/>
-              </w:rPr>
-              <w:t xml:space="preserve">on 72hs de anticipación </w:t>
-            </w:r>
-            <w:r>
-              <w:rPr>
-                <w:sz w:val="16"/>
-                <w:szCs w:val="16"/>
-              </w:rPr>
-              <w:t xml:space="preserve"> </w:t>
-            </w:r>
-            <w:r>
-              <w:rPr>
-                <w:sz w:val="16"/>
-                <w:szCs w:val="16"/>
-              </w:rPr>
-              <w:t xml:space="preserve">SG </w:t>
-            </w:r>
-            <w:r>
-              <w:rPr>
-                <w:sz w:val="16"/>
-                <w:szCs w:val="16"/>
-              </w:rPr>
-              <w:t>compartirá el cronograma</w:t>
-            </w:r>
-            <w:r>
-              <w:rPr>
-                <w:sz w:val="16"/>
-                <w:szCs w:val="16"/>
-              </w:rPr>
-              <w:t xml:space="preserve"> al á</w:t>
-            </w:r>
-            <w:r>
-              <w:rPr>
-                <w:sz w:val="16"/>
-                <w:szCs w:val="16"/>
-              </w:rPr>
-              <w:t>rea de Espacios Físicos</w:t>
-            </w:r>
-            <w:r>
-              <w:rPr>
-                <w:sz w:val="16"/>
-                <w:szCs w:val="16"/>
-              </w:rPr>
-              <w:t xml:space="preserve"> y al </w:t>
-            </w:r>
-            <w:r>
-              <w:rPr>
-                <w:sz w:val="16"/>
-                <w:szCs w:val="16"/>
-              </w:rPr>
-              <w:t>Área</w:t>
-            </w:r>
-            <w:r>
-              <w:rPr>
-                <w:sz w:val="16"/>
-                <w:szCs w:val="16"/>
-              </w:rPr>
-              <w:t xml:space="preserve"> de Seguridad</w:t>
-            </w:r>
-            <w:r>
-              <w:rPr>
-                <w:sz w:val="16"/>
-                <w:szCs w:val="16"/>
-              </w:rPr>
-              <w:t>, garantizando</w:t>
-            </w:r>
-            <w:r>
-              <w:rPr>
-                <w:rFonts w:ascii="Calibri" w:eastAsia="Times New Roman" w:hAnsi="Calibri" w:cs="Calibri"/>
-                <w:color w:val="000000"/>
-                <w:sz w:val="16"/>
-                <w:szCs w:val="16"/>
-                <w:lang w:eastAsia="es-AR"/>
-              </w:rPr>
-              <w:t xml:space="preserve"> la</w:t>
-            </w:r>
-            <w:r>
-              <w:rPr>
-                <w:rFonts w:ascii="Calibri" w:eastAsia="Times New Roman" w:hAnsi="Calibri" w:cs="Calibri"/>
-                <w:color w:val="000000"/>
-                <w:sz w:val="16"/>
-                <w:szCs w:val="16"/>
-                <w:lang w:eastAsia="es-AR"/>
-              </w:rPr>
-              <w:t xml:space="preserve"> apertura de espacios para la</w:t>
-            </w:r>
-            <w:r>
-              <w:rPr>
-                <w:rFonts w:ascii="Calibri" w:eastAsia="Times New Roman" w:hAnsi="Calibri" w:cs="Calibri"/>
-                <w:color w:val="000000"/>
-                <w:sz w:val="16"/>
-                <w:szCs w:val="16"/>
-                <w:lang w:eastAsia="es-AR"/>
-              </w:rPr>
-              <w:t xml:space="preserve"> realización efectiva del servicio.</w:t>
+              <w:t>c</w:t>
+            </w:r>
+            <w:r>
+              <w:rPr>
+                <w:sz w:val="16"/>
+                <w:szCs w:val="16"/>
+              </w:rPr>
+              <w:t xml:space="preserve">) </w:t>
+            </w:r>
+            <w:r>
+              <w:rPr>
+                <w:sz w:val="16"/>
+                <w:szCs w:val="16"/>
+              </w:rPr>
+              <w:t>24hs ant</w:t>
+            </w:r>
+            <w:r>
+              <w:rPr>
+                <w:sz w:val="16"/>
+                <w:szCs w:val="16"/>
+              </w:rPr>
+              <w:t>es de la Fumigación</w:t>
+            </w:r>
+            <w:r>
+              <w:rPr>
+                <w:sz w:val="16"/>
+                <w:szCs w:val="16"/>
+              </w:rPr>
+              <w:t xml:space="preserve">/Desratización </w:t>
+            </w:r>
+            <w:r>
+              <w:rPr>
+                <w:sz w:val="16"/>
+                <w:szCs w:val="16"/>
+              </w:rPr>
+              <w:t xml:space="preserve"> efectiva, SG</w:t>
+            </w:r>
+            <w:r>
+              <w:rPr>
+                <w:sz w:val="16"/>
+                <w:szCs w:val="16"/>
+              </w:rPr>
+              <w:t xml:space="preserve"> comunicara vía e-mail </w:t>
+            </w:r>
+            <w:r>
+              <w:rPr>
+                <w:sz w:val="16"/>
+                <w:szCs w:val="16"/>
+              </w:rPr>
+              <w:t>a</w:t>
+            </w:r>
+            <w:r>
+              <w:rPr>
+                <w:sz w:val="16"/>
+                <w:szCs w:val="16"/>
+              </w:rPr>
+              <w:t xml:space="preserve"> todo e</w:t>
+            </w:r>
+            <w:r>
+              <w:rPr>
+                <w:sz w:val="16"/>
+                <w:szCs w:val="16"/>
+              </w:rPr>
+              <w:t>l personal de</w:t>
+            </w:r>
+            <w:r>
+              <w:rPr>
+                <w:sz w:val="16"/>
+                <w:szCs w:val="16"/>
+              </w:rPr>
+              <w:t>l edificio y especialmente al de</w:t>
+            </w:r>
+            <w:r>
+              <w:rPr>
+                <w:sz w:val="16"/>
+                <w:szCs w:val="16"/>
+              </w:rPr>
+              <w:t xml:space="preserve"> las áreas</w:t>
+            </w:r>
+            <w:r>
+              <w:rPr>
+                <w:sz w:val="16"/>
+                <w:szCs w:val="16"/>
+              </w:rPr>
+              <w:t xml:space="preserve"> programadas para fumigar</w:t>
+            </w:r>
+            <w:r>
+              <w:rPr>
+                <w:sz w:val="16"/>
+                <w:szCs w:val="16"/>
+              </w:rPr>
+              <w:t>/desratizar</w:t>
+            </w:r>
+            <w:r>
+              <w:rPr>
+                <w:sz w:val="16"/>
+                <w:szCs w:val="16"/>
+              </w:rPr>
+              <w:t xml:space="preserve">, </w:t>
+            </w:r>
+            <w:r>
+              <w:rPr>
+                <w:sz w:val="16"/>
+                <w:szCs w:val="16"/>
+              </w:rPr>
+              <w:t>con el</w:t>
+            </w:r>
+            <w:r>
+              <w:rPr>
+                <w:sz w:val="16"/>
+                <w:szCs w:val="16"/>
+              </w:rPr>
+              <w:t xml:space="preserve"> fin  </w:t>
+            </w:r>
+            <w:r>
+              <w:rPr>
+                <w:sz w:val="16"/>
+                <w:szCs w:val="16"/>
+              </w:rPr>
+              <w:t xml:space="preserve">que </w:t>
+            </w:r>
+            <w:r>
+              <w:rPr>
+                <w:sz w:val="16"/>
+                <w:szCs w:val="16"/>
+              </w:rPr>
+              <w:t>cada persona tome los recaudos de cuidado necesario</w:t>
+            </w:r>
+            <w:r>
+              <w:rPr>
+                <w:sz w:val="16"/>
+                <w:szCs w:val="16"/>
+              </w:rPr>
+              <w:t>s</w:t>
+            </w:r>
+            <w:r>
+              <w:rPr>
+                <w:sz w:val="16"/>
+                <w:szCs w:val="16"/>
+              </w:rPr>
+              <w:t xml:space="preserve"> p</w:t>
+            </w:r>
+            <w:r>
+              <w:rPr>
+                <w:sz w:val="16"/>
+                <w:szCs w:val="16"/>
+              </w:rPr>
+              <w:t>ara preservar</w:t>
+            </w:r>
+            <w:r>
+              <w:rPr>
+                <w:sz w:val="16"/>
+                <w:szCs w:val="16"/>
+              </w:rPr>
+              <w:t xml:space="preserve"> sus efectos personales</w:t>
+            </w:r>
+            <w:r>
+              <w:rPr>
+                <w:sz w:val="16"/>
+                <w:szCs w:val="16"/>
+              </w:rPr>
+              <w:t>.</w:t>
+            </w:r>
+            <w:r>
+              <w:rPr>
+                <w:sz w:val="16"/>
+                <w:szCs w:val="16"/>
+              </w:rPr>
+              <w:t xml:space="preserve"> (1)</w:t>
             </w:r>
           </w:p>
           <w:p>
@@ -9649,180 +9794,102 @@
                 <w:sz w:val="16"/>
                 <w:szCs w:val="16"/>
               </w:rPr>
-              <w:t>c</w:t>
-            </w:r>
-            <w:r>
-              <w:rPr>
-                <w:sz w:val="16"/>
-                <w:szCs w:val="16"/>
-              </w:rPr>
-              <w:t xml:space="preserve">) </w:t>
-            </w:r>
-            <w:r>
-              <w:rPr>
-                <w:sz w:val="16"/>
-                <w:szCs w:val="16"/>
-              </w:rPr>
-              <w:t>24hs ant</w:t>
-            </w:r>
-            <w:r>
-              <w:rPr>
-                <w:sz w:val="16"/>
-                <w:szCs w:val="16"/>
-              </w:rPr>
-              <w:t>es de la Fumigación</w:t>
-            </w:r>
-            <w:r>
-              <w:rPr>
-                <w:sz w:val="16"/>
-                <w:szCs w:val="16"/>
-              </w:rPr>
-              <w:t xml:space="preserve">/Desratización </w:t>
-            </w:r>
-            <w:r>
-              <w:rPr>
-                <w:sz w:val="16"/>
-                <w:szCs w:val="16"/>
-              </w:rPr>
-              <w:t xml:space="preserve"> efectiva, SG</w:t>
-            </w:r>
-            <w:r>
-              <w:rPr>
-                <w:sz w:val="16"/>
-                <w:szCs w:val="16"/>
-              </w:rPr>
-              <w:t xml:space="preserve"> comunicara vía e-mail </w:t>
-            </w:r>
-            <w:r>
-              <w:rPr>
-                <w:sz w:val="16"/>
-                <w:szCs w:val="16"/>
-              </w:rPr>
-              <w:t>a</w:t>
-            </w:r>
-            <w:r>
-              <w:rPr>
-                <w:sz w:val="16"/>
-                <w:szCs w:val="16"/>
-              </w:rPr>
-              <w:t xml:space="preserve"> todo e</w:t>
-            </w:r>
-            <w:r>
-              <w:rPr>
-                <w:sz w:val="16"/>
-                <w:szCs w:val="16"/>
-              </w:rPr>
-              <w:t>l personal de</w:t>
-            </w:r>
-            <w:r>
-              <w:rPr>
-                <w:sz w:val="16"/>
-                <w:szCs w:val="16"/>
-              </w:rPr>
-              <w:t>l edificio y especialmente al de</w:t>
-            </w:r>
-            <w:r>
-              <w:rPr>
-                <w:sz w:val="16"/>
-                <w:szCs w:val="16"/>
-              </w:rPr>
-              <w:t xml:space="preserve"> las áreas</w:t>
-            </w:r>
-            <w:r>
-              <w:rPr>
-                <w:sz w:val="16"/>
-                <w:szCs w:val="16"/>
-              </w:rPr>
-              <w:t xml:space="preserve"> programadas para fumigar</w:t>
-            </w:r>
-            <w:r>
-              <w:rPr>
-                <w:sz w:val="16"/>
-                <w:szCs w:val="16"/>
-              </w:rPr>
-              <w:t>/desratizar</w:t>
-            </w:r>
-            <w:r>
-              <w:rPr>
-                <w:sz w:val="16"/>
-                <w:szCs w:val="16"/>
-              </w:rPr>
-              <w:t xml:space="preserve">, </w:t>
-            </w:r>
-            <w:r>
-              <w:rPr>
-                <w:sz w:val="16"/>
-                <w:szCs w:val="16"/>
-              </w:rPr>
-              <w:t>con el</w:t>
-            </w:r>
-            <w:r>
-              <w:rPr>
-                <w:sz w:val="16"/>
-                <w:szCs w:val="16"/>
-              </w:rPr>
-              <w:t xml:space="preserve"> fin  </w:t>
-            </w:r>
-            <w:r>
-              <w:rPr>
-                <w:sz w:val="16"/>
-                <w:szCs w:val="16"/>
-              </w:rPr>
-              <w:t xml:space="preserve">que </w:t>
-            </w:r>
-            <w:r>
-              <w:rPr>
-                <w:sz w:val="16"/>
-                <w:szCs w:val="16"/>
-              </w:rPr>
-              <w:t>cada persona tome los recaudos de cuidado necesario</w:t>
-            </w:r>
-            <w:r>
-              <w:rPr>
-                <w:sz w:val="16"/>
-                <w:szCs w:val="16"/>
-              </w:rPr>
-              <w:t>s</w:t>
-            </w:r>
-            <w:r>
-              <w:rPr>
-                <w:sz w:val="16"/>
-                <w:szCs w:val="16"/>
-              </w:rPr>
-              <w:t xml:space="preserve"> p</w:t>
-            </w:r>
-            <w:r>
-              <w:rPr>
-                <w:sz w:val="16"/>
-                <w:szCs w:val="16"/>
-              </w:rPr>
-              <w:t>ara preservar</w:t>
-            </w:r>
-            <w:r>
-              <w:rPr>
-                <w:sz w:val="16"/>
-                <w:szCs w:val="16"/>
-              </w:rPr>
-              <w:t xml:space="preserve"> sus efectos personales</w:t>
-            </w:r>
-            <w:r>
-              <w:rPr>
-                <w:sz w:val="16"/>
-                <w:szCs w:val="16"/>
-              </w:rPr>
-              <w:t>.</w:t>
-            </w:r>
-            <w:r>
-              <w:rPr>
-                <w:sz w:val="16"/>
-                <w:szCs w:val="16"/>
-              </w:rPr>
-              <w:t xml:space="preserve"> (1)</w:t>
+              <w:t>H</w:t>
+            </w:r>
+            <w:r>
+              <w:rPr>
+                <w:sz w:val="16"/>
+                <w:szCs w:val="16"/>
+              </w:rPr>
+              <w:t>S</w:t>
+            </w:r>
+            <w:r>
+              <w:rPr>
+                <w:sz w:val="16"/>
+                <w:szCs w:val="16"/>
+              </w:rPr>
+              <w:t xml:space="preserve"> controlar</w:t>
+            </w:r>
+            <w:r>
+              <w:rPr>
+                <w:sz w:val="16"/>
+                <w:szCs w:val="16"/>
+              </w:rPr>
+              <w:t>á</w:t>
+            </w:r>
+            <w:r>
+              <w:rPr>
+                <w:sz w:val="16"/>
+                <w:szCs w:val="16"/>
+              </w:rPr>
+              <w:t xml:space="preserve"> que las condiciones</w:t>
+            </w:r>
+            <w:r>
+              <w:rPr>
+                <w:sz w:val="16"/>
+                <w:szCs w:val="16"/>
+              </w:rPr>
+              <w:t xml:space="preserve"> y la </w:t>
+            </w:r>
+            <w:r>
+              <w:rPr>
+                <w:sz w:val="16"/>
+                <w:szCs w:val="16"/>
+              </w:rPr>
+              <w:t>documentación</w:t>
+            </w:r>
+            <w:r>
+              <w:rPr>
+                <w:sz w:val="16"/>
+                <w:szCs w:val="16"/>
+              </w:rPr>
+              <w:t xml:space="preserve"> para la prestación del servicio estén en un todo de acuerdo</w:t>
+            </w:r>
+            <w:r>
+              <w:rPr>
+                <w:sz w:val="16"/>
+                <w:szCs w:val="16"/>
+              </w:rPr>
+              <w:t xml:space="preserve"> con la normativa legal vigente</w:t>
+            </w:r>
+            <w:r>
+              <w:rPr>
+                <w:sz w:val="16"/>
+                <w:szCs w:val="16"/>
+              </w:rPr>
+              <w:t xml:space="preserve"> y alerta</w:t>
+            </w:r>
+            <w:r>
+              <w:rPr>
+                <w:sz w:val="16"/>
+                <w:szCs w:val="16"/>
+              </w:rPr>
+              <w:t>r</w:t>
+            </w:r>
+            <w:r>
+              <w:rPr>
+                <w:sz w:val="16"/>
+                <w:szCs w:val="16"/>
+              </w:rPr>
+              <w:t>á</w:t>
+            </w:r>
+            <w:r>
+              <w:rPr>
+                <w:sz w:val="16"/>
+                <w:szCs w:val="16"/>
+              </w:rPr>
+              <w:t xml:space="preserve"> al Coordinador de CTO si fuera necesario.</w:t>
+            </w:r>
+            <w:r>
+              <w:rPr>
+                <w:sz w:val="16"/>
+                <w:szCs w:val="16"/>
+              </w:rPr>
+              <w:t xml:space="preserve"> (6)</w:t>
             </w:r>
           </w:p>
           <w:p>
             <w:pPr>
-              <w:pStyle w:val="Prrafodelista"/>
               <w:rPr>
                 <w:sz w:val="16"/>
                 <w:szCs w:val="16"/>
@@ -9842,21 +9909,63 @@
                 <w:sz w:val="16"/>
                 <w:szCs w:val="16"/>
               </w:rPr>
-              <w:t>H</w:t>
-            </w:r>
-            <w:r>
-              <w:rPr>
-                <w:sz w:val="16"/>
-                <w:szCs w:val="16"/>
-              </w:rPr>
-              <w:t>S</w:t>
-            </w:r>
-            <w:r>
-              <w:rPr>
-                <w:sz w:val="16"/>
-                <w:szCs w:val="16"/>
-              </w:rPr>
-              <w:t xml:space="preserve"> controlar</w:t>
+              <w:t>d</w:t>
+            </w:r>
+            <w:r>
+              <w:rPr>
+                <w:sz w:val="16"/>
+                <w:szCs w:val="16"/>
+              </w:rPr>
+              <w:t xml:space="preserve">) </w:t>
+            </w:r>
+            <w:r>
+              <w:rPr>
+                <w:sz w:val="16"/>
+                <w:szCs w:val="16"/>
+              </w:rPr>
+              <w:t>Dentro de las 48hs hábiles de finalizad</w:t>
+            </w:r>
+            <w:r>
+              <w:rPr>
+                <w:sz w:val="16"/>
+                <w:szCs w:val="16"/>
+              </w:rPr>
+              <w:t>o el servicio de Fumigación</w:t>
+            </w:r>
+            <w:r>
+              <w:rPr>
+                <w:sz w:val="16"/>
+                <w:szCs w:val="16"/>
+              </w:rPr>
+              <w:t>/Desratización</w:t>
+            </w:r>
+            <w:r>
+              <w:rPr>
+                <w:sz w:val="16"/>
+                <w:szCs w:val="16"/>
+              </w:rPr>
+              <w:t>, SG</w:t>
+            </w:r>
+            <w:r>
+              <w:rPr>
+                <w:sz w:val="16"/>
+                <w:szCs w:val="16"/>
+              </w:rPr>
+              <w:t xml:space="preserve"> </w:t>
+            </w:r>
+            <w:r>
+              <w:rPr>
+                <w:sz w:val="16"/>
+                <w:szCs w:val="16"/>
+              </w:rPr>
+              <w:t>s</w:t>
+            </w:r>
+            <w:r>
+              <w:rPr>
+                <w:sz w:val="16"/>
+                <w:szCs w:val="16"/>
+              </w:rPr>
+              <w:t>olicitar</w:t>
             </w:r>
             <w:r>
               <w:rPr>
@@ -9870,74 +9979,76 @@
                 <w:sz w:val="16"/>
                 <w:szCs w:val="16"/>
               </w:rPr>
-              <w:t xml:space="preserve"> que las condiciones</w:t>
-            </w:r>
-            <w:r>
-              <w:rPr>
-                <w:sz w:val="16"/>
-                <w:szCs w:val="16"/>
-              </w:rPr>
-              <w:t xml:space="preserve"> y la </w:t>
-            </w:r>
-            <w:r>
-              <w:rPr>
-                <w:sz w:val="16"/>
-                <w:szCs w:val="16"/>
-              </w:rPr>
-              <w:t>documentación</w:t>
-            </w:r>
-            <w:r>
-              <w:rPr>
-                <w:sz w:val="16"/>
-                <w:szCs w:val="16"/>
-              </w:rPr>
-              <w:t xml:space="preserve"> para la prestación del servicio estén en un todo de acuerdo</w:t>
-            </w:r>
-            <w:r>
-              <w:rPr>
-                <w:sz w:val="16"/>
-                <w:szCs w:val="16"/>
-              </w:rPr>
-              <w:t xml:space="preserve"> con la normativa legal vigente</w:t>
-            </w:r>
-            <w:r>
-              <w:rPr>
-                <w:sz w:val="16"/>
-                <w:szCs w:val="16"/>
-              </w:rPr>
-              <w:t xml:space="preserve"> y alerta</w:t>
-            </w:r>
-            <w:r>
-              <w:rPr>
-                <w:sz w:val="16"/>
-                <w:szCs w:val="16"/>
-              </w:rPr>
-              <w:t>r</w:t>
-            </w:r>
-            <w:r>
-              <w:rPr>
-                <w:sz w:val="16"/>
-                <w:szCs w:val="16"/>
-              </w:rPr>
-              <w:t>á</w:t>
-            </w:r>
-            <w:r>
-              <w:rPr>
-                <w:sz w:val="16"/>
-                <w:szCs w:val="16"/>
-              </w:rPr>
-              <w:t xml:space="preserve"> al Coordinador de CTO si fuera necesario.</w:t>
-            </w:r>
-            <w:r>
-              <w:rPr>
-                <w:sz w:val="16"/>
-                <w:szCs w:val="16"/>
-              </w:rPr>
-              <w:t xml:space="preserve"> (6)</w:t>
+              <w:t xml:space="preserve"> a</w:t>
+            </w:r>
+            <w:r>
+              <w:rPr>
+                <w:sz w:val="16"/>
+                <w:szCs w:val="16"/>
+              </w:rPr>
+              <w:t>l</w:t>
+            </w:r>
+            <w:r>
+              <w:rPr>
+                <w:sz w:val="16"/>
+                <w:szCs w:val="16"/>
+              </w:rPr>
+              <w:t xml:space="preserve"> contratista la </w:t>
+            </w:r>
+            <w:r>
+              <w:rPr>
+                <w:b/>
+                <w:sz w:val="16"/>
+                <w:szCs w:val="16"/>
+              </w:rPr>
+              <w:t>constancia</w:t>
+            </w:r>
+            <w:r>
+              <w:rPr>
+                <w:sz w:val="16"/>
+                <w:szCs w:val="16"/>
+              </w:rPr>
+              <w:t xml:space="preserve"> por</w:t>
+            </w:r>
+            <w:r>
+              <w:rPr>
+                <w:sz w:val="16"/>
+                <w:szCs w:val="16"/>
+              </w:rPr>
+              <w:t xml:space="preserve"> la prestación del servicio</w:t>
+            </w:r>
+            <w:r>
+              <w:rPr>
+                <w:sz w:val="16"/>
+                <w:szCs w:val="16"/>
+              </w:rPr>
+              <w:t xml:space="preserve"> y lo compartirá con el Área de Seguridad e Higiene</w:t>
+            </w:r>
+            <w:r>
+              <w:rPr>
+                <w:sz w:val="16"/>
+                <w:szCs w:val="16"/>
+              </w:rPr>
+              <w:t xml:space="preserve"> para su control y </w:t>
+            </w:r>
+            <w:r>
+              <w:rPr>
+                <w:sz w:val="16"/>
+                <w:szCs w:val="16"/>
+              </w:rPr>
+              <w:t>evaluación</w:t>
+            </w:r>
+            <w:r>
+              <w:rPr>
+                <w:sz w:val="16"/>
+                <w:szCs w:val="16"/>
+              </w:rPr>
+              <w:t>.</w:t>
             </w:r>
           </w:p>
           <w:p>
             <w:pPr>
+              <w:pStyle w:val="Prrafodelista"/>
               <w:rPr>
                 <w:sz w:val="16"/>
                 <w:szCs w:val="16"/>
@@ -9957,7 +10068,7 @@
                 <w:sz w:val="16"/>
                 <w:szCs w:val="16"/>
               </w:rPr>
-              <w:t>d</w:t>
+              <w:t>e</w:t>
             </w:r>
             <w:r>
               <w:rPr>
@@ -9971,28 +10082,49 @@
                 <w:sz w:val="16"/>
                 <w:szCs w:val="16"/>
               </w:rPr>
-              <w:t>Dentro de las 48hs hábiles de finalizad</w:t>
-            </w:r>
-            <w:r>
-              <w:rPr>
-                <w:sz w:val="16"/>
-                <w:szCs w:val="16"/>
-              </w:rPr>
-              <w:t>o el servicio de Fumigación</w:t>
-            </w:r>
-            <w:r>
-              <w:rPr>
-                <w:sz w:val="16"/>
-                <w:szCs w:val="16"/>
-              </w:rPr>
-              <w:t>/Desratización</w:t>
-            </w:r>
-            <w:r>
-              <w:rPr>
-                <w:sz w:val="16"/>
-                <w:szCs w:val="16"/>
-              </w:rPr>
-              <w:t>, SG</w:t>
+              <w:t>S</w:t>
+            </w:r>
+            <w:r>
+              <w:rPr>
+                <w:sz w:val="16"/>
+                <w:szCs w:val="16"/>
+              </w:rPr>
+              <w:t>e</w:t>
+            </w:r>
+            <w:r>
+              <w:rPr>
+                <w:sz w:val="16"/>
+                <w:szCs w:val="16"/>
+              </w:rPr>
+              <w:t xml:space="preserve"> requerirá</w:t>
+            </w:r>
+            <w:r>
+              <w:rPr>
+                <w:sz w:val="16"/>
+                <w:szCs w:val="16"/>
+              </w:rPr>
+              <w:t xml:space="preserve"> la validación y satisfacción correspondi</w:t>
+            </w:r>
+            <w:r>
+              <w:rPr>
+                <w:sz w:val="16"/>
+                <w:szCs w:val="16"/>
+              </w:rPr>
+              <w:t xml:space="preserve">ente por el servicio prestado </w:t>
+            </w:r>
+            <w:r>
+              <w:rPr>
+                <w:sz w:val="16"/>
+                <w:szCs w:val="16"/>
+              </w:rPr>
+              <w:t>(7</w:t>
+            </w:r>
+            <w:r>
+              <w:rPr>
+                <w:sz w:val="16"/>
+                <w:szCs w:val="16"/>
+              </w:rPr>
+              <w:t>)</w:t>
             </w:r>
             <w:r>
               <w:rPr>
@@ -10001,195 +10133,6 @@
               </w:rPr>
               <w:t xml:space="preserve"> </w:t>
             </w:r>
-            <w:r>
-              <w:rPr>
-                <w:sz w:val="16"/>
-                <w:szCs w:val="16"/>
-              </w:rPr>
-              <w:t>s</w:t>
-            </w:r>
-            <w:r>
-              <w:rPr>
-                <w:sz w:val="16"/>
-                <w:szCs w:val="16"/>
-              </w:rPr>
-              <w:t>olicitar</w:t>
-            </w:r>
-            <w:r>
-              <w:rPr>
-                <w:sz w:val="16"/>
-                <w:szCs w:val="16"/>
-              </w:rPr>
-              <w:t>á</w:t>
-            </w:r>
-            <w:r>
-              <w:rPr>
-                <w:sz w:val="16"/>
-                <w:szCs w:val="16"/>
-              </w:rPr>
-              <w:t xml:space="preserve"> a</w:t>
-            </w:r>
-            <w:r>
-              <w:rPr>
-                <w:sz w:val="16"/>
-                <w:szCs w:val="16"/>
-              </w:rPr>
-              <w:t>l</w:t>
-            </w:r>
-            <w:r>
-              <w:rPr>
-                <w:sz w:val="16"/>
-                <w:szCs w:val="16"/>
-              </w:rPr>
-              <w:t xml:space="preserve"> contratista la </w:t>
-            </w:r>
-            <w:r>
-              <w:rPr>
-                <w:b/>
-                <w:sz w:val="16"/>
-                <w:szCs w:val="16"/>
-              </w:rPr>
-              <w:t>constancia</w:t>
-            </w:r>
-            <w:r>
-              <w:rPr>
-                <w:sz w:val="16"/>
-                <w:szCs w:val="16"/>
-              </w:rPr>
-              <w:t xml:space="preserve"> por</w:t>
-            </w:r>
-            <w:r>
-              <w:rPr>
-                <w:sz w:val="16"/>
-                <w:szCs w:val="16"/>
-              </w:rPr>
-              <w:t xml:space="preserve"> la prestación del servicio</w:t>
-            </w:r>
-            <w:r>
-              <w:rPr>
-                <w:sz w:val="16"/>
-                <w:szCs w:val="16"/>
-              </w:rPr>
-              <w:t xml:space="preserve"> y lo compartirá con el Área de Seguridad e Higiene</w:t>
-            </w:r>
-            <w:r>
-              <w:rPr>
-                <w:sz w:val="16"/>
-                <w:szCs w:val="16"/>
-              </w:rPr>
-              <w:t xml:space="preserve"> para su control y </w:t>
-            </w:r>
-            <w:r>
-              <w:rPr>
-                <w:sz w:val="16"/>
-                <w:szCs w:val="16"/>
-              </w:rPr>
-              <w:t>evaluación</w:t>
-            </w:r>
-            <w:r>
-              <w:rPr>
-                <w:sz w:val="16"/>
-                <w:szCs w:val="16"/>
-              </w:rPr>
-              <w:t>.</w:t>
-            </w:r>
-          </w:p>
-          <w:p>
-            <w:pPr>
-              <w:pStyle w:val="Prrafodelista"/>
-              <w:rPr>
-                <w:sz w:val="16"/>
-                <w:szCs w:val="16"/>
-              </w:rPr>
-            </w:pPr>
-          </w:p>
-          <w:p>
-            <w:pPr>
-              <w:pStyle w:val="Prrafodelista"/>
-              <w:rPr>
-                <w:sz w:val="16"/>
-                <w:szCs w:val="16"/>
-              </w:rPr>
-            </w:pPr>
-            <w:r>
-              <w:rPr>
-                <w:sz w:val="16"/>
-                <w:szCs w:val="16"/>
-              </w:rPr>
-              <w:t>e</w:t>
-            </w:r>
-            <w:r>
-              <w:rPr>
-                <w:sz w:val="16"/>
-                <w:szCs w:val="16"/>
-              </w:rPr>
-              <w:t xml:space="preserve">) </w:t>
-            </w:r>
-            <w:r>
-              <w:rPr>
-                <w:sz w:val="16"/>
-                <w:szCs w:val="16"/>
-              </w:rPr>
-              <w:t>S</w:t>
-            </w:r>
-            <w:r>
-              <w:rPr>
-                <w:sz w:val="16"/>
-                <w:szCs w:val="16"/>
-              </w:rPr>
-              <w:t>e</w:t>
-            </w:r>
-            <w:r>
-              <w:rPr>
-                <w:sz w:val="16"/>
-                <w:szCs w:val="16"/>
-              </w:rPr>
-              <w:t xml:space="preserve"> requerirá</w:t>
-            </w:r>
-            <w:r>
-              <w:rPr>
-                <w:sz w:val="16"/>
-                <w:szCs w:val="16"/>
-              </w:rPr>
-              <w:t xml:space="preserve"> la validación y satisfacción correspondi</w:t>
-            </w:r>
-            <w:r>
-              <w:rPr>
-                <w:sz w:val="16"/>
-                <w:szCs w:val="16"/>
-              </w:rPr>
-              <w:t xml:space="preserve">ente por el servicio prestado </w:t>
-            </w:r>
-            <w:r>
-              <w:rPr>
-                <w:sz w:val="16"/>
-                <w:szCs w:val="16"/>
-              </w:rPr>
-              <w:t>(7</w:t>
-            </w:r>
-            <w:r>
-              <w:rPr>
-                <w:sz w:val="16"/>
-                <w:szCs w:val="16"/>
-              </w:rPr>
-              <w:t>)</w:t>
-            </w:r>
-            <w:r>
-              <w:rPr>
-                <w:sz w:val="16"/>
-                <w:szCs w:val="16"/>
-              </w:rPr>
-              <w:t xml:space="preserve"> </w:t>
-            </w:r>
-          </w:p>
-          <w:p>
-            <w:pPr>
-              <w:pStyle w:val="Prrafodelista"/>
-              <w:rPr>
-                <w:sz w:val="16"/>
-                <w:szCs w:val="16"/>
-              </w:rPr>
-            </w:pPr>
           </w:p>
         </w:tc>
       </w:tr>
@@ -10452,15 +10395,6 @@
           <w:tcPr>
             <w:tcW w:w="5954" w:type="dxa"/>
           </w:tcPr>
-          <w:p>
-            <w:pPr>
-              <w:rPr>
-                <w:sz w:val="16"/>
-                <w:szCs w:val="16"/>
-                <w:u w:val="single"/>
-              </w:rPr>
-            </w:pPr>
-          </w:p>
           <w:p>
             <w:pPr>
               <w:rPr>
@@ -13218,14 +13152,7 @@
                                       <w:sz w:val="16"/>
                                       <w:szCs w:val="16"/>
                                     </w:rPr>
-                                    <w:t>c</w:t>
-                                  </w:r>
-                                  <w:r>
-                                    <w:rPr>
-                                      <w:sz w:val="16"/>
-                                      <w:szCs w:val="16"/>
-                                    </w:rPr>
-                                    <w:t xml:space="preserve">) </w:t>
+                                    <w:t xml:space="preserve">c) </w:t>
                                   </w:r>
                                   <w:r>
                                     <w:rPr>
@@ -13370,14 +13297,7 @@
                                       <w:sz w:val="16"/>
                                       <w:szCs w:val="16"/>
                                     </w:rPr>
-                                    <w:t>d</w:t>
-                                  </w:r>
-                                  <w:r>
-                                    <w:rPr>
-                                      <w:sz w:val="16"/>
-                                      <w:szCs w:val="16"/>
-                                    </w:rPr>
-                                    <w:t>) O. de Trabajo (7)</w:t>
+                                    <w:t>d) O. de Trabajo (7)</w:t>
                                   </w:r>
                                 </w:p>
                               </w:txbxContent>
@@ -14313,6 +14233,7 @@
               <w:rPr>
                 <w:sz w:val="16"/>
                 <w:szCs w:val="16"/>
+                <w:highlight w:val="yellow"/>
               </w:rPr>
             </w:pPr>
             <w:r>
@@ -14320,109 +14241,36 @@
                 <w:sz w:val="16"/>
                 <w:szCs w:val="16"/>
               </w:rPr>
-              <w:t xml:space="preserve">La inspección consistirá en un relevamiento </w:t>
-            </w:r>
-            <w:r>
-              <w:rPr>
-                <w:sz w:val="16"/>
-                <w:szCs w:val="16"/>
-              </w:rPr>
-              <w:t xml:space="preserve">y puntuación </w:t>
-            </w:r>
-            <w:r>
-              <w:rPr>
-                <w:sz w:val="16"/>
-                <w:szCs w:val="16"/>
-              </w:rPr>
-              <w:t>del e</w:t>
-            </w:r>
-            <w:r>
-              <w:rPr>
-                <w:sz w:val="16"/>
-                <w:szCs w:val="16"/>
-              </w:rPr>
-              <w:t xml:space="preserve">stado y grado de </w:t>
-            </w:r>
-            <w:r>
-              <w:rPr>
-                <w:sz w:val="16"/>
-                <w:szCs w:val="16"/>
-              </w:rPr>
-              <w:t xml:space="preserve">limpieza </w:t>
-            </w:r>
-            <w:r>
-              <w:rPr>
-                <w:sz w:val="16"/>
-                <w:szCs w:val="16"/>
-              </w:rPr>
-              <w:t xml:space="preserve">de espacios </w:t>
-            </w:r>
-            <w:r>
-              <w:rPr>
-                <w:sz w:val="16"/>
-                <w:szCs w:val="16"/>
-              </w:rPr>
-              <w:t xml:space="preserve">según </w:t>
-            </w:r>
-            <w:r>
-              <w:rPr>
-                <w:sz w:val="16"/>
-                <w:szCs w:val="16"/>
-              </w:rPr>
-              <w:t>criterios definidos en el Plan de Limpieza y con asignación</w:t>
-            </w:r>
-            <w:r>
-              <w:rPr>
-                <w:i/>
-                <w:sz w:val="16"/>
-                <w:szCs w:val="16"/>
-              </w:rPr>
-              <w:t xml:space="preserve"> </w:t>
-            </w:r>
-            <w:r>
-              <w:rPr>
-                <w:sz w:val="16"/>
-                <w:szCs w:val="16"/>
-              </w:rPr>
-              <w:t>aleatoria d</w:t>
-            </w:r>
-            <w:r>
-              <w:rPr>
-                <w:sz w:val="16"/>
-                <w:szCs w:val="16"/>
-              </w:rPr>
-              <w:t xml:space="preserve">e Inspectores con el propósito de evitar que el inspector responsable de la realización de las tareas sea el mismo que inspecciona </w:t>
-            </w:r>
-            <w:r>
-              <w:rPr>
-                <w:sz w:val="16"/>
-                <w:szCs w:val="16"/>
-              </w:rPr>
-              <w:t>(7)</w:t>
-            </w:r>
-            <w:r>
-              <w:rPr>
-                <w:sz w:val="16"/>
-                <w:szCs w:val="16"/>
-              </w:rPr>
-              <w:t>.</w:t>
-            </w:r>
-            <w:r>
-              <w:rPr>
-                <w:sz w:val="16"/>
-                <w:szCs w:val="16"/>
-              </w:rPr>
-              <w:t>Tal inspección se hará en función de una muestra aleatoria y al azar elaborada por el equipo de Control y Planificación, que determinará la cantidad de casos a inspeccionar y los  pisos donde se aplicará. La m</w:t>
-            </w:r>
-            <w:r>
-              <w:rPr>
-                <w:sz w:val="16"/>
-                <w:szCs w:val="16"/>
-              </w:rPr>
-              <w:t>isma se realizará una vez al día.</w:t>
-            </w:r>
-            <w:bookmarkStart w:id="1" w:name="_GoBack"/>
-            <w:bookmarkEnd w:id="1"/>
+              <w:t>La inspección consistirá en</w:t>
+            </w:r>
+            <w:r>
+              <w:rPr>
+                <w:sz w:val="16"/>
+                <w:szCs w:val="16"/>
+              </w:rPr>
+              <w:t xml:space="preserve"> una tarea inherente al equipo inspector que implicara una actitud </w:t>
+            </w:r>
+            <w:r>
+              <w:rPr>
+                <w:sz w:val="16"/>
+                <w:szCs w:val="16"/>
+              </w:rPr>
+              <w:t xml:space="preserve">de </w:t>
+            </w:r>
+            <w:r>
+              <w:rPr>
+                <w:sz w:val="16"/>
+                <w:szCs w:val="16"/>
+              </w:rPr>
+              <w:t>permanente inspección sobre los espacios que recorra</w:t>
+            </w:r>
+            <w:r>
+              <w:rPr>
+                <w:sz w:val="16"/>
+                <w:szCs w:val="16"/>
+              </w:rPr>
+              <w:t>/transite</w:t>
+            </w:r>
             <w:r>
               <w:rPr>
                 <w:sz w:val="16"/>
@@ -14433,6 +14281,461 @@
           </w:p>
           <w:p>
             <w:pPr>
+              <w:pStyle w:val="Prrafodelista"/>
+              <w:rPr>
+                <w:sz w:val="16"/>
+                <w:szCs w:val="16"/>
+                <w:highlight w:val="yellow"/>
+              </w:rPr>
+            </w:pPr>
+            <w:r>
+              <w:rPr>
+                <w:sz w:val="16"/>
+                <w:szCs w:val="16"/>
+              </w:rPr>
+              <w:t>Además, c</w:t>
+            </w:r>
+            <w:r>
+              <w:rPr>
+                <w:sz w:val="16"/>
+                <w:szCs w:val="16"/>
+              </w:rPr>
+              <w:t xml:space="preserve">ada Inspector </w:t>
+            </w:r>
+            <w:r>
+              <w:rPr>
+                <w:sz w:val="16"/>
+                <w:szCs w:val="16"/>
+              </w:rPr>
+              <w:t xml:space="preserve">deberá reportar </w:t>
+            </w:r>
+            <w:r>
+              <w:rPr>
+                <w:sz w:val="16"/>
+                <w:szCs w:val="16"/>
+              </w:rPr>
+              <w:t>el e</w:t>
+            </w:r>
+            <w:r>
+              <w:rPr>
+                <w:sz w:val="16"/>
+                <w:szCs w:val="16"/>
+              </w:rPr>
+              <w:t xml:space="preserve">stado y grado de </w:t>
+            </w:r>
+            <w:r>
+              <w:rPr>
+                <w:sz w:val="16"/>
+                <w:szCs w:val="16"/>
+              </w:rPr>
+              <w:t xml:space="preserve">limpieza </w:t>
+            </w:r>
+            <w:r>
+              <w:rPr>
+                <w:sz w:val="16"/>
+                <w:szCs w:val="16"/>
+              </w:rPr>
+              <w:t>de espacios</w:t>
+            </w:r>
+            <w:r>
+              <w:rPr>
+                <w:sz w:val="16"/>
+                <w:szCs w:val="16"/>
+              </w:rPr>
+              <w:t xml:space="preserve"> según Muestra Asignada para relevar. La misma estará deberá ser aleatoria</w:t>
+            </w:r>
+            <w:r>
+              <w:rPr>
+                <w:sz w:val="16"/>
+                <w:szCs w:val="16"/>
+                <w:highlight w:val="yellow"/>
+              </w:rPr>
+              <w:t xml:space="preserve"> y representativa</w:t>
+            </w:r>
+            <w:r>
+              <w:rPr>
+                <w:sz w:val="16"/>
+                <w:szCs w:val="16"/>
+                <w:highlight w:val="yellow"/>
+              </w:rPr>
+              <w:t xml:space="preserve"> </w:t>
+            </w:r>
+            <w:r>
+              <w:rPr>
+                <w:sz w:val="16"/>
+                <w:szCs w:val="16"/>
+                <w:highlight w:val="yellow"/>
+              </w:rPr>
+              <w:t>de lo</w:t>
+            </w:r>
+            <w:r>
+              <w:rPr>
+                <w:sz w:val="16"/>
+                <w:szCs w:val="16"/>
+                <w:highlight w:val="yellow"/>
+              </w:rPr>
+              <w:t xml:space="preserve">s siguientes criterios: </w:t>
+            </w:r>
+          </w:p>
+          <w:p>
+            <w:pPr>
+              <w:pStyle w:val="Prrafodelista"/>
+              <w:rPr>
+                <w:sz w:val="16"/>
+                <w:szCs w:val="16"/>
+                <w:highlight w:val="yellow"/>
+              </w:rPr>
+            </w:pPr>
+            <w:r>
+              <w:rPr>
+                <w:sz w:val="16"/>
+                <w:szCs w:val="16"/>
+                <w:highlight w:val="yellow"/>
+              </w:rPr>
+              <w:t>Usabilidad O</w:t>
+            </w:r>
+            <w:r>
+              <w:rPr>
+                <w:sz w:val="16"/>
+                <w:szCs w:val="16"/>
+                <w:highlight w:val="yellow"/>
+              </w:rPr>
+              <w:t>ficinas</w:t>
+            </w:r>
+            <w:r>
+              <w:rPr>
+                <w:sz w:val="16"/>
+                <w:szCs w:val="16"/>
+                <w:highlight w:val="yellow"/>
+              </w:rPr>
+              <w:t xml:space="preserve"> - 20% del total/piso</w:t>
+            </w:r>
+          </w:p>
+          <w:p>
+            <w:pPr>
+              <w:pStyle w:val="Prrafodelista"/>
+              <w:rPr>
+                <w:sz w:val="16"/>
+                <w:szCs w:val="16"/>
+                <w:highlight w:val="yellow"/>
+              </w:rPr>
+            </w:pPr>
+            <w:r>
+              <w:rPr>
+                <w:sz w:val="16"/>
+                <w:szCs w:val="16"/>
+                <w:highlight w:val="yellow"/>
+              </w:rPr>
+              <w:t>Salas Sin eventos programados: 20% del total/piso</w:t>
+            </w:r>
+          </w:p>
+          <w:p>
+            <w:pPr>
+              <w:pStyle w:val="Prrafodelista"/>
+              <w:rPr>
+                <w:sz w:val="16"/>
+                <w:szCs w:val="16"/>
+                <w:highlight w:val="yellow"/>
+              </w:rPr>
+            </w:pPr>
+            <w:r>
+              <w:rPr>
+                <w:sz w:val="16"/>
+                <w:szCs w:val="16"/>
+                <w:highlight w:val="yellow"/>
+              </w:rPr>
+              <w:t>Baños Cerrados: 1 vez por semana</w:t>
+            </w:r>
+          </w:p>
+          <w:p>
+            <w:pPr>
+              <w:pStyle w:val="Prrafodelista"/>
+              <w:rPr>
+                <w:sz w:val="16"/>
+                <w:szCs w:val="16"/>
+                <w:highlight w:val="yellow"/>
+              </w:rPr>
+            </w:pPr>
+          </w:p>
+          <w:p>
+            <w:pPr>
+              <w:pStyle w:val="Prrafodelista"/>
+              <w:rPr>
+                <w:sz w:val="16"/>
+                <w:szCs w:val="16"/>
+                <w:highlight w:val="yellow"/>
+              </w:rPr>
+            </w:pPr>
+            <w:r>
+              <w:rPr>
+                <w:sz w:val="16"/>
+                <w:szCs w:val="16"/>
+                <w:highlight w:val="yellow"/>
+              </w:rPr>
+              <w:t xml:space="preserve">Salas con eventos en curso, </w:t>
+            </w:r>
+            <w:r>
+              <w:rPr>
+                <w:sz w:val="16"/>
+                <w:szCs w:val="16"/>
+                <w:highlight w:val="yellow"/>
+              </w:rPr>
+              <w:t>Baños y otras áreas de Servicio</w:t>
+            </w:r>
+            <w:r>
+              <w:rPr>
+                <w:sz w:val="16"/>
+                <w:szCs w:val="16"/>
+                <w:highlight w:val="yellow"/>
+              </w:rPr>
+              <w:t xml:space="preserve"> (incluye camarines)</w:t>
+            </w:r>
+            <w:r>
+              <w:rPr>
+                <w:sz w:val="16"/>
+                <w:szCs w:val="16"/>
+                <w:highlight w:val="yellow"/>
+              </w:rPr>
+              <w:t xml:space="preserve"> se deben inspeccionar al 100</w:t>
+            </w:r>
+            <w:proofErr w:type="gramStart"/>
+            <w:r>
+              <w:rPr>
+                <w:sz w:val="16"/>
+                <w:szCs w:val="16"/>
+                <w:highlight w:val="yellow"/>
+              </w:rPr>
+              <w:t>% .</w:t>
+            </w:r>
+            <w:proofErr w:type="gramEnd"/>
+            <w:r>
+              <w:rPr>
+                <w:sz w:val="16"/>
+                <w:szCs w:val="16"/>
+                <w:highlight w:val="yellow"/>
+              </w:rPr>
+              <w:t xml:space="preserve"> </w:t>
+            </w:r>
+          </w:p>
+          <w:p>
+            <w:pPr>
+              <w:pStyle w:val="Prrafodelista"/>
+              <w:rPr>
+                <w:sz w:val="16"/>
+                <w:szCs w:val="16"/>
+                <w:highlight w:val="yellow"/>
+              </w:rPr>
+            </w:pPr>
+          </w:p>
+          <w:p>
+            <w:pPr>
+              <w:pStyle w:val="Prrafodelista"/>
+              <w:rPr>
+                <w:sz w:val="16"/>
+                <w:szCs w:val="16"/>
+                <w:highlight w:val="yellow"/>
+              </w:rPr>
+            </w:pPr>
+            <w:r>
+              <w:rPr>
+                <w:sz w:val="16"/>
+                <w:szCs w:val="16"/>
+                <w:highlight w:val="yellow"/>
+              </w:rPr>
+              <w:t xml:space="preserve">Sera responsable por definir la </w:t>
+            </w:r>
+            <w:proofErr w:type="spellStart"/>
+            <w:r>
+              <w:rPr>
+                <w:sz w:val="16"/>
+                <w:szCs w:val="16"/>
+                <w:highlight w:val="yellow"/>
+              </w:rPr>
+              <w:t>Muetra</w:t>
+            </w:r>
+            <w:proofErr w:type="spellEnd"/>
+            <w:r>
+              <w:rPr>
+                <w:sz w:val="16"/>
+                <w:szCs w:val="16"/>
+                <w:highlight w:val="yellow"/>
+              </w:rPr>
+              <w:t xml:space="preserve"> de inspección” por piso  El Coordinador de Servicios Generales o el Responsable de Inspectores.</w:t>
+            </w:r>
+          </w:p>
+          <w:p>
+            <w:pPr>
+              <w:pStyle w:val="Prrafodelista"/>
+              <w:numPr>
+                <w:ilvl w:val="0"/>
+                <w:numId w:val="6"/>
+              </w:numPr>
+              <w:rPr>
+                <w:sz w:val="16"/>
+                <w:szCs w:val="16"/>
+              </w:rPr>
+            </w:pPr>
+            <w:r>
+              <w:rPr>
+                <w:sz w:val="16"/>
+                <w:szCs w:val="16"/>
+              </w:rPr>
+              <w:t>Conforme se</w:t>
+            </w:r>
+            <w:r>
+              <w:rPr>
+                <w:sz w:val="16"/>
+                <w:szCs w:val="16"/>
+              </w:rPr>
+              <w:t xml:space="preserve"> identifiquen necesidades de re-trabajo</w:t>
+            </w:r>
+            <w:r>
+              <w:rPr>
+                <w:sz w:val="16"/>
+                <w:szCs w:val="16"/>
+              </w:rPr>
+              <w:t xml:space="preserve"> </w:t>
+            </w:r>
+            <w:r>
+              <w:rPr>
+                <w:sz w:val="16"/>
+                <w:szCs w:val="16"/>
+              </w:rPr>
+              <w:t xml:space="preserve">o modificaciones </w:t>
+            </w:r>
+            <w:r>
+              <w:rPr>
+                <w:sz w:val="16"/>
+                <w:szCs w:val="16"/>
+              </w:rPr>
+              <w:t>durante el recorrido de inspección,</w:t>
+            </w:r>
+            <w:r>
+              <w:rPr>
+                <w:sz w:val="16"/>
+                <w:szCs w:val="16"/>
+              </w:rPr>
+              <w:t xml:space="preserve"> </w:t>
+            </w:r>
+            <w:r>
+              <w:rPr>
+                <w:sz w:val="16"/>
+                <w:szCs w:val="16"/>
+              </w:rPr>
+              <w:t xml:space="preserve">se </w:t>
+            </w:r>
+            <w:r>
+              <w:rPr>
+                <w:sz w:val="16"/>
+                <w:szCs w:val="16"/>
+              </w:rPr>
+              <w:t>solicita</w:t>
+            </w:r>
+            <w:r>
+              <w:rPr>
+                <w:sz w:val="16"/>
+                <w:szCs w:val="16"/>
+              </w:rPr>
+              <w:t>r</w:t>
+            </w:r>
+            <w:r>
+              <w:rPr>
+                <w:sz w:val="16"/>
+                <w:szCs w:val="16"/>
+              </w:rPr>
+              <w:t>á</w:t>
+            </w:r>
+            <w:r>
+              <w:rPr>
+                <w:sz w:val="16"/>
+                <w:szCs w:val="16"/>
+              </w:rPr>
+              <w:t xml:space="preserve"> la emisión de </w:t>
+            </w:r>
+            <w:r>
+              <w:rPr>
+                <w:sz w:val="16"/>
+                <w:szCs w:val="16"/>
+              </w:rPr>
+              <w:t>Ó</w:t>
+            </w:r>
+            <w:r>
+              <w:rPr>
+                <w:sz w:val="16"/>
+                <w:szCs w:val="16"/>
+              </w:rPr>
+              <w:t>rdenes de Trabajo</w:t>
+            </w:r>
+            <w:r>
+              <w:rPr>
+                <w:sz w:val="16"/>
+                <w:szCs w:val="16"/>
+              </w:rPr>
+              <w:t>,</w:t>
+            </w:r>
+            <w:r>
+              <w:rPr>
+                <w:sz w:val="16"/>
+                <w:szCs w:val="16"/>
+              </w:rPr>
+              <w:t xml:space="preserve"> </w:t>
+            </w:r>
+            <w:r>
+              <w:rPr>
+                <w:sz w:val="16"/>
+                <w:szCs w:val="16"/>
+              </w:rPr>
+              <w:t xml:space="preserve">que </w:t>
+            </w:r>
+            <w:r>
+              <w:rPr>
+                <w:sz w:val="16"/>
+                <w:szCs w:val="16"/>
+              </w:rPr>
+              <w:t>cursará</w:t>
+            </w:r>
+            <w:r>
+              <w:rPr>
+                <w:sz w:val="16"/>
+                <w:szCs w:val="16"/>
+              </w:rPr>
+              <w:t xml:space="preserve">n </w:t>
+            </w:r>
+            <w:r>
+              <w:rPr>
+                <w:sz w:val="16"/>
+                <w:szCs w:val="16"/>
+              </w:rPr>
+              <w:t>según instructivo vigente.</w:t>
+            </w:r>
+            <w:r>
+              <w:rPr>
+                <w:rFonts w:ascii="Calibri" w:eastAsia="Times New Roman" w:hAnsi="Calibri" w:cs="Calibri"/>
+                <w:color w:val="000000"/>
+                <w:sz w:val="16"/>
+                <w:szCs w:val="16"/>
+                <w:lang w:eastAsia="es-AR"/>
+              </w:rPr>
+              <w:t xml:space="preserve"> </w:t>
+            </w:r>
+            <w:r>
+              <w:rPr>
+                <w:sz w:val="16"/>
+                <w:szCs w:val="16"/>
+              </w:rPr>
+              <w:t>(1</w:t>
+            </w:r>
+            <w:r>
+              <w:rPr>
+                <w:sz w:val="16"/>
+                <w:szCs w:val="16"/>
+              </w:rPr>
+              <w:t>)</w:t>
+            </w:r>
+          </w:p>
+          <w:p>
+            <w:pPr>
+              <w:pStyle w:val="Prrafodelista"/>
               <w:rPr>
                 <w:sz w:val="16"/>
                 <w:szCs w:val="16"/>
@@ -14449,75 +14752,38 @@
               <w:rPr>
                 <w:sz w:val="16"/>
                 <w:szCs w:val="16"/>
+                <w:highlight w:val="yellow"/>
               </w:rPr>
             </w:pPr>
             <w:r>
               <w:rPr>
                 <w:sz w:val="16"/>
                 <w:szCs w:val="16"/>
-              </w:rPr>
-              <w:t>Conforme se</w:t>
-            </w:r>
-            <w:r>
-              <w:rPr>
-                <w:sz w:val="16"/>
-                <w:szCs w:val="16"/>
-              </w:rPr>
-              <w:t xml:space="preserve"> identifiquen necesidades de re-trabajo</w:t>
-            </w:r>
-            <w:r>
-              <w:rPr>
-                <w:sz w:val="16"/>
-                <w:szCs w:val="16"/>
-              </w:rPr>
-              <w:t xml:space="preserve"> </w:t>
-            </w:r>
-            <w:r>
-              <w:rPr>
-                <w:sz w:val="16"/>
-                <w:szCs w:val="16"/>
-              </w:rPr>
-              <w:t xml:space="preserve">o modificaciones </w:t>
-            </w:r>
-            <w:r>
-              <w:rPr>
-                <w:sz w:val="16"/>
-                <w:szCs w:val="16"/>
-              </w:rPr>
-              <w:t>durante el recorrido de inspección,</w:t>
-            </w:r>
-            <w:r>
-              <w:rPr>
-                <w:sz w:val="16"/>
-                <w:szCs w:val="16"/>
-              </w:rPr>
-              <w:t xml:space="preserve"> </w:t>
-            </w:r>
-            <w:r>
-              <w:rPr>
-                <w:sz w:val="16"/>
-                <w:szCs w:val="16"/>
-              </w:rPr>
-              <w:t xml:space="preserve">se </w:t>
-            </w:r>
-            <w:r>
-              <w:rPr>
-                <w:sz w:val="16"/>
-                <w:szCs w:val="16"/>
-              </w:rPr>
-              <w:t>solicita</w:t>
-            </w:r>
-            <w:r>
-              <w:rPr>
-                <w:sz w:val="16"/>
-                <w:szCs w:val="16"/>
-              </w:rPr>
-              <w:t>r</w:t>
-            </w:r>
-            <w:r>
-              <w:rPr>
-                <w:sz w:val="16"/>
-                <w:szCs w:val="16"/>
+                <w:highlight w:val="yellow"/>
+              </w:rPr>
+              <w:t>S</w:t>
+            </w:r>
+            <w:r>
+              <w:rPr>
+                <w:sz w:val="16"/>
+                <w:szCs w:val="16"/>
+                <w:highlight w:val="yellow"/>
+              </w:rPr>
+              <w:t xml:space="preserve">e </w:t>
+            </w:r>
+            <w:r>
+              <w:rPr>
+                <w:sz w:val="16"/>
+                <w:szCs w:val="16"/>
+                <w:highlight w:val="yellow"/>
+              </w:rPr>
+              <w:t>cargar</w:t>
+            </w:r>
+            <w:r>
+              <w:rPr>
+                <w:sz w:val="16"/>
+                <w:szCs w:val="16"/>
+                <w:highlight w:val="yellow"/>
               </w:rPr>
               <w:t>á</w:t>
             </w:r>
@@ -14525,88 +14791,25 @@
               <w:rPr>
                 <w:sz w:val="16"/>
                 <w:szCs w:val="16"/>
-              </w:rPr>
-              <w:t xml:space="preserve"> la emisión de </w:t>
-            </w:r>
-            <w:r>
-              <w:rPr>
-                <w:sz w:val="16"/>
-                <w:szCs w:val="16"/>
-              </w:rPr>
-              <w:t>Ó</w:t>
-            </w:r>
-            <w:r>
-              <w:rPr>
-                <w:sz w:val="16"/>
-                <w:szCs w:val="16"/>
-              </w:rPr>
-              <w:t>rdenes de Trabajo</w:t>
-            </w:r>
-            <w:r>
-              <w:rPr>
-                <w:sz w:val="16"/>
-                <w:szCs w:val="16"/>
-              </w:rPr>
-              <w:t>,</w:t>
-            </w:r>
-            <w:r>
-              <w:rPr>
-                <w:sz w:val="16"/>
-                <w:szCs w:val="16"/>
-              </w:rPr>
-              <w:t xml:space="preserve"> </w:t>
-            </w:r>
-            <w:r>
-              <w:rPr>
-                <w:sz w:val="16"/>
-                <w:szCs w:val="16"/>
-              </w:rPr>
-              <w:t xml:space="preserve">que </w:t>
-            </w:r>
-            <w:r>
-              <w:rPr>
-                <w:sz w:val="16"/>
-                <w:szCs w:val="16"/>
-              </w:rPr>
-              <w:t>cursará</w:t>
-            </w:r>
-            <w:r>
-              <w:rPr>
-                <w:sz w:val="16"/>
-                <w:szCs w:val="16"/>
-              </w:rPr>
-              <w:t xml:space="preserve">n </w:t>
-            </w:r>
-            <w:r>
-              <w:rPr>
-                <w:sz w:val="16"/>
-                <w:szCs w:val="16"/>
-              </w:rPr>
-              <w:t>según instructivo vigente.</w:t>
-            </w:r>
-            <w:r>
-              <w:rPr>
-                <w:rFonts w:ascii="Calibri" w:eastAsia="Times New Roman" w:hAnsi="Calibri" w:cs="Calibri"/>
-                <w:color w:val="000000"/>
-                <w:sz w:val="16"/>
-                <w:szCs w:val="16"/>
-                <w:lang w:eastAsia="es-AR"/>
-              </w:rPr>
-              <w:t xml:space="preserve"> </w:t>
-            </w:r>
-            <w:r>
-              <w:rPr>
-                <w:sz w:val="16"/>
-                <w:szCs w:val="16"/>
-              </w:rPr>
-              <w:t>(1</w:t>
-            </w:r>
-            <w:r>
-              <w:rPr>
-                <w:sz w:val="16"/>
-                <w:szCs w:val="16"/>
-              </w:rPr>
-              <w:t>)</w:t>
+                <w:highlight w:val="yellow"/>
+              </w:rPr>
+              <w:t>n los resultados en el archivo de s</w:t>
+            </w:r>
+            <w:r>
+              <w:rPr>
+                <w:sz w:val="16"/>
+                <w:szCs w:val="16"/>
+                <w:highlight w:val="yellow"/>
+              </w:rPr>
+              <w:t xml:space="preserve">eguimiento correspondiente </w:t>
+            </w:r>
+            <w:r>
+              <w:rPr>
+                <w:sz w:val="16"/>
+                <w:szCs w:val="16"/>
+                <w:highlight w:val="yellow"/>
+              </w:rPr>
+              <w:t>(7)</w:t>
             </w:r>
           </w:p>
           <w:p>
@@ -14628,64 +14831,62 @@
               <w:rPr>
                 <w:sz w:val="16"/>
                 <w:szCs w:val="16"/>
-                <w:highlight w:val="yellow"/>
               </w:rPr>
             </w:pPr>
             <w:r>
               <w:rPr>
                 <w:sz w:val="16"/>
                 <w:szCs w:val="16"/>
-                <w:highlight w:val="yellow"/>
-              </w:rPr>
-              <w:t>S</w:t>
-            </w:r>
-            <w:r>
-              <w:rPr>
-                <w:sz w:val="16"/>
-                <w:szCs w:val="16"/>
-                <w:highlight w:val="yellow"/>
-              </w:rPr>
-              <w:t xml:space="preserve">e </w:t>
-            </w:r>
-            <w:r>
-              <w:rPr>
-                <w:sz w:val="16"/>
-                <w:szCs w:val="16"/>
-                <w:highlight w:val="yellow"/>
-              </w:rPr>
-              <w:t>cargar</w:t>
-            </w:r>
-            <w:r>
-              <w:rPr>
-                <w:sz w:val="16"/>
-                <w:szCs w:val="16"/>
-                <w:highlight w:val="yellow"/>
-              </w:rPr>
-              <w:t>á</w:t>
-            </w:r>
-            <w:r>
-              <w:rPr>
-                <w:sz w:val="16"/>
-                <w:szCs w:val="16"/>
-                <w:highlight w:val="yellow"/>
-              </w:rPr>
-              <w:t>n los resultados en el archivo de s</w:t>
-            </w:r>
-            <w:r>
-              <w:rPr>
-                <w:sz w:val="16"/>
-                <w:szCs w:val="16"/>
-                <w:highlight w:val="yellow"/>
-              </w:rPr>
-              <w:t xml:space="preserve">eguimiento correspondiente </w:t>
-            </w:r>
-            <w:r>
-              <w:rPr>
-                <w:sz w:val="16"/>
-                <w:szCs w:val="16"/>
-                <w:highlight w:val="yellow"/>
-              </w:rPr>
-              <w:t>(7)</w:t>
+                <w:highlight w:val="green"/>
+              </w:rPr>
+              <w:t>Se dará</w:t>
+            </w:r>
+            <w:r>
+              <w:rPr>
+                <w:sz w:val="16"/>
+                <w:szCs w:val="16"/>
+                <w:highlight w:val="green"/>
+              </w:rPr>
+              <w:t xml:space="preserve"> especial atenció</w:t>
+            </w:r>
+            <w:r>
+              <w:rPr>
+                <w:sz w:val="16"/>
+                <w:szCs w:val="16"/>
+                <w:highlight w:val="green"/>
+              </w:rPr>
+              <w:t>n a las solicitudes recibidas ví</w:t>
+            </w:r>
+            <w:r>
+              <w:rPr>
+                <w:sz w:val="16"/>
+                <w:szCs w:val="16"/>
+                <w:highlight w:val="green"/>
+              </w:rPr>
+              <w:t>a Tickets de M</w:t>
+            </w:r>
+            <w:r>
+              <w:rPr>
+                <w:sz w:val="16"/>
+                <w:szCs w:val="16"/>
+                <w:highlight w:val="green"/>
+              </w:rPr>
+              <w:t>esa para resolver a la brevedad.</w:t>
+            </w:r>
+            <w:r>
+              <w:rPr>
+                <w:sz w:val="16"/>
+                <w:szCs w:val="16"/>
+                <w:highlight w:val="green"/>
+              </w:rPr>
+              <w:t>(</w:t>
+            </w:r>
+            <w:r>
+              <w:rPr>
+                <w:sz w:val="16"/>
+                <w:szCs w:val="16"/>
+              </w:rPr>
+              <w:t>7)</w:t>
             </w:r>
           </w:p>
           <w:p>
@@ -14713,85 +14914,9 @@
               <w:rPr>
                 <w:sz w:val="16"/>
                 <w:szCs w:val="16"/>
-                <w:highlight w:val="green"/>
-              </w:rPr>
-              <w:t>Se dará</w:t>
-            </w:r>
-            <w:r>
-              <w:rPr>
-                <w:sz w:val="16"/>
-                <w:szCs w:val="16"/>
-                <w:highlight w:val="green"/>
-              </w:rPr>
-              <w:t xml:space="preserve"> especial atenció</w:t>
-            </w:r>
-            <w:r>
-              <w:rPr>
-                <w:sz w:val="16"/>
-                <w:szCs w:val="16"/>
-                <w:highlight w:val="green"/>
-              </w:rPr>
-              <w:t>n a las solicitudes recibidas ví</w:t>
-            </w:r>
-            <w:r>
-              <w:rPr>
-                <w:sz w:val="16"/>
-                <w:szCs w:val="16"/>
-                <w:highlight w:val="green"/>
-              </w:rPr>
-              <w:t>a Tickets de M</w:t>
-            </w:r>
-            <w:r>
-              <w:rPr>
-                <w:sz w:val="16"/>
-                <w:szCs w:val="16"/>
-                <w:highlight w:val="green"/>
-              </w:rPr>
-              <w:t>esa para resolver a la brevedad.</w:t>
-            </w:r>
-            <w:r>
-              <w:rPr>
-                <w:sz w:val="16"/>
-                <w:szCs w:val="16"/>
-                <w:highlight w:val="green"/>
-              </w:rPr>
-              <w:t>(</w:t>
-            </w:r>
-            <w:r>
-              <w:rPr>
-                <w:sz w:val="16"/>
-                <w:szCs w:val="16"/>
-              </w:rPr>
-              <w:t>7)</w:t>
-            </w:r>
-          </w:p>
-          <w:p>
-            <w:pPr>
-              <w:pStyle w:val="Prrafodelista"/>
-              <w:rPr>
-                <w:sz w:val="16"/>
-                <w:szCs w:val="16"/>
-              </w:rPr>
-            </w:pPr>
-          </w:p>
-          <w:p>
-            <w:pPr>
-              <w:pStyle w:val="Prrafodelista"/>
-              <w:numPr>
-                <w:ilvl w:val="0"/>
-                <w:numId w:val="6"/>
-              </w:numPr>
-              <w:rPr>
-                <w:sz w:val="16"/>
-                <w:szCs w:val="16"/>
-              </w:rPr>
-            </w:pPr>
-            <w:r>
-              <w:rPr>
-                <w:sz w:val="16"/>
-                <w:szCs w:val="16"/>
                 <w:highlight w:val="yellow"/>
               </w:rPr>
+              <w:lastRenderedPageBreak/>
               <w:t>S</w:t>
             </w:r>
             <w:r>
@@ -14945,6 +15070,7 @@
                 <w:szCs w:val="16"/>
                 <w:u w:val="single"/>
               </w:rPr>
+              <w:lastRenderedPageBreak/>
               <w:t>Responsabilidades:</w:t>
             </w:r>
           </w:p>
@@ -15062,7 +15188,6 @@
                 <w:sz w:val="16"/>
                 <w:szCs w:val="16"/>
               </w:rPr>
-              <w:lastRenderedPageBreak/>
               <w:t xml:space="preserve">5: </w:t>
             </w:r>
             <w:r>
@@ -15143,7 +15268,6 @@
                 <w:szCs w:val="16"/>
                 <w:u w:val="single"/>
               </w:rPr>
-              <w:lastRenderedPageBreak/>
               <w:t xml:space="preserve">Áreas de Aplicación: </w:t>
             </w:r>
             <w:r>
@@ -15250,7 +15374,6 @@
                 <w:sz w:val="16"/>
                 <w:szCs w:val="16"/>
               </w:rPr>
-              <w:lastRenderedPageBreak/>
               <w:t xml:space="preserve">Ver también: </w:t>
             </w:r>
             <w:r>
@@ -17712,7 +17835,6 @@
                 <w:szCs w:val="16"/>
                 <w:highlight w:val="yellow"/>
               </w:rPr>
-              <w:lastRenderedPageBreak/>
               <w:t>5: CTO/Seguridad</w:t>
             </w:r>
           </w:p>
@@ -17860,7 +17982,6 @@
                 <w:szCs w:val="16"/>
                 <w:highlight w:val="yellow"/>
               </w:rPr>
-              <w:lastRenderedPageBreak/>
               <w:t>Pliego de Adjudicación del Servicio (de corresponder)</w:t>
             </w:r>
           </w:p>
@@ -19801,6 +19922,7 @@
                 <w:sz w:val="16"/>
                 <w:szCs w:val="16"/>
               </w:rPr>
+              <w:lastRenderedPageBreak/>
               <w:t>7. CTO/Equipo Inspección (EI)</w:t>
             </w:r>
           </w:p>
@@ -21337,6 +21459,7 @@
                 <w:sz w:val="16"/>
                 <w:szCs w:val="16"/>
               </w:rPr>
+              <w:lastRenderedPageBreak/>
               <w:t>7. CTO/Equipo Inspección (EI)</w:t>
             </w:r>
           </w:p>
@@ -21486,6 +21609,7 @@
           <w:rFonts w:cstheme="minorHAnsi"/>
           <w:lang w:val="es-ES_tradnl"/>
         </w:rPr>
+        <w:lastRenderedPageBreak/>
         <w:br w:type="page"/>
       </w:r>
     </w:p>
@@ -23590,7 +23714,6 @@
           <w:docPartUnique/>
         </w:docPartObj>
       </w:sdtPr>
-      <w:sdtEndPr/>
       <w:sdtContent>
         <w:r>
           <w:rPr>
@@ -23639,7 +23762,7 @@
         <w:noProof/>
         <w:lang w:val="es-ES"/>
       </w:rPr>
-      <w:t>4</w:t>
+      <w:t>1</w:t>
     </w:r>
     <w:r>
       <w:rPr>
@@ -23787,7 +23910,7 @@
           <v:imagedata r:id="rId1" o:title=""/>
           <w10:wrap anchorx="page" anchory="page"/>
         </v:shape>
-        <o:OLEObject Type="Embed" ProgID="Word.Picture.8" ShapeID="_x0000_s2049" DrawAspect="Content" ObjectID="_1532165035" r:id="rId2"/>
+        <o:OLEObject Type="Embed" ProgID="Word.Picture.8" ShapeID="_x0000_s2049" DrawAspect="Content" ObjectID="_1532250756" r:id="rId2"/>
       </w:pict>
     </w:r>
   </w:p>
@@ -28444,6 +28567,7 @@
       <w:spacing w:after="0" w:line="240" w:lineRule="auto"/>
     </w:pPr>
     <w:tblPr>
+      <w:tblInd w:w="0" w:type="dxa"/>
       <w:tblBorders>
         <w:top w:val="single" w:sz="4" w:space="0" w:color="auto"/>
         <w:left w:val="single" w:sz="4" w:space="0" w:color="auto"/>
@@ -28452,6 +28576,12 @@
         <w:insideH w:val="single" w:sz="4" w:space="0" w:color="auto"/>
         <w:insideV w:val="single" w:sz="4" w:space="0" w:color="auto"/>
       </w:tblBorders>
+      <w:tblCellMar>
+        <w:top w:w="0" w:type="dxa"/>
+        <w:left w:w="108" w:type="dxa"/>
+        <w:bottom w:w="0" w:type="dxa"/>
+        <w:right w:w="108" w:type="dxa"/>
+      </w:tblCellMar>
     </w:tblPr>
   </w:style>
   <w:style w:type="paragraph" w:styleId="Prrafodelista">
@@ -28674,6 +28804,7 @@
       <w:rFonts w:ascii="Calibri" w:eastAsia="Calibri" w:hAnsi="Calibri" w:cs="Times New Roman"/>
     </w:rPr>
     <w:tblPr>
+      <w:tblInd w:w="0" w:type="dxa"/>
       <w:tblBorders>
         <w:top w:val="single" w:sz="4" w:space="0" w:color="auto"/>
         <w:left w:val="single" w:sz="4" w:space="0" w:color="auto"/>
@@ -28682,6 +28813,12 @@
         <w:insideH w:val="single" w:sz="4" w:space="0" w:color="auto"/>
         <w:insideV w:val="single" w:sz="4" w:space="0" w:color="auto"/>
       </w:tblBorders>
+      <w:tblCellMar>
+        <w:top w:w="0" w:type="dxa"/>
+        <w:left w:w="108" w:type="dxa"/>
+        <w:bottom w:w="0" w:type="dxa"/>
+        <w:right w:w="108" w:type="dxa"/>
+      </w:tblCellMar>
     </w:tblPr>
   </w:style>
   <w:style w:type="character" w:customStyle="1" w:styleId="apple-converted-space">
@@ -29053,6 +29190,7 @@
       <w:spacing w:after="0" w:line="240" w:lineRule="auto"/>
     </w:pPr>
     <w:tblPr>
+      <w:tblInd w:w="0" w:type="dxa"/>
       <w:tblBorders>
         <w:top w:val="single" w:sz="4" w:space="0" w:color="auto"/>
         <w:left w:val="single" w:sz="4" w:space="0" w:color="auto"/>
@@ -29061,6 +29199,12 @@
         <w:insideH w:val="single" w:sz="4" w:space="0" w:color="auto"/>
         <w:insideV w:val="single" w:sz="4" w:space="0" w:color="auto"/>
       </w:tblBorders>
+      <w:tblCellMar>
+        <w:top w:w="0" w:type="dxa"/>
+        <w:left w:w="108" w:type="dxa"/>
+        <w:bottom w:w="0" w:type="dxa"/>
+        <w:right w:w="108" w:type="dxa"/>
+      </w:tblCellMar>
     </w:tblPr>
   </w:style>
   <w:style w:type="paragraph" w:styleId="Prrafodelista">
@@ -29283,6 +29427,7 @@
       <w:rFonts w:ascii="Calibri" w:eastAsia="Calibri" w:hAnsi="Calibri" w:cs="Times New Roman"/>
     </w:rPr>
     <w:tblPr>
+      <w:tblInd w:w="0" w:type="dxa"/>
       <w:tblBorders>
         <w:top w:val="single" w:sz="4" w:space="0" w:color="auto"/>
         <w:left w:val="single" w:sz="4" w:space="0" w:color="auto"/>
@@ -29291,6 +29436,12 @@
         <w:insideH w:val="single" w:sz="4" w:space="0" w:color="auto"/>
         <w:insideV w:val="single" w:sz="4" w:space="0" w:color="auto"/>
       </w:tblBorders>
+      <w:tblCellMar>
+        <w:top w:w="0" w:type="dxa"/>
+        <w:left w:w="108" w:type="dxa"/>
+        <w:bottom w:w="0" w:type="dxa"/>
+        <w:right w:w="108" w:type="dxa"/>
+      </w:tblCellMar>
     </w:tblPr>
   </w:style>
   <w:style w:type="character" w:customStyle="1" w:styleId="apple-converted-space">
@@ -29686,7 +29837,7 @@
 </file>
 
 <file path=customXml/itemProps1.xml><?xml version="1.0" encoding="utf-8"?>
-<ds:datastoreItem xmlns:ds="http://schemas.openxmlformats.org/officeDocument/2006/customXml" ds:itemID="{0426B194-675D-4FD1-B50B-329FB0955683}">
+<ds:datastoreItem xmlns:ds="http://schemas.openxmlformats.org/officeDocument/2006/customXml" ds:itemID="{82F6C7D0-72EC-4329-AC88-971784C15949}">
   <ds:schemaRefs>
     <ds:schemaRef ds:uri="http://schemas.openxmlformats.org/officeDocument/2006/bibliography"/>
   </ds:schemaRefs>

--- a/2-calidad/2-procedimientos/PROCEDIMIENTOS INTERNOS/PI 8.6 - 4 LIMPIEZA.docx
+++ b/2-calidad/2-procedimientos/PROCEDIMIENTOS INTERNOS/PI 8.6 - 4 LIMPIEZA.docx
@@ -109,10 +109,25 @@
     </w:p>
     <w:p>
       <w:pPr>
+        <w:spacing w:line="240" w:lineRule="auto"/>
         <w:ind w:left="2832"/>
         <w:jc w:val="right"/>
         <w:rPr>
-          <w:i/>
+          <w:rFonts w:ascii="Gotham Light" w:eastAsia="Gotham Light" w:hAnsi="Gotham Light" w:cs="Gotham Light"/>
+          <w:sz w:val="24"/>
+          <w:szCs w:val="24"/>
+        </w:rPr>
+      </w:pPr>
+    </w:p>
+    <w:p>
+      <w:pPr>
+        <w:spacing w:line="240" w:lineRule="auto"/>
+        <w:ind w:left="2832"/>
+        <w:jc w:val="right"/>
+        <w:rPr>
+          <w:rFonts w:ascii="Gotham Light" w:eastAsia="Gotham Light" w:hAnsi="Gotham Light" w:cs="Gotham Light"/>
+          <w:sz w:val="24"/>
+          <w:szCs w:val="24"/>
         </w:rPr>
       </w:pPr>
     </w:p>
@@ -702,6 +717,8 @@
           <w:right w:val="single" w:sz="4" w:space="4" w:color="auto"/>
         </w:pBdr>
         <w:rPr>
+          <w:sz w:val="16"/>
+          <w:szCs w:val="16"/>
           <w:u w:val="single"/>
         </w:rPr>
       </w:pPr>
@@ -840,6 +857,130 @@
           <w:right w:val="single" w:sz="4" w:space="4" w:color="auto"/>
         </w:pBdr>
         <w:rPr>
+          <w:u w:val="single"/>
+        </w:rPr>
+      </w:pPr>
+      <w:r>
+        <w:rPr>
+          <w:sz w:val="16"/>
+          <w:szCs w:val="16"/>
+        </w:rPr>
+        <w:t>Mesa de Ayuda (firma y aclaración):</w:t>
+      </w:r>
+      <w:r>
+        <w:rPr>
+          <w:sz w:val="16"/>
+          <w:szCs w:val="16"/>
+        </w:rPr>
+        <w:tab/>
+      </w:r>
+      <w:r>
+        <w:rPr>
+          <w:sz w:val="16"/>
+          <w:szCs w:val="16"/>
+        </w:rPr>
+        <w:tab/>
+      </w:r>
+      <w:r>
+        <w:rPr>
+          <w:sz w:val="16"/>
+          <w:szCs w:val="16"/>
+        </w:rPr>
+        <w:tab/>
+      </w:r>
+      <w:r>
+        <w:rPr>
+          <w:sz w:val="16"/>
+          <w:szCs w:val="16"/>
+        </w:rPr>
+        <w:tab/>
+      </w:r>
+      <w:r>
+        <w:rPr>
+          <w:sz w:val="16"/>
+          <w:szCs w:val="16"/>
+        </w:rPr>
+        <w:tab/>
+      </w:r>
+      <w:r>
+        <w:rPr>
+          <w:sz w:val="16"/>
+          <w:szCs w:val="16"/>
+        </w:rPr>
+        <w:tab/>
+      </w:r>
+      <w:r>
+        <w:rPr>
+          <w:sz w:val="16"/>
+          <w:szCs w:val="16"/>
+        </w:rPr>
+        <w:tab/>
+      </w:r>
+      <w:r>
+        <w:rPr>
+          <w:sz w:val="16"/>
+          <w:szCs w:val="16"/>
+        </w:rPr>
+        <w:tab/>
+      </w:r>
+      <w:r>
+        <w:rPr>
+          <w:sz w:val="16"/>
+          <w:szCs w:val="16"/>
+          <w:u w:val="single"/>
+        </w:rPr>
+        <w:tab/>
+      </w:r>
+      <w:r>
+        <w:rPr>
+          <w:sz w:val="16"/>
+          <w:szCs w:val="16"/>
+          <w:u w:val="single"/>
+        </w:rPr>
+        <w:tab/>
+      </w:r>
+      <w:r>
+        <w:rPr>
+          <w:sz w:val="16"/>
+          <w:szCs w:val="16"/>
+          <w:u w:val="single"/>
+        </w:rPr>
+        <w:tab/>
+      </w:r>
+      <w:r>
+        <w:rPr>
+          <w:sz w:val="16"/>
+          <w:szCs w:val="16"/>
+          <w:u w:val="single"/>
+        </w:rPr>
+        <w:tab/>
+      </w:r>
+      <w:r>
+        <w:rPr>
+          <w:sz w:val="16"/>
+          <w:szCs w:val="16"/>
+          <w:u w:val="single"/>
+        </w:rPr>
+        <w:tab/>
+      </w:r>
+      <w:r>
+        <w:rPr>
+          <w:sz w:val="16"/>
+          <w:szCs w:val="16"/>
+          <w:u w:val="single"/>
+        </w:rPr>
+        <w:tab/>
+      </w:r>
+    </w:p>
+    <w:p>
+      <w:pPr>
+        <w:pBdr>
+          <w:top w:val="single" w:sz="4" w:space="1" w:color="auto"/>
+          <w:left w:val="single" w:sz="4" w:space="0" w:color="auto"/>
+          <w:bottom w:val="single" w:sz="4" w:space="1" w:color="auto"/>
+          <w:right w:val="single" w:sz="4" w:space="4" w:color="auto"/>
+        </w:pBdr>
+        <w:rPr>
           <w:b/>
           <w:sz w:val="16"/>
           <w:szCs w:val="16"/>
@@ -977,24 +1118,15 @@
       </w:r>
     </w:p>
     <w:p>
-      <w:pPr>
+      <w:bookmarkStart w:id="0" w:name="_Toc446920534"/>
+      <w:r>
         <w:rPr>
           <w:b/>
         </w:rPr>
-      </w:pPr>
-      <w:bookmarkStart w:id="0" w:name="_Toc446920534"/>
-      <w:r>
-        <w:rPr>
-          <w:b/>
-        </w:rPr>
+        <w:lastRenderedPageBreak/>
         <w:t xml:space="preserve">            </w:t>
       </w:r>
-      <w:bookmarkStart w:id="1" w:name="_GoBack"/>
-      <w:bookmarkEnd w:id="1"/>
-    </w:p>
-    <w:p>
-      <w:r>
-        <w:lastRenderedPageBreak/>
+      <w:r>
         <w:t xml:space="preserve">PI 8.6 </w:t>
       </w:r>
       <w:r>
@@ -4146,6 +4278,70 @@
               <mc:AlternateContent>
                 <mc:Choice Requires="wps">
                   <w:drawing>
+                    <wp:anchor distT="0" distB="0" distL="114300" distR="114300" simplePos="0" relativeHeight="251812864" behindDoc="0" locked="0" layoutInCell="1" allowOverlap="1">
+                      <wp:simplePos x="0" y="0"/>
+                      <wp:positionH relativeFrom="column">
+                        <wp:posOffset>4000500</wp:posOffset>
+                      </wp:positionH>
+                      <wp:positionV relativeFrom="paragraph">
+                        <wp:posOffset>102379</wp:posOffset>
+                      </wp:positionV>
+                      <wp:extent cx="215169" cy="0"/>
+                      <wp:effectExtent l="0" t="0" r="13970" b="19050"/>
+                      <wp:wrapNone/>
+                      <wp:docPr id="3" name="3 Conector recto"/>
+                      <wp:cNvGraphicFramePr/>
+                      <a:graphic xmlns:a="http://schemas.openxmlformats.org/drawingml/2006/main">
+                        <a:graphicData uri="http://schemas.microsoft.com/office/word/2010/wordprocessingShape">
+                          <wps:wsp>
+                            <wps:cNvCnPr/>
+                            <wps:spPr>
+                              <a:xfrm flipH="1">
+                                <a:off x="0" y="0"/>
+                                <a:ext cx="215169" cy="0"/>
+                              </a:xfrm>
+                              <a:prstGeom prst="line">
+                                <a:avLst/>
+                              </a:prstGeom>
+                            </wps:spPr>
+                            <wps:style>
+                              <a:lnRef idx="1">
+                                <a:schemeClr val="accent1"/>
+                              </a:lnRef>
+                              <a:fillRef idx="0">
+                                <a:schemeClr val="accent1"/>
+                              </a:fillRef>
+                              <a:effectRef idx="0">
+                                <a:schemeClr val="accent1"/>
+                              </a:effectRef>
+                              <a:fontRef idx="minor">
+                                <a:schemeClr val="tx1"/>
+                              </a:fontRef>
+                            </wps:style>
+                            <wps:bodyPr/>
+                          </wps:wsp>
+                        </a:graphicData>
+                      </a:graphic>
+                    </wp:anchor>
+                  </w:drawing>
+                </mc:Choice>
+                <mc:Fallback>
+                  <w:pict>
+                    <v:line id="3 Conector recto" o:spid="_x0000_s1026" style="position:absolute;flip:x;z-index:251812864;visibility:visible;mso-wrap-style:square;mso-wrap-distance-left:9pt;mso-wrap-distance-top:0;mso-wrap-distance-right:9pt;mso-wrap-distance-bottom:0;mso-position-horizontal:absolute;mso-position-horizontal-relative:text;mso-position-vertical:absolute;mso-position-vertical-relative:text" from="315pt,8.05pt" to="331.95pt,8.05pt" o:gfxdata="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" strokecolor="#4579b8 [3044]"/>
+                  </w:pict>
+                </mc:Fallback>
+              </mc:AlternateContent>
+            </w:r>
+            <w:r>
+              <w:rPr>
+                <w:noProof/>
+                <w:sz w:val="20"/>
+                <w:szCs w:val="20"/>
+                <w:lang w:val="es-ES" w:eastAsia="es-ES"/>
+              </w:rPr>
+              <mc:AlternateContent>
+                <mc:Choice Requires="wps">
+                  <w:drawing>
                     <wp:anchor distT="0" distB="0" distL="114300" distR="114300" simplePos="0" relativeHeight="251811840" behindDoc="0" locked="0" layoutInCell="1" allowOverlap="1" wp14:anchorId="59F32015" wp14:editId="5F229F77">
                       <wp:simplePos x="0" y="0"/>
                       <wp:positionH relativeFrom="column">
@@ -4289,6 +4485,7 @@
                 <w:u w:val="single"/>
                 <w:lang w:val="es-ES" w:eastAsia="es-ES"/>
               </w:rPr>
+              <w:lastRenderedPageBreak/>
               <mc:AlternateContent>
                 <mc:Choice Requires="wps">
                   <w:drawing>
@@ -9042,6 +9239,30 @@
           </w:p>
           <w:p>
             <w:pPr>
+              <w:rPr>
+                <w:sz w:val="16"/>
+                <w:szCs w:val="16"/>
+              </w:rPr>
+            </w:pPr>
+          </w:p>
+          <w:p>
+            <w:pPr>
+              <w:rPr>
+                <w:sz w:val="16"/>
+                <w:szCs w:val="16"/>
+              </w:rPr>
+            </w:pPr>
+          </w:p>
+          <w:p>
+            <w:pPr>
+              <w:rPr>
+                <w:sz w:val="16"/>
+                <w:szCs w:val="16"/>
+              </w:rPr>
+            </w:pPr>
+          </w:p>
+          <w:p>
+            <w:pPr>
               <w:pStyle w:val="Prrafodelista"/>
               <w:numPr>
                 <w:ilvl w:val="0"/>
@@ -9055,6 +9276,7 @@
               <w:rPr>
                 <w:u w:val="single"/>
               </w:rPr>
+              <w:lastRenderedPageBreak/>
               <w:t>Definición</w:t>
             </w:r>
             <w:r>
@@ -10133,6 +10355,42 @@
               </w:rPr>
               <w:t xml:space="preserve"> </w:t>
             </w:r>
+          </w:p>
+          <w:p>
+            <w:pPr>
+              <w:pStyle w:val="Prrafodelista"/>
+              <w:rPr>
+                <w:sz w:val="16"/>
+                <w:szCs w:val="16"/>
+              </w:rPr>
+            </w:pPr>
+          </w:p>
+          <w:p>
+            <w:pPr>
+              <w:pStyle w:val="Prrafodelista"/>
+              <w:rPr>
+                <w:sz w:val="16"/>
+                <w:szCs w:val="16"/>
+              </w:rPr>
+            </w:pPr>
+          </w:p>
+          <w:p>
+            <w:pPr>
+              <w:pStyle w:val="Prrafodelista"/>
+              <w:rPr>
+                <w:sz w:val="16"/>
+                <w:szCs w:val="16"/>
+              </w:rPr>
+            </w:pPr>
+          </w:p>
+          <w:p>
+            <w:pPr>
+              <w:pStyle w:val="Prrafodelista"/>
+              <w:rPr>
+                <w:sz w:val="16"/>
+                <w:szCs w:val="16"/>
+              </w:rPr>
+            </w:pPr>
           </w:p>
         </w:tc>
       </w:tr>
@@ -10562,7 +10820,7 @@
               <mc:AlternateContent>
                 <mc:Choice Requires="wps">
                   <w:drawing>
-                    <wp:anchor distT="0" distB="0" distL="114300" distR="114300" simplePos="0" relativeHeight="251758592" behindDoc="0" locked="0" layoutInCell="1" allowOverlap="1" wp14:anchorId="6C09873E" wp14:editId="44963F2C">
+                    <wp:anchor distT="0" distB="0" distL="114300" distR="114300" simplePos="0" relativeHeight="251758592" behindDoc="0" locked="0" layoutInCell="1" allowOverlap="1" wp14:anchorId="327AB937" wp14:editId="29203D9C">
                       <wp:simplePos x="0" y="0"/>
                       <wp:positionH relativeFrom="column">
                         <wp:posOffset>2179834</wp:posOffset>
@@ -10710,7 +10968,7 @@
               <mc:AlternateContent>
                 <mc:Choice Requires="wps">
                   <w:drawing>
-                    <wp:anchor distT="0" distB="0" distL="114300" distR="114300" simplePos="0" relativeHeight="251770880" behindDoc="0" locked="0" layoutInCell="1" allowOverlap="1" wp14:anchorId="53025951" wp14:editId="1C296C91">
+                    <wp:anchor distT="0" distB="0" distL="114300" distR="114300" simplePos="0" relativeHeight="251770880" behindDoc="0" locked="0" layoutInCell="1" allowOverlap="1" wp14:anchorId="54E86037" wp14:editId="71BFEFF3">
                       <wp:simplePos x="0" y="0"/>
                       <wp:positionH relativeFrom="column">
                         <wp:posOffset>1262380</wp:posOffset>
@@ -10804,7 +11062,7 @@
               <mc:AlternateContent>
                 <mc:Choice Requires="wps">
                   <w:drawing>
-                    <wp:anchor distT="0" distB="0" distL="114300" distR="114300" simplePos="0" relativeHeight="251773952" behindDoc="0" locked="0" layoutInCell="1" allowOverlap="1" wp14:anchorId="7C36BEFA" wp14:editId="5B4987E3">
+                    <wp:anchor distT="0" distB="0" distL="114300" distR="114300" simplePos="0" relativeHeight="251773952" behindDoc="0" locked="0" layoutInCell="1" allowOverlap="1" wp14:anchorId="6B65328A" wp14:editId="2450BC50">
                       <wp:simplePos x="0" y="0"/>
                       <wp:positionH relativeFrom="column">
                         <wp:posOffset>1083945</wp:posOffset>
@@ -10869,7 +11127,7 @@
               <mc:AlternateContent>
                 <mc:Choice Requires="wps">
                   <w:drawing>
-                    <wp:anchor distT="0" distB="0" distL="114300" distR="114300" simplePos="0" relativeHeight="251774976" behindDoc="0" locked="0" layoutInCell="1" allowOverlap="1" wp14:anchorId="2EEEEE1A" wp14:editId="1F311EBC">
+                    <wp:anchor distT="0" distB="0" distL="114300" distR="114300" simplePos="0" relativeHeight="251774976" behindDoc="0" locked="0" layoutInCell="1" allowOverlap="1" wp14:anchorId="48551D5B" wp14:editId="0454132A">
                       <wp:simplePos x="0" y="0"/>
                       <wp:positionH relativeFrom="column">
                         <wp:posOffset>1084280</wp:posOffset>
@@ -10938,7 +11196,7 @@
               <mc:AlternateContent>
                 <mc:Choice Requires="wps">
                   <w:drawing>
-                    <wp:anchor distT="0" distB="0" distL="114300" distR="114300" simplePos="0" relativeHeight="251782144" behindDoc="0" locked="0" layoutInCell="1" allowOverlap="1" wp14:anchorId="3A74CA1E" wp14:editId="2D7AC71A">
+                    <wp:anchor distT="0" distB="0" distL="114300" distR="114300" simplePos="0" relativeHeight="251782144" behindDoc="0" locked="0" layoutInCell="1" allowOverlap="1" wp14:anchorId="286FE356" wp14:editId="6771331B">
                       <wp:simplePos x="0" y="0"/>
                       <wp:positionH relativeFrom="column">
                         <wp:posOffset>3887865</wp:posOffset>
@@ -11008,7 +11266,7 @@
               <mc:AlternateContent>
                 <mc:Choice Requires="wps">
                   <w:drawing>
-                    <wp:anchor distT="0" distB="0" distL="114300" distR="114300" simplePos="0" relativeHeight="251779072" behindDoc="0" locked="0" layoutInCell="1" allowOverlap="1" wp14:anchorId="5A3500FE" wp14:editId="3E73F43A">
+                    <wp:anchor distT="0" distB="0" distL="114300" distR="114300" simplePos="0" relativeHeight="251779072" behindDoc="0" locked="0" layoutInCell="1" allowOverlap="1" wp14:anchorId="7CC27CFB" wp14:editId="4C4191C8">
                       <wp:simplePos x="0" y="0"/>
                       <wp:positionH relativeFrom="column">
                         <wp:posOffset>3458845</wp:posOffset>
@@ -11080,7 +11338,7 @@
               <mc:AlternateContent>
                 <mc:Choice Requires="wps">
                   <w:drawing>
-                    <wp:anchor distT="0" distB="0" distL="114300" distR="114300" simplePos="0" relativeHeight="251744256" behindDoc="0" locked="0" layoutInCell="1" allowOverlap="1" wp14:anchorId="016D3AC1" wp14:editId="56739DE2">
+                    <wp:anchor distT="0" distB="0" distL="114300" distR="114300" simplePos="0" relativeHeight="251744256" behindDoc="0" locked="0" layoutInCell="1" allowOverlap="1" wp14:anchorId="0A829561" wp14:editId="4EA9570B">
                       <wp:simplePos x="0" y="0"/>
                       <wp:positionH relativeFrom="column">
                         <wp:posOffset>316230</wp:posOffset>
@@ -11321,7 +11579,7 @@
               <mc:AlternateContent>
                 <mc:Choice Requires="wps">
                   <w:drawing>
-                    <wp:anchor distT="0" distB="0" distL="114300" distR="114300" simplePos="0" relativeHeight="251772928" behindDoc="0" locked="0" layoutInCell="1" allowOverlap="1" wp14:anchorId="2C7CC18B" wp14:editId="4919B9A7">
+                    <wp:anchor distT="0" distB="0" distL="114300" distR="114300" simplePos="0" relativeHeight="251772928" behindDoc="0" locked="0" layoutInCell="1" allowOverlap="1" wp14:anchorId="517D32A9" wp14:editId="4B0D6C4A">
                       <wp:simplePos x="0" y="0"/>
                       <wp:positionH relativeFrom="column">
                         <wp:posOffset>1083945</wp:posOffset>
@@ -11385,7 +11643,7 @@
               <mc:AlternateContent>
                 <mc:Choice Requires="wps">
                   <w:drawing>
-                    <wp:anchor distT="0" distB="0" distL="114300" distR="114300" simplePos="0" relativeHeight="251780096" behindDoc="0" locked="0" layoutInCell="1" allowOverlap="1" wp14:anchorId="7AF4126F" wp14:editId="00741334">
+                    <wp:anchor distT="0" distB="0" distL="114300" distR="114300" simplePos="0" relativeHeight="251780096" behindDoc="0" locked="0" layoutInCell="1" allowOverlap="1" wp14:anchorId="5D002620" wp14:editId="69C39242">
                       <wp:simplePos x="0" y="0"/>
                       <wp:positionH relativeFrom="column">
                         <wp:posOffset>3629073</wp:posOffset>
@@ -11584,7 +11842,7 @@
               <mc:AlternateContent>
                 <mc:Choice Requires="wps">
                   <w:drawing>
-                    <wp:anchor distT="0" distB="0" distL="114300" distR="114300" simplePos="0" relativeHeight="251745280" behindDoc="0" locked="0" layoutInCell="1" allowOverlap="1" wp14:anchorId="00117482" wp14:editId="38AF3EB3">
+                    <wp:anchor distT="0" distB="0" distL="114300" distR="114300" simplePos="0" relativeHeight="251745280" behindDoc="0" locked="0" layoutInCell="1" allowOverlap="1" wp14:anchorId="0ECED8C1" wp14:editId="305E115F">
                       <wp:simplePos x="0" y="0"/>
                       <wp:positionH relativeFrom="column">
                         <wp:posOffset>273050</wp:posOffset>
@@ -11706,7 +11964,7 @@
               <mc:AlternateContent>
                 <mc:Choice Requires="wps">
                   <w:drawing>
-                    <wp:anchor distT="0" distB="0" distL="114300" distR="114300" simplePos="0" relativeHeight="251747328" behindDoc="0" locked="0" layoutInCell="1" allowOverlap="1" wp14:anchorId="36052318" wp14:editId="7E2016AC">
+                    <wp:anchor distT="0" distB="0" distL="114300" distR="114300" simplePos="0" relativeHeight="251747328" behindDoc="0" locked="0" layoutInCell="1" allowOverlap="1" wp14:anchorId="23CD3843" wp14:editId="12F43883">
                       <wp:simplePos x="0" y="0"/>
                       <wp:positionH relativeFrom="column">
                         <wp:posOffset>1626606</wp:posOffset>
@@ -11865,7 +12123,7 @@
               <mc:AlternateContent>
                 <mc:Choice Requires="wps">
                   <w:drawing>
-                    <wp:anchor distT="0" distB="0" distL="114300" distR="114300" simplePos="0" relativeHeight="251752448" behindDoc="0" locked="0" layoutInCell="1" allowOverlap="1" wp14:anchorId="3012C536" wp14:editId="5B2484DA">
+                    <wp:anchor distT="0" distB="0" distL="114300" distR="114300" simplePos="0" relativeHeight="251752448" behindDoc="0" locked="0" layoutInCell="1" allowOverlap="1" wp14:anchorId="3E28A8B8" wp14:editId="38DD7E59">
                       <wp:simplePos x="0" y="0"/>
                       <wp:positionH relativeFrom="column">
                         <wp:posOffset>2159371</wp:posOffset>
@@ -11956,7 +12214,7 @@
               <mc:AlternateContent>
                 <mc:Choice Requires="wps">
                   <w:drawing>
-                    <wp:anchor distT="0" distB="0" distL="114300" distR="114300" simplePos="0" relativeHeight="251750400" behindDoc="0" locked="0" layoutInCell="1" allowOverlap="1" wp14:anchorId="2309900A" wp14:editId="40E7983D">
+                    <wp:anchor distT="0" distB="0" distL="114300" distR="114300" simplePos="0" relativeHeight="251750400" behindDoc="0" locked="0" layoutInCell="1" allowOverlap="1" wp14:anchorId="2444FE91" wp14:editId="05E6B92D">
                       <wp:simplePos x="0" y="0"/>
                       <wp:positionH relativeFrom="column">
                         <wp:posOffset>528955</wp:posOffset>
@@ -12036,16 +12294,16 @@
               <mc:AlternateContent>
                 <mc:Choice Requires="wps">
                   <w:drawing>
-                    <wp:anchor distT="0" distB="0" distL="114300" distR="114300" simplePos="0" relativeHeight="251781120" behindDoc="0" locked="0" layoutInCell="1" allowOverlap="1" wp14:anchorId="7B450453" wp14:editId="21C3DA9E">
+                    <wp:anchor distT="0" distB="0" distL="114300" distR="114300" simplePos="0" relativeHeight="251781120" behindDoc="0" locked="0" layoutInCell="1" allowOverlap="1" wp14:anchorId="7F5AA52C" wp14:editId="537F812B">
                       <wp:simplePos x="0" y="0"/>
                       <wp:positionH relativeFrom="column">
                         <wp:posOffset>3887865</wp:posOffset>
                       </wp:positionH>
                       <wp:positionV relativeFrom="paragraph">
-                        <wp:posOffset>111137</wp:posOffset>
+                        <wp:posOffset>115175</wp:posOffset>
                       </wp:positionV>
-                      <wp:extent cx="0" cy="1915160"/>
-                      <wp:effectExtent l="0" t="0" r="19050" b="27940"/>
+                      <wp:extent cx="0" cy="1742535"/>
+                      <wp:effectExtent l="0" t="0" r="19050" b="10160"/>
                       <wp:wrapNone/>
                       <wp:docPr id="295" name="295 Conector recto"/>
                       <wp:cNvGraphicFramePr/>
@@ -12056,7 +12314,7 @@
                             <wps:spPr>
                               <a:xfrm flipV="1">
                                 <a:off x="0" y="0"/>
-                                <a:ext cx="0" cy="1915160"/>
+                                <a:ext cx="0" cy="1742535"/>
                               </a:xfrm>
                               <a:prstGeom prst="line">
                                 <a:avLst/>
@@ -12080,12 +12338,15 @@
                           </wps:wsp>
                         </a:graphicData>
                       </a:graphic>
+                      <wp14:sizeRelV relativeFrom="margin">
+                        <wp14:pctHeight>0</wp14:pctHeight>
+                      </wp14:sizeRelV>
                     </wp:anchor>
                   </w:drawing>
                 </mc:Choice>
                 <mc:Fallback>
                   <w:pict>
-                    <v:line id="295 Conector recto" o:spid="_x0000_s1026" style="position:absolute;flip:y;z-index:251781120;visibility:visible;mso-wrap-style:square;mso-wrap-distance-left:9pt;mso-wrap-distance-top:0;mso-wrap-distance-right:9pt;mso-wrap-distance-bottom:0;mso-position-horizontal:absolute;mso-position-horizontal-relative:text;mso-position-vertical:absolute;mso-position-vertical-relative:text" from="306.15pt,8.75pt" to="306.15pt,159.55pt" o:gfxdata="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" strokecolor="#4579b8 [3044]"/>
+                    <v:line id="295 Conector recto" o:spid="_x0000_s1026" style="position:absolute;flip:y;z-index:251781120;visibility:visible;mso-wrap-style:square;mso-height-percent:0;mso-wrap-distance-left:9pt;mso-wrap-distance-top:0;mso-wrap-distance-right:9pt;mso-wrap-distance-bottom:0;mso-position-horizontal:absolute;mso-position-horizontal-relative:text;mso-position-vertical:absolute;mso-position-vertical-relative:text;mso-height-percent:0;mso-height-relative:margin" from="306.15pt,9.05pt" to="306.15pt,146.25pt" o:gfxdata="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" strokecolor="#4579b8 [3044]"/>
                   </w:pict>
                 </mc:Fallback>
               </mc:AlternateContent>
@@ -12100,7 +12361,7 @@
               <mc:AlternateContent>
                 <mc:Choice Requires="wps">
                   <w:drawing>
-                    <wp:anchor distT="0" distB="0" distL="114300" distR="114300" simplePos="0" relativeHeight="251759616" behindDoc="0" locked="0" layoutInCell="1" allowOverlap="1" wp14:anchorId="7C9EBF30" wp14:editId="71198E6B">
+                    <wp:anchor distT="0" distB="0" distL="114300" distR="114300" simplePos="0" relativeHeight="251759616" behindDoc="0" locked="0" layoutInCell="1" allowOverlap="1" wp14:anchorId="5D8B35F2" wp14:editId="40A17143">
                       <wp:simplePos x="0" y="0"/>
                       <wp:positionH relativeFrom="column">
                         <wp:posOffset>1722635</wp:posOffset>
@@ -12234,7 +12495,7 @@
               <mc:AlternateContent>
                 <mc:Choice Requires="wps">
                   <w:drawing>
-                    <wp:anchor distT="0" distB="0" distL="114300" distR="114300" simplePos="0" relativeHeight="251754496" behindDoc="0" locked="0" layoutInCell="1" allowOverlap="1" wp14:anchorId="2B2E3D8A" wp14:editId="27FBA968">
+                    <wp:anchor distT="0" distB="0" distL="114300" distR="114300" simplePos="0" relativeHeight="251754496" behindDoc="0" locked="0" layoutInCell="1" allowOverlap="1" wp14:anchorId="0C82E3D8" wp14:editId="146B9A68">
                       <wp:simplePos x="0" y="0"/>
                       <wp:positionH relativeFrom="column">
                         <wp:posOffset>14605</wp:posOffset>
@@ -12286,6 +12547,14 @@
                                       <w:u w:val="single"/>
                                     </w:rPr>
                                   </w:pPr>
+                                  <w:r>
+                                    <w:rPr>
+                                      <w:sz w:val="16"/>
+                                      <w:szCs w:val="16"/>
+                                      <w:u w:val="single"/>
+                                    </w:rPr>
+                                    <w:t>b.1</w:t>
+                                  </w:r>
                                   <w:r>
                                     <w:rPr>
                                       <w:sz w:val="16"/>
@@ -12507,6 +12776,10 @@
                 </mc:Choice>
                 <mc:Fallback>
                   <w:pict>
+                    <v:shapetype id="_x0000_t202" coordsize="21600,21600" o:spt="202" path="m,l,21600r21600,l21600,xe">
+                      <v:stroke joinstyle="miter"/>
+                      <v:path gradientshapeok="t" o:connecttype="rect"/>
+                    </v:shapetype>
                     <v:shape id="_x0000_s1058" type="#_x0000_t202" style="position:absolute;margin-left:1.15pt;margin-top:10.3pt;width:99.65pt;height:135.85pt;z-index:251754496;visibility:visible;mso-wrap-style:square;mso-width-percent:0;mso-height-percent:0;mso-wrap-distance-left:9pt;mso-wrap-distance-top:0;mso-wrap-distance-right:9pt;mso-wrap-distance-bottom:0;mso-position-horizontal:absolute;mso-position-horizontal-relative:text;mso-position-vertical:absolute;mso-position-vertical-relative:text;mso-width-percent:0;mso-height-percent:0;mso-width-relative:margin;mso-height-relative:margin;v-text-anchor:top" o:gfxdata="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">
                       <v:textbox>
                         <w:txbxContent>
@@ -12519,6 +12792,14 @@
                                 <w:u w:val="single"/>
                               </w:rPr>
                             </w:pPr>
+                            <w:r>
+                              <w:rPr>
+                                <w:sz w:val="16"/>
+                                <w:szCs w:val="16"/>
+                                <w:u w:val="single"/>
+                              </w:rPr>
+                              <w:t>b.1</w:t>
+                            </w:r>
                             <w:r>
                               <w:rPr>
                                 <w:sz w:val="16"/>
@@ -12837,7 +13118,7 @@
               <mc:AlternateContent>
                 <mc:Choice Requires="wps">
                   <w:drawing>
-                    <wp:anchor distT="0" distB="0" distL="114300" distR="114300" simplePos="0" relativeHeight="251762688" behindDoc="0" locked="0" layoutInCell="1" allowOverlap="1" wp14:anchorId="0EF60EC9" wp14:editId="10A1F3F6">
+                    <wp:anchor distT="0" distB="0" distL="114300" distR="114300" simplePos="0" relativeHeight="251762688" behindDoc="0" locked="0" layoutInCell="1" allowOverlap="1" wp14:anchorId="7F0F3F73" wp14:editId="07021D69">
                       <wp:simplePos x="0" y="0"/>
                       <wp:positionH relativeFrom="column">
                         <wp:posOffset>2714625</wp:posOffset>
@@ -12950,7 +13231,7 @@
               <mc:AlternateContent>
                 <mc:Choice Requires="wps">
                   <w:drawing>
-                    <wp:anchor distT="0" distB="0" distL="114300" distR="114300" simplePos="0" relativeHeight="251778048" behindDoc="0" locked="0" layoutInCell="1" allowOverlap="1" wp14:anchorId="32192CA0" wp14:editId="0AD1B897">
+                    <wp:anchor distT="0" distB="0" distL="114300" distR="114300" simplePos="0" relativeHeight="251778048" behindDoc="0" locked="0" layoutInCell="1" allowOverlap="1" wp14:anchorId="772EF7B8" wp14:editId="5FE23EFC">
                       <wp:simplePos x="0" y="0"/>
                       <wp:positionH relativeFrom="column">
                         <wp:posOffset>3301269</wp:posOffset>
@@ -13020,7 +13301,7 @@
               <mc:AlternateContent>
                 <mc:Choice Requires="wps">
                   <w:drawing>
-                    <wp:anchor distT="0" distB="0" distL="114300" distR="114300" simplePos="0" relativeHeight="251806720" behindDoc="0" locked="0" layoutInCell="1" allowOverlap="1" wp14:anchorId="4A342F34" wp14:editId="4F03C404">
+                    <wp:anchor distT="0" distB="0" distL="114300" distR="114300" simplePos="0" relativeHeight="251806720" behindDoc="0" locked="0" layoutInCell="1" allowOverlap="1" wp14:anchorId="05972E2E" wp14:editId="13D34C04">
                       <wp:simplePos x="0" y="0"/>
                       <wp:positionH relativeFrom="column">
                         <wp:posOffset>1955548</wp:posOffset>
@@ -13095,7 +13376,7 @@
               <mc:AlternateContent>
                 <mc:Choice Requires="wps">
                   <w:drawing>
-                    <wp:anchor distT="0" distB="0" distL="114300" distR="114300" simplePos="0" relativeHeight="251761664" behindDoc="0" locked="0" layoutInCell="1" allowOverlap="1" wp14:anchorId="67968C88" wp14:editId="159A319F">
+                    <wp:anchor distT="0" distB="0" distL="114300" distR="114300" simplePos="0" relativeHeight="251761664" behindDoc="0" locked="0" layoutInCell="1" allowOverlap="1" wp14:anchorId="2C17FCDD" wp14:editId="2F4C61BC">
                       <wp:simplePos x="0" y="0"/>
                       <wp:positionH relativeFrom="column">
                         <wp:posOffset>1428750</wp:posOffset>
@@ -13240,7 +13521,7 @@
               <mc:AlternateContent>
                 <mc:Choice Requires="wps">
                   <w:drawing>
-                    <wp:anchor distT="0" distB="0" distL="114300" distR="114300" simplePos="0" relativeHeight="251760640" behindDoc="0" locked="0" layoutInCell="1" allowOverlap="1" wp14:anchorId="3F206D0B" wp14:editId="5A041E87">
+                    <wp:anchor distT="0" distB="0" distL="114300" distR="114300" simplePos="0" relativeHeight="251760640" behindDoc="0" locked="0" layoutInCell="1" allowOverlap="1" wp14:anchorId="204E2CA9" wp14:editId="72140E2F">
                       <wp:simplePos x="0" y="0"/>
                       <wp:positionH relativeFrom="column">
                         <wp:posOffset>2542145</wp:posOffset>
@@ -13366,7 +13647,7 @@
               <mc:AlternateContent>
                 <mc:Choice Requires="wps">
                   <w:drawing>
-                    <wp:anchor distT="0" distB="0" distL="114300" distR="114300" simplePos="0" relativeHeight="251807744" behindDoc="0" locked="0" layoutInCell="1" allowOverlap="1" wp14:anchorId="6B141195" wp14:editId="7BF37A96">
+                    <wp:anchor distT="0" distB="0" distL="114300" distR="114300" simplePos="0" relativeHeight="251807744" behindDoc="0" locked="0" layoutInCell="1" allowOverlap="1" wp14:anchorId="06710329" wp14:editId="3892E688">
                       <wp:simplePos x="0" y="0"/>
                       <wp:positionH relativeFrom="column">
                         <wp:posOffset>2352076</wp:posOffset>
@@ -13442,7 +13723,7 @@
               <mc:AlternateContent>
                 <mc:Choice Requires="wps">
                   <w:drawing>
-                    <wp:anchor distT="0" distB="0" distL="114300" distR="114300" simplePos="0" relativeHeight="251808768" behindDoc="0" locked="0" layoutInCell="1" allowOverlap="1">
+                    <wp:anchor distT="0" distB="0" distL="114300" distR="114300" simplePos="0" relativeHeight="251808768" behindDoc="0" locked="0" layoutInCell="1" allowOverlap="1" wp14:anchorId="76A2B071" wp14:editId="5A57D25D">
                       <wp:simplePos x="0" y="0"/>
                       <wp:positionH relativeFrom="column">
                         <wp:posOffset>1903790</wp:posOffset>
@@ -13515,7 +13796,7 @@
               <mc:AlternateContent>
                 <mc:Choice Requires="wps">
                   <w:drawing>
-                    <wp:anchor distT="0" distB="0" distL="114300" distR="114300" simplePos="0" relativeHeight="251766784" behindDoc="0" locked="0" layoutInCell="1" allowOverlap="1" wp14:anchorId="46B2B744" wp14:editId="512D7F66">
+                    <wp:anchor distT="0" distB="0" distL="114300" distR="114300" simplePos="0" relativeHeight="251766784" behindDoc="0" locked="0" layoutInCell="1" allowOverlap="1" wp14:anchorId="762E289A" wp14:editId="63D88E95">
                       <wp:simplePos x="0" y="0"/>
                       <wp:positionH relativeFrom="column">
                         <wp:posOffset>2592310</wp:posOffset>
@@ -13585,7 +13866,7 @@
               <mc:AlternateContent>
                 <mc:Choice Requires="wps">
                   <w:drawing>
-                    <wp:anchor distT="0" distB="0" distL="114300" distR="114300" simplePos="0" relativeHeight="251768832" behindDoc="0" locked="0" layoutInCell="1" allowOverlap="1" wp14:anchorId="656257DE" wp14:editId="08D1DAAF">
+                    <wp:anchor distT="0" distB="0" distL="114300" distR="114300" simplePos="0" relativeHeight="251768832" behindDoc="0" locked="0" layoutInCell="1" allowOverlap="1" wp14:anchorId="05E2E70A" wp14:editId="6CC6163D">
                       <wp:simplePos x="0" y="0"/>
                       <wp:positionH relativeFrom="column">
                         <wp:posOffset>2593340</wp:posOffset>
@@ -13657,7 +13938,7 @@
               <mc:AlternateContent>
                 <mc:Choice Requires="wps">
                   <w:drawing>
-                    <wp:anchor distT="0" distB="0" distL="114300" distR="114300" simplePos="0" relativeHeight="251776000" behindDoc="0" locked="0" layoutInCell="1" allowOverlap="1" wp14:anchorId="08736A67" wp14:editId="4EC5977B">
+                    <wp:anchor distT="0" distB="0" distL="114300" distR="114300" simplePos="0" relativeHeight="251776000" behindDoc="0" locked="0" layoutInCell="1" allowOverlap="1" wp14:anchorId="0650176D" wp14:editId="499F6E6A">
                       <wp:simplePos x="0" y="0"/>
                       <wp:positionH relativeFrom="column">
                         <wp:posOffset>3645535</wp:posOffset>
@@ -14230,6 +14511,7 @@
                 <w:ilvl w:val="0"/>
                 <w:numId w:val="6"/>
               </w:numPr>
+              <w:jc w:val="both"/>
               <w:rPr>
                 <w:sz w:val="16"/>
                 <w:szCs w:val="16"/>
@@ -14241,14 +14523,63 @@
                 <w:sz w:val="16"/>
                 <w:szCs w:val="16"/>
               </w:rPr>
-              <w:t>La inspección consistirá en</w:t>
-            </w:r>
-            <w:r>
-              <w:rPr>
-                <w:sz w:val="16"/>
-                <w:szCs w:val="16"/>
-              </w:rPr>
-              <w:t xml:space="preserve"> una tarea inherente al equipo inspector que implicara una actitud </w:t>
+              <w:t xml:space="preserve">La </w:t>
+            </w:r>
+            <w:r>
+              <w:rPr>
+                <w:sz w:val="16"/>
+                <w:szCs w:val="16"/>
+              </w:rPr>
+              <w:t>“</w:t>
+            </w:r>
+            <w:r>
+              <w:rPr>
+                <w:sz w:val="16"/>
+                <w:szCs w:val="16"/>
+              </w:rPr>
+              <w:t>inspección</w:t>
+            </w:r>
+            <w:r>
+              <w:rPr>
+                <w:sz w:val="16"/>
+                <w:szCs w:val="16"/>
+              </w:rPr>
+              <w:t>”</w:t>
+            </w:r>
+            <w:r>
+              <w:rPr>
+                <w:sz w:val="16"/>
+                <w:szCs w:val="16"/>
+              </w:rPr>
+              <w:t xml:space="preserve"> </w:t>
+            </w:r>
+            <w:r>
+              <w:rPr>
+                <w:sz w:val="16"/>
+                <w:szCs w:val="16"/>
+              </w:rPr>
+              <w:t xml:space="preserve">- </w:t>
+            </w:r>
+            <w:r>
+              <w:rPr>
+                <w:sz w:val="16"/>
+                <w:szCs w:val="16"/>
+              </w:rPr>
+              <w:t>tarea inherente al equipo inspector</w:t>
+            </w:r>
+            <w:r>
+              <w:rPr>
+                <w:sz w:val="16"/>
+                <w:szCs w:val="16"/>
+              </w:rPr>
+              <w:t xml:space="preserve"> -</w:t>
+            </w:r>
+            <w:r>
+              <w:rPr>
+                <w:sz w:val="16"/>
+                <w:szCs w:val="16"/>
+              </w:rPr>
+              <w:t xml:space="preserve"> implicara una actitud </w:t>
             </w:r>
             <w:r>
               <w:rPr>
@@ -14262,7 +14593,28 @@
                 <w:sz w:val="16"/>
                 <w:szCs w:val="16"/>
               </w:rPr>
-              <w:t>permanente inspección sobre los espacios que recorra</w:t>
+              <w:t xml:space="preserve">permanente observación </w:t>
+            </w:r>
+            <w:r>
+              <w:rPr>
+                <w:sz w:val="16"/>
+                <w:szCs w:val="16"/>
+              </w:rPr>
+              <w:t xml:space="preserve">sobre </w:t>
+            </w:r>
+            <w:r>
+              <w:rPr>
+                <w:sz w:val="16"/>
+                <w:szCs w:val="16"/>
+              </w:rPr>
+              <w:t xml:space="preserve">el estado de limpieza de </w:t>
+            </w:r>
+            <w:r>
+              <w:rPr>
+                <w:sz w:val="16"/>
+                <w:szCs w:val="16"/>
+              </w:rPr>
+              <w:t>los espacios que recorra</w:t>
             </w:r>
             <w:r>
               <w:rPr>
@@ -14276,12 +14628,104 @@
                 <w:sz w:val="16"/>
                 <w:szCs w:val="16"/>
               </w:rPr>
+              <w:t xml:space="preserve"> siendo obligatorio a su función la solicitud limpieza cuando sea necesario</w:t>
+            </w:r>
+            <w:r>
+              <w:rPr>
+                <w:sz w:val="16"/>
+                <w:szCs w:val="16"/>
+              </w:rPr>
               <w:t>.</w:t>
+            </w:r>
+            <w:r>
+              <w:rPr>
+                <w:sz w:val="16"/>
+                <w:szCs w:val="16"/>
+              </w:rPr>
+              <w:t xml:space="preserve"> </w:t>
+            </w:r>
+            <w:r>
+              <w:rPr>
+                <w:sz w:val="16"/>
+                <w:szCs w:val="16"/>
+              </w:rPr>
+              <w:t xml:space="preserve">Sin perjuicio de lo antes dicho y que es de carácter general, </w:t>
+            </w:r>
+            <w:r>
+              <w:rPr>
+                <w:sz w:val="16"/>
+                <w:szCs w:val="16"/>
+              </w:rPr>
+              <w:t>c</w:t>
+            </w:r>
+            <w:r>
+              <w:rPr>
+                <w:sz w:val="16"/>
+                <w:szCs w:val="16"/>
+              </w:rPr>
+              <w:t xml:space="preserve">ada Inspector </w:t>
+            </w:r>
+            <w:r>
+              <w:rPr>
+                <w:sz w:val="16"/>
+                <w:szCs w:val="16"/>
+              </w:rPr>
+              <w:t>deberá reportar</w:t>
+            </w:r>
+            <w:r>
+              <w:rPr>
+                <w:sz w:val="16"/>
+                <w:szCs w:val="16"/>
+              </w:rPr>
+              <w:t xml:space="preserve"> diariamente</w:t>
+            </w:r>
+            <w:r>
+              <w:rPr>
+                <w:sz w:val="16"/>
+                <w:szCs w:val="16"/>
+              </w:rPr>
+              <w:t xml:space="preserve"> </w:t>
+            </w:r>
+            <w:r>
+              <w:rPr>
+                <w:sz w:val="16"/>
+                <w:szCs w:val="16"/>
+              </w:rPr>
+              <w:t>el e</w:t>
+            </w:r>
+            <w:r>
+              <w:rPr>
+                <w:sz w:val="16"/>
+                <w:szCs w:val="16"/>
+              </w:rPr>
+              <w:t xml:space="preserve">stado y grado de limpieza </w:t>
+            </w:r>
+            <w:r>
+              <w:rPr>
+                <w:sz w:val="16"/>
+                <w:szCs w:val="16"/>
+              </w:rPr>
+              <w:t>de espacios</w:t>
+            </w:r>
+            <w:r>
+              <w:rPr>
+                <w:sz w:val="16"/>
+                <w:szCs w:val="16"/>
+              </w:rPr>
+              <w:t xml:space="preserve"> según Muestra asignada por el “responsable de Inspectores”</w:t>
+            </w:r>
+            <w:r>
+              <w:rPr>
+                <w:sz w:val="16"/>
+                <w:szCs w:val="16"/>
+              </w:rPr>
+              <w:t xml:space="preserve">. </w:t>
             </w:r>
           </w:p>
           <w:p>
             <w:pPr>
               <w:pStyle w:val="Prrafodelista"/>
+              <w:jc w:val="both"/>
               <w:rPr>
                 <w:sz w:val="16"/>
                 <w:szCs w:val="16"/>
@@ -14293,56 +14737,14 @@
                 <w:sz w:val="16"/>
                 <w:szCs w:val="16"/>
               </w:rPr>
-              <w:t>Además, c</w:t>
-            </w:r>
-            <w:r>
-              <w:rPr>
-                <w:sz w:val="16"/>
-                <w:szCs w:val="16"/>
-              </w:rPr>
-              <w:t xml:space="preserve">ada Inspector </w:t>
-            </w:r>
-            <w:r>
-              <w:rPr>
-                <w:sz w:val="16"/>
-                <w:szCs w:val="16"/>
-              </w:rPr>
-              <w:t xml:space="preserve">deberá reportar </w:t>
-            </w:r>
-            <w:r>
-              <w:rPr>
-                <w:sz w:val="16"/>
-                <w:szCs w:val="16"/>
-              </w:rPr>
-              <w:t>el e</w:t>
-            </w:r>
-            <w:r>
-              <w:rPr>
-                <w:sz w:val="16"/>
-                <w:szCs w:val="16"/>
-              </w:rPr>
-              <w:t xml:space="preserve">stado y grado de </w:t>
-            </w:r>
-            <w:r>
-              <w:rPr>
-                <w:sz w:val="16"/>
-                <w:szCs w:val="16"/>
-              </w:rPr>
-              <w:t xml:space="preserve">limpieza </w:t>
-            </w:r>
-            <w:r>
-              <w:rPr>
-                <w:sz w:val="16"/>
-                <w:szCs w:val="16"/>
-              </w:rPr>
-              <w:t>de espacios</w:t>
-            </w:r>
-            <w:r>
-              <w:rPr>
-                <w:sz w:val="16"/>
-                <w:szCs w:val="16"/>
-              </w:rPr>
-              <w:t xml:space="preserve"> según Muestra Asignada para relevar. La misma estará deberá ser aleatoria</w:t>
+              <w:t xml:space="preserve">Dicha Muestra </w:t>
+            </w:r>
+            <w:r>
+              <w:rPr>
+                <w:sz w:val="16"/>
+                <w:szCs w:val="16"/>
+              </w:rPr>
+              <w:t>deberá ser aleatoria</w:t>
             </w:r>
             <w:r>
               <w:rPr>
@@ -14366,7 +14768,7 @@
                 <w:szCs w:val="16"/>
                 <w:highlight w:val="yellow"/>
               </w:rPr>
-              <w:t>de lo</w:t>
+              <w:t>según estos c</w:t>
             </w:r>
             <w:r>
               <w:rPr>
@@ -14374,25 +14776,23 @@
                 <w:szCs w:val="16"/>
                 <w:highlight w:val="yellow"/>
               </w:rPr>
-              <w:t xml:space="preserve">s siguientes criterios: </w:t>
-            </w:r>
-          </w:p>
-          <w:p>
-            <w:pPr>
-              <w:pStyle w:val="Prrafodelista"/>
+              <w:t>riterios: Oficinas - 20% del total/piso</w:t>
+            </w:r>
+            <w:r>
               <w:rPr>
                 <w:sz w:val="16"/>
                 <w:szCs w:val="16"/>
                 <w:highlight w:val="yellow"/>
               </w:rPr>
-            </w:pPr>
+              <w:t xml:space="preserve"> + </w:t>
+            </w:r>
             <w:r>
               <w:rPr>
                 <w:sz w:val="16"/>
                 <w:szCs w:val="16"/>
                 <w:highlight w:val="yellow"/>
               </w:rPr>
-              <w:t>Usabilidad O</w:t>
+              <w:t>Salas Sin eventos programados: 20% del total/piso</w:t>
             </w:r>
             <w:r>
               <w:rPr>
@@ -14400,44 +14800,8 @@
                 <w:szCs w:val="16"/>
                 <w:highlight w:val="yellow"/>
               </w:rPr>
-              <w:t>ficinas</w:t>
-            </w:r>
-            <w:r>
-              <w:rPr>
-                <w:sz w:val="16"/>
-                <w:szCs w:val="16"/>
-                <w:highlight w:val="yellow"/>
-              </w:rPr>
-              <w:t xml:space="preserve"> - 20% del total/piso</w:t>
-            </w:r>
-          </w:p>
-          <w:p>
-            <w:pPr>
-              <w:pStyle w:val="Prrafodelista"/>
-              <w:rPr>
-                <w:sz w:val="16"/>
-                <w:szCs w:val="16"/>
-                <w:highlight w:val="yellow"/>
-              </w:rPr>
-            </w:pPr>
-            <w:r>
-              <w:rPr>
-                <w:sz w:val="16"/>
-                <w:szCs w:val="16"/>
-                <w:highlight w:val="yellow"/>
-              </w:rPr>
-              <w:t>Salas Sin eventos programados: 20% del total/piso</w:t>
-            </w:r>
-          </w:p>
-          <w:p>
-            <w:pPr>
-              <w:pStyle w:val="Prrafodelista"/>
-              <w:rPr>
-                <w:sz w:val="16"/>
-                <w:szCs w:val="16"/>
-                <w:highlight w:val="yellow"/>
-              </w:rPr>
-            </w:pPr>
+              <w:t xml:space="preserve"> + </w:t>
+            </w:r>
             <w:r>
               <w:rPr>
                 <w:sz w:val="16"/>
@@ -14472,6 +14836,14 @@
                 <w:szCs w:val="16"/>
                 <w:highlight w:val="yellow"/>
               </w:rPr>
+              <w:t xml:space="preserve">Oficinas y Baños de uso ministerial, </w:t>
+            </w:r>
+            <w:r>
+              <w:rPr>
+                <w:sz w:val="16"/>
+                <w:szCs w:val="16"/>
+                <w:highlight w:val="yellow"/>
+              </w:rPr>
               <w:t xml:space="preserve">Salas con eventos en curso, </w:t>
             </w:r>
             <w:r>
@@ -14480,7 +14852,7 @@
                 <w:szCs w:val="16"/>
                 <w:highlight w:val="yellow"/>
               </w:rPr>
-              <w:t>Baños y otras áreas de Servicio</w:t>
+              <w:t>b</w:t>
             </w:r>
             <w:r>
               <w:rPr>
@@ -14488,6 +14860,14 @@
                 <w:szCs w:val="16"/>
                 <w:highlight w:val="yellow"/>
               </w:rPr>
+              <w:t>años y otras áreas de Servicio</w:t>
+            </w:r>
+            <w:r>
+              <w:rPr>
+                <w:sz w:val="16"/>
+                <w:szCs w:val="16"/>
+                <w:highlight w:val="yellow"/>
+              </w:rPr>
               <w:t xml:space="preserve"> (incluye camarines)</w:t>
             </w:r>
             <w:r>
@@ -14515,6 +14895,30 @@
                 <w:highlight w:val="yellow"/>
               </w:rPr>
               <w:t xml:space="preserve"> </w:t>
+            </w:r>
+            <w:r>
+              <w:rPr>
+                <w:sz w:val="16"/>
+                <w:szCs w:val="16"/>
+                <w:highlight w:val="yellow"/>
+              </w:rPr>
+              <w:t>Sera responsable por definir la Mue</w:t>
+            </w:r>
+            <w:r>
+              <w:rPr>
+                <w:sz w:val="16"/>
+                <w:szCs w:val="16"/>
+                <w:highlight w:val="yellow"/>
+              </w:rPr>
+              <w:t>s</w:t>
+            </w:r>
+            <w:r>
+              <w:rPr>
+                <w:sz w:val="16"/>
+                <w:szCs w:val="16"/>
+                <w:highlight w:val="yellow"/>
+              </w:rPr>
+              <w:t>tra de inspección” por piso  El Coordinador de Servicios Generales.</w:t>
             </w:r>
           </w:p>
           <w:p>
@@ -14524,221 +14928,6 @@
                 <w:sz w:val="16"/>
                 <w:szCs w:val="16"/>
                 <w:highlight w:val="yellow"/>
-              </w:rPr>
-            </w:pPr>
-          </w:p>
-          <w:p>
-            <w:pPr>
-              <w:pStyle w:val="Prrafodelista"/>
-              <w:rPr>
-                <w:sz w:val="16"/>
-                <w:szCs w:val="16"/>
-                <w:highlight w:val="yellow"/>
-              </w:rPr>
-            </w:pPr>
-            <w:r>
-              <w:rPr>
-                <w:sz w:val="16"/>
-                <w:szCs w:val="16"/>
-                <w:highlight w:val="yellow"/>
-              </w:rPr>
-              <w:t xml:space="preserve">Sera responsable por definir la </w:t>
-            </w:r>
-            <w:proofErr w:type="spellStart"/>
-            <w:r>
-              <w:rPr>
-                <w:sz w:val="16"/>
-                <w:szCs w:val="16"/>
-                <w:highlight w:val="yellow"/>
-              </w:rPr>
-              <w:t>Muetra</w:t>
-            </w:r>
-            <w:proofErr w:type="spellEnd"/>
-            <w:r>
-              <w:rPr>
-                <w:sz w:val="16"/>
-                <w:szCs w:val="16"/>
-                <w:highlight w:val="yellow"/>
-              </w:rPr>
-              <w:t xml:space="preserve"> de inspección” por piso  El Coordinador de Servicios Generales o el Responsable de Inspectores.</w:t>
-            </w:r>
-          </w:p>
-          <w:p>
-            <w:pPr>
-              <w:pStyle w:val="Prrafodelista"/>
-              <w:numPr>
-                <w:ilvl w:val="0"/>
-                <w:numId w:val="6"/>
-              </w:numPr>
-              <w:rPr>
-                <w:sz w:val="16"/>
-                <w:szCs w:val="16"/>
-              </w:rPr>
-            </w:pPr>
-            <w:r>
-              <w:rPr>
-                <w:sz w:val="16"/>
-                <w:szCs w:val="16"/>
-              </w:rPr>
-              <w:t>Conforme se</w:t>
-            </w:r>
-            <w:r>
-              <w:rPr>
-                <w:sz w:val="16"/>
-                <w:szCs w:val="16"/>
-              </w:rPr>
-              <w:t xml:space="preserve"> identifiquen necesidades de re-trabajo</w:t>
-            </w:r>
-            <w:r>
-              <w:rPr>
-                <w:sz w:val="16"/>
-                <w:szCs w:val="16"/>
-              </w:rPr>
-              <w:t xml:space="preserve"> </w:t>
-            </w:r>
-            <w:r>
-              <w:rPr>
-                <w:sz w:val="16"/>
-                <w:szCs w:val="16"/>
-              </w:rPr>
-              <w:t xml:space="preserve">o modificaciones </w:t>
-            </w:r>
-            <w:r>
-              <w:rPr>
-                <w:sz w:val="16"/>
-                <w:szCs w:val="16"/>
-              </w:rPr>
-              <w:t>durante el recorrido de inspección,</w:t>
-            </w:r>
-            <w:r>
-              <w:rPr>
-                <w:sz w:val="16"/>
-                <w:szCs w:val="16"/>
-              </w:rPr>
-              <w:t xml:space="preserve"> </w:t>
-            </w:r>
-            <w:r>
-              <w:rPr>
-                <w:sz w:val="16"/>
-                <w:szCs w:val="16"/>
-              </w:rPr>
-              <w:t xml:space="preserve">se </w:t>
-            </w:r>
-            <w:r>
-              <w:rPr>
-                <w:sz w:val="16"/>
-                <w:szCs w:val="16"/>
-              </w:rPr>
-              <w:t>solicita</w:t>
-            </w:r>
-            <w:r>
-              <w:rPr>
-                <w:sz w:val="16"/>
-                <w:szCs w:val="16"/>
-              </w:rPr>
-              <w:t>r</w:t>
-            </w:r>
-            <w:r>
-              <w:rPr>
-                <w:sz w:val="16"/>
-                <w:szCs w:val="16"/>
-              </w:rPr>
-              <w:t>á</w:t>
-            </w:r>
-            <w:r>
-              <w:rPr>
-                <w:sz w:val="16"/>
-                <w:szCs w:val="16"/>
-              </w:rPr>
-              <w:t xml:space="preserve"> la emisión de </w:t>
-            </w:r>
-            <w:r>
-              <w:rPr>
-                <w:sz w:val="16"/>
-                <w:szCs w:val="16"/>
-              </w:rPr>
-              <w:t>Ó</w:t>
-            </w:r>
-            <w:r>
-              <w:rPr>
-                <w:sz w:val="16"/>
-                <w:szCs w:val="16"/>
-              </w:rPr>
-              <w:t>rdenes de Trabajo</w:t>
-            </w:r>
-            <w:r>
-              <w:rPr>
-                <w:sz w:val="16"/>
-                <w:szCs w:val="16"/>
-              </w:rPr>
-              <w:t>,</w:t>
-            </w:r>
-            <w:r>
-              <w:rPr>
-                <w:sz w:val="16"/>
-                <w:szCs w:val="16"/>
-              </w:rPr>
-              <w:t xml:space="preserve"> </w:t>
-            </w:r>
-            <w:r>
-              <w:rPr>
-                <w:sz w:val="16"/>
-                <w:szCs w:val="16"/>
-              </w:rPr>
-              <w:t xml:space="preserve">que </w:t>
-            </w:r>
-            <w:r>
-              <w:rPr>
-                <w:sz w:val="16"/>
-                <w:szCs w:val="16"/>
-              </w:rPr>
-              <w:t>cursará</w:t>
-            </w:r>
-            <w:r>
-              <w:rPr>
-                <w:sz w:val="16"/>
-                <w:szCs w:val="16"/>
-              </w:rPr>
-              <w:t xml:space="preserve">n </w:t>
-            </w:r>
-            <w:r>
-              <w:rPr>
-                <w:sz w:val="16"/>
-                <w:szCs w:val="16"/>
-              </w:rPr>
-              <w:t>según instructivo vigente.</w:t>
-            </w:r>
-            <w:r>
-              <w:rPr>
-                <w:rFonts w:ascii="Calibri" w:eastAsia="Times New Roman" w:hAnsi="Calibri" w:cs="Calibri"/>
-                <w:color w:val="000000"/>
-                <w:sz w:val="16"/>
-                <w:szCs w:val="16"/>
-                <w:lang w:eastAsia="es-AR"/>
-              </w:rPr>
-              <w:t xml:space="preserve"> </w:t>
-            </w:r>
-            <w:r>
-              <w:rPr>
-                <w:sz w:val="16"/>
-                <w:szCs w:val="16"/>
-              </w:rPr>
-              <w:t>(1</w:t>
-            </w:r>
-            <w:r>
-              <w:rPr>
-                <w:sz w:val="16"/>
-                <w:szCs w:val="16"/>
-              </w:rPr>
-              <w:t>)</w:t>
-            </w:r>
-          </w:p>
-          <w:p>
-            <w:pPr>
-              <w:pStyle w:val="Prrafodelista"/>
-              <w:rPr>
-                <w:sz w:val="16"/>
-                <w:szCs w:val="16"/>
               </w:rPr>
             </w:pPr>
           </w:p>
@@ -14752,38 +14941,89 @@
               <w:rPr>
                 <w:sz w:val="16"/>
                 <w:szCs w:val="16"/>
-                <w:highlight w:val="yellow"/>
               </w:rPr>
             </w:pPr>
             <w:r>
               <w:rPr>
                 <w:sz w:val="16"/>
                 <w:szCs w:val="16"/>
-                <w:highlight w:val="yellow"/>
-              </w:rPr>
-              <w:t>S</w:t>
-            </w:r>
-            <w:r>
-              <w:rPr>
-                <w:sz w:val="16"/>
-                <w:szCs w:val="16"/>
-                <w:highlight w:val="yellow"/>
-              </w:rPr>
-              <w:t xml:space="preserve">e </w:t>
-            </w:r>
-            <w:r>
-              <w:rPr>
-                <w:sz w:val="16"/>
-                <w:szCs w:val="16"/>
-                <w:highlight w:val="yellow"/>
-              </w:rPr>
-              <w:t>cargar</w:t>
-            </w:r>
-            <w:r>
-              <w:rPr>
-                <w:sz w:val="16"/>
-                <w:szCs w:val="16"/>
-                <w:highlight w:val="yellow"/>
+              </w:rPr>
+              <w:t>Conforme se</w:t>
+            </w:r>
+            <w:r>
+              <w:rPr>
+                <w:sz w:val="16"/>
+                <w:szCs w:val="16"/>
+              </w:rPr>
+              <w:t xml:space="preserve"> identifiquen necesidades </w:t>
+            </w:r>
+            <w:r>
+              <w:rPr>
+                <w:sz w:val="16"/>
+                <w:szCs w:val="16"/>
+              </w:rPr>
+              <w:t>o</w:t>
+            </w:r>
+            <w:r>
+              <w:rPr>
+                <w:sz w:val="16"/>
+                <w:szCs w:val="16"/>
+              </w:rPr>
+              <w:t xml:space="preserve"> modificaciones </w:t>
+            </w:r>
+            <w:r>
+              <w:rPr>
+                <w:sz w:val="16"/>
+                <w:szCs w:val="16"/>
+              </w:rPr>
+              <w:t>durante el recorrido de inspección</w:t>
+            </w:r>
+            <w:r>
+              <w:rPr>
+                <w:sz w:val="16"/>
+                <w:szCs w:val="16"/>
+              </w:rPr>
+              <w:t xml:space="preserve"> o en cualquier momento del día</w:t>
+            </w:r>
+            <w:r>
+              <w:rPr>
+                <w:sz w:val="16"/>
+                <w:szCs w:val="16"/>
+              </w:rPr>
+              <w:t>,</w:t>
+            </w:r>
+            <w:r>
+              <w:rPr>
+                <w:sz w:val="16"/>
+                <w:szCs w:val="16"/>
+              </w:rPr>
+              <w:t xml:space="preserve"> </w:t>
+            </w:r>
+            <w:r>
+              <w:rPr>
+                <w:sz w:val="16"/>
+                <w:szCs w:val="16"/>
+              </w:rPr>
+              <w:t xml:space="preserve">el Inspector </w:t>
+            </w:r>
+            <w:r>
+              <w:rPr>
+                <w:sz w:val="16"/>
+                <w:szCs w:val="16"/>
+              </w:rPr>
+              <w:t>solicita</w:t>
+            </w:r>
+            <w:r>
+              <w:rPr>
+                <w:sz w:val="16"/>
+                <w:szCs w:val="16"/>
+              </w:rPr>
+              <w:t>r</w:t>
+            </w:r>
+            <w:r>
+              <w:rPr>
+                <w:sz w:val="16"/>
+                <w:szCs w:val="16"/>
               </w:rPr>
               <w:t>á</w:t>
             </w:r>
@@ -14791,25 +15031,70 @@
               <w:rPr>
                 <w:sz w:val="16"/>
                 <w:szCs w:val="16"/>
-                <w:highlight w:val="yellow"/>
-              </w:rPr>
-              <w:t>n los resultados en el archivo de s</w:t>
-            </w:r>
-            <w:r>
-              <w:rPr>
-                <w:sz w:val="16"/>
-                <w:szCs w:val="16"/>
-                <w:highlight w:val="yellow"/>
-              </w:rPr>
-              <w:t xml:space="preserve">eguimiento correspondiente </w:t>
-            </w:r>
-            <w:r>
-              <w:rPr>
-                <w:sz w:val="16"/>
-                <w:szCs w:val="16"/>
-                <w:highlight w:val="yellow"/>
-              </w:rPr>
-              <w:t>(7)</w:t>
+              </w:rPr>
+              <w:t xml:space="preserve"> la emisión de </w:t>
+            </w:r>
+            <w:r>
+              <w:rPr>
+                <w:sz w:val="16"/>
+                <w:szCs w:val="16"/>
+              </w:rPr>
+              <w:t>Ó</w:t>
+            </w:r>
+            <w:r>
+              <w:rPr>
+                <w:sz w:val="16"/>
+                <w:szCs w:val="16"/>
+              </w:rPr>
+              <w:t xml:space="preserve">rdenes de </w:t>
+            </w:r>
+            <w:r>
+              <w:rPr>
+                <w:sz w:val="16"/>
+                <w:szCs w:val="16"/>
+              </w:rPr>
+              <w:t>Re-</w:t>
+            </w:r>
+            <w:r>
+              <w:rPr>
+                <w:sz w:val="16"/>
+                <w:szCs w:val="16"/>
+              </w:rPr>
+              <w:t>Trabajo</w:t>
+            </w:r>
+            <w:r>
+              <w:rPr>
+                <w:sz w:val="16"/>
+                <w:szCs w:val="16"/>
+              </w:rPr>
+              <w:t xml:space="preserve"> </w:t>
+            </w:r>
+            <w:r>
+              <w:rPr>
+                <w:rFonts w:ascii="Calibri" w:eastAsia="Times New Roman" w:hAnsi="Calibri" w:cs="Calibri"/>
+                <w:color w:val="000000"/>
+                <w:sz w:val="16"/>
+                <w:szCs w:val="16"/>
+                <w:lang w:eastAsia="es-AR"/>
+              </w:rPr>
+              <w:t xml:space="preserve"> </w:t>
+            </w:r>
+            <w:r>
+              <w:rPr>
+                <w:rFonts w:ascii="Calibri" w:eastAsia="Times New Roman" w:hAnsi="Calibri" w:cs="Calibri"/>
+                <w:color w:val="000000"/>
+                <w:sz w:val="16"/>
+                <w:szCs w:val="16"/>
+                <w:lang w:eastAsia="es-AR"/>
+              </w:rPr>
+              <w:t xml:space="preserve">a fin de que el contratista pueda atender dichas necesidades </w:t>
+            </w:r>
+            <w:r>
+              <w:rPr>
+                <w:sz w:val="16"/>
+                <w:szCs w:val="16"/>
+              </w:rPr>
+              <w:t xml:space="preserve"> y conformar los re-trabajos informados como tales.</w:t>
             </w:r>
           </w:p>
           <w:p>
@@ -14916,7 +15201,6 @@
                 <w:szCs w:val="16"/>
                 <w:highlight w:val="yellow"/>
               </w:rPr>
-              <w:lastRenderedPageBreak/>
               <w:t>S</w:t>
             </w:r>
             <w:r>
@@ -15046,1723 +15330,6 @@
               <w:rPr>
                 <w:sz w:val="16"/>
                 <w:szCs w:val="16"/>
-              </w:rPr>
-            </w:pPr>
-          </w:p>
-        </w:tc>
-      </w:tr>
-      <w:tr>
-        <w:tc>
-          <w:tcPr>
-            <w:tcW w:w="6573" w:type="dxa"/>
-          </w:tcPr>
-          <w:p>
-            <w:pPr>
-              <w:rPr>
-                <w:sz w:val="16"/>
-                <w:szCs w:val="16"/>
-                <w:u w:val="single"/>
-              </w:rPr>
-            </w:pPr>
-            <w:r>
-              <w:rPr>
-                <w:sz w:val="16"/>
-                <w:szCs w:val="16"/>
-                <w:u w:val="single"/>
-              </w:rPr>
-              <w:lastRenderedPageBreak/>
-              <w:t>Responsabilidades:</w:t>
-            </w:r>
-          </w:p>
-          <w:p>
-            <w:pPr>
-              <w:rPr>
-                <w:sz w:val="16"/>
-                <w:szCs w:val="16"/>
-              </w:rPr>
-            </w:pPr>
-            <w:r>
-              <w:rPr>
-                <w:sz w:val="16"/>
-                <w:szCs w:val="16"/>
-              </w:rPr>
-              <w:t>1: CTO</w:t>
-            </w:r>
-            <w:r>
-              <w:rPr>
-                <w:sz w:val="16"/>
-                <w:szCs w:val="16"/>
-              </w:rPr>
-              <w:t>/Servicios Generales (SG)</w:t>
-            </w:r>
-          </w:p>
-          <w:p>
-            <w:pPr>
-              <w:rPr>
-                <w:sz w:val="16"/>
-                <w:szCs w:val="16"/>
-              </w:rPr>
-            </w:pPr>
-            <w:r>
-              <w:rPr>
-                <w:sz w:val="16"/>
-                <w:szCs w:val="16"/>
-              </w:rPr>
-              <w:t xml:space="preserve">2: </w:t>
-            </w:r>
-            <w:r>
-              <w:rPr>
-                <w:sz w:val="16"/>
-                <w:szCs w:val="16"/>
-              </w:rPr>
-              <w:t>CTO/Control y Planificación</w:t>
-            </w:r>
-          </w:p>
-          <w:p>
-            <w:pPr>
-              <w:rPr>
-                <w:sz w:val="16"/>
-                <w:szCs w:val="16"/>
-              </w:rPr>
-            </w:pPr>
-            <w:r>
-              <w:rPr>
-                <w:sz w:val="16"/>
-                <w:szCs w:val="16"/>
-              </w:rPr>
-              <w:t xml:space="preserve">3: </w:t>
-            </w:r>
-            <w:r>
-              <w:rPr>
-                <w:sz w:val="16"/>
-                <w:szCs w:val="16"/>
-              </w:rPr>
-              <w:t>CTO/Contratista</w:t>
-            </w:r>
-          </w:p>
-          <w:p>
-            <w:pPr>
-              <w:rPr>
-                <w:sz w:val="16"/>
-                <w:szCs w:val="16"/>
-              </w:rPr>
-            </w:pPr>
-            <w:r>
-              <w:rPr>
-                <w:sz w:val="16"/>
-                <w:szCs w:val="16"/>
-              </w:rPr>
-              <w:t xml:space="preserve">4: </w:t>
-            </w:r>
-            <w:r>
-              <w:rPr>
-                <w:sz w:val="16"/>
-                <w:szCs w:val="16"/>
-              </w:rPr>
-              <w:t>CTO/</w:t>
-            </w:r>
-            <w:r>
-              <w:rPr>
-                <w:sz w:val="16"/>
-                <w:szCs w:val="16"/>
-              </w:rPr>
-              <w:t>Espacios Físicos</w:t>
-            </w:r>
-            <w:r>
-              <w:rPr>
-                <w:sz w:val="16"/>
-                <w:szCs w:val="16"/>
-              </w:rPr>
-              <w:t xml:space="preserve"> (EF)</w:t>
-            </w:r>
-          </w:p>
-          <w:p>
-            <w:pPr>
-              <w:rPr>
-                <w:sz w:val="16"/>
-                <w:szCs w:val="16"/>
-              </w:rPr>
-            </w:pPr>
-            <w:r>
-              <w:rPr>
-                <w:sz w:val="16"/>
-                <w:szCs w:val="16"/>
-              </w:rPr>
-              <w:t xml:space="preserve">5: </w:t>
-            </w:r>
-            <w:r>
-              <w:rPr>
-                <w:sz w:val="16"/>
-                <w:szCs w:val="16"/>
-              </w:rPr>
-              <w:t>CTO/</w:t>
-            </w:r>
-            <w:r>
-              <w:rPr>
-                <w:sz w:val="16"/>
-                <w:szCs w:val="16"/>
-              </w:rPr>
-              <w:t>Seguridad</w:t>
-            </w:r>
-          </w:p>
-          <w:p>
-            <w:pPr>
-              <w:rPr>
-                <w:sz w:val="16"/>
-                <w:szCs w:val="16"/>
-              </w:rPr>
-            </w:pPr>
-            <w:r>
-              <w:rPr>
-                <w:sz w:val="16"/>
-                <w:szCs w:val="16"/>
-              </w:rPr>
-              <w:t xml:space="preserve">6. </w:t>
-            </w:r>
-            <w:r>
-              <w:rPr>
-                <w:sz w:val="16"/>
-                <w:szCs w:val="16"/>
-              </w:rPr>
-              <w:t>CTO/</w:t>
-            </w:r>
-            <w:r>
-              <w:rPr>
-                <w:sz w:val="16"/>
-                <w:szCs w:val="16"/>
-              </w:rPr>
-              <w:t>Mesa de Ayuda</w:t>
-            </w:r>
-          </w:p>
-          <w:p>
-            <w:pPr>
-              <w:rPr>
-                <w:sz w:val="16"/>
-                <w:szCs w:val="16"/>
-              </w:rPr>
-            </w:pPr>
-            <w:r>
-              <w:rPr>
-                <w:sz w:val="16"/>
-                <w:szCs w:val="16"/>
-              </w:rPr>
-              <w:t>7. CTO/Equipo Inspección (EI)</w:t>
-            </w:r>
-          </w:p>
-        </w:tc>
-        <w:tc>
-          <w:tcPr>
-            <w:tcW w:w="6573" w:type="dxa"/>
-            <w:gridSpan w:val="3"/>
-          </w:tcPr>
-          <w:p>
-            <w:pPr>
-              <w:rPr>
-                <w:sz w:val="16"/>
-                <w:szCs w:val="16"/>
-              </w:rPr>
-            </w:pPr>
-            <w:r>
-              <w:rPr>
-                <w:sz w:val="16"/>
-                <w:szCs w:val="16"/>
-                <w:u w:val="single"/>
-              </w:rPr>
-              <w:t xml:space="preserve">Áreas de Aplicación: </w:t>
-            </w:r>
-            <w:r>
-              <w:rPr>
-                <w:sz w:val="16"/>
-                <w:szCs w:val="16"/>
-              </w:rPr>
-              <w:t>Todo el Edificio del Centro Cultural Kirchner</w:t>
-            </w:r>
-          </w:p>
-          <w:p>
-            <w:pPr>
-              <w:rPr>
-                <w:sz w:val="16"/>
-                <w:szCs w:val="16"/>
-                <w:u w:val="single"/>
-              </w:rPr>
-            </w:pPr>
-            <w:r>
-              <w:rPr>
-                <w:sz w:val="16"/>
-                <w:szCs w:val="16"/>
-                <w:u w:val="single"/>
-              </w:rPr>
-              <w:t>Normativa de Aplicación</w:t>
-            </w:r>
-          </w:p>
-          <w:p>
-            <w:pPr>
-              <w:pStyle w:val="Prrafodelista"/>
-              <w:numPr>
-                <w:ilvl w:val="0"/>
-                <w:numId w:val="2"/>
-              </w:numPr>
-              <w:rPr>
-                <w:sz w:val="16"/>
-                <w:szCs w:val="16"/>
-              </w:rPr>
-            </w:pPr>
-            <w:r>
-              <w:rPr>
-                <w:sz w:val="16"/>
-                <w:szCs w:val="16"/>
-              </w:rPr>
-              <w:t>Normativa legal vigente</w:t>
-            </w:r>
-          </w:p>
-          <w:p>
-            <w:pPr>
-              <w:pStyle w:val="Prrafodelista"/>
-              <w:numPr>
-                <w:ilvl w:val="0"/>
-                <w:numId w:val="2"/>
-              </w:numPr>
-              <w:rPr>
-                <w:sz w:val="16"/>
-                <w:szCs w:val="16"/>
-              </w:rPr>
-            </w:pPr>
-            <w:r>
-              <w:rPr>
-                <w:sz w:val="16"/>
-                <w:szCs w:val="16"/>
-              </w:rPr>
-              <w:t>Pliego de Adjudicación del Servicio (de corresponder)</w:t>
-            </w:r>
-          </w:p>
-          <w:p>
-            <w:pPr>
-              <w:pStyle w:val="Prrafodelista"/>
-              <w:numPr>
-                <w:ilvl w:val="0"/>
-                <w:numId w:val="2"/>
-              </w:numPr>
-              <w:rPr>
-                <w:sz w:val="16"/>
-                <w:szCs w:val="16"/>
-              </w:rPr>
-            </w:pPr>
-            <w:r>
-              <w:rPr>
-                <w:sz w:val="16"/>
-                <w:szCs w:val="16"/>
-              </w:rPr>
-              <w:t xml:space="preserve">Procedimientos de Limpieza e Instructivos </w:t>
-            </w:r>
-            <w:r>
-              <w:rPr>
-                <w:sz w:val="16"/>
-                <w:szCs w:val="16"/>
-              </w:rPr>
-              <w:t>específicos</w:t>
-            </w:r>
-          </w:p>
-          <w:p>
-            <w:pPr>
-              <w:rPr>
-                <w:sz w:val="16"/>
-                <w:szCs w:val="16"/>
-              </w:rPr>
-            </w:pPr>
-            <w:r>
-              <w:rPr>
-                <w:sz w:val="16"/>
-                <w:szCs w:val="16"/>
-              </w:rPr>
-              <w:t xml:space="preserve">Ver también: </w:t>
-            </w:r>
-            <w:r>
-              <w:rPr>
-                <w:rFonts w:cstheme="minorHAnsi"/>
-                <w:sz w:val="16"/>
-                <w:szCs w:val="16"/>
-              </w:rPr>
-              <w:t>Instructivo para el tratamiento de residuos y su reciclaje</w:t>
-            </w:r>
-            <w:r>
-              <w:rPr>
-                <w:rFonts w:cstheme="minorHAnsi"/>
-                <w:sz w:val="16"/>
-                <w:szCs w:val="16"/>
-              </w:rPr>
-              <w:t xml:space="preserve">, </w:t>
-            </w:r>
-            <w:r>
-              <w:rPr>
-                <w:sz w:val="16"/>
-                <w:szCs w:val="16"/>
-              </w:rPr>
-              <w:t>Instructivo uso planilla control limpieza en áreas de servicios</w:t>
-            </w:r>
-            <w:r>
-              <w:rPr>
-                <w:sz w:val="16"/>
-                <w:szCs w:val="16"/>
-              </w:rPr>
-              <w:t>, Instructivo Limpieza de Tanques de Agua, Instructivo Limpieza en Altura, de corresponder.</w:t>
-            </w:r>
-          </w:p>
-        </w:tc>
-      </w:tr>
-    </w:tbl>
-    <w:p>
-      <w:pPr>
-        <w:pStyle w:val="Ttulo2"/>
-      </w:pPr>
-      <w:bookmarkStart w:id="2" w:name="_Toc446920537"/>
-      <w:r>
-        <w:rPr>
-          <w:highlight w:val="yellow"/>
-        </w:rPr>
-        <w:lastRenderedPageBreak/>
-        <w:t xml:space="preserve">I2 – </w:t>
-      </w:r>
-      <w:r>
-        <w:rPr>
-          <w:highlight w:val="yellow"/>
-        </w:rPr>
-        <w:t>INSTRUCTIVO DE ORDENES DE TRABAJO</w:t>
-      </w:r>
-      <w:bookmarkEnd w:id="2"/>
-      <w:r>
-        <w:t xml:space="preserve"> (próximo a eliminarse por uso de Ticket)</w:t>
-      </w:r>
-    </w:p>
-    <w:p>
-      <w:pPr>
-        <w:rPr>
-          <w:sz w:val="16"/>
-          <w:szCs w:val="16"/>
-          <w:highlight w:val="yellow"/>
-        </w:rPr>
-      </w:pPr>
-      <w:r>
-        <w:rPr>
-          <w:sz w:val="16"/>
-          <w:szCs w:val="16"/>
-          <w:highlight w:val="yellow"/>
-        </w:rPr>
-        <w:t xml:space="preserve">El presente Instructivo tiene como objetivo detallar </w:t>
-      </w:r>
-      <w:r>
-        <w:rPr>
-          <w:sz w:val="16"/>
-          <w:szCs w:val="16"/>
-          <w:highlight w:val="yellow"/>
-        </w:rPr>
-        <w:t xml:space="preserve">la mecánica de carga y </w:t>
-      </w:r>
-      <w:r>
-        <w:rPr>
-          <w:sz w:val="16"/>
-          <w:szCs w:val="16"/>
-          <w:highlight w:val="yellow"/>
-        </w:rPr>
-        <w:t xml:space="preserve">seguimiento </w:t>
-      </w:r>
-      <w:r>
-        <w:rPr>
-          <w:sz w:val="16"/>
-          <w:szCs w:val="16"/>
-          <w:highlight w:val="yellow"/>
-        </w:rPr>
-        <w:t xml:space="preserve">de las Órdenes de </w:t>
-      </w:r>
-      <w:r>
-        <w:rPr>
-          <w:sz w:val="16"/>
-          <w:szCs w:val="16"/>
-          <w:highlight w:val="yellow"/>
-        </w:rPr>
-        <w:t xml:space="preserve">Trabajo, entendidas como </w:t>
-      </w:r>
-      <w:r>
-        <w:rPr>
-          <w:sz w:val="16"/>
-          <w:szCs w:val="16"/>
-          <w:highlight w:val="yellow"/>
-        </w:rPr>
-        <w:t>cuestiones o urgencias</w:t>
-      </w:r>
-      <w:r>
-        <w:rPr>
-          <w:sz w:val="16"/>
-          <w:szCs w:val="16"/>
-          <w:highlight w:val="yellow"/>
-        </w:rPr>
-        <w:t xml:space="preserve"> adicionales a</w:t>
-      </w:r>
-      <w:r>
-        <w:rPr>
-          <w:sz w:val="16"/>
-          <w:szCs w:val="16"/>
-          <w:highlight w:val="yellow"/>
-        </w:rPr>
-        <w:t>l Plan de trabajo diario y que deben cumplirse sin excepción</w:t>
-      </w:r>
-      <w:r>
-        <w:rPr>
-          <w:sz w:val="16"/>
-          <w:szCs w:val="16"/>
-          <w:highlight w:val="yellow"/>
-        </w:rPr>
-        <w:t xml:space="preserve">. La generación de las </w:t>
-      </w:r>
-      <w:r>
-        <w:rPr>
-          <w:sz w:val="16"/>
-          <w:szCs w:val="16"/>
-          <w:highlight w:val="yellow"/>
-        </w:rPr>
-        <w:t>Órdenes</w:t>
-      </w:r>
-      <w:r>
-        <w:rPr>
-          <w:sz w:val="16"/>
-          <w:szCs w:val="16"/>
-          <w:highlight w:val="yellow"/>
-        </w:rPr>
-        <w:t xml:space="preserve"> de Trabajo se </w:t>
-      </w:r>
-      <w:r>
-        <w:rPr>
-          <w:sz w:val="16"/>
-          <w:szCs w:val="16"/>
-          <w:highlight w:val="yellow"/>
-        </w:rPr>
-        <w:t xml:space="preserve">realizara </w:t>
-      </w:r>
-      <w:r>
-        <w:rPr>
-          <w:sz w:val="16"/>
-          <w:szCs w:val="16"/>
-          <w:highlight w:val="yellow"/>
-        </w:rPr>
-        <w:t xml:space="preserve">según formato Archivo </w:t>
-      </w:r>
-      <w:r>
-        <w:rPr>
-          <w:rFonts w:ascii="Tahoma" w:hAnsi="Tahoma" w:cs="Tahoma"/>
-          <w:color w:val="000000"/>
-          <w:sz w:val="16"/>
-          <w:szCs w:val="16"/>
-          <w:highlight w:val="yellow"/>
-          <w:shd w:val="clear" w:color="auto" w:fill="FDFDFD"/>
-        </w:rPr>
-        <w:t xml:space="preserve">&gt; ADMINISTRACIÓN &gt; INFORMES CTO &gt; PLANILLAS &gt; MODELO ORDENES DE TRABAJO1, </w:t>
-      </w:r>
-      <w:r>
-        <w:rPr>
-          <w:sz w:val="16"/>
-          <w:szCs w:val="16"/>
-          <w:highlight w:val="yellow"/>
-        </w:rPr>
-        <w:t xml:space="preserve">que se presenta en imágenes de planillas fraccionadas </w:t>
-      </w:r>
-      <w:r>
-        <w:rPr>
-          <w:sz w:val="16"/>
-          <w:szCs w:val="16"/>
-          <w:highlight w:val="yellow"/>
-        </w:rPr>
-        <w:t xml:space="preserve">a continuación, </w:t>
-      </w:r>
-      <w:r>
-        <w:rPr>
-          <w:sz w:val="16"/>
-          <w:szCs w:val="16"/>
-          <w:highlight w:val="yellow"/>
-        </w:rPr>
-        <w:t>para facilitar la visualización:</w:t>
-      </w:r>
-    </w:p>
-    <w:p>
-      <w:pPr>
-        <w:pStyle w:val="Prrafodelista"/>
-        <w:numPr>
-          <w:ilvl w:val="0"/>
-          <w:numId w:val="21"/>
-        </w:numPr>
-        <w:rPr>
-          <w:sz w:val="16"/>
-          <w:szCs w:val="16"/>
-          <w:highlight w:val="yellow"/>
-        </w:rPr>
-      </w:pPr>
-      <w:r>
-        <w:rPr>
-          <w:sz w:val="16"/>
-          <w:szCs w:val="16"/>
-          <w:highlight w:val="yellow"/>
-        </w:rPr>
-        <w:t xml:space="preserve">A pedido del encargado del Equipo de Inspección se realiza </w:t>
-      </w:r>
-      <w:r>
-        <w:rPr>
-          <w:sz w:val="16"/>
-          <w:szCs w:val="16"/>
-          <w:highlight w:val="yellow"/>
-        </w:rPr>
-        <w:t>la carga de la tarea a realizar s</w:t>
-      </w:r>
-      <w:r>
-        <w:rPr>
-          <w:sz w:val="16"/>
-          <w:szCs w:val="16"/>
-          <w:highlight w:val="yellow"/>
-        </w:rPr>
-        <w:t>iguiendo el número correlativo de Orden</w:t>
-      </w:r>
-      <w:r>
-        <w:rPr>
-          <w:sz w:val="16"/>
-          <w:szCs w:val="16"/>
-          <w:highlight w:val="yellow"/>
-        </w:rPr>
-        <w:t xml:space="preserve"> y  s</w:t>
-      </w:r>
-      <w:r>
-        <w:rPr>
-          <w:sz w:val="16"/>
-          <w:szCs w:val="16"/>
-          <w:highlight w:val="yellow"/>
-        </w:rPr>
-        <w:t>e completa la Planilla 1</w:t>
-      </w:r>
-      <w:r>
-        <w:rPr>
-          <w:sz w:val="16"/>
-          <w:szCs w:val="16"/>
-          <w:highlight w:val="yellow"/>
-        </w:rPr>
-        <w:t xml:space="preserve"> (1)</w:t>
-      </w:r>
-    </w:p>
-    <w:p>
-      <w:pPr>
-        <w:pStyle w:val="Prrafodelista"/>
-        <w:rPr>
-          <w:sz w:val="16"/>
-          <w:szCs w:val="16"/>
-          <w:highlight w:val="yellow"/>
-        </w:rPr>
-      </w:pPr>
-      <w:r>
-        <w:rPr>
-          <w:sz w:val="16"/>
-          <w:szCs w:val="16"/>
-          <w:highlight w:val="yellow"/>
-        </w:rPr>
-        <w:t>(</w:t>
-      </w:r>
-      <w:r>
-        <w:rPr>
-          <w:sz w:val="16"/>
-          <w:szCs w:val="16"/>
-          <w:highlight w:val="yellow"/>
-        </w:rPr>
-        <w:t>Pueden solicitarse hasta 5 tareas qu</w:t>
-      </w:r>
-      <w:r>
-        <w:rPr>
-          <w:sz w:val="16"/>
-          <w:szCs w:val="16"/>
-          <w:highlight w:val="yellow"/>
-        </w:rPr>
-        <w:t>e conformen el trabajo completo)</w:t>
-      </w:r>
-    </w:p>
-    <w:p>
-      <w:pPr>
-        <w:pStyle w:val="Prrafodelista"/>
-        <w:spacing w:after="0"/>
-        <w:rPr>
-          <w:sz w:val="16"/>
-          <w:szCs w:val="16"/>
-          <w:highlight w:val="yellow"/>
-        </w:rPr>
-      </w:pPr>
-      <w:r>
-        <w:rPr>
-          <w:sz w:val="16"/>
-          <w:szCs w:val="16"/>
-          <w:highlight w:val="yellow"/>
-        </w:rPr>
-        <w:t>Planilla 1:</w:t>
-      </w:r>
-    </w:p>
-    <w:tbl>
-      <w:tblPr>
-        <w:tblpPr w:leftFromText="141" w:rightFromText="141" w:bottomFromText="200" w:vertAnchor="text" w:horzAnchor="margin" w:tblpXSpec="center" w:tblpY="131"/>
-        <w:tblW w:w="11836" w:type="dxa"/>
-        <w:tblLayout w:type="fixed"/>
-        <w:tblCellMar>
-          <w:left w:w="70" w:type="dxa"/>
-          <w:right w:w="70" w:type="dxa"/>
-        </w:tblCellMar>
-        <w:tblLook w:val="04A0" w:firstRow="1" w:lastRow="0" w:firstColumn="1" w:lastColumn="0" w:noHBand="0" w:noVBand="1"/>
-      </w:tblPr>
-      <w:tblGrid>
-        <w:gridCol w:w="862"/>
-        <w:gridCol w:w="1055"/>
-        <w:gridCol w:w="1406"/>
-        <w:gridCol w:w="995"/>
-        <w:gridCol w:w="557"/>
-        <w:gridCol w:w="527"/>
-        <w:gridCol w:w="819"/>
-        <w:gridCol w:w="844"/>
-        <w:gridCol w:w="819"/>
-        <w:gridCol w:w="844"/>
-        <w:gridCol w:w="819"/>
-        <w:gridCol w:w="844"/>
-        <w:gridCol w:w="1445"/>
-      </w:tblGrid>
-      <w:tr>
-        <w:trPr>
-          <w:trHeight w:val="140"/>
-        </w:trPr>
-        <w:tc>
-          <w:tcPr>
-            <w:tcW w:w="862" w:type="dxa"/>
-            <w:vMerge w:val="restart"/>
-            <w:tcBorders>
-              <w:top w:val="single" w:sz="4" w:space="0" w:color="auto"/>
-              <w:left w:val="single" w:sz="4" w:space="0" w:color="auto"/>
-              <w:bottom w:val="single" w:sz="4" w:space="0" w:color="auto"/>
-              <w:right w:val="single" w:sz="12" w:space="0" w:color="FFFFFF"/>
-            </w:tcBorders>
-            <w:shd w:val="clear" w:color="auto" w:fill="76933C"/>
-            <w:vAlign w:val="center"/>
-            <w:hideMark/>
-          </w:tcPr>
-          <w:p>
-            <w:pPr>
-              <w:spacing w:after="0" w:line="240" w:lineRule="auto"/>
-              <w:jc w:val="center"/>
-              <w:rPr>
-                <w:rFonts w:ascii="Calibri" w:eastAsia="Times New Roman" w:hAnsi="Calibri" w:cs="Calibri"/>
-                <w:b/>
-                <w:bCs/>
-                <w:sz w:val="16"/>
-                <w:szCs w:val="16"/>
-                <w:highlight w:val="yellow"/>
-                <w:lang w:eastAsia="es-AR"/>
-              </w:rPr>
-            </w:pPr>
-            <w:r>
-              <w:rPr>
-                <w:rFonts w:ascii="Calibri" w:eastAsia="Times New Roman" w:hAnsi="Calibri" w:cs="Calibri"/>
-                <w:b/>
-                <w:bCs/>
-                <w:sz w:val="16"/>
-                <w:szCs w:val="16"/>
-                <w:highlight w:val="yellow"/>
-                <w:lang w:eastAsia="es-AR"/>
-              </w:rPr>
-              <w:t>N° OT</w:t>
-            </w:r>
-          </w:p>
-        </w:tc>
-        <w:tc>
-          <w:tcPr>
-            <w:tcW w:w="1055" w:type="dxa"/>
-            <w:vMerge w:val="restart"/>
-            <w:tcBorders>
-              <w:top w:val="single" w:sz="4" w:space="0" w:color="auto"/>
-              <w:left w:val="single" w:sz="12" w:space="0" w:color="FFFFFF"/>
-              <w:bottom w:val="single" w:sz="4" w:space="0" w:color="auto"/>
-              <w:right w:val="single" w:sz="12" w:space="0" w:color="FFFFFF"/>
-            </w:tcBorders>
-            <w:shd w:val="clear" w:color="auto" w:fill="76933C"/>
-            <w:vAlign w:val="center"/>
-            <w:hideMark/>
-          </w:tcPr>
-          <w:p>
-            <w:pPr>
-              <w:spacing w:after="0" w:line="240" w:lineRule="auto"/>
-              <w:jc w:val="center"/>
-              <w:rPr>
-                <w:rFonts w:ascii="Calibri" w:eastAsia="Times New Roman" w:hAnsi="Calibri" w:cs="Calibri"/>
-                <w:b/>
-                <w:bCs/>
-                <w:sz w:val="16"/>
-                <w:szCs w:val="16"/>
-                <w:highlight w:val="yellow"/>
-                <w:lang w:eastAsia="es-AR"/>
-              </w:rPr>
-            </w:pPr>
-            <w:r>
-              <w:rPr>
-                <w:rFonts w:ascii="Calibri" w:eastAsia="Times New Roman" w:hAnsi="Calibri" w:cs="Calibri"/>
-                <w:b/>
-                <w:bCs/>
-                <w:sz w:val="16"/>
-                <w:szCs w:val="16"/>
-                <w:highlight w:val="yellow"/>
-                <w:lang w:eastAsia="es-AR"/>
-              </w:rPr>
-              <w:t>FECHA</w:t>
-            </w:r>
-          </w:p>
-        </w:tc>
-        <w:tc>
-          <w:tcPr>
-            <w:tcW w:w="1406" w:type="dxa"/>
-            <w:vMerge w:val="restart"/>
-            <w:tcBorders>
-              <w:top w:val="single" w:sz="4" w:space="0" w:color="auto"/>
-              <w:left w:val="single" w:sz="12" w:space="0" w:color="FFFFFF"/>
-              <w:bottom w:val="single" w:sz="4" w:space="0" w:color="auto"/>
-              <w:right w:val="single" w:sz="12" w:space="0" w:color="FFFFFF"/>
-            </w:tcBorders>
-            <w:shd w:val="clear" w:color="auto" w:fill="76933C"/>
-            <w:vAlign w:val="center"/>
-            <w:hideMark/>
-          </w:tcPr>
-          <w:p>
-            <w:pPr>
-              <w:spacing w:after="0" w:line="240" w:lineRule="auto"/>
-              <w:jc w:val="center"/>
-              <w:rPr>
-                <w:rFonts w:ascii="Calibri" w:eastAsia="Times New Roman" w:hAnsi="Calibri" w:cs="Calibri"/>
-                <w:b/>
-                <w:bCs/>
-                <w:sz w:val="16"/>
-                <w:szCs w:val="16"/>
-                <w:highlight w:val="yellow"/>
-                <w:lang w:eastAsia="es-AR"/>
-              </w:rPr>
-            </w:pPr>
-            <w:r>
-              <w:rPr>
-                <w:rFonts w:ascii="Calibri" w:eastAsia="Times New Roman" w:hAnsi="Calibri" w:cs="Calibri"/>
-                <w:b/>
-                <w:bCs/>
-                <w:sz w:val="16"/>
-                <w:szCs w:val="16"/>
-                <w:highlight w:val="yellow"/>
-                <w:lang w:eastAsia="es-AR"/>
-              </w:rPr>
-              <w:t>DESCRIPCION</w:t>
-            </w:r>
-          </w:p>
-        </w:tc>
-        <w:tc>
-          <w:tcPr>
-            <w:tcW w:w="8513" w:type="dxa"/>
-            <w:gridSpan w:val="10"/>
-            <w:tcBorders>
-              <w:top w:val="single" w:sz="4" w:space="0" w:color="auto"/>
-              <w:left w:val="nil"/>
-              <w:bottom w:val="nil"/>
-              <w:right w:val="single" w:sz="4" w:space="0" w:color="auto"/>
-            </w:tcBorders>
-            <w:shd w:val="clear" w:color="auto" w:fill="76933C"/>
-            <w:vAlign w:val="center"/>
-            <w:hideMark/>
-          </w:tcPr>
-          <w:p>
-            <w:pPr>
-              <w:spacing w:after="0" w:line="240" w:lineRule="auto"/>
-              <w:jc w:val="center"/>
-              <w:rPr>
-                <w:rFonts w:ascii="Calibri" w:eastAsia="Times New Roman" w:hAnsi="Calibri" w:cs="Calibri"/>
-                <w:b/>
-                <w:bCs/>
-                <w:sz w:val="16"/>
-                <w:szCs w:val="16"/>
-                <w:highlight w:val="yellow"/>
-                <w:lang w:eastAsia="es-AR"/>
-              </w:rPr>
-            </w:pPr>
-            <w:r>
-              <w:rPr>
-                <w:rFonts w:ascii="Calibri" w:eastAsia="Times New Roman" w:hAnsi="Calibri" w:cs="Calibri"/>
-                <w:b/>
-                <w:bCs/>
-                <w:sz w:val="16"/>
-                <w:szCs w:val="16"/>
-                <w:highlight w:val="yellow"/>
-                <w:lang w:eastAsia="es-AR"/>
-              </w:rPr>
-              <w:t>TAREAS</w:t>
-            </w:r>
-          </w:p>
-        </w:tc>
-      </w:tr>
-      <w:tr>
-        <w:trPr>
-          <w:cantSplit/>
-          <w:trHeight w:val="611"/>
-        </w:trPr>
-        <w:tc>
-          <w:tcPr>
-            <w:tcW w:w="862" w:type="dxa"/>
-            <w:vMerge/>
-            <w:tcBorders>
-              <w:top w:val="single" w:sz="4" w:space="0" w:color="auto"/>
-              <w:left w:val="single" w:sz="4" w:space="0" w:color="auto"/>
-              <w:bottom w:val="single" w:sz="4" w:space="0" w:color="auto"/>
-              <w:right w:val="single" w:sz="12" w:space="0" w:color="FFFFFF"/>
-            </w:tcBorders>
-            <w:vAlign w:val="center"/>
-            <w:hideMark/>
-          </w:tcPr>
-          <w:p>
-            <w:pPr>
-              <w:spacing w:after="0" w:line="240" w:lineRule="auto"/>
-              <w:rPr>
-                <w:rFonts w:ascii="Calibri" w:eastAsia="Times New Roman" w:hAnsi="Calibri" w:cs="Calibri"/>
-                <w:b/>
-                <w:bCs/>
-                <w:sz w:val="16"/>
-                <w:szCs w:val="16"/>
-                <w:highlight w:val="yellow"/>
-                <w:lang w:eastAsia="es-AR"/>
-              </w:rPr>
-            </w:pPr>
-          </w:p>
-        </w:tc>
-        <w:tc>
-          <w:tcPr>
-            <w:tcW w:w="1055" w:type="dxa"/>
-            <w:vMerge/>
-            <w:tcBorders>
-              <w:top w:val="single" w:sz="4" w:space="0" w:color="auto"/>
-              <w:left w:val="single" w:sz="12" w:space="0" w:color="FFFFFF"/>
-              <w:bottom w:val="single" w:sz="4" w:space="0" w:color="auto"/>
-              <w:right w:val="single" w:sz="12" w:space="0" w:color="FFFFFF"/>
-            </w:tcBorders>
-            <w:vAlign w:val="center"/>
-            <w:hideMark/>
-          </w:tcPr>
-          <w:p>
-            <w:pPr>
-              <w:spacing w:after="0" w:line="240" w:lineRule="auto"/>
-              <w:rPr>
-                <w:rFonts w:ascii="Calibri" w:eastAsia="Times New Roman" w:hAnsi="Calibri" w:cs="Calibri"/>
-                <w:b/>
-                <w:bCs/>
-                <w:sz w:val="16"/>
-                <w:szCs w:val="16"/>
-                <w:highlight w:val="yellow"/>
-                <w:lang w:eastAsia="es-AR"/>
-              </w:rPr>
-            </w:pPr>
-          </w:p>
-        </w:tc>
-        <w:tc>
-          <w:tcPr>
-            <w:tcW w:w="1406" w:type="dxa"/>
-            <w:vMerge/>
-            <w:tcBorders>
-              <w:top w:val="single" w:sz="4" w:space="0" w:color="auto"/>
-              <w:left w:val="single" w:sz="12" w:space="0" w:color="FFFFFF"/>
-              <w:bottom w:val="single" w:sz="4" w:space="0" w:color="auto"/>
-              <w:right w:val="single" w:sz="12" w:space="0" w:color="FFFFFF"/>
-            </w:tcBorders>
-            <w:vAlign w:val="center"/>
-            <w:hideMark/>
-          </w:tcPr>
-          <w:p>
-            <w:pPr>
-              <w:spacing w:after="0" w:line="240" w:lineRule="auto"/>
-              <w:rPr>
-                <w:rFonts w:ascii="Calibri" w:eastAsia="Times New Roman" w:hAnsi="Calibri" w:cs="Calibri"/>
-                <w:b/>
-                <w:bCs/>
-                <w:sz w:val="16"/>
-                <w:szCs w:val="16"/>
-                <w:highlight w:val="yellow"/>
-                <w:lang w:eastAsia="es-AR"/>
-              </w:rPr>
-            </w:pPr>
-          </w:p>
-        </w:tc>
-        <w:tc>
-          <w:tcPr>
-            <w:tcW w:w="995" w:type="dxa"/>
-            <w:tcBorders>
-              <w:top w:val="nil"/>
-              <w:left w:val="nil"/>
-              <w:bottom w:val="single" w:sz="4" w:space="0" w:color="auto"/>
-              <w:right w:val="single" w:sz="4" w:space="0" w:color="FFFFFF"/>
-            </w:tcBorders>
-            <w:shd w:val="clear" w:color="auto" w:fill="C4D79B"/>
-            <w:textDirection w:val="btLr"/>
-            <w:vAlign w:val="center"/>
-            <w:hideMark/>
-          </w:tcPr>
-          <w:p>
-            <w:pPr>
-              <w:spacing w:after="0" w:line="240" w:lineRule="auto"/>
-              <w:ind w:left="113" w:right="113"/>
-              <w:jc w:val="center"/>
-              <w:rPr>
-                <w:rFonts w:ascii="Calibri" w:eastAsia="Times New Roman" w:hAnsi="Calibri" w:cs="Calibri"/>
-                <w:b/>
-                <w:bCs/>
-                <w:sz w:val="16"/>
-                <w:szCs w:val="16"/>
-                <w:highlight w:val="yellow"/>
-                <w:lang w:eastAsia="es-AR"/>
-              </w:rPr>
-            </w:pPr>
-            <w:r>
-              <w:rPr>
-                <w:rFonts w:ascii="Calibri" w:eastAsia="Times New Roman" w:hAnsi="Calibri" w:cs="Calibri"/>
-                <w:b/>
-                <w:bCs/>
-                <w:sz w:val="16"/>
-                <w:szCs w:val="16"/>
-                <w:highlight w:val="yellow"/>
-                <w:lang w:eastAsia="es-AR"/>
-              </w:rPr>
-              <w:t>TAREA 1</w:t>
-            </w:r>
-          </w:p>
-        </w:tc>
-        <w:tc>
-          <w:tcPr>
-            <w:tcW w:w="557" w:type="dxa"/>
-            <w:tcBorders>
-              <w:top w:val="nil"/>
-              <w:left w:val="nil"/>
-              <w:bottom w:val="single" w:sz="4" w:space="0" w:color="auto"/>
-              <w:right w:val="nil"/>
-            </w:tcBorders>
-            <w:shd w:val="clear" w:color="auto" w:fill="C4D79B"/>
-            <w:textDirection w:val="btLr"/>
-            <w:vAlign w:val="center"/>
-            <w:hideMark/>
-          </w:tcPr>
-          <w:p>
-            <w:pPr>
-              <w:spacing w:after="0" w:line="240" w:lineRule="auto"/>
-              <w:ind w:left="113" w:right="113"/>
-              <w:jc w:val="center"/>
-              <w:rPr>
-                <w:rFonts w:ascii="Calibri" w:eastAsia="Times New Roman" w:hAnsi="Calibri" w:cs="Calibri"/>
-                <w:b/>
-                <w:bCs/>
-                <w:sz w:val="16"/>
-                <w:szCs w:val="16"/>
-                <w:highlight w:val="yellow"/>
-                <w:lang w:eastAsia="es-AR"/>
-              </w:rPr>
-            </w:pPr>
-            <w:r>
-              <w:rPr>
-                <w:rFonts w:ascii="Calibri" w:eastAsia="Times New Roman" w:hAnsi="Calibri" w:cs="Calibri"/>
-                <w:b/>
-                <w:bCs/>
-                <w:sz w:val="16"/>
-                <w:szCs w:val="16"/>
-                <w:highlight w:val="yellow"/>
-                <w:lang w:eastAsia="es-AR"/>
-              </w:rPr>
-              <w:t>TIEMP EST</w:t>
-            </w:r>
-          </w:p>
-        </w:tc>
-        <w:tc>
-          <w:tcPr>
-            <w:tcW w:w="527" w:type="dxa"/>
-            <w:tcBorders>
-              <w:top w:val="nil"/>
-              <w:left w:val="single" w:sz="8" w:space="0" w:color="FFFFFF"/>
-              <w:bottom w:val="single" w:sz="4" w:space="0" w:color="auto"/>
-              <w:right w:val="single" w:sz="4" w:space="0" w:color="FFFFFF"/>
-            </w:tcBorders>
-            <w:shd w:val="clear" w:color="auto" w:fill="C4D79B"/>
-            <w:textDirection w:val="btLr"/>
-            <w:vAlign w:val="center"/>
-            <w:hideMark/>
-          </w:tcPr>
-          <w:p>
-            <w:pPr>
-              <w:spacing w:after="0" w:line="240" w:lineRule="auto"/>
-              <w:ind w:left="113" w:right="113"/>
-              <w:jc w:val="center"/>
-              <w:rPr>
-                <w:rFonts w:ascii="Calibri" w:eastAsia="Times New Roman" w:hAnsi="Calibri" w:cs="Calibri"/>
-                <w:b/>
-                <w:bCs/>
-                <w:sz w:val="16"/>
-                <w:szCs w:val="16"/>
-                <w:highlight w:val="yellow"/>
-                <w:lang w:eastAsia="es-AR"/>
-              </w:rPr>
-            </w:pPr>
-            <w:r>
-              <w:rPr>
-                <w:rFonts w:ascii="Calibri" w:eastAsia="Times New Roman" w:hAnsi="Calibri" w:cs="Calibri"/>
-                <w:b/>
-                <w:bCs/>
-                <w:sz w:val="16"/>
-                <w:szCs w:val="16"/>
-                <w:highlight w:val="yellow"/>
-                <w:lang w:eastAsia="es-AR"/>
-              </w:rPr>
-              <w:t>TAREA 2</w:t>
-            </w:r>
-          </w:p>
-        </w:tc>
-        <w:tc>
-          <w:tcPr>
-            <w:tcW w:w="819" w:type="dxa"/>
-            <w:tcBorders>
-              <w:top w:val="nil"/>
-              <w:left w:val="nil"/>
-              <w:bottom w:val="single" w:sz="4" w:space="0" w:color="auto"/>
-              <w:right w:val="nil"/>
-            </w:tcBorders>
-            <w:shd w:val="clear" w:color="auto" w:fill="C4D79B"/>
-            <w:textDirection w:val="btLr"/>
-            <w:vAlign w:val="center"/>
-            <w:hideMark/>
-          </w:tcPr>
-          <w:p>
-            <w:pPr>
-              <w:spacing w:after="0" w:line="240" w:lineRule="auto"/>
-              <w:ind w:left="113" w:right="113"/>
-              <w:jc w:val="center"/>
-              <w:rPr>
-                <w:rFonts w:ascii="Calibri" w:eastAsia="Times New Roman" w:hAnsi="Calibri" w:cs="Calibri"/>
-                <w:b/>
-                <w:bCs/>
-                <w:sz w:val="16"/>
-                <w:szCs w:val="16"/>
-                <w:highlight w:val="yellow"/>
-                <w:lang w:eastAsia="es-AR"/>
-              </w:rPr>
-            </w:pPr>
-            <w:r>
-              <w:rPr>
-                <w:rFonts w:ascii="Calibri" w:eastAsia="Times New Roman" w:hAnsi="Calibri" w:cs="Calibri"/>
-                <w:b/>
-                <w:bCs/>
-                <w:sz w:val="16"/>
-                <w:szCs w:val="16"/>
-                <w:highlight w:val="yellow"/>
-                <w:lang w:eastAsia="es-AR"/>
-              </w:rPr>
-              <w:t>TIEMP EST</w:t>
-            </w:r>
-          </w:p>
-        </w:tc>
-        <w:tc>
-          <w:tcPr>
-            <w:tcW w:w="844" w:type="dxa"/>
-            <w:tcBorders>
-              <w:top w:val="nil"/>
-              <w:left w:val="nil"/>
-              <w:bottom w:val="single" w:sz="4" w:space="0" w:color="auto"/>
-              <w:right w:val="single" w:sz="4" w:space="0" w:color="FFFFFF"/>
-            </w:tcBorders>
-            <w:shd w:val="clear" w:color="auto" w:fill="C4D79B"/>
-            <w:textDirection w:val="btLr"/>
-            <w:vAlign w:val="center"/>
-            <w:hideMark/>
-          </w:tcPr>
-          <w:p>
-            <w:pPr>
-              <w:spacing w:after="0" w:line="240" w:lineRule="auto"/>
-              <w:ind w:left="113" w:right="113"/>
-              <w:jc w:val="center"/>
-              <w:rPr>
-                <w:rFonts w:ascii="Calibri" w:eastAsia="Times New Roman" w:hAnsi="Calibri" w:cs="Calibri"/>
-                <w:b/>
-                <w:bCs/>
-                <w:sz w:val="16"/>
-                <w:szCs w:val="16"/>
-                <w:highlight w:val="yellow"/>
-                <w:lang w:eastAsia="es-AR"/>
-              </w:rPr>
-            </w:pPr>
-            <w:r>
-              <w:rPr>
-                <w:rFonts w:ascii="Calibri" w:eastAsia="Times New Roman" w:hAnsi="Calibri" w:cs="Calibri"/>
-                <w:b/>
-                <w:bCs/>
-                <w:sz w:val="16"/>
-                <w:szCs w:val="16"/>
-                <w:highlight w:val="yellow"/>
-                <w:lang w:eastAsia="es-AR"/>
-              </w:rPr>
-              <w:t>TAREA 3</w:t>
-            </w:r>
-          </w:p>
-        </w:tc>
-        <w:tc>
-          <w:tcPr>
-            <w:tcW w:w="819" w:type="dxa"/>
-            <w:tcBorders>
-              <w:top w:val="nil"/>
-              <w:left w:val="nil"/>
-              <w:bottom w:val="single" w:sz="4" w:space="0" w:color="auto"/>
-              <w:right w:val="single" w:sz="8" w:space="0" w:color="FFFFFF"/>
-            </w:tcBorders>
-            <w:shd w:val="clear" w:color="auto" w:fill="C4D79B"/>
-            <w:textDirection w:val="btLr"/>
-            <w:vAlign w:val="center"/>
-            <w:hideMark/>
-          </w:tcPr>
-          <w:p>
-            <w:pPr>
-              <w:spacing w:after="0" w:line="240" w:lineRule="auto"/>
-              <w:ind w:left="113" w:right="113"/>
-              <w:jc w:val="center"/>
-              <w:rPr>
-                <w:rFonts w:ascii="Calibri" w:eastAsia="Times New Roman" w:hAnsi="Calibri" w:cs="Calibri"/>
-                <w:b/>
-                <w:bCs/>
-                <w:sz w:val="16"/>
-                <w:szCs w:val="16"/>
-                <w:highlight w:val="yellow"/>
-                <w:lang w:eastAsia="es-AR"/>
-              </w:rPr>
-            </w:pPr>
-            <w:r>
-              <w:rPr>
-                <w:rFonts w:ascii="Calibri" w:eastAsia="Times New Roman" w:hAnsi="Calibri" w:cs="Calibri"/>
-                <w:b/>
-                <w:bCs/>
-                <w:sz w:val="16"/>
-                <w:szCs w:val="16"/>
-                <w:highlight w:val="yellow"/>
-                <w:lang w:eastAsia="es-AR"/>
-              </w:rPr>
-              <w:t>TIEMP EST</w:t>
-            </w:r>
-          </w:p>
-        </w:tc>
-        <w:tc>
-          <w:tcPr>
-            <w:tcW w:w="844" w:type="dxa"/>
-            <w:tcBorders>
-              <w:top w:val="nil"/>
-              <w:left w:val="nil"/>
-              <w:bottom w:val="single" w:sz="4" w:space="0" w:color="auto"/>
-              <w:right w:val="single" w:sz="4" w:space="0" w:color="FFFFFF"/>
-            </w:tcBorders>
-            <w:shd w:val="clear" w:color="auto" w:fill="C4D79B"/>
-            <w:textDirection w:val="btLr"/>
-            <w:vAlign w:val="center"/>
-            <w:hideMark/>
-          </w:tcPr>
-          <w:p>
-            <w:pPr>
-              <w:spacing w:after="0" w:line="240" w:lineRule="auto"/>
-              <w:ind w:left="113" w:right="113"/>
-              <w:jc w:val="center"/>
-              <w:rPr>
-                <w:rFonts w:ascii="Calibri" w:eastAsia="Times New Roman" w:hAnsi="Calibri" w:cs="Calibri"/>
-                <w:b/>
-                <w:bCs/>
-                <w:sz w:val="16"/>
-                <w:szCs w:val="16"/>
-                <w:highlight w:val="yellow"/>
-                <w:lang w:eastAsia="es-AR"/>
-              </w:rPr>
-            </w:pPr>
-            <w:r>
-              <w:rPr>
-                <w:rFonts w:ascii="Calibri" w:eastAsia="Times New Roman" w:hAnsi="Calibri" w:cs="Calibri"/>
-                <w:b/>
-                <w:bCs/>
-                <w:sz w:val="16"/>
-                <w:szCs w:val="16"/>
-                <w:highlight w:val="yellow"/>
-                <w:lang w:eastAsia="es-AR"/>
-              </w:rPr>
-              <w:t>TAREA 4</w:t>
-            </w:r>
-          </w:p>
-        </w:tc>
-        <w:tc>
-          <w:tcPr>
-            <w:tcW w:w="819" w:type="dxa"/>
-            <w:tcBorders>
-              <w:top w:val="nil"/>
-              <w:left w:val="nil"/>
-              <w:bottom w:val="single" w:sz="4" w:space="0" w:color="auto"/>
-              <w:right w:val="single" w:sz="8" w:space="0" w:color="FFFFFF"/>
-            </w:tcBorders>
-            <w:shd w:val="clear" w:color="auto" w:fill="C4D79B"/>
-            <w:textDirection w:val="btLr"/>
-            <w:vAlign w:val="center"/>
-            <w:hideMark/>
-          </w:tcPr>
-          <w:p>
-            <w:pPr>
-              <w:spacing w:after="0" w:line="240" w:lineRule="auto"/>
-              <w:ind w:left="113" w:right="113"/>
-              <w:jc w:val="center"/>
-              <w:rPr>
-                <w:rFonts w:ascii="Calibri" w:eastAsia="Times New Roman" w:hAnsi="Calibri" w:cs="Calibri"/>
-                <w:b/>
-                <w:bCs/>
-                <w:sz w:val="16"/>
-                <w:szCs w:val="16"/>
-                <w:highlight w:val="yellow"/>
-                <w:lang w:eastAsia="es-AR"/>
-              </w:rPr>
-            </w:pPr>
-            <w:r>
-              <w:rPr>
-                <w:rFonts w:ascii="Calibri" w:eastAsia="Times New Roman" w:hAnsi="Calibri" w:cs="Calibri"/>
-                <w:b/>
-                <w:bCs/>
-                <w:sz w:val="16"/>
-                <w:szCs w:val="16"/>
-                <w:highlight w:val="yellow"/>
-                <w:lang w:eastAsia="es-AR"/>
-              </w:rPr>
-              <w:t>TIEMP EST</w:t>
-            </w:r>
-          </w:p>
-        </w:tc>
-        <w:tc>
-          <w:tcPr>
-            <w:tcW w:w="844" w:type="dxa"/>
-            <w:tcBorders>
-              <w:top w:val="nil"/>
-              <w:left w:val="nil"/>
-              <w:bottom w:val="single" w:sz="4" w:space="0" w:color="auto"/>
-              <w:right w:val="single" w:sz="4" w:space="0" w:color="FFFFFF"/>
-            </w:tcBorders>
-            <w:shd w:val="clear" w:color="auto" w:fill="C4D79B"/>
-            <w:textDirection w:val="btLr"/>
-            <w:vAlign w:val="center"/>
-            <w:hideMark/>
-          </w:tcPr>
-          <w:p>
-            <w:pPr>
-              <w:spacing w:after="0" w:line="240" w:lineRule="auto"/>
-              <w:ind w:left="113" w:right="113"/>
-              <w:jc w:val="center"/>
-              <w:rPr>
-                <w:rFonts w:ascii="Calibri" w:eastAsia="Times New Roman" w:hAnsi="Calibri" w:cs="Calibri"/>
-                <w:b/>
-                <w:bCs/>
-                <w:sz w:val="16"/>
-                <w:szCs w:val="16"/>
-                <w:highlight w:val="yellow"/>
-                <w:lang w:eastAsia="es-AR"/>
-              </w:rPr>
-            </w:pPr>
-            <w:r>
-              <w:rPr>
-                <w:rFonts w:ascii="Calibri" w:eastAsia="Times New Roman" w:hAnsi="Calibri" w:cs="Calibri"/>
-                <w:b/>
-                <w:bCs/>
-                <w:sz w:val="16"/>
-                <w:szCs w:val="16"/>
-                <w:highlight w:val="yellow"/>
-                <w:lang w:eastAsia="es-AR"/>
-              </w:rPr>
-              <w:t>TAREA 5</w:t>
-            </w:r>
-          </w:p>
-        </w:tc>
-        <w:tc>
-          <w:tcPr>
-            <w:tcW w:w="1445" w:type="dxa"/>
-            <w:tcBorders>
-              <w:top w:val="nil"/>
-              <w:left w:val="nil"/>
-              <w:bottom w:val="single" w:sz="4" w:space="0" w:color="auto"/>
-              <w:right w:val="single" w:sz="4" w:space="0" w:color="auto"/>
-            </w:tcBorders>
-            <w:shd w:val="clear" w:color="auto" w:fill="C4D79B"/>
-            <w:textDirection w:val="btLr"/>
-            <w:vAlign w:val="center"/>
-            <w:hideMark/>
-          </w:tcPr>
-          <w:p>
-            <w:pPr>
-              <w:spacing w:after="0" w:line="240" w:lineRule="auto"/>
-              <w:ind w:left="113" w:right="113"/>
-              <w:jc w:val="center"/>
-              <w:rPr>
-                <w:rFonts w:ascii="Calibri" w:eastAsia="Times New Roman" w:hAnsi="Calibri" w:cs="Calibri"/>
-                <w:b/>
-                <w:bCs/>
-                <w:sz w:val="16"/>
-                <w:szCs w:val="16"/>
-                <w:highlight w:val="yellow"/>
-                <w:lang w:eastAsia="es-AR"/>
-              </w:rPr>
-            </w:pPr>
-            <w:r>
-              <w:rPr>
-                <w:rFonts w:ascii="Calibri" w:eastAsia="Times New Roman" w:hAnsi="Calibri" w:cs="Calibri"/>
-                <w:b/>
-                <w:bCs/>
-                <w:sz w:val="16"/>
-                <w:szCs w:val="16"/>
-                <w:highlight w:val="yellow"/>
-                <w:lang w:eastAsia="es-AR"/>
-              </w:rPr>
-              <w:t>TIEMP EST</w:t>
-            </w:r>
-          </w:p>
-        </w:tc>
-      </w:tr>
-      <w:tr>
-        <w:trPr>
-          <w:trHeight w:val="34"/>
-        </w:trPr>
-        <w:tc>
-          <w:tcPr>
-            <w:tcW w:w="862" w:type="dxa"/>
-            <w:tcBorders>
-              <w:top w:val="single" w:sz="4" w:space="0" w:color="auto"/>
-              <w:left w:val="single" w:sz="4" w:space="0" w:color="auto"/>
-              <w:bottom w:val="single" w:sz="4" w:space="0" w:color="auto"/>
-              <w:right w:val="single" w:sz="4" w:space="0" w:color="auto"/>
-            </w:tcBorders>
-            <w:vAlign w:val="center"/>
-          </w:tcPr>
-          <w:p>
-            <w:pPr>
-              <w:spacing w:after="0" w:line="240" w:lineRule="auto"/>
-              <w:rPr>
-                <w:rFonts w:ascii="Calibri" w:eastAsia="Times New Roman" w:hAnsi="Calibri" w:cs="Calibri"/>
-                <w:b/>
-                <w:bCs/>
-                <w:sz w:val="24"/>
-                <w:szCs w:val="24"/>
-                <w:highlight w:val="yellow"/>
-                <w:lang w:eastAsia="es-AR"/>
-              </w:rPr>
-            </w:pPr>
-          </w:p>
-        </w:tc>
-        <w:tc>
-          <w:tcPr>
-            <w:tcW w:w="1055" w:type="dxa"/>
-            <w:tcBorders>
-              <w:top w:val="single" w:sz="4" w:space="0" w:color="auto"/>
-              <w:left w:val="single" w:sz="4" w:space="0" w:color="auto"/>
-              <w:bottom w:val="single" w:sz="4" w:space="0" w:color="auto"/>
-              <w:right w:val="single" w:sz="4" w:space="0" w:color="auto"/>
-            </w:tcBorders>
-            <w:vAlign w:val="center"/>
-          </w:tcPr>
-          <w:p>
-            <w:pPr>
-              <w:spacing w:after="0" w:line="240" w:lineRule="auto"/>
-              <w:rPr>
-                <w:rFonts w:ascii="Calibri" w:eastAsia="Times New Roman" w:hAnsi="Calibri" w:cs="Calibri"/>
-                <w:b/>
-                <w:bCs/>
-                <w:sz w:val="24"/>
-                <w:szCs w:val="24"/>
-                <w:highlight w:val="yellow"/>
-                <w:lang w:eastAsia="es-AR"/>
-              </w:rPr>
-            </w:pPr>
-          </w:p>
-        </w:tc>
-        <w:tc>
-          <w:tcPr>
-            <w:tcW w:w="1406" w:type="dxa"/>
-            <w:tcBorders>
-              <w:top w:val="single" w:sz="4" w:space="0" w:color="auto"/>
-              <w:left w:val="single" w:sz="4" w:space="0" w:color="auto"/>
-              <w:bottom w:val="single" w:sz="4" w:space="0" w:color="auto"/>
-              <w:right w:val="single" w:sz="4" w:space="0" w:color="auto"/>
-            </w:tcBorders>
-            <w:vAlign w:val="center"/>
-          </w:tcPr>
-          <w:p>
-            <w:pPr>
-              <w:spacing w:after="0" w:line="240" w:lineRule="auto"/>
-              <w:rPr>
-                <w:rFonts w:ascii="Calibri" w:eastAsia="Times New Roman" w:hAnsi="Calibri" w:cs="Calibri"/>
-                <w:b/>
-                <w:bCs/>
-                <w:sz w:val="24"/>
-                <w:szCs w:val="24"/>
-                <w:highlight w:val="yellow"/>
-                <w:lang w:eastAsia="es-AR"/>
-              </w:rPr>
-            </w:pPr>
-          </w:p>
-        </w:tc>
-        <w:tc>
-          <w:tcPr>
-            <w:tcW w:w="995" w:type="dxa"/>
-            <w:tcBorders>
-              <w:top w:val="single" w:sz="4" w:space="0" w:color="auto"/>
-              <w:left w:val="single" w:sz="4" w:space="0" w:color="auto"/>
-              <w:bottom w:val="single" w:sz="4" w:space="0" w:color="auto"/>
-              <w:right w:val="single" w:sz="4" w:space="0" w:color="auto"/>
-            </w:tcBorders>
-            <w:vAlign w:val="center"/>
-          </w:tcPr>
-          <w:p>
-            <w:pPr>
-              <w:spacing w:after="0" w:line="240" w:lineRule="auto"/>
-              <w:jc w:val="center"/>
-              <w:rPr>
-                <w:rFonts w:ascii="Calibri" w:eastAsia="Times New Roman" w:hAnsi="Calibri" w:cs="Calibri"/>
-                <w:b/>
-                <w:bCs/>
-                <w:sz w:val="24"/>
-                <w:szCs w:val="24"/>
-                <w:highlight w:val="yellow"/>
-                <w:lang w:eastAsia="es-AR"/>
-              </w:rPr>
-            </w:pPr>
-          </w:p>
-        </w:tc>
-        <w:tc>
-          <w:tcPr>
-            <w:tcW w:w="557" w:type="dxa"/>
-            <w:tcBorders>
-              <w:top w:val="single" w:sz="4" w:space="0" w:color="auto"/>
-              <w:left w:val="single" w:sz="4" w:space="0" w:color="auto"/>
-              <w:bottom w:val="single" w:sz="4" w:space="0" w:color="auto"/>
-              <w:right w:val="single" w:sz="4" w:space="0" w:color="auto"/>
-            </w:tcBorders>
-            <w:vAlign w:val="center"/>
-          </w:tcPr>
-          <w:p>
-            <w:pPr>
-              <w:spacing w:after="0" w:line="240" w:lineRule="auto"/>
-              <w:jc w:val="center"/>
-              <w:rPr>
-                <w:rFonts w:ascii="Calibri" w:eastAsia="Times New Roman" w:hAnsi="Calibri" w:cs="Calibri"/>
-                <w:b/>
-                <w:bCs/>
-                <w:sz w:val="24"/>
-                <w:szCs w:val="24"/>
-                <w:highlight w:val="yellow"/>
-                <w:lang w:eastAsia="es-AR"/>
-              </w:rPr>
-            </w:pPr>
-          </w:p>
-        </w:tc>
-        <w:tc>
-          <w:tcPr>
-            <w:tcW w:w="527" w:type="dxa"/>
-            <w:tcBorders>
-              <w:top w:val="single" w:sz="4" w:space="0" w:color="auto"/>
-              <w:left w:val="single" w:sz="4" w:space="0" w:color="auto"/>
-              <w:bottom w:val="single" w:sz="4" w:space="0" w:color="auto"/>
-              <w:right w:val="single" w:sz="4" w:space="0" w:color="auto"/>
-            </w:tcBorders>
-            <w:vAlign w:val="center"/>
-          </w:tcPr>
-          <w:p>
-            <w:pPr>
-              <w:spacing w:after="0" w:line="240" w:lineRule="auto"/>
-              <w:jc w:val="center"/>
-              <w:rPr>
-                <w:rFonts w:ascii="Calibri" w:eastAsia="Times New Roman" w:hAnsi="Calibri" w:cs="Calibri"/>
-                <w:b/>
-                <w:bCs/>
-                <w:sz w:val="24"/>
-                <w:szCs w:val="24"/>
-                <w:highlight w:val="yellow"/>
-                <w:lang w:eastAsia="es-AR"/>
-              </w:rPr>
-            </w:pPr>
-          </w:p>
-        </w:tc>
-        <w:tc>
-          <w:tcPr>
-            <w:tcW w:w="819" w:type="dxa"/>
-            <w:tcBorders>
-              <w:top w:val="single" w:sz="4" w:space="0" w:color="auto"/>
-              <w:left w:val="single" w:sz="4" w:space="0" w:color="auto"/>
-              <w:bottom w:val="single" w:sz="4" w:space="0" w:color="auto"/>
-              <w:right w:val="single" w:sz="4" w:space="0" w:color="auto"/>
-            </w:tcBorders>
-            <w:vAlign w:val="center"/>
-          </w:tcPr>
-          <w:p>
-            <w:pPr>
-              <w:spacing w:after="0" w:line="240" w:lineRule="auto"/>
-              <w:jc w:val="center"/>
-              <w:rPr>
-                <w:rFonts w:ascii="Calibri" w:eastAsia="Times New Roman" w:hAnsi="Calibri" w:cs="Calibri"/>
-                <w:b/>
-                <w:bCs/>
-                <w:sz w:val="24"/>
-                <w:szCs w:val="24"/>
-                <w:highlight w:val="yellow"/>
-                <w:lang w:eastAsia="es-AR"/>
-              </w:rPr>
-            </w:pPr>
-          </w:p>
-        </w:tc>
-        <w:tc>
-          <w:tcPr>
-            <w:tcW w:w="844" w:type="dxa"/>
-            <w:tcBorders>
-              <w:top w:val="single" w:sz="4" w:space="0" w:color="auto"/>
-              <w:left w:val="single" w:sz="4" w:space="0" w:color="auto"/>
-              <w:bottom w:val="single" w:sz="4" w:space="0" w:color="auto"/>
-              <w:right w:val="single" w:sz="4" w:space="0" w:color="auto"/>
-            </w:tcBorders>
-            <w:vAlign w:val="center"/>
-          </w:tcPr>
-          <w:p>
-            <w:pPr>
-              <w:spacing w:after="0" w:line="240" w:lineRule="auto"/>
-              <w:jc w:val="center"/>
-              <w:rPr>
-                <w:rFonts w:ascii="Calibri" w:eastAsia="Times New Roman" w:hAnsi="Calibri" w:cs="Calibri"/>
-                <w:b/>
-                <w:bCs/>
-                <w:sz w:val="24"/>
-                <w:szCs w:val="24"/>
-                <w:highlight w:val="yellow"/>
-                <w:lang w:eastAsia="es-AR"/>
-              </w:rPr>
-            </w:pPr>
-          </w:p>
-        </w:tc>
-        <w:tc>
-          <w:tcPr>
-            <w:tcW w:w="819" w:type="dxa"/>
-            <w:tcBorders>
-              <w:top w:val="single" w:sz="4" w:space="0" w:color="auto"/>
-              <w:left w:val="single" w:sz="4" w:space="0" w:color="auto"/>
-              <w:bottom w:val="single" w:sz="4" w:space="0" w:color="auto"/>
-              <w:right w:val="single" w:sz="4" w:space="0" w:color="auto"/>
-            </w:tcBorders>
-            <w:vAlign w:val="center"/>
-          </w:tcPr>
-          <w:p>
-            <w:pPr>
-              <w:spacing w:after="0" w:line="240" w:lineRule="auto"/>
-              <w:jc w:val="center"/>
-              <w:rPr>
-                <w:rFonts w:ascii="Calibri" w:eastAsia="Times New Roman" w:hAnsi="Calibri" w:cs="Calibri"/>
-                <w:b/>
-                <w:bCs/>
-                <w:sz w:val="24"/>
-                <w:szCs w:val="24"/>
-                <w:highlight w:val="yellow"/>
-                <w:lang w:eastAsia="es-AR"/>
-              </w:rPr>
-            </w:pPr>
-          </w:p>
-        </w:tc>
-        <w:tc>
-          <w:tcPr>
-            <w:tcW w:w="844" w:type="dxa"/>
-            <w:tcBorders>
-              <w:top w:val="single" w:sz="4" w:space="0" w:color="auto"/>
-              <w:left w:val="single" w:sz="4" w:space="0" w:color="auto"/>
-              <w:bottom w:val="single" w:sz="4" w:space="0" w:color="auto"/>
-              <w:right w:val="single" w:sz="4" w:space="0" w:color="auto"/>
-            </w:tcBorders>
-            <w:vAlign w:val="center"/>
-          </w:tcPr>
-          <w:p>
-            <w:pPr>
-              <w:spacing w:after="0" w:line="240" w:lineRule="auto"/>
-              <w:jc w:val="center"/>
-              <w:rPr>
-                <w:rFonts w:ascii="Calibri" w:eastAsia="Times New Roman" w:hAnsi="Calibri" w:cs="Calibri"/>
-                <w:b/>
-                <w:bCs/>
-                <w:sz w:val="24"/>
-                <w:szCs w:val="24"/>
-                <w:highlight w:val="yellow"/>
-                <w:lang w:eastAsia="es-AR"/>
-              </w:rPr>
-            </w:pPr>
-          </w:p>
-        </w:tc>
-        <w:tc>
-          <w:tcPr>
-            <w:tcW w:w="819" w:type="dxa"/>
-            <w:tcBorders>
-              <w:top w:val="single" w:sz="4" w:space="0" w:color="auto"/>
-              <w:left w:val="single" w:sz="4" w:space="0" w:color="auto"/>
-              <w:bottom w:val="single" w:sz="4" w:space="0" w:color="auto"/>
-              <w:right w:val="single" w:sz="4" w:space="0" w:color="auto"/>
-            </w:tcBorders>
-            <w:vAlign w:val="center"/>
-          </w:tcPr>
-          <w:p>
-            <w:pPr>
-              <w:spacing w:after="0" w:line="240" w:lineRule="auto"/>
-              <w:jc w:val="center"/>
-              <w:rPr>
-                <w:rFonts w:ascii="Calibri" w:eastAsia="Times New Roman" w:hAnsi="Calibri" w:cs="Calibri"/>
-                <w:b/>
-                <w:bCs/>
-                <w:sz w:val="24"/>
-                <w:szCs w:val="24"/>
-                <w:highlight w:val="yellow"/>
-                <w:lang w:eastAsia="es-AR"/>
-              </w:rPr>
-            </w:pPr>
-          </w:p>
-        </w:tc>
-        <w:tc>
-          <w:tcPr>
-            <w:tcW w:w="844" w:type="dxa"/>
-            <w:tcBorders>
-              <w:top w:val="single" w:sz="4" w:space="0" w:color="auto"/>
-              <w:left w:val="single" w:sz="4" w:space="0" w:color="auto"/>
-              <w:bottom w:val="single" w:sz="4" w:space="0" w:color="auto"/>
-              <w:right w:val="single" w:sz="4" w:space="0" w:color="auto"/>
-            </w:tcBorders>
-            <w:vAlign w:val="center"/>
-          </w:tcPr>
-          <w:p>
-            <w:pPr>
-              <w:spacing w:after="0" w:line="240" w:lineRule="auto"/>
-              <w:jc w:val="center"/>
-              <w:rPr>
-                <w:rFonts w:ascii="Calibri" w:eastAsia="Times New Roman" w:hAnsi="Calibri" w:cs="Calibri"/>
-                <w:b/>
-                <w:bCs/>
-                <w:sz w:val="24"/>
-                <w:szCs w:val="24"/>
-                <w:highlight w:val="yellow"/>
-                <w:lang w:eastAsia="es-AR"/>
-              </w:rPr>
-            </w:pPr>
-          </w:p>
-        </w:tc>
-        <w:tc>
-          <w:tcPr>
-            <w:tcW w:w="1445" w:type="dxa"/>
-            <w:tcBorders>
-              <w:top w:val="single" w:sz="4" w:space="0" w:color="auto"/>
-              <w:left w:val="single" w:sz="4" w:space="0" w:color="auto"/>
-              <w:bottom w:val="single" w:sz="4" w:space="0" w:color="auto"/>
-              <w:right w:val="single" w:sz="4" w:space="0" w:color="auto"/>
-            </w:tcBorders>
-            <w:vAlign w:val="center"/>
-          </w:tcPr>
-          <w:p>
-            <w:pPr>
-              <w:spacing w:after="0" w:line="240" w:lineRule="auto"/>
-              <w:jc w:val="center"/>
-              <w:rPr>
-                <w:rFonts w:ascii="Calibri" w:eastAsia="Times New Roman" w:hAnsi="Calibri" w:cs="Calibri"/>
-                <w:b/>
-                <w:bCs/>
-                <w:sz w:val="24"/>
-                <w:szCs w:val="24"/>
-                <w:highlight w:val="yellow"/>
-                <w:lang w:eastAsia="es-AR"/>
               </w:rPr>
             </w:pPr>
           </w:p>
@@ -16771,1289 +15338,9 @@
     </w:tbl>
     <w:p>
       <w:pPr>
-        <w:pStyle w:val="Prrafodelista"/>
-        <w:numPr>
-          <w:ilvl w:val="0"/>
-          <w:numId w:val="19"/>
-        </w:numPr>
-        <w:spacing w:after="0"/>
-        <w:rPr>
-          <w:sz w:val="16"/>
-          <w:szCs w:val="16"/>
-          <w:highlight w:val="yellow"/>
-        </w:rPr>
-      </w:pPr>
-      <w:r>
-        <w:rPr>
-          <w:sz w:val="16"/>
-          <w:szCs w:val="16"/>
-          <w:highlight w:val="yellow"/>
-        </w:rPr>
-        <w:t>En cada una de las tareas debe informarse el tiempo estimado de realización</w:t>
-      </w:r>
-      <w:r>
-        <w:rPr>
-          <w:sz w:val="16"/>
-          <w:szCs w:val="16"/>
-          <w:highlight w:val="yellow"/>
-        </w:rPr>
-        <w:t>, e</w:t>
-      </w:r>
-      <w:r>
-        <w:rPr>
-          <w:sz w:val="16"/>
-          <w:szCs w:val="16"/>
-          <w:highlight w:val="yellow"/>
-        </w:rPr>
-        <w:t>l</w:t>
-      </w:r>
-      <w:r>
-        <w:rPr>
-          <w:sz w:val="16"/>
-          <w:szCs w:val="16"/>
-          <w:highlight w:val="yellow"/>
-        </w:rPr>
-        <w:t xml:space="preserve"> solicitante (</w:t>
-      </w:r>
-      <w:r>
-        <w:rPr>
-          <w:sz w:val="16"/>
-          <w:szCs w:val="16"/>
-          <w:highlight w:val="yellow"/>
-        </w:rPr>
-        <w:t>Equipo de Inspección</w:t>
-      </w:r>
-      <w:r>
-        <w:rPr>
-          <w:sz w:val="16"/>
-          <w:szCs w:val="16"/>
-          <w:highlight w:val="yellow"/>
-        </w:rPr>
-        <w:t xml:space="preserve">) y el </w:t>
-      </w:r>
-      <w:r>
-        <w:rPr>
-          <w:sz w:val="16"/>
-          <w:szCs w:val="16"/>
-          <w:highlight w:val="yellow"/>
-        </w:rPr>
-        <w:t xml:space="preserve">encargado </w:t>
-      </w:r>
-      <w:r>
-        <w:rPr>
-          <w:sz w:val="16"/>
-          <w:szCs w:val="16"/>
-          <w:highlight w:val="yellow"/>
-        </w:rPr>
-        <w:t xml:space="preserve">de que se realice </w:t>
-      </w:r>
-      <w:r>
-        <w:rPr>
-          <w:sz w:val="16"/>
-          <w:szCs w:val="16"/>
-          <w:highlight w:val="yellow"/>
-        </w:rPr>
-        <w:t>dicha tarea</w:t>
-      </w:r>
-      <w:r>
-        <w:rPr>
-          <w:sz w:val="16"/>
-          <w:szCs w:val="16"/>
-          <w:highlight w:val="yellow"/>
-        </w:rPr>
-        <w:t xml:space="preserve"> (</w:t>
-      </w:r>
-      <w:r>
-        <w:rPr>
-          <w:sz w:val="16"/>
-          <w:szCs w:val="16"/>
-          <w:highlight w:val="yellow"/>
-        </w:rPr>
-        <w:t>Planilla 2</w:t>
-      </w:r>
-      <w:r>
-        <w:rPr>
-          <w:sz w:val="16"/>
-          <w:szCs w:val="16"/>
-          <w:highlight w:val="yellow"/>
-        </w:rPr>
-        <w:t>)</w:t>
-      </w:r>
-    </w:p>
-    <w:p>
-      <w:pPr>
-        <w:spacing w:after="0"/>
-        <w:rPr>
-          <w:sz w:val="16"/>
-          <w:szCs w:val="16"/>
-          <w:highlight w:val="yellow"/>
-        </w:rPr>
-      </w:pPr>
-      <w:r>
-        <w:rPr>
-          <w:sz w:val="16"/>
-          <w:szCs w:val="16"/>
-          <w:highlight w:val="yellow"/>
-        </w:rPr>
-        <w:t xml:space="preserve">       </w:t>
-      </w:r>
-      <w:r>
-        <w:rPr>
-          <w:sz w:val="16"/>
-          <w:szCs w:val="16"/>
-          <w:highlight w:val="yellow"/>
-        </w:rPr>
-        <w:t xml:space="preserve">             </w:t>
-      </w:r>
-      <w:r>
-        <w:rPr>
-          <w:sz w:val="16"/>
-          <w:szCs w:val="16"/>
-          <w:highlight w:val="yellow"/>
-        </w:rPr>
-        <w:t>Planilla 2:</w:t>
-      </w:r>
-    </w:p>
-    <w:tbl>
-      <w:tblPr>
-        <w:tblpPr w:leftFromText="141" w:rightFromText="141" w:vertAnchor="text" w:horzAnchor="margin" w:tblpXSpec="center" w:tblpY="64"/>
-        <w:tblW w:w="11907" w:type="dxa"/>
-        <w:tblCellMar>
-          <w:left w:w="70" w:type="dxa"/>
-          <w:right w:w="70" w:type="dxa"/>
-        </w:tblCellMar>
-        <w:tblLook w:val="04A0" w:firstRow="1" w:lastRow="0" w:firstColumn="1" w:lastColumn="0" w:noHBand="0" w:noVBand="1"/>
-      </w:tblPr>
-      <w:tblGrid>
-        <w:gridCol w:w="2146"/>
-        <w:gridCol w:w="2080"/>
-        <w:gridCol w:w="1740"/>
-        <w:gridCol w:w="2500"/>
-        <w:gridCol w:w="3441"/>
-      </w:tblGrid>
-      <w:tr>
-        <w:trPr>
-          <w:trHeight w:val="300"/>
-        </w:trPr>
-        <w:tc>
-          <w:tcPr>
-            <w:tcW w:w="5966" w:type="dxa"/>
-            <w:gridSpan w:val="3"/>
-            <w:tcBorders>
-              <w:top w:val="single" w:sz="4" w:space="0" w:color="auto"/>
-              <w:left w:val="single" w:sz="4" w:space="0" w:color="auto"/>
-              <w:bottom w:val="nil"/>
-              <w:right w:val="single" w:sz="12" w:space="0" w:color="FFFFFF"/>
-            </w:tcBorders>
-            <w:shd w:val="clear" w:color="000000" w:fill="76933C"/>
-            <w:vAlign w:val="center"/>
-            <w:hideMark/>
-          </w:tcPr>
-          <w:p>
-            <w:pPr>
-              <w:spacing w:after="0" w:line="240" w:lineRule="auto"/>
-              <w:jc w:val="center"/>
-              <w:rPr>
-                <w:rFonts w:ascii="Calibri" w:eastAsia="Times New Roman" w:hAnsi="Calibri" w:cs="Calibri"/>
-                <w:b/>
-                <w:bCs/>
-                <w:sz w:val="16"/>
-                <w:szCs w:val="16"/>
-                <w:highlight w:val="yellow"/>
-                <w:lang w:eastAsia="es-AR"/>
-              </w:rPr>
-            </w:pPr>
-            <w:r>
-              <w:rPr>
-                <w:rFonts w:ascii="Calibri" w:eastAsia="Times New Roman" w:hAnsi="Calibri" w:cs="Calibri"/>
-                <w:b/>
-                <w:bCs/>
-                <w:sz w:val="16"/>
-                <w:szCs w:val="16"/>
-                <w:highlight w:val="yellow"/>
-                <w:lang w:eastAsia="es-AR"/>
-              </w:rPr>
-              <w:t>SOLICITANTE</w:t>
-            </w:r>
-          </w:p>
-        </w:tc>
-        <w:tc>
-          <w:tcPr>
-            <w:tcW w:w="5941" w:type="dxa"/>
-            <w:gridSpan w:val="2"/>
-            <w:tcBorders>
-              <w:top w:val="single" w:sz="4" w:space="0" w:color="auto"/>
-              <w:left w:val="nil"/>
-              <w:bottom w:val="nil"/>
-              <w:right w:val="single" w:sz="4" w:space="0" w:color="auto"/>
-            </w:tcBorders>
-            <w:shd w:val="clear" w:color="000000" w:fill="76933C"/>
-            <w:vAlign w:val="center"/>
-            <w:hideMark/>
-          </w:tcPr>
-          <w:p>
-            <w:pPr>
-              <w:spacing w:after="0" w:line="240" w:lineRule="auto"/>
-              <w:jc w:val="center"/>
-              <w:rPr>
-                <w:rFonts w:ascii="Calibri" w:eastAsia="Times New Roman" w:hAnsi="Calibri" w:cs="Calibri"/>
-                <w:b/>
-                <w:bCs/>
-                <w:sz w:val="16"/>
-                <w:szCs w:val="16"/>
-                <w:highlight w:val="yellow"/>
-                <w:lang w:eastAsia="es-AR"/>
-              </w:rPr>
-            </w:pPr>
-            <w:r>
-              <w:rPr>
-                <w:rFonts w:ascii="Calibri" w:eastAsia="Times New Roman" w:hAnsi="Calibri" w:cs="Calibri"/>
-                <w:b/>
-                <w:bCs/>
-                <w:sz w:val="16"/>
-                <w:szCs w:val="16"/>
-                <w:highlight w:val="yellow"/>
-                <w:lang w:eastAsia="es-AR"/>
-              </w:rPr>
-              <w:t>RESPONSABLE ASIGNADO</w:t>
-            </w:r>
-          </w:p>
-        </w:tc>
-      </w:tr>
-      <w:tr>
-        <w:trPr>
-          <w:trHeight w:val="300"/>
-        </w:trPr>
-        <w:tc>
-          <w:tcPr>
-            <w:tcW w:w="2146" w:type="dxa"/>
-            <w:tcBorders>
-              <w:top w:val="nil"/>
-              <w:left w:val="single" w:sz="4" w:space="0" w:color="auto"/>
-              <w:bottom w:val="single" w:sz="4" w:space="0" w:color="auto"/>
-              <w:right w:val="single" w:sz="4" w:space="0" w:color="FFFFFF"/>
-            </w:tcBorders>
-            <w:shd w:val="clear" w:color="000000" w:fill="C4D79B"/>
-            <w:vAlign w:val="center"/>
-            <w:hideMark/>
-          </w:tcPr>
-          <w:p>
-            <w:pPr>
-              <w:spacing w:after="0" w:line="240" w:lineRule="auto"/>
-              <w:jc w:val="center"/>
-              <w:rPr>
-                <w:rFonts w:ascii="Calibri" w:eastAsia="Times New Roman" w:hAnsi="Calibri" w:cs="Calibri"/>
-                <w:b/>
-                <w:bCs/>
-                <w:sz w:val="16"/>
-                <w:szCs w:val="16"/>
-                <w:highlight w:val="yellow"/>
-                <w:lang w:eastAsia="es-AR"/>
-              </w:rPr>
-            </w:pPr>
-            <w:r>
-              <w:rPr>
-                <w:rFonts w:ascii="Calibri" w:eastAsia="Times New Roman" w:hAnsi="Calibri" w:cs="Calibri"/>
-                <w:b/>
-                <w:bCs/>
-                <w:sz w:val="16"/>
-                <w:szCs w:val="16"/>
-                <w:highlight w:val="yellow"/>
-                <w:lang w:eastAsia="es-AR"/>
-              </w:rPr>
-              <w:t>NOMBRE</w:t>
-            </w:r>
-          </w:p>
-        </w:tc>
-        <w:tc>
-          <w:tcPr>
-            <w:tcW w:w="2080" w:type="dxa"/>
-            <w:tcBorders>
-              <w:top w:val="nil"/>
-              <w:left w:val="nil"/>
-              <w:bottom w:val="single" w:sz="4" w:space="0" w:color="auto"/>
-              <w:right w:val="single" w:sz="4" w:space="0" w:color="FFFFFF"/>
-            </w:tcBorders>
-            <w:shd w:val="clear" w:color="000000" w:fill="C4D79B"/>
-            <w:vAlign w:val="center"/>
-            <w:hideMark/>
-          </w:tcPr>
-          <w:p>
-            <w:pPr>
-              <w:spacing w:after="0" w:line="240" w:lineRule="auto"/>
-              <w:jc w:val="center"/>
-              <w:rPr>
-                <w:rFonts w:ascii="Calibri" w:eastAsia="Times New Roman" w:hAnsi="Calibri" w:cs="Calibri"/>
-                <w:b/>
-                <w:bCs/>
-                <w:sz w:val="16"/>
-                <w:szCs w:val="16"/>
-                <w:highlight w:val="yellow"/>
-                <w:lang w:eastAsia="es-AR"/>
-              </w:rPr>
-            </w:pPr>
-            <w:r>
-              <w:rPr>
-                <w:rFonts w:ascii="Calibri" w:eastAsia="Times New Roman" w:hAnsi="Calibri" w:cs="Calibri"/>
-                <w:b/>
-                <w:bCs/>
-                <w:sz w:val="16"/>
-                <w:szCs w:val="16"/>
-                <w:highlight w:val="yellow"/>
-                <w:lang w:eastAsia="es-AR"/>
-              </w:rPr>
-              <w:t>AREA</w:t>
-            </w:r>
-          </w:p>
-        </w:tc>
-        <w:tc>
-          <w:tcPr>
-            <w:tcW w:w="1740" w:type="dxa"/>
-            <w:tcBorders>
-              <w:top w:val="nil"/>
-              <w:left w:val="nil"/>
-              <w:bottom w:val="single" w:sz="4" w:space="0" w:color="auto"/>
-              <w:right w:val="single" w:sz="12" w:space="0" w:color="FFFFFF"/>
-            </w:tcBorders>
-            <w:shd w:val="clear" w:color="000000" w:fill="C4D79B"/>
-            <w:vAlign w:val="center"/>
-            <w:hideMark/>
-          </w:tcPr>
-          <w:p>
-            <w:pPr>
-              <w:spacing w:after="0" w:line="240" w:lineRule="auto"/>
-              <w:jc w:val="center"/>
-              <w:rPr>
-                <w:rFonts w:ascii="Calibri" w:eastAsia="Times New Roman" w:hAnsi="Calibri" w:cs="Calibri"/>
-                <w:b/>
-                <w:bCs/>
-                <w:sz w:val="16"/>
-                <w:szCs w:val="16"/>
-                <w:highlight w:val="yellow"/>
-                <w:lang w:eastAsia="es-AR"/>
-              </w:rPr>
-            </w:pPr>
-            <w:r>
-              <w:rPr>
-                <w:rFonts w:ascii="Calibri" w:eastAsia="Times New Roman" w:hAnsi="Calibri" w:cs="Calibri"/>
-                <w:b/>
-                <w:bCs/>
-                <w:sz w:val="16"/>
-                <w:szCs w:val="16"/>
-                <w:highlight w:val="yellow"/>
-                <w:lang w:eastAsia="es-AR"/>
-              </w:rPr>
-              <w:t>TELEFONO</w:t>
-            </w:r>
-          </w:p>
-        </w:tc>
-        <w:tc>
-          <w:tcPr>
-            <w:tcW w:w="2500" w:type="dxa"/>
-            <w:tcBorders>
-              <w:top w:val="nil"/>
-              <w:left w:val="nil"/>
-              <w:bottom w:val="single" w:sz="4" w:space="0" w:color="auto"/>
-              <w:right w:val="single" w:sz="4" w:space="0" w:color="FFFFFF"/>
-            </w:tcBorders>
-            <w:shd w:val="clear" w:color="000000" w:fill="C4D79B"/>
-            <w:vAlign w:val="center"/>
-            <w:hideMark/>
-          </w:tcPr>
-          <w:p>
-            <w:pPr>
-              <w:spacing w:after="0" w:line="240" w:lineRule="auto"/>
-              <w:jc w:val="center"/>
-              <w:rPr>
-                <w:rFonts w:ascii="Calibri" w:eastAsia="Times New Roman" w:hAnsi="Calibri" w:cs="Calibri"/>
-                <w:b/>
-                <w:bCs/>
-                <w:sz w:val="16"/>
-                <w:szCs w:val="16"/>
-                <w:highlight w:val="yellow"/>
-                <w:lang w:eastAsia="es-AR"/>
-              </w:rPr>
-            </w:pPr>
-            <w:r>
-              <w:rPr>
-                <w:rFonts w:ascii="Calibri" w:eastAsia="Times New Roman" w:hAnsi="Calibri" w:cs="Calibri"/>
-                <w:b/>
-                <w:bCs/>
-                <w:sz w:val="16"/>
-                <w:szCs w:val="16"/>
-                <w:highlight w:val="yellow"/>
-                <w:lang w:eastAsia="es-AR"/>
-              </w:rPr>
-              <w:t>NOMBRE</w:t>
-            </w:r>
-          </w:p>
-        </w:tc>
-        <w:tc>
-          <w:tcPr>
-            <w:tcW w:w="3441" w:type="dxa"/>
-            <w:tcBorders>
-              <w:top w:val="nil"/>
-              <w:left w:val="nil"/>
-              <w:bottom w:val="single" w:sz="4" w:space="0" w:color="auto"/>
-              <w:right w:val="single" w:sz="4" w:space="0" w:color="auto"/>
-            </w:tcBorders>
-            <w:shd w:val="clear" w:color="000000" w:fill="C4D79B"/>
-            <w:vAlign w:val="center"/>
-            <w:hideMark/>
-          </w:tcPr>
-          <w:p>
-            <w:pPr>
-              <w:spacing w:after="0" w:line="240" w:lineRule="auto"/>
-              <w:jc w:val="center"/>
-              <w:rPr>
-                <w:rFonts w:ascii="Calibri" w:eastAsia="Times New Roman" w:hAnsi="Calibri" w:cs="Calibri"/>
-                <w:b/>
-                <w:bCs/>
-                <w:sz w:val="16"/>
-                <w:szCs w:val="16"/>
-                <w:highlight w:val="yellow"/>
-                <w:lang w:eastAsia="es-AR"/>
-              </w:rPr>
-            </w:pPr>
-            <w:r>
-              <w:rPr>
-                <w:rFonts w:ascii="Calibri" w:eastAsia="Times New Roman" w:hAnsi="Calibri" w:cs="Calibri"/>
-                <w:b/>
-                <w:bCs/>
-                <w:sz w:val="16"/>
-                <w:szCs w:val="16"/>
-                <w:highlight w:val="yellow"/>
-                <w:lang w:eastAsia="es-AR"/>
-              </w:rPr>
-              <w:t>AREA / EMPRESA</w:t>
-            </w:r>
-          </w:p>
-        </w:tc>
-      </w:tr>
-      <w:tr>
-        <w:trPr>
-          <w:trHeight w:val="300"/>
-        </w:trPr>
-        <w:tc>
-          <w:tcPr>
-            <w:tcW w:w="2146" w:type="dxa"/>
-            <w:tcBorders>
-              <w:top w:val="single" w:sz="4" w:space="0" w:color="auto"/>
-              <w:left w:val="single" w:sz="4" w:space="0" w:color="auto"/>
-              <w:bottom w:val="single" w:sz="4" w:space="0" w:color="auto"/>
-              <w:right w:val="single" w:sz="4" w:space="0" w:color="auto"/>
-            </w:tcBorders>
-            <w:shd w:val="clear" w:color="auto" w:fill="auto"/>
-            <w:vAlign w:val="center"/>
-          </w:tcPr>
-          <w:p>
-            <w:pPr>
-              <w:spacing w:after="0" w:line="240" w:lineRule="auto"/>
-              <w:jc w:val="center"/>
-              <w:rPr>
-                <w:rFonts w:ascii="Calibri" w:eastAsia="Times New Roman" w:hAnsi="Calibri" w:cs="Calibri"/>
-                <w:b/>
-                <w:bCs/>
-                <w:highlight w:val="yellow"/>
-                <w:lang w:eastAsia="es-AR"/>
-              </w:rPr>
-            </w:pPr>
-          </w:p>
-        </w:tc>
-        <w:tc>
-          <w:tcPr>
-            <w:tcW w:w="2080" w:type="dxa"/>
-            <w:tcBorders>
-              <w:top w:val="single" w:sz="4" w:space="0" w:color="auto"/>
-              <w:left w:val="single" w:sz="4" w:space="0" w:color="auto"/>
-              <w:bottom w:val="single" w:sz="4" w:space="0" w:color="auto"/>
-              <w:right w:val="single" w:sz="4" w:space="0" w:color="auto"/>
-            </w:tcBorders>
-            <w:shd w:val="clear" w:color="auto" w:fill="auto"/>
-            <w:vAlign w:val="center"/>
-          </w:tcPr>
-          <w:p>
-            <w:pPr>
-              <w:spacing w:after="0" w:line="240" w:lineRule="auto"/>
-              <w:jc w:val="center"/>
-              <w:rPr>
-                <w:rFonts w:ascii="Calibri" w:eastAsia="Times New Roman" w:hAnsi="Calibri" w:cs="Calibri"/>
-                <w:b/>
-                <w:bCs/>
-                <w:highlight w:val="yellow"/>
-                <w:lang w:eastAsia="es-AR"/>
-              </w:rPr>
-            </w:pPr>
-          </w:p>
-        </w:tc>
-        <w:tc>
-          <w:tcPr>
-            <w:tcW w:w="1740" w:type="dxa"/>
-            <w:tcBorders>
-              <w:top w:val="single" w:sz="4" w:space="0" w:color="auto"/>
-              <w:left w:val="single" w:sz="4" w:space="0" w:color="auto"/>
-              <w:bottom w:val="single" w:sz="4" w:space="0" w:color="auto"/>
-              <w:right w:val="single" w:sz="4" w:space="0" w:color="auto"/>
-            </w:tcBorders>
-            <w:shd w:val="clear" w:color="auto" w:fill="auto"/>
-            <w:vAlign w:val="center"/>
-          </w:tcPr>
-          <w:p>
-            <w:pPr>
-              <w:spacing w:after="0" w:line="240" w:lineRule="auto"/>
-              <w:jc w:val="center"/>
-              <w:rPr>
-                <w:rFonts w:ascii="Calibri" w:eastAsia="Times New Roman" w:hAnsi="Calibri" w:cs="Calibri"/>
-                <w:b/>
-                <w:bCs/>
-                <w:highlight w:val="yellow"/>
-                <w:lang w:eastAsia="es-AR"/>
-              </w:rPr>
-            </w:pPr>
-          </w:p>
-        </w:tc>
-        <w:tc>
-          <w:tcPr>
-            <w:tcW w:w="2500" w:type="dxa"/>
-            <w:tcBorders>
-              <w:top w:val="single" w:sz="4" w:space="0" w:color="auto"/>
-              <w:left w:val="single" w:sz="4" w:space="0" w:color="auto"/>
-              <w:bottom w:val="single" w:sz="4" w:space="0" w:color="auto"/>
-              <w:right w:val="single" w:sz="4" w:space="0" w:color="auto"/>
-            </w:tcBorders>
-            <w:shd w:val="clear" w:color="auto" w:fill="auto"/>
-            <w:vAlign w:val="center"/>
-          </w:tcPr>
-          <w:p>
-            <w:pPr>
-              <w:spacing w:after="0" w:line="240" w:lineRule="auto"/>
-              <w:jc w:val="center"/>
-              <w:rPr>
-                <w:rFonts w:ascii="Calibri" w:eastAsia="Times New Roman" w:hAnsi="Calibri" w:cs="Calibri"/>
-                <w:b/>
-                <w:bCs/>
-                <w:highlight w:val="yellow"/>
-                <w:lang w:eastAsia="es-AR"/>
-              </w:rPr>
-            </w:pPr>
-          </w:p>
-        </w:tc>
-        <w:tc>
-          <w:tcPr>
-            <w:tcW w:w="3441" w:type="dxa"/>
-            <w:tcBorders>
-              <w:top w:val="single" w:sz="4" w:space="0" w:color="auto"/>
-              <w:left w:val="single" w:sz="4" w:space="0" w:color="auto"/>
-              <w:bottom w:val="single" w:sz="4" w:space="0" w:color="auto"/>
-              <w:right w:val="single" w:sz="4" w:space="0" w:color="auto"/>
-            </w:tcBorders>
-            <w:shd w:val="clear" w:color="auto" w:fill="auto"/>
-            <w:vAlign w:val="center"/>
-          </w:tcPr>
-          <w:p>
-            <w:pPr>
-              <w:spacing w:after="0" w:line="240" w:lineRule="auto"/>
-              <w:jc w:val="center"/>
-              <w:rPr>
-                <w:rFonts w:ascii="Calibri" w:eastAsia="Times New Roman" w:hAnsi="Calibri" w:cs="Calibri"/>
-                <w:b/>
-                <w:bCs/>
-                <w:highlight w:val="yellow"/>
-                <w:lang w:eastAsia="es-AR"/>
-              </w:rPr>
-            </w:pPr>
-          </w:p>
-        </w:tc>
-      </w:tr>
-    </w:tbl>
-    <w:p>
-      <w:pPr>
-        <w:pStyle w:val="Prrafodelista"/>
-        <w:numPr>
-          <w:ilvl w:val="0"/>
-          <w:numId w:val="22"/>
-        </w:numPr>
-        <w:spacing w:after="0"/>
-        <w:rPr>
-          <w:sz w:val="16"/>
-          <w:szCs w:val="16"/>
-          <w:highlight w:val="yellow"/>
-        </w:rPr>
-      </w:pPr>
-      <w:r>
-        <w:rPr>
-          <w:sz w:val="16"/>
-          <w:szCs w:val="16"/>
-          <w:highlight w:val="yellow"/>
-        </w:rPr>
-        <w:t xml:space="preserve">Dentro de las </w:t>
-      </w:r>
-      <w:r>
-        <w:rPr>
-          <w:b/>
-          <w:sz w:val="16"/>
-          <w:szCs w:val="16"/>
-          <w:highlight w:val="yellow"/>
-        </w:rPr>
-        <w:t>observaciones</w:t>
-      </w:r>
-      <w:r>
-        <w:rPr>
-          <w:sz w:val="16"/>
-          <w:szCs w:val="16"/>
-          <w:highlight w:val="yellow"/>
-        </w:rPr>
-        <w:t xml:space="preserve"> es muy importante aclarar  si la tarea necesita de algún procedimiento especial. Esto se refiere al cuidado del mobiliario, pisos y/</w:t>
-      </w:r>
-      <w:proofErr w:type="spellStart"/>
-      <w:r>
-        <w:rPr>
-          <w:sz w:val="16"/>
-          <w:szCs w:val="16"/>
-          <w:highlight w:val="yellow"/>
-        </w:rPr>
-        <w:t>o</w:t>
-      </w:r>
-      <w:proofErr w:type="spellEnd"/>
-      <w:r>
-        <w:rPr>
-          <w:sz w:val="16"/>
-          <w:szCs w:val="16"/>
-          <w:highlight w:val="yellow"/>
-        </w:rPr>
-        <w:t xml:space="preserve"> objetos que pueden ser dañados por algún producto </w:t>
-      </w:r>
-      <w:r>
-        <w:rPr>
-          <w:sz w:val="16"/>
-          <w:szCs w:val="16"/>
-          <w:highlight w:val="yellow"/>
-        </w:rPr>
-        <w:t xml:space="preserve">en particular o exceso de agua. Se debe aclarar </w:t>
-      </w:r>
-      <w:r>
-        <w:rPr>
-          <w:sz w:val="16"/>
-          <w:szCs w:val="16"/>
-          <w:highlight w:val="yellow"/>
-        </w:rPr>
-        <w:t>s</w:t>
-      </w:r>
-      <w:r>
-        <w:rPr>
-          <w:sz w:val="16"/>
-          <w:szCs w:val="16"/>
-          <w:highlight w:val="yellow"/>
-        </w:rPr>
-        <w:t>i la tarea necesita de algún procedimiento especial</w:t>
-      </w:r>
-      <w:r>
-        <w:rPr>
-          <w:sz w:val="16"/>
-          <w:szCs w:val="16"/>
-          <w:highlight w:val="yellow"/>
-        </w:rPr>
-        <w:t xml:space="preserve"> o si es </w:t>
-      </w:r>
-      <w:r>
-        <w:rPr>
-          <w:rFonts w:cstheme="minorHAnsi"/>
-          <w:color w:val="000000"/>
-          <w:sz w:val="16"/>
-          <w:szCs w:val="16"/>
-          <w:highlight w:val="yellow"/>
-          <w:shd w:val="clear" w:color="auto" w:fill="FDFDFD"/>
-        </w:rPr>
-        <w:t>RE-TRABAJO o MODIFICACIÓN (1)</w:t>
-      </w:r>
-    </w:p>
-    <w:p>
-      <w:pPr>
-        <w:pStyle w:val="Prrafodelista"/>
-        <w:numPr>
-          <w:ilvl w:val="0"/>
-          <w:numId w:val="22"/>
-        </w:numPr>
-        <w:spacing w:after="0"/>
-        <w:rPr>
-          <w:sz w:val="16"/>
-          <w:szCs w:val="16"/>
-          <w:highlight w:val="yellow"/>
-        </w:rPr>
-      </w:pPr>
-      <w:r>
-        <w:rPr>
-          <w:b/>
-          <w:sz w:val="16"/>
-          <w:szCs w:val="16"/>
-          <w:highlight w:val="yellow"/>
-        </w:rPr>
-        <w:t>ESTADO</w:t>
-      </w:r>
-      <w:r>
-        <w:rPr>
-          <w:sz w:val="16"/>
-          <w:szCs w:val="16"/>
-          <w:highlight w:val="yellow"/>
-        </w:rPr>
-        <w:t xml:space="preserve">: será completado una vez que se corrobore que la tarea fue realizada con </w:t>
-      </w:r>
-      <w:r>
-        <w:rPr>
-          <w:sz w:val="16"/>
-          <w:szCs w:val="16"/>
-          <w:highlight w:val="yellow"/>
-        </w:rPr>
-        <w:t>la puntuación correspondiente</w:t>
-      </w:r>
-      <w:r>
-        <w:rPr>
-          <w:sz w:val="16"/>
-          <w:szCs w:val="16"/>
-          <w:highlight w:val="yellow"/>
-        </w:rPr>
-        <w:t xml:space="preserve">. </w:t>
-      </w:r>
-      <w:r>
-        <w:rPr>
-          <w:sz w:val="16"/>
-          <w:szCs w:val="16"/>
-          <w:highlight w:val="yellow"/>
-        </w:rPr>
-        <w:t>(</w:t>
-      </w:r>
-      <w:r>
-        <w:rPr>
-          <w:sz w:val="16"/>
-          <w:szCs w:val="16"/>
-          <w:highlight w:val="yellow"/>
-        </w:rPr>
-        <w:t>7</w:t>
-      </w:r>
-      <w:r>
-        <w:rPr>
-          <w:sz w:val="16"/>
-          <w:szCs w:val="16"/>
-          <w:highlight w:val="yellow"/>
-        </w:rPr>
-        <w:t>)</w:t>
-      </w:r>
-    </w:p>
-    <w:p>
-      <w:pPr>
-        <w:pStyle w:val="Prrafodelista"/>
-        <w:numPr>
-          <w:ilvl w:val="0"/>
-          <w:numId w:val="20"/>
-        </w:numPr>
-        <w:rPr>
-          <w:sz w:val="16"/>
-          <w:szCs w:val="16"/>
-          <w:highlight w:val="yellow"/>
-        </w:rPr>
-      </w:pPr>
-      <w:r>
-        <w:rPr>
-          <w:sz w:val="16"/>
-          <w:szCs w:val="16"/>
-          <w:highlight w:val="yellow"/>
-        </w:rPr>
-        <w:t>Una vez cargados todos los datos necesarios, se genera la Orden de trabajo automáticamente, encontrándola en la 2da solapa del archivo. (Anexo I)</w:t>
-      </w:r>
-      <w:r>
-        <w:rPr>
-          <w:sz w:val="16"/>
-          <w:szCs w:val="16"/>
-          <w:highlight w:val="yellow"/>
-        </w:rPr>
-        <w:t xml:space="preserve"> (1)</w:t>
-      </w:r>
-    </w:p>
-    <w:p>
-      <w:pPr>
-        <w:pStyle w:val="Prrafodelista"/>
-        <w:numPr>
-          <w:ilvl w:val="0"/>
-          <w:numId w:val="20"/>
-        </w:numPr>
-        <w:rPr>
-          <w:sz w:val="16"/>
-          <w:szCs w:val="16"/>
-          <w:highlight w:val="yellow"/>
-        </w:rPr>
-      </w:pPr>
-      <w:r>
-        <w:rPr>
-          <w:sz w:val="16"/>
-          <w:szCs w:val="16"/>
-          <w:highlight w:val="yellow"/>
-        </w:rPr>
-        <w:t xml:space="preserve">Una copia </w:t>
-      </w:r>
-      <w:r>
-        <w:rPr>
-          <w:sz w:val="16"/>
-          <w:szCs w:val="16"/>
-          <w:highlight w:val="yellow"/>
-        </w:rPr>
-        <w:t>la firma e</w:t>
-      </w:r>
-      <w:r>
-        <w:rPr>
-          <w:sz w:val="16"/>
-          <w:szCs w:val="16"/>
-          <w:highlight w:val="yellow"/>
-        </w:rPr>
-        <w:t>l encargado del Equipo de Inspección</w:t>
-      </w:r>
-      <w:r>
-        <w:rPr>
-          <w:sz w:val="16"/>
-          <w:szCs w:val="16"/>
-          <w:highlight w:val="yellow"/>
-        </w:rPr>
-        <w:t xml:space="preserve"> (la que queda en Servicios Generales como certificado formal del pedido (7) </w:t>
-      </w:r>
-    </w:p>
-    <w:p>
-      <w:pPr>
-        <w:pStyle w:val="Prrafodelista"/>
-        <w:numPr>
-          <w:ilvl w:val="0"/>
-          <w:numId w:val="20"/>
-        </w:numPr>
-        <w:rPr>
-          <w:sz w:val="16"/>
-          <w:szCs w:val="16"/>
-          <w:highlight w:val="yellow"/>
-        </w:rPr>
-      </w:pPr>
-      <w:r>
-        <w:rPr>
-          <w:sz w:val="16"/>
-          <w:szCs w:val="16"/>
-          <w:highlight w:val="yellow"/>
-        </w:rPr>
-        <w:t>O</w:t>
-      </w:r>
-      <w:r>
-        <w:rPr>
-          <w:sz w:val="16"/>
-          <w:szCs w:val="16"/>
-          <w:highlight w:val="yellow"/>
-        </w:rPr>
-        <w:t>tra copia debe ser firmada por el Responsable de Limpieza / Turno Contratista</w:t>
-      </w:r>
-      <w:r>
-        <w:rPr>
-          <w:sz w:val="16"/>
-          <w:szCs w:val="16"/>
-          <w:highlight w:val="yellow"/>
-        </w:rPr>
-        <w:t xml:space="preserve"> (3)</w:t>
-      </w:r>
-      <w:r>
-        <w:rPr>
-          <w:sz w:val="16"/>
-          <w:szCs w:val="16"/>
-          <w:highlight w:val="yellow"/>
-        </w:rPr>
-        <w:t xml:space="preserve"> quien deberá devolverla</w:t>
-      </w:r>
-      <w:r>
-        <w:rPr>
-          <w:sz w:val="16"/>
-          <w:szCs w:val="16"/>
-          <w:highlight w:val="yellow"/>
-        </w:rPr>
-        <w:t xml:space="preserve"> completa, revisada y firmada al Equipo de Inspección </w:t>
-      </w:r>
-      <w:r>
-        <w:rPr>
-          <w:sz w:val="16"/>
-          <w:szCs w:val="16"/>
-          <w:highlight w:val="yellow"/>
-        </w:rPr>
-        <w:t>para control</w:t>
-      </w:r>
-      <w:r>
-        <w:rPr>
-          <w:sz w:val="16"/>
-          <w:szCs w:val="16"/>
-          <w:highlight w:val="yellow"/>
-        </w:rPr>
-        <w:t xml:space="preserve"> y posterior carga de datos en </w:t>
-      </w:r>
-      <w:r>
-        <w:rPr>
-          <w:sz w:val="16"/>
-          <w:szCs w:val="16"/>
-          <w:highlight w:val="yellow"/>
-        </w:rPr>
-        <w:t>archivo de</w:t>
-      </w:r>
-      <w:r>
-        <w:rPr>
-          <w:b/>
-          <w:i/>
-          <w:sz w:val="16"/>
-          <w:szCs w:val="16"/>
-          <w:highlight w:val="yellow"/>
-        </w:rPr>
-        <w:t xml:space="preserve"> Seguimiento y Control de Ordenes de Trabajo</w:t>
-      </w:r>
-      <w:r>
-        <w:rPr>
-          <w:sz w:val="16"/>
-          <w:szCs w:val="16"/>
-          <w:highlight w:val="yellow"/>
-        </w:rPr>
-        <w:t xml:space="preserve"> (1</w:t>
-      </w:r>
-      <w:r>
-        <w:rPr>
-          <w:sz w:val="16"/>
-          <w:szCs w:val="16"/>
-          <w:highlight w:val="yellow"/>
-        </w:rPr>
-        <w:t>)</w:t>
-      </w:r>
-    </w:p>
-    <w:tbl>
-      <w:tblPr>
-        <w:tblStyle w:val="Tablaconcuadrcula"/>
-        <w:tblW w:w="0" w:type="auto"/>
-        <w:tblLook w:val="04A0" w:firstRow="1" w:lastRow="0" w:firstColumn="1" w:lastColumn="0" w:noHBand="0" w:noVBand="1"/>
-      </w:tblPr>
-      <w:tblGrid>
-        <w:gridCol w:w="6573"/>
-        <w:gridCol w:w="6573"/>
-      </w:tblGrid>
-      <w:tr>
-        <w:tc>
-          <w:tcPr>
-            <w:tcW w:w="6573" w:type="dxa"/>
-          </w:tcPr>
-          <w:p>
-            <w:pPr>
-              <w:rPr>
-                <w:sz w:val="16"/>
-                <w:szCs w:val="16"/>
-                <w:highlight w:val="yellow"/>
-                <w:u w:val="single"/>
-              </w:rPr>
-            </w:pPr>
-            <w:r>
-              <w:rPr>
-                <w:sz w:val="16"/>
-                <w:szCs w:val="16"/>
-                <w:highlight w:val="yellow"/>
-                <w:u w:val="single"/>
-              </w:rPr>
-              <w:t>Responsabilidades:</w:t>
-            </w:r>
-          </w:p>
-          <w:p>
-            <w:pPr>
-              <w:rPr>
-                <w:sz w:val="16"/>
-                <w:szCs w:val="16"/>
-                <w:highlight w:val="yellow"/>
-              </w:rPr>
-            </w:pPr>
-            <w:r>
-              <w:rPr>
-                <w:sz w:val="16"/>
-                <w:szCs w:val="16"/>
-                <w:highlight w:val="yellow"/>
-              </w:rPr>
-              <w:t>1: CTO/Servicios Generales (SG)</w:t>
-            </w:r>
-          </w:p>
-          <w:p>
-            <w:pPr>
-              <w:rPr>
-                <w:sz w:val="16"/>
-                <w:szCs w:val="16"/>
-                <w:highlight w:val="yellow"/>
-              </w:rPr>
-            </w:pPr>
-            <w:r>
-              <w:rPr>
-                <w:sz w:val="16"/>
-                <w:szCs w:val="16"/>
-                <w:highlight w:val="yellow"/>
-              </w:rPr>
-              <w:t>2: CTO/Control y Planificación</w:t>
-            </w:r>
-          </w:p>
-          <w:p>
-            <w:pPr>
-              <w:rPr>
-                <w:sz w:val="16"/>
-                <w:szCs w:val="16"/>
-                <w:highlight w:val="yellow"/>
-              </w:rPr>
-            </w:pPr>
-            <w:r>
-              <w:rPr>
-                <w:sz w:val="16"/>
-                <w:szCs w:val="16"/>
-                <w:highlight w:val="yellow"/>
-              </w:rPr>
-              <w:t>3: CTO/Contratista</w:t>
-            </w:r>
-          </w:p>
-          <w:p>
-            <w:pPr>
-              <w:rPr>
-                <w:sz w:val="16"/>
-                <w:szCs w:val="16"/>
-                <w:highlight w:val="yellow"/>
-              </w:rPr>
-            </w:pPr>
-            <w:r>
-              <w:rPr>
-                <w:sz w:val="16"/>
-                <w:szCs w:val="16"/>
-                <w:highlight w:val="yellow"/>
-              </w:rPr>
-              <w:t>4: CTO/Espacios Físicos (EF)</w:t>
-            </w:r>
-          </w:p>
-          <w:p>
-            <w:pPr>
-              <w:rPr>
-                <w:sz w:val="16"/>
-                <w:szCs w:val="16"/>
-                <w:highlight w:val="yellow"/>
-              </w:rPr>
-            </w:pPr>
-            <w:r>
-              <w:rPr>
-                <w:sz w:val="16"/>
-                <w:szCs w:val="16"/>
-                <w:highlight w:val="yellow"/>
-              </w:rPr>
-              <w:t>5: CTO/Seguridad</w:t>
-            </w:r>
-          </w:p>
-          <w:p>
-            <w:pPr>
-              <w:rPr>
-                <w:sz w:val="16"/>
-                <w:szCs w:val="16"/>
-                <w:highlight w:val="yellow"/>
-              </w:rPr>
-            </w:pPr>
-            <w:r>
-              <w:rPr>
-                <w:sz w:val="16"/>
-                <w:szCs w:val="16"/>
-                <w:highlight w:val="yellow"/>
-              </w:rPr>
-              <w:t>6. CTO/Mesa de Ayuda</w:t>
-            </w:r>
-          </w:p>
-          <w:p>
-            <w:pPr>
-              <w:rPr>
-                <w:sz w:val="16"/>
-                <w:szCs w:val="16"/>
-                <w:highlight w:val="yellow"/>
-              </w:rPr>
-            </w:pPr>
-            <w:r>
-              <w:rPr>
-                <w:sz w:val="16"/>
-                <w:szCs w:val="16"/>
-                <w:highlight w:val="yellow"/>
-              </w:rPr>
-              <w:t>7. CTO/Equipo Inspección (EI)</w:t>
-            </w:r>
-          </w:p>
-        </w:tc>
-        <w:tc>
-          <w:tcPr>
-            <w:tcW w:w="6573" w:type="dxa"/>
-          </w:tcPr>
-          <w:p>
-            <w:pPr>
-              <w:rPr>
-                <w:sz w:val="16"/>
-                <w:szCs w:val="16"/>
-                <w:highlight w:val="yellow"/>
-                <w:u w:val="single"/>
-              </w:rPr>
-            </w:pPr>
-          </w:p>
-          <w:p>
-            <w:pPr>
-              <w:rPr>
-                <w:sz w:val="16"/>
-                <w:szCs w:val="16"/>
-                <w:highlight w:val="yellow"/>
-              </w:rPr>
-            </w:pPr>
-            <w:r>
-              <w:rPr>
-                <w:sz w:val="16"/>
-                <w:szCs w:val="16"/>
-                <w:highlight w:val="yellow"/>
-                <w:u w:val="single"/>
-              </w:rPr>
-              <w:t xml:space="preserve">Áreas de Aplicación: </w:t>
-            </w:r>
-            <w:r>
-              <w:rPr>
-                <w:sz w:val="16"/>
-                <w:szCs w:val="16"/>
-                <w:highlight w:val="yellow"/>
-              </w:rPr>
-              <w:t>Todo el Edificio del Centro Cultural Kirchner</w:t>
-            </w:r>
-          </w:p>
-          <w:p>
-            <w:pPr>
-              <w:rPr>
-                <w:sz w:val="16"/>
-                <w:szCs w:val="16"/>
-                <w:highlight w:val="yellow"/>
-              </w:rPr>
-            </w:pPr>
-          </w:p>
-          <w:p>
-            <w:pPr>
-              <w:rPr>
-                <w:sz w:val="16"/>
-                <w:szCs w:val="16"/>
-                <w:highlight w:val="yellow"/>
-                <w:u w:val="single"/>
-              </w:rPr>
-            </w:pPr>
-            <w:r>
-              <w:rPr>
-                <w:sz w:val="16"/>
-                <w:szCs w:val="16"/>
-                <w:highlight w:val="yellow"/>
-                <w:u w:val="single"/>
-              </w:rPr>
-              <w:t>Normativa de Aplicación</w:t>
-            </w:r>
-          </w:p>
-          <w:p>
-            <w:pPr>
-              <w:pStyle w:val="Prrafodelista"/>
-              <w:numPr>
-                <w:ilvl w:val="0"/>
-                <w:numId w:val="2"/>
-              </w:numPr>
-              <w:rPr>
-                <w:sz w:val="16"/>
-                <w:szCs w:val="16"/>
-                <w:highlight w:val="yellow"/>
-              </w:rPr>
-            </w:pPr>
-            <w:r>
-              <w:rPr>
-                <w:sz w:val="16"/>
-                <w:szCs w:val="16"/>
-                <w:highlight w:val="yellow"/>
-              </w:rPr>
-              <w:t>Normativa legal vigente</w:t>
-            </w:r>
-          </w:p>
-          <w:p>
-            <w:pPr>
-              <w:pStyle w:val="Prrafodelista"/>
-              <w:numPr>
-                <w:ilvl w:val="0"/>
-                <w:numId w:val="2"/>
-              </w:numPr>
-              <w:rPr>
-                <w:sz w:val="16"/>
-                <w:szCs w:val="16"/>
-                <w:highlight w:val="yellow"/>
-              </w:rPr>
-            </w:pPr>
-            <w:r>
-              <w:rPr>
-                <w:sz w:val="16"/>
-                <w:szCs w:val="16"/>
-                <w:highlight w:val="yellow"/>
-              </w:rPr>
-              <w:t>Pliego de Adjudicación del Servicio (de corresponder)</w:t>
-            </w:r>
-          </w:p>
-          <w:p>
-            <w:pPr>
-              <w:pStyle w:val="Prrafodelista"/>
-              <w:numPr>
-                <w:ilvl w:val="0"/>
-                <w:numId w:val="2"/>
-              </w:numPr>
-              <w:rPr>
-                <w:sz w:val="16"/>
-                <w:szCs w:val="16"/>
-                <w:highlight w:val="yellow"/>
-              </w:rPr>
-            </w:pPr>
-            <w:r>
-              <w:rPr>
-                <w:sz w:val="16"/>
-                <w:szCs w:val="16"/>
-                <w:highlight w:val="yellow"/>
-              </w:rPr>
-              <w:t xml:space="preserve">Procedimientos de Limpieza e Instructivos </w:t>
-            </w:r>
-            <w:r>
-              <w:rPr>
-                <w:sz w:val="16"/>
-                <w:szCs w:val="16"/>
-                <w:highlight w:val="yellow"/>
-              </w:rPr>
-              <w:t>específicos</w:t>
-            </w:r>
-          </w:p>
-          <w:p>
-            <w:pPr>
-              <w:pStyle w:val="Prrafodelista"/>
-              <w:rPr>
-                <w:sz w:val="16"/>
-                <w:szCs w:val="16"/>
-                <w:highlight w:val="yellow"/>
-              </w:rPr>
-            </w:pPr>
-          </w:p>
-        </w:tc>
-      </w:tr>
-    </w:tbl>
-    <w:p>
-      <w:pPr>
-        <w:jc w:val="center"/>
-        <w:rPr>
-          <w:rFonts w:asciiTheme="majorHAnsi" w:eastAsiaTheme="majorEastAsia" w:hAnsiTheme="majorHAnsi" w:cstheme="majorBidi"/>
-          <w:b/>
-          <w:bCs/>
-          <w:color w:val="4F81BD" w:themeColor="accent1"/>
-          <w:sz w:val="26"/>
-          <w:szCs w:val="26"/>
-          <w:highlight w:val="yellow"/>
-        </w:rPr>
-      </w:pPr>
-      <w:r>
-        <w:rPr>
-          <w:highlight w:val="yellow"/>
-        </w:rPr>
-        <w:lastRenderedPageBreak/>
-        <w:br w:type="page"/>
-      </w:r>
-    </w:p>
-    <w:p>
-      <w:pPr>
         <w:pStyle w:val="Ttulo2"/>
       </w:pPr>
-      <w:bookmarkStart w:id="3" w:name="_Toc446920540"/>
+      <w:bookmarkStart w:id="1" w:name="_Toc446920540"/>
       <w:r>
         <w:rPr>
           <w:highlight w:val="yellow"/>
@@ -18068,15 +15355,18 @@
         <w:t xml:space="preserve">1 - </w:t>
       </w:r>
       <w:r>
-        <w:t xml:space="preserve"> PI 8.6 – 4 </w:t>
+        <w:t xml:space="preserve"> </w:t>
+      </w:r>
+      <w:r>
+        <w:t xml:space="preserve">REPORTE Y RESULTADOS DE </w:t>
       </w:r>
       <w:r>
         <w:rPr>
           <w:highlight w:val="yellow"/>
         </w:rPr>
-        <w:t>USO PLANILLA CONTROL LIMPIEZA EN AREAS DE SERVICIOS</w:t>
-      </w:r>
-      <w:bookmarkEnd w:id="3"/>
+        <w:t>LIMPIEZA EN AREAS DE SERVICIOS</w:t>
+      </w:r>
+      <w:bookmarkEnd w:id="1"/>
     </w:p>
     <w:p/>
     <w:p>
@@ -18176,10 +15466,7 @@
         <w:t>las “Fichas”</w:t>
       </w:r>
       <w:r>
-        <w:t xml:space="preserve"> definidas como Anexos de este PI,</w:t>
-      </w:r>
-      <w:r>
-        <w:t xml:space="preserve"> </w:t>
+        <w:t xml:space="preserve"> definidas </w:t>
       </w:r>
       <w:r>
         <w:t>en los espacios correspondientes a primera hora del día</w:t>
@@ -18236,7 +15523,10 @@
         <w:t>á</w:t>
       </w:r>
       <w:r>
-        <w:t xml:space="preserve"> los datos necesarios para la generación de registros y reportes de gestión (7)</w:t>
+        <w:t xml:space="preserve"> los datos para la generación de registros y reportes de gestión (7)</w:t>
+      </w:r>
+      <w:r>
+        <w:t xml:space="preserve"> </w:t>
       </w:r>
     </w:p>
     <w:p>
@@ -18305,10 +15595,20 @@
         <w:t xml:space="preserve"> y el</w:t>
       </w:r>
       <w:r>
-        <w:t xml:space="preserve"> análisis de la información relevada con </w:t>
-      </w:r>
-      <w:r>
-        <w:t>el instrumento correspondiente.</w:t>
+        <w:t xml:space="preserve"> análisis de la información relevada </w:t>
+      </w:r>
+      <w:proofErr w:type="spellStart"/>
+      <w:proofErr w:type="gramStart"/>
+      <w:r>
+        <w:t>y</w:t>
+      </w:r>
+      <w:proofErr w:type="spellEnd"/>
+      <w:proofErr w:type="gramEnd"/>
+      <w:r>
+        <w:t xml:space="preserve"> informen a Calidad por los procesos no conformes</w:t>
+      </w:r>
+      <w:r>
+        <w:t>.</w:t>
       </w:r>
       <w:r>
         <w:t xml:space="preserve"> (1)</w:t>
@@ -18332,16 +15632,8 @@
         <w:t xml:space="preserve">mejora continua del Servicio de Limpieza </w:t>
       </w:r>
       <w:r>
-        <w:t xml:space="preserve">de acuerdo </w:t>
-      </w:r>
-      <w:proofErr w:type="spellStart"/>
-      <w:r>
-        <w:t>al</w:t>
-      </w:r>
-      <w:r>
-        <w:t>n</w:t>
-      </w:r>
-      <w:proofErr w:type="spellEnd"/>
+        <w:t>de acuerdo al</w:t>
+      </w:r>
       <w:r>
         <w:t xml:space="preserve"> Procedimiento General para el Tratamiento de No Conformidades (2)</w:t>
       </w:r>
@@ -18569,23 +15861,14 @@
               <w:rPr>
                 <w:sz w:val="16"/>
                 <w:szCs w:val="16"/>
+              </w:rPr>
+            </w:pPr>
+            <w:r>
+              <w:rPr>
+                <w:sz w:val="16"/>
+                <w:szCs w:val="16"/>
                 <w:u w:val="single"/>
               </w:rPr>
-            </w:pPr>
-          </w:p>
-          <w:p>
-            <w:pPr>
-              <w:rPr>
-                <w:sz w:val="16"/>
-                <w:szCs w:val="16"/>
-              </w:rPr>
-            </w:pPr>
-            <w:r>
-              <w:rPr>
-                <w:sz w:val="16"/>
-                <w:szCs w:val="16"/>
-                <w:u w:val="single"/>
-              </w:rPr>
               <w:t xml:space="preserve">Áreas de Aplicación: </w:t>
             </w:r>
             <w:r>
@@ -18595,14 +15878,6 @@
               </w:rPr>
               <w:t>Todo el Edificio del Centro Cultural Kirchner</w:t>
             </w:r>
-          </w:p>
-          <w:p>
-            <w:pPr>
-              <w:rPr>
-                <w:sz w:val="16"/>
-                <w:szCs w:val="16"/>
-              </w:rPr>
-            </w:pPr>
           </w:p>
           <w:p>
             <w:pPr>
@@ -18678,14 +15953,7 @@
                 <w:sz w:val="16"/>
                 <w:szCs w:val="16"/>
               </w:rPr>
-              <w:t xml:space="preserve">Procedimientos de Limpieza e Instructivos </w:t>
-            </w:r>
-            <w:r>
-              <w:rPr>
-                <w:sz w:val="16"/>
-                <w:szCs w:val="16"/>
-              </w:rPr>
-              <w:t>específicos</w:t>
+              <w:t>Procedimientos de Limpieza e Instructivos específicos</w:t>
             </w:r>
           </w:p>
           <w:p>
@@ -18696,6 +15964,43 @@
                 <w:szCs w:val="16"/>
               </w:rPr>
             </w:pPr>
+            <w:r>
+              <w:rPr>
+                <w:sz w:val="16"/>
+                <w:szCs w:val="16"/>
+              </w:rPr>
+              <w:t xml:space="preserve">Ver también: </w:t>
+            </w:r>
+            <w:r>
+              <w:rPr>
+                <w:rFonts w:cstheme="minorHAnsi"/>
+                <w:sz w:val="16"/>
+                <w:szCs w:val="16"/>
+              </w:rPr>
+              <w:t>Instructivo para el tratamiento de residuos y su reciclaje</w:t>
+            </w:r>
+            <w:r>
+              <w:rPr>
+                <w:rFonts w:cstheme="minorHAnsi"/>
+                <w:sz w:val="16"/>
+                <w:szCs w:val="16"/>
+              </w:rPr>
+              <w:t xml:space="preserve">, </w:t>
+            </w:r>
+            <w:r>
+              <w:rPr>
+                <w:sz w:val="16"/>
+                <w:szCs w:val="16"/>
+              </w:rPr>
+              <w:t>Instructivo uso planilla control limpieza en áreas de servicios</w:t>
+            </w:r>
+            <w:r>
+              <w:rPr>
+                <w:sz w:val="16"/>
+                <w:szCs w:val="16"/>
+              </w:rPr>
+              <w:t>, Instructivo Limpieza de Tanques de Agua, Instructivo Limpieza en Altura, de corresponder.</w:t>
+            </w:r>
           </w:p>
         </w:tc>
       </w:tr>
@@ -18719,7 +16024,7 @@
           <w:lang w:val="es-ES_tradnl"/>
         </w:rPr>
       </w:pPr>
-      <w:bookmarkStart w:id="4" w:name="_Toc446920548"/>
+      <w:bookmarkStart w:id="2" w:name="_Toc446920548"/>
       <w:r>
         <w:lastRenderedPageBreak/>
         <w:t xml:space="preserve">INSTRUCTIVO </w:t>
@@ -18739,7 +16044,9 @@
         </w:rPr>
         <w:t>LIMPIEZA DE TANQUES</w:t>
       </w:r>
-      <w:bookmarkEnd w:id="4"/>
+      <w:bookmarkStart w:id="3" w:name="_GoBack"/>
+      <w:bookmarkEnd w:id="2"/>
+      <w:bookmarkEnd w:id="3"/>
     </w:p>
     <w:p>
       <w:pPr>
@@ -19467,7 +16774,7 @@
           <w:lang w:val="es-ES_tradnl"/>
         </w:rPr>
       </w:pPr>
-      <w:bookmarkStart w:id="5" w:name="_Toc446920549"/>
+      <w:bookmarkStart w:id="4" w:name="_Toc446920549"/>
       <w:r>
         <w:rPr>
           <w:lang w:val="es-ES_tradnl"/>
@@ -19489,7 +16796,7 @@
         </w:rPr>
         <w:t xml:space="preserve"> LIMPIEZA EN ALTURA</w:t>
       </w:r>
-      <w:bookmarkEnd w:id="5"/>
+      <w:bookmarkEnd w:id="4"/>
     </w:p>
     <w:p>
       <w:pPr>
@@ -19922,7 +17229,6 @@
                 <w:sz w:val="16"/>
                 <w:szCs w:val="16"/>
               </w:rPr>
-              <w:lastRenderedPageBreak/>
               <w:t>7. CTO/Equipo Inspección (EI)</w:t>
             </w:r>
           </w:p>
@@ -20067,7 +17373,7 @@
           <w:lang w:val="es-ES_tradnl"/>
         </w:rPr>
       </w:pPr>
-      <w:bookmarkStart w:id="6" w:name="_Toc446920550"/>
+      <w:bookmarkStart w:id="5" w:name="_Toc446920550"/>
       <w:r>
         <w:lastRenderedPageBreak/>
         <w:t xml:space="preserve">INSTRUCTIVO 4 </w:t>
@@ -20082,7 +17388,7 @@
         </w:rPr>
         <w:t>DE OBRAS DE ARTE</w:t>
       </w:r>
-      <w:bookmarkEnd w:id="6"/>
+      <w:bookmarkEnd w:id="5"/>
       <w:r>
         <w:rPr>
           <w:lang w:val="es-ES_tradnl"/>
@@ -20147,7 +17453,7 @@
           <w:lang w:val="es-ES_tradnl"/>
         </w:rPr>
       </w:pPr>
-      <w:bookmarkStart w:id="7" w:name="_Toc446920551"/>
+      <w:bookmarkStart w:id="6" w:name="_Toc446920551"/>
       <w:r>
         <w:rPr>
           <w:rFonts w:eastAsia="Times New Roman"/>
@@ -20173,7 +17479,7 @@
         </w:rPr>
         <w:t>:</w:t>
       </w:r>
-      <w:bookmarkEnd w:id="7"/>
+      <w:bookmarkEnd w:id="6"/>
     </w:p>
     <w:p>
       <w:pPr>
@@ -21459,7 +18765,6 @@
                 <w:sz w:val="16"/>
                 <w:szCs w:val="16"/>
               </w:rPr>
-              <w:lastRenderedPageBreak/>
               <w:t>7. CTO/Equipo Inspección (EI)</w:t>
             </w:r>
           </w:p>
@@ -21604,2065 +18909,14 @@
           <w:lang w:val="es-ES_tradnl"/>
         </w:rPr>
       </w:pPr>
-      <w:r>
-        <w:rPr>
-          <w:rFonts w:cstheme="minorHAnsi"/>
-          <w:lang w:val="es-ES_tradnl"/>
-        </w:rPr>
-        <w:lastRenderedPageBreak/>
-        <w:br w:type="page"/>
-      </w:r>
-    </w:p>
-    <w:p>
-      <w:pPr>
-        <w:spacing w:after="0" w:line="240" w:lineRule="auto"/>
-        <w:rPr>
-          <w:rFonts w:cstheme="minorHAnsi"/>
-          <w:lang w:val="es-ES_tradnl"/>
-        </w:rPr>
-      </w:pPr>
-    </w:p>
-    <w:p>
-      <w:pPr>
-        <w:pStyle w:val="Ttulo3"/>
-        <w:rPr>
-          <w:rFonts w:cstheme="minorHAnsi"/>
-          <w:lang w:val="es-ES_tradnl"/>
-        </w:rPr>
-      </w:pPr>
-      <w:bookmarkStart w:id="8" w:name="_Toc446920552"/>
-      <w:r>
-        <w:rPr>
-          <w:rFonts w:cstheme="minorHAnsi"/>
-          <w:lang w:val="es-ES_tradnl"/>
-        </w:rPr>
-        <w:t xml:space="preserve">ANEXO I </w:t>
-      </w:r>
-      <w:r>
-        <w:rPr>
-          <w:rFonts w:cstheme="minorHAnsi"/>
-          <w:lang w:val="es-ES_tradnl"/>
-        </w:rPr>
-        <w:t>–</w:t>
-      </w:r>
-      <w:r>
-        <w:rPr>
-          <w:rFonts w:eastAsia="Times New Roman"/>
-          <w:lang w:eastAsia="es-AR"/>
-        </w:rPr>
-        <w:t>ENCUESTA DE SATISFACCION LIMPIEZA</w:t>
-      </w:r>
-      <w:r>
-        <w:rPr>
-          <w:rFonts w:cstheme="minorHAnsi"/>
-          <w:lang w:val="es-ES_tradnl"/>
-        </w:rPr>
-        <w:t xml:space="preserve"> </w:t>
-      </w:r>
-      <w:bookmarkEnd w:id="8"/>
-    </w:p>
-    <w:p>
-      <w:pPr>
-        <w:spacing w:after="0" w:line="240" w:lineRule="auto"/>
-        <w:rPr>
-          <w:rFonts w:cstheme="minorHAnsi"/>
-          <w:lang w:val="es-ES_tradnl"/>
-        </w:rPr>
-      </w:pPr>
-    </w:p>
-    <w:p>
-      <w:pPr>
-        <w:spacing w:after="0" w:line="240" w:lineRule="auto"/>
-        <w:rPr>
-          <w:rFonts w:cstheme="minorHAnsi"/>
-          <w:lang w:val="es-ES_tradnl"/>
-        </w:rPr>
-      </w:pPr>
-    </w:p>
-    <w:p>
-      <w:pPr>
-        <w:suppressAutoHyphens/>
-        <w:spacing w:after="0" w:line="240" w:lineRule="auto"/>
-        <w:rPr>
-          <w:rFonts w:ascii="Times New Roman" w:eastAsia="Times New Roman" w:hAnsi="Times New Roman" w:cs="Times New Roman"/>
-          <w:sz w:val="28"/>
-          <w:szCs w:val="28"/>
-          <w:u w:val="single"/>
-          <w:lang w:val="es-ES_tradnl" w:eastAsia="ar-SA"/>
-        </w:rPr>
-      </w:pPr>
-      <w:r>
-        <w:rPr>
-          <w:rFonts w:ascii="Times New Roman" w:eastAsia="Times New Roman" w:hAnsi="Times New Roman" w:cs="Times New Roman"/>
-          <w:sz w:val="28"/>
-          <w:szCs w:val="28"/>
-          <w:u w:val="single"/>
-          <w:lang w:val="es-ES_tradnl" w:eastAsia="ar-SA"/>
-        </w:rPr>
-        <w:t>Fecha:</w:t>
-      </w:r>
-    </w:p>
-    <w:p>
-      <w:pPr>
-        <w:suppressAutoHyphens/>
-        <w:spacing w:after="0" w:line="240" w:lineRule="auto"/>
-        <w:rPr>
-          <w:rFonts w:ascii="Times New Roman" w:eastAsia="Times New Roman" w:hAnsi="Times New Roman" w:cs="Times New Roman"/>
-          <w:sz w:val="28"/>
-          <w:szCs w:val="28"/>
-          <w:lang w:val="es-ES_tradnl" w:eastAsia="ar-SA"/>
-        </w:rPr>
-      </w:pPr>
-    </w:p>
-    <w:p>
-      <w:pPr>
-        <w:suppressAutoHyphens/>
-        <w:spacing w:after="0" w:line="240" w:lineRule="auto"/>
-        <w:rPr>
-          <w:rFonts w:ascii="Times New Roman" w:eastAsia="Times New Roman" w:hAnsi="Times New Roman" w:cs="Times New Roman"/>
-          <w:b/>
-          <w:sz w:val="18"/>
-          <w:szCs w:val="18"/>
-          <w:lang w:val="es-ES_tradnl" w:eastAsia="ar-SA"/>
-        </w:rPr>
-      </w:pPr>
-      <w:r>
-        <w:rPr>
-          <w:rFonts w:ascii="Times New Roman" w:eastAsia="Times New Roman" w:hAnsi="Times New Roman" w:cs="Times New Roman"/>
-          <w:b/>
-          <w:sz w:val="18"/>
-          <w:szCs w:val="18"/>
-          <w:lang w:val="es-ES_tradnl" w:eastAsia="ar-SA"/>
-        </w:rPr>
-        <w:t>Esta encuesta le tomará a Ud. solo 2 minutos, ayúdenos a mejorar. ¡Muchas Gracias!</w:t>
-      </w:r>
-    </w:p>
-    <w:p>
-      <w:pPr>
-        <w:suppressAutoHyphens/>
-        <w:spacing w:after="0" w:line="240" w:lineRule="auto"/>
-        <w:rPr>
-          <w:rFonts w:ascii="Times New Roman" w:eastAsia="Times New Roman" w:hAnsi="Times New Roman" w:cs="Times New Roman"/>
-          <w:b/>
-          <w:sz w:val="18"/>
-          <w:szCs w:val="18"/>
-          <w:lang w:val="es-ES_tradnl" w:eastAsia="ar-SA"/>
-        </w:rPr>
-      </w:pPr>
-    </w:p>
-    <w:tbl>
-      <w:tblPr>
-        <w:tblW w:w="8978" w:type="dxa"/>
-        <w:tblInd w:w="-115" w:type="dxa"/>
-        <w:tblBorders>
-          <w:top w:val="single" w:sz="4" w:space="0" w:color="000000"/>
-          <w:left w:val="single" w:sz="4" w:space="0" w:color="000000"/>
-          <w:bottom w:val="single" w:sz="4" w:space="0" w:color="000000"/>
-          <w:right w:val="single" w:sz="4" w:space="0" w:color="000000"/>
-          <w:insideH w:val="single" w:sz="4" w:space="0" w:color="000000"/>
-          <w:insideV w:val="single" w:sz="4" w:space="0" w:color="000000"/>
-        </w:tblBorders>
-        <w:tblLayout w:type="fixed"/>
-        <w:tblLook w:val="0400" w:firstRow="0" w:lastRow="0" w:firstColumn="0" w:lastColumn="0" w:noHBand="0" w:noVBand="1"/>
-      </w:tblPr>
-      <w:tblGrid>
-        <w:gridCol w:w="1790"/>
-        <w:gridCol w:w="7188"/>
-      </w:tblGrid>
-      <w:tr>
-        <w:tc>
-          <w:tcPr>
-            <w:tcW w:w="1790" w:type="dxa"/>
-          </w:tcPr>
-          <w:p>
-            <w:pPr>
-              <w:suppressAutoHyphens/>
-              <w:spacing w:after="0" w:line="240" w:lineRule="auto"/>
-              <w:rPr>
-                <w:rFonts w:ascii="Times New Roman" w:eastAsia="Times New Roman" w:hAnsi="Times New Roman" w:cs="Times New Roman"/>
-                <w:sz w:val="18"/>
-                <w:szCs w:val="18"/>
-                <w:lang w:val="es-ES_tradnl" w:eastAsia="ar-SA"/>
-              </w:rPr>
-            </w:pPr>
-            <w:bookmarkStart w:id="9" w:name="h.gjdgxs" w:colFirst="0" w:colLast="0"/>
-            <w:bookmarkEnd w:id="9"/>
-            <w:r>
-              <w:rPr>
-                <w:rFonts w:ascii="Times New Roman" w:eastAsia="Times New Roman" w:hAnsi="Times New Roman" w:cs="Times New Roman"/>
-                <w:sz w:val="18"/>
-                <w:szCs w:val="18"/>
-                <w:lang w:val="es-ES_tradnl" w:eastAsia="ar-SA"/>
-              </w:rPr>
-              <w:t>Nombre:</w:t>
-            </w:r>
-          </w:p>
-        </w:tc>
-        <w:tc>
-          <w:tcPr>
-            <w:tcW w:w="7188" w:type="dxa"/>
-          </w:tcPr>
-          <w:p>
-            <w:pPr>
-              <w:suppressAutoHyphens/>
-              <w:spacing w:after="0" w:line="240" w:lineRule="auto"/>
-              <w:rPr>
-                <w:rFonts w:ascii="Times New Roman" w:eastAsia="Times New Roman" w:hAnsi="Times New Roman" w:cs="Times New Roman"/>
-                <w:sz w:val="18"/>
-                <w:szCs w:val="18"/>
-                <w:lang w:val="es-ES_tradnl" w:eastAsia="ar-SA"/>
-              </w:rPr>
-            </w:pPr>
-          </w:p>
-        </w:tc>
-      </w:tr>
-      <w:tr>
-        <w:tc>
-          <w:tcPr>
-            <w:tcW w:w="1790" w:type="dxa"/>
-          </w:tcPr>
-          <w:p>
-            <w:pPr>
-              <w:suppressAutoHyphens/>
-              <w:spacing w:after="0" w:line="240" w:lineRule="auto"/>
-              <w:rPr>
-                <w:rFonts w:ascii="Times New Roman" w:eastAsia="Times New Roman" w:hAnsi="Times New Roman" w:cs="Times New Roman"/>
-                <w:sz w:val="18"/>
-                <w:szCs w:val="18"/>
-                <w:lang w:val="es-ES_tradnl" w:eastAsia="ar-SA"/>
-              </w:rPr>
-            </w:pPr>
-            <w:r>
-              <w:rPr>
-                <w:rFonts w:ascii="Times New Roman" w:eastAsia="Times New Roman" w:hAnsi="Times New Roman" w:cs="Times New Roman"/>
-                <w:sz w:val="18"/>
-                <w:szCs w:val="18"/>
-                <w:lang w:val="es-ES_tradnl" w:eastAsia="ar-SA"/>
-              </w:rPr>
-              <w:t>Ud. es :</w:t>
-            </w:r>
-          </w:p>
-        </w:tc>
-        <w:tc>
-          <w:tcPr>
-            <w:tcW w:w="7188" w:type="dxa"/>
-          </w:tcPr>
-          <w:p>
-            <w:pPr>
-              <w:suppressAutoHyphens/>
-              <w:spacing w:after="0" w:line="240" w:lineRule="auto"/>
-              <w:rPr>
-                <w:rFonts w:ascii="Times New Roman" w:eastAsia="Times New Roman" w:hAnsi="Times New Roman" w:cs="Times New Roman"/>
-                <w:sz w:val="18"/>
-                <w:szCs w:val="18"/>
-                <w:lang w:val="es-ES_tradnl" w:eastAsia="ar-SA"/>
-              </w:rPr>
-            </w:pPr>
-            <w:r>
-              <w:rPr>
-                <w:rFonts w:ascii="Times New Roman" w:eastAsia="Times New Roman" w:hAnsi="Times New Roman" w:cs="Times New Roman"/>
-                <w:sz w:val="18"/>
-                <w:szCs w:val="18"/>
-                <w:lang w:val="es-ES_tradnl" w:eastAsia="ar-SA"/>
-              </w:rPr>
-              <w:t xml:space="preserve">              Área CCK                        /                       Visita                  /                         Artista</w:t>
-            </w:r>
-          </w:p>
-        </w:tc>
-      </w:tr>
-    </w:tbl>
-    <w:p>
-      <w:pPr>
-        <w:suppressAutoHyphens/>
-        <w:spacing w:after="0" w:line="240" w:lineRule="auto"/>
-        <w:jc w:val="center"/>
-        <w:rPr>
-          <w:rFonts w:ascii="Times New Roman" w:eastAsia="Times New Roman" w:hAnsi="Times New Roman" w:cs="Times New Roman"/>
-          <w:sz w:val="18"/>
-          <w:szCs w:val="18"/>
-          <w:lang w:val="es-ES_tradnl" w:eastAsia="ar-SA"/>
-        </w:rPr>
-      </w:pPr>
-    </w:p>
-    <w:p>
-      <w:pPr>
-        <w:suppressAutoHyphens/>
-        <w:spacing w:after="0" w:line="240" w:lineRule="auto"/>
-        <w:rPr>
-          <w:rFonts w:ascii="Times New Roman" w:eastAsia="Times New Roman" w:hAnsi="Times New Roman" w:cs="Times New Roman"/>
-          <w:sz w:val="18"/>
-          <w:szCs w:val="18"/>
-          <w:lang w:val="es-ES_tradnl" w:eastAsia="ar-SA"/>
-        </w:rPr>
-      </w:pPr>
-      <w:r>
-        <w:rPr>
-          <w:rFonts w:ascii="Times New Roman" w:eastAsia="Times New Roman" w:hAnsi="Times New Roman" w:cs="Times New Roman"/>
-          <w:sz w:val="18"/>
-          <w:szCs w:val="18"/>
-          <w:lang w:val="es-ES_tradnl" w:eastAsia="ar-SA"/>
-        </w:rPr>
-        <w:t xml:space="preserve">1) ¿Cree Ud. que el Servicio de Limpieza diaria/general  es? </w:t>
-      </w:r>
-    </w:p>
-    <w:tbl>
-      <w:tblPr>
-        <w:tblW w:w="5983" w:type="dxa"/>
-        <w:tblInd w:w="-115" w:type="dxa"/>
-        <w:tblBorders>
-          <w:top w:val="single" w:sz="4" w:space="0" w:color="000000"/>
-          <w:left w:val="single" w:sz="4" w:space="0" w:color="000000"/>
-          <w:bottom w:val="single" w:sz="4" w:space="0" w:color="000000"/>
-          <w:right w:val="single" w:sz="4" w:space="0" w:color="000000"/>
-          <w:insideH w:val="single" w:sz="4" w:space="0" w:color="000000"/>
-          <w:insideV w:val="single" w:sz="4" w:space="0" w:color="000000"/>
-        </w:tblBorders>
-        <w:tblLayout w:type="fixed"/>
-        <w:tblLook w:val="0400" w:firstRow="0" w:lastRow="0" w:firstColumn="0" w:lastColumn="0" w:noHBand="0" w:noVBand="1"/>
-      </w:tblPr>
-      <w:tblGrid>
-        <w:gridCol w:w="1495"/>
-        <w:gridCol w:w="1496"/>
-        <w:gridCol w:w="1496"/>
-        <w:gridCol w:w="1496"/>
-      </w:tblGrid>
-      <w:tr>
-        <w:tc>
-          <w:tcPr>
-            <w:tcW w:w="1495" w:type="dxa"/>
-          </w:tcPr>
-          <w:p>
-            <w:pPr>
-              <w:suppressAutoHyphens/>
-              <w:spacing w:after="0" w:line="240" w:lineRule="auto"/>
-              <w:rPr>
-                <w:rFonts w:ascii="Times New Roman" w:eastAsia="Times New Roman" w:hAnsi="Times New Roman" w:cs="Times New Roman"/>
-                <w:sz w:val="18"/>
-                <w:szCs w:val="18"/>
-                <w:lang w:val="es-ES_tradnl" w:eastAsia="ar-SA"/>
-              </w:rPr>
-            </w:pPr>
-            <w:r>
-              <w:rPr>
-                <w:rFonts w:ascii="Times New Roman" w:eastAsia="Times New Roman" w:hAnsi="Times New Roman" w:cs="Times New Roman"/>
-                <w:sz w:val="18"/>
-                <w:szCs w:val="18"/>
-                <w:lang w:val="es-ES_tradnl" w:eastAsia="ar-SA"/>
-              </w:rPr>
-              <w:t xml:space="preserve">Malo </w:t>
-            </w:r>
-          </w:p>
-        </w:tc>
-        <w:tc>
-          <w:tcPr>
-            <w:tcW w:w="1496" w:type="dxa"/>
-          </w:tcPr>
-          <w:p>
-            <w:pPr>
-              <w:suppressAutoHyphens/>
-              <w:spacing w:after="0" w:line="240" w:lineRule="auto"/>
-              <w:rPr>
-                <w:rFonts w:ascii="Times New Roman" w:eastAsia="Times New Roman" w:hAnsi="Times New Roman" w:cs="Times New Roman"/>
-                <w:sz w:val="18"/>
-                <w:szCs w:val="18"/>
-                <w:lang w:val="es-ES_tradnl" w:eastAsia="ar-SA"/>
-              </w:rPr>
-            </w:pPr>
-            <w:r>
-              <w:rPr>
-                <w:rFonts w:ascii="Times New Roman" w:eastAsia="Times New Roman" w:hAnsi="Times New Roman" w:cs="Times New Roman"/>
-                <w:sz w:val="18"/>
-                <w:szCs w:val="18"/>
-                <w:lang w:val="es-ES_tradnl" w:eastAsia="ar-SA"/>
-              </w:rPr>
-              <w:t>Regular</w:t>
-            </w:r>
-          </w:p>
-        </w:tc>
-        <w:tc>
-          <w:tcPr>
-            <w:tcW w:w="1496" w:type="dxa"/>
-          </w:tcPr>
-          <w:p>
-            <w:pPr>
-              <w:suppressAutoHyphens/>
-              <w:spacing w:after="0" w:line="240" w:lineRule="auto"/>
-              <w:rPr>
-                <w:rFonts w:ascii="Times New Roman" w:eastAsia="Times New Roman" w:hAnsi="Times New Roman" w:cs="Times New Roman"/>
-                <w:sz w:val="18"/>
-                <w:szCs w:val="18"/>
-                <w:lang w:val="es-ES_tradnl" w:eastAsia="ar-SA"/>
-              </w:rPr>
-            </w:pPr>
-            <w:r>
-              <w:rPr>
-                <w:rFonts w:ascii="Times New Roman" w:eastAsia="Times New Roman" w:hAnsi="Times New Roman" w:cs="Times New Roman"/>
-                <w:sz w:val="18"/>
-                <w:szCs w:val="18"/>
-                <w:lang w:val="es-ES_tradnl" w:eastAsia="ar-SA"/>
-              </w:rPr>
-              <w:t>Bueno</w:t>
-            </w:r>
-          </w:p>
-        </w:tc>
-        <w:tc>
-          <w:tcPr>
-            <w:tcW w:w="1496" w:type="dxa"/>
-          </w:tcPr>
-          <w:p>
-            <w:pPr>
-              <w:suppressAutoHyphens/>
-              <w:spacing w:after="0" w:line="240" w:lineRule="auto"/>
-              <w:rPr>
-                <w:rFonts w:ascii="Times New Roman" w:eastAsia="Times New Roman" w:hAnsi="Times New Roman" w:cs="Times New Roman"/>
-                <w:sz w:val="18"/>
-                <w:szCs w:val="18"/>
-                <w:lang w:val="es-ES_tradnl" w:eastAsia="ar-SA"/>
-              </w:rPr>
-            </w:pPr>
-            <w:r>
-              <w:rPr>
-                <w:rFonts w:ascii="Times New Roman" w:eastAsia="Times New Roman" w:hAnsi="Times New Roman" w:cs="Times New Roman"/>
-                <w:sz w:val="18"/>
-                <w:szCs w:val="18"/>
-                <w:lang w:val="es-ES_tradnl" w:eastAsia="ar-SA"/>
-              </w:rPr>
-              <w:t>Excelente</w:t>
-            </w:r>
-          </w:p>
-        </w:tc>
-      </w:tr>
-    </w:tbl>
-    <w:p>
-      <w:pPr>
-        <w:suppressAutoHyphens/>
-        <w:spacing w:after="0" w:line="240" w:lineRule="auto"/>
-        <w:rPr>
-          <w:rFonts w:ascii="Times New Roman" w:eastAsia="Times New Roman" w:hAnsi="Times New Roman" w:cs="Times New Roman"/>
-          <w:sz w:val="18"/>
-          <w:szCs w:val="18"/>
-          <w:lang w:val="es-ES_tradnl" w:eastAsia="ar-SA"/>
-        </w:rPr>
-      </w:pPr>
-    </w:p>
-    <w:p>
-      <w:pPr>
-        <w:suppressAutoHyphens/>
-        <w:spacing w:after="0" w:line="240" w:lineRule="auto"/>
-        <w:rPr>
-          <w:rFonts w:ascii="Times New Roman" w:eastAsia="Times New Roman" w:hAnsi="Times New Roman" w:cs="Times New Roman"/>
-          <w:sz w:val="18"/>
-          <w:szCs w:val="18"/>
-          <w:lang w:val="es-ES_tradnl" w:eastAsia="ar-SA"/>
-        </w:rPr>
-      </w:pPr>
-      <w:r>
-        <w:rPr>
-          <w:rFonts w:ascii="Times New Roman" w:eastAsia="Times New Roman" w:hAnsi="Times New Roman" w:cs="Times New Roman"/>
-          <w:sz w:val="18"/>
-          <w:szCs w:val="18"/>
-          <w:lang w:val="es-ES_tradnl" w:eastAsia="ar-SA"/>
-        </w:rPr>
-        <w:t xml:space="preserve">2) A su criterio, la limpieza  y desinfección de los baños es </w:t>
-      </w:r>
-    </w:p>
-    <w:tbl>
-      <w:tblPr>
-        <w:tblW w:w="5983" w:type="dxa"/>
-        <w:tblInd w:w="-115" w:type="dxa"/>
-        <w:tblBorders>
-          <w:top w:val="single" w:sz="4" w:space="0" w:color="000000"/>
-          <w:left w:val="single" w:sz="4" w:space="0" w:color="000000"/>
-          <w:bottom w:val="single" w:sz="4" w:space="0" w:color="000000"/>
-          <w:right w:val="single" w:sz="4" w:space="0" w:color="000000"/>
-          <w:insideH w:val="single" w:sz="4" w:space="0" w:color="000000"/>
-          <w:insideV w:val="single" w:sz="4" w:space="0" w:color="000000"/>
-        </w:tblBorders>
-        <w:tblLayout w:type="fixed"/>
-        <w:tblLook w:val="0400" w:firstRow="0" w:lastRow="0" w:firstColumn="0" w:lastColumn="0" w:noHBand="0" w:noVBand="1"/>
-      </w:tblPr>
-      <w:tblGrid>
-        <w:gridCol w:w="1495"/>
-        <w:gridCol w:w="1496"/>
-        <w:gridCol w:w="1496"/>
-        <w:gridCol w:w="1496"/>
-      </w:tblGrid>
-      <w:tr>
-        <w:tc>
-          <w:tcPr>
-            <w:tcW w:w="1495" w:type="dxa"/>
-          </w:tcPr>
-          <w:p>
-            <w:pPr>
-              <w:suppressAutoHyphens/>
-              <w:spacing w:after="0" w:line="240" w:lineRule="auto"/>
-              <w:rPr>
-                <w:rFonts w:ascii="Times New Roman" w:eastAsia="Times New Roman" w:hAnsi="Times New Roman" w:cs="Times New Roman"/>
-                <w:sz w:val="18"/>
-                <w:szCs w:val="18"/>
-                <w:lang w:val="es-ES_tradnl" w:eastAsia="ar-SA"/>
-              </w:rPr>
-            </w:pPr>
-            <w:r>
-              <w:rPr>
-                <w:rFonts w:ascii="Times New Roman" w:eastAsia="Times New Roman" w:hAnsi="Times New Roman" w:cs="Times New Roman"/>
-                <w:sz w:val="18"/>
-                <w:szCs w:val="18"/>
-                <w:lang w:val="es-ES_tradnl" w:eastAsia="ar-SA"/>
-              </w:rPr>
-              <w:t>Mala</w:t>
-            </w:r>
-          </w:p>
-        </w:tc>
-        <w:tc>
-          <w:tcPr>
-            <w:tcW w:w="1496" w:type="dxa"/>
-          </w:tcPr>
-          <w:p>
-            <w:pPr>
-              <w:suppressAutoHyphens/>
-              <w:spacing w:after="0" w:line="240" w:lineRule="auto"/>
-              <w:rPr>
-                <w:rFonts w:ascii="Times New Roman" w:eastAsia="Times New Roman" w:hAnsi="Times New Roman" w:cs="Times New Roman"/>
-                <w:sz w:val="18"/>
-                <w:szCs w:val="18"/>
-                <w:lang w:val="es-ES_tradnl" w:eastAsia="ar-SA"/>
-              </w:rPr>
-            </w:pPr>
-            <w:r>
-              <w:rPr>
-                <w:rFonts w:ascii="Times New Roman" w:eastAsia="Times New Roman" w:hAnsi="Times New Roman" w:cs="Times New Roman"/>
-                <w:sz w:val="18"/>
-                <w:szCs w:val="18"/>
-                <w:lang w:val="es-ES_tradnl" w:eastAsia="ar-SA"/>
-              </w:rPr>
-              <w:t>Regular</w:t>
-            </w:r>
-          </w:p>
-        </w:tc>
-        <w:tc>
-          <w:tcPr>
-            <w:tcW w:w="1496" w:type="dxa"/>
-          </w:tcPr>
-          <w:p>
-            <w:pPr>
-              <w:suppressAutoHyphens/>
-              <w:spacing w:after="0" w:line="240" w:lineRule="auto"/>
-              <w:rPr>
-                <w:rFonts w:ascii="Times New Roman" w:eastAsia="Times New Roman" w:hAnsi="Times New Roman" w:cs="Times New Roman"/>
-                <w:sz w:val="18"/>
-                <w:szCs w:val="18"/>
-                <w:lang w:val="es-ES_tradnl" w:eastAsia="ar-SA"/>
-              </w:rPr>
-            </w:pPr>
-            <w:r>
-              <w:rPr>
-                <w:rFonts w:ascii="Times New Roman" w:eastAsia="Times New Roman" w:hAnsi="Times New Roman" w:cs="Times New Roman"/>
-                <w:sz w:val="18"/>
-                <w:szCs w:val="18"/>
-                <w:lang w:val="es-ES_tradnl" w:eastAsia="ar-SA"/>
-              </w:rPr>
-              <w:t>Buena</w:t>
-            </w:r>
-          </w:p>
-        </w:tc>
-        <w:tc>
-          <w:tcPr>
-            <w:tcW w:w="1496" w:type="dxa"/>
-          </w:tcPr>
-          <w:p>
-            <w:pPr>
-              <w:suppressAutoHyphens/>
-              <w:spacing w:after="0" w:line="240" w:lineRule="auto"/>
-              <w:rPr>
-                <w:rFonts w:ascii="Times New Roman" w:eastAsia="Times New Roman" w:hAnsi="Times New Roman" w:cs="Times New Roman"/>
-                <w:sz w:val="18"/>
-                <w:szCs w:val="18"/>
-                <w:lang w:val="es-ES_tradnl" w:eastAsia="ar-SA"/>
-              </w:rPr>
-            </w:pPr>
-            <w:r>
-              <w:rPr>
-                <w:rFonts w:ascii="Times New Roman" w:eastAsia="Times New Roman" w:hAnsi="Times New Roman" w:cs="Times New Roman"/>
-                <w:sz w:val="18"/>
-                <w:szCs w:val="18"/>
-                <w:lang w:val="es-ES_tradnl" w:eastAsia="ar-SA"/>
-              </w:rPr>
-              <w:t>Excelente</w:t>
-            </w:r>
-          </w:p>
-        </w:tc>
-      </w:tr>
-    </w:tbl>
-    <w:p>
-      <w:pPr>
-        <w:suppressAutoHyphens/>
-        <w:spacing w:after="0" w:line="240" w:lineRule="auto"/>
-        <w:rPr>
-          <w:rFonts w:ascii="Times New Roman" w:eastAsia="Times New Roman" w:hAnsi="Times New Roman" w:cs="Times New Roman"/>
-          <w:sz w:val="18"/>
-          <w:szCs w:val="18"/>
-          <w:lang w:val="es-ES_tradnl" w:eastAsia="ar-SA"/>
-        </w:rPr>
-      </w:pPr>
-    </w:p>
-    <w:p>
-      <w:pPr>
-        <w:suppressAutoHyphens/>
-        <w:spacing w:after="0" w:line="240" w:lineRule="auto"/>
-        <w:rPr>
-          <w:rFonts w:ascii="Times New Roman" w:eastAsia="Times New Roman" w:hAnsi="Times New Roman" w:cs="Times New Roman"/>
-          <w:sz w:val="18"/>
-          <w:szCs w:val="18"/>
-          <w:lang w:val="es-ES_tradnl" w:eastAsia="ar-SA"/>
-        </w:rPr>
-      </w:pPr>
-      <w:r>
-        <w:rPr>
-          <w:rFonts w:ascii="Times New Roman" w:eastAsia="Times New Roman" w:hAnsi="Times New Roman" w:cs="Times New Roman"/>
-          <w:noProof/>
-          <w:sz w:val="20"/>
-          <w:szCs w:val="20"/>
-          <w:lang w:val="es-ES" w:eastAsia="es-ES"/>
-        </w:rPr>
-        <mc:AlternateContent>
-          <mc:Choice Requires="wps">
-            <w:drawing>
-              <wp:anchor distT="0" distB="0" distL="114300" distR="114300" simplePos="0" relativeHeight="251791360" behindDoc="0" locked="0" layoutInCell="0" allowOverlap="1" wp14:anchorId="739B2715" wp14:editId="2237369C">
-                <wp:simplePos x="0" y="0"/>
-                <wp:positionH relativeFrom="margin">
-                  <wp:posOffset>1257300</wp:posOffset>
-                </wp:positionH>
-                <wp:positionV relativeFrom="paragraph">
-                  <wp:posOffset>168275</wp:posOffset>
-                </wp:positionV>
-                <wp:extent cx="152400" cy="88900"/>
-                <wp:effectExtent l="0" t="0" r="19050" b="25400"/>
-                <wp:wrapNone/>
-                <wp:docPr id="303" name="Redondear rectángulo de esquina sencilla 303"/>
-                <wp:cNvGraphicFramePr>
-                  <a:graphicFrameLocks xmlns:a="http://schemas.openxmlformats.org/drawingml/2006/main"/>
-                </wp:cNvGraphicFramePr>
-                <a:graphic xmlns:a="http://schemas.openxmlformats.org/drawingml/2006/main">
-                  <a:graphicData uri="http://schemas.microsoft.com/office/word/2010/wordprocessingShape">
-                    <wps:wsp>
-                      <wps:cNvSpPr>
-                        <a:spLocks/>
-                      </wps:cNvSpPr>
-                      <wps:spPr>
-                        <a:xfrm>
-                          <a:off x="0" y="0"/>
-                          <a:ext cx="152400" cy="88900"/>
-                        </a:xfrm>
-                        <a:prstGeom prst="round1Rect">
-                          <a:avLst>
-                            <a:gd name="adj" fmla="val 16667"/>
-                          </a:avLst>
-                        </a:prstGeom>
-                        <a:solidFill>
-                          <a:srgbClr val="4F81BD"/>
-                        </a:solidFill>
-                        <a:ln w="12700" cap="flat" cmpd="sng">
-                          <a:solidFill>
-                            <a:srgbClr val="42719B"/>
-                          </a:solidFill>
-                          <a:prstDash val="solid"/>
-                          <a:miter/>
-                          <a:headEnd type="none" w="med" len="med"/>
-                          <a:tailEnd type="none" w="med" len="med"/>
-                        </a:ln>
-                      </wps:spPr>
-                      <wps:txbx>
-                        <w:txbxContent>
-                          <w:p>
-                            <w:pPr>
-                              <w:spacing w:after="0" w:line="240" w:lineRule="auto"/>
-                              <w:textDirection w:val="btLr"/>
-                            </w:pPr>
-                          </w:p>
-                        </w:txbxContent>
-                      </wps:txbx>
-                      <wps:bodyPr lIns="91425" tIns="91425" rIns="91425" bIns="91425" anchor="ctr" anchorCtr="0"/>
-                    </wps:wsp>
-                  </a:graphicData>
-                </a:graphic>
-                <wp14:sizeRelH relativeFrom="page">
-                  <wp14:pctWidth>0</wp14:pctWidth>
-                </wp14:sizeRelH>
-                <wp14:sizeRelV relativeFrom="page">
-                  <wp14:pctHeight>0</wp14:pctHeight>
-                </wp14:sizeRelV>
-              </wp:anchor>
-            </w:drawing>
-          </mc:Choice>
-          <mc:Fallback>
-            <w:pict>
-              <v:shape id="Redondear rectángulo de esquina sencilla 303" o:spid="_x0000_s1062" style="position:absolute;margin-left:99pt;margin-top:13.25pt;width:12pt;height:7pt;z-index:251791360;visibility:visible;mso-wrap-style:square;mso-width-percent:0;mso-height-percent:0;mso-wrap-distance-left:9pt;mso-wrap-distance-top:0;mso-wrap-distance-right:9pt;mso-wrap-distance-bottom:0;mso-position-horizontal:absolute;mso-position-horizontal-relative:margin;mso-position-vertical:absolute;mso-position-vertical-relative:text;mso-width-percent:0;mso-height-percent:0;mso-width-relative:page;mso-height-relative:page;v-text-anchor:middle" coordsize="152400,88900" o:spt="100" o:gfxdata="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" o:allowincell="f" adj="-11796480,,5400" path="m,l137583,v8183,,14817,6634,14817,14817l152400,88900,,88900,,xe" fillcolor="#4f81bd" strokecolor="#42719b" strokeweight="1pt">
-                <v:stroke joinstyle="miter"/>
-                <v:formulas/>
-                <v:path arrowok="t" o:connecttype="custom" o:connectlocs="0,0;137583,0;152400,14817;152400,88900;0,88900;0,0" o:connectangles="0,0,0,0,0,0" textboxrect="0,0,152400,88900"/>
-                <v:textbox inset="2.53958mm,2.53958mm,2.53958mm,2.53958mm">
-                  <w:txbxContent>
-                    <w:p>
-                      <w:pPr>
-                        <w:spacing w:after="0" w:line="240" w:lineRule="auto"/>
-                        <w:textDirection w:val="btLr"/>
-                      </w:pPr>
-                    </w:p>
-                  </w:txbxContent>
-                </v:textbox>
-                <w10:wrap anchorx="margin"/>
-              </v:shape>
-            </w:pict>
-          </mc:Fallback>
-        </mc:AlternateContent>
-      </w:r>
-      <w:r>
-        <w:rPr>
-          <w:rFonts w:ascii="Times New Roman" w:eastAsia="Times New Roman" w:hAnsi="Times New Roman" w:cs="Times New Roman"/>
-          <w:noProof/>
-          <w:sz w:val="20"/>
-          <w:szCs w:val="20"/>
-          <w:lang w:val="es-ES" w:eastAsia="es-ES"/>
-        </w:rPr>
-        <mc:AlternateContent>
-          <mc:Choice Requires="wps">
-            <w:drawing>
-              <wp:anchor distT="0" distB="0" distL="114300" distR="114300" simplePos="0" relativeHeight="251790336" behindDoc="0" locked="0" layoutInCell="0" allowOverlap="1" wp14:anchorId="3B36BA64" wp14:editId="3D995F40">
-                <wp:simplePos x="0" y="0"/>
-                <wp:positionH relativeFrom="margin">
-                  <wp:posOffset>3159125</wp:posOffset>
-                </wp:positionH>
-                <wp:positionV relativeFrom="paragraph">
-                  <wp:posOffset>177800</wp:posOffset>
-                </wp:positionV>
-                <wp:extent cx="152400" cy="88900"/>
-                <wp:effectExtent l="0" t="0" r="19050" b="25400"/>
-                <wp:wrapNone/>
-                <wp:docPr id="302" name="Redondear rectángulo de esquina sencilla 302"/>
-                <wp:cNvGraphicFramePr>
-                  <a:graphicFrameLocks xmlns:a="http://schemas.openxmlformats.org/drawingml/2006/main"/>
-                </wp:cNvGraphicFramePr>
-                <a:graphic xmlns:a="http://schemas.openxmlformats.org/drawingml/2006/main">
-                  <a:graphicData uri="http://schemas.microsoft.com/office/word/2010/wordprocessingShape">
-                    <wps:wsp>
-                      <wps:cNvSpPr>
-                        <a:spLocks/>
-                      </wps:cNvSpPr>
-                      <wps:spPr>
-                        <a:xfrm>
-                          <a:off x="0" y="0"/>
-                          <a:ext cx="152400" cy="88900"/>
-                        </a:xfrm>
-                        <a:prstGeom prst="round1Rect">
-                          <a:avLst>
-                            <a:gd name="adj" fmla="val 16667"/>
-                          </a:avLst>
-                        </a:prstGeom>
-                        <a:solidFill>
-                          <a:srgbClr val="4F81BD"/>
-                        </a:solidFill>
-                        <a:ln w="12700" cap="flat" cmpd="sng">
-                          <a:solidFill>
-                            <a:srgbClr val="42719B"/>
-                          </a:solidFill>
-                          <a:prstDash val="solid"/>
-                          <a:miter/>
-                          <a:headEnd type="none" w="med" len="med"/>
-                          <a:tailEnd type="none" w="med" len="med"/>
-                        </a:ln>
-                      </wps:spPr>
-                      <wps:txbx>
-                        <w:txbxContent>
-                          <w:p>
-                            <w:pPr>
-                              <w:spacing w:after="0" w:line="240" w:lineRule="auto"/>
-                              <w:textDirection w:val="btLr"/>
-                            </w:pPr>
-                          </w:p>
-                        </w:txbxContent>
-                      </wps:txbx>
-                      <wps:bodyPr lIns="91425" tIns="91425" rIns="91425" bIns="91425" anchor="ctr" anchorCtr="0"/>
-                    </wps:wsp>
-                  </a:graphicData>
-                </a:graphic>
-                <wp14:sizeRelH relativeFrom="page">
-                  <wp14:pctWidth>0</wp14:pctWidth>
-                </wp14:sizeRelH>
-                <wp14:sizeRelV relativeFrom="page">
-                  <wp14:pctHeight>0</wp14:pctHeight>
-                </wp14:sizeRelV>
-              </wp:anchor>
-            </w:drawing>
-          </mc:Choice>
-          <mc:Fallback>
-            <w:pict>
-              <v:shape id="Redondear rectángulo de esquina sencilla 302" o:spid="_x0000_s1063" style="position:absolute;margin-left:248.75pt;margin-top:14pt;width:12pt;height:7pt;z-index:251790336;visibility:visible;mso-wrap-style:square;mso-width-percent:0;mso-height-percent:0;mso-wrap-distance-left:9pt;mso-wrap-distance-top:0;mso-wrap-distance-right:9pt;mso-wrap-distance-bottom:0;mso-position-horizontal:absolute;mso-position-horizontal-relative:margin;mso-position-vertical:absolute;mso-position-vertical-relative:text;mso-width-percent:0;mso-height-percent:0;mso-width-relative:page;mso-height-relative:page;v-text-anchor:middle" coordsize="152400,88900" o:spt="100" o:gfxdata="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" o:allowincell="f" adj="-11796480,,5400" path="m,l137583,v8183,,14817,6634,14817,14817l152400,88900,,88900,,xe" fillcolor="#4f81bd" strokecolor="#42719b" strokeweight="1pt">
-                <v:stroke joinstyle="miter"/>
-                <v:formulas/>
-                <v:path arrowok="t" o:connecttype="custom" o:connectlocs="0,0;137583,0;152400,14817;152400,88900;0,88900;0,0" o:connectangles="0,0,0,0,0,0" textboxrect="0,0,152400,88900"/>
-                <v:textbox inset="2.53958mm,2.53958mm,2.53958mm,2.53958mm">
-                  <w:txbxContent>
-                    <w:p>
-                      <w:pPr>
-                        <w:spacing w:after="0" w:line="240" w:lineRule="auto"/>
-                        <w:textDirection w:val="btLr"/>
-                      </w:pPr>
-                    </w:p>
-                  </w:txbxContent>
-                </v:textbox>
-                <w10:wrap anchorx="margin"/>
-              </v:shape>
-            </w:pict>
-          </mc:Fallback>
-        </mc:AlternateContent>
-      </w:r>
-      <w:r>
-        <w:rPr>
-          <w:rFonts w:ascii="Times New Roman" w:eastAsia="Times New Roman" w:hAnsi="Times New Roman" w:cs="Times New Roman"/>
-          <w:sz w:val="18"/>
-          <w:szCs w:val="18"/>
-          <w:lang w:val="es-ES_tradnl" w:eastAsia="ar-SA"/>
-        </w:rPr>
-        <w:t xml:space="preserve">3) ¿Encuentra regularmente que el jabón, el  papel higiénico y las toallas de baño están en sus dispensadores?                                                      </w:t>
-      </w:r>
-      <w:r>
-        <w:rPr>
-          <w:rFonts w:ascii="Times New Roman" w:eastAsia="Times New Roman" w:hAnsi="Times New Roman" w:cs="Times New Roman"/>
-          <w:sz w:val="18"/>
-          <w:szCs w:val="18"/>
-          <w:lang w:val="es-ES_tradnl" w:eastAsia="ar-SA"/>
-        </w:rPr>
-        <w:tab/>
-        <w:t xml:space="preserve">                </w:t>
-      </w:r>
-    </w:p>
-    <w:p>
-      <w:pPr>
-        <w:suppressAutoHyphens/>
-        <w:spacing w:after="0" w:line="240" w:lineRule="auto"/>
-        <w:rPr>
-          <w:rFonts w:ascii="Times New Roman" w:eastAsia="Times New Roman" w:hAnsi="Times New Roman" w:cs="Times New Roman"/>
-          <w:sz w:val="18"/>
-          <w:szCs w:val="18"/>
-          <w:lang w:val="es-ES_tradnl" w:eastAsia="ar-SA"/>
-        </w:rPr>
-      </w:pPr>
-      <w:r>
-        <w:rPr>
-          <w:rFonts w:ascii="Times New Roman" w:eastAsia="Times New Roman" w:hAnsi="Times New Roman" w:cs="Times New Roman"/>
-          <w:sz w:val="18"/>
-          <w:szCs w:val="18"/>
-          <w:lang w:val="es-ES_tradnl" w:eastAsia="ar-SA"/>
-        </w:rPr>
-        <w:t xml:space="preserve">                                </w:t>
-      </w:r>
-      <w:r>
-        <w:rPr>
-          <w:rFonts w:ascii="Times New Roman" w:eastAsia="Times New Roman" w:hAnsi="Times New Roman" w:cs="Times New Roman"/>
-          <w:sz w:val="18"/>
-          <w:szCs w:val="18"/>
-          <w:lang w:val="es-ES_tradnl" w:eastAsia="ar-SA"/>
-        </w:rPr>
-        <w:t>SI                                                                  No</w:t>
-      </w:r>
-    </w:p>
-    <w:p>
-      <w:pPr>
-        <w:suppressAutoHyphens/>
-        <w:spacing w:after="0" w:line="240" w:lineRule="auto"/>
-        <w:rPr>
-          <w:rFonts w:ascii="Times New Roman" w:eastAsia="Times New Roman" w:hAnsi="Times New Roman" w:cs="Times New Roman"/>
-          <w:sz w:val="18"/>
-          <w:szCs w:val="18"/>
-          <w:lang w:val="es-ES_tradnl" w:eastAsia="ar-SA"/>
-        </w:rPr>
-      </w:pPr>
-      <w:r>
-        <w:rPr>
-          <w:rFonts w:ascii="Times New Roman" w:eastAsia="Times New Roman" w:hAnsi="Times New Roman" w:cs="Times New Roman"/>
-          <w:sz w:val="18"/>
-          <w:szCs w:val="18"/>
-          <w:lang w:val="es-ES_tradnl" w:eastAsia="ar-SA"/>
-        </w:rPr>
-        <w:t xml:space="preserve">4) ¿Cómo catalogaría la limpieza de los ascensores y escaleras? </w:t>
-      </w:r>
-    </w:p>
-    <w:tbl>
-      <w:tblPr>
-        <w:tblW w:w="5983" w:type="dxa"/>
-        <w:tblInd w:w="-115" w:type="dxa"/>
-        <w:tblBorders>
-          <w:top w:val="single" w:sz="4" w:space="0" w:color="000000"/>
-          <w:left w:val="single" w:sz="4" w:space="0" w:color="000000"/>
-          <w:bottom w:val="single" w:sz="4" w:space="0" w:color="000000"/>
-          <w:right w:val="single" w:sz="4" w:space="0" w:color="000000"/>
-          <w:insideH w:val="single" w:sz="4" w:space="0" w:color="000000"/>
-          <w:insideV w:val="single" w:sz="4" w:space="0" w:color="000000"/>
-        </w:tblBorders>
-        <w:tblLayout w:type="fixed"/>
-        <w:tblLook w:val="0400" w:firstRow="0" w:lastRow="0" w:firstColumn="0" w:lastColumn="0" w:noHBand="0" w:noVBand="1"/>
-      </w:tblPr>
-      <w:tblGrid>
-        <w:gridCol w:w="1495"/>
-        <w:gridCol w:w="1496"/>
-        <w:gridCol w:w="1496"/>
-        <w:gridCol w:w="1496"/>
-      </w:tblGrid>
-      <w:tr>
-        <w:tc>
-          <w:tcPr>
-            <w:tcW w:w="1495" w:type="dxa"/>
-          </w:tcPr>
-          <w:p>
-            <w:pPr>
-              <w:suppressAutoHyphens/>
-              <w:spacing w:after="0" w:line="240" w:lineRule="auto"/>
-              <w:rPr>
-                <w:rFonts w:ascii="Times New Roman" w:eastAsia="Times New Roman" w:hAnsi="Times New Roman" w:cs="Times New Roman"/>
-                <w:sz w:val="18"/>
-                <w:szCs w:val="18"/>
-                <w:lang w:val="es-ES_tradnl" w:eastAsia="ar-SA"/>
-              </w:rPr>
-            </w:pPr>
-            <w:r>
-              <w:rPr>
-                <w:rFonts w:ascii="Times New Roman" w:eastAsia="Times New Roman" w:hAnsi="Times New Roman" w:cs="Times New Roman"/>
-                <w:sz w:val="18"/>
-                <w:szCs w:val="18"/>
-                <w:lang w:val="es-ES_tradnl" w:eastAsia="ar-SA"/>
-              </w:rPr>
-              <w:t>Mala</w:t>
-            </w:r>
-          </w:p>
-        </w:tc>
-        <w:tc>
-          <w:tcPr>
-            <w:tcW w:w="1496" w:type="dxa"/>
-          </w:tcPr>
-          <w:p>
-            <w:pPr>
-              <w:suppressAutoHyphens/>
-              <w:spacing w:after="0" w:line="240" w:lineRule="auto"/>
-              <w:rPr>
-                <w:rFonts w:ascii="Times New Roman" w:eastAsia="Times New Roman" w:hAnsi="Times New Roman" w:cs="Times New Roman"/>
-                <w:sz w:val="18"/>
-                <w:szCs w:val="18"/>
-                <w:lang w:val="es-ES_tradnl" w:eastAsia="ar-SA"/>
-              </w:rPr>
-            </w:pPr>
-            <w:r>
-              <w:rPr>
-                <w:rFonts w:ascii="Times New Roman" w:eastAsia="Times New Roman" w:hAnsi="Times New Roman" w:cs="Times New Roman"/>
-                <w:sz w:val="18"/>
-                <w:szCs w:val="18"/>
-                <w:lang w:val="es-ES_tradnl" w:eastAsia="ar-SA"/>
-              </w:rPr>
-              <w:t>Regular</w:t>
-            </w:r>
-          </w:p>
-        </w:tc>
-        <w:tc>
-          <w:tcPr>
-            <w:tcW w:w="1496" w:type="dxa"/>
-          </w:tcPr>
-          <w:p>
-            <w:pPr>
-              <w:suppressAutoHyphens/>
-              <w:spacing w:after="0" w:line="240" w:lineRule="auto"/>
-              <w:rPr>
-                <w:rFonts w:ascii="Times New Roman" w:eastAsia="Times New Roman" w:hAnsi="Times New Roman" w:cs="Times New Roman"/>
-                <w:sz w:val="18"/>
-                <w:szCs w:val="18"/>
-                <w:lang w:val="es-ES_tradnl" w:eastAsia="ar-SA"/>
-              </w:rPr>
-            </w:pPr>
-            <w:r>
-              <w:rPr>
-                <w:rFonts w:ascii="Times New Roman" w:eastAsia="Times New Roman" w:hAnsi="Times New Roman" w:cs="Times New Roman"/>
-                <w:sz w:val="18"/>
-                <w:szCs w:val="18"/>
-                <w:lang w:val="es-ES_tradnl" w:eastAsia="ar-SA"/>
-              </w:rPr>
-              <w:t>Buena</w:t>
-            </w:r>
-          </w:p>
-        </w:tc>
-        <w:tc>
-          <w:tcPr>
-            <w:tcW w:w="1496" w:type="dxa"/>
-          </w:tcPr>
-          <w:p>
-            <w:pPr>
-              <w:suppressAutoHyphens/>
-              <w:spacing w:after="0" w:line="240" w:lineRule="auto"/>
-              <w:rPr>
-                <w:rFonts w:ascii="Times New Roman" w:eastAsia="Times New Roman" w:hAnsi="Times New Roman" w:cs="Times New Roman"/>
-                <w:sz w:val="18"/>
-                <w:szCs w:val="18"/>
-                <w:lang w:val="es-ES_tradnl" w:eastAsia="ar-SA"/>
-              </w:rPr>
-            </w:pPr>
-            <w:r>
-              <w:rPr>
-                <w:rFonts w:ascii="Times New Roman" w:eastAsia="Times New Roman" w:hAnsi="Times New Roman" w:cs="Times New Roman"/>
-                <w:sz w:val="18"/>
-                <w:szCs w:val="18"/>
-                <w:lang w:val="es-ES_tradnl" w:eastAsia="ar-SA"/>
-              </w:rPr>
-              <w:t>Excelente</w:t>
-            </w:r>
-          </w:p>
-        </w:tc>
-      </w:tr>
-    </w:tbl>
-    <w:p>
-      <w:pPr>
-        <w:suppressAutoHyphens/>
-        <w:spacing w:after="0" w:line="240" w:lineRule="auto"/>
-        <w:rPr>
-          <w:rFonts w:ascii="Times New Roman" w:eastAsia="Times New Roman" w:hAnsi="Times New Roman" w:cs="Times New Roman"/>
-          <w:sz w:val="18"/>
-          <w:szCs w:val="18"/>
-          <w:lang w:val="es-ES_tradnl" w:eastAsia="ar-SA"/>
-        </w:rPr>
-      </w:pPr>
-    </w:p>
-    <w:p>
-      <w:pPr>
-        <w:suppressAutoHyphens/>
-        <w:spacing w:after="0" w:line="240" w:lineRule="auto"/>
-        <w:rPr>
-          <w:rFonts w:ascii="Times New Roman" w:eastAsia="Times New Roman" w:hAnsi="Times New Roman" w:cs="Times New Roman"/>
-          <w:sz w:val="18"/>
-          <w:szCs w:val="18"/>
-          <w:lang w:val="es-ES_tradnl" w:eastAsia="ar-SA"/>
-        </w:rPr>
-      </w:pPr>
-      <w:r>
-        <w:rPr>
-          <w:rFonts w:ascii="Times New Roman" w:eastAsia="Times New Roman" w:hAnsi="Times New Roman" w:cs="Times New Roman"/>
-          <w:sz w:val="18"/>
-          <w:szCs w:val="18"/>
-          <w:lang w:val="es-ES_tradnl" w:eastAsia="ar-SA"/>
-        </w:rPr>
-        <w:t xml:space="preserve">5) La predisposición y amabilidad del personal de limpieza le parece </w:t>
-      </w:r>
-    </w:p>
-    <w:tbl>
-      <w:tblPr>
-        <w:tblW w:w="5983" w:type="dxa"/>
-        <w:tblInd w:w="-115" w:type="dxa"/>
-        <w:tblBorders>
-          <w:top w:val="single" w:sz="4" w:space="0" w:color="000000"/>
-          <w:left w:val="single" w:sz="4" w:space="0" w:color="000000"/>
-          <w:bottom w:val="single" w:sz="4" w:space="0" w:color="000000"/>
-          <w:right w:val="single" w:sz="4" w:space="0" w:color="000000"/>
-          <w:insideH w:val="single" w:sz="4" w:space="0" w:color="000000"/>
-          <w:insideV w:val="single" w:sz="4" w:space="0" w:color="000000"/>
-        </w:tblBorders>
-        <w:tblLayout w:type="fixed"/>
-        <w:tblLook w:val="0400" w:firstRow="0" w:lastRow="0" w:firstColumn="0" w:lastColumn="0" w:noHBand="0" w:noVBand="1"/>
-      </w:tblPr>
-      <w:tblGrid>
-        <w:gridCol w:w="1495"/>
-        <w:gridCol w:w="1496"/>
-        <w:gridCol w:w="1496"/>
-        <w:gridCol w:w="1496"/>
-      </w:tblGrid>
-      <w:tr>
-        <w:tc>
-          <w:tcPr>
-            <w:tcW w:w="1495" w:type="dxa"/>
-          </w:tcPr>
-          <w:p>
-            <w:pPr>
-              <w:suppressAutoHyphens/>
-              <w:spacing w:after="0" w:line="240" w:lineRule="auto"/>
-              <w:rPr>
-                <w:rFonts w:ascii="Times New Roman" w:eastAsia="Times New Roman" w:hAnsi="Times New Roman" w:cs="Times New Roman"/>
-                <w:sz w:val="18"/>
-                <w:szCs w:val="18"/>
-                <w:lang w:val="es-ES_tradnl" w:eastAsia="ar-SA"/>
-              </w:rPr>
-            </w:pPr>
-            <w:r>
-              <w:rPr>
-                <w:rFonts w:ascii="Times New Roman" w:eastAsia="Times New Roman" w:hAnsi="Times New Roman" w:cs="Times New Roman"/>
-                <w:sz w:val="18"/>
-                <w:szCs w:val="18"/>
-                <w:lang w:val="es-ES_tradnl" w:eastAsia="ar-SA"/>
-              </w:rPr>
-              <w:t>Mala</w:t>
-            </w:r>
-          </w:p>
-        </w:tc>
-        <w:tc>
-          <w:tcPr>
-            <w:tcW w:w="1496" w:type="dxa"/>
-          </w:tcPr>
-          <w:p>
-            <w:pPr>
-              <w:suppressAutoHyphens/>
-              <w:spacing w:after="0" w:line="240" w:lineRule="auto"/>
-              <w:rPr>
-                <w:rFonts w:ascii="Times New Roman" w:eastAsia="Times New Roman" w:hAnsi="Times New Roman" w:cs="Times New Roman"/>
-                <w:sz w:val="18"/>
-                <w:szCs w:val="18"/>
-                <w:lang w:val="es-ES_tradnl" w:eastAsia="ar-SA"/>
-              </w:rPr>
-            </w:pPr>
-            <w:r>
-              <w:rPr>
-                <w:rFonts w:ascii="Times New Roman" w:eastAsia="Times New Roman" w:hAnsi="Times New Roman" w:cs="Times New Roman"/>
-                <w:sz w:val="18"/>
-                <w:szCs w:val="18"/>
-                <w:lang w:val="es-ES_tradnl" w:eastAsia="ar-SA"/>
-              </w:rPr>
-              <w:t>Regular</w:t>
-            </w:r>
-          </w:p>
-        </w:tc>
-        <w:tc>
-          <w:tcPr>
-            <w:tcW w:w="1496" w:type="dxa"/>
-          </w:tcPr>
-          <w:p>
-            <w:pPr>
-              <w:suppressAutoHyphens/>
-              <w:spacing w:after="0" w:line="240" w:lineRule="auto"/>
-              <w:rPr>
-                <w:rFonts w:ascii="Times New Roman" w:eastAsia="Times New Roman" w:hAnsi="Times New Roman" w:cs="Times New Roman"/>
-                <w:sz w:val="18"/>
-                <w:szCs w:val="18"/>
-                <w:lang w:val="es-ES_tradnl" w:eastAsia="ar-SA"/>
-              </w:rPr>
-            </w:pPr>
-            <w:r>
-              <w:rPr>
-                <w:rFonts w:ascii="Times New Roman" w:eastAsia="Times New Roman" w:hAnsi="Times New Roman" w:cs="Times New Roman"/>
-                <w:sz w:val="18"/>
-                <w:szCs w:val="18"/>
-                <w:lang w:val="es-ES_tradnl" w:eastAsia="ar-SA"/>
-              </w:rPr>
-              <w:t>Buena</w:t>
-            </w:r>
-          </w:p>
-        </w:tc>
-        <w:tc>
-          <w:tcPr>
-            <w:tcW w:w="1496" w:type="dxa"/>
-          </w:tcPr>
-          <w:p>
-            <w:pPr>
-              <w:suppressAutoHyphens/>
-              <w:spacing w:after="0" w:line="240" w:lineRule="auto"/>
-              <w:rPr>
-                <w:rFonts w:ascii="Times New Roman" w:eastAsia="Times New Roman" w:hAnsi="Times New Roman" w:cs="Times New Roman"/>
-                <w:sz w:val="18"/>
-                <w:szCs w:val="18"/>
-                <w:lang w:val="es-ES_tradnl" w:eastAsia="ar-SA"/>
-              </w:rPr>
-            </w:pPr>
-            <w:r>
-              <w:rPr>
-                <w:rFonts w:ascii="Times New Roman" w:eastAsia="Times New Roman" w:hAnsi="Times New Roman" w:cs="Times New Roman"/>
-                <w:sz w:val="18"/>
-                <w:szCs w:val="18"/>
-                <w:lang w:val="es-ES_tradnl" w:eastAsia="ar-SA"/>
-              </w:rPr>
-              <w:t>Excelente</w:t>
-            </w:r>
-          </w:p>
-        </w:tc>
-      </w:tr>
-    </w:tbl>
-    <w:p>
-      <w:pPr>
-        <w:suppressAutoHyphens/>
-        <w:spacing w:after="0" w:line="240" w:lineRule="auto"/>
-        <w:rPr>
-          <w:rFonts w:ascii="Times New Roman" w:eastAsia="Times New Roman" w:hAnsi="Times New Roman" w:cs="Times New Roman"/>
-          <w:sz w:val="18"/>
-          <w:szCs w:val="18"/>
-          <w:lang w:val="es-ES_tradnl" w:eastAsia="ar-SA"/>
-        </w:rPr>
-      </w:pPr>
-    </w:p>
-    <w:p>
-      <w:pPr>
-        <w:suppressAutoHyphens/>
-        <w:spacing w:after="0" w:line="240" w:lineRule="auto"/>
-        <w:rPr>
-          <w:rFonts w:ascii="Times New Roman" w:eastAsia="Times New Roman" w:hAnsi="Times New Roman" w:cs="Times New Roman"/>
-          <w:b/>
-          <w:sz w:val="18"/>
-          <w:szCs w:val="18"/>
-          <w:lang w:val="es-ES_tradnl" w:eastAsia="ar-SA"/>
-        </w:rPr>
-      </w:pPr>
-      <w:r>
-        <w:rPr>
-          <w:rFonts w:ascii="Times New Roman" w:eastAsia="Times New Roman" w:hAnsi="Times New Roman" w:cs="Times New Roman"/>
-          <w:sz w:val="18"/>
-          <w:szCs w:val="18"/>
-          <w:lang w:val="es-ES_tradnl" w:eastAsia="ar-SA"/>
-        </w:rPr>
-        <w:t xml:space="preserve">6) </w:t>
-      </w:r>
-      <w:r>
-        <w:rPr>
-          <w:rFonts w:ascii="Times New Roman" w:eastAsia="Times New Roman" w:hAnsi="Times New Roman" w:cs="Times New Roman"/>
-          <w:b/>
-          <w:sz w:val="18"/>
-          <w:szCs w:val="18"/>
-          <w:lang w:val="es-ES_tradnl" w:eastAsia="ar-SA"/>
-        </w:rPr>
-        <w:t>Si Ud. es personal de CTO por favor responda:</w:t>
-      </w:r>
-    </w:p>
-    <w:p>
-      <w:pPr>
-        <w:suppressAutoHyphens/>
-        <w:spacing w:after="0" w:line="240" w:lineRule="auto"/>
-        <w:rPr>
-          <w:rFonts w:ascii="Times New Roman" w:eastAsia="Times New Roman" w:hAnsi="Times New Roman" w:cs="Times New Roman"/>
-          <w:sz w:val="18"/>
-          <w:szCs w:val="18"/>
-          <w:lang w:val="es-ES_tradnl" w:eastAsia="ar-SA"/>
-        </w:rPr>
-      </w:pPr>
-    </w:p>
-    <w:p>
-      <w:pPr>
-        <w:suppressAutoHyphens/>
-        <w:spacing w:after="0" w:line="240" w:lineRule="auto"/>
-        <w:rPr>
-          <w:rFonts w:ascii="Times New Roman" w:eastAsia="Times New Roman" w:hAnsi="Times New Roman" w:cs="Times New Roman"/>
-          <w:sz w:val="18"/>
-          <w:szCs w:val="18"/>
-          <w:lang w:val="es-ES_tradnl" w:eastAsia="ar-SA"/>
-        </w:rPr>
-      </w:pPr>
-      <w:r>
-        <w:rPr>
-          <w:rFonts w:ascii="Times New Roman" w:eastAsia="Times New Roman" w:hAnsi="Times New Roman" w:cs="Times New Roman"/>
-          <w:sz w:val="18"/>
-          <w:szCs w:val="18"/>
-          <w:lang w:val="es-ES_tradnl" w:eastAsia="ar-SA"/>
-        </w:rPr>
-        <w:t xml:space="preserve">6.a) La comunicación con el Coordinador clase “C” ante necesidades específicas es regularmente: </w:t>
-      </w:r>
-    </w:p>
-    <w:tbl>
-      <w:tblPr>
-        <w:tblW w:w="5983" w:type="dxa"/>
-        <w:tblInd w:w="-115" w:type="dxa"/>
-        <w:tblBorders>
-          <w:top w:val="single" w:sz="4" w:space="0" w:color="000000"/>
-          <w:left w:val="single" w:sz="4" w:space="0" w:color="000000"/>
-          <w:bottom w:val="single" w:sz="4" w:space="0" w:color="000000"/>
-          <w:right w:val="single" w:sz="4" w:space="0" w:color="000000"/>
-          <w:insideH w:val="single" w:sz="4" w:space="0" w:color="000000"/>
-          <w:insideV w:val="single" w:sz="4" w:space="0" w:color="000000"/>
-        </w:tblBorders>
-        <w:tblLayout w:type="fixed"/>
-        <w:tblLook w:val="0400" w:firstRow="0" w:lastRow="0" w:firstColumn="0" w:lastColumn="0" w:noHBand="0" w:noVBand="1"/>
-      </w:tblPr>
-      <w:tblGrid>
-        <w:gridCol w:w="1495"/>
-        <w:gridCol w:w="1496"/>
-        <w:gridCol w:w="1496"/>
-        <w:gridCol w:w="1496"/>
-      </w:tblGrid>
-      <w:tr>
-        <w:tc>
-          <w:tcPr>
-            <w:tcW w:w="1495" w:type="dxa"/>
-          </w:tcPr>
-          <w:p>
-            <w:pPr>
-              <w:suppressAutoHyphens/>
-              <w:spacing w:after="0" w:line="240" w:lineRule="auto"/>
-              <w:rPr>
-                <w:rFonts w:ascii="Times New Roman" w:eastAsia="Times New Roman" w:hAnsi="Times New Roman" w:cs="Times New Roman"/>
-                <w:sz w:val="18"/>
-                <w:szCs w:val="18"/>
-                <w:lang w:val="es-ES_tradnl" w:eastAsia="ar-SA"/>
-              </w:rPr>
-            </w:pPr>
-            <w:r>
-              <w:rPr>
-                <w:rFonts w:ascii="Times New Roman" w:eastAsia="Times New Roman" w:hAnsi="Times New Roman" w:cs="Times New Roman"/>
-                <w:sz w:val="18"/>
-                <w:szCs w:val="18"/>
-                <w:lang w:val="es-ES_tradnl" w:eastAsia="ar-SA"/>
-              </w:rPr>
-              <w:t>Mala</w:t>
-            </w:r>
-          </w:p>
-        </w:tc>
-        <w:tc>
-          <w:tcPr>
-            <w:tcW w:w="1496" w:type="dxa"/>
-          </w:tcPr>
-          <w:p>
-            <w:pPr>
-              <w:suppressAutoHyphens/>
-              <w:spacing w:after="0" w:line="240" w:lineRule="auto"/>
-              <w:rPr>
-                <w:rFonts w:ascii="Times New Roman" w:eastAsia="Times New Roman" w:hAnsi="Times New Roman" w:cs="Times New Roman"/>
-                <w:sz w:val="18"/>
-                <w:szCs w:val="18"/>
-                <w:lang w:val="es-ES_tradnl" w:eastAsia="ar-SA"/>
-              </w:rPr>
-            </w:pPr>
-            <w:r>
-              <w:rPr>
-                <w:rFonts w:ascii="Times New Roman" w:eastAsia="Times New Roman" w:hAnsi="Times New Roman" w:cs="Times New Roman"/>
-                <w:sz w:val="18"/>
-                <w:szCs w:val="18"/>
-                <w:lang w:val="es-ES_tradnl" w:eastAsia="ar-SA"/>
-              </w:rPr>
-              <w:t>Regular</w:t>
-            </w:r>
-          </w:p>
-        </w:tc>
-        <w:tc>
-          <w:tcPr>
-            <w:tcW w:w="1496" w:type="dxa"/>
-          </w:tcPr>
-          <w:p>
-            <w:pPr>
-              <w:suppressAutoHyphens/>
-              <w:spacing w:after="0" w:line="240" w:lineRule="auto"/>
-              <w:rPr>
-                <w:rFonts w:ascii="Times New Roman" w:eastAsia="Times New Roman" w:hAnsi="Times New Roman" w:cs="Times New Roman"/>
-                <w:sz w:val="18"/>
-                <w:szCs w:val="18"/>
-                <w:lang w:val="es-ES_tradnl" w:eastAsia="ar-SA"/>
-              </w:rPr>
-            </w:pPr>
-            <w:r>
-              <w:rPr>
-                <w:rFonts w:ascii="Times New Roman" w:eastAsia="Times New Roman" w:hAnsi="Times New Roman" w:cs="Times New Roman"/>
-                <w:sz w:val="18"/>
-                <w:szCs w:val="18"/>
-                <w:lang w:val="es-ES_tradnl" w:eastAsia="ar-SA"/>
-              </w:rPr>
-              <w:t>Buena</w:t>
-            </w:r>
-          </w:p>
-        </w:tc>
-        <w:tc>
-          <w:tcPr>
-            <w:tcW w:w="1496" w:type="dxa"/>
-          </w:tcPr>
-          <w:p>
-            <w:pPr>
-              <w:suppressAutoHyphens/>
-              <w:spacing w:after="0" w:line="240" w:lineRule="auto"/>
-              <w:rPr>
-                <w:rFonts w:ascii="Times New Roman" w:eastAsia="Times New Roman" w:hAnsi="Times New Roman" w:cs="Times New Roman"/>
-                <w:sz w:val="18"/>
-                <w:szCs w:val="18"/>
-                <w:lang w:val="es-ES_tradnl" w:eastAsia="ar-SA"/>
-              </w:rPr>
-            </w:pPr>
-            <w:r>
-              <w:rPr>
-                <w:rFonts w:ascii="Times New Roman" w:eastAsia="Times New Roman" w:hAnsi="Times New Roman" w:cs="Times New Roman"/>
-                <w:sz w:val="18"/>
-                <w:szCs w:val="18"/>
-                <w:lang w:val="es-ES_tradnl" w:eastAsia="ar-SA"/>
-              </w:rPr>
-              <w:t>Excelente</w:t>
-            </w:r>
-          </w:p>
-        </w:tc>
-      </w:tr>
-    </w:tbl>
-    <w:p>
-      <w:pPr>
-        <w:suppressAutoHyphens/>
-        <w:spacing w:after="0" w:line="240" w:lineRule="auto"/>
-        <w:rPr>
-          <w:rFonts w:ascii="Times New Roman" w:eastAsia="Times New Roman" w:hAnsi="Times New Roman" w:cs="Times New Roman"/>
-          <w:sz w:val="18"/>
-          <w:szCs w:val="18"/>
-          <w:lang w:val="es-ES_tradnl" w:eastAsia="ar-SA"/>
-        </w:rPr>
-      </w:pPr>
-    </w:p>
-    <w:p>
-      <w:pPr>
-        <w:suppressAutoHyphens/>
-        <w:spacing w:after="0" w:line="240" w:lineRule="auto"/>
-        <w:rPr>
-          <w:rFonts w:ascii="Times New Roman" w:eastAsia="Times New Roman" w:hAnsi="Times New Roman" w:cs="Times New Roman"/>
-          <w:sz w:val="18"/>
-          <w:szCs w:val="18"/>
-          <w:lang w:val="es-ES_tradnl" w:eastAsia="ar-SA"/>
-        </w:rPr>
-      </w:pPr>
-      <w:r>
-        <w:rPr>
-          <w:rFonts w:ascii="Times New Roman" w:eastAsia="Times New Roman" w:hAnsi="Times New Roman" w:cs="Times New Roman"/>
-          <w:sz w:val="18"/>
-          <w:szCs w:val="18"/>
-          <w:lang w:val="es-ES_tradnl" w:eastAsia="ar-SA"/>
-        </w:rPr>
-        <w:t>6.b) ¿Cuenta con la dotación de limpieza diaria estipulada para atender las tareas?</w:t>
-      </w:r>
-    </w:p>
-    <w:p>
-      <w:pPr>
-        <w:suppressAutoHyphens/>
-        <w:spacing w:after="0" w:line="240" w:lineRule="auto"/>
-        <w:ind w:firstLine="708"/>
-        <w:rPr>
-          <w:rFonts w:ascii="Times New Roman" w:eastAsia="Times New Roman" w:hAnsi="Times New Roman" w:cs="Times New Roman"/>
-          <w:sz w:val="18"/>
-          <w:szCs w:val="18"/>
-          <w:lang w:val="es-ES_tradnl" w:eastAsia="ar-SA"/>
-        </w:rPr>
-      </w:pPr>
-      <w:r>
-        <w:rPr>
-          <w:rFonts w:ascii="Times New Roman" w:eastAsia="Times New Roman" w:hAnsi="Times New Roman" w:cs="Times New Roman"/>
-          <w:sz w:val="18"/>
-          <w:szCs w:val="18"/>
-          <w:lang w:val="es-ES_tradnl" w:eastAsia="ar-SA"/>
-        </w:rPr>
-        <w:t xml:space="preserve">                SI  </w:t>
-      </w:r>
-      <w:r>
-        <w:rPr>
-          <w:rFonts w:ascii="Times New Roman" w:eastAsia="Times New Roman" w:hAnsi="Times New Roman" w:cs="Times New Roman"/>
-          <w:sz w:val="18"/>
-          <w:szCs w:val="18"/>
-          <w:lang w:val="es-ES_tradnl" w:eastAsia="ar-SA"/>
-        </w:rPr>
-        <w:tab/>
-      </w:r>
-      <w:r>
-        <w:rPr>
-          <w:rFonts w:ascii="Times New Roman" w:eastAsia="Times New Roman" w:hAnsi="Times New Roman" w:cs="Times New Roman"/>
-          <w:sz w:val="18"/>
-          <w:szCs w:val="18"/>
-          <w:lang w:val="es-ES_tradnl" w:eastAsia="ar-SA"/>
-        </w:rPr>
-        <w:tab/>
-      </w:r>
-      <w:r>
-        <w:rPr>
-          <w:rFonts w:ascii="Times New Roman" w:eastAsia="Times New Roman" w:hAnsi="Times New Roman" w:cs="Times New Roman"/>
-          <w:sz w:val="18"/>
-          <w:szCs w:val="18"/>
-          <w:lang w:val="es-ES_tradnl" w:eastAsia="ar-SA"/>
-        </w:rPr>
-        <w:tab/>
-      </w:r>
-      <w:r>
-        <w:rPr>
-          <w:rFonts w:ascii="Times New Roman" w:eastAsia="Times New Roman" w:hAnsi="Times New Roman" w:cs="Times New Roman"/>
-          <w:sz w:val="18"/>
-          <w:szCs w:val="18"/>
-          <w:lang w:val="es-ES_tradnl" w:eastAsia="ar-SA"/>
-        </w:rPr>
-        <w:tab/>
-        <w:t xml:space="preserve">      No</w:t>
-      </w:r>
-      <w:r>
-        <w:rPr>
-          <w:rFonts w:ascii="Times New Roman" w:eastAsia="Times New Roman" w:hAnsi="Times New Roman" w:cs="Times New Roman"/>
-          <w:noProof/>
-          <w:sz w:val="20"/>
-          <w:szCs w:val="20"/>
-          <w:lang w:val="es-ES" w:eastAsia="es-ES"/>
-        </w:rPr>
-        <mc:AlternateContent>
-          <mc:Choice Requires="wps">
-            <w:drawing>
-              <wp:anchor distT="0" distB="0" distL="114300" distR="114300" simplePos="0" relativeHeight="251792384" behindDoc="0" locked="0" layoutInCell="0" allowOverlap="1">
-                <wp:simplePos x="0" y="0"/>
-                <wp:positionH relativeFrom="margin">
-                  <wp:posOffset>3187700</wp:posOffset>
-                </wp:positionH>
-                <wp:positionV relativeFrom="paragraph">
-                  <wp:posOffset>25400</wp:posOffset>
-                </wp:positionV>
-                <wp:extent cx="152400" cy="88900"/>
-                <wp:effectExtent l="0" t="0" r="19050" b="25400"/>
-                <wp:wrapNone/>
-                <wp:docPr id="301" name="Redondear rectángulo de esquina sencilla 301"/>
-                <wp:cNvGraphicFramePr>
-                  <a:graphicFrameLocks xmlns:a="http://schemas.openxmlformats.org/drawingml/2006/main"/>
-                </wp:cNvGraphicFramePr>
-                <a:graphic xmlns:a="http://schemas.openxmlformats.org/drawingml/2006/main">
-                  <a:graphicData uri="http://schemas.microsoft.com/office/word/2010/wordprocessingShape">
-                    <wps:wsp>
-                      <wps:cNvSpPr>
-                        <a:spLocks/>
-                      </wps:cNvSpPr>
-                      <wps:spPr>
-                        <a:xfrm>
-                          <a:off x="0" y="0"/>
-                          <a:ext cx="152400" cy="88900"/>
-                        </a:xfrm>
-                        <a:prstGeom prst="round1Rect">
-                          <a:avLst>
-                            <a:gd name="adj" fmla="val 16667"/>
-                          </a:avLst>
-                        </a:prstGeom>
-                        <a:solidFill>
-                          <a:srgbClr val="4F81BD"/>
-                        </a:solidFill>
-                        <a:ln w="12700" cap="flat" cmpd="sng">
-                          <a:solidFill>
-                            <a:srgbClr val="42719B"/>
-                          </a:solidFill>
-                          <a:prstDash val="solid"/>
-                          <a:miter/>
-                          <a:headEnd type="none" w="med" len="med"/>
-                          <a:tailEnd type="none" w="med" len="med"/>
-                        </a:ln>
-                      </wps:spPr>
-                      <wps:txbx>
-                        <w:txbxContent>
-                          <w:p>
-                            <w:pPr>
-                              <w:spacing w:after="0" w:line="240" w:lineRule="auto"/>
-                              <w:textDirection w:val="btLr"/>
-                            </w:pPr>
-                          </w:p>
-                        </w:txbxContent>
-                      </wps:txbx>
-                      <wps:bodyPr lIns="91425" tIns="91425" rIns="91425" bIns="91425" anchor="ctr" anchorCtr="0"/>
-                    </wps:wsp>
-                  </a:graphicData>
-                </a:graphic>
-                <wp14:sizeRelH relativeFrom="page">
-                  <wp14:pctWidth>0</wp14:pctWidth>
-                </wp14:sizeRelH>
-                <wp14:sizeRelV relativeFrom="page">
-                  <wp14:pctHeight>0</wp14:pctHeight>
-                </wp14:sizeRelV>
-              </wp:anchor>
-            </w:drawing>
-          </mc:Choice>
-          <mc:Fallback>
-            <w:pict>
-              <v:shape id="Redondear rectángulo de esquina sencilla 301" o:spid="_x0000_s1064" style="position:absolute;left:0;text-align:left;margin-left:251pt;margin-top:2pt;width:12pt;height:7pt;z-index:251792384;visibility:visible;mso-wrap-style:square;mso-width-percent:0;mso-height-percent:0;mso-wrap-distance-left:9pt;mso-wrap-distance-top:0;mso-wrap-distance-right:9pt;mso-wrap-distance-bottom:0;mso-position-horizontal:absolute;mso-position-horizontal-relative:margin;mso-position-vertical:absolute;mso-position-vertical-relative:text;mso-width-percent:0;mso-height-percent:0;mso-width-relative:page;mso-height-relative:page;v-text-anchor:middle" coordsize="152400,88900" o:spt="100" o:gfxdata="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" o:allowincell="f" adj="-11796480,,5400" path="m,l137583,v8183,,14817,6634,14817,14817l152400,88900,,88900,,xe" fillcolor="#4f81bd" strokecolor="#42719b" strokeweight="1pt">
-                <v:stroke joinstyle="miter"/>
-                <v:formulas/>
-                <v:path arrowok="t" o:connecttype="custom" o:connectlocs="0,0;137583,0;152400,14817;152400,88900;0,88900;0,0" o:connectangles="0,0,0,0,0,0" textboxrect="0,0,152400,88900"/>
-                <v:textbox inset="2.53958mm,2.53958mm,2.53958mm,2.53958mm">
-                  <w:txbxContent>
-                    <w:p>
-                      <w:pPr>
-                        <w:spacing w:after="0" w:line="240" w:lineRule="auto"/>
-                        <w:textDirection w:val="btLr"/>
-                      </w:pPr>
-                    </w:p>
-                  </w:txbxContent>
-                </v:textbox>
-                <w10:wrap anchorx="margin"/>
-              </v:shape>
-            </w:pict>
-          </mc:Fallback>
-        </mc:AlternateContent>
-      </w:r>
-      <w:r>
-        <w:rPr>
-          <w:rFonts w:ascii="Times New Roman" w:eastAsia="Times New Roman" w:hAnsi="Times New Roman" w:cs="Times New Roman"/>
-          <w:noProof/>
-          <w:sz w:val="20"/>
-          <w:szCs w:val="20"/>
-          <w:lang w:val="es-ES" w:eastAsia="es-ES"/>
-        </w:rPr>
-        <mc:AlternateContent>
-          <mc:Choice Requires="wps">
-            <w:drawing>
-              <wp:anchor distT="0" distB="0" distL="114300" distR="114300" simplePos="0" relativeHeight="251793408" behindDoc="0" locked="0" layoutInCell="0" allowOverlap="1">
-                <wp:simplePos x="0" y="0"/>
-                <wp:positionH relativeFrom="margin">
-                  <wp:posOffset>1181100</wp:posOffset>
-                </wp:positionH>
-                <wp:positionV relativeFrom="paragraph">
-                  <wp:posOffset>25400</wp:posOffset>
-                </wp:positionV>
-                <wp:extent cx="152400" cy="88900"/>
-                <wp:effectExtent l="0" t="0" r="19050" b="25400"/>
-                <wp:wrapNone/>
-                <wp:docPr id="300" name="Redondear rectángulo de esquina sencilla 300"/>
-                <wp:cNvGraphicFramePr>
-                  <a:graphicFrameLocks xmlns:a="http://schemas.openxmlformats.org/drawingml/2006/main"/>
-                </wp:cNvGraphicFramePr>
-                <a:graphic xmlns:a="http://schemas.openxmlformats.org/drawingml/2006/main">
-                  <a:graphicData uri="http://schemas.microsoft.com/office/word/2010/wordprocessingShape">
-                    <wps:wsp>
-                      <wps:cNvSpPr>
-                        <a:spLocks/>
-                      </wps:cNvSpPr>
-                      <wps:spPr>
-                        <a:xfrm>
-                          <a:off x="0" y="0"/>
-                          <a:ext cx="152400" cy="88900"/>
-                        </a:xfrm>
-                        <a:prstGeom prst="round1Rect">
-                          <a:avLst>
-                            <a:gd name="adj" fmla="val 16667"/>
-                          </a:avLst>
-                        </a:prstGeom>
-                        <a:solidFill>
-                          <a:srgbClr val="4F81BD"/>
-                        </a:solidFill>
-                        <a:ln w="12700" cap="flat" cmpd="sng">
-                          <a:solidFill>
-                            <a:srgbClr val="42719B"/>
-                          </a:solidFill>
-                          <a:prstDash val="solid"/>
-                          <a:miter/>
-                          <a:headEnd type="none" w="med" len="med"/>
-                          <a:tailEnd type="none" w="med" len="med"/>
-                        </a:ln>
-                      </wps:spPr>
-                      <wps:txbx>
-                        <w:txbxContent>
-                          <w:p>
-                            <w:pPr>
-                              <w:spacing w:after="0" w:line="240" w:lineRule="auto"/>
-                              <w:textDirection w:val="btLr"/>
-                            </w:pPr>
-                          </w:p>
-                        </w:txbxContent>
-                      </wps:txbx>
-                      <wps:bodyPr lIns="91425" tIns="91425" rIns="91425" bIns="91425" anchor="ctr" anchorCtr="0"/>
-                    </wps:wsp>
-                  </a:graphicData>
-                </a:graphic>
-                <wp14:sizeRelH relativeFrom="page">
-                  <wp14:pctWidth>0</wp14:pctWidth>
-                </wp14:sizeRelH>
-                <wp14:sizeRelV relativeFrom="page">
-                  <wp14:pctHeight>0</wp14:pctHeight>
-                </wp14:sizeRelV>
-              </wp:anchor>
-            </w:drawing>
-          </mc:Choice>
-          <mc:Fallback>
-            <w:pict>
-              <v:shape id="Redondear rectángulo de esquina sencilla 300" o:spid="_x0000_s1065" style="position:absolute;left:0;text-align:left;margin-left:93pt;margin-top:2pt;width:12pt;height:7pt;z-index:251793408;visibility:visible;mso-wrap-style:square;mso-width-percent:0;mso-height-percent:0;mso-wrap-distance-left:9pt;mso-wrap-distance-top:0;mso-wrap-distance-right:9pt;mso-wrap-distance-bottom:0;mso-position-horizontal:absolute;mso-position-horizontal-relative:margin;mso-position-vertical:absolute;mso-position-vertical-relative:text;mso-width-percent:0;mso-height-percent:0;mso-width-relative:page;mso-height-relative:page;v-text-anchor:middle" coordsize="152400,88900" o:spt="100" o:gfxdata="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" o:allowincell="f" adj="-11796480,,5400" path="m,l137583,v8183,,14817,6634,14817,14817l152400,88900,,88900,,xe" fillcolor="#4f81bd" strokecolor="#42719b" strokeweight="1pt">
-                <v:stroke joinstyle="miter"/>
-                <v:formulas/>
-                <v:path arrowok="t" o:connecttype="custom" o:connectlocs="0,0;137583,0;152400,14817;152400,88900;0,88900;0,0" o:connectangles="0,0,0,0,0,0" textboxrect="0,0,152400,88900"/>
-                <v:textbox inset="2.53958mm,2.53958mm,2.53958mm,2.53958mm">
-                  <w:txbxContent>
-                    <w:p>
-                      <w:pPr>
-                        <w:spacing w:after="0" w:line="240" w:lineRule="auto"/>
-                        <w:textDirection w:val="btLr"/>
-                      </w:pPr>
-                    </w:p>
-                  </w:txbxContent>
-                </v:textbox>
-                <w10:wrap anchorx="margin"/>
-              </v:shape>
-            </w:pict>
-          </mc:Fallback>
-        </mc:AlternateContent>
-      </w:r>
-    </w:p>
-    <w:p>
-      <w:pPr>
-        <w:suppressAutoHyphens/>
-        <w:spacing w:after="0" w:line="240" w:lineRule="auto"/>
-        <w:rPr>
-          <w:rFonts w:ascii="Times New Roman" w:eastAsia="Times New Roman" w:hAnsi="Times New Roman" w:cs="Times New Roman"/>
-          <w:sz w:val="18"/>
-          <w:szCs w:val="18"/>
-          <w:lang w:val="es-ES_tradnl" w:eastAsia="ar-SA"/>
-        </w:rPr>
-      </w:pPr>
-      <w:r>
-        <w:rPr>
-          <w:rFonts w:ascii="Times New Roman" w:eastAsia="Times New Roman" w:hAnsi="Times New Roman" w:cs="Times New Roman"/>
-          <w:sz w:val="18"/>
-          <w:szCs w:val="18"/>
-          <w:lang w:val="es-ES_tradnl" w:eastAsia="ar-SA"/>
-        </w:rPr>
-        <w:t xml:space="preserve">6.c) ¿Tiene sugerencias para mejorar este servicio? / </w:t>
-      </w:r>
-      <w:r>
-        <w:rPr>
-          <w:rFonts w:ascii="Times New Roman" w:eastAsia="Times New Roman" w:hAnsi="Times New Roman" w:cs="Times New Roman"/>
-          <w:b/>
-          <w:sz w:val="18"/>
-          <w:szCs w:val="18"/>
-          <w:lang w:val="es-ES_tradnl" w:eastAsia="ar-SA"/>
-        </w:rPr>
-        <w:t>Contáctenos: mesadeayuda@culturalkirchner.gob.ar</w:t>
-      </w:r>
-    </w:p>
-    <w:p>
-      <w:pPr>
-        <w:suppressAutoHyphens/>
-        <w:spacing w:after="0" w:line="240" w:lineRule="auto"/>
-        <w:ind w:firstLine="708"/>
-        <w:rPr>
-          <w:rFonts w:ascii="Times New Roman" w:eastAsia="Times New Roman" w:hAnsi="Times New Roman" w:cs="Times New Roman"/>
-          <w:sz w:val="20"/>
-          <w:szCs w:val="20"/>
-          <w:lang w:val="es-ES_tradnl" w:eastAsia="ar-SA"/>
-        </w:rPr>
-      </w:pPr>
-      <w:r>
-        <w:rPr>
-          <w:rFonts w:ascii="Times New Roman" w:eastAsia="Times New Roman" w:hAnsi="Times New Roman" w:cs="Times New Roman"/>
-          <w:noProof/>
-          <w:sz w:val="20"/>
-          <w:szCs w:val="20"/>
-          <w:lang w:val="es-ES" w:eastAsia="es-ES"/>
-        </w:rPr>
-        <mc:AlternateContent>
-          <mc:Choice Requires="wps">
-            <w:drawing>
-              <wp:anchor distT="0" distB="0" distL="114300" distR="114300" simplePos="0" relativeHeight="251796480" behindDoc="0" locked="0" layoutInCell="0" allowOverlap="1">
-                <wp:simplePos x="0" y="0"/>
-                <wp:positionH relativeFrom="margin">
-                  <wp:posOffset>-3810</wp:posOffset>
-                </wp:positionH>
-                <wp:positionV relativeFrom="paragraph">
-                  <wp:posOffset>190500</wp:posOffset>
-                </wp:positionV>
-                <wp:extent cx="5562600" cy="38100"/>
-                <wp:effectExtent l="0" t="0" r="19050" b="19050"/>
-                <wp:wrapNone/>
-                <wp:docPr id="299" name="Conector recto de flecha 299"/>
-                <wp:cNvGraphicFramePr>
-                  <a:graphicFrameLocks xmlns:a="http://schemas.openxmlformats.org/drawingml/2006/main"/>
-                </wp:cNvGraphicFramePr>
-                <a:graphic xmlns:a="http://schemas.openxmlformats.org/drawingml/2006/main">
-                  <a:graphicData uri="http://schemas.microsoft.com/office/word/2010/wordprocessingShape">
-                    <wps:wsp>
-                      <wps:cNvCnPr>
-                        <a:cxnSpLocks/>
-                      </wps:cNvCnPr>
-                      <wps:spPr>
-                        <a:xfrm flipV="1">
-                          <a:off x="0" y="0"/>
-                          <a:ext cx="5562600" cy="38100"/>
-                        </a:xfrm>
-                        <a:prstGeom prst="straightConnector1">
-                          <a:avLst/>
-                        </a:prstGeom>
-                        <a:noFill/>
-                        <a:ln w="9525" cap="flat" cmpd="sng">
-                          <a:solidFill>
-                            <a:srgbClr val="4F81BD"/>
-                          </a:solidFill>
-                          <a:prstDash val="solid"/>
-                          <a:miter/>
-                          <a:headEnd type="none" w="med" len="med"/>
-                          <a:tailEnd type="none" w="med" len="med"/>
-                        </a:ln>
-                      </wps:spPr>
-                      <wps:bodyPr/>
-                    </wps:wsp>
-                  </a:graphicData>
-                </a:graphic>
-                <wp14:sizeRelH relativeFrom="margin">
-                  <wp14:pctWidth>0</wp14:pctWidth>
-                </wp14:sizeRelH>
-                <wp14:sizeRelV relativeFrom="page">
-                  <wp14:pctHeight>0</wp14:pctHeight>
-                </wp14:sizeRelV>
-              </wp:anchor>
-            </w:drawing>
-          </mc:Choice>
-          <mc:Fallback>
-            <w:pict>
-              <v:shapetype id="_x0000_t32" coordsize="21600,21600" o:spt="32" o:oned="t" path="m,l21600,21600e" filled="f">
-                <v:path arrowok="t" fillok="f" o:connecttype="none"/>
-                <o:lock v:ext="edit" shapetype="t"/>
-              </v:shapetype>
-              <v:shape id="Conector recto de flecha 299" o:spid="_x0000_s1026" type="#_x0000_t32" style="position:absolute;margin-left:-.3pt;margin-top:15pt;width:438pt;height:3pt;flip:y;z-index:251796480;visibility:visible;mso-wrap-style:square;mso-width-percent:0;mso-height-percent:0;mso-wrap-distance-left:9pt;mso-wrap-distance-top:0;mso-wrap-distance-right:9pt;mso-wrap-distance-bottom:0;mso-position-horizontal:absolute;mso-position-horizontal-relative:margin;mso-position-vertical:absolute;mso-position-vertical-relative:text;mso-width-percent:0;mso-height-percent:0;mso-width-relative:margin;mso-height-relative:page" o:gfxdata="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" o:allowincell="f" strokecolor="#4f81bd">
-                <v:stroke joinstyle="miter"/>
-                <o:lock v:ext="edit" shapetype="f"/>
-                <w10:wrap anchorx="margin"/>
-              </v:shape>
-            </w:pict>
-          </mc:Fallback>
-        </mc:AlternateContent>
-      </w:r>
-      <w:r>
-        <w:rPr>
-          <w:rFonts w:ascii="Times New Roman" w:eastAsia="Times New Roman" w:hAnsi="Times New Roman" w:cs="Times New Roman"/>
-          <w:noProof/>
-          <w:sz w:val="20"/>
-          <w:szCs w:val="20"/>
-          <w:lang w:val="es-ES" w:eastAsia="es-ES"/>
-        </w:rPr>
-        <mc:AlternateContent>
-          <mc:Choice Requires="wps">
-            <w:drawing>
-              <wp:anchor distT="0" distB="0" distL="114300" distR="114300" simplePos="0" relativeHeight="251797504" behindDoc="0" locked="0" layoutInCell="0" allowOverlap="1">
-                <wp:simplePos x="0" y="0"/>
-                <wp:positionH relativeFrom="margin">
-                  <wp:posOffset>-3810</wp:posOffset>
-                </wp:positionH>
-                <wp:positionV relativeFrom="paragraph">
-                  <wp:posOffset>38100</wp:posOffset>
-                </wp:positionV>
-                <wp:extent cx="5562600" cy="38100"/>
-                <wp:effectExtent l="0" t="0" r="19050" b="19050"/>
-                <wp:wrapNone/>
-                <wp:docPr id="298" name="Conector recto de flecha 298"/>
-                <wp:cNvGraphicFramePr>
-                  <a:graphicFrameLocks xmlns:a="http://schemas.openxmlformats.org/drawingml/2006/main"/>
-                </wp:cNvGraphicFramePr>
-                <a:graphic xmlns:a="http://schemas.openxmlformats.org/drawingml/2006/main">
-                  <a:graphicData uri="http://schemas.microsoft.com/office/word/2010/wordprocessingShape">
-                    <wps:wsp>
-                      <wps:cNvCnPr>
-                        <a:cxnSpLocks/>
-                      </wps:cNvCnPr>
-                      <wps:spPr>
-                        <a:xfrm flipV="1">
-                          <a:off x="0" y="0"/>
-                          <a:ext cx="5562600" cy="38100"/>
-                        </a:xfrm>
-                        <a:prstGeom prst="straightConnector1">
-                          <a:avLst/>
-                        </a:prstGeom>
-                        <a:noFill/>
-                        <a:ln w="9525" cap="flat" cmpd="sng">
-                          <a:solidFill>
-                            <a:srgbClr val="4F81BD"/>
-                          </a:solidFill>
-                          <a:prstDash val="solid"/>
-                          <a:miter/>
-                          <a:headEnd type="none" w="med" len="med"/>
-                          <a:tailEnd type="none" w="med" len="med"/>
-                        </a:ln>
-                      </wps:spPr>
-                      <wps:bodyPr/>
-                    </wps:wsp>
-                  </a:graphicData>
-                </a:graphic>
-                <wp14:sizeRelH relativeFrom="margin">
-                  <wp14:pctWidth>0</wp14:pctWidth>
-                </wp14:sizeRelH>
-                <wp14:sizeRelV relativeFrom="page">
-                  <wp14:pctHeight>0</wp14:pctHeight>
-                </wp14:sizeRelV>
-              </wp:anchor>
-            </w:drawing>
-          </mc:Choice>
-          <mc:Fallback>
-            <w:pict>
-              <v:shape id="Conector recto de flecha 298" o:spid="_x0000_s1026" type="#_x0000_t32" style="position:absolute;margin-left:-.3pt;margin-top:3pt;width:438pt;height:3pt;flip:y;z-index:251797504;visibility:visible;mso-wrap-style:square;mso-width-percent:0;mso-height-percent:0;mso-wrap-distance-left:9pt;mso-wrap-distance-top:0;mso-wrap-distance-right:9pt;mso-wrap-distance-bottom:0;mso-position-horizontal:absolute;mso-position-horizontal-relative:margin;mso-position-vertical:absolute;mso-position-vertical-relative:text;mso-width-percent:0;mso-height-percent:0;mso-width-relative:margin;mso-height-relative:page" o:gfxdata="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" o:allowincell="f" strokecolor="#4f81bd">
-                <v:stroke joinstyle="miter"/>
-                <o:lock v:ext="edit" shapetype="f"/>
-                <w10:wrap anchorx="margin"/>
-              </v:shape>
-            </w:pict>
-          </mc:Fallback>
-        </mc:AlternateContent>
-      </w:r>
-      <w:r>
-        <w:rPr>
-          <w:rFonts w:ascii="Times New Roman" w:eastAsia="Times New Roman" w:hAnsi="Times New Roman" w:cs="Times New Roman"/>
-          <w:sz w:val="18"/>
-          <w:szCs w:val="18"/>
-          <w:lang w:val="es-ES_tradnl" w:eastAsia="ar-SA"/>
-        </w:rPr>
-        <w:tab/>
-      </w:r>
-      <w:r>
-        <w:rPr>
-          <w:rFonts w:ascii="Times New Roman" w:eastAsia="Times New Roman" w:hAnsi="Times New Roman" w:cs="Times New Roman"/>
-          <w:sz w:val="18"/>
-          <w:szCs w:val="18"/>
-          <w:lang w:val="es-ES_tradnl" w:eastAsia="ar-SA"/>
-        </w:rPr>
-        <w:tab/>
-      </w:r>
-    </w:p>
-    <w:p>
-      <w:pPr>
-        <w:suppressAutoHyphens/>
-        <w:spacing w:after="0" w:line="240" w:lineRule="auto"/>
-        <w:rPr>
-          <w:rFonts w:ascii="Times New Roman" w:eastAsia="Times New Roman" w:hAnsi="Times New Roman" w:cs="Times New Roman"/>
-          <w:sz w:val="20"/>
-          <w:szCs w:val="20"/>
-          <w:lang w:val="es-ES_tradnl" w:eastAsia="ar-SA"/>
-        </w:rPr>
-      </w:pPr>
-      <w:r>
-        <w:rPr>
-          <w:rFonts w:ascii="Times New Roman" w:eastAsia="Times New Roman" w:hAnsi="Times New Roman" w:cs="Times New Roman"/>
-          <w:noProof/>
-          <w:sz w:val="20"/>
-          <w:szCs w:val="20"/>
-          <w:lang w:val="es-ES" w:eastAsia="es-ES"/>
-        </w:rPr>
-        <mc:AlternateContent>
-          <mc:Choice Requires="wps">
-            <w:drawing>
-              <wp:anchor distT="0" distB="0" distL="114300" distR="114300" simplePos="0" relativeHeight="251794432" behindDoc="0" locked="0" layoutInCell="0" allowOverlap="1">
-                <wp:simplePos x="0" y="0"/>
-                <wp:positionH relativeFrom="margin">
-                  <wp:posOffset>-3810</wp:posOffset>
-                </wp:positionH>
-                <wp:positionV relativeFrom="paragraph">
-                  <wp:posOffset>190500</wp:posOffset>
-                </wp:positionV>
-                <wp:extent cx="5562600" cy="38100"/>
-                <wp:effectExtent l="0" t="0" r="19050" b="19050"/>
-                <wp:wrapNone/>
-                <wp:docPr id="291" name="Conector recto de flecha 291"/>
-                <wp:cNvGraphicFramePr>
-                  <a:graphicFrameLocks xmlns:a="http://schemas.openxmlformats.org/drawingml/2006/main"/>
-                </wp:cNvGraphicFramePr>
-                <a:graphic xmlns:a="http://schemas.openxmlformats.org/drawingml/2006/main">
-                  <a:graphicData uri="http://schemas.microsoft.com/office/word/2010/wordprocessingShape">
-                    <wps:wsp>
-                      <wps:cNvCnPr>
-                        <a:cxnSpLocks/>
-                      </wps:cNvCnPr>
-                      <wps:spPr>
-                        <a:xfrm flipV="1">
-                          <a:off x="0" y="0"/>
-                          <a:ext cx="5562600" cy="38100"/>
-                        </a:xfrm>
-                        <a:prstGeom prst="straightConnector1">
-                          <a:avLst/>
-                        </a:prstGeom>
-                        <a:noFill/>
-                        <a:ln w="9525" cap="flat" cmpd="sng">
-                          <a:solidFill>
-                            <a:srgbClr val="4F81BD"/>
-                          </a:solidFill>
-                          <a:prstDash val="solid"/>
-                          <a:miter/>
-                          <a:headEnd type="none" w="med" len="med"/>
-                          <a:tailEnd type="none" w="med" len="med"/>
-                        </a:ln>
-                      </wps:spPr>
-                      <wps:bodyPr/>
-                    </wps:wsp>
-                  </a:graphicData>
-                </a:graphic>
-                <wp14:sizeRelH relativeFrom="margin">
-                  <wp14:pctWidth>0</wp14:pctWidth>
-                </wp14:sizeRelH>
-                <wp14:sizeRelV relativeFrom="page">
-                  <wp14:pctHeight>0</wp14:pctHeight>
-                </wp14:sizeRelV>
-              </wp:anchor>
-            </w:drawing>
-          </mc:Choice>
-          <mc:Fallback>
-            <w:pict>
-              <v:shape id="Conector recto de flecha 291" o:spid="_x0000_s1026" type="#_x0000_t32" style="position:absolute;margin-left:-.3pt;margin-top:15pt;width:438pt;height:3pt;flip:y;z-index:251794432;visibility:visible;mso-wrap-style:square;mso-width-percent:0;mso-height-percent:0;mso-wrap-distance-left:9pt;mso-wrap-distance-top:0;mso-wrap-distance-right:9pt;mso-wrap-distance-bottom:0;mso-position-horizontal:absolute;mso-position-horizontal-relative:margin;mso-position-vertical:absolute;mso-position-vertical-relative:text;mso-width-percent:0;mso-height-percent:0;mso-width-relative:margin;mso-height-relative:page" o:gfxdata="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" o:allowincell="f" strokecolor="#4f81bd">
-                <v:stroke joinstyle="miter"/>
-                <o:lock v:ext="edit" shapetype="f"/>
-                <w10:wrap anchorx="margin"/>
-              </v:shape>
-            </w:pict>
-          </mc:Fallback>
-        </mc:AlternateContent>
-      </w:r>
-      <w:r>
-        <w:rPr>
-          <w:rFonts w:ascii="Times New Roman" w:eastAsia="Times New Roman" w:hAnsi="Times New Roman" w:cs="Times New Roman"/>
-          <w:noProof/>
-          <w:sz w:val="20"/>
-          <w:szCs w:val="20"/>
-          <w:lang w:val="es-ES" w:eastAsia="es-ES"/>
-        </w:rPr>
-        <mc:AlternateContent>
-          <mc:Choice Requires="wps">
-            <w:drawing>
-              <wp:anchor distT="0" distB="0" distL="114300" distR="114300" simplePos="0" relativeHeight="251795456" behindDoc="0" locked="0" layoutInCell="0" allowOverlap="1">
-                <wp:simplePos x="0" y="0"/>
-                <wp:positionH relativeFrom="margin">
-                  <wp:posOffset>-3810</wp:posOffset>
-                </wp:positionH>
-                <wp:positionV relativeFrom="paragraph">
-                  <wp:posOffset>38100</wp:posOffset>
-                </wp:positionV>
-                <wp:extent cx="5562600" cy="38100"/>
-                <wp:effectExtent l="0" t="0" r="19050" b="19050"/>
-                <wp:wrapNone/>
-                <wp:docPr id="289" name="Conector recto de flecha 289"/>
-                <wp:cNvGraphicFramePr>
-                  <a:graphicFrameLocks xmlns:a="http://schemas.openxmlformats.org/drawingml/2006/main"/>
-                </wp:cNvGraphicFramePr>
-                <a:graphic xmlns:a="http://schemas.openxmlformats.org/drawingml/2006/main">
-                  <a:graphicData uri="http://schemas.microsoft.com/office/word/2010/wordprocessingShape">
-                    <wps:wsp>
-                      <wps:cNvCnPr>
-                        <a:cxnSpLocks/>
-                      </wps:cNvCnPr>
-                      <wps:spPr>
-                        <a:xfrm flipV="1">
-                          <a:off x="0" y="0"/>
-                          <a:ext cx="5562600" cy="38100"/>
-                        </a:xfrm>
-                        <a:prstGeom prst="straightConnector1">
-                          <a:avLst/>
-                        </a:prstGeom>
-                        <a:noFill/>
-                        <a:ln w="9525" cap="flat" cmpd="sng">
-                          <a:solidFill>
-                            <a:srgbClr val="4F81BD"/>
-                          </a:solidFill>
-                          <a:prstDash val="solid"/>
-                          <a:miter/>
-                          <a:headEnd type="none" w="med" len="med"/>
-                          <a:tailEnd type="none" w="med" len="med"/>
-                        </a:ln>
-                      </wps:spPr>
-                      <wps:bodyPr/>
-                    </wps:wsp>
-                  </a:graphicData>
-                </a:graphic>
-                <wp14:sizeRelH relativeFrom="margin">
-                  <wp14:pctWidth>0</wp14:pctWidth>
-                </wp14:sizeRelH>
-                <wp14:sizeRelV relativeFrom="page">
-                  <wp14:pctHeight>0</wp14:pctHeight>
-                </wp14:sizeRelV>
-              </wp:anchor>
-            </w:drawing>
-          </mc:Choice>
-          <mc:Fallback>
-            <w:pict>
-              <v:shape id="Conector recto de flecha 289" o:spid="_x0000_s1026" type="#_x0000_t32" style="position:absolute;margin-left:-.3pt;margin-top:3pt;width:438pt;height:3pt;flip:y;z-index:251795456;visibility:visible;mso-wrap-style:square;mso-width-percent:0;mso-height-percent:0;mso-wrap-distance-left:9pt;mso-wrap-distance-top:0;mso-wrap-distance-right:9pt;mso-wrap-distance-bottom:0;mso-position-horizontal:absolute;mso-position-horizontal-relative:margin;mso-position-vertical:absolute;mso-position-vertical-relative:text;mso-width-percent:0;mso-height-percent:0;mso-width-relative:margin;mso-height-relative:page" o:gfxdata="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" o:allowincell="f" strokecolor="#4f81bd">
-                <v:stroke joinstyle="miter"/>
-                <o:lock v:ext="edit" shapetype="f"/>
-                <w10:wrap anchorx="margin"/>
-              </v:shape>
-            </w:pict>
-          </mc:Fallback>
-        </mc:AlternateContent>
-      </w:r>
-    </w:p>
-    <w:p>
-      <w:pPr>
-        <w:rPr>
-          <w:rFonts w:cstheme="minorHAnsi"/>
-          <w:lang w:val="es-ES_tradnl"/>
-        </w:rPr>
-      </w:pPr>
     </w:p>
     <w:sectPr>
-      <w:headerReference w:type="default" r:id="rId9"/>
-      <w:footerReference w:type="default" r:id="rId10"/>
+      <w:headerReference w:type="even" r:id="rId9"/>
+      <w:headerReference w:type="default" r:id="rId10"/>
+      <w:footerReference w:type="even" r:id="rId11"/>
+      <w:footerReference w:type="default" r:id="rId12"/>
+      <w:headerReference w:type="first" r:id="rId13"/>
+      <w:footerReference w:type="first" r:id="rId14"/>
       <w:pgSz w:w="15840" w:h="12240" w:orient="landscape"/>
       <w:pgMar w:top="1701" w:right="1417" w:bottom="1701" w:left="1417" w:header="708" w:footer="708" w:gutter="0"/>
       <w:cols w:space="708"/>
@@ -23698,6 +18952,16 @@
 </file>
 
 <file path=word/footer1.xml><?xml version="1.0" encoding="utf-8"?>
+<w:ftr xmlns:wpc="http://schemas.microsoft.com/office/word/2010/wordprocessingCanvas" xmlns:mc="http://schemas.openxmlformats.org/markup-compatibility/2006" xmlns:o="urn:schemas-microsoft-com:office:office" xmlns:r="http://schemas.openxmlformats.org/officeDocument/2006/relationships" xmlns:m="http://schemas.openxmlformats.org/officeDocument/2006/math" xmlns:v="urn:schemas-microsoft-com:vml" xmlns:wp14="http://schemas.microsoft.com/office/word/2010/wordprocessingDrawing" xmlns:wp="http://schemas.openxmlformats.org/drawingml/2006/wordprocessingDrawing" xmlns:w10="urn:schemas-microsoft-com:office:word" xmlns:w="http://schemas.openxmlformats.org/wordprocessingml/2006/main" xmlns:w14="http://schemas.microsoft.com/office/word/2010/wordml" xmlns:wpg="http://schemas.microsoft.com/office/word/2010/wordprocessingGroup" xmlns:wpi="http://schemas.microsoft.com/office/word/2010/wordprocessingInk" xmlns:wne="http://schemas.microsoft.com/office/word/2006/wordml" xmlns:wps="http://schemas.microsoft.com/office/word/2010/wordprocessingShape" mc:Ignorable="w14 wp14">
+  <w:p>
+    <w:pPr>
+      <w:pStyle w:val="Piedepgina"/>
+    </w:pPr>
+  </w:p>
+</w:ftr>
+</file>
+
+<file path=word/footer2.xml><?xml version="1.0" encoding="utf-8"?>
 <w:ftr xmlns:wpc="http://schemas.microsoft.com/office/word/2010/wordprocessingCanvas" xmlns:mc="http://schemas.openxmlformats.org/markup-compatibility/2006" xmlns:o="urn:schemas-microsoft-com:office:office" xmlns:r="http://schemas.openxmlformats.org/officeDocument/2006/relationships" xmlns:m="http://schemas.openxmlformats.org/officeDocument/2006/math" xmlns:v="urn:schemas-microsoft-com:vml" xmlns:wp14="http://schemas.microsoft.com/office/word/2010/wordprocessingDrawing" xmlns:wp="http://schemas.openxmlformats.org/drawingml/2006/wordprocessingDrawing" xmlns:w10="urn:schemas-microsoft-com:office:word" xmlns:w="http://schemas.openxmlformats.org/wordprocessingml/2006/main" xmlns:w14="http://schemas.microsoft.com/office/word/2010/wordml" xmlns:wpg="http://schemas.microsoft.com/office/word/2010/wordprocessingGroup" xmlns:wpi="http://schemas.microsoft.com/office/word/2010/wordprocessingInk" xmlns:wne="http://schemas.microsoft.com/office/word/2006/wordml" xmlns:wps="http://schemas.microsoft.com/office/word/2010/wordprocessingShape" mc:Ignorable="w14 wp14">
   <w:p>
     <w:pPr>
@@ -23714,6 +18978,7 @@
           <w:docPartUnique/>
         </w:docPartObj>
       </w:sdtPr>
+      <w:sdtEndPr/>
       <w:sdtContent>
         <w:r>
           <w:rPr>
@@ -23762,7 +19027,7 @@
         <w:noProof/>
         <w:lang w:val="es-ES"/>
       </w:rPr>
-      <w:t>1</w:t>
+      <w:t>6</w:t>
     </w:r>
     <w:r>
       <w:rPr>
@@ -23770,6 +19035,16 @@
       </w:rPr>
       <w:fldChar w:fldCharType="end"/>
     </w:r>
+  </w:p>
+</w:ftr>
+</file>
+
+<file path=word/footer3.xml><?xml version="1.0" encoding="utf-8"?>
+<w:ftr xmlns:wpc="http://schemas.microsoft.com/office/word/2010/wordprocessingCanvas" xmlns:mc="http://schemas.openxmlformats.org/markup-compatibility/2006" xmlns:o="urn:schemas-microsoft-com:office:office" xmlns:r="http://schemas.openxmlformats.org/officeDocument/2006/relationships" xmlns:m="http://schemas.openxmlformats.org/officeDocument/2006/math" xmlns:v="urn:schemas-microsoft-com:vml" xmlns:wp14="http://schemas.microsoft.com/office/word/2010/wordprocessingDrawing" xmlns:wp="http://schemas.openxmlformats.org/drawingml/2006/wordprocessingDrawing" xmlns:w10="urn:schemas-microsoft-com:office:word" xmlns:w="http://schemas.openxmlformats.org/wordprocessingml/2006/main" xmlns:w14="http://schemas.microsoft.com/office/word/2010/wordml" xmlns:wpg="http://schemas.microsoft.com/office/word/2010/wordprocessingGroup" xmlns:wpi="http://schemas.microsoft.com/office/word/2010/wordprocessingInk" xmlns:wne="http://schemas.microsoft.com/office/word/2006/wordml" xmlns:wps="http://schemas.microsoft.com/office/word/2010/wordprocessingShape" mc:Ignorable="w14 wp14">
+  <w:p>
+    <w:pPr>
+      <w:pStyle w:val="Piedepgina"/>
+    </w:pPr>
   </w:p>
 </w:ftr>
 </file>
@@ -23804,6 +19079,16 @@
   <w:p>
     <w:pPr>
       <w:pStyle w:val="Encabezado"/>
+    </w:pPr>
+  </w:p>
+</w:hdr>
+</file>
+
+<file path=word/header2.xml><?xml version="1.0" encoding="utf-8"?>
+<w:hdr xmlns:wpc="http://schemas.microsoft.com/office/word/2010/wordprocessingCanvas" xmlns:mc="http://schemas.openxmlformats.org/markup-compatibility/2006" xmlns:o="urn:schemas-microsoft-com:office:office" xmlns:r="http://schemas.openxmlformats.org/officeDocument/2006/relationships" xmlns:m="http://schemas.openxmlformats.org/officeDocument/2006/math" xmlns:v="urn:schemas-microsoft-com:vml" xmlns:wp14="http://schemas.microsoft.com/office/word/2010/wordprocessingDrawing" xmlns:wp="http://schemas.openxmlformats.org/drawingml/2006/wordprocessingDrawing" xmlns:w10="urn:schemas-microsoft-com:office:word" xmlns:w="http://schemas.openxmlformats.org/wordprocessingml/2006/main" xmlns:w14="http://schemas.microsoft.com/office/word/2010/wordml" xmlns:wpg="http://schemas.microsoft.com/office/word/2010/wordprocessingGroup" xmlns:wpi="http://schemas.microsoft.com/office/word/2010/wordprocessingInk" xmlns:wne="http://schemas.microsoft.com/office/word/2006/wordml" xmlns:wps="http://schemas.microsoft.com/office/word/2010/wordprocessingShape" mc:Ignorable="w14 wp14">
+  <w:p>
+    <w:pPr>
+      <w:pStyle w:val="Encabezado"/>
       <w:jc w:val="right"/>
       <w:rPr>
         <w:rFonts w:ascii="Arial" w:hAnsi="Arial" w:cs="Arial"/>
@@ -23811,6 +19096,61 @@
         <w:sz w:val="18"/>
       </w:rPr>
     </w:pPr>
+    <w:sdt>
+      <w:sdtPr>
+        <w:rPr>
+          <w:rFonts w:ascii="Arial" w:hAnsi="Arial" w:cs="Arial"/>
+          <w:color w:val="000000"/>
+          <w:sz w:val="18"/>
+        </w:rPr>
+        <w:id w:val="-1567091792"/>
+        <w:docPartObj>
+          <w:docPartGallery w:val="Watermarks"/>
+          <w:docPartUnique/>
+        </w:docPartObj>
+      </w:sdtPr>
+      <w:sdtEndPr/>
+      <w:sdtContent>
+        <w:r>
+          <w:rPr>
+            <w:rFonts w:ascii="Arial" w:hAnsi="Arial" w:cs="Arial"/>
+            <w:color w:val="000000"/>
+            <w:sz w:val="18"/>
+          </w:rPr>
+          <w:pict>
+            <v:shapetype id="_x0000_t136" coordsize="21600,21600" o:spt="136" adj="10800" path="m@7,l@8,m@5,21600l@6,21600e">
+              <v:formulas>
+                <v:f eqn="sum #0 0 10800"/>
+                <v:f eqn="prod #0 2 1"/>
+                <v:f eqn="sum 21600 0 @1"/>
+                <v:f eqn="sum 0 0 @2"/>
+                <v:f eqn="sum 21600 0 @3"/>
+                <v:f eqn="if @0 @3 0"/>
+                <v:f eqn="if @0 21600 @1"/>
+                <v:f eqn="if @0 0 @2"/>
+                <v:f eqn="if @0 @4 21600"/>
+                <v:f eqn="mid @5 @6"/>
+                <v:f eqn="mid @8 @5"/>
+                <v:f eqn="mid @7 @8"/>
+                <v:f eqn="mid @6 @7"/>
+                <v:f eqn="sum @6 0 @5"/>
+              </v:formulas>
+              <v:path textpathok="t" o:connecttype="custom" o:connectlocs="@9,0;@10,10800;@11,21600;@12,10800" o:connectangles="270,180,90,0"/>
+              <v:textpath on="t" fitshape="t"/>
+              <v:handles>
+                <v:h position="#0,bottomRight" xrange="6629,14971"/>
+              </v:handles>
+              <o:lock v:ext="edit" text="t" shapetype="t"/>
+            </v:shapetype>
+            <v:shape id="PowerPlusWaterMarkObject357831064" o:spid="_x0000_s2050" type="#_x0000_t136" style="position:absolute;left:0;text-align:left;margin-left:0;margin-top:0;width:412.4pt;height:247.45pt;rotation:315;z-index:-251656704;mso-position-horizontal:center;mso-position-horizontal-relative:margin;mso-position-vertical:center;mso-position-vertical-relative:margin" o:allowincell="f" fillcolor="silver" stroked="f">
+              <v:fill opacity=".5"/>
+              <v:textpath style="font-family:&quot;calibri&quot;;font-size:1pt" string="BORRADOR"/>
+              <w10:wrap anchorx="margin" anchory="margin"/>
+            </v:shape>
+          </w:pict>
+        </w:r>
+      </w:sdtContent>
+    </w:sdt>
     <w:r>
       <w:rPr>
         <w:rFonts w:ascii="Arial" w:hAnsi="Arial" w:cs="Arial"/>
@@ -23910,9 +19250,19 @@
           <v:imagedata r:id="rId1" o:title=""/>
           <w10:wrap anchorx="page" anchory="page"/>
         </v:shape>
-        <o:OLEObject Type="Embed" ProgID="Word.Picture.8" ShapeID="_x0000_s2049" DrawAspect="Content" ObjectID="_1532250756" r:id="rId2"/>
+        <o:OLEObject Type="Embed" ProgID="Word.Picture.8" ShapeID="_x0000_s2049" DrawAspect="Content" ObjectID="_1532260813" r:id="rId2"/>
       </w:pict>
     </w:r>
+  </w:p>
+</w:hdr>
+</file>
+
+<file path=word/header3.xml><?xml version="1.0" encoding="utf-8"?>
+<w:hdr xmlns:wpc="http://schemas.microsoft.com/office/word/2010/wordprocessingCanvas" xmlns:mc="http://schemas.openxmlformats.org/markup-compatibility/2006" xmlns:o="urn:schemas-microsoft-com:office:office" xmlns:r="http://schemas.openxmlformats.org/officeDocument/2006/relationships" xmlns:m="http://schemas.openxmlformats.org/officeDocument/2006/math" xmlns:v="urn:schemas-microsoft-com:vml" xmlns:wp14="http://schemas.microsoft.com/office/word/2010/wordprocessingDrawing" xmlns:wp="http://schemas.openxmlformats.org/drawingml/2006/wordprocessingDrawing" xmlns:w10="urn:schemas-microsoft-com:office:word" xmlns:w="http://schemas.openxmlformats.org/wordprocessingml/2006/main" xmlns:w14="http://schemas.microsoft.com/office/word/2010/wordml" xmlns:wpg="http://schemas.microsoft.com/office/word/2010/wordprocessingGroup" xmlns:wpi="http://schemas.microsoft.com/office/word/2010/wordprocessingInk" xmlns:wne="http://schemas.microsoft.com/office/word/2006/wordml" xmlns:wps="http://schemas.microsoft.com/office/word/2010/wordprocessingShape" mc:Ignorable="w14 wp14">
+  <w:p>
+    <w:pPr>
+      <w:pStyle w:val="Encabezado"/>
+    </w:pPr>
   </w:p>
 </w:hdr>
 </file>
@@ -29837,7 +25187,7 @@
 </file>
 
 <file path=customXml/itemProps1.xml><?xml version="1.0" encoding="utf-8"?>
-<ds:datastoreItem xmlns:ds="http://schemas.openxmlformats.org/officeDocument/2006/customXml" ds:itemID="{82F6C7D0-72EC-4329-AC88-971784C15949}">
+<ds:datastoreItem xmlns:ds="http://schemas.openxmlformats.org/officeDocument/2006/customXml" ds:itemID="{66764808-122B-4FD0-89AB-77BCC441276B}">
   <ds:schemaRefs>
     <ds:schemaRef ds:uri="http://schemas.openxmlformats.org/officeDocument/2006/bibliography"/>
   </ds:schemaRefs>

--- a/2-calidad/2-procedimientos/PROCEDIMIENTOS INTERNOS/PI 8.6 - 4 LIMPIEZA.docx
+++ b/2-calidad/2-procedimientos/PROCEDIMIENTOS INTERNOS/PI 8.6 - 4 LIMPIEZA.docx
@@ -1167,7 +1167,7 @@
     <w:tbl>
       <w:tblPr>
         <w:tblStyle w:val="Tablaconcuadrcula"/>
-        <w:tblW w:w="0" w:type="auto"/>
+        <w:tblW w:w="14850" w:type="dxa"/>
         <w:tblLayout w:type="fixed"/>
         <w:tblLook w:val="04A0" w:firstRow="1" w:lastRow="0" w:firstColumn="1" w:lastColumn="0" w:noHBand="0" w:noVBand="1"/>
       </w:tblPr>
@@ -1176,11 +1176,10 @@
         <w:gridCol w:w="339"/>
         <w:gridCol w:w="5954"/>
         <w:gridCol w:w="280"/>
+        <w:gridCol w:w="1704"/>
       </w:tblGrid>
       <w:tr>
         <w:trPr>
-          <w:gridAfter w:val="1"/>
-          <w:wAfter w:w="280" w:type="dxa"/>
           <w:trHeight w:val="420"/>
         </w:trPr>
         <w:tc>
@@ -1202,12 +1201,12 @@
             <w:r>
               <w:rPr>
                 <w:noProof/>
-                <w:lang w:val="es-ES" w:eastAsia="es-ES"/>
+                <w:lang w:eastAsia="es-AR"/>
               </w:rPr>
               <mc:AlternateContent>
                 <mc:Choice Requires="wps">
                   <w:drawing>
-                    <wp:anchor distT="0" distB="0" distL="114300" distR="114300" simplePos="0" relativeHeight="251726848" behindDoc="0" locked="0" layoutInCell="1" allowOverlap="1" wp14:anchorId="5D8FA7EB" wp14:editId="6B29C221">
+                    <wp:anchor distT="0" distB="0" distL="114300" distR="114300" simplePos="0" relativeHeight="251726848" behindDoc="0" locked="0" layoutInCell="1" allowOverlap="1" wp14:anchorId="4DD276D8" wp14:editId="1E260EF8">
                       <wp:simplePos x="0" y="0"/>
                       <wp:positionH relativeFrom="column">
                         <wp:posOffset>2907030</wp:posOffset>
@@ -1303,12 +1302,12 @@
             <w:r>
               <w:rPr>
                 <w:noProof/>
-                <w:lang w:val="es-ES" w:eastAsia="es-ES"/>
+                <w:lang w:eastAsia="es-AR"/>
               </w:rPr>
               <mc:AlternateContent>
                 <mc:Choice Requires="wps">
                   <w:drawing>
-                    <wp:anchor distT="0" distB="0" distL="114300" distR="114300" simplePos="0" relativeHeight="251727872" behindDoc="0" locked="0" layoutInCell="1" allowOverlap="1" wp14:anchorId="3C095689" wp14:editId="4D49AAFF">
+                    <wp:anchor distT="0" distB="0" distL="114300" distR="114300" simplePos="0" relativeHeight="251727872" behindDoc="0" locked="0" layoutInCell="1" allowOverlap="1" wp14:anchorId="3518F30C" wp14:editId="1930DA9E">
                       <wp:simplePos x="0" y="0"/>
                       <wp:positionH relativeFrom="column">
                         <wp:posOffset>48895</wp:posOffset>
@@ -1371,12 +1370,12 @@
             <w:r>
               <w:rPr>
                 <w:noProof/>
-                <w:lang w:val="es-ES" w:eastAsia="es-ES"/>
+                <w:lang w:eastAsia="es-AR"/>
               </w:rPr>
               <mc:AlternateContent>
                 <mc:Choice Requires="wps">
                   <w:drawing>
-                    <wp:anchor distT="0" distB="0" distL="114300" distR="114300" simplePos="0" relativeHeight="251737088" behindDoc="0" locked="0" layoutInCell="1" allowOverlap="1" wp14:anchorId="1E31E1B0" wp14:editId="7AABE9BC">
+                    <wp:anchor distT="0" distB="0" distL="114300" distR="114300" simplePos="0" relativeHeight="251737088" behindDoc="0" locked="0" layoutInCell="1" allowOverlap="1" wp14:anchorId="023FAF47" wp14:editId="6033DC08">
                       <wp:simplePos x="0" y="0"/>
                       <wp:positionH relativeFrom="column">
                         <wp:posOffset>48895</wp:posOffset>
@@ -1433,12 +1432,12 @@
             <w:r>
               <w:rPr>
                 <w:noProof/>
-                <w:lang w:val="es-ES" w:eastAsia="es-ES"/>
+                <w:lang w:eastAsia="es-AR"/>
               </w:rPr>
               <mc:AlternateContent>
                 <mc:Choice Requires="wps">
                   <w:drawing>
-                    <wp:anchor distT="0" distB="0" distL="114300" distR="114300" simplePos="0" relativeHeight="251731968" behindDoc="0" locked="0" layoutInCell="1" allowOverlap="1" wp14:anchorId="3032D878" wp14:editId="29A74125">
+                    <wp:anchor distT="0" distB="0" distL="114300" distR="114300" simplePos="0" relativeHeight="251731968" behindDoc="0" locked="0" layoutInCell="1" allowOverlap="1" wp14:anchorId="408D0350" wp14:editId="7CC4EDD3">
                       <wp:simplePos x="0" y="0"/>
                       <wp:positionH relativeFrom="column">
                         <wp:posOffset>4214495</wp:posOffset>
@@ -1498,12 +1497,12 @@
             <w:r>
               <w:rPr>
                 <w:noProof/>
-                <w:lang w:val="es-ES" w:eastAsia="es-ES"/>
+                <w:lang w:eastAsia="es-AR"/>
               </w:rPr>
               <mc:AlternateContent>
                 <mc:Choice Requires="wps">
                   <w:drawing>
-                    <wp:anchor distT="0" distB="0" distL="114300" distR="114300" simplePos="0" relativeHeight="251736064" behindDoc="0" locked="0" layoutInCell="1" allowOverlap="1" wp14:anchorId="107B0235" wp14:editId="5A1075F5">
+                    <wp:anchor distT="0" distB="0" distL="114300" distR="114300" simplePos="0" relativeHeight="251736064" behindDoc="0" locked="0" layoutInCell="1" allowOverlap="1" wp14:anchorId="29E4A8B9" wp14:editId="4429786E">
                       <wp:simplePos x="0" y="0"/>
                       <wp:positionH relativeFrom="column">
                         <wp:posOffset>3963934</wp:posOffset>
@@ -1569,12 +1568,12 @@
             <w:r>
               <w:rPr>
                 <w:noProof/>
-                <w:lang w:val="es-ES" w:eastAsia="es-ES"/>
+                <w:lang w:eastAsia="es-AR"/>
               </w:rPr>
               <mc:AlternateContent>
                 <mc:Choice Requires="wps">
                   <w:drawing>
-                    <wp:anchor distT="0" distB="0" distL="114300" distR="114300" simplePos="0" relativeHeight="251732992" behindDoc="0" locked="0" layoutInCell="1" allowOverlap="1" wp14:anchorId="448A1584" wp14:editId="006836CF">
+                    <wp:anchor distT="0" distB="0" distL="114300" distR="114300" simplePos="0" relativeHeight="251732992" behindDoc="0" locked="0" layoutInCell="1" allowOverlap="1" wp14:anchorId="05FDE8C9" wp14:editId="78D80BCE">
                       <wp:simplePos x="0" y="0"/>
                       <wp:positionH relativeFrom="column">
                         <wp:posOffset>4215669</wp:posOffset>
@@ -1636,12 +1635,12 @@
             <w:r>
               <w:rPr>
                 <w:noProof/>
-                <w:lang w:val="es-ES" w:eastAsia="es-ES"/>
+                <w:lang w:eastAsia="es-AR"/>
               </w:rPr>
               <mc:AlternateContent>
                 <mc:Choice Requires="wps">
                   <w:drawing>
-                    <wp:anchor distT="0" distB="0" distL="114300" distR="114300" simplePos="0" relativeHeight="251659264" behindDoc="0" locked="0" layoutInCell="1" allowOverlap="1" wp14:anchorId="390B4C1C" wp14:editId="0173AEC3">
+                    <wp:anchor distT="0" distB="0" distL="114300" distR="114300" simplePos="0" relativeHeight="251659264" behindDoc="0" locked="0" layoutInCell="1" allowOverlap="1" wp14:anchorId="1349E529" wp14:editId="14E90B2C">
                       <wp:simplePos x="0" y="0"/>
                       <wp:positionH relativeFrom="column">
                         <wp:posOffset>358775</wp:posOffset>
@@ -1735,12 +1734,12 @@
             <w:r>
               <w:rPr>
                 <w:noProof/>
-                <w:lang w:val="es-ES" w:eastAsia="es-ES"/>
+                <w:lang w:eastAsia="es-AR"/>
               </w:rPr>
               <mc:AlternateContent>
                 <mc:Choice Requires="wps">
                   <w:drawing>
-                    <wp:anchor distT="0" distB="0" distL="114300" distR="114300" simplePos="0" relativeHeight="251740160" behindDoc="0" locked="0" layoutInCell="1" allowOverlap="1" wp14:anchorId="4E040F82" wp14:editId="0CD3CF90">
+                    <wp:anchor distT="0" distB="0" distL="114300" distR="114300" simplePos="0" relativeHeight="251740160" behindDoc="0" locked="0" layoutInCell="1" allowOverlap="1" wp14:anchorId="4B5E5014" wp14:editId="7C32F8D6">
                       <wp:simplePos x="0" y="0"/>
                       <wp:positionH relativeFrom="column">
                         <wp:posOffset>3439160</wp:posOffset>
@@ -1808,12 +1807,12 @@
             <w:r>
               <w:rPr>
                 <w:noProof/>
-                <w:lang w:val="es-ES" w:eastAsia="es-ES"/>
+                <w:lang w:eastAsia="es-AR"/>
               </w:rPr>
               <mc:AlternateContent>
                 <mc:Choice Requires="wps">
                   <w:drawing>
-                    <wp:anchor distT="0" distB="0" distL="114300" distR="114300" simplePos="0" relativeHeight="251665408" behindDoc="0" locked="0" layoutInCell="1" allowOverlap="1" wp14:anchorId="34CE8461" wp14:editId="71B95880">
+                    <wp:anchor distT="0" distB="0" distL="114300" distR="114300" simplePos="0" relativeHeight="251665408" behindDoc="0" locked="0" layoutInCell="1" allowOverlap="1" wp14:anchorId="4A812752" wp14:editId="57CE5F1C">
                       <wp:simplePos x="0" y="0"/>
                       <wp:positionH relativeFrom="column">
                         <wp:posOffset>1816100</wp:posOffset>
@@ -1910,12 +1909,12 @@
             <w:r>
               <w:rPr>
                 <w:noProof/>
-                <w:lang w:val="es-ES" w:eastAsia="es-ES"/>
+                <w:lang w:eastAsia="es-AR"/>
               </w:rPr>
               <mc:AlternateContent>
                 <mc:Choice Requires="wps">
                   <w:drawing>
-                    <wp:anchor distT="0" distB="0" distL="114300" distR="114300" simplePos="0" relativeHeight="251738112" behindDoc="0" locked="0" layoutInCell="1" allowOverlap="1" wp14:anchorId="6E85097A" wp14:editId="00C98B94">
+                    <wp:anchor distT="0" distB="0" distL="114300" distR="114300" simplePos="0" relativeHeight="251738112" behindDoc="0" locked="0" layoutInCell="1" allowOverlap="1" wp14:anchorId="2323ABB6" wp14:editId="2A7F263B">
                       <wp:simplePos x="0" y="0"/>
                       <wp:positionH relativeFrom="column">
                         <wp:posOffset>48895</wp:posOffset>
@@ -1977,12 +1976,12 @@
             <w:r>
               <w:rPr>
                 <w:noProof/>
-                <w:lang w:val="es-ES" w:eastAsia="es-ES"/>
+                <w:lang w:eastAsia="es-AR"/>
               </w:rPr>
               <mc:AlternateContent>
                 <mc:Choice Requires="wps">
                   <w:drawing>
-                    <wp:anchor distT="0" distB="0" distL="114300" distR="114300" simplePos="0" relativeHeight="251663360" behindDoc="0" locked="0" layoutInCell="1" allowOverlap="1" wp14:anchorId="4EFC62CA" wp14:editId="4366B7CD">
+                    <wp:anchor distT="0" distB="0" distL="114300" distR="114300" simplePos="0" relativeHeight="251663360" behindDoc="0" locked="0" layoutInCell="1" allowOverlap="1" wp14:anchorId="6AEA795A" wp14:editId="403E5C52">
                       <wp:simplePos x="0" y="0"/>
                       <wp:positionH relativeFrom="column">
                         <wp:posOffset>687465</wp:posOffset>
@@ -2050,12 +2049,12 @@
             <w:r>
               <w:rPr>
                 <w:noProof/>
-                <w:lang w:val="es-ES" w:eastAsia="es-ES"/>
+                <w:lang w:eastAsia="es-AR"/>
               </w:rPr>
               <mc:AlternateContent>
                 <mc:Choice Requires="wps">
                   <w:drawing>
-                    <wp:anchor distT="0" distB="0" distL="114300" distR="114300" simplePos="0" relativeHeight="251739136" behindDoc="0" locked="0" layoutInCell="1" allowOverlap="1" wp14:anchorId="56A5FF4D" wp14:editId="393FFFEB">
+                    <wp:anchor distT="0" distB="0" distL="114300" distR="114300" simplePos="0" relativeHeight="251739136" behindDoc="0" locked="0" layoutInCell="1" allowOverlap="1" wp14:anchorId="33687B8C" wp14:editId="4A5887D2">
                       <wp:simplePos x="0" y="0"/>
                       <wp:positionH relativeFrom="column">
                         <wp:posOffset>2961376</wp:posOffset>
@@ -2214,12 +2213,12 @@
             <w:r>
               <w:rPr>
                 <w:noProof/>
-                <w:lang w:val="es-ES" w:eastAsia="es-ES"/>
+                <w:lang w:eastAsia="es-AR"/>
               </w:rPr>
               <mc:AlternateContent>
                 <mc:Choice Requires="wps">
                   <w:drawing>
-                    <wp:anchor distT="0" distB="0" distL="114300" distR="114300" simplePos="0" relativeHeight="251684864" behindDoc="0" locked="0" layoutInCell="1" allowOverlap="1" wp14:anchorId="6749B721" wp14:editId="12036840">
+                    <wp:anchor distT="0" distB="0" distL="114300" distR="114300" simplePos="0" relativeHeight="251684864" behindDoc="0" locked="0" layoutInCell="1" allowOverlap="1" wp14:anchorId="415F5496" wp14:editId="013CDB68">
                       <wp:simplePos x="0" y="0"/>
                       <wp:positionH relativeFrom="column">
                         <wp:posOffset>687465</wp:posOffset>
@@ -2283,12 +2282,12 @@
             <w:r>
               <w:rPr>
                 <w:noProof/>
-                <w:lang w:val="es-ES" w:eastAsia="es-ES"/>
+                <w:lang w:eastAsia="es-AR"/>
               </w:rPr>
               <mc:AlternateContent>
                 <mc:Choice Requires="wps">
                   <w:drawing>
-                    <wp:anchor distT="0" distB="0" distL="114300" distR="114300" simplePos="0" relativeHeight="251661312" behindDoc="0" locked="0" layoutInCell="1" allowOverlap="1" wp14:anchorId="27C30B03" wp14:editId="008A2891">
+                    <wp:anchor distT="0" distB="0" distL="114300" distR="114300" simplePos="0" relativeHeight="251661312" behindDoc="0" locked="0" layoutInCell="1" allowOverlap="1" wp14:anchorId="16B9E140" wp14:editId="74031E21">
                       <wp:simplePos x="0" y="0"/>
                       <wp:positionH relativeFrom="column">
                         <wp:posOffset>1126861</wp:posOffset>
@@ -2395,12 +2394,12 @@
             <w:r>
               <w:rPr>
                 <w:noProof/>
-                <w:lang w:val="es-ES" w:eastAsia="es-ES"/>
+                <w:lang w:eastAsia="es-AR"/>
               </w:rPr>
               <mc:AlternateContent>
                 <mc:Choice Requires="wps">
                   <w:drawing>
-                    <wp:anchor distT="0" distB="0" distL="114300" distR="114300" simplePos="0" relativeHeight="251685888" behindDoc="0" locked="0" layoutInCell="1" allowOverlap="1" wp14:anchorId="4F42F82D" wp14:editId="5737A459">
+                    <wp:anchor distT="0" distB="0" distL="114300" distR="114300" simplePos="0" relativeHeight="251685888" behindDoc="0" locked="0" layoutInCell="1" allowOverlap="1" wp14:anchorId="36A7C113" wp14:editId="5CA6D97B">
                       <wp:simplePos x="0" y="0"/>
                       <wp:positionH relativeFrom="column">
                         <wp:posOffset>687465</wp:posOffset>
@@ -2480,12 +2479,12 @@
             <w:r>
               <w:rPr>
                 <w:noProof/>
-                <w:lang w:val="es-ES" w:eastAsia="es-ES"/>
+                <w:lang w:eastAsia="es-AR"/>
               </w:rPr>
               <mc:AlternateContent>
                 <mc:Choice Requires="wps">
                   <w:drawing>
-                    <wp:anchor distT="0" distB="0" distL="114300" distR="114300" simplePos="0" relativeHeight="251662336" behindDoc="0" locked="0" layoutInCell="1" allowOverlap="1" wp14:anchorId="0CA8D303" wp14:editId="43B3C40D">
+                    <wp:anchor distT="0" distB="0" distL="114300" distR="114300" simplePos="0" relativeHeight="251662336" behindDoc="0" locked="0" layoutInCell="1" allowOverlap="1" wp14:anchorId="07F22CE3" wp14:editId="70B0B4D6">
                       <wp:simplePos x="0" y="0"/>
                       <wp:positionH relativeFrom="column">
                         <wp:posOffset>937631</wp:posOffset>
@@ -2588,12 +2587,12 @@
             <w:r>
               <w:rPr>
                 <w:noProof/>
-                <w:lang w:val="es-ES" w:eastAsia="es-ES"/>
+                <w:lang w:eastAsia="es-AR"/>
               </w:rPr>
               <mc:AlternateContent>
                 <mc:Choice Requires="wps">
                   <w:drawing>
-                    <wp:anchor distT="0" distB="0" distL="114300" distR="114300" simplePos="0" relativeHeight="251677696" behindDoc="0" locked="0" layoutInCell="1" allowOverlap="1" wp14:anchorId="6274F5C5" wp14:editId="3C05789C">
+                    <wp:anchor distT="0" distB="0" distL="114300" distR="114300" simplePos="0" relativeHeight="251677696" behindDoc="0" locked="0" layoutInCell="1" allowOverlap="1" wp14:anchorId="461674AC" wp14:editId="6686B8EF">
                       <wp:simplePos x="0" y="0"/>
                       <wp:positionH relativeFrom="column">
                         <wp:posOffset>1727200</wp:posOffset>
@@ -2687,12 +2686,12 @@
             <w:r>
               <w:rPr>
                 <w:noProof/>
-                <w:lang w:val="es-ES" w:eastAsia="es-ES"/>
+                <w:lang w:eastAsia="es-AR"/>
               </w:rPr>
               <mc:AlternateContent>
                 <mc:Choice Requires="wps">
                   <w:drawing>
-                    <wp:anchor distT="0" distB="0" distL="114300" distR="114300" simplePos="0" relativeHeight="251676672" behindDoc="0" locked="0" layoutInCell="1" allowOverlap="1" wp14:anchorId="06C7252B" wp14:editId="20E99A38">
+                    <wp:anchor distT="0" distB="0" distL="114300" distR="114300" simplePos="0" relativeHeight="251676672" behindDoc="0" locked="0" layoutInCell="1" allowOverlap="1" wp14:anchorId="5971897B" wp14:editId="73B419A8">
                       <wp:simplePos x="0" y="0"/>
                       <wp:positionH relativeFrom="column">
                         <wp:posOffset>1929669</wp:posOffset>
@@ -2758,12 +2757,12 @@
             <w:r>
               <w:rPr>
                 <w:noProof/>
-                <w:lang w:val="es-ES" w:eastAsia="es-ES"/>
+                <w:lang w:eastAsia="es-AR"/>
               </w:rPr>
               <mc:AlternateContent>
                 <mc:Choice Requires="wps">
                   <w:drawing>
-                    <wp:anchor distT="0" distB="0" distL="114300" distR="114300" simplePos="0" relativeHeight="251675648" behindDoc="0" locked="0" layoutInCell="1" allowOverlap="1" wp14:anchorId="3CCE27A4" wp14:editId="4BD39B7D">
+                    <wp:anchor distT="0" distB="0" distL="114300" distR="114300" simplePos="0" relativeHeight="251675648" behindDoc="0" locked="0" layoutInCell="1" allowOverlap="1" wp14:anchorId="5F494A66" wp14:editId="19B81B60">
                       <wp:simplePos x="0" y="0"/>
                       <wp:positionH relativeFrom="column">
                         <wp:posOffset>1929669</wp:posOffset>
@@ -2825,12 +2824,12 @@
             <w:r>
               <w:rPr>
                 <w:noProof/>
-                <w:lang w:val="es-ES" w:eastAsia="es-ES"/>
+                <w:lang w:eastAsia="es-AR"/>
               </w:rPr>
               <mc:AlternateContent>
                 <mc:Choice Requires="wps">
                   <w:drawing>
-                    <wp:anchor distT="0" distB="0" distL="114300" distR="114300" simplePos="0" relativeHeight="251674624" behindDoc="0" locked="0" layoutInCell="1" allowOverlap="1" wp14:anchorId="1000ED3E" wp14:editId="0E9A2D68">
+                    <wp:anchor distT="0" distB="0" distL="114300" distR="114300" simplePos="0" relativeHeight="251674624" behindDoc="0" locked="0" layoutInCell="1" allowOverlap="1" wp14:anchorId="46FEF011" wp14:editId="3D4C8CE0">
                       <wp:simplePos x="0" y="0"/>
                       <wp:positionH relativeFrom="column">
                         <wp:posOffset>1929406</wp:posOffset>
@@ -2892,12 +2891,12 @@
             <w:r>
               <w:rPr>
                 <w:noProof/>
-                <w:lang w:val="es-ES" w:eastAsia="es-ES"/>
+                <w:lang w:eastAsia="es-AR"/>
               </w:rPr>
               <mc:AlternateContent>
                 <mc:Choice Requires="wps">
                   <w:drawing>
-                    <wp:anchor distT="0" distB="0" distL="114300" distR="114300" simplePos="0" relativeHeight="251673600" behindDoc="0" locked="0" layoutInCell="1" allowOverlap="1" wp14:anchorId="4BCCA601" wp14:editId="05094930">
+                    <wp:anchor distT="0" distB="0" distL="114300" distR="114300" simplePos="0" relativeHeight="251673600" behindDoc="0" locked="0" layoutInCell="1" allowOverlap="1" wp14:anchorId="3CC538E7" wp14:editId="7524D35A">
                       <wp:simplePos x="0" y="0"/>
                       <wp:positionH relativeFrom="column">
                         <wp:posOffset>1127413</wp:posOffset>
@@ -2959,12 +2958,12 @@
             <w:r>
               <w:rPr>
                 <w:noProof/>
-                <w:lang w:val="es-ES" w:eastAsia="es-ES"/>
+                <w:lang w:eastAsia="es-AR"/>
               </w:rPr>
               <mc:AlternateContent>
                 <mc:Choice Requires="wps">
                   <w:drawing>
-                    <wp:anchor distT="0" distB="0" distL="114300" distR="114300" simplePos="0" relativeHeight="251672576" behindDoc="0" locked="0" layoutInCell="1" allowOverlap="1" wp14:anchorId="50495B3A" wp14:editId="293DA107">
+                    <wp:anchor distT="0" distB="0" distL="114300" distR="114300" simplePos="0" relativeHeight="251672576" behindDoc="0" locked="0" layoutInCell="1" allowOverlap="1" wp14:anchorId="20CD10F1" wp14:editId="760FC118">
                       <wp:simplePos x="0" y="0"/>
                       <wp:positionH relativeFrom="column">
                         <wp:posOffset>1023896</wp:posOffset>
@@ -3040,12 +3039,12 @@
             <w:r>
               <w:rPr>
                 <w:noProof/>
-                <w:lang w:val="es-ES" w:eastAsia="es-ES"/>
+                <w:lang w:eastAsia="es-AR"/>
               </w:rPr>
               <mc:AlternateContent>
                 <mc:Choice Requires="wps">
                   <w:drawing>
-                    <wp:anchor distT="0" distB="0" distL="114300" distR="114300" simplePos="0" relativeHeight="251671552" behindDoc="0" locked="0" layoutInCell="1" allowOverlap="1" wp14:anchorId="3C576508" wp14:editId="7FCBB56D">
+                    <wp:anchor distT="0" distB="0" distL="114300" distR="114300" simplePos="0" relativeHeight="251671552" behindDoc="0" locked="0" layoutInCell="1" allowOverlap="1" wp14:anchorId="556FA3DD" wp14:editId="36EE2FB9">
                       <wp:simplePos x="0" y="0"/>
                       <wp:positionH relativeFrom="column">
                         <wp:posOffset>2645410</wp:posOffset>
@@ -3162,12 +3161,12 @@
             <w:r>
               <w:rPr>
                 <w:noProof/>
-                <w:lang w:val="es-ES" w:eastAsia="es-ES"/>
+                <w:lang w:eastAsia="es-AR"/>
               </w:rPr>
               <mc:AlternateContent>
                 <mc:Choice Requires="wps">
                   <w:drawing>
-                    <wp:anchor distT="0" distB="0" distL="114300" distR="114300" simplePos="0" relativeHeight="251668480" behindDoc="0" locked="0" layoutInCell="1" allowOverlap="1" wp14:anchorId="44FC086A" wp14:editId="13DBA10E">
+                    <wp:anchor distT="0" distB="0" distL="114300" distR="114300" simplePos="0" relativeHeight="251668480" behindDoc="0" locked="0" layoutInCell="1" allowOverlap="1" wp14:anchorId="6AA9AF43" wp14:editId="0AB57C21">
                       <wp:simplePos x="0" y="0"/>
                       <wp:positionH relativeFrom="column">
                         <wp:posOffset>212725</wp:posOffset>
@@ -3280,12 +3279,12 @@
             <w:r>
               <w:rPr>
                 <w:noProof/>
-                <w:lang w:val="es-ES" w:eastAsia="es-ES"/>
+                <w:lang w:eastAsia="es-AR"/>
               </w:rPr>
               <mc:AlternateContent>
                 <mc:Choice Requires="wps">
                   <w:drawing>
-                    <wp:anchor distT="0" distB="0" distL="114300" distR="114300" simplePos="0" relativeHeight="251667456" behindDoc="0" locked="0" layoutInCell="1" allowOverlap="1" wp14:anchorId="6BBE41B1" wp14:editId="7CEB188F">
+                    <wp:anchor distT="0" distB="0" distL="114300" distR="114300" simplePos="0" relativeHeight="251667456" behindDoc="0" locked="0" layoutInCell="1" allowOverlap="1" wp14:anchorId="6F67A8D8" wp14:editId="76C562C6">
                       <wp:simplePos x="0" y="0"/>
                       <wp:positionH relativeFrom="column">
                         <wp:posOffset>2645410</wp:posOffset>
@@ -3429,12 +3428,12 @@
             <w:r>
               <w:rPr>
                 <w:noProof/>
-                <w:lang w:val="es-ES" w:eastAsia="es-ES"/>
+                <w:lang w:eastAsia="es-AR"/>
               </w:rPr>
               <mc:AlternateContent>
                 <mc:Choice Requires="wps">
                   <w:drawing>
-                    <wp:anchor distT="0" distB="0" distL="114300" distR="114300" simplePos="0" relativeHeight="251670528" behindDoc="0" locked="0" layoutInCell="1" allowOverlap="1" wp14:anchorId="621A307D" wp14:editId="21C32612">
+                    <wp:anchor distT="0" distB="0" distL="114300" distR="114300" simplePos="0" relativeHeight="251670528" behindDoc="0" locked="0" layoutInCell="1" allowOverlap="1" wp14:anchorId="0D6B2CF6" wp14:editId="63A8838D">
                       <wp:simplePos x="0" y="0"/>
                       <wp:positionH relativeFrom="column">
                         <wp:posOffset>1651264</wp:posOffset>
@@ -3581,12 +3580,12 @@
                 <w:noProof/>
                 <w:sz w:val="16"/>
                 <w:szCs w:val="16"/>
-                <w:lang w:val="es-ES" w:eastAsia="es-ES"/>
+                <w:lang w:eastAsia="es-AR"/>
               </w:rPr>
               <mc:AlternateContent>
                 <mc:Choice Requires="wps">
                   <w:drawing>
-                    <wp:anchor distT="0" distB="0" distL="114300" distR="114300" simplePos="0" relativeHeight="251669504" behindDoc="0" locked="0" layoutInCell="1" allowOverlap="1" wp14:anchorId="56984147" wp14:editId="2A0D183C">
+                    <wp:anchor distT="0" distB="0" distL="114300" distR="114300" simplePos="0" relativeHeight="251669504" behindDoc="0" locked="0" layoutInCell="1" allowOverlap="1" wp14:anchorId="52CB9C2D" wp14:editId="68335006">
                       <wp:simplePos x="0" y="0"/>
                       <wp:positionH relativeFrom="column">
                         <wp:posOffset>114036</wp:posOffset>
@@ -3729,12 +3728,12 @@
             <w:r>
               <w:rPr>
                 <w:noProof/>
-                <w:lang w:val="es-ES" w:eastAsia="es-ES"/>
+                <w:lang w:eastAsia="es-AR"/>
               </w:rPr>
               <mc:AlternateContent>
                 <mc:Choice Requires="wps">
                   <w:drawing>
-                    <wp:anchor distT="0" distB="0" distL="114300" distR="114300" simplePos="0" relativeHeight="251809792" behindDoc="0" locked="0" layoutInCell="1" allowOverlap="1" wp14:anchorId="3FBA1C98" wp14:editId="61E7C2F1">
+                    <wp:anchor distT="0" distB="0" distL="114300" distR="114300" simplePos="0" relativeHeight="251809792" behindDoc="0" locked="0" layoutInCell="1" allowOverlap="1" wp14:anchorId="1391E2AE" wp14:editId="5EB1E149">
                       <wp:simplePos x="0" y="0"/>
                       <wp:positionH relativeFrom="column">
                         <wp:posOffset>1101533</wp:posOffset>
@@ -3885,12 +3884,12 @@
             <w:r>
               <w:rPr>
                 <w:noProof/>
-                <w:lang w:val="es-ES" w:eastAsia="es-ES"/>
+                <w:lang w:eastAsia="es-AR"/>
               </w:rPr>
               <mc:AlternateContent>
                 <mc:Choice Requires="wps">
                   <w:drawing>
-                    <wp:anchor distT="0" distB="0" distL="114300" distR="114300" simplePos="0" relativeHeight="251810816" behindDoc="0" locked="0" layoutInCell="1" allowOverlap="1" wp14:anchorId="132E7B95" wp14:editId="7947C969">
+                    <wp:anchor distT="0" distB="0" distL="114300" distR="114300" simplePos="0" relativeHeight="251810816" behindDoc="0" locked="0" layoutInCell="1" allowOverlap="1" wp14:anchorId="691C9093" wp14:editId="07E33631">
                       <wp:simplePos x="0" y="0"/>
                       <wp:positionH relativeFrom="column">
                         <wp:posOffset>1928783</wp:posOffset>
@@ -3954,12 +3953,12 @@
             <w:r>
               <w:rPr>
                 <w:noProof/>
-                <w:lang w:val="es-ES" w:eastAsia="es-ES"/>
+                <w:lang w:eastAsia="es-AR"/>
               </w:rPr>
               <mc:AlternateContent>
                 <mc:Choice Requires="wps">
                   <w:drawing>
-                    <wp:anchor distT="0" distB="0" distL="114300" distR="114300" simplePos="0" relativeHeight="251666432" behindDoc="0" locked="0" layoutInCell="1" allowOverlap="1" wp14:anchorId="5206A985" wp14:editId="64A22E34">
+                    <wp:anchor distT="0" distB="0" distL="114300" distR="114300" simplePos="0" relativeHeight="251666432" behindDoc="0" locked="0" layoutInCell="1" allowOverlap="1" wp14:anchorId="32A2A0A9" wp14:editId="23FA4957">
                       <wp:simplePos x="0" y="0"/>
                       <wp:positionH relativeFrom="column">
                         <wp:posOffset>1446590</wp:posOffset>
@@ -4076,12 +4075,12 @@
                 <w:noProof/>
                 <w:sz w:val="20"/>
                 <w:szCs w:val="20"/>
-                <w:lang w:val="es-ES" w:eastAsia="es-ES"/>
+                <w:lang w:eastAsia="es-AR"/>
               </w:rPr>
               <mc:AlternateContent>
                 <mc:Choice Requires="wps">
                   <w:drawing>
-                    <wp:anchor distT="0" distB="0" distL="114300" distR="114300" simplePos="0" relativeHeight="251788288" behindDoc="0" locked="0" layoutInCell="1" allowOverlap="1" wp14:anchorId="3CD36765" wp14:editId="153253C1">
+                    <wp:anchor distT="0" distB="0" distL="114300" distR="114300" simplePos="0" relativeHeight="251788288" behindDoc="0" locked="0" layoutInCell="1" allowOverlap="1" wp14:anchorId="53DC4F31" wp14:editId="45D6FAAB">
                       <wp:simplePos x="0" y="0"/>
                       <wp:positionH relativeFrom="column">
                         <wp:posOffset>2895600</wp:posOffset>
@@ -4198,12 +4197,12 @@
             <w:r>
               <w:rPr>
                 <w:noProof/>
-                <w:lang w:val="es-ES" w:eastAsia="es-ES"/>
+                <w:lang w:eastAsia="es-AR"/>
               </w:rPr>
               <mc:AlternateContent>
                 <mc:Choice Requires="wps">
                   <w:drawing>
-                    <wp:anchor distT="0" distB="0" distL="114300" distR="114300" simplePos="0" relativeHeight="251735040" behindDoc="0" locked="0" layoutInCell="1" allowOverlap="1" wp14:anchorId="6F70CBB9" wp14:editId="55447350">
+                    <wp:anchor distT="0" distB="0" distL="114300" distR="114300" simplePos="0" relativeHeight="251735040" behindDoc="0" locked="0" layoutInCell="1" allowOverlap="1" wp14:anchorId="635B533A" wp14:editId="4194C17F">
                       <wp:simplePos x="0" y="0"/>
                       <wp:positionH relativeFrom="column">
                         <wp:posOffset>1886537</wp:posOffset>
@@ -4273,12 +4272,12 @@
                 <w:noProof/>
                 <w:sz w:val="20"/>
                 <w:szCs w:val="20"/>
-                <w:lang w:val="es-ES" w:eastAsia="es-ES"/>
+                <w:lang w:eastAsia="es-AR"/>
               </w:rPr>
               <mc:AlternateContent>
                 <mc:Choice Requires="wps">
                   <w:drawing>
-                    <wp:anchor distT="0" distB="0" distL="114300" distR="114300" simplePos="0" relativeHeight="251812864" behindDoc="0" locked="0" layoutInCell="1" allowOverlap="1">
+                    <wp:anchor distT="0" distB="0" distL="114300" distR="114300" simplePos="0" relativeHeight="251812864" behindDoc="0" locked="0" layoutInCell="1" allowOverlap="1" wp14:anchorId="02CFEE6C" wp14:editId="7DFA4B12">
                       <wp:simplePos x="0" y="0"/>
                       <wp:positionH relativeFrom="column">
                         <wp:posOffset>4000500</wp:posOffset>
@@ -4337,12 +4336,12 @@
                 <w:noProof/>
                 <w:sz w:val="20"/>
                 <w:szCs w:val="20"/>
-                <w:lang w:val="es-ES" w:eastAsia="es-ES"/>
+                <w:lang w:eastAsia="es-AR"/>
               </w:rPr>
               <mc:AlternateContent>
                 <mc:Choice Requires="wps">
                   <w:drawing>
-                    <wp:anchor distT="0" distB="0" distL="114300" distR="114300" simplePos="0" relativeHeight="251811840" behindDoc="0" locked="0" layoutInCell="1" allowOverlap="1" wp14:anchorId="59F32015" wp14:editId="5F229F77">
+                    <wp:anchor distT="0" distB="0" distL="114300" distR="114300" simplePos="0" relativeHeight="251811840" behindDoc="0" locked="0" layoutInCell="1" allowOverlap="1" wp14:anchorId="061EE755" wp14:editId="6A9D60BF">
                       <wp:simplePos x="0" y="0"/>
                       <wp:positionH relativeFrom="column">
                         <wp:posOffset>2481760</wp:posOffset>
@@ -4483,13 +4482,13 @@
               <w:rPr>
                 <w:noProof/>
                 <w:u w:val="single"/>
-                <w:lang w:val="es-ES" w:eastAsia="es-ES"/>
+                <w:lang w:eastAsia="es-AR"/>
               </w:rPr>
               <w:lastRenderedPageBreak/>
               <mc:AlternateContent>
                 <mc:Choice Requires="wps">
                   <w:drawing>
-                    <wp:anchor distT="0" distB="0" distL="114300" distR="114300" simplePos="0" relativeHeight="251719680" behindDoc="0" locked="0" layoutInCell="1" allowOverlap="1" wp14:anchorId="38B97CD5" wp14:editId="3EF6D2A4">
+                    <wp:anchor distT="0" distB="0" distL="114300" distR="114300" simplePos="0" relativeHeight="251719680" behindDoc="0" locked="0" layoutInCell="1" allowOverlap="1" wp14:anchorId="32957A6C" wp14:editId="2B863E74">
                       <wp:simplePos x="0" y="0"/>
                       <wp:positionH relativeFrom="column">
                         <wp:posOffset>2145330</wp:posOffset>
@@ -4639,12 +4638,12 @@
                 <w:noProof/>
                 <w:sz w:val="16"/>
                 <w:szCs w:val="16"/>
-                <w:lang w:val="es-ES" w:eastAsia="es-ES"/>
+                <w:lang w:eastAsia="es-AR"/>
               </w:rPr>
               <mc:AlternateContent>
                 <mc:Choice Requires="wps">
                   <w:drawing>
-                    <wp:anchor distT="0" distB="0" distL="114300" distR="114300" simplePos="0" relativeHeight="251804672" behindDoc="0" locked="0" layoutInCell="1" allowOverlap="1">
+                    <wp:anchor distT="0" distB="0" distL="114300" distR="114300" simplePos="0" relativeHeight="251804672" behindDoc="0" locked="0" layoutInCell="1" allowOverlap="1" wp14:anchorId="5816AAFA" wp14:editId="78AA138E">
                       <wp:simplePos x="0" y="0"/>
                       <wp:positionH relativeFrom="column">
                         <wp:posOffset>3576620</wp:posOffset>
@@ -4708,12 +4707,12 @@
                 <w:noProof/>
                 <w:sz w:val="16"/>
                 <w:szCs w:val="16"/>
-                <w:lang w:val="es-ES" w:eastAsia="es-ES"/>
+                <w:lang w:eastAsia="es-AR"/>
               </w:rPr>
               <mc:AlternateContent>
                 <mc:Choice Requires="wps">
                   <w:drawing>
-                    <wp:anchor distT="0" distB="0" distL="114300" distR="114300" simplePos="0" relativeHeight="251803648" behindDoc="0" locked="0" layoutInCell="1" allowOverlap="1">
+                    <wp:anchor distT="0" distB="0" distL="114300" distR="114300" simplePos="0" relativeHeight="251803648" behindDoc="0" locked="0" layoutInCell="1" allowOverlap="1" wp14:anchorId="2FBD2D84" wp14:editId="0787EF68">
                       <wp:simplePos x="0" y="0"/>
                       <wp:positionH relativeFrom="column">
                         <wp:posOffset>4181655</wp:posOffset>
@@ -4785,12 +4784,12 @@
               <w:rPr>
                 <w:noProof/>
                 <w:u w:val="single"/>
-                <w:lang w:val="es-ES" w:eastAsia="es-ES"/>
+                <w:lang w:eastAsia="es-AR"/>
               </w:rPr>
               <mc:AlternateContent>
                 <mc:Choice Requires="wps">
                   <w:drawing>
-                    <wp:anchor distT="0" distB="0" distL="114300" distR="114300" simplePos="0" relativeHeight="251805696" behindDoc="0" locked="0" layoutInCell="1" allowOverlap="1" wp14:anchorId="618726F6" wp14:editId="18EE85E2">
+                    <wp:anchor distT="0" distB="0" distL="114300" distR="114300" simplePos="0" relativeHeight="251805696" behindDoc="0" locked="0" layoutInCell="1" allowOverlap="1" wp14:anchorId="04F82314" wp14:editId="3E6675E1">
                       <wp:simplePos x="0" y="0"/>
                       <wp:positionH relativeFrom="column">
                         <wp:posOffset>1205050</wp:posOffset>
@@ -4859,12 +4858,12 @@
               <w:rPr>
                 <w:noProof/>
                 <w:u w:val="single"/>
-                <w:lang w:val="es-ES" w:eastAsia="es-ES"/>
+                <w:lang w:eastAsia="es-AR"/>
               </w:rPr>
               <mc:AlternateContent>
                 <mc:Choice Requires="wps">
                   <w:drawing>
-                    <wp:anchor distT="0" distB="0" distL="114300" distR="114300" simplePos="0" relativeHeight="251705344" behindDoc="0" locked="0" layoutInCell="1" allowOverlap="1" wp14:anchorId="0D79BC25" wp14:editId="12339FD3">
+                    <wp:anchor distT="0" distB="0" distL="114300" distR="114300" simplePos="0" relativeHeight="251705344" behindDoc="0" locked="0" layoutInCell="1" allowOverlap="1" wp14:anchorId="7BC51ABE" wp14:editId="539FDB57">
                       <wp:simplePos x="0" y="0"/>
                       <wp:positionH relativeFrom="column">
                         <wp:posOffset>896620</wp:posOffset>
@@ -4963,12 +4962,12 @@
               <w:rPr>
                 <w:noProof/>
                 <w:u w:val="single"/>
-                <w:lang w:val="es-ES" w:eastAsia="es-ES"/>
+                <w:lang w:eastAsia="es-AR"/>
               </w:rPr>
               <mc:AlternateContent>
                 <mc:Choice Requires="wps">
                   <w:drawing>
-                    <wp:anchor distT="0" distB="0" distL="114300" distR="114300" simplePos="0" relativeHeight="251717632" behindDoc="0" locked="0" layoutInCell="1" allowOverlap="1" wp14:anchorId="443817BE" wp14:editId="36F3B3B5">
+                    <wp:anchor distT="0" distB="0" distL="114300" distR="114300" simplePos="0" relativeHeight="251717632" behindDoc="0" locked="0" layoutInCell="1" allowOverlap="1" wp14:anchorId="36AE7D3C" wp14:editId="5F073E76">
                       <wp:simplePos x="0" y="0"/>
                       <wp:positionH relativeFrom="column">
                         <wp:posOffset>3852545</wp:posOffset>
@@ -5026,12 +5025,12 @@
               <w:rPr>
                 <w:noProof/>
                 <w:u w:val="single"/>
-                <w:lang w:val="es-ES" w:eastAsia="es-ES"/>
+                <w:lang w:eastAsia="es-AR"/>
               </w:rPr>
               <mc:AlternateContent>
                 <mc:Choice Requires="wps">
                   <w:drawing>
-                    <wp:anchor distT="0" distB="0" distL="114300" distR="114300" simplePos="0" relativeHeight="251802624" behindDoc="0" locked="0" layoutInCell="1" allowOverlap="1" wp14:anchorId="3E41FEDF" wp14:editId="04DB7BDE">
+                    <wp:anchor distT="0" distB="0" distL="114300" distR="114300" simplePos="0" relativeHeight="251802624" behindDoc="0" locked="0" layoutInCell="1" allowOverlap="1" wp14:anchorId="33F422A3" wp14:editId="37E1A507">
                       <wp:simplePos x="0" y="0"/>
                       <wp:positionH relativeFrom="column">
                         <wp:posOffset>3430270</wp:posOffset>
@@ -5100,12 +5099,12 @@
               <w:rPr>
                 <w:noProof/>
                 <w:u w:val="single"/>
-                <w:lang w:val="es-ES" w:eastAsia="es-ES"/>
+                <w:lang w:eastAsia="es-AR"/>
               </w:rPr>
               <mc:AlternateContent>
                 <mc:Choice Requires="wps">
                   <w:drawing>
-                    <wp:anchor distT="0" distB="0" distL="114300" distR="114300" simplePos="0" relativeHeight="251800576" behindDoc="0" locked="0" layoutInCell="1" allowOverlap="1" wp14:anchorId="732BB8BB" wp14:editId="6F5AC9E7">
+                    <wp:anchor distT="0" distB="0" distL="114300" distR="114300" simplePos="0" relativeHeight="251800576" behindDoc="0" locked="0" layoutInCell="1" allowOverlap="1" wp14:anchorId="6684C0E7" wp14:editId="0DE94313">
                       <wp:simplePos x="0" y="0"/>
                       <wp:positionH relativeFrom="column">
                         <wp:posOffset>1886429</wp:posOffset>
@@ -5168,12 +5167,12 @@
               <w:rPr>
                 <w:noProof/>
                 <w:u w:val="single"/>
-                <w:lang w:val="es-ES" w:eastAsia="es-ES"/>
+                <w:lang w:eastAsia="es-AR"/>
               </w:rPr>
               <mc:AlternateContent>
                 <mc:Choice Requires="wps">
                   <w:drawing>
-                    <wp:anchor distT="0" distB="0" distL="114300" distR="114300" simplePos="0" relativeHeight="251723776" behindDoc="0" locked="0" layoutInCell="1" allowOverlap="1" wp14:anchorId="09009962" wp14:editId="7708FED1">
+                    <wp:anchor distT="0" distB="0" distL="114300" distR="114300" simplePos="0" relativeHeight="251723776" behindDoc="0" locked="0" layoutInCell="1" allowOverlap="1" wp14:anchorId="48BEEB9F" wp14:editId="5F6203AF">
                       <wp:simplePos x="0" y="0"/>
                       <wp:positionH relativeFrom="column">
                         <wp:posOffset>2540635</wp:posOffset>
@@ -5242,12 +5241,12 @@
               <w:rPr>
                 <w:noProof/>
                 <w:u w:val="single"/>
-                <w:lang w:val="es-ES" w:eastAsia="es-ES"/>
+                <w:lang w:eastAsia="es-AR"/>
               </w:rPr>
               <mc:AlternateContent>
                 <mc:Choice Requires="wps">
                   <w:drawing>
-                    <wp:anchor distT="0" distB="0" distL="114300" distR="114300" simplePos="0" relativeHeight="251702272" behindDoc="0" locked="0" layoutInCell="1" allowOverlap="1" wp14:anchorId="2F249D4D" wp14:editId="2AB352BD">
+                    <wp:anchor distT="0" distB="0" distL="114300" distR="114300" simplePos="0" relativeHeight="251702272" behindDoc="0" locked="0" layoutInCell="1" allowOverlap="1" wp14:anchorId="4E343102" wp14:editId="4348EACD">
                       <wp:simplePos x="0" y="0"/>
                       <wp:positionH relativeFrom="column">
                         <wp:posOffset>2145330</wp:posOffset>
@@ -5373,12 +5372,12 @@
               <w:rPr>
                 <w:noProof/>
                 <w:u w:val="single"/>
-                <w:lang w:val="es-ES" w:eastAsia="es-ES"/>
+                <w:lang w:eastAsia="es-AR"/>
               </w:rPr>
               <mc:AlternateContent>
                 <mc:Choice Requires="wps">
                   <w:drawing>
-                    <wp:anchor distT="0" distB="0" distL="114300" distR="114300" simplePos="0" relativeHeight="251720704" behindDoc="0" locked="0" layoutInCell="1" allowOverlap="1" wp14:anchorId="3C79E63E" wp14:editId="2B829A3D">
+                    <wp:anchor distT="0" distB="0" distL="114300" distR="114300" simplePos="0" relativeHeight="251720704" behindDoc="0" locked="0" layoutInCell="1" allowOverlap="1" wp14:anchorId="5F64827A" wp14:editId="2DEE7184">
                       <wp:simplePos x="0" y="0"/>
                       <wp:positionH relativeFrom="column">
                         <wp:posOffset>1834515</wp:posOffset>
@@ -5447,12 +5446,12 @@
               <w:rPr>
                 <w:noProof/>
                 <w:u w:val="single"/>
-                <w:lang w:val="es-ES" w:eastAsia="es-ES"/>
+                <w:lang w:eastAsia="es-AR"/>
               </w:rPr>
               <mc:AlternateContent>
                 <mc:Choice Requires="wps">
                   <w:drawing>
-                    <wp:anchor distT="0" distB="0" distL="114300" distR="114300" simplePos="0" relativeHeight="251799552" behindDoc="0" locked="0" layoutInCell="1" allowOverlap="1" wp14:anchorId="4C63D519" wp14:editId="2CF3101A">
+                    <wp:anchor distT="0" distB="0" distL="114300" distR="114300" simplePos="0" relativeHeight="251799552" behindDoc="0" locked="0" layoutInCell="1" allowOverlap="1" wp14:anchorId="2F859DB6" wp14:editId="340010E8">
                       <wp:simplePos x="0" y="0"/>
                       <wp:positionH relativeFrom="column">
                         <wp:posOffset>2792311</wp:posOffset>
@@ -5521,12 +5520,12 @@
               <w:rPr>
                 <w:noProof/>
                 <w:u w:val="single"/>
-                <w:lang w:val="es-ES" w:eastAsia="es-ES"/>
+                <w:lang w:eastAsia="es-AR"/>
               </w:rPr>
               <mc:AlternateContent>
                 <mc:Choice Requires="wps">
                   <w:drawing>
-                    <wp:anchor distT="0" distB="0" distL="114300" distR="114300" simplePos="0" relativeHeight="251742208" behindDoc="0" locked="0" layoutInCell="1" allowOverlap="1" wp14:anchorId="03BD7E21" wp14:editId="179C72CF">
+                    <wp:anchor distT="0" distB="0" distL="114300" distR="114300" simplePos="0" relativeHeight="251742208" behindDoc="0" locked="0" layoutInCell="1" allowOverlap="1" wp14:anchorId="01955A32" wp14:editId="59B1CF55">
                       <wp:simplePos x="0" y="0"/>
                       <wp:positionH relativeFrom="column">
                         <wp:posOffset>2274726</wp:posOffset>
@@ -5644,12 +5643,12 @@
               <w:rPr>
                 <w:noProof/>
                 <w:u w:val="single"/>
-                <w:lang w:val="es-ES" w:eastAsia="es-ES"/>
+                <w:lang w:eastAsia="es-AR"/>
               </w:rPr>
               <mc:AlternateContent>
                 <mc:Choice Requires="wps">
                   <w:drawing>
-                    <wp:anchor distT="0" distB="0" distL="114300" distR="114300" simplePos="0" relativeHeight="251696128" behindDoc="0" locked="0" layoutInCell="1" allowOverlap="1" wp14:anchorId="67ED393A" wp14:editId="12B95198">
+                    <wp:anchor distT="0" distB="0" distL="114300" distR="114300" simplePos="0" relativeHeight="251696128" behindDoc="0" locked="0" layoutInCell="1" allowOverlap="1" wp14:anchorId="156BDF4D" wp14:editId="66624FBB">
                       <wp:simplePos x="0" y="0"/>
                       <wp:positionH relativeFrom="column">
                         <wp:posOffset>892175</wp:posOffset>
@@ -5822,12 +5821,12 @@
               <w:rPr>
                 <w:noProof/>
                 <w:u w:val="single"/>
-                <w:lang w:val="es-ES" w:eastAsia="es-ES"/>
+                <w:lang w:eastAsia="es-AR"/>
               </w:rPr>
               <mc:AlternateContent>
                 <mc:Choice Requires="wps">
                   <w:drawing>
-                    <wp:anchor distT="0" distB="0" distL="114300" distR="114300" simplePos="0" relativeHeight="251783168" behindDoc="0" locked="0" layoutInCell="1" allowOverlap="1" wp14:anchorId="6A7C00CB" wp14:editId="32375E03">
+                    <wp:anchor distT="0" distB="0" distL="114300" distR="114300" simplePos="0" relativeHeight="251783168" behindDoc="0" locked="0" layoutInCell="1" allowOverlap="1" wp14:anchorId="6499B311" wp14:editId="77776FDC">
                       <wp:simplePos x="0" y="0"/>
                       <wp:positionH relativeFrom="column">
                         <wp:posOffset>1152920</wp:posOffset>
@@ -5893,12 +5892,12 @@
               <w:rPr>
                 <w:noProof/>
                 <w:u w:val="single"/>
-                <w:lang w:val="es-ES" w:eastAsia="es-ES"/>
+                <w:lang w:eastAsia="es-AR"/>
               </w:rPr>
               <mc:AlternateContent>
                 <mc:Choice Requires="wps">
                   <w:drawing>
-                    <wp:anchor distT="0" distB="0" distL="114300" distR="114300" simplePos="0" relativeHeight="251701248" behindDoc="0" locked="0" layoutInCell="1" allowOverlap="1" wp14:anchorId="111E7302" wp14:editId="582EC601">
+                    <wp:anchor distT="0" distB="0" distL="114300" distR="114300" simplePos="0" relativeHeight="251701248" behindDoc="0" locked="0" layoutInCell="1" allowOverlap="1" wp14:anchorId="3C0B3F36" wp14:editId="1684D0DD">
                       <wp:simplePos x="0" y="0"/>
                       <wp:positionH relativeFrom="column">
                         <wp:posOffset>894080</wp:posOffset>
@@ -6007,12 +6006,12 @@
               <w:rPr>
                 <w:noProof/>
                 <w:u w:val="single"/>
-                <w:lang w:val="es-ES" w:eastAsia="es-ES"/>
+                <w:lang w:eastAsia="es-AR"/>
               </w:rPr>
               <mc:AlternateContent>
                 <mc:Choice Requires="wps">
                   <w:drawing>
-                    <wp:anchor distT="0" distB="0" distL="114300" distR="114300" simplePos="0" relativeHeight="251721728" behindDoc="0" locked="0" layoutInCell="1" allowOverlap="1" wp14:anchorId="156EE9A2" wp14:editId="5B05BA73">
+                    <wp:anchor distT="0" distB="0" distL="114300" distR="114300" simplePos="0" relativeHeight="251721728" behindDoc="0" locked="0" layoutInCell="1" allowOverlap="1" wp14:anchorId="004D6463" wp14:editId="3410E2FD">
                       <wp:simplePos x="0" y="0"/>
                       <wp:positionH relativeFrom="column">
                         <wp:posOffset>1860550</wp:posOffset>
@@ -6081,12 +6080,12 @@
               <w:rPr>
                 <w:noProof/>
                 <w:u w:val="single"/>
-                <w:lang w:val="es-ES" w:eastAsia="es-ES"/>
+                <w:lang w:eastAsia="es-AR"/>
               </w:rPr>
               <mc:AlternateContent>
                 <mc:Choice Requires="wps">
                   <w:drawing>
-                    <wp:anchor distT="0" distB="0" distL="114300" distR="114300" simplePos="0" relativeHeight="251711488" behindDoc="0" locked="0" layoutInCell="1" allowOverlap="1" wp14:anchorId="05CEBC60" wp14:editId="671D663F">
+                    <wp:anchor distT="0" distB="0" distL="114300" distR="114300" simplePos="0" relativeHeight="251711488" behindDoc="0" locked="0" layoutInCell="1" allowOverlap="1" wp14:anchorId="06E0C028" wp14:editId="773881E4">
                       <wp:simplePos x="0" y="0"/>
                       <wp:positionH relativeFrom="column">
                         <wp:posOffset>-166550</wp:posOffset>
@@ -6194,12 +6193,12 @@
               <w:rPr>
                 <w:noProof/>
                 <w:u w:val="single"/>
-                <w:lang w:val="es-ES" w:eastAsia="es-ES"/>
+                <w:lang w:eastAsia="es-AR"/>
               </w:rPr>
               <mc:AlternateContent>
                 <mc:Choice Requires="wps">
                   <w:drawing>
-                    <wp:anchor distT="0" distB="0" distL="114300" distR="114300" simplePos="0" relativeHeight="251716608" behindDoc="0" locked="0" layoutInCell="1" allowOverlap="1" wp14:anchorId="6DE861A4" wp14:editId="06F6B9DB">
+                    <wp:anchor distT="0" distB="0" distL="114300" distR="114300" simplePos="0" relativeHeight="251716608" behindDoc="0" locked="0" layoutInCell="1" allowOverlap="1" wp14:anchorId="4DDBECFB" wp14:editId="091F3B6B">
                       <wp:simplePos x="0" y="0"/>
                       <wp:positionH relativeFrom="column">
                         <wp:posOffset>601010</wp:posOffset>
@@ -6257,12 +6256,12 @@
               <w:rPr>
                 <w:noProof/>
                 <w:u w:val="single"/>
-                <w:lang w:val="es-ES" w:eastAsia="es-ES"/>
+                <w:lang w:eastAsia="es-AR"/>
               </w:rPr>
               <mc:AlternateContent>
                 <mc:Choice Requires="wps">
                   <w:drawing>
-                    <wp:anchor distT="0" distB="0" distL="114300" distR="114300" simplePos="0" relativeHeight="251715584" behindDoc="0" locked="0" layoutInCell="1" allowOverlap="1" wp14:anchorId="4244C1FA" wp14:editId="62D26F3B">
+                    <wp:anchor distT="0" distB="0" distL="114300" distR="114300" simplePos="0" relativeHeight="251715584" behindDoc="0" locked="0" layoutInCell="1" allowOverlap="1" wp14:anchorId="0E37305F" wp14:editId="76475E56">
                       <wp:simplePos x="0" y="0"/>
                       <wp:positionH relativeFrom="column">
                         <wp:posOffset>2792994</wp:posOffset>
@@ -6387,12 +6386,12 @@
               <w:rPr>
                 <w:noProof/>
                 <w:u w:val="single"/>
-                <w:lang w:val="es-ES" w:eastAsia="es-ES"/>
+                <w:lang w:eastAsia="es-AR"/>
               </w:rPr>
               <mc:AlternateContent>
                 <mc:Choice Requires="wps">
                   <w:drawing>
-                    <wp:anchor distT="0" distB="0" distL="114300" distR="114300" simplePos="0" relativeHeight="251714560" behindDoc="0" locked="0" layoutInCell="1" allowOverlap="1" wp14:anchorId="3E021B5A" wp14:editId="71E01B44">
+                    <wp:anchor distT="0" distB="0" distL="114300" distR="114300" simplePos="0" relativeHeight="251714560" behindDoc="0" locked="0" layoutInCell="1" allowOverlap="1" wp14:anchorId="2AFB016E" wp14:editId="7A7299EC">
                       <wp:simplePos x="0" y="0"/>
                       <wp:positionH relativeFrom="column">
                         <wp:posOffset>2141220</wp:posOffset>
@@ -6465,12 +6464,12 @@
               <w:rPr>
                 <w:noProof/>
                 <w:u w:val="single"/>
-                <w:lang w:val="es-ES" w:eastAsia="es-ES"/>
+                <w:lang w:eastAsia="es-AR"/>
               </w:rPr>
               <mc:AlternateContent>
                 <mc:Choice Requires="wps">
                   <w:drawing>
-                    <wp:anchor distT="0" distB="0" distL="114300" distR="114300" simplePos="0" relativeHeight="251712512" behindDoc="0" locked="0" layoutInCell="1" allowOverlap="1" wp14:anchorId="3D82FC29" wp14:editId="65107F7E">
+                    <wp:anchor distT="0" distB="0" distL="114300" distR="114300" simplePos="0" relativeHeight="251712512" behindDoc="0" locked="0" layoutInCell="1" allowOverlap="1" wp14:anchorId="1987DF15" wp14:editId="0C85F549">
                       <wp:simplePos x="0" y="0"/>
                       <wp:positionH relativeFrom="column">
                         <wp:posOffset>885454</wp:posOffset>
@@ -6604,12 +6603,12 @@
               <w:rPr>
                 <w:noProof/>
                 <w:u w:val="single"/>
-                <w:lang w:val="es-ES" w:eastAsia="es-ES"/>
+                <w:lang w:eastAsia="es-AR"/>
               </w:rPr>
               <mc:AlternateContent>
                 <mc:Choice Requires="wps">
                   <w:drawing>
-                    <wp:anchor distT="0" distB="0" distL="114300" distR="114300" simplePos="0" relativeHeight="251704320" behindDoc="0" locked="0" layoutInCell="1" allowOverlap="1" wp14:anchorId="44F7F35E" wp14:editId="77403AE1">
+                    <wp:anchor distT="0" distB="0" distL="114300" distR="114300" simplePos="0" relativeHeight="251704320" behindDoc="0" locked="0" layoutInCell="1" allowOverlap="1" wp14:anchorId="0A1F9E08" wp14:editId="79FE4855">
                       <wp:simplePos x="0" y="0"/>
                       <wp:positionH relativeFrom="column">
                         <wp:posOffset>-159385</wp:posOffset>
@@ -6715,12 +6714,12 @@
               <w:rPr>
                 <w:noProof/>
                 <w:u w:val="single"/>
-                <w:lang w:val="es-ES" w:eastAsia="es-ES"/>
+                <w:lang w:eastAsia="es-AR"/>
               </w:rPr>
               <mc:AlternateContent>
                 <mc:Choice Requires="wps">
                   <w:drawing>
-                    <wp:anchor distT="0" distB="0" distL="114300" distR="114300" simplePos="0" relativeHeight="251709440" behindDoc="0" locked="0" layoutInCell="1" allowOverlap="1" wp14:anchorId="761FD2DB" wp14:editId="3DE904FC">
+                    <wp:anchor distT="0" distB="0" distL="114300" distR="114300" simplePos="0" relativeHeight="251709440" behindDoc="0" locked="0" layoutInCell="1" allowOverlap="1" wp14:anchorId="2B29E442" wp14:editId="012689BA">
                       <wp:simplePos x="0" y="0"/>
                       <wp:positionH relativeFrom="column">
                         <wp:posOffset>592575</wp:posOffset>
@@ -6778,12 +6777,12 @@
               <w:rPr>
                 <w:noProof/>
                 <w:u w:val="single"/>
-                <w:lang w:val="es-ES" w:eastAsia="es-ES"/>
+                <w:lang w:eastAsia="es-AR"/>
               </w:rPr>
               <mc:AlternateContent>
                 <mc:Choice Requires="wps">
                   <w:drawing>
-                    <wp:anchor distT="0" distB="0" distL="114300" distR="114300" simplePos="0" relativeHeight="251708416" behindDoc="0" locked="0" layoutInCell="1" allowOverlap="1" wp14:anchorId="2F7100E7" wp14:editId="1D3C7117">
+                    <wp:anchor distT="0" distB="0" distL="114300" distR="114300" simplePos="0" relativeHeight="251708416" behindDoc="0" locked="0" layoutInCell="1" allowOverlap="1" wp14:anchorId="3E7E5E91" wp14:editId="10FEAAC9">
                       <wp:simplePos x="0" y="0"/>
                       <wp:positionH relativeFrom="column">
                         <wp:posOffset>592575</wp:posOffset>
@@ -6844,12 +6843,12 @@
               <w:rPr>
                 <w:noProof/>
                 <w:u w:val="single"/>
-                <w:lang w:val="es-ES" w:eastAsia="es-ES"/>
+                <w:lang w:eastAsia="es-AR"/>
               </w:rPr>
               <mc:AlternateContent>
                 <mc:Choice Requires="wps">
                   <w:drawing>
-                    <wp:anchor distT="0" distB="0" distL="114300" distR="114300" simplePos="0" relativeHeight="251707392" behindDoc="0" locked="0" layoutInCell="1" allowOverlap="1" wp14:anchorId="32CB4AA9" wp14:editId="3BFBFDED">
+                    <wp:anchor distT="0" distB="0" distL="114300" distR="114300" simplePos="0" relativeHeight="251707392" behindDoc="0" locked="0" layoutInCell="1" allowOverlap="1" wp14:anchorId="14EA9240" wp14:editId="05F961B1">
                       <wp:simplePos x="0" y="0"/>
                       <wp:positionH relativeFrom="column">
                         <wp:posOffset>592575</wp:posOffset>
@@ -6910,12 +6909,12 @@
               <w:rPr>
                 <w:noProof/>
                 <w:u w:val="single"/>
-                <w:lang w:val="es-ES" w:eastAsia="es-ES"/>
+                <w:lang w:eastAsia="es-AR"/>
               </w:rPr>
               <mc:AlternateContent>
                 <mc:Choice Requires="wps">
                   <w:drawing>
-                    <wp:anchor distT="0" distB="0" distL="114300" distR="114300" simplePos="0" relativeHeight="251706368" behindDoc="0" locked="0" layoutInCell="1" allowOverlap="1" wp14:anchorId="4D494058" wp14:editId="0E36423E">
+                    <wp:anchor distT="0" distB="0" distL="114300" distR="114300" simplePos="0" relativeHeight="251706368" behindDoc="0" locked="0" layoutInCell="1" allowOverlap="1" wp14:anchorId="4B257EDE" wp14:editId="7880F3FF">
                       <wp:simplePos x="0" y="0"/>
                       <wp:positionH relativeFrom="column">
                         <wp:posOffset>575130</wp:posOffset>
@@ -6973,12 +6972,12 @@
               <w:rPr>
                 <w:noProof/>
                 <w:u w:val="single"/>
-                <w:lang w:val="es-ES" w:eastAsia="es-ES"/>
+                <w:lang w:eastAsia="es-AR"/>
               </w:rPr>
               <mc:AlternateContent>
                 <mc:Choice Requires="wps">
                   <w:drawing>
-                    <wp:anchor distT="0" distB="0" distL="114300" distR="114300" simplePos="0" relativeHeight="251699200" behindDoc="0" locked="0" layoutInCell="1" allowOverlap="1" wp14:anchorId="146EA367" wp14:editId="737F716B">
+                    <wp:anchor distT="0" distB="0" distL="114300" distR="114300" simplePos="0" relativeHeight="251699200" behindDoc="0" locked="0" layoutInCell="1" allowOverlap="1" wp14:anchorId="061D6651" wp14:editId="30EADB76">
                       <wp:simplePos x="0" y="0"/>
                       <wp:positionH relativeFrom="column">
                         <wp:posOffset>891804</wp:posOffset>
@@ -7113,12 +7112,12 @@
               <w:rPr>
                 <w:noProof/>
                 <w:u w:val="single"/>
-                <w:lang w:val="es-ES" w:eastAsia="es-ES"/>
+                <w:lang w:eastAsia="es-AR"/>
               </w:rPr>
               <mc:AlternateContent>
                 <mc:Choice Requires="wps">
                   <w:drawing>
-                    <wp:anchor distT="0" distB="0" distL="114300" distR="114300" simplePos="0" relativeHeight="251693056" behindDoc="0" locked="0" layoutInCell="1" allowOverlap="1" wp14:anchorId="7B2F0F40" wp14:editId="57691457">
+                    <wp:anchor distT="0" distB="0" distL="114300" distR="114300" simplePos="0" relativeHeight="251693056" behindDoc="0" locked="0" layoutInCell="1" allowOverlap="1" wp14:anchorId="3CF213E3" wp14:editId="2DF1B306">
                       <wp:simplePos x="0" y="0"/>
                       <wp:positionH relativeFrom="column">
                         <wp:posOffset>-166370</wp:posOffset>
@@ -7232,12 +7231,12 @@
               <w:rPr>
                 <w:noProof/>
                 <w:u w:val="single"/>
-                <w:lang w:val="es-ES" w:eastAsia="es-ES"/>
+                <w:lang w:eastAsia="es-AR"/>
               </w:rPr>
               <mc:AlternateContent>
                 <mc:Choice Requires="wps">
                   <w:drawing>
-                    <wp:anchor distT="0" distB="0" distL="114300" distR="114300" simplePos="0" relativeHeight="251695104" behindDoc="0" locked="0" layoutInCell="1" allowOverlap="1" wp14:anchorId="753E44D0" wp14:editId="70E2DF63">
+                    <wp:anchor distT="0" distB="0" distL="114300" distR="114300" simplePos="0" relativeHeight="251695104" behindDoc="0" locked="0" layoutInCell="1" allowOverlap="1" wp14:anchorId="2C6DB291" wp14:editId="07681FCC">
                       <wp:simplePos x="0" y="0"/>
                       <wp:positionH relativeFrom="column">
                         <wp:posOffset>-164201</wp:posOffset>
@@ -7351,12 +7350,12 @@
               <w:rPr>
                 <w:noProof/>
                 <w:u w:val="single"/>
-                <w:lang w:val="es-ES" w:eastAsia="es-ES"/>
+                <w:lang w:eastAsia="es-AR"/>
               </w:rPr>
               <mc:AlternateContent>
                 <mc:Choice Requires="wps">
                   <w:drawing>
-                    <wp:anchor distT="0" distB="0" distL="114300" distR="114300" simplePos="0" relativeHeight="251691008" behindDoc="0" locked="0" layoutInCell="1" allowOverlap="1" wp14:anchorId="4AA0D4AC" wp14:editId="170BA021">
+                    <wp:anchor distT="0" distB="0" distL="114300" distR="114300" simplePos="0" relativeHeight="251691008" behindDoc="0" locked="0" layoutInCell="1" allowOverlap="1" wp14:anchorId="409894A6" wp14:editId="388B7F58">
                       <wp:simplePos x="0" y="0"/>
                       <wp:positionH relativeFrom="column">
                         <wp:posOffset>-179441</wp:posOffset>
@@ -7470,12 +7469,12 @@
               <w:rPr>
                 <w:noProof/>
                 <w:u w:val="single"/>
-                <w:lang w:val="es-ES" w:eastAsia="es-ES"/>
+                <w:lang w:eastAsia="es-AR"/>
               </w:rPr>
               <mc:AlternateContent>
                 <mc:Choice Requires="wps">
                   <w:drawing>
-                    <wp:anchor distT="0" distB="0" distL="114300" distR="114300" simplePos="0" relativeHeight="251687936" behindDoc="0" locked="0" layoutInCell="1" allowOverlap="1" wp14:anchorId="340ADD11" wp14:editId="1FCFAF2B">
+                    <wp:anchor distT="0" distB="0" distL="114300" distR="114300" simplePos="0" relativeHeight="251687936" behindDoc="0" locked="0" layoutInCell="1" allowOverlap="1" wp14:anchorId="5AA1210B" wp14:editId="727D872C">
                       <wp:simplePos x="0" y="0"/>
                       <wp:positionH relativeFrom="column">
                         <wp:posOffset>274691</wp:posOffset>
@@ -7533,7 +7532,8 @@
         </w:tc>
         <w:tc>
           <w:tcPr>
-            <w:tcW w:w="5954" w:type="dxa"/>
+            <w:tcW w:w="7938" w:type="dxa"/>
+            <w:gridSpan w:val="3"/>
           </w:tcPr>
           <w:p>
             <w:pPr>
@@ -7580,52 +7580,6 @@
                 <w:lang w:eastAsia="es-AR"/>
               </w:rPr>
             </w:pPr>
-          </w:p>
-          <w:p>
-            <w:pPr>
-              <w:pStyle w:val="Prrafodelista"/>
-              <w:numPr>
-                <w:ilvl w:val="0"/>
-                <w:numId w:val="5"/>
-              </w:numPr>
-              <w:rPr>
-                <w:rFonts w:ascii="Calibri" w:eastAsia="Times New Roman" w:hAnsi="Calibri" w:cs="Calibri"/>
-                <w:color w:val="000000"/>
-                <w:sz w:val="16"/>
-                <w:szCs w:val="16"/>
-                <w:lang w:eastAsia="es-AR"/>
-              </w:rPr>
-            </w:pPr>
-            <w:r>
-              <w:rPr>
-                <w:rFonts w:ascii="Calibri" w:eastAsia="Times New Roman" w:hAnsi="Calibri" w:cs="Calibri"/>
-                <w:color w:val="000000"/>
-                <w:sz w:val="16"/>
-                <w:szCs w:val="16"/>
-                <w:lang w:eastAsia="es-AR"/>
-              </w:rPr>
-              <w:t xml:space="preserve">El Plan de Limpieza y Fumigación estará informatizado </w:t>
-            </w:r>
-            <w:r>
-              <w:rPr>
-                <w:rFonts w:ascii="Calibri" w:eastAsia="Times New Roman" w:hAnsi="Calibri" w:cs="Calibri"/>
-                <w:color w:val="000000"/>
-                <w:sz w:val="16"/>
-                <w:szCs w:val="16"/>
-                <w:lang w:eastAsia="es-AR"/>
-              </w:rPr>
-              <w:t>(</w:t>
-            </w:r>
-            <w:r>
-              <w:rPr>
-                <w:rFonts w:ascii="Calibri" w:eastAsia="Times New Roman" w:hAnsi="Calibri" w:cs="Calibri"/>
-                <w:color w:val="000000"/>
-                <w:sz w:val="16"/>
-                <w:szCs w:val="16"/>
-                <w:lang w:eastAsia="es-AR"/>
-              </w:rPr>
-              <w:t xml:space="preserve">según criterios </w:t>
-            </w:r>
           </w:p>
           <w:tbl>
             <w:tblPr>
@@ -7669,7 +7623,6 @@
                       <w:lang w:eastAsia="es-AR"/>
                     </w:rPr>
                   </w:pPr>
-                  <w:proofErr w:type="gramStart"/>
                   <w:r>
                     <w:rPr>
                       <w:rFonts w:ascii="Calibri" w:eastAsia="Times New Roman" w:hAnsi="Calibri" w:cs="Calibri"/>
@@ -7678,9 +7631,8 @@
                       <w:szCs w:val="16"/>
                       <w:lang w:eastAsia="es-AR"/>
                     </w:rPr>
-                    <w:t>definidos</w:t>
+                    <w:t xml:space="preserve">El Plan de Limpieza y Fumigación estará informatizado </w:t>
                   </w:r>
-                  <w:proofErr w:type="gramEnd"/>
                   <w:r>
                     <w:rPr>
                       <w:rFonts w:ascii="Calibri" w:eastAsia="Times New Roman" w:hAnsi="Calibri" w:cs="Calibri"/>
@@ -7689,7 +7641,37 @@
                       <w:szCs w:val="16"/>
                       <w:lang w:eastAsia="es-AR"/>
                     </w:rPr>
-                    <w:t xml:space="preserve"> por el Coordinador CTO)</w:t>
+                    <w:t>(</w:t>
+                  </w:r>
+                  <w:r>
+                    <w:rPr>
+                      <w:rFonts w:ascii="Calibri" w:eastAsia="Times New Roman" w:hAnsi="Calibri" w:cs="Calibri"/>
+                      <w:color w:val="000000"/>
+                      <w:sz w:val="16"/>
+                      <w:szCs w:val="16"/>
+                      <w:lang w:eastAsia="es-AR"/>
+                    </w:rPr>
+                    <w:t xml:space="preserve">según criterios </w:t>
+                  </w:r>
+                  <w:r>
+                    <w:rPr>
+                      <w:rFonts w:ascii="Calibri" w:eastAsia="Times New Roman" w:hAnsi="Calibri" w:cs="Calibri"/>
+                      <w:color w:val="000000"/>
+                      <w:sz w:val="16"/>
+                      <w:szCs w:val="16"/>
+                      <w:lang w:eastAsia="es-AR"/>
+                    </w:rPr>
+                    <w:t xml:space="preserve">que fueron </w:t>
+                  </w:r>
+                  <w:r>
+                    <w:rPr>
+                      <w:rFonts w:ascii="Calibri" w:eastAsia="Times New Roman" w:hAnsi="Calibri" w:cs="Calibri"/>
+                      <w:color w:val="000000"/>
+                      <w:sz w:val="16"/>
+                      <w:szCs w:val="16"/>
+                      <w:lang w:eastAsia="es-AR"/>
+                    </w:rPr>
+                    <w:t>definidos por el Coordinador CTO)</w:t>
                   </w:r>
                   <w:r>
                     <w:rPr>
@@ -7751,18 +7733,6 @@
                     </w:rPr>
                     <w:t xml:space="preserve">diariamente </w:t>
                   </w:r>
-                </w:p>
-                <w:p>
-                  <w:pPr>
-                    <w:spacing w:after="0" w:line="240" w:lineRule="auto"/>
-                    <w:rPr>
-                      <w:rFonts w:ascii="Calibri" w:eastAsia="Times New Roman" w:hAnsi="Calibri" w:cs="Calibri"/>
-                      <w:color w:val="000000"/>
-                      <w:sz w:val="16"/>
-                      <w:szCs w:val="16"/>
-                      <w:lang w:eastAsia="es-AR"/>
-                    </w:rPr>
-                  </w:pPr>
                   <w:r>
                     <w:rPr>
                       <w:rFonts w:ascii="Calibri" w:eastAsia="Times New Roman" w:hAnsi="Calibri" w:cs="Calibri"/>
@@ -7879,9 +7849,12 @@
                     <w:spacing w:after="0" w:line="240" w:lineRule="auto"/>
                     <w:rPr>
                       <w:rFonts w:ascii="Calibri" w:eastAsia="Times New Roman" w:hAnsi="Calibri" w:cs="Calibri"/>
+                      <w:b/>
+                      <w:i/>
                       <w:color w:val="000000"/>
                       <w:sz w:val="16"/>
                       <w:szCs w:val="16"/>
+                      <w:highlight w:val="yellow"/>
                       <w:lang w:eastAsia="es-AR"/>
                     </w:rPr>
                   </w:pPr>
@@ -7945,7 +7918,6 @@
                     </w:rPr>
                     <w:t xml:space="preserve">según </w:t>
                   </w:r>
-                  <w:proofErr w:type="spellStart"/>
                   <w:r>
                     <w:rPr>
                       <w:rFonts w:ascii="Calibri" w:eastAsia="Times New Roman" w:hAnsi="Calibri" w:cs="Calibri"/>
@@ -7956,34 +7928,6 @@
                     </w:rPr>
                     <w:t>cronogra</w:t>
                   </w:r>
-                  <w:proofErr w:type="spellEnd"/>
-                  <w:r>
-                    <w:rPr>
-                      <w:rFonts w:ascii="Calibri" w:eastAsia="Times New Roman" w:hAnsi="Calibri" w:cs="Calibri"/>
-                      <w:color w:val="000000"/>
-                      <w:sz w:val="16"/>
-                      <w:szCs w:val="16"/>
-                      <w:lang w:eastAsia="es-AR"/>
-                    </w:rPr>
-                    <w:t>-</w:t>
-                  </w:r>
-                </w:p>
-                <w:p>
-                  <w:pPr>
-                    <w:spacing w:after="0" w:line="240" w:lineRule="auto"/>
-                    <w:rPr>
-                      <w:rFonts w:ascii="Calibri" w:eastAsia="Times New Roman" w:hAnsi="Calibri" w:cs="Calibri"/>
-                      <w:b/>
-                      <w:i/>
-                      <w:color w:val="000000"/>
-                      <w:sz w:val="16"/>
-                      <w:szCs w:val="16"/>
-                      <w:highlight w:val="yellow"/>
-                      <w:lang w:eastAsia="es-AR"/>
-                    </w:rPr>
-                  </w:pPr>
-                  <w:proofErr w:type="spellStart"/>
-                  <w:proofErr w:type="gramStart"/>
                   <w:r>
                     <w:rPr>
                       <w:rFonts w:ascii="Calibri" w:eastAsia="Times New Roman" w:hAnsi="Calibri" w:cs="Calibri"/>
@@ -7994,8 +7938,6 @@
                     </w:rPr>
                     <w:t>ma</w:t>
                   </w:r>
-                  <w:proofErr w:type="spellEnd"/>
-                  <w:proofErr w:type="gramEnd"/>
                   <w:r>
                     <w:rPr>
                       <w:rFonts w:ascii="Calibri" w:eastAsia="Times New Roman" w:hAnsi="Calibri" w:cs="Calibri"/>
@@ -9170,7 +9112,23 @@
                 <w:sz w:val="16"/>
                 <w:szCs w:val="16"/>
               </w:rPr>
-              <w:t>impieza es la prevista para el Centro cultural de 0</w:t>
+              <w:t xml:space="preserve">impieza es la </w:t>
+            </w:r>
+            <w:r>
+              <w:rPr>
+                <w:rFonts w:ascii="Calibri" w:hAnsi="Calibri"/>
+                <w:sz w:val="16"/>
+                <w:szCs w:val="16"/>
+              </w:rPr>
+              <w:t>prevista para el Centro C</w:t>
+            </w:r>
+            <w:r>
+              <w:rPr>
+                <w:rFonts w:ascii="Calibri" w:hAnsi="Calibri"/>
+                <w:sz w:val="16"/>
+                <w:szCs w:val="16"/>
+              </w:rPr>
+              <w:t>ultural de 0</w:t>
             </w:r>
             <w:r>
               <w:rPr>
@@ -9196,6 +9154,24 @@
                 <w:szCs w:val="16"/>
               </w:rPr>
             </w:pPr>
+          </w:p>
+          <w:p>
+            <w:pPr>
+              <w:rPr>
+                <w:sz w:val="16"/>
+                <w:szCs w:val="16"/>
+              </w:rPr>
+            </w:pPr>
+          </w:p>
+          <w:p>
+            <w:pPr>
+              <w:rPr>
+                <w:sz w:val="16"/>
+                <w:szCs w:val="16"/>
+              </w:rPr>
+            </w:pPr>
+            <w:bookmarkStart w:id="1" w:name="_GoBack"/>
+            <w:bookmarkEnd w:id="1"/>
           </w:p>
           <w:p>
             <w:pPr>
@@ -10396,8 +10372,8 @@
       </w:tr>
       <w:tr>
         <w:trPr>
-          <w:gridAfter w:val="1"/>
-          <w:wAfter w:w="280" w:type="dxa"/>
+          <w:gridAfter w:val="2"/>
+          <w:wAfter w:w="1984" w:type="dxa"/>
         </w:trPr>
         <w:tc>
           <w:tcPr>
@@ -10799,6 +10775,8 @@
       </w:tr>
       <w:tr>
         <w:trPr>
+          <w:gridAfter w:val="1"/>
+          <w:wAfter w:w="1704" w:type="dxa"/>
           <w:trHeight w:val="6565"/>
         </w:trPr>
         <w:tc>
@@ -10814,13 +10792,13 @@
             <w:r>
               <w:rPr>
                 <w:noProof/>
-                <w:lang w:val="es-ES" w:eastAsia="es-ES"/>
+                <w:lang w:eastAsia="es-AR"/>
               </w:rPr>
               <w:lastRenderedPageBreak/>
               <mc:AlternateContent>
                 <mc:Choice Requires="wps">
                   <w:drawing>
-                    <wp:anchor distT="0" distB="0" distL="114300" distR="114300" simplePos="0" relativeHeight="251758592" behindDoc="0" locked="0" layoutInCell="1" allowOverlap="1" wp14:anchorId="327AB937" wp14:editId="29203D9C">
+                    <wp:anchor distT="0" distB="0" distL="114300" distR="114300" simplePos="0" relativeHeight="251758592" behindDoc="0" locked="0" layoutInCell="1" allowOverlap="1" wp14:anchorId="074ABC99" wp14:editId="5931E749">
                       <wp:simplePos x="0" y="0"/>
                       <wp:positionH relativeFrom="column">
                         <wp:posOffset>2179834</wp:posOffset>
@@ -10963,12 +10941,12 @@
             <w:r>
               <w:rPr>
                 <w:noProof/>
-                <w:lang w:val="es-ES" w:eastAsia="es-ES"/>
+                <w:lang w:eastAsia="es-AR"/>
               </w:rPr>
               <mc:AlternateContent>
                 <mc:Choice Requires="wps">
                   <w:drawing>
-                    <wp:anchor distT="0" distB="0" distL="114300" distR="114300" simplePos="0" relativeHeight="251770880" behindDoc="0" locked="0" layoutInCell="1" allowOverlap="1" wp14:anchorId="54E86037" wp14:editId="71BFEFF3">
+                    <wp:anchor distT="0" distB="0" distL="114300" distR="114300" simplePos="0" relativeHeight="251770880" behindDoc="0" locked="0" layoutInCell="1" allowOverlap="1" wp14:anchorId="6A82D414" wp14:editId="380EE712">
                       <wp:simplePos x="0" y="0"/>
                       <wp:positionH relativeFrom="column">
                         <wp:posOffset>1262380</wp:posOffset>
@@ -11057,12 +11035,12 @@
             <w:r>
               <w:rPr>
                 <w:noProof/>
-                <w:lang w:val="es-ES" w:eastAsia="es-ES"/>
+                <w:lang w:eastAsia="es-AR"/>
               </w:rPr>
               <mc:AlternateContent>
                 <mc:Choice Requires="wps">
                   <w:drawing>
-                    <wp:anchor distT="0" distB="0" distL="114300" distR="114300" simplePos="0" relativeHeight="251773952" behindDoc="0" locked="0" layoutInCell="1" allowOverlap="1" wp14:anchorId="6B65328A" wp14:editId="2450BC50">
+                    <wp:anchor distT="0" distB="0" distL="114300" distR="114300" simplePos="0" relativeHeight="251773952" behindDoc="0" locked="0" layoutInCell="1" allowOverlap="1" wp14:anchorId="2EC37548" wp14:editId="1B771989">
                       <wp:simplePos x="0" y="0"/>
                       <wp:positionH relativeFrom="column">
                         <wp:posOffset>1083945</wp:posOffset>
@@ -11122,12 +11100,12 @@
             <w:r>
               <w:rPr>
                 <w:noProof/>
-                <w:lang w:val="es-ES" w:eastAsia="es-ES"/>
+                <w:lang w:eastAsia="es-AR"/>
               </w:rPr>
               <mc:AlternateContent>
                 <mc:Choice Requires="wps">
                   <w:drawing>
-                    <wp:anchor distT="0" distB="0" distL="114300" distR="114300" simplePos="0" relativeHeight="251774976" behindDoc="0" locked="0" layoutInCell="1" allowOverlap="1" wp14:anchorId="48551D5B" wp14:editId="0454132A">
+                    <wp:anchor distT="0" distB="0" distL="114300" distR="114300" simplePos="0" relativeHeight="251774976" behindDoc="0" locked="0" layoutInCell="1" allowOverlap="1" wp14:anchorId="431B5018" wp14:editId="09DC92D2">
                       <wp:simplePos x="0" y="0"/>
                       <wp:positionH relativeFrom="column">
                         <wp:posOffset>1084280</wp:posOffset>
@@ -11191,12 +11169,12 @@
             <w:r>
               <w:rPr>
                 <w:noProof/>
-                <w:lang w:val="es-ES" w:eastAsia="es-ES"/>
+                <w:lang w:eastAsia="es-AR"/>
               </w:rPr>
               <mc:AlternateContent>
                 <mc:Choice Requires="wps">
                   <w:drawing>
-                    <wp:anchor distT="0" distB="0" distL="114300" distR="114300" simplePos="0" relativeHeight="251782144" behindDoc="0" locked="0" layoutInCell="1" allowOverlap="1" wp14:anchorId="286FE356" wp14:editId="6771331B">
+                    <wp:anchor distT="0" distB="0" distL="114300" distR="114300" simplePos="0" relativeHeight="251782144" behindDoc="0" locked="0" layoutInCell="1" allowOverlap="1" wp14:anchorId="6DF93D8E" wp14:editId="0DBB646E">
                       <wp:simplePos x="0" y="0"/>
                       <wp:positionH relativeFrom="column">
                         <wp:posOffset>3887865</wp:posOffset>
@@ -11261,12 +11239,12 @@
             <w:r>
               <w:rPr>
                 <w:noProof/>
-                <w:lang w:val="es-ES" w:eastAsia="es-ES"/>
+                <w:lang w:eastAsia="es-AR"/>
               </w:rPr>
               <mc:AlternateContent>
                 <mc:Choice Requires="wps">
                   <w:drawing>
-                    <wp:anchor distT="0" distB="0" distL="114300" distR="114300" simplePos="0" relativeHeight="251779072" behindDoc="0" locked="0" layoutInCell="1" allowOverlap="1" wp14:anchorId="7CC27CFB" wp14:editId="4C4191C8">
+                    <wp:anchor distT="0" distB="0" distL="114300" distR="114300" simplePos="0" relativeHeight="251779072" behindDoc="0" locked="0" layoutInCell="1" allowOverlap="1" wp14:anchorId="69087C8B" wp14:editId="059EBD43">
                       <wp:simplePos x="0" y="0"/>
                       <wp:positionH relativeFrom="column">
                         <wp:posOffset>3458845</wp:posOffset>
@@ -11333,12 +11311,12 @@
             <w:r>
               <w:rPr>
                 <w:noProof/>
-                <w:lang w:val="es-ES" w:eastAsia="es-ES"/>
+                <w:lang w:eastAsia="es-AR"/>
               </w:rPr>
               <mc:AlternateContent>
                 <mc:Choice Requires="wps">
                   <w:drawing>
-                    <wp:anchor distT="0" distB="0" distL="114300" distR="114300" simplePos="0" relativeHeight="251744256" behindDoc="0" locked="0" layoutInCell="1" allowOverlap="1" wp14:anchorId="0A829561" wp14:editId="4EA9570B">
+                    <wp:anchor distT="0" distB="0" distL="114300" distR="114300" simplePos="0" relativeHeight="251744256" behindDoc="0" locked="0" layoutInCell="1" allowOverlap="1" wp14:anchorId="35CF61DF" wp14:editId="6FEA7A21">
                       <wp:simplePos x="0" y="0"/>
                       <wp:positionH relativeFrom="column">
                         <wp:posOffset>316230</wp:posOffset>
@@ -11574,12 +11552,12 @@
             <w:r>
               <w:rPr>
                 <w:noProof/>
-                <w:lang w:val="es-ES" w:eastAsia="es-ES"/>
+                <w:lang w:eastAsia="es-AR"/>
               </w:rPr>
               <mc:AlternateContent>
                 <mc:Choice Requires="wps">
                   <w:drawing>
-                    <wp:anchor distT="0" distB="0" distL="114300" distR="114300" simplePos="0" relativeHeight="251772928" behindDoc="0" locked="0" layoutInCell="1" allowOverlap="1" wp14:anchorId="517D32A9" wp14:editId="4B0D6C4A">
+                    <wp:anchor distT="0" distB="0" distL="114300" distR="114300" simplePos="0" relativeHeight="251772928" behindDoc="0" locked="0" layoutInCell="1" allowOverlap="1" wp14:anchorId="115C4731" wp14:editId="1C23D861">
                       <wp:simplePos x="0" y="0"/>
                       <wp:positionH relativeFrom="column">
                         <wp:posOffset>1083945</wp:posOffset>
@@ -11638,12 +11616,12 @@
             <w:r>
               <w:rPr>
                 <w:noProof/>
-                <w:lang w:val="es-ES" w:eastAsia="es-ES"/>
+                <w:lang w:eastAsia="es-AR"/>
               </w:rPr>
               <mc:AlternateContent>
                 <mc:Choice Requires="wps">
                   <w:drawing>
-                    <wp:anchor distT="0" distB="0" distL="114300" distR="114300" simplePos="0" relativeHeight="251780096" behindDoc="0" locked="0" layoutInCell="1" allowOverlap="1" wp14:anchorId="5D002620" wp14:editId="69C39242">
+                    <wp:anchor distT="0" distB="0" distL="114300" distR="114300" simplePos="0" relativeHeight="251780096" behindDoc="0" locked="0" layoutInCell="1" allowOverlap="1" wp14:anchorId="2630AFD8" wp14:editId="34D6CA8F">
                       <wp:simplePos x="0" y="0"/>
                       <wp:positionH relativeFrom="column">
                         <wp:posOffset>3629073</wp:posOffset>
@@ -11837,12 +11815,12 @@
             <w:r>
               <w:rPr>
                 <w:noProof/>
-                <w:lang w:val="es-ES" w:eastAsia="es-ES"/>
+                <w:lang w:eastAsia="es-AR"/>
               </w:rPr>
               <mc:AlternateContent>
                 <mc:Choice Requires="wps">
                   <w:drawing>
-                    <wp:anchor distT="0" distB="0" distL="114300" distR="114300" simplePos="0" relativeHeight="251745280" behindDoc="0" locked="0" layoutInCell="1" allowOverlap="1" wp14:anchorId="0ECED8C1" wp14:editId="305E115F">
+                    <wp:anchor distT="0" distB="0" distL="114300" distR="114300" simplePos="0" relativeHeight="251745280" behindDoc="0" locked="0" layoutInCell="1" allowOverlap="1" wp14:anchorId="2F25A8AA" wp14:editId="52C45DFE">
                       <wp:simplePos x="0" y="0"/>
                       <wp:positionH relativeFrom="column">
                         <wp:posOffset>273050</wp:posOffset>
@@ -11959,12 +11937,12 @@
             <w:r>
               <w:rPr>
                 <w:noProof/>
-                <w:lang w:val="es-ES" w:eastAsia="es-ES"/>
+                <w:lang w:eastAsia="es-AR"/>
               </w:rPr>
               <mc:AlternateContent>
                 <mc:Choice Requires="wps">
                   <w:drawing>
-                    <wp:anchor distT="0" distB="0" distL="114300" distR="114300" simplePos="0" relativeHeight="251747328" behindDoc="0" locked="0" layoutInCell="1" allowOverlap="1" wp14:anchorId="23CD3843" wp14:editId="12F43883">
+                    <wp:anchor distT="0" distB="0" distL="114300" distR="114300" simplePos="0" relativeHeight="251747328" behindDoc="0" locked="0" layoutInCell="1" allowOverlap="1" wp14:anchorId="5256CA1D" wp14:editId="6694A980">
                       <wp:simplePos x="0" y="0"/>
                       <wp:positionH relativeFrom="column">
                         <wp:posOffset>1626606</wp:posOffset>
@@ -12118,12 +12096,12 @@
             <w:r>
               <w:rPr>
                 <w:noProof/>
-                <w:lang w:val="es-ES" w:eastAsia="es-ES"/>
+                <w:lang w:eastAsia="es-AR"/>
               </w:rPr>
               <mc:AlternateContent>
                 <mc:Choice Requires="wps">
                   <w:drawing>
-                    <wp:anchor distT="0" distB="0" distL="114300" distR="114300" simplePos="0" relativeHeight="251752448" behindDoc="0" locked="0" layoutInCell="1" allowOverlap="1" wp14:anchorId="3E28A8B8" wp14:editId="38DD7E59">
+                    <wp:anchor distT="0" distB="0" distL="114300" distR="114300" simplePos="0" relativeHeight="251752448" behindDoc="0" locked="0" layoutInCell="1" allowOverlap="1" wp14:anchorId="70379413" wp14:editId="1F38916B">
                       <wp:simplePos x="0" y="0"/>
                       <wp:positionH relativeFrom="column">
                         <wp:posOffset>2159371</wp:posOffset>
@@ -12209,12 +12187,12 @@
             <w:r>
               <w:rPr>
                 <w:noProof/>
-                <w:lang w:val="es-ES" w:eastAsia="es-ES"/>
+                <w:lang w:eastAsia="es-AR"/>
               </w:rPr>
               <mc:AlternateContent>
                 <mc:Choice Requires="wps">
                   <w:drawing>
-                    <wp:anchor distT="0" distB="0" distL="114300" distR="114300" simplePos="0" relativeHeight="251750400" behindDoc="0" locked="0" layoutInCell="1" allowOverlap="1" wp14:anchorId="2444FE91" wp14:editId="05E6B92D">
+                    <wp:anchor distT="0" distB="0" distL="114300" distR="114300" simplePos="0" relativeHeight="251750400" behindDoc="0" locked="0" layoutInCell="1" allowOverlap="1" wp14:anchorId="582F7ABB" wp14:editId="30842F00">
                       <wp:simplePos x="0" y="0"/>
                       <wp:positionH relativeFrom="column">
                         <wp:posOffset>528955</wp:posOffset>
@@ -12289,12 +12267,12 @@
             <w:r>
               <w:rPr>
                 <w:noProof/>
-                <w:lang w:val="es-ES" w:eastAsia="es-ES"/>
+                <w:lang w:eastAsia="es-AR"/>
               </w:rPr>
               <mc:AlternateContent>
                 <mc:Choice Requires="wps">
                   <w:drawing>
-                    <wp:anchor distT="0" distB="0" distL="114300" distR="114300" simplePos="0" relativeHeight="251781120" behindDoc="0" locked="0" layoutInCell="1" allowOverlap="1" wp14:anchorId="7F5AA52C" wp14:editId="537F812B">
+                    <wp:anchor distT="0" distB="0" distL="114300" distR="114300" simplePos="0" relativeHeight="251781120" behindDoc="0" locked="0" layoutInCell="1" allowOverlap="1" wp14:anchorId="5A0BEF63" wp14:editId="16EB8162">
                       <wp:simplePos x="0" y="0"/>
                       <wp:positionH relativeFrom="column">
                         <wp:posOffset>3887865</wp:posOffset>
@@ -12356,12 +12334,12 @@
             <w:r>
               <w:rPr>
                 <w:noProof/>
-                <w:lang w:val="es-ES" w:eastAsia="es-ES"/>
+                <w:lang w:eastAsia="es-AR"/>
               </w:rPr>
               <mc:AlternateContent>
                 <mc:Choice Requires="wps">
                   <w:drawing>
-                    <wp:anchor distT="0" distB="0" distL="114300" distR="114300" simplePos="0" relativeHeight="251759616" behindDoc="0" locked="0" layoutInCell="1" allowOverlap="1" wp14:anchorId="5D8B35F2" wp14:editId="40A17143">
+                    <wp:anchor distT="0" distB="0" distL="114300" distR="114300" simplePos="0" relativeHeight="251759616" behindDoc="0" locked="0" layoutInCell="1" allowOverlap="1" wp14:anchorId="63CF4CF7" wp14:editId="22C87AB2">
                       <wp:simplePos x="0" y="0"/>
                       <wp:positionH relativeFrom="column">
                         <wp:posOffset>1722635</wp:posOffset>
@@ -12490,12 +12468,12 @@
             <w:r>
               <w:rPr>
                 <w:noProof/>
-                <w:lang w:val="es-ES" w:eastAsia="es-ES"/>
+                <w:lang w:eastAsia="es-AR"/>
               </w:rPr>
               <mc:AlternateContent>
                 <mc:Choice Requires="wps">
                   <w:drawing>
-                    <wp:anchor distT="0" distB="0" distL="114300" distR="114300" simplePos="0" relativeHeight="251754496" behindDoc="0" locked="0" layoutInCell="1" allowOverlap="1" wp14:anchorId="0C82E3D8" wp14:editId="146B9A68">
+                    <wp:anchor distT="0" distB="0" distL="114300" distR="114300" simplePos="0" relativeHeight="251754496" behindDoc="0" locked="0" layoutInCell="1" allowOverlap="1" wp14:anchorId="0017C5C6" wp14:editId="2B0AFEDE">
                       <wp:simplePos x="0" y="0"/>
                       <wp:positionH relativeFrom="column">
                         <wp:posOffset>14605</wp:posOffset>
@@ -12776,10 +12754,6 @@
                 </mc:Choice>
                 <mc:Fallback>
                   <w:pict>
-                    <v:shapetype id="_x0000_t202" coordsize="21600,21600" o:spt="202" path="m,l,21600r21600,l21600,xe">
-                      <v:stroke joinstyle="miter"/>
-                      <v:path gradientshapeok="t" o:connecttype="rect"/>
-                    </v:shapetype>
                     <v:shape id="_x0000_s1058" type="#_x0000_t202" style="position:absolute;margin-left:1.15pt;margin-top:10.3pt;width:99.65pt;height:135.85pt;z-index:251754496;visibility:visible;mso-wrap-style:square;mso-width-percent:0;mso-height-percent:0;mso-wrap-distance-left:9pt;mso-wrap-distance-top:0;mso-wrap-distance-right:9pt;mso-wrap-distance-bottom:0;mso-position-horizontal:absolute;mso-position-horizontal-relative:text;mso-position-vertical:absolute;mso-position-vertical-relative:text;mso-width-percent:0;mso-height-percent:0;mso-width-relative:margin;mso-height-relative:margin;v-text-anchor:top" o:gfxdata="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">
                       <v:textbox>
                         <w:txbxContent>
@@ -13113,12 +13087,12 @@
             <w:r>
               <w:rPr>
                 <w:noProof/>
-                <w:lang w:val="es-ES" w:eastAsia="es-ES"/>
+                <w:lang w:eastAsia="es-AR"/>
               </w:rPr>
               <mc:AlternateContent>
                 <mc:Choice Requires="wps">
                   <w:drawing>
-                    <wp:anchor distT="0" distB="0" distL="114300" distR="114300" simplePos="0" relativeHeight="251762688" behindDoc="0" locked="0" layoutInCell="1" allowOverlap="1" wp14:anchorId="7F0F3F73" wp14:editId="07021D69">
+                    <wp:anchor distT="0" distB="0" distL="114300" distR="114300" simplePos="0" relativeHeight="251762688" behindDoc="0" locked="0" layoutInCell="1" allowOverlap="1" wp14:anchorId="5FE05E7E" wp14:editId="3D95F911">
                       <wp:simplePos x="0" y="0"/>
                       <wp:positionH relativeFrom="column">
                         <wp:posOffset>2714625</wp:posOffset>
@@ -13226,12 +13200,12 @@
             <w:r>
               <w:rPr>
                 <w:noProof/>
-                <w:lang w:val="es-ES" w:eastAsia="es-ES"/>
+                <w:lang w:eastAsia="es-AR"/>
               </w:rPr>
               <mc:AlternateContent>
                 <mc:Choice Requires="wps">
                   <w:drawing>
-                    <wp:anchor distT="0" distB="0" distL="114300" distR="114300" simplePos="0" relativeHeight="251778048" behindDoc="0" locked="0" layoutInCell="1" allowOverlap="1" wp14:anchorId="772EF7B8" wp14:editId="5FE23EFC">
+                    <wp:anchor distT="0" distB="0" distL="114300" distR="114300" simplePos="0" relativeHeight="251778048" behindDoc="0" locked="0" layoutInCell="1" allowOverlap="1" wp14:anchorId="3D80CD3A" wp14:editId="114E11ED">
                       <wp:simplePos x="0" y="0"/>
                       <wp:positionH relativeFrom="column">
                         <wp:posOffset>3301269</wp:posOffset>
@@ -13296,12 +13270,12 @@
             <w:r>
               <w:rPr>
                 <w:noProof/>
-                <w:lang w:val="es-ES" w:eastAsia="es-ES"/>
+                <w:lang w:eastAsia="es-AR"/>
               </w:rPr>
               <mc:AlternateContent>
                 <mc:Choice Requires="wps">
                   <w:drawing>
-                    <wp:anchor distT="0" distB="0" distL="114300" distR="114300" simplePos="0" relativeHeight="251806720" behindDoc="0" locked="0" layoutInCell="1" allowOverlap="1" wp14:anchorId="05972E2E" wp14:editId="13D34C04">
+                    <wp:anchor distT="0" distB="0" distL="114300" distR="114300" simplePos="0" relativeHeight="251806720" behindDoc="0" locked="0" layoutInCell="1" allowOverlap="1" wp14:anchorId="7B125B21" wp14:editId="0A3EFD5F">
                       <wp:simplePos x="0" y="0"/>
                       <wp:positionH relativeFrom="column">
                         <wp:posOffset>1955548</wp:posOffset>
@@ -13371,12 +13345,12 @@
             <w:r>
               <w:rPr>
                 <w:noProof/>
-                <w:lang w:val="es-ES" w:eastAsia="es-ES"/>
+                <w:lang w:eastAsia="es-AR"/>
               </w:rPr>
               <mc:AlternateContent>
                 <mc:Choice Requires="wps">
                   <w:drawing>
-                    <wp:anchor distT="0" distB="0" distL="114300" distR="114300" simplePos="0" relativeHeight="251761664" behindDoc="0" locked="0" layoutInCell="1" allowOverlap="1" wp14:anchorId="2C17FCDD" wp14:editId="2F4C61BC">
+                    <wp:anchor distT="0" distB="0" distL="114300" distR="114300" simplePos="0" relativeHeight="251761664" behindDoc="0" locked="0" layoutInCell="1" allowOverlap="1" wp14:anchorId="2D8AED12" wp14:editId="45B590EC">
                       <wp:simplePos x="0" y="0"/>
                       <wp:positionH relativeFrom="column">
                         <wp:posOffset>1428750</wp:posOffset>
@@ -13482,14 +13456,7 @@
                                 <w:sz w:val="16"/>
                                 <w:szCs w:val="16"/>
                               </w:rPr>
-                              <w:t>c</w:t>
-                            </w:r>
-                            <w:r>
-                              <w:rPr>
-                                <w:sz w:val="16"/>
-                                <w:szCs w:val="16"/>
-                              </w:rPr>
-                              <w:t xml:space="preserve">) </w:t>
+                              <w:t xml:space="preserve">c) </w:t>
                             </w:r>
                             <w:r>
                               <w:rPr>
@@ -13516,12 +13483,12 @@
             <w:r>
               <w:rPr>
                 <w:noProof/>
-                <w:lang w:val="es-ES" w:eastAsia="es-ES"/>
+                <w:lang w:eastAsia="es-AR"/>
               </w:rPr>
               <mc:AlternateContent>
                 <mc:Choice Requires="wps">
                   <w:drawing>
-                    <wp:anchor distT="0" distB="0" distL="114300" distR="114300" simplePos="0" relativeHeight="251760640" behindDoc="0" locked="0" layoutInCell="1" allowOverlap="1" wp14:anchorId="204E2CA9" wp14:editId="72140E2F">
+                    <wp:anchor distT="0" distB="0" distL="114300" distR="114300" simplePos="0" relativeHeight="251760640" behindDoc="0" locked="0" layoutInCell="1" allowOverlap="1" wp14:anchorId="61858F37" wp14:editId="5BD416E2">
                       <wp:simplePos x="0" y="0"/>
                       <wp:positionH relativeFrom="column">
                         <wp:posOffset>2542145</wp:posOffset>
@@ -13619,14 +13586,7 @@
                                 <w:sz w:val="16"/>
                                 <w:szCs w:val="16"/>
                               </w:rPr>
-                              <w:t>d</w:t>
-                            </w:r>
-                            <w:r>
-                              <w:rPr>
-                                <w:sz w:val="16"/>
-                                <w:szCs w:val="16"/>
-                              </w:rPr>
-                              <w:t>) O. de Trabajo (7)</w:t>
+                              <w:t>d) O. de Trabajo (7)</w:t>
                             </w:r>
                           </w:p>
                         </w:txbxContent>
@@ -13642,12 +13602,12 @@
             <w:r>
               <w:rPr>
                 <w:noProof/>
-                <w:lang w:val="es-ES" w:eastAsia="es-ES"/>
+                <w:lang w:eastAsia="es-AR"/>
               </w:rPr>
               <mc:AlternateContent>
                 <mc:Choice Requires="wps">
                   <w:drawing>
-                    <wp:anchor distT="0" distB="0" distL="114300" distR="114300" simplePos="0" relativeHeight="251807744" behindDoc="0" locked="0" layoutInCell="1" allowOverlap="1" wp14:anchorId="06710329" wp14:editId="3892E688">
+                    <wp:anchor distT="0" distB="0" distL="114300" distR="114300" simplePos="0" relativeHeight="251807744" behindDoc="0" locked="0" layoutInCell="1" allowOverlap="1" wp14:anchorId="727EB723" wp14:editId="0244AE28">
                       <wp:simplePos x="0" y="0"/>
                       <wp:positionH relativeFrom="column">
                         <wp:posOffset>2352076</wp:posOffset>
@@ -13718,12 +13678,12 @@
             <w:r>
               <w:rPr>
                 <w:noProof/>
-                <w:lang w:val="es-ES" w:eastAsia="es-ES"/>
+                <w:lang w:eastAsia="es-AR"/>
               </w:rPr>
               <mc:AlternateContent>
                 <mc:Choice Requires="wps">
                   <w:drawing>
-                    <wp:anchor distT="0" distB="0" distL="114300" distR="114300" simplePos="0" relativeHeight="251808768" behindDoc="0" locked="0" layoutInCell="1" allowOverlap="1" wp14:anchorId="76A2B071" wp14:editId="5A57D25D">
+                    <wp:anchor distT="0" distB="0" distL="114300" distR="114300" simplePos="0" relativeHeight="251808768" behindDoc="0" locked="0" layoutInCell="1" allowOverlap="1" wp14:anchorId="1FD9F280" wp14:editId="0738D44D">
                       <wp:simplePos x="0" y="0"/>
                       <wp:positionH relativeFrom="column">
                         <wp:posOffset>1903790</wp:posOffset>
@@ -13791,12 +13751,12 @@
             <w:r>
               <w:rPr>
                 <w:noProof/>
-                <w:lang w:val="es-ES" w:eastAsia="es-ES"/>
+                <w:lang w:eastAsia="es-AR"/>
               </w:rPr>
               <mc:AlternateContent>
                 <mc:Choice Requires="wps">
                   <w:drawing>
-                    <wp:anchor distT="0" distB="0" distL="114300" distR="114300" simplePos="0" relativeHeight="251766784" behindDoc="0" locked="0" layoutInCell="1" allowOverlap="1" wp14:anchorId="762E289A" wp14:editId="63D88E95">
+                    <wp:anchor distT="0" distB="0" distL="114300" distR="114300" simplePos="0" relativeHeight="251766784" behindDoc="0" locked="0" layoutInCell="1" allowOverlap="1" wp14:anchorId="2A353024" wp14:editId="5584A853">
                       <wp:simplePos x="0" y="0"/>
                       <wp:positionH relativeFrom="column">
                         <wp:posOffset>2592310</wp:posOffset>
@@ -13861,12 +13821,12 @@
             <w:r>
               <w:rPr>
                 <w:noProof/>
-                <w:lang w:val="es-ES" w:eastAsia="es-ES"/>
+                <w:lang w:eastAsia="es-AR"/>
               </w:rPr>
               <mc:AlternateContent>
                 <mc:Choice Requires="wps">
                   <w:drawing>
-                    <wp:anchor distT="0" distB="0" distL="114300" distR="114300" simplePos="0" relativeHeight="251768832" behindDoc="0" locked="0" layoutInCell="1" allowOverlap="1" wp14:anchorId="05E2E70A" wp14:editId="6CC6163D">
+                    <wp:anchor distT="0" distB="0" distL="114300" distR="114300" simplePos="0" relativeHeight="251768832" behindDoc="0" locked="0" layoutInCell="1" allowOverlap="1" wp14:anchorId="5D3A4A6C" wp14:editId="2045FC02">
                       <wp:simplePos x="0" y="0"/>
                       <wp:positionH relativeFrom="column">
                         <wp:posOffset>2593340</wp:posOffset>
@@ -13933,12 +13893,12 @@
             <w:r>
               <w:rPr>
                 <w:noProof/>
-                <w:lang w:val="es-ES" w:eastAsia="es-ES"/>
+                <w:lang w:eastAsia="es-AR"/>
               </w:rPr>
               <mc:AlternateContent>
                 <mc:Choice Requires="wps">
                   <w:drawing>
-                    <wp:anchor distT="0" distB="0" distL="114300" distR="114300" simplePos="0" relativeHeight="251776000" behindDoc="0" locked="0" layoutInCell="1" allowOverlap="1" wp14:anchorId="0650176D" wp14:editId="499F6E6A">
+                    <wp:anchor distT="0" distB="0" distL="114300" distR="114300" simplePos="0" relativeHeight="251776000" behindDoc="0" locked="0" layoutInCell="1" allowOverlap="1" wp14:anchorId="37E1AC59" wp14:editId="679DA114">
                       <wp:simplePos x="0" y="0"/>
                       <wp:positionH relativeFrom="column">
                         <wp:posOffset>3645535</wp:posOffset>
@@ -14034,6 +13994,11 @@
           </w:tcPr>
           <w:p>
             <w:pPr>
+              <w:pStyle w:val="Prrafodelista"/>
+              <w:numPr>
+                <w:ilvl w:val="0"/>
+                <w:numId w:val="1"/>
+              </w:numPr>
               <w:rPr>
                 <w:sz w:val="16"/>
                 <w:szCs w:val="16"/>
@@ -14058,14 +14023,15 @@
               </w:rPr>
               <w:t>:</w:t>
             </w:r>
-            <w:r>
+          </w:p>
+          <w:p>
+            <w:pPr>
               <w:rPr>
                 <w:sz w:val="16"/>
                 <w:szCs w:val="16"/>
                 <w:u w:val="single"/>
               </w:rPr>
-              <w:t>:</w:t>
-            </w:r>
+            </w:pPr>
           </w:p>
           <w:p>
             <w:pPr>
@@ -14223,7 +14189,15 @@
                 <w:sz w:val="16"/>
                 <w:szCs w:val="16"/>
               </w:rPr>
-              <w:t xml:space="preserve"> de 07hs a 24hs. Cualquier gestión que sea necesario realizar fuera de este horario deberá ser comunicada con anticipación a la Coordinación Técnica Operativa.</w:t>
+              <w:t xml:space="preserve"> de </w:t>
+            </w:r>
+            <w:r>
+              <w:rPr>
+                <w:rFonts w:ascii="Calibri" w:hAnsi="Calibri"/>
+                <w:sz w:val="16"/>
+                <w:szCs w:val="16"/>
+              </w:rPr>
+              <w:t>7hs a 24hs. Cualquier gestión que sea necesario realizar fuera de este horario deberá ser comunicada con anticipación a la Coordinación Técnica Operativa.</w:t>
             </w:r>
           </w:p>
           <w:p>
@@ -14314,7 +14288,28 @@
                 <w:sz w:val="16"/>
                 <w:szCs w:val="16"/>
               </w:rPr>
-              <w:t xml:space="preserve"> cronograma de Inspección según Plan de Limpieza del día anterior.</w:t>
+              <w:t xml:space="preserve"> </w:t>
+            </w:r>
+            <w:r>
+              <w:rPr>
+                <w:sz w:val="16"/>
+                <w:szCs w:val="16"/>
+              </w:rPr>
+              <w:t>C</w:t>
+            </w:r>
+            <w:r>
+              <w:rPr>
+                <w:sz w:val="16"/>
+                <w:szCs w:val="16"/>
+              </w:rPr>
+              <w:t xml:space="preserve">ronograma de Inspección </w:t>
+            </w:r>
+            <w:r>
+              <w:rPr>
+                <w:sz w:val="16"/>
+                <w:szCs w:val="16"/>
+              </w:rPr>
+              <w:t>según la muestra definida previamente por Control y Planificación y aprobado el responsable de CTO.</w:t>
             </w:r>
             <w:r>
               <w:rPr>
@@ -14346,7 +14341,21 @@
                 <w:sz w:val="16"/>
                 <w:szCs w:val="16"/>
               </w:rPr>
-              <w:t xml:space="preserve"> b.1) Si se informan novedades o visitas, se priorizara el siguiente esquema de Inspección</w:t>
+              <w:t xml:space="preserve"> b.1) Si se informan novedades o visitas, se priorizar</w:t>
+            </w:r>
+            <w:r>
+              <w:rPr>
+                <w:sz w:val="16"/>
+                <w:szCs w:val="16"/>
+              </w:rPr>
+              <w:t>á</w:t>
+            </w:r>
+            <w:r>
+              <w:rPr>
+                <w:sz w:val="16"/>
+                <w:szCs w:val="16"/>
+              </w:rPr>
+              <w:t xml:space="preserve"> el siguiente esquema de Inspección</w:t>
             </w:r>
             <w:r>
               <w:rPr>
@@ -14579,7 +14588,21 @@
                 <w:sz w:val="16"/>
                 <w:szCs w:val="16"/>
               </w:rPr>
-              <w:t xml:space="preserve"> implicara una actitud </w:t>
+              <w:t xml:space="preserve"> implicar</w:t>
+            </w:r>
+            <w:r>
+              <w:rPr>
+                <w:sz w:val="16"/>
+                <w:szCs w:val="16"/>
+              </w:rPr>
+              <w:t>á</w:t>
+            </w:r>
+            <w:r>
+              <w:rPr>
+                <w:sz w:val="16"/>
+                <w:szCs w:val="16"/>
+              </w:rPr>
+              <w:t xml:space="preserve"> una actitud </w:t>
             </w:r>
             <w:r>
               <w:rPr>
@@ -14628,7 +14651,35 @@
                 <w:sz w:val="16"/>
                 <w:szCs w:val="16"/>
               </w:rPr>
-              <w:t xml:space="preserve"> siendo obligatorio a su función la solicitud limpieza cuando sea necesario</w:t>
+              <w:t xml:space="preserve"> siendo obligatorio a su función</w:t>
+            </w:r>
+            <w:r>
+              <w:rPr>
+                <w:sz w:val="16"/>
+                <w:szCs w:val="16"/>
+              </w:rPr>
+              <w:t>,  aunque no se encuentre inspeccionando,</w:t>
+            </w:r>
+            <w:r>
+              <w:rPr>
+                <w:sz w:val="16"/>
+                <w:szCs w:val="16"/>
+              </w:rPr>
+              <w:t xml:space="preserve"> la solicitud </w:t>
+            </w:r>
+            <w:r>
+              <w:rPr>
+                <w:sz w:val="16"/>
+                <w:szCs w:val="16"/>
+              </w:rPr>
+              <w:t xml:space="preserve">de </w:t>
+            </w:r>
+            <w:r>
+              <w:rPr>
+                <w:sz w:val="16"/>
+                <w:szCs w:val="16"/>
+              </w:rPr>
+              <w:t>limpieza cuando sea necesario</w:t>
             </w:r>
             <w:r>
               <w:rPr>
@@ -14649,7 +14700,21 @@
                 <w:sz w:val="16"/>
                 <w:szCs w:val="16"/>
               </w:rPr>
-              <w:t xml:space="preserve">Sin perjuicio de lo antes dicho y que es de carácter general, </w:t>
+              <w:t>Sin perjuicio de lo antes dicho</w:t>
+            </w:r>
+            <w:r>
+              <w:rPr>
+                <w:sz w:val="16"/>
+                <w:szCs w:val="16"/>
+              </w:rPr>
+              <w:t>,</w:t>
+            </w:r>
+            <w:r>
+              <w:rPr>
+                <w:sz w:val="16"/>
+                <w:szCs w:val="16"/>
+              </w:rPr>
+              <w:t xml:space="preserve"> y que es de carácter general, </w:t>
             </w:r>
             <w:r>
               <w:rPr>
@@ -14760,7 +14825,7 @@
                 <w:szCs w:val="16"/>
                 <w:highlight w:val="yellow"/>
               </w:rPr>
-              <w:t xml:space="preserve"> </w:t>
+              <w:t>.  La misma representará el 20% de inspección de las siguientes áreas del total del e</w:t>
             </w:r>
             <w:r>
               <w:rPr>
@@ -14768,7 +14833,7 @@
                 <w:szCs w:val="16"/>
                 <w:highlight w:val="yellow"/>
               </w:rPr>
-              <w:t>según estos c</w:t>
+              <w:t>di</w:t>
             </w:r>
             <w:r>
               <w:rPr>
@@ -14776,7 +14841,7 @@
                 <w:szCs w:val="16"/>
                 <w:highlight w:val="yellow"/>
               </w:rPr>
-              <w:t>riterios: Oficinas - 20% del total/piso</w:t>
+              <w:t>ficio</w:t>
             </w:r>
             <w:r>
               <w:rPr>
@@ -14784,7 +14849,7 @@
                 <w:szCs w:val="16"/>
                 <w:highlight w:val="yellow"/>
               </w:rPr>
-              <w:t xml:space="preserve"> + </w:t>
+              <w:t>: Oficinas</w:t>
             </w:r>
             <w:r>
               <w:rPr>
@@ -14792,23 +14857,7 @@
                 <w:szCs w:val="16"/>
                 <w:highlight w:val="yellow"/>
               </w:rPr>
-              <w:t>Salas Sin eventos programados: 20% del total/piso</w:t>
-            </w:r>
-            <w:r>
-              <w:rPr>
-                <w:sz w:val="16"/>
-                <w:szCs w:val="16"/>
-                <w:highlight w:val="yellow"/>
-              </w:rPr>
-              <w:t xml:space="preserve"> + </w:t>
-            </w:r>
-            <w:r>
-              <w:rPr>
-                <w:sz w:val="16"/>
-                <w:szCs w:val="16"/>
-                <w:highlight w:val="yellow"/>
-              </w:rPr>
-              <w:t>Baños Cerrados: 1 vez por semana</w:t>
+              <w:t>, Salas, Baños.</w:t>
             </w:r>
           </w:p>
           <w:p>
@@ -14852,7 +14901,7 @@
                 <w:szCs w:val="16"/>
                 <w:highlight w:val="yellow"/>
               </w:rPr>
-              <w:t>b</w:t>
+              <w:t>y otras áreas de Servicio</w:t>
             </w:r>
             <w:r>
               <w:rPr>
@@ -14860,7 +14909,7 @@
                 <w:szCs w:val="16"/>
                 <w:highlight w:val="yellow"/>
               </w:rPr>
-              <w:t>años y otras áreas de Servicio</w:t>
+              <w:t xml:space="preserve"> (incluye camarines)</w:t>
             </w:r>
             <w:r>
               <w:rPr>
@@ -14868,57 +14917,25 @@
                 <w:szCs w:val="16"/>
                 <w:highlight w:val="yellow"/>
               </w:rPr>
-              <w:t xml:space="preserve"> (incluye camarines)</w:t>
-            </w:r>
+              <w:t xml:space="preserve"> se deben inspeccionar al 100</w:t>
+            </w:r>
+            <w:proofErr w:type="gramStart"/>
             <w:r>
               <w:rPr>
                 <w:sz w:val="16"/>
                 <w:szCs w:val="16"/>
                 <w:highlight w:val="yellow"/>
               </w:rPr>
-              <w:t xml:space="preserve"> se deben inspeccionar al 100</w:t>
-            </w:r>
-            <w:proofErr w:type="gramStart"/>
+              <w:t>% .</w:t>
+            </w:r>
+            <w:proofErr w:type="gramEnd"/>
             <w:r>
               <w:rPr>
                 <w:sz w:val="16"/>
                 <w:szCs w:val="16"/>
                 <w:highlight w:val="yellow"/>
               </w:rPr>
-              <w:t>% .</w:t>
-            </w:r>
-            <w:proofErr w:type="gramEnd"/>
-            <w:r>
-              <w:rPr>
-                <w:sz w:val="16"/>
-                <w:szCs w:val="16"/>
-                <w:highlight w:val="yellow"/>
-              </w:rPr>
               <w:t xml:space="preserve"> </w:t>
-            </w:r>
-            <w:r>
-              <w:rPr>
-                <w:sz w:val="16"/>
-                <w:szCs w:val="16"/>
-                <w:highlight w:val="yellow"/>
-              </w:rPr>
-              <w:t>Sera responsable por definir la Mue</w:t>
-            </w:r>
-            <w:r>
-              <w:rPr>
-                <w:sz w:val="16"/>
-                <w:szCs w:val="16"/>
-                <w:highlight w:val="yellow"/>
-              </w:rPr>
-              <w:t>s</w:t>
-            </w:r>
-            <w:r>
-              <w:rPr>
-                <w:sz w:val="16"/>
-                <w:szCs w:val="16"/>
-                <w:highlight w:val="yellow"/>
-              </w:rPr>
-              <w:t>tra de inspección” por piso  El Coordinador de Servicios Generales.</w:t>
             </w:r>
           </w:p>
           <w:p>
@@ -15305,7 +15322,32 @@
                 <w:szCs w:val="16"/>
                 <w:highlight w:val="yellow"/>
               </w:rPr>
-              <w:t xml:space="preserve"> según corresponda.</w:t>
+              <w:t xml:space="preserve"> según corresponda</w:t>
+            </w:r>
+            <w:r>
+              <w:rPr>
+                <w:sz w:val="16"/>
+                <w:szCs w:val="16"/>
+                <w:highlight w:val="yellow"/>
+              </w:rPr>
+              <w:t xml:space="preserve">, al </w:t>
+            </w:r>
+            <w:r>
+              <w:rPr>
+                <w:sz w:val="16"/>
+                <w:szCs w:val="16"/>
+                <w:highlight w:val="yellow"/>
+              </w:rPr>
+              <w:lastRenderedPageBreak/>
+              <w:t>responsable de CTO</w:t>
+            </w:r>
+            <w:r>
+              <w:rPr>
+                <w:sz w:val="16"/>
+                <w:szCs w:val="16"/>
+                <w:highlight w:val="yellow"/>
+              </w:rPr>
+              <w:t>.</w:t>
             </w:r>
             <w:r>
               <w:rPr>
@@ -15339,13 +15381,36 @@
     <w:p>
       <w:pPr>
         <w:pStyle w:val="Ttulo2"/>
-      </w:pPr>
-      <w:bookmarkStart w:id="1" w:name="_Toc446920540"/>
-      <w:r>
         <w:rPr>
           <w:highlight w:val="yellow"/>
         </w:rPr>
-        <w:lastRenderedPageBreak/>
+      </w:pPr>
+      <w:bookmarkStart w:id="2" w:name="_Toc446920540"/>
+    </w:p>
+    <w:p>
+      <w:pPr>
+        <w:pStyle w:val="Ttulo2"/>
+        <w:rPr>
+          <w:highlight w:val="yellow"/>
+        </w:rPr>
+      </w:pPr>
+    </w:p>
+    <w:p>
+      <w:pPr>
+        <w:pStyle w:val="Ttulo2"/>
+        <w:rPr>
+          <w:highlight w:val="yellow"/>
+        </w:rPr>
+      </w:pPr>
+    </w:p>
+    <w:p>
+      <w:pPr>
+        <w:pStyle w:val="Ttulo2"/>
+      </w:pPr>
+      <w:r>
+        <w:rPr>
+          <w:highlight w:val="yellow"/>
+        </w:rPr>
         <w:t xml:space="preserve">INSTRUCTIVO </w:t>
       </w:r>
       <w:r>
@@ -15366,7 +15431,7 @@
         </w:rPr>
         <w:t>LIMPIEZA EN AREAS DE SERVICIOS</w:t>
       </w:r>
-      <w:bookmarkEnd w:id="1"/>
+      <w:bookmarkEnd w:id="2"/>
     </w:p>
     <w:p/>
     <w:p>
@@ -15739,6 +15804,7 @@
                 <w:sz w:val="16"/>
                 <w:szCs w:val="16"/>
               </w:rPr>
+              <w:lastRenderedPageBreak/>
               <w:t xml:space="preserve">3: </w:t>
             </w:r>
             <w:r>
@@ -15869,6 +15935,7 @@
                 <w:szCs w:val="16"/>
                 <w:u w:val="single"/>
               </w:rPr>
+              <w:lastRenderedPageBreak/>
               <w:t xml:space="preserve">Áreas de Aplicación: </w:t>
             </w:r>
             <w:r>
@@ -15933,6 +16000,7 @@
                 <w:sz w:val="16"/>
                 <w:szCs w:val="16"/>
               </w:rPr>
+              <w:lastRenderedPageBreak/>
               <w:t>Pliego de Adjudicación del Servicio (de corresponder)</w:t>
             </w:r>
           </w:p>
@@ -16014,6 +16082,7 @@
         </w:numPr>
       </w:pPr>
       <w:r>
+        <w:lastRenderedPageBreak/>
         <w:br w:type="page"/>
       </w:r>
     </w:p>
@@ -16024,7 +16093,7 @@
           <w:lang w:val="es-ES_tradnl"/>
         </w:rPr>
       </w:pPr>
-      <w:bookmarkStart w:id="2" w:name="_Toc446920548"/>
+      <w:bookmarkStart w:id="3" w:name="_Toc446920548"/>
       <w:r>
         <w:lastRenderedPageBreak/>
         <w:t xml:space="preserve">INSTRUCTIVO </w:t>
@@ -16044,8 +16113,6 @@
         </w:rPr>
         <w:t>LIMPIEZA DE TANQUES</w:t>
       </w:r>
-      <w:bookmarkStart w:id="3" w:name="_GoBack"/>
-      <w:bookmarkEnd w:id="2"/>
       <w:bookmarkEnd w:id="3"/>
     </w:p>
     <w:p>
@@ -19027,7 +19094,7 @@
         <w:noProof/>
         <w:lang w:val="es-ES"/>
       </w:rPr>
-      <w:t>6</w:t>
+      <w:t>5</w:t>
     </w:r>
     <w:r>
       <w:rPr>
@@ -19250,7 +19317,7 @@
           <v:imagedata r:id="rId1" o:title=""/>
           <w10:wrap anchorx="page" anchory="page"/>
         </v:shape>
-        <o:OLEObject Type="Embed" ProgID="Word.Picture.8" ShapeID="_x0000_s2049" DrawAspect="Content" ObjectID="_1532260813" r:id="rId2"/>
+        <o:OLEObject Type="Embed" ProgID="Word.Picture.8" ShapeID="_x0000_s2049" DrawAspect="Content" ObjectID="_1532447544" r:id="rId2"/>
       </w:pict>
     </w:r>
   </w:p>
@@ -22208,8 +22275,8 @@
   <w:abstractNum w:abstractNumId="28">
     <w:nsid w:val="532161DE"/>
     <w:multiLevelType w:val="hybridMultilevel"/>
-    <w:tmpl w:val="5652FCDA"/>
-    <w:lvl w:ilvl="0" w:tplc="2C0A000F">
+    <w:tmpl w:val="E9223E64"/>
+    <w:lvl w:ilvl="0" w:tplc="0A142654">
       <w:start w:val="1"/>
       <w:numFmt w:val="decimal"/>
       <w:lvlText w:val="%1."/>
@@ -22219,6 +22286,8 @@
       </w:pPr>
       <w:rPr>
         <w:rFonts w:hint="default"/>
+        <w:sz w:val="22"/>
+        <w:szCs w:val="22"/>
       </w:rPr>
     </w:lvl>
     <w:lvl w:ilvl="1" w:tplc="2C0A0019" w:tentative="1">
@@ -25187,7 +25256,7 @@
 </file>
 
 <file path=customXml/itemProps1.xml><?xml version="1.0" encoding="utf-8"?>
-<ds:datastoreItem xmlns:ds="http://schemas.openxmlformats.org/officeDocument/2006/customXml" ds:itemID="{66764808-122B-4FD0-89AB-77BCC441276B}">
+<ds:datastoreItem xmlns:ds="http://schemas.openxmlformats.org/officeDocument/2006/customXml" ds:itemID="{66B03270-3DDA-4602-B376-02229F6ECB29}">
   <ds:schemaRefs>
     <ds:schemaRef ds:uri="http://schemas.openxmlformats.org/officeDocument/2006/bibliography"/>
   </ds:schemaRefs>
